--- a/doc/modules.docx
+++ b/doc/modules.docx
@@ -1076,7 +1076,79 @@
         </a:p>
       </dgm:t>
     </dgm:pt>
-    <dgm:pt modelId="{A2F19D53-B68A-4BA7-B941-0CE3B3CCD0D3}" type="asst">
+    <dgm:pt modelId="{8B36B952-7C5F-4EE0-9ADD-FD369949ACE8}">
+      <dgm:prSet/>
+      <dgm:spPr/>
+      <dgm:t>
+        <a:bodyPr/>
+        <a:lstStyle/>
+        <a:p>
+          <a:r>
+            <a:rPr lang="nl-NL"/>
+            <a:t>Binary-Base64 Translator</a:t>
+          </a:r>
+        </a:p>
+      </dgm:t>
+    </dgm:pt>
+    <dgm:pt modelId="{FE8FE94F-2951-4107-BB07-6B7663B2E3E6}" type="parTrans" cxnId="{594E440D-84B7-4EE6-B15E-6293A24CB03E}">
+      <dgm:prSet/>
+      <dgm:spPr/>
+      <dgm:t>
+        <a:bodyPr/>
+        <a:lstStyle/>
+        <a:p>
+          <a:endParaRPr lang="nl-NL"/>
+        </a:p>
+      </dgm:t>
+    </dgm:pt>
+    <dgm:pt modelId="{C6EC42ED-081F-4C26-B7FA-B1F227DEE4CF}" type="sibTrans" cxnId="{594E440D-84B7-4EE6-B15E-6293A24CB03E}">
+      <dgm:prSet/>
+      <dgm:spPr/>
+      <dgm:t>
+        <a:bodyPr/>
+        <a:lstStyle/>
+        <a:p>
+          <a:endParaRPr lang="nl-NL"/>
+        </a:p>
+      </dgm:t>
+    </dgm:pt>
+    <dgm:pt modelId="{4F971826-0428-446C-995C-76350BBE21C2}">
+      <dgm:prSet/>
+      <dgm:spPr/>
+      <dgm:t>
+        <a:bodyPr/>
+        <a:lstStyle/>
+        <a:p>
+          <a:r>
+            <a:rPr lang="nl-NL"/>
+            <a:t>Base63-Binary Translator</a:t>
+          </a:r>
+        </a:p>
+      </dgm:t>
+    </dgm:pt>
+    <dgm:pt modelId="{08A046A6-EE23-4F60-907A-E73B23938ECA}" type="parTrans" cxnId="{7E815871-6359-4DC4-9F4B-D406615A50A5}">
+      <dgm:prSet/>
+      <dgm:spPr/>
+      <dgm:t>
+        <a:bodyPr/>
+        <a:lstStyle/>
+        <a:p>
+          <a:endParaRPr lang="nl-NL"/>
+        </a:p>
+      </dgm:t>
+    </dgm:pt>
+    <dgm:pt modelId="{B0DEE96A-DE35-458A-A597-AA54A2DF1AD2}" type="sibTrans" cxnId="{7E815871-6359-4DC4-9F4B-D406615A50A5}">
+      <dgm:prSet/>
+      <dgm:spPr/>
+      <dgm:t>
+        <a:bodyPr/>
+        <a:lstStyle/>
+        <a:p>
+          <a:endParaRPr lang="nl-NL"/>
+        </a:p>
+      </dgm:t>
+    </dgm:pt>
+    <dgm:pt modelId="{670DBCF8-3285-42E3-AF7D-B99850201C01}">
       <dgm:prSet/>
       <dgm:spPr/>
       <dgm:t>
@@ -1090,29 +1162,137 @@
         </a:p>
       </dgm:t>
     </dgm:pt>
-    <dgm:pt modelId="{1885F160-03E0-4CF1-8638-BF29443DE10C}" type="sibTrans" cxnId="{994C706F-A619-47B7-B852-D2F43491EEE9}">
-      <dgm:prSet/>
-      <dgm:spPr/>
-      <dgm:t>
-        <a:bodyPr/>
-        <a:lstStyle/>
-        <a:p>
-          <a:endParaRPr lang="nl-NL"/>
-        </a:p>
-      </dgm:t>
-    </dgm:pt>
-    <dgm:pt modelId="{05F6BA73-EE39-443A-B82D-3AD4E7CE3811}" type="parTrans" cxnId="{994C706F-A619-47B7-B852-D2F43491EEE9}">
-      <dgm:prSet/>
-      <dgm:spPr/>
-      <dgm:t>
-        <a:bodyPr/>
-        <a:lstStyle/>
-        <a:p>
-          <a:endParaRPr lang="nl-NL"/>
-        </a:p>
-      </dgm:t>
-    </dgm:pt>
-    <dgm:pt modelId="{9F8C8AD1-A953-4EEA-8CB0-BC406FC45DC3}">
+    <dgm:pt modelId="{752CB5A1-748B-41FA-83D5-C576E01F806E}" type="sibTrans" cxnId="{84B9AD6A-B30E-4F08-9FFF-2D10F946A265}">
+      <dgm:prSet/>
+      <dgm:spPr/>
+      <dgm:t>
+        <a:bodyPr/>
+        <a:lstStyle/>
+        <a:p>
+          <a:endParaRPr lang="nl-NL"/>
+        </a:p>
+      </dgm:t>
+    </dgm:pt>
+    <dgm:pt modelId="{AB686A6E-6258-461D-ACC2-C54B37150CCA}" type="parTrans" cxnId="{84B9AD6A-B30E-4F08-9FFF-2D10F946A265}">
+      <dgm:prSet/>
+      <dgm:spPr/>
+      <dgm:t>
+        <a:bodyPr/>
+        <a:lstStyle/>
+        <a:p>
+          <a:endParaRPr lang="nl-NL"/>
+        </a:p>
+      </dgm:t>
+    </dgm:pt>
+    <dgm:pt modelId="{03AACAA8-D89D-43A5-83BA-0FB666719E16}">
+      <dgm:prSet/>
+      <dgm:spPr/>
+      <dgm:t>
+        <a:bodyPr/>
+        <a:lstStyle/>
+        <a:p>
+          <a:r>
+            <a:rPr lang="nl-NL"/>
+            <a:t>API</a:t>
+          </a:r>
+        </a:p>
+      </dgm:t>
+    </dgm:pt>
+    <dgm:pt modelId="{0C3ACF15-7AC2-4CCC-8F7E-4F8FDFBF1C5C}" type="parTrans" cxnId="{41537E9A-D554-44B2-AA34-312B8EE9FE84}">
+      <dgm:prSet/>
+      <dgm:spPr/>
+      <dgm:t>
+        <a:bodyPr/>
+        <a:lstStyle/>
+        <a:p>
+          <a:endParaRPr lang="nl-NL"/>
+        </a:p>
+      </dgm:t>
+    </dgm:pt>
+    <dgm:pt modelId="{E5A5EB90-3963-400E-ADD5-D196EDC8A5D5}" type="sibTrans" cxnId="{41537E9A-D554-44B2-AA34-312B8EE9FE84}">
+      <dgm:prSet/>
+      <dgm:spPr/>
+      <dgm:t>
+        <a:bodyPr/>
+        <a:lstStyle/>
+        <a:p>
+          <a:endParaRPr lang="nl-NL"/>
+        </a:p>
+      </dgm:t>
+    </dgm:pt>
+    <dgm:pt modelId="{0908F325-C07B-4688-B0E9-7623777B1E22}">
+      <dgm:prSet/>
+      <dgm:spPr/>
+      <dgm:t>
+        <a:bodyPr/>
+        <a:lstStyle/>
+        <a:p>
+          <a:r>
+            <a:rPr lang="nl-NL"/>
+            <a:t>EAPI</a:t>
+          </a:r>
+        </a:p>
+      </dgm:t>
+    </dgm:pt>
+    <dgm:pt modelId="{CC82BB65-1AFB-4659-B5A9-0D9F428D6EDC}" type="parTrans" cxnId="{3D0E7AE1-8F56-4CA6-954D-17C9DE092EBA}">
+      <dgm:prSet/>
+      <dgm:spPr/>
+      <dgm:t>
+        <a:bodyPr/>
+        <a:lstStyle/>
+        <a:p>
+          <a:endParaRPr lang="nl-NL"/>
+        </a:p>
+      </dgm:t>
+    </dgm:pt>
+    <dgm:pt modelId="{8A15A572-8D6F-411A-9168-722E01A78C1D}" type="sibTrans" cxnId="{3D0E7AE1-8F56-4CA6-954D-17C9DE092EBA}">
+      <dgm:prSet/>
+      <dgm:spPr/>
+      <dgm:t>
+        <a:bodyPr/>
+        <a:lstStyle/>
+        <a:p>
+          <a:endParaRPr lang="nl-NL"/>
+        </a:p>
+      </dgm:t>
+    </dgm:pt>
+    <dgm:pt modelId="{E8AECDAB-A739-4518-9C95-BB6B1217AFAF}">
+      <dgm:prSet/>
+      <dgm:spPr/>
+      <dgm:t>
+        <a:bodyPr/>
+        <a:lstStyle/>
+        <a:p>
+          <a:r>
+            <a:rPr lang="nl-NL"/>
+            <a:t>Standard Serializers</a:t>
+          </a:r>
+        </a:p>
+      </dgm:t>
+    </dgm:pt>
+    <dgm:pt modelId="{446E7540-FCAC-4164-AA57-EFA28C31518E}" type="parTrans" cxnId="{AB4A235D-6E83-4F6E-92CB-1D0A5A591EA0}">
+      <dgm:prSet/>
+      <dgm:spPr/>
+      <dgm:t>
+        <a:bodyPr/>
+        <a:lstStyle/>
+        <a:p>
+          <a:endParaRPr lang="nl-NL"/>
+        </a:p>
+      </dgm:t>
+    </dgm:pt>
+    <dgm:pt modelId="{45619C9A-1638-470D-9FEA-D752CC804BDB}" type="sibTrans" cxnId="{AB4A235D-6E83-4F6E-92CB-1D0A5A591EA0}">
+      <dgm:prSet/>
+      <dgm:spPr/>
+      <dgm:t>
+        <a:bodyPr/>
+        <a:lstStyle/>
+        <a:p>
+          <a:endParaRPr lang="nl-NL"/>
+        </a:p>
+      </dgm:t>
+    </dgm:pt>
+    <dgm:pt modelId="{390050B3-5EA7-4ACF-BC86-4BBC1B3D57FC}">
       <dgm:prSet/>
       <dgm:spPr/>
       <dgm:t>
@@ -1123,32 +1303,69 @@
             <a:rPr lang="nl-NL"/>
             <a:t>SGML API</a:t>
           </a:r>
-        </a:p>
-      </dgm:t>
-    </dgm:pt>
-    <dgm:pt modelId="{86FBE3C6-7697-48F4-ABC0-95B8E4CCDA22}" type="parTrans" cxnId="{4BA9DC92-998F-4C22-8FF6-366343F0DC97}">
-      <dgm:prSet/>
-      <dgm:spPr/>
-      <dgm:t>
-        <a:bodyPr/>
-        <a:lstStyle/>
-        <a:p>
-          <a:endParaRPr lang="nl-NL"/>
-        </a:p>
-      </dgm:t>
-    </dgm:pt>
-    <dgm:pt modelId="{B220B38B-6443-4711-91F3-C168B73AEC2C}" type="sibTrans" cxnId="{4BA9DC92-998F-4C22-8FF6-366343F0DC97}">
-      <dgm:prSet/>
-      <dgm:spPr/>
-      <dgm:t>
-        <a:bodyPr/>
-        <a:lstStyle/>
-        <a:p>
-          <a:endParaRPr lang="nl-NL"/>
-        </a:p>
-      </dgm:t>
-    </dgm:pt>
-    <dgm:pt modelId="{BE4CACB8-84CB-46FB-891D-18B59AAC931D}">
+          <a:endParaRPr lang="nl-NL"/>
+        </a:p>
+      </dgm:t>
+    </dgm:pt>
+    <dgm:pt modelId="{7EA98779-8534-4B3F-B2FA-C66E9A211715}" type="parTrans" cxnId="{4D8AB9DB-9678-4C09-8382-385CC04A60A7}">
+      <dgm:prSet/>
+      <dgm:spPr/>
+      <dgm:t>
+        <a:bodyPr/>
+        <a:lstStyle/>
+        <a:p>
+          <a:endParaRPr lang="nl-NL"/>
+        </a:p>
+      </dgm:t>
+    </dgm:pt>
+    <dgm:pt modelId="{20DCC44E-80D9-4D69-AED9-787B82CE5E1D}" type="sibTrans" cxnId="{4D8AB9DB-9678-4C09-8382-385CC04A60A7}">
+      <dgm:prSet/>
+      <dgm:spPr/>
+      <dgm:t>
+        <a:bodyPr/>
+        <a:lstStyle/>
+        <a:p>
+          <a:endParaRPr lang="nl-NL"/>
+        </a:p>
+      </dgm:t>
+    </dgm:pt>
+    <dgm:pt modelId="{C78ECE3A-FC7B-430F-9CE4-08E2FC4FC02F}">
+      <dgm:prSet/>
+      <dgm:spPr/>
+      <dgm:t>
+        <a:bodyPr/>
+        <a:lstStyle/>
+        <a:p>
+          <a:r>
+            <a:rPr lang="nl-NL"/>
+            <a:t>SGML writer</a:t>
+          </a:r>
+        </a:p>
+      </dgm:t>
+    </dgm:pt>
+    <dgm:pt modelId="{B1798877-1392-4484-BFAF-6984895E0EE8}" type="parTrans" cxnId="{4896BE58-470A-4D1A-88BA-488CE3DF26E1}">
+      <dgm:prSet/>
+      <dgm:spPr/>
+      <dgm:t>
+        <a:bodyPr/>
+        <a:lstStyle/>
+        <a:p>
+          <a:endParaRPr lang="nl-NL"/>
+        </a:p>
+      </dgm:t>
+    </dgm:pt>
+    <dgm:pt modelId="{7A04019C-C02A-4A6B-984A-226F75654F48}" type="sibTrans" cxnId="{4896BE58-470A-4D1A-88BA-488CE3DF26E1}">
+      <dgm:prSet/>
+      <dgm:spPr/>
+      <dgm:t>
+        <a:bodyPr/>
+        <a:lstStyle/>
+        <a:p>
+          <a:endParaRPr lang="nl-NL"/>
+        </a:p>
+      </dgm:t>
+    </dgm:pt>
+    <dgm:pt modelId="{332F1E2D-A8EE-4BBA-BA2C-94CE4FB1205F}">
       <dgm:prSet/>
       <dgm:spPr/>
       <dgm:t>
@@ -1162,29 +1379,29 @@
         </a:p>
       </dgm:t>
     </dgm:pt>
-    <dgm:pt modelId="{508376E1-3F3D-438C-84B3-E2746FBAEBD9}" type="parTrans" cxnId="{C78C4218-0B78-433E-89BF-20EDE349D392}">
-      <dgm:prSet/>
-      <dgm:spPr/>
-      <dgm:t>
-        <a:bodyPr/>
-        <a:lstStyle/>
-        <a:p>
-          <a:endParaRPr lang="nl-NL"/>
-        </a:p>
-      </dgm:t>
-    </dgm:pt>
-    <dgm:pt modelId="{24130A04-EA2B-4244-8B44-5C218564F643}" type="sibTrans" cxnId="{C78C4218-0B78-433E-89BF-20EDE349D392}">
-      <dgm:prSet/>
-      <dgm:spPr/>
-      <dgm:t>
-        <a:bodyPr/>
-        <a:lstStyle/>
-        <a:p>
-          <a:endParaRPr lang="nl-NL"/>
-        </a:p>
-      </dgm:t>
-    </dgm:pt>
-    <dgm:pt modelId="{629FE5C3-0DCF-446E-9BD0-FA506063DF7F}">
+    <dgm:pt modelId="{3BF38786-6BDC-4609-98AC-02DC370483E6}" type="parTrans" cxnId="{AC123234-7B82-4342-A33D-C5090B0BBBE1}">
+      <dgm:prSet/>
+      <dgm:spPr/>
+      <dgm:t>
+        <a:bodyPr/>
+        <a:lstStyle/>
+        <a:p>
+          <a:endParaRPr lang="nl-NL"/>
+        </a:p>
+      </dgm:t>
+    </dgm:pt>
+    <dgm:pt modelId="{F8D7783E-AD35-4126-9231-76DDACD10561}" type="sibTrans" cxnId="{AC123234-7B82-4342-A33D-C5090B0BBBE1}">
+      <dgm:prSet/>
+      <dgm:spPr/>
+      <dgm:t>
+        <a:bodyPr/>
+        <a:lstStyle/>
+        <a:p>
+          <a:endParaRPr lang="nl-NL"/>
+        </a:p>
+      </dgm:t>
+    </dgm:pt>
+    <dgm:pt modelId="{16C2541B-F6E3-4B34-B2BD-B16F0147B723}" type="asst">
       <dgm:prSet/>
       <dgm:spPr/>
       <dgm:t>
@@ -1193,34 +1410,34 @@
         <a:p>
           <a:r>
             <a:rPr lang="nl-NL"/>
-            <a:t>SGML writer</a:t>
+            <a:t>SGML repair</a:t>
           </a:r>
         </a:p>
       </dgm:t>
     </dgm:pt>
-    <dgm:pt modelId="{500E88BD-0090-42D0-9B39-60353180D96F}" type="parTrans" cxnId="{194A3ADA-13BA-460C-8678-7FD5D70B7FCE}">
-      <dgm:prSet/>
-      <dgm:spPr/>
-      <dgm:t>
-        <a:bodyPr/>
-        <a:lstStyle/>
-        <a:p>
-          <a:endParaRPr lang="nl-NL"/>
-        </a:p>
-      </dgm:t>
-    </dgm:pt>
-    <dgm:pt modelId="{D0A32611-CDB5-467B-AE99-77FAD3FA390C}" type="sibTrans" cxnId="{194A3ADA-13BA-460C-8678-7FD5D70B7FCE}">
-      <dgm:prSet/>
-      <dgm:spPr/>
-      <dgm:t>
-        <a:bodyPr/>
-        <a:lstStyle/>
-        <a:p>
-          <a:endParaRPr lang="nl-NL"/>
-        </a:p>
-      </dgm:t>
-    </dgm:pt>
-    <dgm:pt modelId="{9560CE91-8990-4456-887F-9C124597C09C}">
+    <dgm:pt modelId="{33D1468B-BC21-4ADC-81D4-08936B7802E7}" type="parTrans" cxnId="{9D363A0D-B781-41AF-BF03-E8FFAC10A36A}">
+      <dgm:prSet/>
+      <dgm:spPr/>
+      <dgm:t>
+        <a:bodyPr/>
+        <a:lstStyle/>
+        <a:p>
+          <a:endParaRPr lang="nl-NL"/>
+        </a:p>
+      </dgm:t>
+    </dgm:pt>
+    <dgm:pt modelId="{72B1D4A6-4BAB-48DB-A696-53880EC2B197}" type="sibTrans" cxnId="{9D363A0D-B781-41AF-BF03-E8FFAC10A36A}">
+      <dgm:prSet/>
+      <dgm:spPr/>
+      <dgm:t>
+        <a:bodyPr/>
+        <a:lstStyle/>
+        <a:p>
+          <a:endParaRPr lang="nl-NL"/>
+        </a:p>
+      </dgm:t>
+    </dgm:pt>
+    <dgm:pt modelId="{58BF6E4C-8D04-4595-AC5E-B8E30455E49F}">
       <dgm:prSet/>
       <dgm:spPr/>
       <dgm:t>
@@ -1234,29 +1451,137 @@
         </a:p>
       </dgm:t>
     </dgm:pt>
-    <dgm:pt modelId="{39FE6635-26F7-447F-9D76-34EA86965796}" type="parTrans" cxnId="{344C9911-E42C-4569-A7B9-6F7EF08BF9C4}">
-      <dgm:prSet/>
-      <dgm:spPr/>
-      <dgm:t>
-        <a:bodyPr/>
-        <a:lstStyle/>
-        <a:p>
-          <a:endParaRPr lang="nl-NL"/>
-        </a:p>
-      </dgm:t>
-    </dgm:pt>
-    <dgm:pt modelId="{9BF45928-894F-4336-8146-79CDBDF1CABC}" type="sibTrans" cxnId="{344C9911-E42C-4569-A7B9-6F7EF08BF9C4}">
-      <dgm:prSet/>
-      <dgm:spPr/>
-      <dgm:t>
-        <a:bodyPr/>
-        <a:lstStyle/>
-        <a:p>
-          <a:endParaRPr lang="nl-NL"/>
-        </a:p>
-      </dgm:t>
-    </dgm:pt>
-    <dgm:pt modelId="{DF037174-75D7-4D3C-A219-32FB0CECC7A5}">
+    <dgm:pt modelId="{8C252EB2-8D0A-4846-8BD1-F87535207786}" type="parTrans" cxnId="{C8FA83F3-72B1-411A-9B6F-057BBF674440}">
+      <dgm:prSet/>
+      <dgm:spPr/>
+      <dgm:t>
+        <a:bodyPr/>
+        <a:lstStyle/>
+        <a:p>
+          <a:endParaRPr lang="nl-NL"/>
+        </a:p>
+      </dgm:t>
+    </dgm:pt>
+    <dgm:pt modelId="{123395B3-5A51-4907-91CD-0B02FACCE729}" type="sibTrans" cxnId="{C8FA83F3-72B1-411A-9B6F-057BBF674440}">
+      <dgm:prSet/>
+      <dgm:spPr/>
+      <dgm:t>
+        <a:bodyPr/>
+        <a:lstStyle/>
+        <a:p>
+          <a:endParaRPr lang="nl-NL"/>
+        </a:p>
+      </dgm:t>
+    </dgm:pt>
+    <dgm:pt modelId="{2292FA8C-48F6-4CC8-BA14-7698AF113833}">
+      <dgm:prSet/>
+      <dgm:spPr/>
+      <dgm:t>
+        <a:bodyPr/>
+        <a:lstStyle/>
+        <a:p>
+          <a:r>
+            <a:rPr lang="nl-NL"/>
+            <a:t>XML writer</a:t>
+          </a:r>
+        </a:p>
+      </dgm:t>
+    </dgm:pt>
+    <dgm:pt modelId="{B3FF18B7-BD4F-4DB8-BB74-3C08429EB53B}" type="parTrans" cxnId="{DBB76CA6-F50C-4389-84D9-D9A296C8D3DF}">
+      <dgm:prSet/>
+      <dgm:spPr/>
+      <dgm:t>
+        <a:bodyPr/>
+        <a:lstStyle/>
+        <a:p>
+          <a:endParaRPr lang="nl-NL"/>
+        </a:p>
+      </dgm:t>
+    </dgm:pt>
+    <dgm:pt modelId="{B0CB1203-4C52-4FC7-BE99-E9390ED97D06}" type="sibTrans" cxnId="{DBB76CA6-F50C-4389-84D9-D9A296C8D3DF}">
+      <dgm:prSet/>
+      <dgm:spPr/>
+      <dgm:t>
+        <a:bodyPr/>
+        <a:lstStyle/>
+        <a:p>
+          <a:endParaRPr lang="nl-NL"/>
+        </a:p>
+      </dgm:t>
+    </dgm:pt>
+    <dgm:pt modelId="{58B10EED-1740-48E0-BDEA-93F870062117}">
+      <dgm:prSet/>
+      <dgm:spPr/>
+      <dgm:t>
+        <a:bodyPr/>
+        <a:lstStyle/>
+        <a:p>
+          <a:r>
+            <a:rPr lang="nl-NL"/>
+            <a:t>XML parser</a:t>
+          </a:r>
+        </a:p>
+      </dgm:t>
+    </dgm:pt>
+    <dgm:pt modelId="{96B69709-2907-487F-B5D3-D5255312CC1E}" type="parTrans" cxnId="{A63E83BD-4D84-4561-98C2-BDDAECAF8A4D}">
+      <dgm:prSet/>
+      <dgm:spPr/>
+      <dgm:t>
+        <a:bodyPr/>
+        <a:lstStyle/>
+        <a:p>
+          <a:endParaRPr lang="nl-NL"/>
+        </a:p>
+      </dgm:t>
+    </dgm:pt>
+    <dgm:pt modelId="{C65BF46C-3C0D-4177-B447-98748BF6F1AD}" type="sibTrans" cxnId="{A63E83BD-4D84-4561-98C2-BDDAECAF8A4D}">
+      <dgm:prSet/>
+      <dgm:spPr/>
+      <dgm:t>
+        <a:bodyPr/>
+        <a:lstStyle/>
+        <a:p>
+          <a:endParaRPr lang="nl-NL"/>
+        </a:p>
+      </dgm:t>
+    </dgm:pt>
+    <dgm:pt modelId="{9B42FCBF-BE10-4CBE-9FB9-F81013199505}" type="asst">
+      <dgm:prSet/>
+      <dgm:spPr/>
+      <dgm:t>
+        <a:bodyPr/>
+        <a:lstStyle/>
+        <a:p>
+          <a:r>
+            <a:rPr lang="nl-NL"/>
+            <a:t>XML repair</a:t>
+          </a:r>
+        </a:p>
+      </dgm:t>
+    </dgm:pt>
+    <dgm:pt modelId="{CA479050-8315-4558-A975-46206E7E01DE}" type="parTrans" cxnId="{57F8388A-9F05-4A1B-A19E-8F94A8791760}">
+      <dgm:prSet/>
+      <dgm:spPr/>
+      <dgm:t>
+        <a:bodyPr/>
+        <a:lstStyle/>
+        <a:p>
+          <a:endParaRPr lang="nl-NL"/>
+        </a:p>
+      </dgm:t>
+    </dgm:pt>
+    <dgm:pt modelId="{AAF889DB-63B7-4B0D-9DFB-B63813739A0A}" type="sibTrans" cxnId="{57F8388A-9F05-4A1B-A19E-8F94A8791760}">
+      <dgm:prSet/>
+      <dgm:spPr/>
+      <dgm:t>
+        <a:bodyPr/>
+        <a:lstStyle/>
+        <a:p>
+          <a:endParaRPr lang="nl-NL"/>
+        </a:p>
+      </dgm:t>
+    </dgm:pt>
+    <dgm:pt modelId="{30CCB05A-7575-4A6F-9590-953B3B42E6C4}">
       <dgm:prSet/>
       <dgm:spPr/>
       <dgm:t>
@@ -1270,29 +1595,29 @@
         </a:p>
       </dgm:t>
     </dgm:pt>
-    <dgm:pt modelId="{3DEA746E-1DB2-4A40-828D-8F1B3D4930E6}" type="parTrans" cxnId="{EF5FB25C-9291-430C-BCE7-D5D6A8F12871}">
-      <dgm:prSet/>
-      <dgm:spPr/>
-      <dgm:t>
-        <a:bodyPr/>
-        <a:lstStyle/>
-        <a:p>
-          <a:endParaRPr lang="nl-NL"/>
-        </a:p>
-      </dgm:t>
-    </dgm:pt>
-    <dgm:pt modelId="{14439D48-C31C-421A-A286-47F281F8FBEC}" type="sibTrans" cxnId="{EF5FB25C-9291-430C-BCE7-D5D6A8F12871}">
-      <dgm:prSet/>
-      <dgm:spPr/>
-      <dgm:t>
-        <a:bodyPr/>
-        <a:lstStyle/>
-        <a:p>
-          <a:endParaRPr lang="nl-NL"/>
-        </a:p>
-      </dgm:t>
-    </dgm:pt>
-    <dgm:pt modelId="{F09B98A1-7147-4FB5-B333-09BDA66439A6}" type="asst">
+    <dgm:pt modelId="{DBD67884-6286-4758-A620-5E5B3C81841C}" type="parTrans" cxnId="{98A06141-5594-4D14-A0E4-DA0DED45C252}">
+      <dgm:prSet/>
+      <dgm:spPr/>
+      <dgm:t>
+        <a:bodyPr/>
+        <a:lstStyle/>
+        <a:p>
+          <a:endParaRPr lang="nl-NL"/>
+        </a:p>
+      </dgm:t>
+    </dgm:pt>
+    <dgm:pt modelId="{0508E1F0-AB8F-4A21-BE86-49014B560E01}" type="sibTrans" cxnId="{98A06141-5594-4D14-A0E4-DA0DED45C252}">
+      <dgm:prSet/>
+      <dgm:spPr/>
+      <dgm:t>
+        <a:bodyPr/>
+        <a:lstStyle/>
+        <a:p>
+          <a:endParaRPr lang="nl-NL"/>
+        </a:p>
+      </dgm:t>
+    </dgm:pt>
+    <dgm:pt modelId="{2ABA232A-64D2-4945-9935-D8DB248A23F2}" type="asst">
       <dgm:prSet/>
       <dgm:spPr/>
       <dgm:t>
@@ -1306,29 +1631,29 @@
         </a:p>
       </dgm:t>
     </dgm:pt>
-    <dgm:pt modelId="{B7457DF8-E5E8-4E12-8C06-10099AA7C333}" type="parTrans" cxnId="{ECA60B5E-2064-4969-BAF3-5C694EB8172F}">
-      <dgm:prSet/>
-      <dgm:spPr/>
-      <dgm:t>
-        <a:bodyPr/>
-        <a:lstStyle/>
-        <a:p>
-          <a:endParaRPr lang="nl-NL"/>
-        </a:p>
-      </dgm:t>
-    </dgm:pt>
-    <dgm:pt modelId="{914A32BC-EF1B-43DA-AC58-D367891E2D9A}" type="sibTrans" cxnId="{ECA60B5E-2064-4969-BAF3-5C694EB8172F}">
-      <dgm:prSet/>
-      <dgm:spPr/>
-      <dgm:t>
-        <a:bodyPr/>
-        <a:lstStyle/>
-        <a:p>
-          <a:endParaRPr lang="nl-NL"/>
-        </a:p>
-      </dgm:t>
-    </dgm:pt>
-    <dgm:pt modelId="{D15E3363-32CB-4A5F-AD3A-84A047C3956B}">
+    <dgm:pt modelId="{E8615899-7B96-42F2-B78C-30D2E15CB3F1}" type="parTrans" cxnId="{0189323E-951F-4706-9799-648D3D84E7C3}">
+      <dgm:prSet/>
+      <dgm:spPr/>
+      <dgm:t>
+        <a:bodyPr/>
+        <a:lstStyle/>
+        <a:p>
+          <a:endParaRPr lang="nl-NL"/>
+        </a:p>
+      </dgm:t>
+    </dgm:pt>
+    <dgm:pt modelId="{CC6B7A5D-B4B9-4069-A538-FCD4E300BFC9}" type="sibTrans" cxnId="{0189323E-951F-4706-9799-648D3D84E7C3}">
+      <dgm:prSet/>
+      <dgm:spPr/>
+      <dgm:t>
+        <a:bodyPr/>
+        <a:lstStyle/>
+        <a:p>
+          <a:endParaRPr lang="nl-NL"/>
+        </a:p>
+      </dgm:t>
+    </dgm:pt>
+    <dgm:pt modelId="{91141FFD-6C99-47B8-9C00-66841B1946B8}">
       <dgm:prSet/>
       <dgm:spPr/>
       <dgm:t>
@@ -1342,29 +1667,29 @@
         </a:p>
       </dgm:t>
     </dgm:pt>
-    <dgm:pt modelId="{18E040AD-E018-4A99-ACBC-9644A4C8F791}" type="parTrans" cxnId="{EFDA6769-D78B-448E-8215-489428C3BBA4}">
-      <dgm:prSet/>
-      <dgm:spPr/>
-      <dgm:t>
-        <a:bodyPr/>
-        <a:lstStyle/>
-        <a:p>
-          <a:endParaRPr lang="nl-NL"/>
-        </a:p>
-      </dgm:t>
-    </dgm:pt>
-    <dgm:pt modelId="{15813E74-5570-4579-9BD4-7091B0EDC2BA}" type="sibTrans" cxnId="{EFDA6769-D78B-448E-8215-489428C3BBA4}">
-      <dgm:prSet/>
-      <dgm:spPr/>
-      <dgm:t>
-        <a:bodyPr/>
-        <a:lstStyle/>
-        <a:p>
-          <a:endParaRPr lang="nl-NL"/>
-        </a:p>
-      </dgm:t>
-    </dgm:pt>
-    <dgm:pt modelId="{5C5C6DEC-5796-4688-9D41-F7C66D6D1007}">
+    <dgm:pt modelId="{ABF643F4-8D4C-41D4-AA68-FA00B5CCDB57}" type="parTrans" cxnId="{99086C2D-DF90-4B2C-8729-7E404757AB6D}">
+      <dgm:prSet/>
+      <dgm:spPr/>
+      <dgm:t>
+        <a:bodyPr/>
+        <a:lstStyle/>
+        <a:p>
+          <a:endParaRPr lang="nl-NL"/>
+        </a:p>
+      </dgm:t>
+    </dgm:pt>
+    <dgm:pt modelId="{F25424F7-5972-496F-8619-393A9BC9F46F}" type="sibTrans" cxnId="{99086C2D-DF90-4B2C-8729-7E404757AB6D}">
+      <dgm:prSet/>
+      <dgm:spPr/>
+      <dgm:t>
+        <a:bodyPr/>
+        <a:lstStyle/>
+        <a:p>
+          <a:endParaRPr lang="nl-NL"/>
+        </a:p>
+      </dgm:t>
+    </dgm:pt>
+    <dgm:pt modelId="{3C111737-612F-428F-BA32-75953175F535}">
       <dgm:prSet/>
       <dgm:spPr/>
       <dgm:t>
@@ -1378,29 +1703,29 @@
         </a:p>
       </dgm:t>
     </dgm:pt>
-    <dgm:pt modelId="{BBAF8568-E024-4065-8B7D-C4BB76E5BA30}" type="parTrans" cxnId="{60EF9E2A-DB2D-4EC6-AACC-CD640F899489}">
-      <dgm:prSet/>
-      <dgm:spPr/>
-      <dgm:t>
-        <a:bodyPr/>
-        <a:lstStyle/>
-        <a:p>
-          <a:endParaRPr lang="nl-NL"/>
-        </a:p>
-      </dgm:t>
-    </dgm:pt>
-    <dgm:pt modelId="{41B9FD86-8F7A-4004-9FFE-4338B29ECAB7}" type="sibTrans" cxnId="{60EF9E2A-DB2D-4EC6-AACC-CD640F899489}">
-      <dgm:prSet/>
-      <dgm:spPr/>
-      <dgm:t>
-        <a:bodyPr/>
-        <a:lstStyle/>
-        <a:p>
-          <a:endParaRPr lang="nl-NL"/>
-        </a:p>
-      </dgm:t>
-    </dgm:pt>
-    <dgm:pt modelId="{53A5AC70-2AA6-4CA0-8029-0EEC0A031643}">
+    <dgm:pt modelId="{C019A58B-0E4B-4085-A802-95546F419600}" type="parTrans" cxnId="{C5538C63-E499-4CFB-82FC-76CA6E795BB0}">
+      <dgm:prSet/>
+      <dgm:spPr/>
+      <dgm:t>
+        <a:bodyPr/>
+        <a:lstStyle/>
+        <a:p>
+          <a:endParaRPr lang="nl-NL"/>
+        </a:p>
+      </dgm:t>
+    </dgm:pt>
+    <dgm:pt modelId="{45DDA75D-2211-4E6B-A503-AB7218050017}" type="sibTrans" cxnId="{C5538C63-E499-4CFB-82FC-76CA6E795BB0}">
+      <dgm:prSet/>
+      <dgm:spPr/>
+      <dgm:t>
+        <a:bodyPr/>
+        <a:lstStyle/>
+        <a:p>
+          <a:endParaRPr lang="nl-NL"/>
+        </a:p>
+      </dgm:t>
+    </dgm:pt>
+    <dgm:pt modelId="{6D69F266-27C1-4F67-B02D-0677E29F0793}" type="asst">
       <dgm:prSet/>
       <dgm:spPr/>
       <dgm:t>
@@ -1409,34 +1734,34 @@
         <a:p>
           <a:r>
             <a:rPr lang="nl-NL"/>
-            <a:t>XML writer</a:t>
+            <a:t>XHTML repair</a:t>
           </a:r>
         </a:p>
       </dgm:t>
     </dgm:pt>
-    <dgm:pt modelId="{40B42270-1D6A-4C4F-AD6E-F6ABC0B9A0DB}" type="parTrans" cxnId="{35C2CDDD-C72C-4A40-87DE-1A0771FA04F4}">
-      <dgm:prSet/>
-      <dgm:spPr/>
-      <dgm:t>
-        <a:bodyPr/>
-        <a:lstStyle/>
-        <a:p>
-          <a:endParaRPr lang="nl-NL"/>
-        </a:p>
-      </dgm:t>
-    </dgm:pt>
-    <dgm:pt modelId="{E57450FC-B727-44C6-A651-7A9B0E4CBADA}" type="sibTrans" cxnId="{35C2CDDD-C72C-4A40-87DE-1A0771FA04F4}">
-      <dgm:prSet/>
-      <dgm:spPr/>
-      <dgm:t>
-        <a:bodyPr/>
-        <a:lstStyle/>
-        <a:p>
-          <a:endParaRPr lang="nl-NL"/>
-        </a:p>
-      </dgm:t>
-    </dgm:pt>
-    <dgm:pt modelId="{25798CA5-AE36-4ACB-8C7F-8527EE2BC0D7}">
+    <dgm:pt modelId="{EAA0B21A-8D8C-4DF5-A993-127DCA7AFB09}" type="parTrans" cxnId="{81504366-A3A0-4165-83F8-57BCAE0E6F04}">
+      <dgm:prSet/>
+      <dgm:spPr/>
+      <dgm:t>
+        <a:bodyPr/>
+        <a:lstStyle/>
+        <a:p>
+          <a:endParaRPr lang="nl-NL"/>
+        </a:p>
+      </dgm:t>
+    </dgm:pt>
+    <dgm:pt modelId="{96765619-9871-4115-AA6D-A6F917871231}" type="sibTrans" cxnId="{81504366-A3A0-4165-83F8-57BCAE0E6F04}">
+      <dgm:prSet/>
+      <dgm:spPr/>
+      <dgm:t>
+        <a:bodyPr/>
+        <a:lstStyle/>
+        <a:p>
+          <a:endParaRPr lang="nl-NL"/>
+        </a:p>
+      </dgm:t>
+    </dgm:pt>
+    <dgm:pt modelId="{4A4054A3-2D99-4251-8CB0-04A1AF7E900F}">
       <dgm:prSet/>
       <dgm:spPr/>
       <dgm:t>
@@ -1445,34 +1770,34 @@
         <a:p>
           <a:r>
             <a:rPr lang="nl-NL"/>
-            <a:t>XML parser</a:t>
+            <a:t>JSON API</a:t>
           </a:r>
         </a:p>
       </dgm:t>
     </dgm:pt>
-    <dgm:pt modelId="{A60BBA26-9F91-452C-9E6E-FDEB5A63B393}" type="parTrans" cxnId="{F4E7B339-9D06-41EC-843C-964B516A9081}">
-      <dgm:prSet/>
-      <dgm:spPr/>
-      <dgm:t>
-        <a:bodyPr/>
-        <a:lstStyle/>
-        <a:p>
-          <a:endParaRPr lang="nl-NL"/>
-        </a:p>
-      </dgm:t>
-    </dgm:pt>
-    <dgm:pt modelId="{48D67081-2D9C-4F5A-AADB-79B29BD331D9}" type="sibTrans" cxnId="{F4E7B339-9D06-41EC-843C-964B516A9081}">
-      <dgm:prSet/>
-      <dgm:spPr/>
-      <dgm:t>
-        <a:bodyPr/>
-        <a:lstStyle/>
-        <a:p>
-          <a:endParaRPr lang="nl-NL"/>
-        </a:p>
-      </dgm:t>
-    </dgm:pt>
-    <dgm:pt modelId="{0C34F973-06C2-408E-A2E8-EAC8531CA60B}">
+    <dgm:pt modelId="{FA347C34-27A1-48DF-8E21-AA03BED80A8B}" type="parTrans" cxnId="{558EF224-0EEB-4E73-B422-F18733024048}">
+      <dgm:prSet/>
+      <dgm:spPr/>
+      <dgm:t>
+        <a:bodyPr/>
+        <a:lstStyle/>
+        <a:p>
+          <a:endParaRPr lang="nl-NL"/>
+        </a:p>
+      </dgm:t>
+    </dgm:pt>
+    <dgm:pt modelId="{6A3F130D-F5FD-48B6-9D7E-9EE110023ABA}" type="sibTrans" cxnId="{558EF224-0EEB-4E73-B422-F18733024048}">
+      <dgm:prSet/>
+      <dgm:spPr/>
+      <dgm:t>
+        <a:bodyPr/>
+        <a:lstStyle/>
+        <a:p>
+          <a:endParaRPr lang="nl-NL"/>
+        </a:p>
+      </dgm:t>
+    </dgm:pt>
+    <dgm:pt modelId="{5E9CAFF0-287C-4EB7-815E-761CC8AB250D}">
       <dgm:prSet/>
       <dgm:spPr/>
       <dgm:t>
@@ -1481,34 +1806,34 @@
         <a:p>
           <a:r>
             <a:rPr lang="nl-NL"/>
-            <a:t>Serializer</a:t>
+            <a:t>JSON parser</a:t>
           </a:r>
         </a:p>
       </dgm:t>
     </dgm:pt>
-    <dgm:pt modelId="{07BBB9FC-742C-49ED-A116-5E1839BB17BE}" type="parTrans" cxnId="{5E33CA0C-D0E9-45DC-8711-930D28FA46EC}">
-      <dgm:prSet/>
-      <dgm:spPr/>
-      <dgm:t>
-        <a:bodyPr/>
-        <a:lstStyle/>
-        <a:p>
-          <a:endParaRPr lang="nl-NL"/>
-        </a:p>
-      </dgm:t>
-    </dgm:pt>
-    <dgm:pt modelId="{50420407-B9EE-4D83-9E3B-8BF038F9C67E}" type="sibTrans" cxnId="{5E33CA0C-D0E9-45DC-8711-930D28FA46EC}">
-      <dgm:prSet/>
-      <dgm:spPr/>
-      <dgm:t>
-        <a:bodyPr/>
-        <a:lstStyle/>
-        <a:p>
-          <a:endParaRPr lang="nl-NL"/>
-        </a:p>
-      </dgm:t>
-    </dgm:pt>
-    <dgm:pt modelId="{93E97ED4-09DA-491F-9FE6-C41355C651AD}">
+    <dgm:pt modelId="{C17F4C98-9690-4E15-8FD9-C6E62C69AB06}" type="parTrans" cxnId="{862514E0-3128-4041-9223-D14B782F5A30}">
+      <dgm:prSet/>
+      <dgm:spPr/>
+      <dgm:t>
+        <a:bodyPr/>
+        <a:lstStyle/>
+        <a:p>
+          <a:endParaRPr lang="nl-NL"/>
+        </a:p>
+      </dgm:t>
+    </dgm:pt>
+    <dgm:pt modelId="{AEE67FF8-3DDA-49D2-8AB2-2EDD635D679B}" type="sibTrans" cxnId="{862514E0-3128-4041-9223-D14B782F5A30}">
+      <dgm:prSet/>
+      <dgm:spPr/>
+      <dgm:t>
+        <a:bodyPr/>
+        <a:lstStyle/>
+        <a:p>
+          <a:endParaRPr lang="nl-NL"/>
+        </a:p>
+      </dgm:t>
+    </dgm:pt>
+    <dgm:pt modelId="{DFA36628-5463-46E3-A39A-019E963118B6}" type="asst">
       <dgm:prSet/>
       <dgm:spPr/>
       <dgm:t>
@@ -1517,34 +1842,34 @@
         <a:p>
           <a:r>
             <a:rPr lang="nl-NL"/>
-            <a:t>Binary</a:t>
+            <a:t>JSON repair</a:t>
           </a:r>
         </a:p>
       </dgm:t>
     </dgm:pt>
-    <dgm:pt modelId="{D0B7871D-8B51-4863-8723-75490A9BE079}" type="parTrans" cxnId="{6250C272-16FC-43B6-8513-6C33E4A3FD44}">
-      <dgm:prSet/>
-      <dgm:spPr/>
-      <dgm:t>
-        <a:bodyPr/>
-        <a:lstStyle/>
-        <a:p>
-          <a:endParaRPr lang="nl-NL"/>
-        </a:p>
-      </dgm:t>
-    </dgm:pt>
-    <dgm:pt modelId="{708A7D1C-1AE0-487F-9E8D-41E3DF429E58}" type="sibTrans" cxnId="{6250C272-16FC-43B6-8513-6C33E4A3FD44}">
-      <dgm:prSet/>
-      <dgm:spPr/>
-      <dgm:t>
-        <a:bodyPr/>
-        <a:lstStyle/>
-        <a:p>
-          <a:endParaRPr lang="nl-NL"/>
-        </a:p>
-      </dgm:t>
-    </dgm:pt>
-    <dgm:pt modelId="{F2223A07-420A-492E-BE8F-34490EF30BA8}">
+    <dgm:pt modelId="{369EC553-9B65-4E75-892D-C4A344CA24F1}" type="parTrans" cxnId="{8264D5A5-0994-4882-8381-FF9AA70223AA}">
+      <dgm:prSet/>
+      <dgm:spPr/>
+      <dgm:t>
+        <a:bodyPr/>
+        <a:lstStyle/>
+        <a:p>
+          <a:endParaRPr lang="nl-NL"/>
+        </a:p>
+      </dgm:t>
+    </dgm:pt>
+    <dgm:pt modelId="{29EECC30-1259-42ED-AB5E-FBAF51DC4FA1}" type="sibTrans" cxnId="{8264D5A5-0994-4882-8381-FF9AA70223AA}">
+      <dgm:prSet/>
+      <dgm:spPr/>
+      <dgm:t>
+        <a:bodyPr/>
+        <a:lstStyle/>
+        <a:p>
+          <a:endParaRPr lang="nl-NL"/>
+        </a:p>
+      </dgm:t>
+    </dgm:pt>
+    <dgm:pt modelId="{FC5F7B6D-B9D3-4E73-93B4-111BFDBFF827}">
       <dgm:prSet/>
       <dgm:spPr/>
       <dgm:t>
@@ -1553,34 +1878,34 @@
         <a:p>
           <a:r>
             <a:rPr lang="nl-NL"/>
-            <a:t>Base64</a:t>
+            <a:t>JSON writer</a:t>
           </a:r>
         </a:p>
       </dgm:t>
     </dgm:pt>
-    <dgm:pt modelId="{7B0FCF16-0839-4824-B8DB-56A904D4BA16}" type="parTrans" cxnId="{70925A5F-D92D-42E2-83B1-D825AF559968}">
-      <dgm:prSet/>
-      <dgm:spPr/>
-      <dgm:t>
-        <a:bodyPr/>
-        <a:lstStyle/>
-        <a:p>
-          <a:endParaRPr lang="nl-NL"/>
-        </a:p>
-      </dgm:t>
-    </dgm:pt>
-    <dgm:pt modelId="{ABBE58C3-F474-4862-9483-C4B355C2C4D0}" type="sibTrans" cxnId="{70925A5F-D92D-42E2-83B1-D825AF559968}">
-      <dgm:prSet/>
-      <dgm:spPr/>
-      <dgm:t>
-        <a:bodyPr/>
-        <a:lstStyle/>
-        <a:p>
-          <a:endParaRPr lang="nl-NL"/>
-        </a:p>
-      </dgm:t>
-    </dgm:pt>
-    <dgm:pt modelId="{37994654-A7C6-469D-BB7A-B3859AFAC17B}">
+    <dgm:pt modelId="{E1D23482-D48E-4A01-B5F6-FE1A17D792C5}" type="parTrans" cxnId="{0EDD8628-F562-432B-B30F-9A8FE54A7846}">
+      <dgm:prSet/>
+      <dgm:spPr/>
+      <dgm:t>
+        <a:bodyPr/>
+        <a:lstStyle/>
+        <a:p>
+          <a:endParaRPr lang="nl-NL"/>
+        </a:p>
+      </dgm:t>
+    </dgm:pt>
+    <dgm:pt modelId="{E05E8B37-98F0-43F7-9C87-F7420AF2407C}" type="sibTrans" cxnId="{0EDD8628-F562-432B-B30F-9A8FE54A7846}">
+      <dgm:prSet/>
+      <dgm:spPr/>
+      <dgm:t>
+        <a:bodyPr/>
+        <a:lstStyle/>
+        <a:p>
+          <a:endParaRPr lang="nl-NL"/>
+        </a:p>
+      </dgm:t>
+    </dgm:pt>
+    <dgm:pt modelId="{B56CC3CD-79ED-474F-BB53-8FCCB25AF858}">
       <dgm:prSet/>
       <dgm:spPr/>
       <dgm:t>
@@ -1589,23 +1914,393 @@
         <a:p>
           <a:r>
             <a:rPr lang="nl-NL"/>
-            <a:t>JSON</a:t>
+            <a:t>Binary API</a:t>
           </a:r>
         </a:p>
       </dgm:t>
     </dgm:pt>
-    <dgm:pt modelId="{D500F5AC-A4B3-4E67-954E-CCCCFA56EB67}" type="parTrans" cxnId="{96128EBC-A6B2-4DCF-827B-83B4AFE4485C}">
-      <dgm:prSet/>
-      <dgm:spPr/>
-      <dgm:t>
-        <a:bodyPr/>
-        <a:lstStyle/>
-        <a:p>
-          <a:endParaRPr lang="nl-NL"/>
-        </a:p>
-      </dgm:t>
-    </dgm:pt>
-    <dgm:pt modelId="{C1FB5839-A8F5-4D3B-A412-21215E4E46D0}" type="sibTrans" cxnId="{96128EBC-A6B2-4DCF-827B-83B4AFE4485C}">
+    <dgm:pt modelId="{6D0AC94D-A1E7-4266-ADC3-B984235751EA}" type="parTrans" cxnId="{AFA34235-94B9-45B3-87EC-FBF886D29254}">
+      <dgm:prSet/>
+      <dgm:spPr/>
+      <dgm:t>
+        <a:bodyPr/>
+        <a:lstStyle/>
+        <a:p>
+          <a:endParaRPr lang="nl-NL"/>
+        </a:p>
+      </dgm:t>
+    </dgm:pt>
+    <dgm:pt modelId="{69544DD3-23EE-4995-8150-C583703AC5D7}" type="sibTrans" cxnId="{AFA34235-94B9-45B3-87EC-FBF886D29254}">
+      <dgm:prSet/>
+      <dgm:spPr/>
+      <dgm:t>
+        <a:bodyPr/>
+        <a:lstStyle/>
+        <a:p>
+          <a:endParaRPr lang="nl-NL"/>
+        </a:p>
+      </dgm:t>
+    </dgm:pt>
+    <dgm:pt modelId="{ACE181AA-9FA3-412F-A876-0CE88E1A2FA8}">
+      <dgm:prSet/>
+      <dgm:spPr/>
+      <dgm:t>
+        <a:bodyPr/>
+        <a:lstStyle/>
+        <a:p>
+          <a:r>
+            <a:rPr lang="nl-NL"/>
+            <a:t>Binary parser</a:t>
+          </a:r>
+        </a:p>
+      </dgm:t>
+    </dgm:pt>
+    <dgm:pt modelId="{ECB7BE43-3CF9-4E01-BE6B-BD2C5B113959}" type="parTrans" cxnId="{9204E74B-A129-4CCE-BA87-A54606BE3B3B}">
+      <dgm:prSet/>
+      <dgm:spPr/>
+      <dgm:t>
+        <a:bodyPr/>
+        <a:lstStyle/>
+        <a:p>
+          <a:endParaRPr lang="nl-NL"/>
+        </a:p>
+      </dgm:t>
+    </dgm:pt>
+    <dgm:pt modelId="{ABFAE6FC-E1A7-4498-A3B9-5231E2D54FC8}" type="sibTrans" cxnId="{9204E74B-A129-4CCE-BA87-A54606BE3B3B}">
+      <dgm:prSet/>
+      <dgm:spPr/>
+      <dgm:t>
+        <a:bodyPr/>
+        <a:lstStyle/>
+        <a:p>
+          <a:endParaRPr lang="nl-NL"/>
+        </a:p>
+      </dgm:t>
+    </dgm:pt>
+    <dgm:pt modelId="{AFED8C82-1972-45EB-9568-155C07E83B07}">
+      <dgm:prSet/>
+      <dgm:spPr/>
+      <dgm:t>
+        <a:bodyPr/>
+        <a:lstStyle/>
+        <a:p>
+          <a:r>
+            <a:rPr lang="nl-NL"/>
+            <a:t>Binart</a:t>
+          </a:r>
+          <a:r>
+            <a:rPr lang="nl-NL"/>
+            <a:t> repair</a:t>
+          </a:r>
+          <a:endParaRPr lang="nl-NL"/>
+        </a:p>
+      </dgm:t>
+    </dgm:pt>
+    <dgm:pt modelId="{74E01322-8663-4543-B84D-B94C0AFEF9EF}" type="parTrans" cxnId="{D7BE1BA0-4D57-43E1-BF6C-98B013379E12}">
+      <dgm:prSet/>
+      <dgm:spPr/>
+      <dgm:t>
+        <a:bodyPr/>
+        <a:lstStyle/>
+        <a:p>
+          <a:endParaRPr lang="nl-NL"/>
+        </a:p>
+      </dgm:t>
+    </dgm:pt>
+    <dgm:pt modelId="{0C97A410-6716-45BB-861A-D0D627EA4656}" type="sibTrans" cxnId="{D7BE1BA0-4D57-43E1-BF6C-98B013379E12}">
+      <dgm:prSet/>
+      <dgm:spPr/>
+      <dgm:t>
+        <a:bodyPr/>
+        <a:lstStyle/>
+        <a:p>
+          <a:endParaRPr lang="nl-NL"/>
+        </a:p>
+      </dgm:t>
+    </dgm:pt>
+    <dgm:pt modelId="{430D7436-5B7C-4E4F-B006-34E09C8744E7}">
+      <dgm:prSet/>
+      <dgm:spPr/>
+      <dgm:t>
+        <a:bodyPr/>
+        <a:lstStyle/>
+        <a:p>
+          <a:r>
+            <a:rPr lang="nl-NL"/>
+            <a:t>Binary writer</a:t>
+          </a:r>
+        </a:p>
+      </dgm:t>
+    </dgm:pt>
+    <dgm:pt modelId="{99E55760-571E-42C5-9213-E3A9382CC57D}" type="parTrans" cxnId="{C0FAB335-CC8C-4BD8-B372-E9031E9B0F0B}">
+      <dgm:prSet/>
+      <dgm:spPr/>
+      <dgm:t>
+        <a:bodyPr/>
+        <a:lstStyle/>
+        <a:p>
+          <a:endParaRPr lang="nl-NL"/>
+        </a:p>
+      </dgm:t>
+    </dgm:pt>
+    <dgm:pt modelId="{38AC5A33-41C2-4775-B7FF-8D1B4EEDD0E4}" type="sibTrans" cxnId="{C0FAB335-CC8C-4BD8-B372-E9031E9B0F0B}">
+      <dgm:prSet/>
+      <dgm:spPr/>
+      <dgm:t>
+        <a:bodyPr/>
+        <a:lstStyle/>
+        <a:p>
+          <a:endParaRPr lang="nl-NL"/>
+        </a:p>
+      </dgm:t>
+    </dgm:pt>
+    <dgm:pt modelId="{9FC578A4-2AB9-4432-9EA1-E37124494747}">
+      <dgm:prSet/>
+      <dgm:spPr/>
+      <dgm:t>
+        <a:bodyPr/>
+        <a:lstStyle/>
+        <a:p>
+          <a:r>
+            <a:rPr lang="nl-NL"/>
+            <a:t>Compressed parser</a:t>
+          </a:r>
+        </a:p>
+      </dgm:t>
+    </dgm:pt>
+    <dgm:pt modelId="{B55289A7-82AB-48F3-B161-77C8C4A4785B}" type="parTrans" cxnId="{02F49D3A-8145-4030-AADA-8F861A2A730E}">
+      <dgm:prSet/>
+      <dgm:spPr/>
+      <dgm:t>
+        <a:bodyPr/>
+        <a:lstStyle/>
+        <a:p>
+          <a:endParaRPr lang="nl-NL"/>
+        </a:p>
+      </dgm:t>
+    </dgm:pt>
+    <dgm:pt modelId="{80D3B7D3-698B-4580-B8E4-AEC12702FD39}" type="sibTrans" cxnId="{02F49D3A-8145-4030-AADA-8F861A2A730E}">
+      <dgm:prSet/>
+      <dgm:spPr/>
+      <dgm:t>
+        <a:bodyPr/>
+        <a:lstStyle/>
+        <a:p>
+          <a:endParaRPr lang="nl-NL"/>
+        </a:p>
+      </dgm:t>
+    </dgm:pt>
+    <dgm:pt modelId="{ECF6FCF5-A8BA-472C-BBB8-A42E12FFD433}" type="asst">
+      <dgm:prSet/>
+      <dgm:spPr/>
+      <dgm:t>
+        <a:bodyPr/>
+        <a:lstStyle/>
+        <a:p>
+          <a:r>
+            <a:rPr lang="nl-NL"/>
+            <a:t>Compressed </a:t>
+          </a:r>
+          <a:r>
+            <a:rPr lang="nl-NL"/>
+            <a:t>repair</a:t>
+          </a:r>
+        </a:p>
+      </dgm:t>
+    </dgm:pt>
+    <dgm:pt modelId="{9F94EDA3-4769-4975-A262-B3C1A4A33C05}" type="parTrans" cxnId="{D7696FCC-20A0-47B3-AB09-7CA3709A70AE}">
+      <dgm:prSet/>
+      <dgm:spPr/>
+      <dgm:t>
+        <a:bodyPr/>
+        <a:lstStyle/>
+        <a:p>
+          <a:endParaRPr lang="nl-NL"/>
+        </a:p>
+      </dgm:t>
+    </dgm:pt>
+    <dgm:pt modelId="{AAA43D35-733C-492D-A340-BABF7457B5A7}" type="sibTrans" cxnId="{D7696FCC-20A0-47B3-AB09-7CA3709A70AE}">
+      <dgm:prSet/>
+      <dgm:spPr/>
+      <dgm:t>
+        <a:bodyPr/>
+        <a:lstStyle/>
+        <a:p>
+          <a:endParaRPr lang="nl-NL"/>
+        </a:p>
+      </dgm:t>
+    </dgm:pt>
+    <dgm:pt modelId="{AAC3D5F2-4316-4161-A64C-B3DD20597A67}">
+      <dgm:prSet/>
+      <dgm:spPr/>
+      <dgm:t>
+        <a:bodyPr/>
+        <a:lstStyle/>
+        <a:p>
+          <a:r>
+            <a:rPr lang="nl-NL"/>
+            <a:t>Compressed writer</a:t>
+          </a:r>
+        </a:p>
+      </dgm:t>
+    </dgm:pt>
+    <dgm:pt modelId="{33A2008B-0BC5-4133-83A2-404221FA8F75}" type="parTrans" cxnId="{F797D9A2-B759-4CB7-9D4C-6CC9BA6D448A}">
+      <dgm:prSet/>
+      <dgm:spPr/>
+      <dgm:t>
+        <a:bodyPr/>
+        <a:lstStyle/>
+        <a:p>
+          <a:endParaRPr lang="nl-NL"/>
+        </a:p>
+      </dgm:t>
+    </dgm:pt>
+    <dgm:pt modelId="{1BF2FB56-7004-49FC-959A-E506909FAC84}" type="sibTrans" cxnId="{F797D9A2-B759-4CB7-9D4C-6CC9BA6D448A}">
+      <dgm:prSet/>
+      <dgm:spPr/>
+      <dgm:t>
+        <a:bodyPr/>
+        <a:lstStyle/>
+        <a:p>
+          <a:endParaRPr lang="nl-NL"/>
+        </a:p>
+      </dgm:t>
+    </dgm:pt>
+    <dgm:pt modelId="{951D094F-3334-4148-8999-490DF7AAB95D}">
+      <dgm:prSet/>
+      <dgm:spPr/>
+      <dgm:t>
+        <a:bodyPr/>
+        <a:lstStyle/>
+        <a:p>
+          <a:r>
+            <a:rPr lang="nl-NL"/>
+            <a:t>Base64 API</a:t>
+          </a:r>
+          <a:endParaRPr lang="nl-NL"/>
+        </a:p>
+      </dgm:t>
+    </dgm:pt>
+    <dgm:pt modelId="{1FFFD861-3AA1-4CC7-A362-E191F95AFD4B}" type="parTrans" cxnId="{C6598F3F-9B4B-4E46-9E35-83DB8B4643A4}">
+      <dgm:prSet/>
+      <dgm:spPr/>
+      <dgm:t>
+        <a:bodyPr/>
+        <a:lstStyle/>
+        <a:p>
+          <a:endParaRPr lang="nl-NL"/>
+        </a:p>
+      </dgm:t>
+    </dgm:pt>
+    <dgm:pt modelId="{DAB12C3E-28FA-48AE-8987-1027997AA78E}" type="sibTrans" cxnId="{C6598F3F-9B4B-4E46-9E35-83DB8B4643A4}">
+      <dgm:prSet/>
+      <dgm:spPr/>
+      <dgm:t>
+        <a:bodyPr/>
+        <a:lstStyle/>
+        <a:p>
+          <a:endParaRPr lang="nl-NL"/>
+        </a:p>
+      </dgm:t>
+    </dgm:pt>
+    <dgm:pt modelId="{CD94EB22-90BC-415B-A3FE-57712A2302BB}">
+      <dgm:prSet/>
+      <dgm:spPr/>
+      <dgm:t>
+        <a:bodyPr/>
+        <a:lstStyle/>
+        <a:p>
+          <a:r>
+            <a:rPr lang="nl-NL"/>
+            <a:t>Base64 parser</a:t>
+          </a:r>
+        </a:p>
+      </dgm:t>
+    </dgm:pt>
+    <dgm:pt modelId="{32DF345D-C038-4790-9589-BF776EC8CB2C}" type="parTrans" cxnId="{33AC58C1-C7D2-49F7-AF0E-A2A26515D130}">
+      <dgm:prSet/>
+      <dgm:spPr/>
+      <dgm:t>
+        <a:bodyPr/>
+        <a:lstStyle/>
+        <a:p>
+          <a:endParaRPr lang="nl-NL"/>
+        </a:p>
+      </dgm:t>
+    </dgm:pt>
+    <dgm:pt modelId="{8D992E9F-573A-4C84-9EBC-C9982681FE32}" type="sibTrans" cxnId="{33AC58C1-C7D2-49F7-AF0E-A2A26515D130}">
+      <dgm:prSet/>
+      <dgm:spPr/>
+      <dgm:t>
+        <a:bodyPr/>
+        <a:lstStyle/>
+        <a:p>
+          <a:endParaRPr lang="nl-NL"/>
+        </a:p>
+      </dgm:t>
+    </dgm:pt>
+    <dgm:pt modelId="{1B889D69-6A0C-4ADA-8E65-E9AB287769C7}" type="asst">
+      <dgm:prSet/>
+      <dgm:spPr/>
+      <dgm:t>
+        <a:bodyPr/>
+        <a:lstStyle/>
+        <a:p>
+          <a:r>
+            <a:rPr lang="nl-NL"/>
+            <a:t>Base64 repair</a:t>
+          </a:r>
+        </a:p>
+      </dgm:t>
+    </dgm:pt>
+    <dgm:pt modelId="{66E13DE1-2C25-4AA8-BF98-37C9C2733167}" type="parTrans" cxnId="{637D5E1E-2427-4687-A117-251E4AE73B21}">
+      <dgm:prSet/>
+      <dgm:spPr/>
+      <dgm:t>
+        <a:bodyPr/>
+        <a:lstStyle/>
+        <a:p>
+          <a:endParaRPr lang="nl-NL"/>
+        </a:p>
+      </dgm:t>
+    </dgm:pt>
+    <dgm:pt modelId="{73487EA3-5253-44DB-B6E5-404BCFD6AEC1}" type="sibTrans" cxnId="{637D5E1E-2427-4687-A117-251E4AE73B21}">
+      <dgm:prSet/>
+      <dgm:spPr/>
+      <dgm:t>
+        <a:bodyPr/>
+        <a:lstStyle/>
+        <a:p>
+          <a:endParaRPr lang="nl-NL"/>
+        </a:p>
+      </dgm:t>
+    </dgm:pt>
+    <dgm:pt modelId="{7C26180D-CECC-4E49-8D5B-FF5C7D348377}">
+      <dgm:prSet/>
+      <dgm:spPr/>
+      <dgm:t>
+        <a:bodyPr/>
+        <a:lstStyle/>
+        <a:p>
+          <a:r>
+            <a:rPr lang="nl-NL"/>
+            <a:t>Base64 writer</a:t>
+          </a:r>
+        </a:p>
+      </dgm:t>
+    </dgm:pt>
+    <dgm:pt modelId="{224E79C7-5A1F-48DD-96DF-11C6E977872A}" type="parTrans" cxnId="{18D38FDA-FC67-42E9-9F41-C5BB02B18D07}">
+      <dgm:prSet/>
+      <dgm:spPr/>
+      <dgm:t>
+        <a:bodyPr/>
+        <a:lstStyle/>
+        <a:p>
+          <a:endParaRPr lang="nl-NL"/>
+        </a:p>
+      </dgm:t>
+    </dgm:pt>
+    <dgm:pt modelId="{FA5FE4C4-2F01-4D4B-A806-A15E2A2DBA90}" type="sibTrans" cxnId="{18D38FDA-FC67-42E9-9F41-C5BB02B18D07}">
       <dgm:prSet/>
       <dgm:spPr/>
       <dgm:t>
@@ -1628,196 +2323,234 @@
         </dgm:presLayoutVars>
       </dgm:prSet>
       <dgm:spPr/>
-    </dgm:pt>
-    <dgm:pt modelId="{6C748302-7B2A-443D-9B85-B17B4CEED0BC}" type="pres">
-      <dgm:prSet presAssocID="{A2F19D53-B68A-4BA7-B941-0CE3B3CCD0D3}" presName="hierRoot1" presStyleCnt="0">
+      <dgm:t>
+        <a:bodyPr/>
+        <a:lstStyle/>
+        <a:p>
+          <a:endParaRPr lang="nl-NL"/>
+        </a:p>
+      </dgm:t>
+    </dgm:pt>
+    <dgm:pt modelId="{79B34E27-86F4-46BC-96A0-691E8D7381D2}" type="pres">
+      <dgm:prSet presAssocID="{670DBCF8-3285-42E3-AF7D-B99850201C01}" presName="hierRoot1" presStyleCnt="0">
         <dgm:presLayoutVars>
           <dgm:hierBranch val="init"/>
         </dgm:presLayoutVars>
       </dgm:prSet>
       <dgm:spPr/>
     </dgm:pt>
-    <dgm:pt modelId="{AC7CD188-0610-412C-8C40-B88D9DC2361F}" type="pres">
-      <dgm:prSet presAssocID="{A2F19D53-B68A-4BA7-B941-0CE3B3CCD0D3}" presName="rootComposite1" presStyleCnt="0"/>
-      <dgm:spPr/>
-    </dgm:pt>
-    <dgm:pt modelId="{BDE6AE9F-98C3-4FD4-A65B-00D174755E5D}" type="pres">
-      <dgm:prSet presAssocID="{A2F19D53-B68A-4BA7-B941-0CE3B3CCD0D3}" presName="rootText1" presStyleLbl="node0" presStyleIdx="0" presStyleCnt="1">
+    <dgm:pt modelId="{781C5507-A0BC-446B-9C94-DC42724137BA}" type="pres">
+      <dgm:prSet presAssocID="{670DBCF8-3285-42E3-AF7D-B99850201C01}" presName="rootComposite1" presStyleCnt="0"/>
+      <dgm:spPr/>
+    </dgm:pt>
+    <dgm:pt modelId="{4D244BA7-44FA-409D-87A4-76FDA6BEF5C2}" type="pres">
+      <dgm:prSet presAssocID="{670DBCF8-3285-42E3-AF7D-B99850201C01}" presName="rootText1" presStyleLbl="node0" presStyleIdx="0" presStyleCnt="3">
         <dgm:presLayoutVars>
           <dgm:chPref val="3"/>
         </dgm:presLayoutVars>
       </dgm:prSet>
       <dgm:spPr/>
-    </dgm:pt>
-    <dgm:pt modelId="{830AF235-396B-4A44-B97E-B8B6475782A2}" type="pres">
-      <dgm:prSet presAssocID="{A2F19D53-B68A-4BA7-B941-0CE3B3CCD0D3}" presName="rootConnector1" presStyleLbl="asst0" presStyleIdx="0" presStyleCnt="0"/>
-      <dgm:spPr/>
-    </dgm:pt>
-    <dgm:pt modelId="{19A97D03-8152-4DBC-B0E6-2B0472D81184}" type="pres">
-      <dgm:prSet presAssocID="{A2F19D53-B68A-4BA7-B941-0CE3B3CCD0D3}" presName="hierChild2" presStyleCnt="0"/>
-      <dgm:spPr/>
-    </dgm:pt>
-    <dgm:pt modelId="{8274FD9F-6727-4985-9AA6-C3F8995A93E3}" type="pres">
-      <dgm:prSet presAssocID="{86FBE3C6-7697-48F4-ABC0-95B8E4CCDA22}" presName="Name37" presStyleLbl="parChTrans1D2" presStyleIdx="0" presStyleCnt="2"/>
-      <dgm:spPr/>
-    </dgm:pt>
-    <dgm:pt modelId="{46B45438-E7C7-450A-B6DC-5CC831DC4736}" type="pres">
-      <dgm:prSet presAssocID="{9F8C8AD1-A953-4EEA-8CB0-BC406FC45DC3}" presName="hierRoot2" presStyleCnt="0">
-        <dgm:presLayoutVars>
-          <dgm:hierBranch/>
-        </dgm:presLayoutVars>
-      </dgm:prSet>
-      <dgm:spPr/>
-    </dgm:pt>
-    <dgm:pt modelId="{382D6EE2-80CE-49D6-BBD4-B0AED0119C50}" type="pres">
-      <dgm:prSet presAssocID="{9F8C8AD1-A953-4EEA-8CB0-BC406FC45DC3}" presName="rootComposite" presStyleCnt="0"/>
-      <dgm:spPr/>
-    </dgm:pt>
-    <dgm:pt modelId="{685F1D96-774C-4F46-A1ED-FB72B0DB664F}" type="pres">
-      <dgm:prSet presAssocID="{9F8C8AD1-A953-4EEA-8CB0-BC406FC45DC3}" presName="rootText" presStyleLbl="node2" presStyleIdx="0" presStyleCnt="2">
+      <dgm:t>
+        <a:bodyPr/>
+        <a:lstStyle/>
+        <a:p>
+          <a:endParaRPr lang="nl-NL"/>
+        </a:p>
+      </dgm:t>
+    </dgm:pt>
+    <dgm:pt modelId="{EDEA5B9E-1249-4B57-8E8F-D46000914ACD}" type="pres">
+      <dgm:prSet presAssocID="{670DBCF8-3285-42E3-AF7D-B99850201C01}" presName="rootConnector1" presStyleLbl="node1" presStyleIdx="0" presStyleCnt="0"/>
+      <dgm:spPr/>
+      <dgm:t>
+        <a:bodyPr/>
+        <a:lstStyle/>
+        <a:p>
+          <a:endParaRPr lang="nl-NL"/>
+        </a:p>
+      </dgm:t>
+    </dgm:pt>
+    <dgm:pt modelId="{F332858D-62F5-433E-9B8A-C852F13292B7}" type="pres">
+      <dgm:prSet presAssocID="{670DBCF8-3285-42E3-AF7D-B99850201C01}" presName="hierChild2" presStyleCnt="0"/>
+      <dgm:spPr/>
+    </dgm:pt>
+    <dgm:pt modelId="{52FC68F4-3EBD-4C67-B458-A334AFE122BE}" type="pres">
+      <dgm:prSet presAssocID="{0C3ACF15-7AC2-4CCC-8F7E-4F8FDFBF1C5C}" presName="Name37" presStyleLbl="parChTrans1D2" presStyleIdx="0" presStyleCnt="1"/>
+      <dgm:spPr/>
+    </dgm:pt>
+    <dgm:pt modelId="{15DB6396-19C0-4FC2-9C7B-425A01513095}" type="pres">
+      <dgm:prSet presAssocID="{03AACAA8-D89D-43A5-83BA-0FB666719E16}" presName="hierRoot2" presStyleCnt="0">
+        <dgm:presLayoutVars>
+          <dgm:hierBranch val="init"/>
+        </dgm:presLayoutVars>
+      </dgm:prSet>
+      <dgm:spPr/>
+    </dgm:pt>
+    <dgm:pt modelId="{AC994C7B-D7C9-412C-82DA-0C465A02FD9D}" type="pres">
+      <dgm:prSet presAssocID="{03AACAA8-D89D-43A5-83BA-0FB666719E16}" presName="rootComposite" presStyleCnt="0"/>
+      <dgm:spPr/>
+    </dgm:pt>
+    <dgm:pt modelId="{D9EE4D3D-2FBD-4BCC-A76A-B6D80CE4D2CF}" type="pres">
+      <dgm:prSet presAssocID="{03AACAA8-D89D-43A5-83BA-0FB666719E16}" presName="rootText" presStyleLbl="node2" presStyleIdx="0" presStyleCnt="1">
         <dgm:presLayoutVars>
           <dgm:chPref val="3"/>
         </dgm:presLayoutVars>
       </dgm:prSet>
       <dgm:spPr/>
-    </dgm:pt>
-    <dgm:pt modelId="{21EE3080-B4E5-4FC4-88CC-F172C9215549}" type="pres">
-      <dgm:prSet presAssocID="{9F8C8AD1-A953-4EEA-8CB0-BC406FC45DC3}" presName="rootConnector" presStyleLbl="node2" presStyleIdx="0" presStyleCnt="2"/>
-      <dgm:spPr/>
-    </dgm:pt>
-    <dgm:pt modelId="{4E6BE04F-6174-465B-BEDE-5B824FCCC1D1}" type="pres">
-      <dgm:prSet presAssocID="{9F8C8AD1-A953-4EEA-8CB0-BC406FC45DC3}" presName="hierChild4" presStyleCnt="0"/>
-      <dgm:spPr/>
-    </dgm:pt>
-    <dgm:pt modelId="{088201F3-65C7-4894-86EA-3FAF6FBD95A3}" type="pres">
-      <dgm:prSet presAssocID="{500E88BD-0090-42D0-9B39-60353180D96F}" presName="Name35" presStyleLbl="parChTrans1D3" presStyleIdx="0" presStyleCnt="6"/>
-      <dgm:spPr/>
-    </dgm:pt>
-    <dgm:pt modelId="{E0467085-E9CC-48E4-A48C-E63525D7FC6D}" type="pres">
-      <dgm:prSet presAssocID="{629FE5C3-0DCF-446E-9BD0-FA506063DF7F}" presName="hierRoot2" presStyleCnt="0">
-        <dgm:presLayoutVars>
-          <dgm:hierBranch/>
-        </dgm:presLayoutVars>
-      </dgm:prSet>
-      <dgm:spPr/>
-    </dgm:pt>
-    <dgm:pt modelId="{461D3C1B-A5F8-488B-BDE8-DA0923BDA30B}" type="pres">
-      <dgm:prSet presAssocID="{629FE5C3-0DCF-446E-9BD0-FA506063DF7F}" presName="rootComposite" presStyleCnt="0"/>
-      <dgm:spPr/>
-    </dgm:pt>
-    <dgm:pt modelId="{F4F75FF7-C0CF-493A-83E5-16F09048D6A0}" type="pres">
-      <dgm:prSet presAssocID="{629FE5C3-0DCF-446E-9BD0-FA506063DF7F}" presName="rootText" presStyleLbl="node3" presStyleIdx="0" presStyleCnt="6">
+      <dgm:t>
+        <a:bodyPr/>
+        <a:lstStyle/>
+        <a:p>
+          <a:endParaRPr lang="nl-NL"/>
+        </a:p>
+      </dgm:t>
+    </dgm:pt>
+    <dgm:pt modelId="{185E83C7-C58F-454A-BBEF-05F09E017DF6}" type="pres">
+      <dgm:prSet presAssocID="{03AACAA8-D89D-43A5-83BA-0FB666719E16}" presName="rootConnector" presStyleLbl="node2" presStyleIdx="0" presStyleCnt="1"/>
+      <dgm:spPr/>
+      <dgm:t>
+        <a:bodyPr/>
+        <a:lstStyle/>
+        <a:p>
+          <a:endParaRPr lang="nl-NL"/>
+        </a:p>
+      </dgm:t>
+    </dgm:pt>
+    <dgm:pt modelId="{1DB15867-8EBD-4230-82B2-01E0B53F34E6}" type="pres">
+      <dgm:prSet presAssocID="{03AACAA8-D89D-43A5-83BA-0FB666719E16}" presName="hierChild4" presStyleCnt="0"/>
+      <dgm:spPr/>
+    </dgm:pt>
+    <dgm:pt modelId="{39206785-0A78-4ED0-89C1-67F2E6C6FEB7}" type="pres">
+      <dgm:prSet presAssocID="{CC82BB65-1AFB-4659-B5A9-0D9F428D6EDC}" presName="Name37" presStyleLbl="parChTrans1D3" presStyleIdx="0" presStyleCnt="2"/>
+      <dgm:spPr/>
+    </dgm:pt>
+    <dgm:pt modelId="{DF185576-2783-4D7F-8763-A4B0E3169C1A}" type="pres">
+      <dgm:prSet presAssocID="{0908F325-C07B-4688-B0E9-7623777B1E22}" presName="hierRoot2" presStyleCnt="0">
+        <dgm:presLayoutVars>
+          <dgm:hierBranch val="init"/>
+        </dgm:presLayoutVars>
+      </dgm:prSet>
+      <dgm:spPr/>
+    </dgm:pt>
+    <dgm:pt modelId="{3C27DBCE-F195-4236-A6BE-EC99E2420B30}" type="pres">
+      <dgm:prSet presAssocID="{0908F325-C07B-4688-B0E9-7623777B1E22}" presName="rootComposite" presStyleCnt="0"/>
+      <dgm:spPr/>
+    </dgm:pt>
+    <dgm:pt modelId="{79A48F15-EA3D-46BA-94ED-FDF9570EE58D}" type="pres">
+      <dgm:prSet presAssocID="{0908F325-C07B-4688-B0E9-7623777B1E22}" presName="rootText" presStyleLbl="node3" presStyleIdx="0" presStyleCnt="2">
         <dgm:presLayoutVars>
           <dgm:chPref val="3"/>
         </dgm:presLayoutVars>
       </dgm:prSet>
       <dgm:spPr/>
     </dgm:pt>
-    <dgm:pt modelId="{82147F25-8DA3-4D6E-BD62-1704FA775C2F}" type="pres">
-      <dgm:prSet presAssocID="{629FE5C3-0DCF-446E-9BD0-FA506063DF7F}" presName="rootConnector" presStyleLbl="node3" presStyleIdx="0" presStyleCnt="6"/>
-      <dgm:spPr/>
-    </dgm:pt>
-    <dgm:pt modelId="{C603CA5F-4EED-410D-A96D-27C20F779161}" type="pres">
-      <dgm:prSet presAssocID="{629FE5C3-0DCF-446E-9BD0-FA506063DF7F}" presName="hierChild4" presStyleCnt="0"/>
-      <dgm:spPr/>
-    </dgm:pt>
-    <dgm:pt modelId="{957EF559-7389-4CC6-87E2-55ACE3937A8B}" type="pres">
-      <dgm:prSet presAssocID="{629FE5C3-0DCF-446E-9BD0-FA506063DF7F}" presName="hierChild5" presStyleCnt="0"/>
-      <dgm:spPr/>
-    </dgm:pt>
-    <dgm:pt modelId="{B1EE3029-3919-4C2B-B055-51C0B6BA946E}" type="pres">
-      <dgm:prSet presAssocID="{508376E1-3F3D-438C-84B3-E2746FBAEBD9}" presName="Name35" presStyleLbl="parChTrans1D3" presStyleIdx="1" presStyleCnt="6"/>
-      <dgm:spPr/>
-    </dgm:pt>
-    <dgm:pt modelId="{8939B0B2-135F-4A40-A0D4-520695DDD826}" type="pres">
-      <dgm:prSet presAssocID="{BE4CACB8-84CB-46FB-891D-18B59AAC931D}" presName="hierRoot2" presStyleCnt="0">
-        <dgm:presLayoutVars>
-          <dgm:hierBranch/>
-        </dgm:presLayoutVars>
-      </dgm:prSet>
-      <dgm:spPr/>
-    </dgm:pt>
-    <dgm:pt modelId="{636DBE8C-08AE-4AE8-8E0A-297207B30A28}" type="pres">
-      <dgm:prSet presAssocID="{BE4CACB8-84CB-46FB-891D-18B59AAC931D}" presName="rootComposite" presStyleCnt="0"/>
-      <dgm:spPr/>
-    </dgm:pt>
-    <dgm:pt modelId="{8A17D937-DEBA-4C1D-87AF-6F34B93BF141}" type="pres">
-      <dgm:prSet presAssocID="{BE4CACB8-84CB-46FB-891D-18B59AAC931D}" presName="rootText" presStyleLbl="node3" presStyleIdx="1" presStyleCnt="6">
+    <dgm:pt modelId="{CE5E7F6B-6A5B-4C07-AEE7-CC6BFE845B28}" type="pres">
+      <dgm:prSet presAssocID="{0908F325-C07B-4688-B0E9-7623777B1E22}" presName="rootConnector" presStyleLbl="node3" presStyleIdx="0" presStyleCnt="2"/>
+      <dgm:spPr/>
+    </dgm:pt>
+    <dgm:pt modelId="{64D921A6-E3FA-4C14-AD59-B111B0B1DBE9}" type="pres">
+      <dgm:prSet presAssocID="{0908F325-C07B-4688-B0E9-7623777B1E22}" presName="hierChild4" presStyleCnt="0"/>
+      <dgm:spPr/>
+    </dgm:pt>
+    <dgm:pt modelId="{B55ACB1D-B6FE-44F9-9B9A-55F72B225808}" type="pres">
+      <dgm:prSet presAssocID="{0908F325-C07B-4688-B0E9-7623777B1E22}" presName="hierChild5" presStyleCnt="0"/>
+      <dgm:spPr/>
+    </dgm:pt>
+    <dgm:pt modelId="{AEA89BF1-1858-467E-ADC1-F67AEE2601F0}" type="pres">
+      <dgm:prSet presAssocID="{446E7540-FCAC-4164-AA57-EFA28C31518E}" presName="Name37" presStyleLbl="parChTrans1D3" presStyleIdx="1" presStyleCnt="2"/>
+      <dgm:spPr/>
+    </dgm:pt>
+    <dgm:pt modelId="{695396AC-E9D0-43C5-8DFF-567CCB773BA2}" type="pres">
+      <dgm:prSet presAssocID="{E8AECDAB-A739-4518-9C95-BB6B1217AFAF}" presName="hierRoot2" presStyleCnt="0">
+        <dgm:presLayoutVars>
+          <dgm:hierBranch val="init"/>
+        </dgm:presLayoutVars>
+      </dgm:prSet>
+      <dgm:spPr/>
+    </dgm:pt>
+    <dgm:pt modelId="{CC4B3FF5-C720-44AE-A47C-7348A5C8DD51}" type="pres">
+      <dgm:prSet presAssocID="{E8AECDAB-A739-4518-9C95-BB6B1217AFAF}" presName="rootComposite" presStyleCnt="0"/>
+      <dgm:spPr/>
+    </dgm:pt>
+    <dgm:pt modelId="{DD6EFE1F-288B-4C80-8786-9AF01DD5E186}" type="pres">
+      <dgm:prSet presAssocID="{E8AECDAB-A739-4518-9C95-BB6B1217AFAF}" presName="rootText" presStyleLbl="node3" presStyleIdx="1" presStyleCnt="2">
         <dgm:presLayoutVars>
           <dgm:chPref val="3"/>
         </dgm:presLayoutVars>
       </dgm:prSet>
       <dgm:spPr/>
-      <dgm:t>
-        <a:bodyPr/>
-        <a:lstStyle/>
-        <a:p>
-          <a:endParaRPr lang="nl-NL"/>
-        </a:p>
-      </dgm:t>
-    </dgm:pt>
-    <dgm:pt modelId="{A9173956-C772-4C3B-8C39-27DD183A1778}" type="pres">
-      <dgm:prSet presAssocID="{BE4CACB8-84CB-46FB-891D-18B59AAC931D}" presName="rootConnector" presStyleLbl="node3" presStyleIdx="1" presStyleCnt="6"/>
-      <dgm:spPr/>
-    </dgm:pt>
-    <dgm:pt modelId="{FDBE65B1-5D8B-49EB-B501-7BFF885202BF}" type="pres">
-      <dgm:prSet presAssocID="{BE4CACB8-84CB-46FB-891D-18B59AAC931D}" presName="hierChild4" presStyleCnt="0"/>
-      <dgm:spPr/>
-    </dgm:pt>
-    <dgm:pt modelId="{37223278-2F8B-4A7C-BAD2-EB5845258CE1}" type="pres">
-      <dgm:prSet presAssocID="{BE4CACB8-84CB-46FB-891D-18B59AAC931D}" presName="hierChild5" presStyleCnt="0"/>
-      <dgm:spPr/>
-    </dgm:pt>
-    <dgm:pt modelId="{1A77A1C1-731D-4029-80EC-0B4DB7A16E7E}" type="pres">
-      <dgm:prSet presAssocID="{39FE6635-26F7-447F-9D76-34EA86965796}" presName="Name35" presStyleLbl="parChTrans1D3" presStyleIdx="2" presStyleCnt="6"/>
-      <dgm:spPr/>
-    </dgm:pt>
-    <dgm:pt modelId="{97B53150-0EA3-4D73-9C50-59EBFAB57541}" type="pres">
-      <dgm:prSet presAssocID="{9560CE91-8990-4456-887F-9C124597C09C}" presName="hierRoot2" presStyleCnt="0">
+    </dgm:pt>
+    <dgm:pt modelId="{02D5D2D9-EA75-4807-81FA-8AB42550621A}" type="pres">
+      <dgm:prSet presAssocID="{E8AECDAB-A739-4518-9C95-BB6B1217AFAF}" presName="rootConnector" presStyleLbl="node3" presStyleIdx="1" presStyleCnt="2"/>
+      <dgm:spPr/>
+    </dgm:pt>
+    <dgm:pt modelId="{315704C4-261B-41CB-8B17-912C52C3A4BF}" type="pres">
+      <dgm:prSet presAssocID="{E8AECDAB-A739-4518-9C95-BB6B1217AFAF}" presName="hierChild4" presStyleCnt="0"/>
+      <dgm:spPr/>
+    </dgm:pt>
+    <dgm:pt modelId="{5171E3D1-2C33-424D-B65F-A8B601B545CB}" type="pres">
+      <dgm:prSet presAssocID="{7EA98779-8534-4B3F-B2FA-C66E9A211715}" presName="Name37" presStyleLbl="parChTrans1D4" presStyleIdx="0" presStyleCnt="28"/>
+      <dgm:spPr/>
+    </dgm:pt>
+    <dgm:pt modelId="{5F33FD8A-2692-4703-9F33-8CCE82219BCA}" type="pres">
+      <dgm:prSet presAssocID="{390050B3-5EA7-4ACF-BC86-4BBC1B3D57FC}" presName="hierRoot2" presStyleCnt="0">
         <dgm:presLayoutVars>
           <dgm:hierBranch val="init"/>
         </dgm:presLayoutVars>
       </dgm:prSet>
       <dgm:spPr/>
     </dgm:pt>
-    <dgm:pt modelId="{2C7EC1CE-D36F-474E-B207-D1F98710B27F}" type="pres">
-      <dgm:prSet presAssocID="{9560CE91-8990-4456-887F-9C124597C09C}" presName="rootComposite" presStyleCnt="0"/>
-      <dgm:spPr/>
-    </dgm:pt>
-    <dgm:pt modelId="{95C5F11D-E6B3-4996-B297-3BA293074757}" type="pres">
-      <dgm:prSet presAssocID="{9560CE91-8990-4456-887F-9C124597C09C}" presName="rootText" presStyleLbl="node3" presStyleIdx="2" presStyleCnt="6">
+    <dgm:pt modelId="{F5145A3C-1919-405E-82E7-9ED75C2D6E87}" type="pres">
+      <dgm:prSet presAssocID="{390050B3-5EA7-4ACF-BC86-4BBC1B3D57FC}" presName="rootComposite" presStyleCnt="0"/>
+      <dgm:spPr/>
+    </dgm:pt>
+    <dgm:pt modelId="{F541FCA6-B3BF-4D5B-85D7-0E10609113DE}" type="pres">
+      <dgm:prSet presAssocID="{390050B3-5EA7-4ACF-BC86-4BBC1B3D57FC}" presName="rootText" presStyleLbl="node4" presStyleIdx="0" presStyleCnt="21">
         <dgm:presLayoutVars>
           <dgm:chPref val="3"/>
         </dgm:presLayoutVars>
       </dgm:prSet>
       <dgm:spPr/>
-    </dgm:pt>
-    <dgm:pt modelId="{163BBEE4-488D-47A8-9CB3-1E8C815C5F61}" type="pres">
-      <dgm:prSet presAssocID="{9560CE91-8990-4456-887F-9C124597C09C}" presName="rootConnector" presStyleLbl="node3" presStyleIdx="2" presStyleCnt="6"/>
-      <dgm:spPr/>
-    </dgm:pt>
-    <dgm:pt modelId="{B419FF2E-FA06-4175-8F36-169FF62051F0}" type="pres">
-      <dgm:prSet presAssocID="{9560CE91-8990-4456-887F-9C124597C09C}" presName="hierChild4" presStyleCnt="0"/>
-      <dgm:spPr/>
-    </dgm:pt>
-    <dgm:pt modelId="{C693F29D-F6CC-4B4F-9FED-E5237AF1B04D}" type="pres">
-      <dgm:prSet presAssocID="{40B42270-1D6A-4C4F-AD6E-F6ABC0B9A0DB}" presName="Name37" presStyleLbl="parChTrans1D4" presStyleIdx="0" presStyleCnt="6"/>
-      <dgm:spPr/>
-    </dgm:pt>
-    <dgm:pt modelId="{2833DBB1-9440-4F0C-B960-2A7ACBEEC5C6}" type="pres">
-      <dgm:prSet presAssocID="{53A5AC70-2AA6-4CA0-8029-0EEC0A031643}" presName="hierRoot2" presStyleCnt="0">
+      <dgm:t>
+        <a:bodyPr/>
+        <a:lstStyle/>
+        <a:p>
+          <a:endParaRPr lang="nl-NL"/>
+        </a:p>
+      </dgm:t>
+    </dgm:pt>
+    <dgm:pt modelId="{3860399D-29B9-4A0B-81A6-33080B9FCF7D}" type="pres">
+      <dgm:prSet presAssocID="{390050B3-5EA7-4ACF-BC86-4BBC1B3D57FC}" presName="rootConnector" presStyleLbl="node4" presStyleIdx="0" presStyleCnt="21"/>
+      <dgm:spPr/>
+      <dgm:t>
+        <a:bodyPr/>
+        <a:lstStyle/>
+        <a:p>
+          <a:endParaRPr lang="nl-NL"/>
+        </a:p>
+      </dgm:t>
+    </dgm:pt>
+    <dgm:pt modelId="{7B479E63-E158-46F2-8721-C3FBF6BD6866}" type="pres">
+      <dgm:prSet presAssocID="{390050B3-5EA7-4ACF-BC86-4BBC1B3D57FC}" presName="hierChild4" presStyleCnt="0"/>
+      <dgm:spPr/>
+    </dgm:pt>
+    <dgm:pt modelId="{B21BD219-5D07-488C-8DD0-42FCC027C081}" type="pres">
+      <dgm:prSet presAssocID="{B1798877-1392-4484-BFAF-6984895E0EE8}" presName="Name37" presStyleLbl="parChTrans1D4" presStyleIdx="1" presStyleCnt="28"/>
+      <dgm:spPr/>
+    </dgm:pt>
+    <dgm:pt modelId="{CCFA792D-B17C-4319-A48B-8F0AF6FFA9A3}" type="pres">
+      <dgm:prSet presAssocID="{C78ECE3A-FC7B-430F-9CE4-08E2FC4FC02F}" presName="hierRoot2" presStyleCnt="0">
         <dgm:presLayoutVars>
           <dgm:hierBranch val="init"/>
         </dgm:presLayoutVars>
       </dgm:prSet>
       <dgm:spPr/>
     </dgm:pt>
-    <dgm:pt modelId="{604E4BC1-4851-40CD-BE7E-5577331F8D3F}" type="pres">
-      <dgm:prSet presAssocID="{53A5AC70-2AA6-4CA0-8029-0EEC0A031643}" presName="rootComposite" presStyleCnt="0"/>
-      <dgm:spPr/>
-    </dgm:pt>
-    <dgm:pt modelId="{DF38C01B-79B4-4E6D-A99F-C54075C12EFC}" type="pres">
-      <dgm:prSet presAssocID="{53A5AC70-2AA6-4CA0-8029-0EEC0A031643}" presName="rootText" presStyleLbl="node4" presStyleIdx="0" presStyleCnt="5">
+    <dgm:pt modelId="{59BB6108-6CEE-49D6-8B2C-AF15387DB80B}" type="pres">
+      <dgm:prSet presAssocID="{C78ECE3A-FC7B-430F-9CE4-08E2FC4FC02F}" presName="rootComposite" presStyleCnt="0"/>
+      <dgm:spPr/>
+    </dgm:pt>
+    <dgm:pt modelId="{26054827-6EEC-48D8-895B-27F80B931F6B}" type="pres">
+      <dgm:prSet presAssocID="{C78ECE3A-FC7B-430F-9CE4-08E2FC4FC02F}" presName="rootText" presStyleLbl="node4" presStyleIdx="1" presStyleCnt="21">
         <dgm:presLayoutVars>
           <dgm:chPref val="3"/>
         </dgm:presLayoutVars>
@@ -1831,115 +2564,129 @@
         </a:p>
       </dgm:t>
     </dgm:pt>
-    <dgm:pt modelId="{75741DF5-8B51-4549-A743-0FA8DD7B221B}" type="pres">
-      <dgm:prSet presAssocID="{53A5AC70-2AA6-4CA0-8029-0EEC0A031643}" presName="rootConnector" presStyleLbl="node4" presStyleIdx="0" presStyleCnt="5"/>
-      <dgm:spPr/>
-    </dgm:pt>
-    <dgm:pt modelId="{F8A002EC-863C-4255-8A80-A383D3BE1788}" type="pres">
-      <dgm:prSet presAssocID="{53A5AC70-2AA6-4CA0-8029-0EEC0A031643}" presName="hierChild4" presStyleCnt="0"/>
-      <dgm:spPr/>
-    </dgm:pt>
-    <dgm:pt modelId="{38D64E13-1A47-43AD-BC96-010EC65F9B70}" type="pres">
-      <dgm:prSet presAssocID="{53A5AC70-2AA6-4CA0-8029-0EEC0A031643}" presName="hierChild5" presStyleCnt="0"/>
-      <dgm:spPr/>
-    </dgm:pt>
-    <dgm:pt modelId="{74F3FC23-5503-48C0-8FBD-22E4D2B4CFE6}" type="pres">
-      <dgm:prSet presAssocID="{A60BBA26-9F91-452C-9E6E-FDEB5A63B393}" presName="Name37" presStyleLbl="parChTrans1D4" presStyleIdx="1" presStyleCnt="6"/>
-      <dgm:spPr/>
-    </dgm:pt>
-    <dgm:pt modelId="{DD5F4ED9-8AB5-4E8E-8E7E-D7D0BE54E0F7}" type="pres">
-      <dgm:prSet presAssocID="{25798CA5-AE36-4ACB-8C7F-8527EE2BC0D7}" presName="hierRoot2" presStyleCnt="0">
+    <dgm:pt modelId="{F4DF7E0C-EFCE-40C7-B63D-56DE2FF82AF5}" type="pres">
+      <dgm:prSet presAssocID="{C78ECE3A-FC7B-430F-9CE4-08E2FC4FC02F}" presName="rootConnector" presStyleLbl="node4" presStyleIdx="1" presStyleCnt="21"/>
+      <dgm:spPr/>
+      <dgm:t>
+        <a:bodyPr/>
+        <a:lstStyle/>
+        <a:p>
+          <a:endParaRPr lang="nl-NL"/>
+        </a:p>
+      </dgm:t>
+    </dgm:pt>
+    <dgm:pt modelId="{570A8B90-19B4-497B-B0CB-24106EB4AE9E}" type="pres">
+      <dgm:prSet presAssocID="{C78ECE3A-FC7B-430F-9CE4-08E2FC4FC02F}" presName="hierChild4" presStyleCnt="0"/>
+      <dgm:spPr/>
+    </dgm:pt>
+    <dgm:pt modelId="{DA416F4F-311B-4992-B893-82AA7A59DC4D}" type="pres">
+      <dgm:prSet presAssocID="{C78ECE3A-FC7B-430F-9CE4-08E2FC4FC02F}" presName="hierChild5" presStyleCnt="0"/>
+      <dgm:spPr/>
+    </dgm:pt>
+    <dgm:pt modelId="{7EE942CE-1AF1-48E9-84C8-1BDB5AC6AAD8}" type="pres">
+      <dgm:prSet presAssocID="{3BF38786-6BDC-4609-98AC-02DC370483E6}" presName="Name37" presStyleLbl="parChTrans1D4" presStyleIdx="2" presStyleCnt="28"/>
+      <dgm:spPr/>
+    </dgm:pt>
+    <dgm:pt modelId="{D17474B7-C1D6-4ECB-B1E8-3550F48C07B5}" type="pres">
+      <dgm:prSet presAssocID="{332F1E2D-A8EE-4BBA-BA2C-94CE4FB1205F}" presName="hierRoot2" presStyleCnt="0">
         <dgm:presLayoutVars>
           <dgm:hierBranch val="init"/>
         </dgm:presLayoutVars>
       </dgm:prSet>
       <dgm:spPr/>
     </dgm:pt>
-    <dgm:pt modelId="{0FA966E6-C540-43CB-9BF5-B35B05A188E6}" type="pres">
-      <dgm:prSet presAssocID="{25798CA5-AE36-4ACB-8C7F-8527EE2BC0D7}" presName="rootComposite" presStyleCnt="0"/>
-      <dgm:spPr/>
-    </dgm:pt>
-    <dgm:pt modelId="{554B893B-FB5C-46CE-8761-47922B991D1C}" type="pres">
-      <dgm:prSet presAssocID="{25798CA5-AE36-4ACB-8C7F-8527EE2BC0D7}" presName="rootText" presStyleLbl="node4" presStyleIdx="1" presStyleCnt="5">
+    <dgm:pt modelId="{BF2CC13B-1FF4-44BE-8A1E-F2CE52841E90}" type="pres">
+      <dgm:prSet presAssocID="{332F1E2D-A8EE-4BBA-BA2C-94CE4FB1205F}" presName="rootComposite" presStyleCnt="0"/>
+      <dgm:spPr/>
+    </dgm:pt>
+    <dgm:pt modelId="{B629CFD9-899A-48D3-AB41-C7366EB92BC8}" type="pres">
+      <dgm:prSet presAssocID="{332F1E2D-A8EE-4BBA-BA2C-94CE4FB1205F}" presName="rootText" presStyleLbl="node4" presStyleIdx="2" presStyleCnt="21">
         <dgm:presLayoutVars>
           <dgm:chPref val="3"/>
         </dgm:presLayoutVars>
       </dgm:prSet>
       <dgm:spPr/>
-    </dgm:pt>
-    <dgm:pt modelId="{7135541E-3D78-41A9-AF3F-2CE0D2EF4B56}" type="pres">
-      <dgm:prSet presAssocID="{25798CA5-AE36-4ACB-8C7F-8527EE2BC0D7}" presName="rootConnector" presStyleLbl="node4" presStyleIdx="1" presStyleCnt="5"/>
-      <dgm:spPr/>
-    </dgm:pt>
-    <dgm:pt modelId="{5D250E5A-6485-47B4-8C5D-0D676F3C09DB}" type="pres">
-      <dgm:prSet presAssocID="{25798CA5-AE36-4ACB-8C7F-8527EE2BC0D7}" presName="hierChild4" presStyleCnt="0"/>
-      <dgm:spPr/>
-    </dgm:pt>
-    <dgm:pt modelId="{4D1B83BA-B657-443F-9A24-F604223DACA9}" type="pres">
-      <dgm:prSet presAssocID="{25798CA5-AE36-4ACB-8C7F-8527EE2BC0D7}" presName="hierChild5" presStyleCnt="0"/>
-      <dgm:spPr/>
-    </dgm:pt>
-    <dgm:pt modelId="{EEE42C2B-0DC6-4B68-9638-A8AC3AE625D6}" type="pres">
-      <dgm:prSet presAssocID="{9560CE91-8990-4456-887F-9C124597C09C}" presName="hierChild5" presStyleCnt="0"/>
-      <dgm:spPr/>
-    </dgm:pt>
-    <dgm:pt modelId="{CAAF09F7-39CC-4FE6-9A1F-5F4DA491547C}" type="pres">
-      <dgm:prSet presAssocID="{3DEA746E-1DB2-4A40-828D-8F1B3D4930E6}" presName="Name35" presStyleLbl="parChTrans1D3" presStyleIdx="3" presStyleCnt="6"/>
-      <dgm:spPr/>
-    </dgm:pt>
-    <dgm:pt modelId="{8588030F-4F4B-4DC1-8DA5-B027F179EEA6}" type="pres">
-      <dgm:prSet presAssocID="{DF037174-75D7-4D3C-A219-32FB0CECC7A5}" presName="hierRoot2" presStyleCnt="0">
+      <dgm:t>
+        <a:bodyPr/>
+        <a:lstStyle/>
+        <a:p>
+          <a:endParaRPr lang="nl-NL"/>
+        </a:p>
+      </dgm:t>
+    </dgm:pt>
+    <dgm:pt modelId="{13E78530-8DAF-4C2E-B097-6DB1D975A961}" type="pres">
+      <dgm:prSet presAssocID="{332F1E2D-A8EE-4BBA-BA2C-94CE4FB1205F}" presName="rootConnector" presStyleLbl="node4" presStyleIdx="2" presStyleCnt="21"/>
+      <dgm:spPr/>
+      <dgm:t>
+        <a:bodyPr/>
+        <a:lstStyle/>
+        <a:p>
+          <a:endParaRPr lang="nl-NL"/>
+        </a:p>
+      </dgm:t>
+    </dgm:pt>
+    <dgm:pt modelId="{E773FEC6-66CD-4F18-AEEF-302D608BD5DE}" type="pres">
+      <dgm:prSet presAssocID="{332F1E2D-A8EE-4BBA-BA2C-94CE4FB1205F}" presName="hierChild4" presStyleCnt="0"/>
+      <dgm:spPr/>
+    </dgm:pt>
+    <dgm:pt modelId="{3445E3CB-1763-43CB-9837-170DB3A5E91D}" type="pres">
+      <dgm:prSet presAssocID="{332F1E2D-A8EE-4BBA-BA2C-94CE4FB1205F}" presName="hierChild5" presStyleCnt="0"/>
+      <dgm:spPr/>
+    </dgm:pt>
+    <dgm:pt modelId="{55FC565F-6F67-416C-B889-FE8AC6F4886C}" type="pres">
+      <dgm:prSet presAssocID="{33D1468B-BC21-4ADC-81D4-08936B7802E7}" presName="Name111" presStyleLbl="parChTrans1D4" presStyleIdx="3" presStyleCnt="28"/>
+      <dgm:spPr/>
+    </dgm:pt>
+    <dgm:pt modelId="{36E486E7-D05C-4B08-A3E9-82B89C684A99}" type="pres">
+      <dgm:prSet presAssocID="{16C2541B-F6E3-4B34-B2BD-B16F0147B723}" presName="hierRoot3" presStyleCnt="0">
         <dgm:presLayoutVars>
           <dgm:hierBranch val="init"/>
         </dgm:presLayoutVars>
       </dgm:prSet>
       <dgm:spPr/>
     </dgm:pt>
-    <dgm:pt modelId="{2BE2F415-3EC9-4CD9-96F4-53460CF5F084}" type="pres">
-      <dgm:prSet presAssocID="{DF037174-75D7-4D3C-A219-32FB0CECC7A5}" presName="rootComposite" presStyleCnt="0"/>
-      <dgm:spPr/>
-    </dgm:pt>
-    <dgm:pt modelId="{4DE83997-B2C8-48D5-9519-506989B585DA}" type="pres">
-      <dgm:prSet presAssocID="{DF037174-75D7-4D3C-A219-32FB0CECC7A5}" presName="rootText" presStyleLbl="node3" presStyleIdx="3" presStyleCnt="6">
+    <dgm:pt modelId="{97A3FBB1-B3EA-45EA-9978-355E763A18FE}" type="pres">
+      <dgm:prSet presAssocID="{16C2541B-F6E3-4B34-B2BD-B16F0147B723}" presName="rootComposite3" presStyleCnt="0"/>
+      <dgm:spPr/>
+    </dgm:pt>
+    <dgm:pt modelId="{B906D8F7-514D-4FBB-940C-26DA48FC8B11}" type="pres">
+      <dgm:prSet presAssocID="{16C2541B-F6E3-4B34-B2BD-B16F0147B723}" presName="rootText3" presStyleLbl="asst4" presStyleIdx="0" presStyleCnt="7">
         <dgm:presLayoutVars>
           <dgm:chPref val="3"/>
         </dgm:presLayoutVars>
       </dgm:prSet>
       <dgm:spPr/>
-      <dgm:t>
-        <a:bodyPr/>
-        <a:lstStyle/>
-        <a:p>
-          <a:endParaRPr lang="nl-NL"/>
-        </a:p>
-      </dgm:t>
-    </dgm:pt>
-    <dgm:pt modelId="{28410DB9-6431-4052-897D-63B3DE2E527C}" type="pres">
-      <dgm:prSet presAssocID="{DF037174-75D7-4D3C-A219-32FB0CECC7A5}" presName="rootConnector" presStyleLbl="node3" presStyleIdx="3" presStyleCnt="6"/>
-      <dgm:spPr/>
-    </dgm:pt>
-    <dgm:pt modelId="{6510EBA2-9ACC-4A42-B8F7-2AEBED7F14FD}" type="pres">
-      <dgm:prSet presAssocID="{DF037174-75D7-4D3C-A219-32FB0CECC7A5}" presName="hierChild4" presStyleCnt="0"/>
-      <dgm:spPr/>
-    </dgm:pt>
-    <dgm:pt modelId="{E4592EE3-53B3-4F07-A41C-54B21CB03633}" type="pres">
-      <dgm:prSet presAssocID="{18E040AD-E018-4A99-ACBC-9644A4C8F791}" presName="Name37" presStyleLbl="parChTrans1D4" presStyleIdx="2" presStyleCnt="6"/>
-      <dgm:spPr/>
-    </dgm:pt>
-    <dgm:pt modelId="{C911799E-CFE4-4F63-B540-A6810830E853}" type="pres">
-      <dgm:prSet presAssocID="{D15E3363-32CB-4A5F-AD3A-84A047C3956B}" presName="hierRoot2" presStyleCnt="0">
+    </dgm:pt>
+    <dgm:pt modelId="{5CC293A8-848C-4687-9A32-A99EA637D917}" type="pres">
+      <dgm:prSet presAssocID="{16C2541B-F6E3-4B34-B2BD-B16F0147B723}" presName="rootConnector3" presStyleLbl="asst4" presStyleIdx="0" presStyleCnt="7"/>
+      <dgm:spPr/>
+    </dgm:pt>
+    <dgm:pt modelId="{682DBAE4-B5CB-4F51-ADA2-7D530629E048}" type="pres">
+      <dgm:prSet presAssocID="{16C2541B-F6E3-4B34-B2BD-B16F0147B723}" presName="hierChild6" presStyleCnt="0"/>
+      <dgm:spPr/>
+    </dgm:pt>
+    <dgm:pt modelId="{248F2DAF-466D-4B8E-B61F-7F8E1880BCB9}" type="pres">
+      <dgm:prSet presAssocID="{16C2541B-F6E3-4B34-B2BD-B16F0147B723}" presName="hierChild7" presStyleCnt="0"/>
+      <dgm:spPr/>
+    </dgm:pt>
+    <dgm:pt modelId="{2F9BAA9F-E688-43A4-B8CD-05F15EF1B037}" type="pres">
+      <dgm:prSet presAssocID="{8C252EB2-8D0A-4846-8BD1-F87535207786}" presName="Name37" presStyleLbl="parChTrans1D4" presStyleIdx="4" presStyleCnt="28"/>
+      <dgm:spPr/>
+    </dgm:pt>
+    <dgm:pt modelId="{53651483-0E01-41DA-99C2-52FCDE7367B2}" type="pres">
+      <dgm:prSet presAssocID="{58BF6E4C-8D04-4595-AC5E-B8E30455E49F}" presName="hierRoot2" presStyleCnt="0">
         <dgm:presLayoutVars>
           <dgm:hierBranch val="init"/>
         </dgm:presLayoutVars>
       </dgm:prSet>
       <dgm:spPr/>
     </dgm:pt>
-    <dgm:pt modelId="{E6C09A49-5E7A-46C9-AE00-8E3DAE22BB28}" type="pres">
-      <dgm:prSet presAssocID="{D15E3363-32CB-4A5F-AD3A-84A047C3956B}" presName="rootComposite" presStyleCnt="0"/>
-      <dgm:spPr/>
-    </dgm:pt>
-    <dgm:pt modelId="{AD0CBC9E-C387-4DDD-8791-80E251EBCC5F}" type="pres">
-      <dgm:prSet presAssocID="{D15E3363-32CB-4A5F-AD3A-84A047C3956B}" presName="rootText" presStyleLbl="node4" presStyleIdx="2" presStyleCnt="5">
+    <dgm:pt modelId="{115225D3-D326-48D8-894C-D8801D8C436A}" type="pres">
+      <dgm:prSet presAssocID="{58BF6E4C-8D04-4595-AC5E-B8E30455E49F}" presName="rootComposite" presStyleCnt="0"/>
+      <dgm:spPr/>
+    </dgm:pt>
+    <dgm:pt modelId="{892D1DFB-03FF-447C-9C56-E3EB0EF154FD}" type="pres">
+      <dgm:prSet presAssocID="{58BF6E4C-8D04-4595-AC5E-B8E30455E49F}" presName="rootText" presStyleLbl="node4" presStyleIdx="3" presStyleCnt="21">
         <dgm:presLayoutVars>
           <dgm:chPref val="3"/>
         </dgm:presLayoutVars>
@@ -1953,36 +2700,39 @@
         </a:p>
       </dgm:t>
     </dgm:pt>
-    <dgm:pt modelId="{3A8D4AFF-D1F1-497B-91C2-33AE47259861}" type="pres">
-      <dgm:prSet presAssocID="{D15E3363-32CB-4A5F-AD3A-84A047C3956B}" presName="rootConnector" presStyleLbl="node4" presStyleIdx="2" presStyleCnt="5"/>
-      <dgm:spPr/>
-    </dgm:pt>
-    <dgm:pt modelId="{5E68E0F5-1BA1-41FD-8D16-638F826FA5F1}" type="pres">
-      <dgm:prSet presAssocID="{D15E3363-32CB-4A5F-AD3A-84A047C3956B}" presName="hierChild4" presStyleCnt="0"/>
-      <dgm:spPr/>
-    </dgm:pt>
-    <dgm:pt modelId="{A9616CBD-D13C-4E38-B627-BBAC6D16F4D0}" type="pres">
-      <dgm:prSet presAssocID="{D15E3363-32CB-4A5F-AD3A-84A047C3956B}" presName="hierChild5" presStyleCnt="0"/>
-      <dgm:spPr/>
-    </dgm:pt>
-    <dgm:pt modelId="{9BFA2D67-D514-4A3D-B469-A07C9E389C3A}" type="pres">
-      <dgm:prSet presAssocID="{BBAF8568-E024-4065-8B7D-C4BB76E5BA30}" presName="Name37" presStyleLbl="parChTrans1D4" presStyleIdx="3" presStyleCnt="6"/>
-      <dgm:spPr/>
-    </dgm:pt>
-    <dgm:pt modelId="{0F24AB10-A6E1-4CDA-BB1B-3A776A156DE6}" type="pres">
-      <dgm:prSet presAssocID="{5C5C6DEC-5796-4688-9D41-F7C66D6D1007}" presName="hierRoot2" presStyleCnt="0">
+    <dgm:pt modelId="{D7D2F781-64D7-4260-9366-EB40A08A32DB}" type="pres">
+      <dgm:prSet presAssocID="{58BF6E4C-8D04-4595-AC5E-B8E30455E49F}" presName="rootConnector" presStyleLbl="node4" presStyleIdx="3" presStyleCnt="21"/>
+      <dgm:spPr/>
+      <dgm:t>
+        <a:bodyPr/>
+        <a:lstStyle/>
+        <a:p>
+          <a:endParaRPr lang="nl-NL"/>
+        </a:p>
+      </dgm:t>
+    </dgm:pt>
+    <dgm:pt modelId="{47B69E39-DFDB-4B5C-B387-47575A13B9AB}" type="pres">
+      <dgm:prSet presAssocID="{58BF6E4C-8D04-4595-AC5E-B8E30455E49F}" presName="hierChild4" presStyleCnt="0"/>
+      <dgm:spPr/>
+    </dgm:pt>
+    <dgm:pt modelId="{67690ACE-DB6B-42AC-A4E1-E45C72188171}" type="pres">
+      <dgm:prSet presAssocID="{B3FF18B7-BD4F-4DB8-BB74-3C08429EB53B}" presName="Name37" presStyleLbl="parChTrans1D4" presStyleIdx="5" presStyleCnt="28"/>
+      <dgm:spPr/>
+    </dgm:pt>
+    <dgm:pt modelId="{0A0546E9-C630-4A3D-BBCD-1D04AAB39FAD}" type="pres">
+      <dgm:prSet presAssocID="{2292FA8C-48F6-4CC8-BA14-7698AF113833}" presName="hierRoot2" presStyleCnt="0">
         <dgm:presLayoutVars>
           <dgm:hierBranch val="init"/>
         </dgm:presLayoutVars>
       </dgm:prSet>
       <dgm:spPr/>
     </dgm:pt>
-    <dgm:pt modelId="{49924558-A7DE-4DF9-9D3E-BF0FEAE70590}" type="pres">
-      <dgm:prSet presAssocID="{5C5C6DEC-5796-4688-9D41-F7C66D6D1007}" presName="rootComposite" presStyleCnt="0"/>
-      <dgm:spPr/>
-    </dgm:pt>
-    <dgm:pt modelId="{CE21865A-35A1-4DC7-8DB6-8239A350692F}" type="pres">
-      <dgm:prSet presAssocID="{5C5C6DEC-5796-4688-9D41-F7C66D6D1007}" presName="rootText" presStyleLbl="node4" presStyleIdx="3" presStyleCnt="5">
+    <dgm:pt modelId="{A7221CD8-8256-491C-8629-6E771681F9F1}" type="pres">
+      <dgm:prSet presAssocID="{2292FA8C-48F6-4CC8-BA14-7698AF113833}" presName="rootComposite" presStyleCnt="0"/>
+      <dgm:spPr/>
+    </dgm:pt>
+    <dgm:pt modelId="{56B3ADE3-7A13-4615-844D-560488565ED3}" type="pres">
+      <dgm:prSet presAssocID="{2292FA8C-48F6-4CC8-BA14-7698AF113833}" presName="rootText" presStyleLbl="node4" presStyleIdx="4" presStyleCnt="21">
         <dgm:presLayoutVars>
           <dgm:chPref val="3"/>
         </dgm:presLayoutVars>
@@ -1996,40 +2746,43 @@
         </a:p>
       </dgm:t>
     </dgm:pt>
-    <dgm:pt modelId="{9EC0285B-4D3D-4431-AA2F-8B36F5CD38D7}" type="pres">
-      <dgm:prSet presAssocID="{5C5C6DEC-5796-4688-9D41-F7C66D6D1007}" presName="rootConnector" presStyleLbl="node4" presStyleIdx="3" presStyleCnt="5"/>
-      <dgm:spPr/>
-    </dgm:pt>
-    <dgm:pt modelId="{3E5FD0E4-5520-49E2-B802-3F35CD16B683}" type="pres">
-      <dgm:prSet presAssocID="{5C5C6DEC-5796-4688-9D41-F7C66D6D1007}" presName="hierChild4" presStyleCnt="0"/>
-      <dgm:spPr/>
-    </dgm:pt>
-    <dgm:pt modelId="{78E8A127-7795-4CF2-92ED-ACB46AA1AF58}" type="pres">
-      <dgm:prSet presAssocID="{5C5C6DEC-5796-4688-9D41-F7C66D6D1007}" presName="hierChild5" presStyleCnt="0"/>
-      <dgm:spPr/>
-    </dgm:pt>
-    <dgm:pt modelId="{B1BD7412-3095-4660-88E3-FE8027FB9128}" type="pres">
-      <dgm:prSet presAssocID="{DF037174-75D7-4D3C-A219-32FB0CECC7A5}" presName="hierChild5" presStyleCnt="0"/>
-      <dgm:spPr/>
-    </dgm:pt>
-    <dgm:pt modelId="{DF826E8B-618C-4739-80DC-15E35C4DC7F8}" type="pres">
-      <dgm:prSet presAssocID="{B7457DF8-E5E8-4E12-8C06-10099AA7C333}" presName="Name111" presStyleLbl="parChTrans1D4" presStyleIdx="4" presStyleCnt="6"/>
-      <dgm:spPr/>
-    </dgm:pt>
-    <dgm:pt modelId="{FBCB9A80-8A5A-4B2A-A4B1-7B92BD651D0C}" type="pres">
-      <dgm:prSet presAssocID="{F09B98A1-7147-4FB5-B333-09BDA66439A6}" presName="hierRoot3" presStyleCnt="0">
+    <dgm:pt modelId="{1985275E-048D-4FDA-8F37-7FB5798B4612}" type="pres">
+      <dgm:prSet presAssocID="{2292FA8C-48F6-4CC8-BA14-7698AF113833}" presName="rootConnector" presStyleLbl="node4" presStyleIdx="4" presStyleCnt="21"/>
+      <dgm:spPr/>
+      <dgm:t>
+        <a:bodyPr/>
+        <a:lstStyle/>
+        <a:p>
+          <a:endParaRPr lang="nl-NL"/>
+        </a:p>
+      </dgm:t>
+    </dgm:pt>
+    <dgm:pt modelId="{E99F9D09-C492-4FB7-87C1-8A33C406840B}" type="pres">
+      <dgm:prSet presAssocID="{2292FA8C-48F6-4CC8-BA14-7698AF113833}" presName="hierChild4" presStyleCnt="0"/>
+      <dgm:spPr/>
+    </dgm:pt>
+    <dgm:pt modelId="{6061C094-0A85-48BF-B3C9-7923D2274C2C}" type="pres">
+      <dgm:prSet presAssocID="{2292FA8C-48F6-4CC8-BA14-7698AF113833}" presName="hierChild5" presStyleCnt="0"/>
+      <dgm:spPr/>
+    </dgm:pt>
+    <dgm:pt modelId="{E3EF071E-E75A-4E31-8AAC-76C0CA6F9BCC}" type="pres">
+      <dgm:prSet presAssocID="{96B69709-2907-487F-B5D3-D5255312CC1E}" presName="Name37" presStyleLbl="parChTrans1D4" presStyleIdx="6" presStyleCnt="28"/>
+      <dgm:spPr/>
+    </dgm:pt>
+    <dgm:pt modelId="{BD33D50D-BFA0-4332-AD5B-BD33E301E754}" type="pres">
+      <dgm:prSet presAssocID="{58B10EED-1740-48E0-BDEA-93F870062117}" presName="hierRoot2" presStyleCnt="0">
         <dgm:presLayoutVars>
           <dgm:hierBranch val="init"/>
         </dgm:presLayoutVars>
       </dgm:prSet>
       <dgm:spPr/>
     </dgm:pt>
-    <dgm:pt modelId="{ABA0C041-94D9-4141-A9F9-4F6229B5A39D}" type="pres">
-      <dgm:prSet presAssocID="{F09B98A1-7147-4FB5-B333-09BDA66439A6}" presName="rootComposite3" presStyleCnt="0"/>
-      <dgm:spPr/>
-    </dgm:pt>
-    <dgm:pt modelId="{3313608C-455B-4810-ADBE-D873B07B7D09}" type="pres">
-      <dgm:prSet presAssocID="{F09B98A1-7147-4FB5-B333-09BDA66439A6}" presName="rootText3" presStyleLbl="asst3" presStyleIdx="0" presStyleCnt="1">
+    <dgm:pt modelId="{4ED7A042-B082-4375-A653-3D632B458AF1}" type="pres">
+      <dgm:prSet presAssocID="{58B10EED-1740-48E0-BDEA-93F870062117}" presName="rootComposite" presStyleCnt="0"/>
+      <dgm:spPr/>
+    </dgm:pt>
+    <dgm:pt modelId="{07E5ABD1-966D-4C03-9020-89F84BDD4BF6}" type="pres">
+      <dgm:prSet presAssocID="{58B10EED-1740-48E0-BDEA-93F870062117}" presName="rootText" presStyleLbl="node4" presStyleIdx="5" presStyleCnt="21">
         <dgm:presLayoutVars>
           <dgm:chPref val="3"/>
         </dgm:presLayoutVars>
@@ -2043,72 +2796,83 @@
         </a:p>
       </dgm:t>
     </dgm:pt>
-    <dgm:pt modelId="{01AC44CD-E9FB-4791-9219-C15E0E9EAAC1}" type="pres">
-      <dgm:prSet presAssocID="{F09B98A1-7147-4FB5-B333-09BDA66439A6}" presName="rootConnector3" presStyleLbl="asst3" presStyleIdx="0" presStyleCnt="1"/>
-      <dgm:spPr/>
-    </dgm:pt>
-    <dgm:pt modelId="{0AB02C18-55BD-464C-A912-667025A9B439}" type="pres">
-      <dgm:prSet presAssocID="{F09B98A1-7147-4FB5-B333-09BDA66439A6}" presName="hierChild6" presStyleCnt="0"/>
-      <dgm:spPr/>
-    </dgm:pt>
-    <dgm:pt modelId="{20BAEFDF-EA9E-46D1-8769-7C963D6C3063}" type="pres">
-      <dgm:prSet presAssocID="{F09B98A1-7147-4FB5-B333-09BDA66439A6}" presName="hierChild7" presStyleCnt="0"/>
-      <dgm:spPr/>
-    </dgm:pt>
-    <dgm:pt modelId="{AFEDBFFB-5B8E-499D-92D5-4CDFC9AC5182}" type="pres">
-      <dgm:prSet presAssocID="{9F8C8AD1-A953-4EEA-8CB0-BC406FC45DC3}" presName="hierChild5" presStyleCnt="0"/>
-      <dgm:spPr/>
-    </dgm:pt>
-    <dgm:pt modelId="{38514F8B-AF34-444E-B600-AC6228EF14B9}" type="pres">
-      <dgm:prSet presAssocID="{07BBB9FC-742C-49ED-A116-5E1839BB17BE}" presName="Name37" presStyleLbl="parChTrans1D2" presStyleIdx="1" presStyleCnt="2"/>
-      <dgm:spPr/>
-    </dgm:pt>
-    <dgm:pt modelId="{99BE4DB0-217D-4C3E-BE81-51505345A8D0}" type="pres">
-      <dgm:prSet presAssocID="{0C34F973-06C2-408E-A2E8-EAC8531CA60B}" presName="hierRoot2" presStyleCnt="0">
+    <dgm:pt modelId="{C8D2E8B6-3718-42ED-9A71-00905A832B7B}" type="pres">
+      <dgm:prSet presAssocID="{58B10EED-1740-48E0-BDEA-93F870062117}" presName="rootConnector" presStyleLbl="node4" presStyleIdx="5" presStyleCnt="21"/>
+      <dgm:spPr/>
+      <dgm:t>
+        <a:bodyPr/>
+        <a:lstStyle/>
+        <a:p>
+          <a:endParaRPr lang="nl-NL"/>
+        </a:p>
+      </dgm:t>
+    </dgm:pt>
+    <dgm:pt modelId="{7E6FB062-FC75-4389-9DD0-8A38B463C285}" type="pres">
+      <dgm:prSet presAssocID="{58B10EED-1740-48E0-BDEA-93F870062117}" presName="hierChild4" presStyleCnt="0"/>
+      <dgm:spPr/>
+    </dgm:pt>
+    <dgm:pt modelId="{8FC3205A-CD4C-485B-AD81-CF2C7C770707}" type="pres">
+      <dgm:prSet presAssocID="{58B10EED-1740-48E0-BDEA-93F870062117}" presName="hierChild5" presStyleCnt="0"/>
+      <dgm:spPr/>
+    </dgm:pt>
+    <dgm:pt modelId="{65781408-9138-470D-B466-2AD1D0FA8FEC}" type="pres">
+      <dgm:prSet presAssocID="{CA479050-8315-4558-A975-46206E7E01DE}" presName="Name111" presStyleLbl="parChTrans1D4" presStyleIdx="7" presStyleCnt="28"/>
+      <dgm:spPr/>
+    </dgm:pt>
+    <dgm:pt modelId="{B8F47C38-FC49-4F6D-9669-1903F42C9E72}" type="pres">
+      <dgm:prSet presAssocID="{9B42FCBF-BE10-4CBE-9FB9-F81013199505}" presName="hierRoot3" presStyleCnt="0">
         <dgm:presLayoutVars>
           <dgm:hierBranch val="init"/>
         </dgm:presLayoutVars>
       </dgm:prSet>
       <dgm:spPr/>
     </dgm:pt>
-    <dgm:pt modelId="{838E242D-2FEC-4AD7-84CE-5F333934E701}" type="pres">
-      <dgm:prSet presAssocID="{0C34F973-06C2-408E-A2E8-EAC8531CA60B}" presName="rootComposite" presStyleCnt="0"/>
-      <dgm:spPr/>
-    </dgm:pt>
-    <dgm:pt modelId="{912B1CDD-3B98-4AB6-9007-D685ABE771CE}" type="pres">
-      <dgm:prSet presAssocID="{0C34F973-06C2-408E-A2E8-EAC8531CA60B}" presName="rootText" presStyleLbl="node2" presStyleIdx="1" presStyleCnt="2">
+    <dgm:pt modelId="{ADBEE7C2-6B40-49E4-8826-D5DB19CEC587}" type="pres">
+      <dgm:prSet presAssocID="{9B42FCBF-BE10-4CBE-9FB9-F81013199505}" presName="rootComposite3" presStyleCnt="0"/>
+      <dgm:spPr/>
+    </dgm:pt>
+    <dgm:pt modelId="{9CD3B365-B210-4583-A85A-073BD425340A}" type="pres">
+      <dgm:prSet presAssocID="{9B42FCBF-BE10-4CBE-9FB9-F81013199505}" presName="rootText3" presStyleLbl="asst4" presStyleIdx="1" presStyleCnt="7">
         <dgm:presLayoutVars>
           <dgm:chPref val="3"/>
         </dgm:presLayoutVars>
       </dgm:prSet>
       <dgm:spPr/>
     </dgm:pt>
-    <dgm:pt modelId="{9CCA02A3-D0FF-4CF8-B740-293252C23513}" type="pres">
-      <dgm:prSet presAssocID="{0C34F973-06C2-408E-A2E8-EAC8531CA60B}" presName="rootConnector" presStyleLbl="node2" presStyleIdx="1" presStyleCnt="2"/>
-      <dgm:spPr/>
-    </dgm:pt>
-    <dgm:pt modelId="{5F5CCCB2-DDEA-4F85-B4FC-8E886B9B6184}" type="pres">
-      <dgm:prSet presAssocID="{0C34F973-06C2-408E-A2E8-EAC8531CA60B}" presName="hierChild4" presStyleCnt="0"/>
-      <dgm:spPr/>
-    </dgm:pt>
-    <dgm:pt modelId="{698730D2-7E2B-4A7B-97CB-A3D7BE510B1A}" type="pres">
-      <dgm:prSet presAssocID="{D500F5AC-A4B3-4E67-954E-CCCCFA56EB67}" presName="Name37" presStyleLbl="parChTrans1D3" presStyleIdx="4" presStyleCnt="6"/>
-      <dgm:spPr/>
-    </dgm:pt>
-    <dgm:pt modelId="{321B3823-706D-4AB3-9EB2-883B87C78360}" type="pres">
-      <dgm:prSet presAssocID="{37994654-A7C6-469D-BB7A-B3859AFAC17B}" presName="hierRoot2" presStyleCnt="0">
+    <dgm:pt modelId="{ACCA7D09-8770-4BDC-9067-564C7F7FC93A}" type="pres">
+      <dgm:prSet presAssocID="{9B42FCBF-BE10-4CBE-9FB9-F81013199505}" presName="rootConnector3" presStyleLbl="asst4" presStyleIdx="1" presStyleCnt="7"/>
+      <dgm:spPr/>
+    </dgm:pt>
+    <dgm:pt modelId="{B9322203-D70E-4D4D-94BB-E6CCD0BF2179}" type="pres">
+      <dgm:prSet presAssocID="{9B42FCBF-BE10-4CBE-9FB9-F81013199505}" presName="hierChild6" presStyleCnt="0"/>
+      <dgm:spPr/>
+    </dgm:pt>
+    <dgm:pt modelId="{8488FCAB-8E8B-45EA-9514-692284C2B2DA}" type="pres">
+      <dgm:prSet presAssocID="{9B42FCBF-BE10-4CBE-9FB9-F81013199505}" presName="hierChild7" presStyleCnt="0"/>
+      <dgm:spPr/>
+    </dgm:pt>
+    <dgm:pt modelId="{A39935D1-5D3C-4706-8ABD-D3B11C8E8B89}" type="pres">
+      <dgm:prSet presAssocID="{58BF6E4C-8D04-4595-AC5E-B8E30455E49F}" presName="hierChild5" presStyleCnt="0"/>
+      <dgm:spPr/>
+    </dgm:pt>
+    <dgm:pt modelId="{C85F9C6A-91CD-45C6-93EF-3049BFCF4031}" type="pres">
+      <dgm:prSet presAssocID="{DBD67884-6286-4758-A620-5E5B3C81841C}" presName="Name37" presStyleLbl="parChTrans1D4" presStyleIdx="8" presStyleCnt="28"/>
+      <dgm:spPr/>
+    </dgm:pt>
+    <dgm:pt modelId="{58996A4E-3032-4225-86AB-04BA76818F55}" type="pres">
+      <dgm:prSet presAssocID="{30CCB05A-7575-4A6F-9590-953B3B42E6C4}" presName="hierRoot2" presStyleCnt="0">
         <dgm:presLayoutVars>
           <dgm:hierBranch val="init"/>
         </dgm:presLayoutVars>
       </dgm:prSet>
       <dgm:spPr/>
     </dgm:pt>
-    <dgm:pt modelId="{60E5E67C-E7F4-4246-B4DE-9F37995FF962}" type="pres">
-      <dgm:prSet presAssocID="{37994654-A7C6-469D-BB7A-B3859AFAC17B}" presName="rootComposite" presStyleCnt="0"/>
-      <dgm:spPr/>
-    </dgm:pt>
-    <dgm:pt modelId="{178BDD71-F7AE-4D26-BFD6-FF3209A51BFF}" type="pres">
-      <dgm:prSet presAssocID="{37994654-A7C6-469D-BB7A-B3859AFAC17B}" presName="rootText" presStyleLbl="node3" presStyleIdx="4" presStyleCnt="6">
+    <dgm:pt modelId="{B1EF3E44-DD2B-4398-86BB-1206A646362C}" type="pres">
+      <dgm:prSet presAssocID="{30CCB05A-7575-4A6F-9590-953B3B42E6C4}" presName="rootComposite" presStyleCnt="0"/>
+      <dgm:spPr/>
+    </dgm:pt>
+    <dgm:pt modelId="{7836C32A-83CE-45F7-AA91-5133842322BB}" type="pres">
+      <dgm:prSet presAssocID="{30CCB05A-7575-4A6F-9590-953B3B42E6C4}" presName="rootText" presStyleLbl="node4" presStyleIdx="6" presStyleCnt="21">
         <dgm:presLayoutVars>
           <dgm:chPref val="3"/>
         </dgm:presLayoutVars>
@@ -2122,36 +2886,39 @@
         </a:p>
       </dgm:t>
     </dgm:pt>
-    <dgm:pt modelId="{8F9F8B51-83A7-4719-AEBD-0296FA58DA3F}" type="pres">
-      <dgm:prSet presAssocID="{37994654-A7C6-469D-BB7A-B3859AFAC17B}" presName="rootConnector" presStyleLbl="node3" presStyleIdx="4" presStyleCnt="6"/>
-      <dgm:spPr/>
-    </dgm:pt>
-    <dgm:pt modelId="{2E9A2230-612D-49EE-BE63-313027163C46}" type="pres">
-      <dgm:prSet presAssocID="{37994654-A7C6-469D-BB7A-B3859AFAC17B}" presName="hierChild4" presStyleCnt="0"/>
-      <dgm:spPr/>
-    </dgm:pt>
-    <dgm:pt modelId="{64B61229-AF6C-4523-BC76-DA46C03ADDA3}" type="pres">
-      <dgm:prSet presAssocID="{37994654-A7C6-469D-BB7A-B3859AFAC17B}" presName="hierChild5" presStyleCnt="0"/>
-      <dgm:spPr/>
-    </dgm:pt>
-    <dgm:pt modelId="{4FFF8D17-3CAC-42DC-BB43-0B8A84D2B270}" type="pres">
-      <dgm:prSet presAssocID="{D0B7871D-8B51-4863-8723-75490A9BE079}" presName="Name37" presStyleLbl="parChTrans1D3" presStyleIdx="5" presStyleCnt="6"/>
-      <dgm:spPr/>
-    </dgm:pt>
-    <dgm:pt modelId="{BC16B872-94FA-4883-95A0-FC557BCDE3CB}" type="pres">
-      <dgm:prSet presAssocID="{93E97ED4-09DA-491F-9FE6-C41355C651AD}" presName="hierRoot2" presStyleCnt="0">
+    <dgm:pt modelId="{9D773CD9-0759-434D-B8BE-12AB83A63ED8}" type="pres">
+      <dgm:prSet presAssocID="{30CCB05A-7575-4A6F-9590-953B3B42E6C4}" presName="rootConnector" presStyleLbl="node4" presStyleIdx="6" presStyleCnt="21"/>
+      <dgm:spPr/>
+      <dgm:t>
+        <a:bodyPr/>
+        <a:lstStyle/>
+        <a:p>
+          <a:endParaRPr lang="nl-NL"/>
+        </a:p>
+      </dgm:t>
+    </dgm:pt>
+    <dgm:pt modelId="{F6668BE8-3E5D-41F3-A60E-57D0839A2E20}" type="pres">
+      <dgm:prSet presAssocID="{30CCB05A-7575-4A6F-9590-953B3B42E6C4}" presName="hierChild4" presStyleCnt="0"/>
+      <dgm:spPr/>
+    </dgm:pt>
+    <dgm:pt modelId="{D6FB95CA-AF17-4C49-97B3-47854E5C24E9}" type="pres">
+      <dgm:prSet presAssocID="{ABF643F4-8D4C-41D4-AA68-FA00B5CCDB57}" presName="Name37" presStyleLbl="parChTrans1D4" presStyleIdx="9" presStyleCnt="28"/>
+      <dgm:spPr/>
+    </dgm:pt>
+    <dgm:pt modelId="{EAA4C14E-13EC-4A90-A66F-874C4E2E6C45}" type="pres">
+      <dgm:prSet presAssocID="{91141FFD-6C99-47B8-9C00-66841B1946B8}" presName="hierRoot2" presStyleCnt="0">
         <dgm:presLayoutVars>
           <dgm:hierBranch val="init"/>
         </dgm:presLayoutVars>
       </dgm:prSet>
       <dgm:spPr/>
     </dgm:pt>
-    <dgm:pt modelId="{3068A7E6-1EA4-4743-B7BC-ECB9FDF694D8}" type="pres">
-      <dgm:prSet presAssocID="{93E97ED4-09DA-491F-9FE6-C41355C651AD}" presName="rootComposite" presStyleCnt="0"/>
-      <dgm:spPr/>
-    </dgm:pt>
-    <dgm:pt modelId="{D33A0500-3EAD-48BF-9CF4-6DFDA63CD4D5}" type="pres">
-      <dgm:prSet presAssocID="{93E97ED4-09DA-491F-9FE6-C41355C651AD}" presName="rootText" presStyleLbl="node3" presStyleIdx="5" presStyleCnt="6">
+    <dgm:pt modelId="{6DA470A0-6628-4817-9992-0B46C25C485A}" type="pres">
+      <dgm:prSet presAssocID="{91141FFD-6C99-47B8-9C00-66841B1946B8}" presName="rootComposite" presStyleCnt="0"/>
+      <dgm:spPr/>
+    </dgm:pt>
+    <dgm:pt modelId="{6E03F57D-E045-45FA-ABB2-041D6E9B56C4}" type="pres">
+      <dgm:prSet presAssocID="{91141FFD-6C99-47B8-9C00-66841B1946B8}" presName="rootText" presStyleLbl="node4" presStyleIdx="7" presStyleCnt="21">
         <dgm:presLayoutVars>
           <dgm:chPref val="3"/>
         </dgm:presLayoutVars>
@@ -2165,32 +2932,43 @@
         </a:p>
       </dgm:t>
     </dgm:pt>
-    <dgm:pt modelId="{941BCA2D-3376-4013-AA21-487B9B24F6BC}" type="pres">
-      <dgm:prSet presAssocID="{93E97ED4-09DA-491F-9FE6-C41355C651AD}" presName="rootConnector" presStyleLbl="node3" presStyleIdx="5" presStyleCnt="6"/>
-      <dgm:spPr/>
-    </dgm:pt>
-    <dgm:pt modelId="{1EA4C853-3889-44C6-BBF2-D8CADF19A651}" type="pres">
-      <dgm:prSet presAssocID="{93E97ED4-09DA-491F-9FE6-C41355C651AD}" presName="hierChild4" presStyleCnt="0"/>
-      <dgm:spPr/>
-    </dgm:pt>
-    <dgm:pt modelId="{03868445-F62F-4734-9BBC-6ECC65D6A9CF}" type="pres">
-      <dgm:prSet presAssocID="{7B0FCF16-0839-4824-B8DB-56A904D4BA16}" presName="Name37" presStyleLbl="parChTrans1D4" presStyleIdx="5" presStyleCnt="6"/>
-      <dgm:spPr/>
-    </dgm:pt>
-    <dgm:pt modelId="{CBA9031E-5BD9-4890-99A8-B4E0FF27F6E0}" type="pres">
-      <dgm:prSet presAssocID="{F2223A07-420A-492E-BE8F-34490EF30BA8}" presName="hierRoot2" presStyleCnt="0">
+    <dgm:pt modelId="{7874404C-F2E8-4E32-8F8B-C20D685CBCC4}" type="pres">
+      <dgm:prSet presAssocID="{91141FFD-6C99-47B8-9C00-66841B1946B8}" presName="rootConnector" presStyleLbl="node4" presStyleIdx="7" presStyleCnt="21"/>
+      <dgm:spPr/>
+      <dgm:t>
+        <a:bodyPr/>
+        <a:lstStyle/>
+        <a:p>
+          <a:endParaRPr lang="nl-NL"/>
+        </a:p>
+      </dgm:t>
+    </dgm:pt>
+    <dgm:pt modelId="{9EDAC5C6-1250-4407-B336-F38563AB71AE}" type="pres">
+      <dgm:prSet presAssocID="{91141FFD-6C99-47B8-9C00-66841B1946B8}" presName="hierChild4" presStyleCnt="0"/>
+      <dgm:spPr/>
+    </dgm:pt>
+    <dgm:pt modelId="{5B1A65CE-66B6-4805-8154-31826D8765FF}" type="pres">
+      <dgm:prSet presAssocID="{91141FFD-6C99-47B8-9C00-66841B1946B8}" presName="hierChild5" presStyleCnt="0"/>
+      <dgm:spPr/>
+    </dgm:pt>
+    <dgm:pt modelId="{E51A9A7E-8A1F-4680-8D3C-159F7610B003}" type="pres">
+      <dgm:prSet presAssocID="{C019A58B-0E4B-4085-A802-95546F419600}" presName="Name37" presStyleLbl="parChTrans1D4" presStyleIdx="10" presStyleCnt="28"/>
+      <dgm:spPr/>
+    </dgm:pt>
+    <dgm:pt modelId="{22EBEA82-64FC-42EF-8B9D-1DFDE7583E36}" type="pres">
+      <dgm:prSet presAssocID="{3C111737-612F-428F-BA32-75953175F535}" presName="hierRoot2" presStyleCnt="0">
         <dgm:presLayoutVars>
           <dgm:hierBranch val="init"/>
         </dgm:presLayoutVars>
       </dgm:prSet>
       <dgm:spPr/>
     </dgm:pt>
-    <dgm:pt modelId="{AA976A21-F2D6-49A0-9063-4C26734D5914}" type="pres">
-      <dgm:prSet presAssocID="{F2223A07-420A-492E-BE8F-34490EF30BA8}" presName="rootComposite" presStyleCnt="0"/>
-      <dgm:spPr/>
-    </dgm:pt>
-    <dgm:pt modelId="{8463EBE6-A7E3-48DE-8757-B3438FDD92BB}" type="pres">
-      <dgm:prSet presAssocID="{F2223A07-420A-492E-BE8F-34490EF30BA8}" presName="rootText" presStyleLbl="node4" presStyleIdx="4" presStyleCnt="5">
+    <dgm:pt modelId="{C0D76716-5097-43E7-848F-6A5DA8CBC34F}" type="pres">
+      <dgm:prSet presAssocID="{3C111737-612F-428F-BA32-75953175F535}" presName="rootComposite" presStyleCnt="0"/>
+      <dgm:spPr/>
+    </dgm:pt>
+    <dgm:pt modelId="{97B877F8-A843-4A60-82C5-5BBA1608F642}" type="pres">
+      <dgm:prSet presAssocID="{3C111737-612F-428F-BA32-75953175F535}" presName="rootText" presStyleLbl="node4" presStyleIdx="8" presStyleCnt="21">
         <dgm:presLayoutVars>
           <dgm:chPref val="3"/>
         </dgm:presLayoutVars>
@@ -2204,196 +2982,1330 @@
         </a:p>
       </dgm:t>
     </dgm:pt>
-    <dgm:pt modelId="{28C32D03-CABB-4CBD-9870-2626934E045F}" type="pres">
-      <dgm:prSet presAssocID="{F2223A07-420A-492E-BE8F-34490EF30BA8}" presName="rootConnector" presStyleLbl="node4" presStyleIdx="4" presStyleCnt="5"/>
-      <dgm:spPr/>
-    </dgm:pt>
-    <dgm:pt modelId="{B653F482-EB56-4D66-B643-0B6AA0EC6AD9}" type="pres">
-      <dgm:prSet presAssocID="{F2223A07-420A-492E-BE8F-34490EF30BA8}" presName="hierChild4" presStyleCnt="0"/>
-      <dgm:spPr/>
-    </dgm:pt>
-    <dgm:pt modelId="{21A4D6DD-E3CA-4208-A13D-BD5B0E6D23E9}" type="pres">
-      <dgm:prSet presAssocID="{F2223A07-420A-492E-BE8F-34490EF30BA8}" presName="hierChild5" presStyleCnt="0"/>
-      <dgm:spPr/>
-    </dgm:pt>
-    <dgm:pt modelId="{8968FD0C-93D9-4467-998B-B36641666985}" type="pres">
-      <dgm:prSet presAssocID="{93E97ED4-09DA-491F-9FE6-C41355C651AD}" presName="hierChild5" presStyleCnt="0"/>
-      <dgm:spPr/>
-    </dgm:pt>
-    <dgm:pt modelId="{DD024AC1-D368-4911-9D90-7888F15B7237}" type="pres">
-      <dgm:prSet presAssocID="{0C34F973-06C2-408E-A2E8-EAC8531CA60B}" presName="hierChild5" presStyleCnt="0"/>
-      <dgm:spPr/>
-    </dgm:pt>
-    <dgm:pt modelId="{019BB7CB-8E44-45A9-AB5B-C1334FD5E843}" type="pres">
-      <dgm:prSet presAssocID="{A2F19D53-B68A-4BA7-B941-0CE3B3CCD0D3}" presName="hierChild3" presStyleCnt="0"/>
+    <dgm:pt modelId="{DF62472B-0B3E-44DB-83E3-FCF64D13BE59}" type="pres">
+      <dgm:prSet presAssocID="{3C111737-612F-428F-BA32-75953175F535}" presName="rootConnector" presStyleLbl="node4" presStyleIdx="8" presStyleCnt="21"/>
+      <dgm:spPr/>
+      <dgm:t>
+        <a:bodyPr/>
+        <a:lstStyle/>
+        <a:p>
+          <a:endParaRPr lang="nl-NL"/>
+        </a:p>
+      </dgm:t>
+    </dgm:pt>
+    <dgm:pt modelId="{04217FE8-D485-45F7-8530-31513A45F69C}" type="pres">
+      <dgm:prSet presAssocID="{3C111737-612F-428F-BA32-75953175F535}" presName="hierChild4" presStyleCnt="0"/>
+      <dgm:spPr/>
+    </dgm:pt>
+    <dgm:pt modelId="{E822C68D-CA51-4D13-8BA2-1934AE6F374F}" type="pres">
+      <dgm:prSet presAssocID="{3C111737-612F-428F-BA32-75953175F535}" presName="hierChild5" presStyleCnt="0"/>
+      <dgm:spPr/>
+    </dgm:pt>
+    <dgm:pt modelId="{2BDE03CE-9504-4468-A917-88FCB7A55D2D}" type="pres">
+      <dgm:prSet presAssocID="{EAA0B21A-8D8C-4DF5-A993-127DCA7AFB09}" presName="Name111" presStyleLbl="parChTrans1D4" presStyleIdx="11" presStyleCnt="28"/>
+      <dgm:spPr/>
+    </dgm:pt>
+    <dgm:pt modelId="{6AD4D7EA-C5C4-463A-86A2-89ACFD4ECD10}" type="pres">
+      <dgm:prSet presAssocID="{6D69F266-27C1-4F67-B02D-0677E29F0793}" presName="hierRoot3" presStyleCnt="0">
+        <dgm:presLayoutVars>
+          <dgm:hierBranch val="init"/>
+        </dgm:presLayoutVars>
+      </dgm:prSet>
+      <dgm:spPr/>
+    </dgm:pt>
+    <dgm:pt modelId="{ED692DF6-0B39-4AC5-83C6-0D2265AA2346}" type="pres">
+      <dgm:prSet presAssocID="{6D69F266-27C1-4F67-B02D-0677E29F0793}" presName="rootComposite3" presStyleCnt="0"/>
+      <dgm:spPr/>
+    </dgm:pt>
+    <dgm:pt modelId="{E9BE5B4B-713E-4244-9037-DAB3D52BD9D6}" type="pres">
+      <dgm:prSet presAssocID="{6D69F266-27C1-4F67-B02D-0677E29F0793}" presName="rootText3" presStyleLbl="asst4" presStyleIdx="2" presStyleCnt="7">
+        <dgm:presLayoutVars>
+          <dgm:chPref val="3"/>
+        </dgm:presLayoutVars>
+      </dgm:prSet>
+      <dgm:spPr/>
+    </dgm:pt>
+    <dgm:pt modelId="{4AF7B078-3A30-4B19-A029-062A5D740689}" type="pres">
+      <dgm:prSet presAssocID="{6D69F266-27C1-4F67-B02D-0677E29F0793}" presName="rootConnector3" presStyleLbl="asst4" presStyleIdx="2" presStyleCnt="7"/>
+      <dgm:spPr/>
+    </dgm:pt>
+    <dgm:pt modelId="{91C75AEE-E4F6-4938-B55B-8837B6063D4F}" type="pres">
+      <dgm:prSet presAssocID="{6D69F266-27C1-4F67-B02D-0677E29F0793}" presName="hierChild6" presStyleCnt="0"/>
+      <dgm:spPr/>
+    </dgm:pt>
+    <dgm:pt modelId="{7FA1F971-321C-4CEA-A2F3-B407CCAA746F}" type="pres">
+      <dgm:prSet presAssocID="{6D69F266-27C1-4F67-B02D-0677E29F0793}" presName="hierChild7" presStyleCnt="0"/>
+      <dgm:spPr/>
+    </dgm:pt>
+    <dgm:pt modelId="{597A1D23-0A19-4B06-A795-E954BDA3F08F}" type="pres">
+      <dgm:prSet presAssocID="{30CCB05A-7575-4A6F-9590-953B3B42E6C4}" presName="hierChild5" presStyleCnt="0"/>
+      <dgm:spPr/>
+    </dgm:pt>
+    <dgm:pt modelId="{33D4AEF1-423F-495C-A3E6-6D9591978DED}" type="pres">
+      <dgm:prSet presAssocID="{E8615899-7B96-42F2-B78C-30D2E15CB3F1}" presName="Name111" presStyleLbl="parChTrans1D4" presStyleIdx="12" presStyleCnt="28"/>
+      <dgm:spPr/>
+    </dgm:pt>
+    <dgm:pt modelId="{6731DA47-46C5-480F-AC3F-58593409518A}" type="pres">
+      <dgm:prSet presAssocID="{2ABA232A-64D2-4945-9935-D8DB248A23F2}" presName="hierRoot3" presStyleCnt="0">
+        <dgm:presLayoutVars>
+          <dgm:hierBranch val="init"/>
+        </dgm:presLayoutVars>
+      </dgm:prSet>
+      <dgm:spPr/>
+    </dgm:pt>
+    <dgm:pt modelId="{91D3D08D-E50C-4146-A9AA-FEEE122B7202}" type="pres">
+      <dgm:prSet presAssocID="{2ABA232A-64D2-4945-9935-D8DB248A23F2}" presName="rootComposite3" presStyleCnt="0"/>
+      <dgm:spPr/>
+    </dgm:pt>
+    <dgm:pt modelId="{B737684C-88A1-4852-B79D-13DE03B33EE8}" type="pres">
+      <dgm:prSet presAssocID="{2ABA232A-64D2-4945-9935-D8DB248A23F2}" presName="rootText3" presStyleLbl="asst4" presStyleIdx="3" presStyleCnt="7">
+        <dgm:presLayoutVars>
+          <dgm:chPref val="3"/>
+        </dgm:presLayoutVars>
+      </dgm:prSet>
+      <dgm:spPr/>
+      <dgm:t>
+        <a:bodyPr/>
+        <a:lstStyle/>
+        <a:p>
+          <a:endParaRPr lang="nl-NL"/>
+        </a:p>
+      </dgm:t>
+    </dgm:pt>
+    <dgm:pt modelId="{5A4C4081-4B73-4C91-92FD-7EA33951E9A1}" type="pres">
+      <dgm:prSet presAssocID="{2ABA232A-64D2-4945-9935-D8DB248A23F2}" presName="rootConnector3" presStyleLbl="asst4" presStyleIdx="3" presStyleCnt="7"/>
+      <dgm:spPr/>
+      <dgm:t>
+        <a:bodyPr/>
+        <a:lstStyle/>
+        <a:p>
+          <a:endParaRPr lang="nl-NL"/>
+        </a:p>
+      </dgm:t>
+    </dgm:pt>
+    <dgm:pt modelId="{3DCD946D-5C4E-4756-B93C-55091608F03F}" type="pres">
+      <dgm:prSet presAssocID="{2ABA232A-64D2-4945-9935-D8DB248A23F2}" presName="hierChild6" presStyleCnt="0"/>
+      <dgm:spPr/>
+    </dgm:pt>
+    <dgm:pt modelId="{074AEE95-7710-4433-81D4-AD923A0BE755}" type="pres">
+      <dgm:prSet presAssocID="{2ABA232A-64D2-4945-9935-D8DB248A23F2}" presName="hierChild7" presStyleCnt="0"/>
+      <dgm:spPr/>
+    </dgm:pt>
+    <dgm:pt modelId="{68F18E7D-8205-4ED1-A432-EB4A092EDC90}" type="pres">
+      <dgm:prSet presAssocID="{390050B3-5EA7-4ACF-BC86-4BBC1B3D57FC}" presName="hierChild5" presStyleCnt="0"/>
+      <dgm:spPr/>
+    </dgm:pt>
+    <dgm:pt modelId="{81F79766-5FCC-4159-961E-CAB849FBD022}" type="pres">
+      <dgm:prSet presAssocID="{FA347C34-27A1-48DF-8E21-AA03BED80A8B}" presName="Name37" presStyleLbl="parChTrans1D4" presStyleIdx="13" presStyleCnt="28"/>
+      <dgm:spPr/>
+    </dgm:pt>
+    <dgm:pt modelId="{7B77F545-D1D6-4B3E-B05E-568607DFF90E}" type="pres">
+      <dgm:prSet presAssocID="{4A4054A3-2D99-4251-8CB0-04A1AF7E900F}" presName="hierRoot2" presStyleCnt="0">
+        <dgm:presLayoutVars>
+          <dgm:hierBranch val="init"/>
+        </dgm:presLayoutVars>
+      </dgm:prSet>
+      <dgm:spPr/>
+    </dgm:pt>
+    <dgm:pt modelId="{0AF5CE81-1A0F-49D7-A54C-8BFC4C191E84}" type="pres">
+      <dgm:prSet presAssocID="{4A4054A3-2D99-4251-8CB0-04A1AF7E900F}" presName="rootComposite" presStyleCnt="0"/>
+      <dgm:spPr/>
+    </dgm:pt>
+    <dgm:pt modelId="{A7749567-2EF3-4922-AB2C-AA30691B4161}" type="pres">
+      <dgm:prSet presAssocID="{4A4054A3-2D99-4251-8CB0-04A1AF7E900F}" presName="rootText" presStyleLbl="node4" presStyleIdx="9" presStyleCnt="21">
+        <dgm:presLayoutVars>
+          <dgm:chPref val="3"/>
+        </dgm:presLayoutVars>
+      </dgm:prSet>
+      <dgm:spPr/>
+      <dgm:t>
+        <a:bodyPr/>
+        <a:lstStyle/>
+        <a:p>
+          <a:endParaRPr lang="nl-NL"/>
+        </a:p>
+      </dgm:t>
+    </dgm:pt>
+    <dgm:pt modelId="{26A37988-11F1-44A9-956F-5A3B0D1CBD30}" type="pres">
+      <dgm:prSet presAssocID="{4A4054A3-2D99-4251-8CB0-04A1AF7E900F}" presName="rootConnector" presStyleLbl="node4" presStyleIdx="9" presStyleCnt="21"/>
+      <dgm:spPr/>
+      <dgm:t>
+        <a:bodyPr/>
+        <a:lstStyle/>
+        <a:p>
+          <a:endParaRPr lang="nl-NL"/>
+        </a:p>
+      </dgm:t>
+    </dgm:pt>
+    <dgm:pt modelId="{8082E007-ED4F-4C56-91AF-7D7DFB721377}" type="pres">
+      <dgm:prSet presAssocID="{4A4054A3-2D99-4251-8CB0-04A1AF7E900F}" presName="hierChild4" presStyleCnt="0"/>
+      <dgm:spPr/>
+    </dgm:pt>
+    <dgm:pt modelId="{46716F83-2831-4DFB-B740-DB38F5F30098}" type="pres">
+      <dgm:prSet presAssocID="{C17F4C98-9690-4E15-8FD9-C6E62C69AB06}" presName="Name37" presStyleLbl="parChTrans1D4" presStyleIdx="14" presStyleCnt="28"/>
+      <dgm:spPr/>
+    </dgm:pt>
+    <dgm:pt modelId="{1B55B820-A774-4607-A8F0-011971922706}" type="pres">
+      <dgm:prSet presAssocID="{5E9CAFF0-287C-4EB7-815E-761CC8AB250D}" presName="hierRoot2" presStyleCnt="0">
+        <dgm:presLayoutVars>
+          <dgm:hierBranch val="init"/>
+        </dgm:presLayoutVars>
+      </dgm:prSet>
+      <dgm:spPr/>
+    </dgm:pt>
+    <dgm:pt modelId="{D4460A0F-5DDE-452F-8BB8-2CCECD913063}" type="pres">
+      <dgm:prSet presAssocID="{5E9CAFF0-287C-4EB7-815E-761CC8AB250D}" presName="rootComposite" presStyleCnt="0"/>
+      <dgm:spPr/>
+    </dgm:pt>
+    <dgm:pt modelId="{B4F27C13-21C5-4F5F-9D2B-8A4FD24B7E67}" type="pres">
+      <dgm:prSet presAssocID="{5E9CAFF0-287C-4EB7-815E-761CC8AB250D}" presName="rootText" presStyleLbl="node4" presStyleIdx="10" presStyleCnt="21">
+        <dgm:presLayoutVars>
+          <dgm:chPref val="3"/>
+        </dgm:presLayoutVars>
+      </dgm:prSet>
+      <dgm:spPr/>
+      <dgm:t>
+        <a:bodyPr/>
+        <a:lstStyle/>
+        <a:p>
+          <a:endParaRPr lang="nl-NL"/>
+        </a:p>
+      </dgm:t>
+    </dgm:pt>
+    <dgm:pt modelId="{3ED9F145-A01B-4A38-A6E0-64A7DFB0DD46}" type="pres">
+      <dgm:prSet presAssocID="{5E9CAFF0-287C-4EB7-815E-761CC8AB250D}" presName="rootConnector" presStyleLbl="node4" presStyleIdx="10" presStyleCnt="21"/>
+      <dgm:spPr/>
+      <dgm:t>
+        <a:bodyPr/>
+        <a:lstStyle/>
+        <a:p>
+          <a:endParaRPr lang="nl-NL"/>
+        </a:p>
+      </dgm:t>
+    </dgm:pt>
+    <dgm:pt modelId="{47802F88-C1C7-4AC3-AC59-CE1695DE828D}" type="pres">
+      <dgm:prSet presAssocID="{5E9CAFF0-287C-4EB7-815E-761CC8AB250D}" presName="hierChild4" presStyleCnt="0"/>
+      <dgm:spPr/>
+    </dgm:pt>
+    <dgm:pt modelId="{BB12C929-B617-4250-8B36-852F06E4D100}" type="pres">
+      <dgm:prSet presAssocID="{5E9CAFF0-287C-4EB7-815E-761CC8AB250D}" presName="hierChild5" presStyleCnt="0"/>
+      <dgm:spPr/>
+    </dgm:pt>
+    <dgm:pt modelId="{6102C956-262A-4A04-83E1-2E476ABF386C}" type="pres">
+      <dgm:prSet presAssocID="{369EC553-9B65-4E75-892D-C4A344CA24F1}" presName="Name111" presStyleLbl="parChTrans1D4" presStyleIdx="15" presStyleCnt="28"/>
+      <dgm:spPr/>
+    </dgm:pt>
+    <dgm:pt modelId="{9291000B-B909-46FE-82BD-3D6B096C1D4C}" type="pres">
+      <dgm:prSet presAssocID="{DFA36628-5463-46E3-A39A-019E963118B6}" presName="hierRoot3" presStyleCnt="0">
+        <dgm:presLayoutVars>
+          <dgm:hierBranch val="init"/>
+        </dgm:presLayoutVars>
+      </dgm:prSet>
+      <dgm:spPr/>
+    </dgm:pt>
+    <dgm:pt modelId="{E88C59FE-822C-45AD-B3DF-28E4E982C496}" type="pres">
+      <dgm:prSet presAssocID="{DFA36628-5463-46E3-A39A-019E963118B6}" presName="rootComposite3" presStyleCnt="0"/>
+      <dgm:spPr/>
+    </dgm:pt>
+    <dgm:pt modelId="{AC7751E8-2A50-4786-9E0F-9D66D23C2FD8}" type="pres">
+      <dgm:prSet presAssocID="{DFA36628-5463-46E3-A39A-019E963118B6}" presName="rootText3" presStyleLbl="asst4" presStyleIdx="4" presStyleCnt="7">
+        <dgm:presLayoutVars>
+          <dgm:chPref val="3"/>
+        </dgm:presLayoutVars>
+      </dgm:prSet>
+      <dgm:spPr/>
+    </dgm:pt>
+    <dgm:pt modelId="{D94878EC-67C7-4D42-8038-FC159B493989}" type="pres">
+      <dgm:prSet presAssocID="{DFA36628-5463-46E3-A39A-019E963118B6}" presName="rootConnector3" presStyleLbl="asst4" presStyleIdx="4" presStyleCnt="7"/>
+      <dgm:spPr/>
+    </dgm:pt>
+    <dgm:pt modelId="{A3A4A66A-3170-433F-B157-E7847362809A}" type="pres">
+      <dgm:prSet presAssocID="{DFA36628-5463-46E3-A39A-019E963118B6}" presName="hierChild6" presStyleCnt="0"/>
+      <dgm:spPr/>
+    </dgm:pt>
+    <dgm:pt modelId="{17456071-EDED-49EF-8AD8-36AC881F401E}" type="pres">
+      <dgm:prSet presAssocID="{DFA36628-5463-46E3-A39A-019E963118B6}" presName="hierChild7" presStyleCnt="0"/>
+      <dgm:spPr/>
+    </dgm:pt>
+    <dgm:pt modelId="{C46495AC-18C0-4B26-A39A-A2D63C7F84CF}" type="pres">
+      <dgm:prSet presAssocID="{E1D23482-D48E-4A01-B5F6-FE1A17D792C5}" presName="Name37" presStyleLbl="parChTrans1D4" presStyleIdx="16" presStyleCnt="28"/>
+      <dgm:spPr/>
+    </dgm:pt>
+    <dgm:pt modelId="{5BAC0988-E757-4B42-AAA3-21217DC96260}" type="pres">
+      <dgm:prSet presAssocID="{FC5F7B6D-B9D3-4E73-93B4-111BFDBFF827}" presName="hierRoot2" presStyleCnt="0">
+        <dgm:presLayoutVars>
+          <dgm:hierBranch val="init"/>
+        </dgm:presLayoutVars>
+      </dgm:prSet>
+      <dgm:spPr/>
+    </dgm:pt>
+    <dgm:pt modelId="{10DCC056-0075-4D66-8476-DF0224AFB54C}" type="pres">
+      <dgm:prSet presAssocID="{FC5F7B6D-B9D3-4E73-93B4-111BFDBFF827}" presName="rootComposite" presStyleCnt="0"/>
+      <dgm:spPr/>
+    </dgm:pt>
+    <dgm:pt modelId="{686A54D8-E776-4442-BC4E-4473A92CBAD5}" type="pres">
+      <dgm:prSet presAssocID="{FC5F7B6D-B9D3-4E73-93B4-111BFDBFF827}" presName="rootText" presStyleLbl="node4" presStyleIdx="11" presStyleCnt="21">
+        <dgm:presLayoutVars>
+          <dgm:chPref val="3"/>
+        </dgm:presLayoutVars>
+      </dgm:prSet>
+      <dgm:spPr/>
+      <dgm:t>
+        <a:bodyPr/>
+        <a:lstStyle/>
+        <a:p>
+          <a:endParaRPr lang="nl-NL"/>
+        </a:p>
+      </dgm:t>
+    </dgm:pt>
+    <dgm:pt modelId="{B7CA6FA4-3541-4988-8A98-A0DF403CAC57}" type="pres">
+      <dgm:prSet presAssocID="{FC5F7B6D-B9D3-4E73-93B4-111BFDBFF827}" presName="rootConnector" presStyleLbl="node4" presStyleIdx="11" presStyleCnt="21"/>
+      <dgm:spPr/>
+      <dgm:t>
+        <a:bodyPr/>
+        <a:lstStyle/>
+        <a:p>
+          <a:endParaRPr lang="nl-NL"/>
+        </a:p>
+      </dgm:t>
+    </dgm:pt>
+    <dgm:pt modelId="{3EE1780B-714B-4C0D-AD6D-78488EF3AD26}" type="pres">
+      <dgm:prSet presAssocID="{FC5F7B6D-B9D3-4E73-93B4-111BFDBFF827}" presName="hierChild4" presStyleCnt="0"/>
+      <dgm:spPr/>
+    </dgm:pt>
+    <dgm:pt modelId="{AB484260-2F85-433E-83C7-A9633D5F4171}" type="pres">
+      <dgm:prSet presAssocID="{FC5F7B6D-B9D3-4E73-93B4-111BFDBFF827}" presName="hierChild5" presStyleCnt="0"/>
+      <dgm:spPr/>
+    </dgm:pt>
+    <dgm:pt modelId="{94B00F39-AF3C-4001-85FB-73E33B2FA39D}" type="pres">
+      <dgm:prSet presAssocID="{4A4054A3-2D99-4251-8CB0-04A1AF7E900F}" presName="hierChild5" presStyleCnt="0"/>
+      <dgm:spPr/>
+    </dgm:pt>
+    <dgm:pt modelId="{9FFB5375-C5A8-4B7F-864E-301E3003B5D8}" type="pres">
+      <dgm:prSet presAssocID="{6D0AC94D-A1E7-4266-ADC3-B984235751EA}" presName="Name37" presStyleLbl="parChTrans1D4" presStyleIdx="17" presStyleCnt="28"/>
+      <dgm:spPr/>
+    </dgm:pt>
+    <dgm:pt modelId="{B1A31C65-8773-408C-A22C-A0F63BC9537A}" type="pres">
+      <dgm:prSet presAssocID="{B56CC3CD-79ED-474F-BB53-8FCCB25AF858}" presName="hierRoot2" presStyleCnt="0">
+        <dgm:presLayoutVars>
+          <dgm:hierBranch val="init"/>
+        </dgm:presLayoutVars>
+      </dgm:prSet>
+      <dgm:spPr/>
+    </dgm:pt>
+    <dgm:pt modelId="{E9D86C8F-EEA9-451A-A643-495097B814F7}" type="pres">
+      <dgm:prSet presAssocID="{B56CC3CD-79ED-474F-BB53-8FCCB25AF858}" presName="rootComposite" presStyleCnt="0"/>
+      <dgm:spPr/>
+    </dgm:pt>
+    <dgm:pt modelId="{0B7EB174-FC68-473D-AAE3-7FC74E365FF5}" type="pres">
+      <dgm:prSet presAssocID="{B56CC3CD-79ED-474F-BB53-8FCCB25AF858}" presName="rootText" presStyleLbl="node4" presStyleIdx="12" presStyleCnt="21">
+        <dgm:presLayoutVars>
+          <dgm:chPref val="3"/>
+        </dgm:presLayoutVars>
+      </dgm:prSet>
+      <dgm:spPr/>
+      <dgm:t>
+        <a:bodyPr/>
+        <a:lstStyle/>
+        <a:p>
+          <a:endParaRPr lang="nl-NL"/>
+        </a:p>
+      </dgm:t>
+    </dgm:pt>
+    <dgm:pt modelId="{411DC650-1408-44AB-83C3-ABA07D01F2BE}" type="pres">
+      <dgm:prSet presAssocID="{B56CC3CD-79ED-474F-BB53-8FCCB25AF858}" presName="rootConnector" presStyleLbl="node4" presStyleIdx="12" presStyleCnt="21"/>
+      <dgm:spPr/>
+      <dgm:t>
+        <a:bodyPr/>
+        <a:lstStyle/>
+        <a:p>
+          <a:endParaRPr lang="nl-NL"/>
+        </a:p>
+      </dgm:t>
+    </dgm:pt>
+    <dgm:pt modelId="{203D1C37-B984-464F-ABF0-D40EAD38511F}" type="pres">
+      <dgm:prSet presAssocID="{B56CC3CD-79ED-474F-BB53-8FCCB25AF858}" presName="hierChild4" presStyleCnt="0"/>
+      <dgm:spPr/>
+    </dgm:pt>
+    <dgm:pt modelId="{1227391C-3BFF-4C5C-8843-1A6E8F04BDF5}" type="pres">
+      <dgm:prSet presAssocID="{ECB7BE43-3CF9-4E01-BE6B-BD2C5B113959}" presName="Name37" presStyleLbl="parChTrans1D4" presStyleIdx="18" presStyleCnt="28"/>
+      <dgm:spPr/>
+    </dgm:pt>
+    <dgm:pt modelId="{3A6E33E0-8B7D-42E6-8739-6317EE3152FF}" type="pres">
+      <dgm:prSet presAssocID="{ACE181AA-9FA3-412F-A876-0CE88E1A2FA8}" presName="hierRoot2" presStyleCnt="0">
+        <dgm:presLayoutVars>
+          <dgm:hierBranch val="init"/>
+        </dgm:presLayoutVars>
+      </dgm:prSet>
+      <dgm:spPr/>
+    </dgm:pt>
+    <dgm:pt modelId="{D608B635-3DCC-4E28-8974-FB5FFF8ED014}" type="pres">
+      <dgm:prSet presAssocID="{ACE181AA-9FA3-412F-A876-0CE88E1A2FA8}" presName="rootComposite" presStyleCnt="0"/>
+      <dgm:spPr/>
+    </dgm:pt>
+    <dgm:pt modelId="{A13D5CC4-78DB-4F67-AF1B-2D5224D38EE6}" type="pres">
+      <dgm:prSet presAssocID="{ACE181AA-9FA3-412F-A876-0CE88E1A2FA8}" presName="rootText" presStyleLbl="node4" presStyleIdx="13" presStyleCnt="21">
+        <dgm:presLayoutVars>
+          <dgm:chPref val="3"/>
+        </dgm:presLayoutVars>
+      </dgm:prSet>
+      <dgm:spPr/>
+      <dgm:t>
+        <a:bodyPr/>
+        <a:lstStyle/>
+        <a:p>
+          <a:endParaRPr lang="nl-NL"/>
+        </a:p>
+      </dgm:t>
+    </dgm:pt>
+    <dgm:pt modelId="{71414029-6913-4370-A602-F74B5AB4FCC3}" type="pres">
+      <dgm:prSet presAssocID="{ACE181AA-9FA3-412F-A876-0CE88E1A2FA8}" presName="rootConnector" presStyleLbl="node4" presStyleIdx="13" presStyleCnt="21"/>
+      <dgm:spPr/>
+      <dgm:t>
+        <a:bodyPr/>
+        <a:lstStyle/>
+        <a:p>
+          <a:endParaRPr lang="nl-NL"/>
+        </a:p>
+      </dgm:t>
+    </dgm:pt>
+    <dgm:pt modelId="{AC34A108-0CF6-49D5-B1B5-C4A5AF0BE496}" type="pres">
+      <dgm:prSet presAssocID="{ACE181AA-9FA3-412F-A876-0CE88E1A2FA8}" presName="hierChild4" presStyleCnt="0"/>
+      <dgm:spPr/>
+    </dgm:pt>
+    <dgm:pt modelId="{86FBCE53-AEA4-4650-A9D7-49A60EF579BC}" type="pres">
+      <dgm:prSet presAssocID="{74E01322-8663-4543-B84D-B94C0AFEF9EF}" presName="Name37" presStyleLbl="parChTrans1D4" presStyleIdx="19" presStyleCnt="28"/>
+      <dgm:spPr/>
+    </dgm:pt>
+    <dgm:pt modelId="{38969085-C696-4455-B4AD-A6D70F08BEA8}" type="pres">
+      <dgm:prSet presAssocID="{AFED8C82-1972-45EB-9568-155C07E83B07}" presName="hierRoot2" presStyleCnt="0">
+        <dgm:presLayoutVars>
+          <dgm:hierBranch val="init"/>
+        </dgm:presLayoutVars>
+      </dgm:prSet>
+      <dgm:spPr/>
+    </dgm:pt>
+    <dgm:pt modelId="{75B5DACB-5E39-4569-996A-66EEF47E9D0D}" type="pres">
+      <dgm:prSet presAssocID="{AFED8C82-1972-45EB-9568-155C07E83B07}" presName="rootComposite" presStyleCnt="0"/>
+      <dgm:spPr/>
+    </dgm:pt>
+    <dgm:pt modelId="{FD19D56B-3A2A-4A29-87D4-506A3EF3F434}" type="pres">
+      <dgm:prSet presAssocID="{AFED8C82-1972-45EB-9568-155C07E83B07}" presName="rootText" presStyleLbl="node4" presStyleIdx="14" presStyleCnt="21">
+        <dgm:presLayoutVars>
+          <dgm:chPref val="3"/>
+        </dgm:presLayoutVars>
+      </dgm:prSet>
+      <dgm:spPr/>
+      <dgm:t>
+        <a:bodyPr/>
+        <a:lstStyle/>
+        <a:p>
+          <a:endParaRPr lang="nl-NL"/>
+        </a:p>
+      </dgm:t>
+    </dgm:pt>
+    <dgm:pt modelId="{DC3D2636-DF9F-420A-A7AD-063C576CF2A7}" type="pres">
+      <dgm:prSet presAssocID="{AFED8C82-1972-45EB-9568-155C07E83B07}" presName="rootConnector" presStyleLbl="node4" presStyleIdx="14" presStyleCnt="21"/>
+      <dgm:spPr/>
+      <dgm:t>
+        <a:bodyPr/>
+        <a:lstStyle/>
+        <a:p>
+          <a:endParaRPr lang="nl-NL"/>
+        </a:p>
+      </dgm:t>
+    </dgm:pt>
+    <dgm:pt modelId="{E88159E0-4DA0-4ADE-9C61-4F960175FF5E}" type="pres">
+      <dgm:prSet presAssocID="{AFED8C82-1972-45EB-9568-155C07E83B07}" presName="hierChild4" presStyleCnt="0"/>
+      <dgm:spPr/>
+    </dgm:pt>
+    <dgm:pt modelId="{3489D846-C37F-4DBB-8A28-882E2B96A593}" type="pres">
+      <dgm:prSet presAssocID="{AFED8C82-1972-45EB-9568-155C07E83B07}" presName="hierChild5" presStyleCnt="0"/>
+      <dgm:spPr/>
+    </dgm:pt>
+    <dgm:pt modelId="{AFC04228-3610-45EC-800A-5422166B636D}" type="pres">
+      <dgm:prSet presAssocID="{ACE181AA-9FA3-412F-A876-0CE88E1A2FA8}" presName="hierChild5" presStyleCnt="0"/>
+      <dgm:spPr/>
+    </dgm:pt>
+    <dgm:pt modelId="{8786E48F-5605-4EAD-BBC6-8A15616AE2CB}" type="pres">
+      <dgm:prSet presAssocID="{99E55760-571E-42C5-9213-E3A9382CC57D}" presName="Name37" presStyleLbl="parChTrans1D4" presStyleIdx="20" presStyleCnt="28"/>
+      <dgm:spPr/>
+    </dgm:pt>
+    <dgm:pt modelId="{3F1203A6-038B-4051-B80E-4D041D512B17}" type="pres">
+      <dgm:prSet presAssocID="{430D7436-5B7C-4E4F-B006-34E09C8744E7}" presName="hierRoot2" presStyleCnt="0">
+        <dgm:presLayoutVars>
+          <dgm:hierBranch val="init"/>
+        </dgm:presLayoutVars>
+      </dgm:prSet>
+      <dgm:spPr/>
+    </dgm:pt>
+    <dgm:pt modelId="{9BA30A46-B395-448C-AC79-63A3DBF97CAD}" type="pres">
+      <dgm:prSet presAssocID="{430D7436-5B7C-4E4F-B006-34E09C8744E7}" presName="rootComposite" presStyleCnt="0"/>
+      <dgm:spPr/>
+    </dgm:pt>
+    <dgm:pt modelId="{CBA8F9C4-325A-4D9D-BFAC-AA141B69C394}" type="pres">
+      <dgm:prSet presAssocID="{430D7436-5B7C-4E4F-B006-34E09C8744E7}" presName="rootText" presStyleLbl="node4" presStyleIdx="15" presStyleCnt="21">
+        <dgm:presLayoutVars>
+          <dgm:chPref val="3"/>
+        </dgm:presLayoutVars>
+      </dgm:prSet>
+      <dgm:spPr/>
+      <dgm:t>
+        <a:bodyPr/>
+        <a:lstStyle/>
+        <a:p>
+          <a:endParaRPr lang="nl-NL"/>
+        </a:p>
+      </dgm:t>
+    </dgm:pt>
+    <dgm:pt modelId="{F3C8462B-FF2C-44D3-A61E-C7CB1E5C042D}" type="pres">
+      <dgm:prSet presAssocID="{430D7436-5B7C-4E4F-B006-34E09C8744E7}" presName="rootConnector" presStyleLbl="node4" presStyleIdx="15" presStyleCnt="21"/>
+      <dgm:spPr/>
+      <dgm:t>
+        <a:bodyPr/>
+        <a:lstStyle/>
+        <a:p>
+          <a:endParaRPr lang="nl-NL"/>
+        </a:p>
+      </dgm:t>
+    </dgm:pt>
+    <dgm:pt modelId="{D833C293-C25D-4B87-8901-D432CC18943D}" type="pres">
+      <dgm:prSet presAssocID="{430D7436-5B7C-4E4F-B006-34E09C8744E7}" presName="hierChild4" presStyleCnt="0"/>
+      <dgm:spPr/>
+    </dgm:pt>
+    <dgm:pt modelId="{2D83B6A6-5D0D-4B0E-B713-3F9C5641792F}" type="pres">
+      <dgm:prSet presAssocID="{430D7436-5B7C-4E4F-B006-34E09C8744E7}" presName="hierChild5" presStyleCnt="0"/>
+      <dgm:spPr/>
+    </dgm:pt>
+    <dgm:pt modelId="{C0E438E2-B13D-4CC4-B539-BEFDB6B29D95}" type="pres">
+      <dgm:prSet presAssocID="{B55289A7-82AB-48F3-B161-77C8C4A4785B}" presName="Name37" presStyleLbl="parChTrans1D4" presStyleIdx="21" presStyleCnt="28"/>
+      <dgm:spPr/>
+    </dgm:pt>
+    <dgm:pt modelId="{343AF625-4EB7-4117-B88B-D91A367F7C08}" type="pres">
+      <dgm:prSet presAssocID="{9FC578A4-2AB9-4432-9EA1-E37124494747}" presName="hierRoot2" presStyleCnt="0">
+        <dgm:presLayoutVars>
+          <dgm:hierBranch val="init"/>
+        </dgm:presLayoutVars>
+      </dgm:prSet>
+      <dgm:spPr/>
+    </dgm:pt>
+    <dgm:pt modelId="{B6D166A6-CE3E-478E-B5AD-8C41784C9C0F}" type="pres">
+      <dgm:prSet presAssocID="{9FC578A4-2AB9-4432-9EA1-E37124494747}" presName="rootComposite" presStyleCnt="0"/>
+      <dgm:spPr/>
+    </dgm:pt>
+    <dgm:pt modelId="{95EDDB63-3D46-4EB1-AAE8-11F391BD1406}" type="pres">
+      <dgm:prSet presAssocID="{9FC578A4-2AB9-4432-9EA1-E37124494747}" presName="rootText" presStyleLbl="node4" presStyleIdx="16" presStyleCnt="21">
+        <dgm:presLayoutVars>
+          <dgm:chPref val="3"/>
+        </dgm:presLayoutVars>
+      </dgm:prSet>
+      <dgm:spPr/>
+      <dgm:t>
+        <a:bodyPr/>
+        <a:lstStyle/>
+        <a:p>
+          <a:endParaRPr lang="nl-NL"/>
+        </a:p>
+      </dgm:t>
+    </dgm:pt>
+    <dgm:pt modelId="{0FFC11B2-38AD-4418-82B8-5FE79D1F8D97}" type="pres">
+      <dgm:prSet presAssocID="{9FC578A4-2AB9-4432-9EA1-E37124494747}" presName="rootConnector" presStyleLbl="node4" presStyleIdx="16" presStyleCnt="21"/>
+      <dgm:spPr/>
+      <dgm:t>
+        <a:bodyPr/>
+        <a:lstStyle/>
+        <a:p>
+          <a:endParaRPr lang="nl-NL"/>
+        </a:p>
+      </dgm:t>
+    </dgm:pt>
+    <dgm:pt modelId="{0137D907-CE2D-4CAD-A5C1-2321E2F16C85}" type="pres">
+      <dgm:prSet presAssocID="{9FC578A4-2AB9-4432-9EA1-E37124494747}" presName="hierChild4" presStyleCnt="0"/>
+      <dgm:spPr/>
+    </dgm:pt>
+    <dgm:pt modelId="{044BE722-329B-4CAC-AEEB-29C7F9D3303B}" type="pres">
+      <dgm:prSet presAssocID="{9FC578A4-2AB9-4432-9EA1-E37124494747}" presName="hierChild5" presStyleCnt="0"/>
+      <dgm:spPr/>
+    </dgm:pt>
+    <dgm:pt modelId="{8715E037-FE02-428F-AF6B-41EC1D13541A}" type="pres">
+      <dgm:prSet presAssocID="{9F94EDA3-4769-4975-A262-B3C1A4A33C05}" presName="Name111" presStyleLbl="parChTrans1D4" presStyleIdx="22" presStyleCnt="28"/>
+      <dgm:spPr/>
+    </dgm:pt>
+    <dgm:pt modelId="{FC58A555-8CB4-457F-9A34-124A170F4A23}" type="pres">
+      <dgm:prSet presAssocID="{ECF6FCF5-A8BA-472C-BBB8-A42E12FFD433}" presName="hierRoot3" presStyleCnt="0">
+        <dgm:presLayoutVars>
+          <dgm:hierBranch val="init"/>
+        </dgm:presLayoutVars>
+      </dgm:prSet>
+      <dgm:spPr/>
+    </dgm:pt>
+    <dgm:pt modelId="{9BB9D541-976B-456F-B44B-079915B593F8}" type="pres">
+      <dgm:prSet presAssocID="{ECF6FCF5-A8BA-472C-BBB8-A42E12FFD433}" presName="rootComposite3" presStyleCnt="0"/>
+      <dgm:spPr/>
+    </dgm:pt>
+    <dgm:pt modelId="{70378494-52F0-4579-91F3-D184C7DB0576}" type="pres">
+      <dgm:prSet presAssocID="{ECF6FCF5-A8BA-472C-BBB8-A42E12FFD433}" presName="rootText3" presStyleLbl="asst4" presStyleIdx="5" presStyleCnt="7">
+        <dgm:presLayoutVars>
+          <dgm:chPref val="3"/>
+        </dgm:presLayoutVars>
+      </dgm:prSet>
+      <dgm:spPr/>
+      <dgm:t>
+        <a:bodyPr/>
+        <a:lstStyle/>
+        <a:p>
+          <a:endParaRPr lang="nl-NL"/>
+        </a:p>
+      </dgm:t>
+    </dgm:pt>
+    <dgm:pt modelId="{5ECAEECA-C5EE-4DC0-B52C-D6EB8E98566A}" type="pres">
+      <dgm:prSet presAssocID="{ECF6FCF5-A8BA-472C-BBB8-A42E12FFD433}" presName="rootConnector3" presStyleLbl="asst4" presStyleIdx="5" presStyleCnt="7"/>
+      <dgm:spPr/>
+      <dgm:t>
+        <a:bodyPr/>
+        <a:lstStyle/>
+        <a:p>
+          <a:endParaRPr lang="nl-NL"/>
+        </a:p>
+      </dgm:t>
+    </dgm:pt>
+    <dgm:pt modelId="{F7CF841C-3E3D-42AE-A41F-0AEEBF192154}" type="pres">
+      <dgm:prSet presAssocID="{ECF6FCF5-A8BA-472C-BBB8-A42E12FFD433}" presName="hierChild6" presStyleCnt="0"/>
+      <dgm:spPr/>
+    </dgm:pt>
+    <dgm:pt modelId="{AD8F6FDF-E761-4446-A643-A4457E84CCFF}" type="pres">
+      <dgm:prSet presAssocID="{ECF6FCF5-A8BA-472C-BBB8-A42E12FFD433}" presName="hierChild7" presStyleCnt="0"/>
+      <dgm:spPr/>
+    </dgm:pt>
+    <dgm:pt modelId="{18B48592-A87C-43C7-9AF0-2D1D2F915855}" type="pres">
+      <dgm:prSet presAssocID="{33A2008B-0BC5-4133-83A2-404221FA8F75}" presName="Name37" presStyleLbl="parChTrans1D4" presStyleIdx="23" presStyleCnt="28"/>
+      <dgm:spPr/>
+    </dgm:pt>
+    <dgm:pt modelId="{6EBCA2F4-1E49-43DF-A990-71C0B5438598}" type="pres">
+      <dgm:prSet presAssocID="{AAC3D5F2-4316-4161-A64C-B3DD20597A67}" presName="hierRoot2" presStyleCnt="0">
+        <dgm:presLayoutVars>
+          <dgm:hierBranch val="init"/>
+        </dgm:presLayoutVars>
+      </dgm:prSet>
+      <dgm:spPr/>
+    </dgm:pt>
+    <dgm:pt modelId="{952B6187-6E34-4993-8597-BD55BA2572C4}" type="pres">
+      <dgm:prSet presAssocID="{AAC3D5F2-4316-4161-A64C-B3DD20597A67}" presName="rootComposite" presStyleCnt="0"/>
+      <dgm:spPr/>
+    </dgm:pt>
+    <dgm:pt modelId="{ABD0601E-609E-4F32-AB7D-773B27873455}" type="pres">
+      <dgm:prSet presAssocID="{AAC3D5F2-4316-4161-A64C-B3DD20597A67}" presName="rootText" presStyleLbl="node4" presStyleIdx="17" presStyleCnt="21">
+        <dgm:presLayoutVars>
+          <dgm:chPref val="3"/>
+        </dgm:presLayoutVars>
+      </dgm:prSet>
+      <dgm:spPr/>
+      <dgm:t>
+        <a:bodyPr/>
+        <a:lstStyle/>
+        <a:p>
+          <a:endParaRPr lang="nl-NL"/>
+        </a:p>
+      </dgm:t>
+    </dgm:pt>
+    <dgm:pt modelId="{4E3137D8-35ED-4FC3-84BF-68082BA159E3}" type="pres">
+      <dgm:prSet presAssocID="{AAC3D5F2-4316-4161-A64C-B3DD20597A67}" presName="rootConnector" presStyleLbl="node4" presStyleIdx="17" presStyleCnt="21"/>
+      <dgm:spPr/>
+      <dgm:t>
+        <a:bodyPr/>
+        <a:lstStyle/>
+        <a:p>
+          <a:endParaRPr lang="nl-NL"/>
+        </a:p>
+      </dgm:t>
+    </dgm:pt>
+    <dgm:pt modelId="{60CFF01D-5899-46CB-8662-D629BBF5F573}" type="pres">
+      <dgm:prSet presAssocID="{AAC3D5F2-4316-4161-A64C-B3DD20597A67}" presName="hierChild4" presStyleCnt="0"/>
+      <dgm:spPr/>
+    </dgm:pt>
+    <dgm:pt modelId="{63FFD011-484A-4E04-8D77-11016B804CCC}" type="pres">
+      <dgm:prSet presAssocID="{AAC3D5F2-4316-4161-A64C-B3DD20597A67}" presName="hierChild5" presStyleCnt="0"/>
+      <dgm:spPr/>
+    </dgm:pt>
+    <dgm:pt modelId="{7B95E993-4B1E-42AD-BD12-39F6CD46588A}" type="pres">
+      <dgm:prSet presAssocID="{1FFFD861-3AA1-4CC7-A362-E191F95AFD4B}" presName="Name37" presStyleLbl="parChTrans1D4" presStyleIdx="24" presStyleCnt="28"/>
+      <dgm:spPr/>
+    </dgm:pt>
+    <dgm:pt modelId="{789182F5-D99F-4403-824B-546EE7C21126}" type="pres">
+      <dgm:prSet presAssocID="{951D094F-3334-4148-8999-490DF7AAB95D}" presName="hierRoot2" presStyleCnt="0">
+        <dgm:presLayoutVars>
+          <dgm:hierBranch val="init"/>
+        </dgm:presLayoutVars>
+      </dgm:prSet>
+      <dgm:spPr/>
+    </dgm:pt>
+    <dgm:pt modelId="{2D56F436-CCFE-4658-AF90-6A94C229AC12}" type="pres">
+      <dgm:prSet presAssocID="{951D094F-3334-4148-8999-490DF7AAB95D}" presName="rootComposite" presStyleCnt="0"/>
+      <dgm:spPr/>
+    </dgm:pt>
+    <dgm:pt modelId="{622DD608-C712-4422-A61D-B66F145D201B}" type="pres">
+      <dgm:prSet presAssocID="{951D094F-3334-4148-8999-490DF7AAB95D}" presName="rootText" presStyleLbl="node4" presStyleIdx="18" presStyleCnt="21">
+        <dgm:presLayoutVars>
+          <dgm:chPref val="3"/>
+        </dgm:presLayoutVars>
+      </dgm:prSet>
+      <dgm:spPr/>
+      <dgm:t>
+        <a:bodyPr/>
+        <a:lstStyle/>
+        <a:p>
+          <a:endParaRPr lang="nl-NL"/>
+        </a:p>
+      </dgm:t>
+    </dgm:pt>
+    <dgm:pt modelId="{F4212C8D-7FFA-406A-8B43-5CF61466A9E5}" type="pres">
+      <dgm:prSet presAssocID="{951D094F-3334-4148-8999-490DF7AAB95D}" presName="rootConnector" presStyleLbl="node4" presStyleIdx="18" presStyleCnt="21"/>
+      <dgm:spPr/>
+      <dgm:t>
+        <a:bodyPr/>
+        <a:lstStyle/>
+        <a:p>
+          <a:endParaRPr lang="nl-NL"/>
+        </a:p>
+      </dgm:t>
+    </dgm:pt>
+    <dgm:pt modelId="{62BF59A6-BA4B-4B59-86D1-6B3F4D46C367}" type="pres">
+      <dgm:prSet presAssocID="{951D094F-3334-4148-8999-490DF7AAB95D}" presName="hierChild4" presStyleCnt="0"/>
+      <dgm:spPr/>
+    </dgm:pt>
+    <dgm:pt modelId="{D24EBAFB-7781-4EB2-B047-A5A53629EDBE}" type="pres">
+      <dgm:prSet presAssocID="{32DF345D-C038-4790-9589-BF776EC8CB2C}" presName="Name37" presStyleLbl="parChTrans1D4" presStyleIdx="25" presStyleCnt="28"/>
+      <dgm:spPr/>
+    </dgm:pt>
+    <dgm:pt modelId="{B2C3B0B7-550F-4928-9141-B6DFC21CE1EC}" type="pres">
+      <dgm:prSet presAssocID="{CD94EB22-90BC-415B-A3FE-57712A2302BB}" presName="hierRoot2" presStyleCnt="0">
+        <dgm:presLayoutVars>
+          <dgm:hierBranch val="init"/>
+        </dgm:presLayoutVars>
+      </dgm:prSet>
+      <dgm:spPr/>
+    </dgm:pt>
+    <dgm:pt modelId="{D24A847F-046A-49F5-8319-713E57F46930}" type="pres">
+      <dgm:prSet presAssocID="{CD94EB22-90BC-415B-A3FE-57712A2302BB}" presName="rootComposite" presStyleCnt="0"/>
+      <dgm:spPr/>
+    </dgm:pt>
+    <dgm:pt modelId="{6F62DDC6-EF0C-445E-AE1E-86A4321F597E}" type="pres">
+      <dgm:prSet presAssocID="{CD94EB22-90BC-415B-A3FE-57712A2302BB}" presName="rootText" presStyleLbl="node4" presStyleIdx="19" presStyleCnt="21">
+        <dgm:presLayoutVars>
+          <dgm:chPref val="3"/>
+        </dgm:presLayoutVars>
+      </dgm:prSet>
+      <dgm:spPr/>
+      <dgm:t>
+        <a:bodyPr/>
+        <a:lstStyle/>
+        <a:p>
+          <a:endParaRPr lang="nl-NL"/>
+        </a:p>
+      </dgm:t>
+    </dgm:pt>
+    <dgm:pt modelId="{C854F0F4-8227-4CC4-A6A7-1128D80B5BC4}" type="pres">
+      <dgm:prSet presAssocID="{CD94EB22-90BC-415B-A3FE-57712A2302BB}" presName="rootConnector" presStyleLbl="node4" presStyleIdx="19" presStyleCnt="21"/>
+      <dgm:spPr/>
+      <dgm:t>
+        <a:bodyPr/>
+        <a:lstStyle/>
+        <a:p>
+          <a:endParaRPr lang="nl-NL"/>
+        </a:p>
+      </dgm:t>
+    </dgm:pt>
+    <dgm:pt modelId="{C88EE48A-2FDB-49AB-8A98-95C79D4D18E2}" type="pres">
+      <dgm:prSet presAssocID="{CD94EB22-90BC-415B-A3FE-57712A2302BB}" presName="hierChild4" presStyleCnt="0"/>
+      <dgm:spPr/>
+    </dgm:pt>
+    <dgm:pt modelId="{68E90527-2E66-415B-B56C-CBEFCB098171}" type="pres">
+      <dgm:prSet presAssocID="{CD94EB22-90BC-415B-A3FE-57712A2302BB}" presName="hierChild5" presStyleCnt="0"/>
+      <dgm:spPr/>
+    </dgm:pt>
+    <dgm:pt modelId="{1F38A6DA-81EB-4179-B210-8567FD6C06C0}" type="pres">
+      <dgm:prSet presAssocID="{66E13DE1-2C25-4AA8-BF98-37C9C2733167}" presName="Name111" presStyleLbl="parChTrans1D4" presStyleIdx="26" presStyleCnt="28"/>
+      <dgm:spPr/>
+    </dgm:pt>
+    <dgm:pt modelId="{2969155B-7EC4-4D66-85D6-058780C9FA7E}" type="pres">
+      <dgm:prSet presAssocID="{1B889D69-6A0C-4ADA-8E65-E9AB287769C7}" presName="hierRoot3" presStyleCnt="0">
+        <dgm:presLayoutVars>
+          <dgm:hierBranch val="init"/>
+        </dgm:presLayoutVars>
+      </dgm:prSet>
+      <dgm:spPr/>
+    </dgm:pt>
+    <dgm:pt modelId="{D02035CA-2F7A-4477-A046-2AD028E81E15}" type="pres">
+      <dgm:prSet presAssocID="{1B889D69-6A0C-4ADA-8E65-E9AB287769C7}" presName="rootComposite3" presStyleCnt="0"/>
+      <dgm:spPr/>
+    </dgm:pt>
+    <dgm:pt modelId="{682A4093-6B09-45DB-A0D5-8F5FA0068503}" type="pres">
+      <dgm:prSet presAssocID="{1B889D69-6A0C-4ADA-8E65-E9AB287769C7}" presName="rootText3" presStyleLbl="asst4" presStyleIdx="6" presStyleCnt="7">
+        <dgm:presLayoutVars>
+          <dgm:chPref val="3"/>
+        </dgm:presLayoutVars>
+      </dgm:prSet>
+      <dgm:spPr/>
+      <dgm:t>
+        <a:bodyPr/>
+        <a:lstStyle/>
+        <a:p>
+          <a:endParaRPr lang="nl-NL"/>
+        </a:p>
+      </dgm:t>
+    </dgm:pt>
+    <dgm:pt modelId="{136AD2B4-CC8E-4262-939C-71EA771D27D3}" type="pres">
+      <dgm:prSet presAssocID="{1B889D69-6A0C-4ADA-8E65-E9AB287769C7}" presName="rootConnector3" presStyleLbl="asst4" presStyleIdx="6" presStyleCnt="7"/>
+      <dgm:spPr/>
+      <dgm:t>
+        <a:bodyPr/>
+        <a:lstStyle/>
+        <a:p>
+          <a:endParaRPr lang="nl-NL"/>
+        </a:p>
+      </dgm:t>
+    </dgm:pt>
+    <dgm:pt modelId="{A1BD3013-0765-4155-9F1E-C5B9E3AEF872}" type="pres">
+      <dgm:prSet presAssocID="{1B889D69-6A0C-4ADA-8E65-E9AB287769C7}" presName="hierChild6" presStyleCnt="0"/>
+      <dgm:spPr/>
+    </dgm:pt>
+    <dgm:pt modelId="{93A22367-BFA7-40AC-B914-911650CC30D4}" type="pres">
+      <dgm:prSet presAssocID="{1B889D69-6A0C-4ADA-8E65-E9AB287769C7}" presName="hierChild7" presStyleCnt="0"/>
+      <dgm:spPr/>
+    </dgm:pt>
+    <dgm:pt modelId="{472CB140-2A74-46B1-B499-4AD5ACF729C4}" type="pres">
+      <dgm:prSet presAssocID="{224E79C7-5A1F-48DD-96DF-11C6E977872A}" presName="Name37" presStyleLbl="parChTrans1D4" presStyleIdx="27" presStyleCnt="28"/>
+      <dgm:spPr/>
+    </dgm:pt>
+    <dgm:pt modelId="{39FD0BB6-4328-43FF-A37E-0ECAADC49DAB}" type="pres">
+      <dgm:prSet presAssocID="{7C26180D-CECC-4E49-8D5B-FF5C7D348377}" presName="hierRoot2" presStyleCnt="0">
+        <dgm:presLayoutVars>
+          <dgm:hierBranch val="init"/>
+        </dgm:presLayoutVars>
+      </dgm:prSet>
+      <dgm:spPr/>
+    </dgm:pt>
+    <dgm:pt modelId="{14D2C9AA-48E2-4C29-8770-B05C910A60E8}" type="pres">
+      <dgm:prSet presAssocID="{7C26180D-CECC-4E49-8D5B-FF5C7D348377}" presName="rootComposite" presStyleCnt="0"/>
+      <dgm:spPr/>
+    </dgm:pt>
+    <dgm:pt modelId="{F8E31DC5-890E-4A74-AF4D-5DFA6FD0346A}" type="pres">
+      <dgm:prSet presAssocID="{7C26180D-CECC-4E49-8D5B-FF5C7D348377}" presName="rootText" presStyleLbl="node4" presStyleIdx="20" presStyleCnt="21">
+        <dgm:presLayoutVars>
+          <dgm:chPref val="3"/>
+        </dgm:presLayoutVars>
+      </dgm:prSet>
+      <dgm:spPr/>
+      <dgm:t>
+        <a:bodyPr/>
+        <a:lstStyle/>
+        <a:p>
+          <a:endParaRPr lang="nl-NL"/>
+        </a:p>
+      </dgm:t>
+    </dgm:pt>
+    <dgm:pt modelId="{4302A70E-4E3F-4AC3-A636-4EA4E73172F8}" type="pres">
+      <dgm:prSet presAssocID="{7C26180D-CECC-4E49-8D5B-FF5C7D348377}" presName="rootConnector" presStyleLbl="node4" presStyleIdx="20" presStyleCnt="21"/>
+      <dgm:spPr/>
+      <dgm:t>
+        <a:bodyPr/>
+        <a:lstStyle/>
+        <a:p>
+          <a:endParaRPr lang="nl-NL"/>
+        </a:p>
+      </dgm:t>
+    </dgm:pt>
+    <dgm:pt modelId="{E4BC1946-2F39-4F17-89EB-30421CCC1672}" type="pres">
+      <dgm:prSet presAssocID="{7C26180D-CECC-4E49-8D5B-FF5C7D348377}" presName="hierChild4" presStyleCnt="0"/>
+      <dgm:spPr/>
+    </dgm:pt>
+    <dgm:pt modelId="{02F02383-F87C-4DE3-9A77-5DAC9AB8016C}" type="pres">
+      <dgm:prSet presAssocID="{7C26180D-CECC-4E49-8D5B-FF5C7D348377}" presName="hierChild5" presStyleCnt="0"/>
+      <dgm:spPr/>
+    </dgm:pt>
+    <dgm:pt modelId="{7234EC0E-4ADC-4F9F-97ED-3F593C21C1A5}" type="pres">
+      <dgm:prSet presAssocID="{951D094F-3334-4148-8999-490DF7AAB95D}" presName="hierChild5" presStyleCnt="0"/>
+      <dgm:spPr/>
+    </dgm:pt>
+    <dgm:pt modelId="{22E94EA5-F381-422A-B3C1-6D328E686DE3}" type="pres">
+      <dgm:prSet presAssocID="{B56CC3CD-79ED-474F-BB53-8FCCB25AF858}" presName="hierChild5" presStyleCnt="0"/>
+      <dgm:spPr/>
+    </dgm:pt>
+    <dgm:pt modelId="{28A951F7-6E91-4E7F-824A-B12D637BFFE6}" type="pres">
+      <dgm:prSet presAssocID="{E8AECDAB-A739-4518-9C95-BB6B1217AFAF}" presName="hierChild5" presStyleCnt="0"/>
+      <dgm:spPr/>
+    </dgm:pt>
+    <dgm:pt modelId="{D5C588F6-E389-4477-973B-A9FA37552E75}" type="pres">
+      <dgm:prSet presAssocID="{03AACAA8-D89D-43A5-83BA-0FB666719E16}" presName="hierChild5" presStyleCnt="0"/>
+      <dgm:spPr/>
+    </dgm:pt>
+    <dgm:pt modelId="{D56DC7BF-40BA-4C1F-85DE-0EBE0A1AB55A}" type="pres">
+      <dgm:prSet presAssocID="{670DBCF8-3285-42E3-AF7D-B99850201C01}" presName="hierChild3" presStyleCnt="0"/>
+      <dgm:spPr/>
+    </dgm:pt>
+    <dgm:pt modelId="{2BD6AFB9-45F9-4098-9ED2-F732DAE03C8B}" type="pres">
+      <dgm:prSet presAssocID="{8B36B952-7C5F-4EE0-9ADD-FD369949ACE8}" presName="hierRoot1" presStyleCnt="0">
+        <dgm:presLayoutVars>
+          <dgm:hierBranch val="init"/>
+        </dgm:presLayoutVars>
+      </dgm:prSet>
+      <dgm:spPr/>
+    </dgm:pt>
+    <dgm:pt modelId="{D11E7B3D-47D3-450E-A99B-F512555383BF}" type="pres">
+      <dgm:prSet presAssocID="{8B36B952-7C5F-4EE0-9ADD-FD369949ACE8}" presName="rootComposite1" presStyleCnt="0"/>
+      <dgm:spPr/>
+    </dgm:pt>
+    <dgm:pt modelId="{31A9F467-D518-44B9-A384-9191CAB135DB}" type="pres">
+      <dgm:prSet presAssocID="{8B36B952-7C5F-4EE0-9ADD-FD369949ACE8}" presName="rootText1" presStyleLbl="node0" presStyleIdx="1" presStyleCnt="3">
+        <dgm:presLayoutVars>
+          <dgm:chPref val="3"/>
+        </dgm:presLayoutVars>
+      </dgm:prSet>
+      <dgm:spPr/>
+      <dgm:t>
+        <a:bodyPr/>
+        <a:lstStyle/>
+        <a:p>
+          <a:endParaRPr lang="nl-NL"/>
+        </a:p>
+      </dgm:t>
+    </dgm:pt>
+    <dgm:pt modelId="{D1C6B569-E020-4EF2-B599-4EA92C7C7CEF}" type="pres">
+      <dgm:prSet presAssocID="{8B36B952-7C5F-4EE0-9ADD-FD369949ACE8}" presName="rootConnector1" presStyleLbl="node1" presStyleIdx="0" presStyleCnt="0"/>
+      <dgm:spPr/>
+      <dgm:t>
+        <a:bodyPr/>
+        <a:lstStyle/>
+        <a:p>
+          <a:endParaRPr lang="nl-NL"/>
+        </a:p>
+      </dgm:t>
+    </dgm:pt>
+    <dgm:pt modelId="{572FED77-B249-4D05-98C6-9AE61223500A}" type="pres">
+      <dgm:prSet presAssocID="{8B36B952-7C5F-4EE0-9ADD-FD369949ACE8}" presName="hierChild2" presStyleCnt="0"/>
+      <dgm:spPr/>
+    </dgm:pt>
+    <dgm:pt modelId="{BBE3EDC6-27C5-4C3F-AB34-8E9E34CC0B15}" type="pres">
+      <dgm:prSet presAssocID="{8B36B952-7C5F-4EE0-9ADD-FD369949ACE8}" presName="hierChild3" presStyleCnt="0"/>
+      <dgm:spPr/>
+    </dgm:pt>
+    <dgm:pt modelId="{8C7B67BD-A18B-4B86-BBB4-F7C20B10D5F3}" type="pres">
+      <dgm:prSet presAssocID="{4F971826-0428-446C-995C-76350BBE21C2}" presName="hierRoot1" presStyleCnt="0">
+        <dgm:presLayoutVars>
+          <dgm:hierBranch val="init"/>
+        </dgm:presLayoutVars>
+      </dgm:prSet>
+      <dgm:spPr/>
+    </dgm:pt>
+    <dgm:pt modelId="{2A4BF40E-2A6A-40E3-96AF-87A906B0840E}" type="pres">
+      <dgm:prSet presAssocID="{4F971826-0428-446C-995C-76350BBE21C2}" presName="rootComposite1" presStyleCnt="0"/>
+      <dgm:spPr/>
+    </dgm:pt>
+    <dgm:pt modelId="{347B40A4-8839-4E35-ACA7-962F62FF55C6}" type="pres">
+      <dgm:prSet presAssocID="{4F971826-0428-446C-995C-76350BBE21C2}" presName="rootText1" presStyleLbl="node0" presStyleIdx="2" presStyleCnt="3">
+        <dgm:presLayoutVars>
+          <dgm:chPref val="3"/>
+        </dgm:presLayoutVars>
+      </dgm:prSet>
+      <dgm:spPr/>
+      <dgm:t>
+        <a:bodyPr/>
+        <a:lstStyle/>
+        <a:p>
+          <a:endParaRPr lang="nl-NL"/>
+        </a:p>
+      </dgm:t>
+    </dgm:pt>
+    <dgm:pt modelId="{28A2A8AD-F159-42DB-8342-7229F68DA6FA}" type="pres">
+      <dgm:prSet presAssocID="{4F971826-0428-446C-995C-76350BBE21C2}" presName="rootConnector1" presStyleLbl="node1" presStyleIdx="0" presStyleCnt="0"/>
+      <dgm:spPr/>
+      <dgm:t>
+        <a:bodyPr/>
+        <a:lstStyle/>
+        <a:p>
+          <a:endParaRPr lang="nl-NL"/>
+        </a:p>
+      </dgm:t>
+    </dgm:pt>
+    <dgm:pt modelId="{B97775C8-B6BD-482F-B056-F89FA7A24A3E}" type="pres">
+      <dgm:prSet presAssocID="{4F971826-0428-446C-995C-76350BBE21C2}" presName="hierChild2" presStyleCnt="0"/>
+      <dgm:spPr/>
+    </dgm:pt>
+    <dgm:pt modelId="{A3EB65B7-BBC5-4A25-8184-C79D3F39C2B4}" type="pres">
+      <dgm:prSet presAssocID="{4F971826-0428-446C-995C-76350BBE21C2}" presName="hierChild3" presStyleCnt="0"/>
       <dgm:spPr/>
     </dgm:pt>
   </dgm:ptLst>
   <dgm:cxnLst>
-    <dgm:cxn modelId="{AD29723F-993A-472F-A241-A35423A2E97E}" type="presOf" srcId="{B7457DF8-E5E8-4E12-8C06-10099AA7C333}" destId="{DF826E8B-618C-4739-80DC-15E35C4DC7F8}" srcOrd="0" destOrd="0" presId="urn:microsoft.com/office/officeart/2005/8/layout/orgChart1"/>
-    <dgm:cxn modelId="{D2B7137F-E8FC-426F-A0C0-A396E7B3A477}" type="presOf" srcId="{9F8C8AD1-A953-4EEA-8CB0-BC406FC45DC3}" destId="{685F1D96-774C-4F46-A1ED-FB72B0DB664F}" srcOrd="0" destOrd="0" presId="urn:microsoft.com/office/officeart/2005/8/layout/orgChart1"/>
-    <dgm:cxn modelId="{6C1ACDCF-694B-4B34-8768-4CBD6260AA00}" type="presOf" srcId="{D15E3363-32CB-4A5F-AD3A-84A047C3956B}" destId="{3A8D4AFF-D1F1-497B-91C2-33AE47259861}" srcOrd="1" destOrd="0" presId="urn:microsoft.com/office/officeart/2005/8/layout/orgChart1"/>
-    <dgm:cxn modelId="{0F7FF963-77D5-4337-9BFA-F61F2FA7AE21}" type="presOf" srcId="{D15E3363-32CB-4A5F-AD3A-84A047C3956B}" destId="{AD0CBC9E-C387-4DDD-8791-80E251EBCC5F}" srcOrd="0" destOrd="0" presId="urn:microsoft.com/office/officeart/2005/8/layout/orgChart1"/>
-    <dgm:cxn modelId="{C16C481F-0DC7-424C-899C-BF11371DA839}" type="presOf" srcId="{BE4CACB8-84CB-46FB-891D-18B59AAC931D}" destId="{8A17D937-DEBA-4C1D-87AF-6F34B93BF141}" srcOrd="0" destOrd="0" presId="urn:microsoft.com/office/officeart/2005/8/layout/orgChart1"/>
-    <dgm:cxn modelId="{F4B90F02-AC4C-45E7-B52C-760C4278C5EF}" type="presOf" srcId="{3DEA746E-1DB2-4A40-828D-8F1B3D4930E6}" destId="{CAAF09F7-39CC-4FE6-9A1F-5F4DA491547C}" srcOrd="0" destOrd="0" presId="urn:microsoft.com/office/officeart/2005/8/layout/orgChart1"/>
-    <dgm:cxn modelId="{FF074026-C769-4D23-AACB-41D308E5C74E}" type="presOf" srcId="{F09B98A1-7147-4FB5-B333-09BDA66439A6}" destId="{01AC44CD-E9FB-4791-9219-C15E0E9EAAC1}" srcOrd="1" destOrd="0" presId="urn:microsoft.com/office/officeart/2005/8/layout/orgChart1"/>
-    <dgm:cxn modelId="{C5B8CD8C-35BA-43CA-9208-9E9AFC63AFE2}" type="presOf" srcId="{DF037174-75D7-4D3C-A219-32FB0CECC7A5}" destId="{4DE83997-B2C8-48D5-9519-506989B585DA}" srcOrd="0" destOrd="0" presId="urn:microsoft.com/office/officeart/2005/8/layout/orgChart1"/>
-    <dgm:cxn modelId="{96128EBC-A6B2-4DCF-827B-83B4AFE4485C}" srcId="{0C34F973-06C2-408E-A2E8-EAC8531CA60B}" destId="{37994654-A7C6-469D-BB7A-B3859AFAC17B}" srcOrd="0" destOrd="0" parTransId="{D500F5AC-A4B3-4E67-954E-CCCCFA56EB67}" sibTransId="{C1FB5839-A8F5-4D3B-A412-21215E4E46D0}"/>
+    <dgm:cxn modelId="{862514E0-3128-4041-9223-D14B782F5A30}" srcId="{4A4054A3-2D99-4251-8CB0-04A1AF7E900F}" destId="{5E9CAFF0-287C-4EB7-815E-761CC8AB250D}" srcOrd="0" destOrd="0" parTransId="{C17F4C98-9690-4E15-8FD9-C6E62C69AB06}" sibTransId="{AEE67FF8-3DDA-49D2-8AB2-2EDD635D679B}"/>
+    <dgm:cxn modelId="{012E590D-334B-44B6-82BA-BF687C183AD7}" type="presOf" srcId="{03AACAA8-D89D-43A5-83BA-0FB666719E16}" destId="{185E83C7-C58F-454A-BBEF-05F09E017DF6}" srcOrd="1" destOrd="0" presId="urn:microsoft.com/office/officeart/2005/8/layout/orgChart1"/>
+    <dgm:cxn modelId="{80C8B80F-FA10-4E34-B4A1-A6570C2E4E1D}" type="presOf" srcId="{9F94EDA3-4769-4975-A262-B3C1A4A33C05}" destId="{8715E037-FE02-428F-AF6B-41EC1D13541A}" srcOrd="0" destOrd="0" presId="urn:microsoft.com/office/officeart/2005/8/layout/orgChart1"/>
+    <dgm:cxn modelId="{C5538C63-E499-4CFB-82FC-76CA6E795BB0}" srcId="{30CCB05A-7575-4A6F-9590-953B3B42E6C4}" destId="{3C111737-612F-428F-BA32-75953175F535}" srcOrd="2" destOrd="0" parTransId="{C019A58B-0E4B-4085-A802-95546F419600}" sibTransId="{45DDA75D-2211-4E6B-A503-AB7218050017}"/>
+    <dgm:cxn modelId="{3065CA98-D32A-4F27-844E-7CDAB86C29CF}" type="presOf" srcId="{58B10EED-1740-48E0-BDEA-93F870062117}" destId="{07E5ABD1-966D-4C03-9020-89F84BDD4BF6}" srcOrd="0" destOrd="0" presId="urn:microsoft.com/office/officeart/2005/8/layout/orgChart1"/>
+    <dgm:cxn modelId="{7F17DB7A-4DA4-4B85-9137-364AE98F6B2B}" type="presOf" srcId="{DFA36628-5463-46E3-A39A-019E963118B6}" destId="{AC7751E8-2A50-4786-9E0F-9D66D23C2FD8}" srcOrd="0" destOrd="0" presId="urn:microsoft.com/office/officeart/2005/8/layout/orgChart1"/>
+    <dgm:cxn modelId="{AC123234-7B82-4342-A33D-C5090B0BBBE1}" srcId="{390050B3-5EA7-4ACF-BC86-4BBC1B3D57FC}" destId="{332F1E2D-A8EE-4BBA-BA2C-94CE4FB1205F}" srcOrd="1" destOrd="0" parTransId="{3BF38786-6BDC-4609-98AC-02DC370483E6}" sibTransId="{F8D7783E-AD35-4126-9231-76DDACD10561}"/>
+    <dgm:cxn modelId="{3A01DE9F-0C7C-4D32-8569-9E744949B5B6}" type="presOf" srcId="{74E01322-8663-4543-B84D-B94C0AFEF9EF}" destId="{86FBCE53-AEA4-4650-A9D7-49A60EF579BC}" srcOrd="0" destOrd="0" presId="urn:microsoft.com/office/officeart/2005/8/layout/orgChart1"/>
+    <dgm:cxn modelId="{355D74D0-B3FD-475F-8A1D-A740F373A2C1}" type="presOf" srcId="{5E9CAFF0-287C-4EB7-815E-761CC8AB250D}" destId="{3ED9F145-A01B-4A38-A6E0-64A7DFB0DD46}" srcOrd="1" destOrd="0" presId="urn:microsoft.com/office/officeart/2005/8/layout/orgChart1"/>
+    <dgm:cxn modelId="{16E35C59-B2CE-4A8C-898F-2277EA0AC838}" type="presOf" srcId="{FC5F7B6D-B9D3-4E73-93B4-111BFDBFF827}" destId="{B7CA6FA4-3541-4988-8A98-A0DF403CAC57}" srcOrd="1" destOrd="0" presId="urn:microsoft.com/office/officeart/2005/8/layout/orgChart1"/>
+    <dgm:cxn modelId="{C53F01BE-B4D0-4C72-AF4F-09B749DAB482}" type="presOf" srcId="{B3FF18B7-BD4F-4DB8-BB74-3C08429EB53B}" destId="{67690ACE-DB6B-42AC-A4E1-E45C72188171}" srcOrd="0" destOrd="0" presId="urn:microsoft.com/office/officeart/2005/8/layout/orgChart1"/>
+    <dgm:cxn modelId="{9D363A0D-B781-41AF-BF03-E8FFAC10A36A}" srcId="{332F1E2D-A8EE-4BBA-BA2C-94CE4FB1205F}" destId="{16C2541B-F6E3-4B34-B2BD-B16F0147B723}" srcOrd="0" destOrd="0" parTransId="{33D1468B-BC21-4ADC-81D4-08936B7802E7}" sibTransId="{72B1D4A6-4BAB-48DB-A696-53880EC2B197}"/>
     <dgm:cxn modelId="{79181E1D-6341-4EDC-8192-1FE38876EA1D}" type="presOf" srcId="{5E227F5B-6504-4D0C-BD19-82DD9B870A3B}" destId="{FF975155-B8DA-4929-979D-BBC630E653F5}" srcOrd="0" destOrd="0" presId="urn:microsoft.com/office/officeart/2005/8/layout/orgChart1"/>
-    <dgm:cxn modelId="{3E37131E-C606-4B30-B8F3-327C7106358A}" type="presOf" srcId="{9560CE91-8990-4456-887F-9C124597C09C}" destId="{95C5F11D-E6B3-4996-B297-3BA293074757}" srcOrd="0" destOrd="0" presId="urn:microsoft.com/office/officeart/2005/8/layout/orgChart1"/>
-    <dgm:cxn modelId="{EB4883C2-FA5C-43F8-ADC8-96571D319936}" type="presOf" srcId="{18E040AD-E018-4A99-ACBC-9644A4C8F791}" destId="{E4592EE3-53B3-4F07-A41C-54B21CB03633}" srcOrd="0" destOrd="0" presId="urn:microsoft.com/office/officeart/2005/8/layout/orgChart1"/>
-    <dgm:cxn modelId="{BD09B5A1-4626-400A-8FBD-A1545EEA6900}" type="presOf" srcId="{07BBB9FC-742C-49ED-A116-5E1839BB17BE}" destId="{38514F8B-AF34-444E-B600-AC6228EF14B9}" srcOrd="0" destOrd="0" presId="urn:microsoft.com/office/officeart/2005/8/layout/orgChart1"/>
-    <dgm:cxn modelId="{66A277E1-6A6A-4AA8-9D66-C3C11785AFC1}" type="presOf" srcId="{86FBE3C6-7697-48F4-ABC0-95B8E4CCDA22}" destId="{8274FD9F-6727-4985-9AA6-C3F8995A93E3}" srcOrd="0" destOrd="0" presId="urn:microsoft.com/office/officeart/2005/8/layout/orgChart1"/>
-    <dgm:cxn modelId="{6FDB9216-F183-4D17-BE92-AC1E9955343F}" type="presOf" srcId="{F2223A07-420A-492E-BE8F-34490EF30BA8}" destId="{28C32D03-CABB-4CBD-9870-2626934E045F}" srcOrd="1" destOrd="0" presId="urn:microsoft.com/office/officeart/2005/8/layout/orgChart1"/>
-    <dgm:cxn modelId="{994C706F-A619-47B7-B852-D2F43491EEE9}" srcId="{5E227F5B-6504-4D0C-BD19-82DD9B870A3B}" destId="{A2F19D53-B68A-4BA7-B941-0CE3B3CCD0D3}" srcOrd="0" destOrd="0" parTransId="{05F6BA73-EE39-443A-B82D-3AD4E7CE3811}" sibTransId="{1885F160-03E0-4CF1-8638-BF29443DE10C}"/>
-    <dgm:cxn modelId="{0144817A-4D57-4870-AF8D-998CC4F06557}" type="presOf" srcId="{D500F5AC-A4B3-4E67-954E-CCCCFA56EB67}" destId="{698730D2-7E2B-4A7B-97CB-A3D7BE510B1A}" srcOrd="0" destOrd="0" presId="urn:microsoft.com/office/officeart/2005/8/layout/orgChart1"/>
-    <dgm:cxn modelId="{EF8FC730-13FC-48D8-A390-A79F5A47D741}" type="presOf" srcId="{BBAF8568-E024-4065-8B7D-C4BB76E5BA30}" destId="{9BFA2D67-D514-4A3D-B469-A07C9E389C3A}" srcOrd="0" destOrd="0" presId="urn:microsoft.com/office/officeart/2005/8/layout/orgChart1"/>
-    <dgm:cxn modelId="{E9B94AD6-831F-42F2-B814-3CA6EC094C5F}" type="presOf" srcId="{500E88BD-0090-42D0-9B39-60353180D96F}" destId="{088201F3-65C7-4894-86EA-3FAF6FBD95A3}" srcOrd="0" destOrd="0" presId="urn:microsoft.com/office/officeart/2005/8/layout/orgChart1"/>
-    <dgm:cxn modelId="{5AF98751-1D66-4213-BDF2-926B286B76E8}" type="presOf" srcId="{25798CA5-AE36-4ACB-8C7F-8527EE2BC0D7}" destId="{554B893B-FB5C-46CE-8761-47922B991D1C}" srcOrd="0" destOrd="0" presId="urn:microsoft.com/office/officeart/2005/8/layout/orgChart1"/>
-    <dgm:cxn modelId="{1E22E731-2E7D-4E0D-BBE5-B2DF78C8A524}" type="presOf" srcId="{A2F19D53-B68A-4BA7-B941-0CE3B3CCD0D3}" destId="{830AF235-396B-4A44-B97E-B8B6475782A2}" srcOrd="1" destOrd="0" presId="urn:microsoft.com/office/officeart/2005/8/layout/orgChart1"/>
-    <dgm:cxn modelId="{B78BBA61-6D1F-4545-9750-6BE78E500BB7}" type="presOf" srcId="{5C5C6DEC-5796-4688-9D41-F7C66D6D1007}" destId="{9EC0285B-4D3D-4431-AA2F-8B36F5CD38D7}" srcOrd="1" destOrd="0" presId="urn:microsoft.com/office/officeart/2005/8/layout/orgChart1"/>
-    <dgm:cxn modelId="{5E4A2A58-35FF-46FA-8676-8299BC8FD3ED}" type="presOf" srcId="{508376E1-3F3D-438C-84B3-E2746FBAEBD9}" destId="{B1EE3029-3919-4C2B-B055-51C0B6BA946E}" srcOrd="0" destOrd="0" presId="urn:microsoft.com/office/officeart/2005/8/layout/orgChart1"/>
-    <dgm:cxn modelId="{EFDA6769-D78B-448E-8215-489428C3BBA4}" srcId="{DF037174-75D7-4D3C-A219-32FB0CECC7A5}" destId="{D15E3363-32CB-4A5F-AD3A-84A047C3956B}" srcOrd="1" destOrd="0" parTransId="{18E040AD-E018-4A99-ACBC-9644A4C8F791}" sibTransId="{15813E74-5570-4579-9BD4-7091B0EDC2BA}"/>
-    <dgm:cxn modelId="{2FD98AC7-9584-4C43-AA30-5090DE374843}" type="presOf" srcId="{53A5AC70-2AA6-4CA0-8029-0EEC0A031643}" destId="{75741DF5-8B51-4549-A743-0FA8DD7B221B}" srcOrd="1" destOrd="0" presId="urn:microsoft.com/office/officeart/2005/8/layout/orgChart1"/>
-    <dgm:cxn modelId="{6250C272-16FC-43B6-8513-6C33E4A3FD44}" srcId="{0C34F973-06C2-408E-A2E8-EAC8531CA60B}" destId="{93E97ED4-09DA-491F-9FE6-C41355C651AD}" srcOrd="1" destOrd="0" parTransId="{D0B7871D-8B51-4863-8723-75490A9BE079}" sibTransId="{708A7D1C-1AE0-487F-9E8D-41E3DF429E58}"/>
-    <dgm:cxn modelId="{A15FD40C-72DF-4990-931B-3706DD5629ED}" type="presOf" srcId="{40B42270-1D6A-4C4F-AD6E-F6ABC0B9A0DB}" destId="{C693F29D-F6CC-4B4F-9FED-E5237AF1B04D}" srcOrd="0" destOrd="0" presId="urn:microsoft.com/office/officeart/2005/8/layout/orgChart1"/>
-    <dgm:cxn modelId="{52B2D330-7BBC-4DAC-9AFB-188D09BDAFCA}" type="presOf" srcId="{F09B98A1-7147-4FB5-B333-09BDA66439A6}" destId="{3313608C-455B-4810-ADBE-D873B07B7D09}" srcOrd="0" destOrd="0" presId="urn:microsoft.com/office/officeart/2005/8/layout/orgChart1"/>
-    <dgm:cxn modelId="{8254400E-5580-4112-8885-F4129E461C50}" type="presOf" srcId="{93E97ED4-09DA-491F-9FE6-C41355C651AD}" destId="{941BCA2D-3376-4013-AA21-487B9B24F6BC}" srcOrd="1" destOrd="0" presId="urn:microsoft.com/office/officeart/2005/8/layout/orgChart1"/>
-    <dgm:cxn modelId="{A2A93A75-700C-4513-968B-0EABA17575FF}" type="presOf" srcId="{25798CA5-AE36-4ACB-8C7F-8527EE2BC0D7}" destId="{7135541E-3D78-41A9-AF3F-2CE0D2EF4B56}" srcOrd="1" destOrd="0" presId="urn:microsoft.com/office/officeart/2005/8/layout/orgChart1"/>
-    <dgm:cxn modelId="{98FC18B8-394E-4817-AE52-41C1F48B11B1}" type="presOf" srcId="{39FE6635-26F7-447F-9D76-34EA86965796}" destId="{1A77A1C1-731D-4029-80EC-0B4DB7A16E7E}" srcOrd="0" destOrd="0" presId="urn:microsoft.com/office/officeart/2005/8/layout/orgChart1"/>
-    <dgm:cxn modelId="{ECA60B5E-2064-4969-BAF3-5C694EB8172F}" srcId="{DF037174-75D7-4D3C-A219-32FB0CECC7A5}" destId="{F09B98A1-7147-4FB5-B333-09BDA66439A6}" srcOrd="0" destOrd="0" parTransId="{B7457DF8-E5E8-4E12-8C06-10099AA7C333}" sibTransId="{914A32BC-EF1B-43DA-AC58-D367891E2D9A}"/>
-    <dgm:cxn modelId="{F89CC04D-AD93-4C11-A4BB-4ECC59194954}" type="presOf" srcId="{9F8C8AD1-A953-4EEA-8CB0-BC406FC45DC3}" destId="{21EE3080-B4E5-4FC4-88CC-F172C9215549}" srcOrd="1" destOrd="0" presId="urn:microsoft.com/office/officeart/2005/8/layout/orgChart1"/>
-    <dgm:cxn modelId="{EF5FB25C-9291-430C-BCE7-D5D6A8F12871}" srcId="{9F8C8AD1-A953-4EEA-8CB0-BC406FC45DC3}" destId="{DF037174-75D7-4D3C-A219-32FB0CECC7A5}" srcOrd="3" destOrd="0" parTransId="{3DEA746E-1DB2-4A40-828D-8F1B3D4930E6}" sibTransId="{14439D48-C31C-421A-A286-47F281F8FBEC}"/>
-    <dgm:cxn modelId="{7EB1125B-204C-49B0-A87B-F84DBE6EF1C8}" type="presOf" srcId="{629FE5C3-0DCF-446E-9BD0-FA506063DF7F}" destId="{F4F75FF7-C0CF-493A-83E5-16F09048D6A0}" srcOrd="0" destOrd="0" presId="urn:microsoft.com/office/officeart/2005/8/layout/orgChart1"/>
-    <dgm:cxn modelId="{3F81E930-42D2-4F97-A951-F0BB47669705}" type="presOf" srcId="{D0B7871D-8B51-4863-8723-75490A9BE079}" destId="{4FFF8D17-3CAC-42DC-BB43-0B8A84D2B270}" srcOrd="0" destOrd="0" presId="urn:microsoft.com/office/officeart/2005/8/layout/orgChart1"/>
-    <dgm:cxn modelId="{194A3ADA-13BA-460C-8678-7FD5D70B7FCE}" srcId="{9F8C8AD1-A953-4EEA-8CB0-BC406FC45DC3}" destId="{629FE5C3-0DCF-446E-9BD0-FA506063DF7F}" srcOrd="0" destOrd="0" parTransId="{500E88BD-0090-42D0-9B39-60353180D96F}" sibTransId="{D0A32611-CDB5-467B-AE99-77FAD3FA390C}"/>
-    <dgm:cxn modelId="{35C2CDDD-C72C-4A40-87DE-1A0771FA04F4}" srcId="{9560CE91-8990-4456-887F-9C124597C09C}" destId="{53A5AC70-2AA6-4CA0-8029-0EEC0A031643}" srcOrd="0" destOrd="0" parTransId="{40B42270-1D6A-4C4F-AD6E-F6ABC0B9A0DB}" sibTransId="{E57450FC-B727-44C6-A651-7A9B0E4CBADA}"/>
-    <dgm:cxn modelId="{8D0B173B-A193-4527-BEDF-EC4E7BBF817A}" type="presOf" srcId="{0C34F973-06C2-408E-A2E8-EAC8531CA60B}" destId="{912B1CDD-3B98-4AB6-9007-D685ABE771CE}" srcOrd="0" destOrd="0" presId="urn:microsoft.com/office/officeart/2005/8/layout/orgChart1"/>
-    <dgm:cxn modelId="{3B526498-CEA2-4EA5-A09A-91E4C4299066}" type="presOf" srcId="{629FE5C3-0DCF-446E-9BD0-FA506063DF7F}" destId="{82147F25-8DA3-4D6E-BD62-1704FA775C2F}" srcOrd="1" destOrd="0" presId="urn:microsoft.com/office/officeart/2005/8/layout/orgChart1"/>
-    <dgm:cxn modelId="{C6D3573C-65BE-4BEF-82C0-575AFE973A3D}" type="presOf" srcId="{37994654-A7C6-469D-BB7A-B3859AFAC17B}" destId="{178BDD71-F7AE-4D26-BFD6-FF3209A51BFF}" srcOrd="0" destOrd="0" presId="urn:microsoft.com/office/officeart/2005/8/layout/orgChart1"/>
-    <dgm:cxn modelId="{B9B2C4E1-42FF-45D7-B393-107F78034771}" type="presOf" srcId="{7B0FCF16-0839-4824-B8DB-56A904D4BA16}" destId="{03868445-F62F-4734-9BBC-6ECC65D6A9CF}" srcOrd="0" destOrd="0" presId="urn:microsoft.com/office/officeart/2005/8/layout/orgChart1"/>
-    <dgm:cxn modelId="{147CFD60-7868-4C2B-97DB-A131B041382B}" type="presOf" srcId="{A60BBA26-9F91-452C-9E6E-FDEB5A63B393}" destId="{74F3FC23-5503-48C0-8FBD-22E4D2B4CFE6}" srcOrd="0" destOrd="0" presId="urn:microsoft.com/office/officeart/2005/8/layout/orgChart1"/>
-    <dgm:cxn modelId="{E4B1DBA2-AE99-44CC-BD03-0078332BF317}" type="presOf" srcId="{53A5AC70-2AA6-4CA0-8029-0EEC0A031643}" destId="{DF38C01B-79B4-4E6D-A99F-C54075C12EFC}" srcOrd="0" destOrd="0" presId="urn:microsoft.com/office/officeart/2005/8/layout/orgChart1"/>
-    <dgm:cxn modelId="{4BA9DC92-998F-4C22-8FF6-366343F0DC97}" srcId="{A2F19D53-B68A-4BA7-B941-0CE3B3CCD0D3}" destId="{9F8C8AD1-A953-4EEA-8CB0-BC406FC45DC3}" srcOrd="0" destOrd="0" parTransId="{86FBE3C6-7697-48F4-ABC0-95B8E4CCDA22}" sibTransId="{B220B38B-6443-4711-91F3-C168B73AEC2C}"/>
-    <dgm:cxn modelId="{1E6C8833-B9C8-416B-8543-FD3974BB6B6F}" type="presOf" srcId="{37994654-A7C6-469D-BB7A-B3859AFAC17B}" destId="{8F9F8B51-83A7-4719-AEBD-0296FA58DA3F}" srcOrd="1" destOrd="0" presId="urn:microsoft.com/office/officeart/2005/8/layout/orgChart1"/>
-    <dgm:cxn modelId="{ED30DD4E-0457-49EC-B140-E370DEC9E7DB}" type="presOf" srcId="{5C5C6DEC-5796-4688-9D41-F7C66D6D1007}" destId="{CE21865A-35A1-4DC7-8DB6-8239A350692F}" srcOrd="0" destOrd="0" presId="urn:microsoft.com/office/officeart/2005/8/layout/orgChart1"/>
-    <dgm:cxn modelId="{344C9911-E42C-4569-A7B9-6F7EF08BF9C4}" srcId="{9F8C8AD1-A953-4EEA-8CB0-BC406FC45DC3}" destId="{9560CE91-8990-4456-887F-9C124597C09C}" srcOrd="2" destOrd="0" parTransId="{39FE6635-26F7-447F-9D76-34EA86965796}" sibTransId="{9BF45928-894F-4336-8146-79CDBDF1CABC}"/>
-    <dgm:cxn modelId="{0A64E636-F755-460A-9E6D-4404D9DCDC54}" type="presOf" srcId="{93E97ED4-09DA-491F-9FE6-C41355C651AD}" destId="{D33A0500-3EAD-48BF-9CF4-6DFDA63CD4D5}" srcOrd="0" destOrd="0" presId="urn:microsoft.com/office/officeart/2005/8/layout/orgChart1"/>
-    <dgm:cxn modelId="{5E33CA0C-D0E9-45DC-8711-930D28FA46EC}" srcId="{A2F19D53-B68A-4BA7-B941-0CE3B3CCD0D3}" destId="{0C34F973-06C2-408E-A2E8-EAC8531CA60B}" srcOrd="1" destOrd="0" parTransId="{07BBB9FC-742C-49ED-A116-5E1839BB17BE}" sibTransId="{50420407-B9EE-4D83-9E3B-8BF038F9C67E}"/>
-    <dgm:cxn modelId="{C78C4218-0B78-433E-89BF-20EDE349D392}" srcId="{9F8C8AD1-A953-4EEA-8CB0-BC406FC45DC3}" destId="{BE4CACB8-84CB-46FB-891D-18B59AAC931D}" srcOrd="1" destOrd="0" parTransId="{508376E1-3F3D-438C-84B3-E2746FBAEBD9}" sibTransId="{24130A04-EA2B-4244-8B44-5C218564F643}"/>
-    <dgm:cxn modelId="{D6E725F9-7B3B-4C32-9643-39DF39ABDF0D}" type="presOf" srcId="{0C34F973-06C2-408E-A2E8-EAC8531CA60B}" destId="{9CCA02A3-D0FF-4CF8-B740-293252C23513}" srcOrd="1" destOrd="0" presId="urn:microsoft.com/office/officeart/2005/8/layout/orgChart1"/>
-    <dgm:cxn modelId="{60EF9E2A-DB2D-4EC6-AACC-CD640F899489}" srcId="{DF037174-75D7-4D3C-A219-32FB0CECC7A5}" destId="{5C5C6DEC-5796-4688-9D41-F7C66D6D1007}" srcOrd="2" destOrd="0" parTransId="{BBAF8568-E024-4065-8B7D-C4BB76E5BA30}" sibTransId="{41B9FD86-8F7A-4004-9FFE-4338B29ECAB7}"/>
-    <dgm:cxn modelId="{F4E7B339-9D06-41EC-843C-964B516A9081}" srcId="{9560CE91-8990-4456-887F-9C124597C09C}" destId="{25798CA5-AE36-4ACB-8C7F-8527EE2BC0D7}" srcOrd="1" destOrd="0" parTransId="{A60BBA26-9F91-452C-9E6E-FDEB5A63B393}" sibTransId="{48D67081-2D9C-4F5A-AADB-79B29BD331D9}"/>
-    <dgm:cxn modelId="{F42B0FEF-5303-478E-B67E-3C94855A07FA}" type="presOf" srcId="{A2F19D53-B68A-4BA7-B941-0CE3B3CCD0D3}" destId="{BDE6AE9F-98C3-4FD4-A65B-00D174755E5D}" srcOrd="0" destOrd="0" presId="urn:microsoft.com/office/officeart/2005/8/layout/orgChart1"/>
-    <dgm:cxn modelId="{4F84733E-F024-44FB-840A-223BE576283D}" type="presOf" srcId="{DF037174-75D7-4D3C-A219-32FB0CECC7A5}" destId="{28410DB9-6431-4052-897D-63B3DE2E527C}" srcOrd="1" destOrd="0" presId="urn:microsoft.com/office/officeart/2005/8/layout/orgChart1"/>
-    <dgm:cxn modelId="{70925A5F-D92D-42E2-83B1-D825AF559968}" srcId="{93E97ED4-09DA-491F-9FE6-C41355C651AD}" destId="{F2223A07-420A-492E-BE8F-34490EF30BA8}" srcOrd="0" destOrd="0" parTransId="{7B0FCF16-0839-4824-B8DB-56A904D4BA16}" sibTransId="{ABBE58C3-F474-4862-9483-C4B355C2C4D0}"/>
-    <dgm:cxn modelId="{26A2E882-792D-457C-BBAA-61E0C5B5DEC5}" type="presOf" srcId="{F2223A07-420A-492E-BE8F-34490EF30BA8}" destId="{8463EBE6-A7E3-48DE-8757-B3438FDD92BB}" srcOrd="0" destOrd="0" presId="urn:microsoft.com/office/officeart/2005/8/layout/orgChart1"/>
-    <dgm:cxn modelId="{2023EEE6-67F1-40CF-B775-8D9C77C153FE}" type="presOf" srcId="{BE4CACB8-84CB-46FB-891D-18B59AAC931D}" destId="{A9173956-C772-4C3B-8C39-27DD183A1778}" srcOrd="1" destOrd="0" presId="urn:microsoft.com/office/officeart/2005/8/layout/orgChart1"/>
-    <dgm:cxn modelId="{5E8C1326-2E79-4FAA-98A1-BD69760D6F19}" type="presOf" srcId="{9560CE91-8990-4456-887F-9C124597C09C}" destId="{163BBEE4-488D-47A8-9CB3-1E8C815C5F61}" srcOrd="1" destOrd="0" presId="urn:microsoft.com/office/officeart/2005/8/layout/orgChart1"/>
-    <dgm:cxn modelId="{CC36BB62-DC2F-43C7-B870-F05892AF59D3}" type="presParOf" srcId="{FF975155-B8DA-4929-979D-BBC630E653F5}" destId="{6C748302-7B2A-443D-9B85-B17B4CEED0BC}" srcOrd="0" destOrd="0" presId="urn:microsoft.com/office/officeart/2005/8/layout/orgChart1"/>
-    <dgm:cxn modelId="{3D175518-7C28-4EB8-98E0-A91FBDB74A12}" type="presParOf" srcId="{6C748302-7B2A-443D-9B85-B17B4CEED0BC}" destId="{AC7CD188-0610-412C-8C40-B88D9DC2361F}" srcOrd="0" destOrd="0" presId="urn:microsoft.com/office/officeart/2005/8/layout/orgChart1"/>
-    <dgm:cxn modelId="{63CD43C4-C686-4FCD-B011-1CA09ECB706F}" type="presParOf" srcId="{AC7CD188-0610-412C-8C40-B88D9DC2361F}" destId="{BDE6AE9F-98C3-4FD4-A65B-00D174755E5D}" srcOrd="0" destOrd="0" presId="urn:microsoft.com/office/officeart/2005/8/layout/orgChart1"/>
-    <dgm:cxn modelId="{B1172519-52D8-43A1-AE99-EB180DACDB4E}" type="presParOf" srcId="{AC7CD188-0610-412C-8C40-B88D9DC2361F}" destId="{830AF235-396B-4A44-B97E-B8B6475782A2}" srcOrd="1" destOrd="0" presId="urn:microsoft.com/office/officeart/2005/8/layout/orgChart1"/>
-    <dgm:cxn modelId="{7B209181-1892-4D80-A14B-CEC8DC6AE4EC}" type="presParOf" srcId="{6C748302-7B2A-443D-9B85-B17B4CEED0BC}" destId="{19A97D03-8152-4DBC-B0E6-2B0472D81184}" srcOrd="1" destOrd="0" presId="urn:microsoft.com/office/officeart/2005/8/layout/orgChart1"/>
-    <dgm:cxn modelId="{C0521BBB-61B7-49A6-9727-7E6F4156BC8B}" type="presParOf" srcId="{19A97D03-8152-4DBC-B0E6-2B0472D81184}" destId="{8274FD9F-6727-4985-9AA6-C3F8995A93E3}" srcOrd="0" destOrd="0" presId="urn:microsoft.com/office/officeart/2005/8/layout/orgChart1"/>
-    <dgm:cxn modelId="{91E0FE1B-2880-4E8A-90F0-B69ABC4DE5BC}" type="presParOf" srcId="{19A97D03-8152-4DBC-B0E6-2B0472D81184}" destId="{46B45438-E7C7-450A-B6DC-5CC831DC4736}" srcOrd="1" destOrd="0" presId="urn:microsoft.com/office/officeart/2005/8/layout/orgChart1"/>
-    <dgm:cxn modelId="{EEF64F29-7D2E-4327-B88A-18A8B264AEF1}" type="presParOf" srcId="{46B45438-E7C7-450A-B6DC-5CC831DC4736}" destId="{382D6EE2-80CE-49D6-BBD4-B0AED0119C50}" srcOrd="0" destOrd="0" presId="urn:microsoft.com/office/officeart/2005/8/layout/orgChart1"/>
-    <dgm:cxn modelId="{30EB2730-0B00-4D4A-B68F-1D94936983A4}" type="presParOf" srcId="{382D6EE2-80CE-49D6-BBD4-B0AED0119C50}" destId="{685F1D96-774C-4F46-A1ED-FB72B0DB664F}" srcOrd="0" destOrd="0" presId="urn:microsoft.com/office/officeart/2005/8/layout/orgChart1"/>
-    <dgm:cxn modelId="{EC9658CD-928C-4BC2-9C66-FF17BC5D2629}" type="presParOf" srcId="{382D6EE2-80CE-49D6-BBD4-B0AED0119C50}" destId="{21EE3080-B4E5-4FC4-88CC-F172C9215549}" srcOrd="1" destOrd="0" presId="urn:microsoft.com/office/officeart/2005/8/layout/orgChart1"/>
-    <dgm:cxn modelId="{3AFB4A27-017E-498B-A7F9-6AA2F27639F9}" type="presParOf" srcId="{46B45438-E7C7-450A-B6DC-5CC831DC4736}" destId="{4E6BE04F-6174-465B-BEDE-5B824FCCC1D1}" srcOrd="1" destOrd="0" presId="urn:microsoft.com/office/officeart/2005/8/layout/orgChart1"/>
-    <dgm:cxn modelId="{EE2CC5FE-7150-4513-9DEE-0ACC6718B94A}" type="presParOf" srcId="{4E6BE04F-6174-465B-BEDE-5B824FCCC1D1}" destId="{088201F3-65C7-4894-86EA-3FAF6FBD95A3}" srcOrd="0" destOrd="0" presId="urn:microsoft.com/office/officeart/2005/8/layout/orgChart1"/>
-    <dgm:cxn modelId="{20359211-561D-4B69-AAFB-0BE4B927FAF1}" type="presParOf" srcId="{4E6BE04F-6174-465B-BEDE-5B824FCCC1D1}" destId="{E0467085-E9CC-48E4-A48C-E63525D7FC6D}" srcOrd="1" destOrd="0" presId="urn:microsoft.com/office/officeart/2005/8/layout/orgChart1"/>
-    <dgm:cxn modelId="{BA36F6B4-A010-41E6-900E-A569999A44FA}" type="presParOf" srcId="{E0467085-E9CC-48E4-A48C-E63525D7FC6D}" destId="{461D3C1B-A5F8-488B-BDE8-DA0923BDA30B}" srcOrd="0" destOrd="0" presId="urn:microsoft.com/office/officeart/2005/8/layout/orgChart1"/>
-    <dgm:cxn modelId="{EF054B5B-D42D-47B7-86F9-1228D58E3642}" type="presParOf" srcId="{461D3C1B-A5F8-488B-BDE8-DA0923BDA30B}" destId="{F4F75FF7-C0CF-493A-83E5-16F09048D6A0}" srcOrd="0" destOrd="0" presId="urn:microsoft.com/office/officeart/2005/8/layout/orgChart1"/>
-    <dgm:cxn modelId="{0C30CBB4-4E3B-4D2B-AB6B-1A2D909E1B44}" type="presParOf" srcId="{461D3C1B-A5F8-488B-BDE8-DA0923BDA30B}" destId="{82147F25-8DA3-4D6E-BD62-1704FA775C2F}" srcOrd="1" destOrd="0" presId="urn:microsoft.com/office/officeart/2005/8/layout/orgChart1"/>
-    <dgm:cxn modelId="{3A7BC5D1-C636-456B-9BE7-3DF7B1943EC2}" type="presParOf" srcId="{E0467085-E9CC-48E4-A48C-E63525D7FC6D}" destId="{C603CA5F-4EED-410D-A96D-27C20F779161}" srcOrd="1" destOrd="0" presId="urn:microsoft.com/office/officeart/2005/8/layout/orgChart1"/>
-    <dgm:cxn modelId="{07EDF70B-5236-45D7-B30E-CF745D5A80F1}" type="presParOf" srcId="{E0467085-E9CC-48E4-A48C-E63525D7FC6D}" destId="{957EF559-7389-4CC6-87E2-55ACE3937A8B}" srcOrd="2" destOrd="0" presId="urn:microsoft.com/office/officeart/2005/8/layout/orgChart1"/>
-    <dgm:cxn modelId="{21DFEAB4-E8C7-4F49-A49D-A4704DC11A41}" type="presParOf" srcId="{4E6BE04F-6174-465B-BEDE-5B824FCCC1D1}" destId="{B1EE3029-3919-4C2B-B055-51C0B6BA946E}" srcOrd="2" destOrd="0" presId="urn:microsoft.com/office/officeart/2005/8/layout/orgChart1"/>
-    <dgm:cxn modelId="{63D74E70-0722-4BF2-9F7F-512E2B6EC67D}" type="presParOf" srcId="{4E6BE04F-6174-465B-BEDE-5B824FCCC1D1}" destId="{8939B0B2-135F-4A40-A0D4-520695DDD826}" srcOrd="3" destOrd="0" presId="urn:microsoft.com/office/officeart/2005/8/layout/orgChart1"/>
-    <dgm:cxn modelId="{300C8C0E-20CC-4181-8A4B-A02F13AA0BCA}" type="presParOf" srcId="{8939B0B2-135F-4A40-A0D4-520695DDD826}" destId="{636DBE8C-08AE-4AE8-8E0A-297207B30A28}" srcOrd="0" destOrd="0" presId="urn:microsoft.com/office/officeart/2005/8/layout/orgChart1"/>
-    <dgm:cxn modelId="{513CC3A5-C478-4275-9569-4F8D31F35BEA}" type="presParOf" srcId="{636DBE8C-08AE-4AE8-8E0A-297207B30A28}" destId="{8A17D937-DEBA-4C1D-87AF-6F34B93BF141}" srcOrd="0" destOrd="0" presId="urn:microsoft.com/office/officeart/2005/8/layout/orgChart1"/>
-    <dgm:cxn modelId="{222BEF1E-143E-44BD-B5B5-B4CA76F29C6A}" type="presParOf" srcId="{636DBE8C-08AE-4AE8-8E0A-297207B30A28}" destId="{A9173956-C772-4C3B-8C39-27DD183A1778}" srcOrd="1" destOrd="0" presId="urn:microsoft.com/office/officeart/2005/8/layout/orgChart1"/>
-    <dgm:cxn modelId="{352D1EDB-4C74-4BC7-9E3C-A5B1781DEAE4}" type="presParOf" srcId="{8939B0B2-135F-4A40-A0D4-520695DDD826}" destId="{FDBE65B1-5D8B-49EB-B501-7BFF885202BF}" srcOrd="1" destOrd="0" presId="urn:microsoft.com/office/officeart/2005/8/layout/orgChart1"/>
-    <dgm:cxn modelId="{23A07BB1-0EDC-4F3D-A6D5-FF99BBC283E9}" type="presParOf" srcId="{8939B0B2-135F-4A40-A0D4-520695DDD826}" destId="{37223278-2F8B-4A7C-BAD2-EB5845258CE1}" srcOrd="2" destOrd="0" presId="urn:microsoft.com/office/officeart/2005/8/layout/orgChart1"/>
-    <dgm:cxn modelId="{7D2EE8A3-2DA9-40BF-B1CF-FB603FC921F6}" type="presParOf" srcId="{4E6BE04F-6174-465B-BEDE-5B824FCCC1D1}" destId="{1A77A1C1-731D-4029-80EC-0B4DB7A16E7E}" srcOrd="4" destOrd="0" presId="urn:microsoft.com/office/officeart/2005/8/layout/orgChart1"/>
-    <dgm:cxn modelId="{4EA95E4D-B122-4FDA-B182-A2734323379D}" type="presParOf" srcId="{4E6BE04F-6174-465B-BEDE-5B824FCCC1D1}" destId="{97B53150-0EA3-4D73-9C50-59EBFAB57541}" srcOrd="5" destOrd="0" presId="urn:microsoft.com/office/officeart/2005/8/layout/orgChart1"/>
-    <dgm:cxn modelId="{0D44C2CA-9F77-459B-B783-4A3176D0218B}" type="presParOf" srcId="{97B53150-0EA3-4D73-9C50-59EBFAB57541}" destId="{2C7EC1CE-D36F-474E-B207-D1F98710B27F}" srcOrd="0" destOrd="0" presId="urn:microsoft.com/office/officeart/2005/8/layout/orgChart1"/>
-    <dgm:cxn modelId="{AD3ED76E-2D9A-4153-949E-3490D6217F59}" type="presParOf" srcId="{2C7EC1CE-D36F-474E-B207-D1F98710B27F}" destId="{95C5F11D-E6B3-4996-B297-3BA293074757}" srcOrd="0" destOrd="0" presId="urn:microsoft.com/office/officeart/2005/8/layout/orgChart1"/>
-    <dgm:cxn modelId="{85638B71-5597-49C8-9CD3-DC006B8E024D}" type="presParOf" srcId="{2C7EC1CE-D36F-474E-B207-D1F98710B27F}" destId="{163BBEE4-488D-47A8-9CB3-1E8C815C5F61}" srcOrd="1" destOrd="0" presId="urn:microsoft.com/office/officeart/2005/8/layout/orgChart1"/>
-    <dgm:cxn modelId="{6ED2E770-F713-49F8-B775-060D4EAFD6EA}" type="presParOf" srcId="{97B53150-0EA3-4D73-9C50-59EBFAB57541}" destId="{B419FF2E-FA06-4175-8F36-169FF62051F0}" srcOrd="1" destOrd="0" presId="urn:microsoft.com/office/officeart/2005/8/layout/orgChart1"/>
-    <dgm:cxn modelId="{8E81152C-A905-4F35-83E3-2076D7E74191}" type="presParOf" srcId="{B419FF2E-FA06-4175-8F36-169FF62051F0}" destId="{C693F29D-F6CC-4B4F-9FED-E5237AF1B04D}" srcOrd="0" destOrd="0" presId="urn:microsoft.com/office/officeart/2005/8/layout/orgChart1"/>
-    <dgm:cxn modelId="{2895E5C4-B199-4A8A-922F-2BD875E876E3}" type="presParOf" srcId="{B419FF2E-FA06-4175-8F36-169FF62051F0}" destId="{2833DBB1-9440-4F0C-B960-2A7ACBEEC5C6}" srcOrd="1" destOrd="0" presId="urn:microsoft.com/office/officeart/2005/8/layout/orgChart1"/>
-    <dgm:cxn modelId="{3D5E9F06-5D2A-46E8-8370-66813C524B81}" type="presParOf" srcId="{2833DBB1-9440-4F0C-B960-2A7ACBEEC5C6}" destId="{604E4BC1-4851-40CD-BE7E-5577331F8D3F}" srcOrd="0" destOrd="0" presId="urn:microsoft.com/office/officeart/2005/8/layout/orgChart1"/>
-    <dgm:cxn modelId="{2068800F-F440-42E9-9AA3-4A9F0F41CE72}" type="presParOf" srcId="{604E4BC1-4851-40CD-BE7E-5577331F8D3F}" destId="{DF38C01B-79B4-4E6D-A99F-C54075C12EFC}" srcOrd="0" destOrd="0" presId="urn:microsoft.com/office/officeart/2005/8/layout/orgChart1"/>
-    <dgm:cxn modelId="{041FC04E-015A-4AB5-9B27-29B8511C538B}" type="presParOf" srcId="{604E4BC1-4851-40CD-BE7E-5577331F8D3F}" destId="{75741DF5-8B51-4549-A743-0FA8DD7B221B}" srcOrd="1" destOrd="0" presId="urn:microsoft.com/office/officeart/2005/8/layout/orgChart1"/>
-    <dgm:cxn modelId="{35D8640E-21B2-49B2-A318-F35A35810117}" type="presParOf" srcId="{2833DBB1-9440-4F0C-B960-2A7ACBEEC5C6}" destId="{F8A002EC-863C-4255-8A80-A383D3BE1788}" srcOrd="1" destOrd="0" presId="urn:microsoft.com/office/officeart/2005/8/layout/orgChart1"/>
-    <dgm:cxn modelId="{05475A1C-3CA2-46F5-AA8F-B73B4D3501A4}" type="presParOf" srcId="{2833DBB1-9440-4F0C-B960-2A7ACBEEC5C6}" destId="{38D64E13-1A47-43AD-BC96-010EC65F9B70}" srcOrd="2" destOrd="0" presId="urn:microsoft.com/office/officeart/2005/8/layout/orgChart1"/>
-    <dgm:cxn modelId="{9F7F8E1E-6312-4349-8036-A2F028E3168A}" type="presParOf" srcId="{B419FF2E-FA06-4175-8F36-169FF62051F0}" destId="{74F3FC23-5503-48C0-8FBD-22E4D2B4CFE6}" srcOrd="2" destOrd="0" presId="urn:microsoft.com/office/officeart/2005/8/layout/orgChart1"/>
-    <dgm:cxn modelId="{9330BD45-82DE-425D-8E29-2B8B6DE8EAEC}" type="presParOf" srcId="{B419FF2E-FA06-4175-8F36-169FF62051F0}" destId="{DD5F4ED9-8AB5-4E8E-8E7E-D7D0BE54E0F7}" srcOrd="3" destOrd="0" presId="urn:microsoft.com/office/officeart/2005/8/layout/orgChart1"/>
-    <dgm:cxn modelId="{8AA1239D-BC9B-4F39-B273-5ECD138AA873}" type="presParOf" srcId="{DD5F4ED9-8AB5-4E8E-8E7E-D7D0BE54E0F7}" destId="{0FA966E6-C540-43CB-9BF5-B35B05A188E6}" srcOrd="0" destOrd="0" presId="urn:microsoft.com/office/officeart/2005/8/layout/orgChart1"/>
-    <dgm:cxn modelId="{23BBBA7A-325B-4874-926B-AC2C435F1C12}" type="presParOf" srcId="{0FA966E6-C540-43CB-9BF5-B35B05A188E6}" destId="{554B893B-FB5C-46CE-8761-47922B991D1C}" srcOrd="0" destOrd="0" presId="urn:microsoft.com/office/officeart/2005/8/layout/orgChart1"/>
-    <dgm:cxn modelId="{2E94959A-5DA7-40F4-9EA7-C6117571D6B0}" type="presParOf" srcId="{0FA966E6-C540-43CB-9BF5-B35B05A188E6}" destId="{7135541E-3D78-41A9-AF3F-2CE0D2EF4B56}" srcOrd="1" destOrd="0" presId="urn:microsoft.com/office/officeart/2005/8/layout/orgChart1"/>
-    <dgm:cxn modelId="{D8D2A3AD-6DE9-4F0D-87FF-D24E07FE8D00}" type="presParOf" srcId="{DD5F4ED9-8AB5-4E8E-8E7E-D7D0BE54E0F7}" destId="{5D250E5A-6485-47B4-8C5D-0D676F3C09DB}" srcOrd="1" destOrd="0" presId="urn:microsoft.com/office/officeart/2005/8/layout/orgChart1"/>
-    <dgm:cxn modelId="{EEDF1DFD-E472-4CD0-880B-2541DE7FF6D1}" type="presParOf" srcId="{DD5F4ED9-8AB5-4E8E-8E7E-D7D0BE54E0F7}" destId="{4D1B83BA-B657-443F-9A24-F604223DACA9}" srcOrd="2" destOrd="0" presId="urn:microsoft.com/office/officeart/2005/8/layout/orgChart1"/>
-    <dgm:cxn modelId="{91F5C404-4A8A-43B7-8CAC-E733C1934EE4}" type="presParOf" srcId="{97B53150-0EA3-4D73-9C50-59EBFAB57541}" destId="{EEE42C2B-0DC6-4B68-9638-A8AC3AE625D6}" srcOrd="2" destOrd="0" presId="urn:microsoft.com/office/officeart/2005/8/layout/orgChart1"/>
-    <dgm:cxn modelId="{11E452E6-5DE3-4032-B55B-F1C5A39E9E68}" type="presParOf" srcId="{4E6BE04F-6174-465B-BEDE-5B824FCCC1D1}" destId="{CAAF09F7-39CC-4FE6-9A1F-5F4DA491547C}" srcOrd="6" destOrd="0" presId="urn:microsoft.com/office/officeart/2005/8/layout/orgChart1"/>
-    <dgm:cxn modelId="{4EF00E7C-4D0A-4DCB-97A4-E6061CD02157}" type="presParOf" srcId="{4E6BE04F-6174-465B-BEDE-5B824FCCC1D1}" destId="{8588030F-4F4B-4DC1-8DA5-B027F179EEA6}" srcOrd="7" destOrd="0" presId="urn:microsoft.com/office/officeart/2005/8/layout/orgChart1"/>
-    <dgm:cxn modelId="{3D063AB6-8E47-443C-B2BE-551915DED9A2}" type="presParOf" srcId="{8588030F-4F4B-4DC1-8DA5-B027F179EEA6}" destId="{2BE2F415-3EC9-4CD9-96F4-53460CF5F084}" srcOrd="0" destOrd="0" presId="urn:microsoft.com/office/officeart/2005/8/layout/orgChart1"/>
-    <dgm:cxn modelId="{6BADDED8-54EB-44C9-A985-260C9B79614B}" type="presParOf" srcId="{2BE2F415-3EC9-4CD9-96F4-53460CF5F084}" destId="{4DE83997-B2C8-48D5-9519-506989B585DA}" srcOrd="0" destOrd="0" presId="urn:microsoft.com/office/officeart/2005/8/layout/orgChart1"/>
-    <dgm:cxn modelId="{19BCFCE6-83EB-4E82-8FA6-B63F84574913}" type="presParOf" srcId="{2BE2F415-3EC9-4CD9-96F4-53460CF5F084}" destId="{28410DB9-6431-4052-897D-63B3DE2E527C}" srcOrd="1" destOrd="0" presId="urn:microsoft.com/office/officeart/2005/8/layout/orgChart1"/>
-    <dgm:cxn modelId="{B094DD53-C252-4A0B-8A59-49471A2A175A}" type="presParOf" srcId="{8588030F-4F4B-4DC1-8DA5-B027F179EEA6}" destId="{6510EBA2-9ACC-4A42-B8F7-2AEBED7F14FD}" srcOrd="1" destOrd="0" presId="urn:microsoft.com/office/officeart/2005/8/layout/orgChart1"/>
-    <dgm:cxn modelId="{C72D097C-4658-4E44-87FA-6D82DE2B4C6C}" type="presParOf" srcId="{6510EBA2-9ACC-4A42-B8F7-2AEBED7F14FD}" destId="{E4592EE3-53B3-4F07-A41C-54B21CB03633}" srcOrd="0" destOrd="0" presId="urn:microsoft.com/office/officeart/2005/8/layout/orgChart1"/>
-    <dgm:cxn modelId="{9EC3FBB9-FC46-4CC2-AED8-D52EDDB95BE3}" type="presParOf" srcId="{6510EBA2-9ACC-4A42-B8F7-2AEBED7F14FD}" destId="{C911799E-CFE4-4F63-B540-A6810830E853}" srcOrd="1" destOrd="0" presId="urn:microsoft.com/office/officeart/2005/8/layout/orgChart1"/>
-    <dgm:cxn modelId="{6C7C150D-2FE4-46D5-AC76-003FDA0F5625}" type="presParOf" srcId="{C911799E-CFE4-4F63-B540-A6810830E853}" destId="{E6C09A49-5E7A-46C9-AE00-8E3DAE22BB28}" srcOrd="0" destOrd="0" presId="urn:microsoft.com/office/officeart/2005/8/layout/orgChart1"/>
-    <dgm:cxn modelId="{3383FEB2-93E0-4C69-987E-BF9CF8312871}" type="presParOf" srcId="{E6C09A49-5E7A-46C9-AE00-8E3DAE22BB28}" destId="{AD0CBC9E-C387-4DDD-8791-80E251EBCC5F}" srcOrd="0" destOrd="0" presId="urn:microsoft.com/office/officeart/2005/8/layout/orgChart1"/>
-    <dgm:cxn modelId="{70C2A7F3-8204-41A5-A631-EA2AA1EC84FB}" type="presParOf" srcId="{E6C09A49-5E7A-46C9-AE00-8E3DAE22BB28}" destId="{3A8D4AFF-D1F1-497B-91C2-33AE47259861}" srcOrd="1" destOrd="0" presId="urn:microsoft.com/office/officeart/2005/8/layout/orgChart1"/>
-    <dgm:cxn modelId="{C4C4BCF7-E97B-4A3E-BB6A-A93D6E898066}" type="presParOf" srcId="{C911799E-CFE4-4F63-B540-A6810830E853}" destId="{5E68E0F5-1BA1-41FD-8D16-638F826FA5F1}" srcOrd="1" destOrd="0" presId="urn:microsoft.com/office/officeart/2005/8/layout/orgChart1"/>
-    <dgm:cxn modelId="{070DA189-5D79-408E-BA01-11562352667D}" type="presParOf" srcId="{C911799E-CFE4-4F63-B540-A6810830E853}" destId="{A9616CBD-D13C-4E38-B627-BBAC6D16F4D0}" srcOrd="2" destOrd="0" presId="urn:microsoft.com/office/officeart/2005/8/layout/orgChart1"/>
-    <dgm:cxn modelId="{7D9D2042-4A56-4DC3-87E3-7F01DA0E8A3B}" type="presParOf" srcId="{6510EBA2-9ACC-4A42-B8F7-2AEBED7F14FD}" destId="{9BFA2D67-D514-4A3D-B469-A07C9E389C3A}" srcOrd="2" destOrd="0" presId="urn:microsoft.com/office/officeart/2005/8/layout/orgChart1"/>
-    <dgm:cxn modelId="{CEEE4688-09A2-4621-AB03-FFACC1AFC2D3}" type="presParOf" srcId="{6510EBA2-9ACC-4A42-B8F7-2AEBED7F14FD}" destId="{0F24AB10-A6E1-4CDA-BB1B-3A776A156DE6}" srcOrd="3" destOrd="0" presId="urn:microsoft.com/office/officeart/2005/8/layout/orgChart1"/>
-    <dgm:cxn modelId="{B0C77EA0-EC35-4981-A830-408B58658CAD}" type="presParOf" srcId="{0F24AB10-A6E1-4CDA-BB1B-3A776A156DE6}" destId="{49924558-A7DE-4DF9-9D3E-BF0FEAE70590}" srcOrd="0" destOrd="0" presId="urn:microsoft.com/office/officeart/2005/8/layout/orgChart1"/>
-    <dgm:cxn modelId="{6AE8068F-8549-4DA4-970F-A176A14FF476}" type="presParOf" srcId="{49924558-A7DE-4DF9-9D3E-BF0FEAE70590}" destId="{CE21865A-35A1-4DC7-8DB6-8239A350692F}" srcOrd="0" destOrd="0" presId="urn:microsoft.com/office/officeart/2005/8/layout/orgChart1"/>
-    <dgm:cxn modelId="{75961754-618B-4CA3-AC76-CD8A06DCE845}" type="presParOf" srcId="{49924558-A7DE-4DF9-9D3E-BF0FEAE70590}" destId="{9EC0285B-4D3D-4431-AA2F-8B36F5CD38D7}" srcOrd="1" destOrd="0" presId="urn:microsoft.com/office/officeart/2005/8/layout/orgChart1"/>
-    <dgm:cxn modelId="{4346AA99-5A07-4F22-BEA1-8E201C8B5D0E}" type="presParOf" srcId="{0F24AB10-A6E1-4CDA-BB1B-3A776A156DE6}" destId="{3E5FD0E4-5520-49E2-B802-3F35CD16B683}" srcOrd="1" destOrd="0" presId="urn:microsoft.com/office/officeart/2005/8/layout/orgChart1"/>
-    <dgm:cxn modelId="{541E407C-0554-447D-8D47-AD980D8255D5}" type="presParOf" srcId="{0F24AB10-A6E1-4CDA-BB1B-3A776A156DE6}" destId="{78E8A127-7795-4CF2-92ED-ACB46AA1AF58}" srcOrd="2" destOrd="0" presId="urn:microsoft.com/office/officeart/2005/8/layout/orgChart1"/>
-    <dgm:cxn modelId="{77EDEC41-684C-430C-8639-0026D64BBAAC}" type="presParOf" srcId="{8588030F-4F4B-4DC1-8DA5-B027F179EEA6}" destId="{B1BD7412-3095-4660-88E3-FE8027FB9128}" srcOrd="2" destOrd="0" presId="urn:microsoft.com/office/officeart/2005/8/layout/orgChart1"/>
-    <dgm:cxn modelId="{E1084DE7-A5BD-446D-8BE3-8F6624471B23}" type="presParOf" srcId="{B1BD7412-3095-4660-88E3-FE8027FB9128}" destId="{DF826E8B-618C-4739-80DC-15E35C4DC7F8}" srcOrd="0" destOrd="0" presId="urn:microsoft.com/office/officeart/2005/8/layout/orgChart1"/>
-    <dgm:cxn modelId="{5B483F27-87F3-474C-A9BD-494D1AD6D257}" type="presParOf" srcId="{B1BD7412-3095-4660-88E3-FE8027FB9128}" destId="{FBCB9A80-8A5A-4B2A-A4B1-7B92BD651D0C}" srcOrd="1" destOrd="0" presId="urn:microsoft.com/office/officeart/2005/8/layout/orgChart1"/>
-    <dgm:cxn modelId="{F9306BB0-9ADE-4B08-9E66-F0D132287ACF}" type="presParOf" srcId="{FBCB9A80-8A5A-4B2A-A4B1-7B92BD651D0C}" destId="{ABA0C041-94D9-4141-A9F9-4F6229B5A39D}" srcOrd="0" destOrd="0" presId="urn:microsoft.com/office/officeart/2005/8/layout/orgChart1"/>
-    <dgm:cxn modelId="{23FEBF3D-A12E-49B7-9525-F9430BEB463A}" type="presParOf" srcId="{ABA0C041-94D9-4141-A9F9-4F6229B5A39D}" destId="{3313608C-455B-4810-ADBE-D873B07B7D09}" srcOrd="0" destOrd="0" presId="urn:microsoft.com/office/officeart/2005/8/layout/orgChart1"/>
-    <dgm:cxn modelId="{6AF2E486-11F4-43D8-80A9-D9A6AA739818}" type="presParOf" srcId="{ABA0C041-94D9-4141-A9F9-4F6229B5A39D}" destId="{01AC44CD-E9FB-4791-9219-C15E0E9EAAC1}" srcOrd="1" destOrd="0" presId="urn:microsoft.com/office/officeart/2005/8/layout/orgChart1"/>
-    <dgm:cxn modelId="{98E9634C-9E5B-42A1-963D-8BF61EF70987}" type="presParOf" srcId="{FBCB9A80-8A5A-4B2A-A4B1-7B92BD651D0C}" destId="{0AB02C18-55BD-464C-A912-667025A9B439}" srcOrd="1" destOrd="0" presId="urn:microsoft.com/office/officeart/2005/8/layout/orgChart1"/>
-    <dgm:cxn modelId="{9C82D94D-16DA-4CF0-85A8-DFA5483EEB84}" type="presParOf" srcId="{FBCB9A80-8A5A-4B2A-A4B1-7B92BD651D0C}" destId="{20BAEFDF-EA9E-46D1-8769-7C963D6C3063}" srcOrd="2" destOrd="0" presId="urn:microsoft.com/office/officeart/2005/8/layout/orgChart1"/>
-    <dgm:cxn modelId="{974684F0-3B98-4CC7-A978-D893BC516198}" type="presParOf" srcId="{46B45438-E7C7-450A-B6DC-5CC831DC4736}" destId="{AFEDBFFB-5B8E-499D-92D5-4CDFC9AC5182}" srcOrd="2" destOrd="0" presId="urn:microsoft.com/office/officeart/2005/8/layout/orgChart1"/>
-    <dgm:cxn modelId="{AE8DF9A0-F5A5-4ADA-A888-A49B0AB30B85}" type="presParOf" srcId="{19A97D03-8152-4DBC-B0E6-2B0472D81184}" destId="{38514F8B-AF34-444E-B600-AC6228EF14B9}" srcOrd="2" destOrd="0" presId="urn:microsoft.com/office/officeart/2005/8/layout/orgChart1"/>
-    <dgm:cxn modelId="{C1403A63-B611-4D66-A689-D6078C9B60D2}" type="presParOf" srcId="{19A97D03-8152-4DBC-B0E6-2B0472D81184}" destId="{99BE4DB0-217D-4C3E-BE81-51505345A8D0}" srcOrd="3" destOrd="0" presId="urn:microsoft.com/office/officeart/2005/8/layout/orgChart1"/>
-    <dgm:cxn modelId="{98AAE3AC-27B9-4DBF-8601-EED5B756F12F}" type="presParOf" srcId="{99BE4DB0-217D-4C3E-BE81-51505345A8D0}" destId="{838E242D-2FEC-4AD7-84CE-5F333934E701}" srcOrd="0" destOrd="0" presId="urn:microsoft.com/office/officeart/2005/8/layout/orgChart1"/>
-    <dgm:cxn modelId="{0531D18D-F891-496F-914B-0E79F95289B4}" type="presParOf" srcId="{838E242D-2FEC-4AD7-84CE-5F333934E701}" destId="{912B1CDD-3B98-4AB6-9007-D685ABE771CE}" srcOrd="0" destOrd="0" presId="urn:microsoft.com/office/officeart/2005/8/layout/orgChart1"/>
-    <dgm:cxn modelId="{A1FF8299-192A-447F-BEDC-65CFF243472B}" type="presParOf" srcId="{838E242D-2FEC-4AD7-84CE-5F333934E701}" destId="{9CCA02A3-D0FF-4CF8-B740-293252C23513}" srcOrd="1" destOrd="0" presId="urn:microsoft.com/office/officeart/2005/8/layout/orgChart1"/>
-    <dgm:cxn modelId="{8C866047-A498-4969-A87D-420C68E77EA4}" type="presParOf" srcId="{99BE4DB0-217D-4C3E-BE81-51505345A8D0}" destId="{5F5CCCB2-DDEA-4F85-B4FC-8E886B9B6184}" srcOrd="1" destOrd="0" presId="urn:microsoft.com/office/officeart/2005/8/layout/orgChart1"/>
-    <dgm:cxn modelId="{5702BDE9-9843-40DE-A3C1-D56F7F36A7B5}" type="presParOf" srcId="{5F5CCCB2-DDEA-4F85-B4FC-8E886B9B6184}" destId="{698730D2-7E2B-4A7B-97CB-A3D7BE510B1A}" srcOrd="0" destOrd="0" presId="urn:microsoft.com/office/officeart/2005/8/layout/orgChart1"/>
-    <dgm:cxn modelId="{64A33CDE-2EE5-4BD2-A3D0-2475A298256F}" type="presParOf" srcId="{5F5CCCB2-DDEA-4F85-B4FC-8E886B9B6184}" destId="{321B3823-706D-4AB3-9EB2-883B87C78360}" srcOrd="1" destOrd="0" presId="urn:microsoft.com/office/officeart/2005/8/layout/orgChart1"/>
-    <dgm:cxn modelId="{E84DFB7D-AE76-4FBD-88F6-EBBD0EBE009C}" type="presParOf" srcId="{321B3823-706D-4AB3-9EB2-883B87C78360}" destId="{60E5E67C-E7F4-4246-B4DE-9F37995FF962}" srcOrd="0" destOrd="0" presId="urn:microsoft.com/office/officeart/2005/8/layout/orgChart1"/>
-    <dgm:cxn modelId="{45A86591-8800-44C0-BB1A-80F927B75689}" type="presParOf" srcId="{60E5E67C-E7F4-4246-B4DE-9F37995FF962}" destId="{178BDD71-F7AE-4D26-BFD6-FF3209A51BFF}" srcOrd="0" destOrd="0" presId="urn:microsoft.com/office/officeart/2005/8/layout/orgChart1"/>
-    <dgm:cxn modelId="{40350B3F-34ED-405F-8254-B463725DE267}" type="presParOf" srcId="{60E5E67C-E7F4-4246-B4DE-9F37995FF962}" destId="{8F9F8B51-83A7-4719-AEBD-0296FA58DA3F}" srcOrd="1" destOrd="0" presId="urn:microsoft.com/office/officeart/2005/8/layout/orgChart1"/>
-    <dgm:cxn modelId="{685A7620-3A58-45F5-ADF7-843E7AE148B8}" type="presParOf" srcId="{321B3823-706D-4AB3-9EB2-883B87C78360}" destId="{2E9A2230-612D-49EE-BE63-313027163C46}" srcOrd="1" destOrd="0" presId="urn:microsoft.com/office/officeart/2005/8/layout/orgChart1"/>
-    <dgm:cxn modelId="{068759FA-A3BB-4314-8117-E7C4E8B6FB44}" type="presParOf" srcId="{321B3823-706D-4AB3-9EB2-883B87C78360}" destId="{64B61229-AF6C-4523-BC76-DA46C03ADDA3}" srcOrd="2" destOrd="0" presId="urn:microsoft.com/office/officeart/2005/8/layout/orgChart1"/>
-    <dgm:cxn modelId="{72BE0E49-EBEC-4E7C-987D-9BE89F418318}" type="presParOf" srcId="{5F5CCCB2-DDEA-4F85-B4FC-8E886B9B6184}" destId="{4FFF8D17-3CAC-42DC-BB43-0B8A84D2B270}" srcOrd="2" destOrd="0" presId="urn:microsoft.com/office/officeart/2005/8/layout/orgChart1"/>
-    <dgm:cxn modelId="{076EE54E-FB61-44E8-B606-E9BFAEE03045}" type="presParOf" srcId="{5F5CCCB2-DDEA-4F85-B4FC-8E886B9B6184}" destId="{BC16B872-94FA-4883-95A0-FC557BCDE3CB}" srcOrd="3" destOrd="0" presId="urn:microsoft.com/office/officeart/2005/8/layout/orgChart1"/>
-    <dgm:cxn modelId="{7D0F0993-A74A-4EC3-AB07-2387BF3E50AB}" type="presParOf" srcId="{BC16B872-94FA-4883-95A0-FC557BCDE3CB}" destId="{3068A7E6-1EA4-4743-B7BC-ECB9FDF694D8}" srcOrd="0" destOrd="0" presId="urn:microsoft.com/office/officeart/2005/8/layout/orgChart1"/>
-    <dgm:cxn modelId="{8DC3163E-8D78-4C68-8CBC-EE23F7BC09D5}" type="presParOf" srcId="{3068A7E6-1EA4-4743-B7BC-ECB9FDF694D8}" destId="{D33A0500-3EAD-48BF-9CF4-6DFDA63CD4D5}" srcOrd="0" destOrd="0" presId="urn:microsoft.com/office/officeart/2005/8/layout/orgChart1"/>
-    <dgm:cxn modelId="{694709F1-1106-486D-8632-B987303C4BCF}" type="presParOf" srcId="{3068A7E6-1EA4-4743-B7BC-ECB9FDF694D8}" destId="{941BCA2D-3376-4013-AA21-487B9B24F6BC}" srcOrd="1" destOrd="0" presId="urn:microsoft.com/office/officeart/2005/8/layout/orgChart1"/>
-    <dgm:cxn modelId="{825D9836-1842-4E0F-83D3-C821A6869547}" type="presParOf" srcId="{BC16B872-94FA-4883-95A0-FC557BCDE3CB}" destId="{1EA4C853-3889-44C6-BBF2-D8CADF19A651}" srcOrd="1" destOrd="0" presId="urn:microsoft.com/office/officeart/2005/8/layout/orgChart1"/>
-    <dgm:cxn modelId="{F7B5CB72-35F4-4531-972D-4DB36E683DE0}" type="presParOf" srcId="{1EA4C853-3889-44C6-BBF2-D8CADF19A651}" destId="{03868445-F62F-4734-9BBC-6ECC65D6A9CF}" srcOrd="0" destOrd="0" presId="urn:microsoft.com/office/officeart/2005/8/layout/orgChart1"/>
-    <dgm:cxn modelId="{28DE4D40-FE04-48EC-BEC1-4FB8F99CDAEF}" type="presParOf" srcId="{1EA4C853-3889-44C6-BBF2-D8CADF19A651}" destId="{CBA9031E-5BD9-4890-99A8-B4E0FF27F6E0}" srcOrd="1" destOrd="0" presId="urn:microsoft.com/office/officeart/2005/8/layout/orgChart1"/>
-    <dgm:cxn modelId="{0F7AE4E3-07A7-4FF9-86C4-669B41B85338}" type="presParOf" srcId="{CBA9031E-5BD9-4890-99A8-B4E0FF27F6E0}" destId="{AA976A21-F2D6-49A0-9063-4C26734D5914}" srcOrd="0" destOrd="0" presId="urn:microsoft.com/office/officeart/2005/8/layout/orgChart1"/>
-    <dgm:cxn modelId="{2167D271-B2F5-47C3-96D7-B3841100C3DF}" type="presParOf" srcId="{AA976A21-F2D6-49A0-9063-4C26734D5914}" destId="{8463EBE6-A7E3-48DE-8757-B3438FDD92BB}" srcOrd="0" destOrd="0" presId="urn:microsoft.com/office/officeart/2005/8/layout/orgChart1"/>
-    <dgm:cxn modelId="{842BA143-C529-40E0-9FEA-20077AA47B3B}" type="presParOf" srcId="{AA976A21-F2D6-49A0-9063-4C26734D5914}" destId="{28C32D03-CABB-4CBD-9870-2626934E045F}" srcOrd="1" destOrd="0" presId="urn:microsoft.com/office/officeart/2005/8/layout/orgChart1"/>
-    <dgm:cxn modelId="{B5AEA4BA-1810-4C41-A9FF-8547EFBA0C44}" type="presParOf" srcId="{CBA9031E-5BD9-4890-99A8-B4E0FF27F6E0}" destId="{B653F482-EB56-4D66-B643-0B6AA0EC6AD9}" srcOrd="1" destOrd="0" presId="urn:microsoft.com/office/officeart/2005/8/layout/orgChart1"/>
-    <dgm:cxn modelId="{8A42535C-C442-4CFB-97C1-62683FECA2FA}" type="presParOf" srcId="{CBA9031E-5BD9-4890-99A8-B4E0FF27F6E0}" destId="{21A4D6DD-E3CA-4208-A13D-BD5B0E6D23E9}" srcOrd="2" destOrd="0" presId="urn:microsoft.com/office/officeart/2005/8/layout/orgChart1"/>
-    <dgm:cxn modelId="{EF9BDEDE-D445-4CBC-9A20-DA53FC12F3A7}" type="presParOf" srcId="{BC16B872-94FA-4883-95A0-FC557BCDE3CB}" destId="{8968FD0C-93D9-4467-998B-B36641666985}" srcOrd="2" destOrd="0" presId="urn:microsoft.com/office/officeart/2005/8/layout/orgChart1"/>
-    <dgm:cxn modelId="{BCE9AEED-B274-482C-9AA6-0D680CA80982}" type="presParOf" srcId="{99BE4DB0-217D-4C3E-BE81-51505345A8D0}" destId="{DD024AC1-D368-4911-9D90-7888F15B7237}" srcOrd="2" destOrd="0" presId="urn:microsoft.com/office/officeart/2005/8/layout/orgChart1"/>
-    <dgm:cxn modelId="{E4C4696B-4D13-40F7-BB74-5447443EDA8E}" type="presParOf" srcId="{6C748302-7B2A-443D-9B85-B17B4CEED0BC}" destId="{019BB7CB-8E44-45A9-AB5B-C1334FD5E843}" srcOrd="2" destOrd="0" presId="urn:microsoft.com/office/officeart/2005/8/layout/orgChart1"/>
+    <dgm:cxn modelId="{594E440D-84B7-4EE6-B15E-6293A24CB03E}" srcId="{5E227F5B-6504-4D0C-BD19-82DD9B870A3B}" destId="{8B36B952-7C5F-4EE0-9ADD-FD369949ACE8}" srcOrd="1" destOrd="0" parTransId="{FE8FE94F-2951-4107-BB07-6B7663B2E3E6}" sibTransId="{C6EC42ED-081F-4C26-B7FA-B1F227DEE4CF}"/>
+    <dgm:cxn modelId="{DD738C14-7BDE-4BBA-884F-7ACF68969C1B}" type="presOf" srcId="{FC5F7B6D-B9D3-4E73-93B4-111BFDBFF827}" destId="{686A54D8-E776-4442-BC4E-4473A92CBAD5}" srcOrd="0" destOrd="0" presId="urn:microsoft.com/office/officeart/2005/8/layout/orgChart1"/>
+    <dgm:cxn modelId="{0189323E-951F-4706-9799-648D3D84E7C3}" srcId="{30CCB05A-7575-4A6F-9590-953B3B42E6C4}" destId="{2ABA232A-64D2-4945-9935-D8DB248A23F2}" srcOrd="0" destOrd="0" parTransId="{E8615899-7B96-42F2-B78C-30D2E15CB3F1}" sibTransId="{CC6B7A5D-B4B9-4069-A538-FCD4E300BFC9}"/>
+    <dgm:cxn modelId="{A63E83BD-4D84-4561-98C2-BDDAECAF8A4D}" srcId="{58BF6E4C-8D04-4595-AC5E-B8E30455E49F}" destId="{58B10EED-1740-48E0-BDEA-93F870062117}" srcOrd="1" destOrd="0" parTransId="{96B69709-2907-487F-B5D3-D5255312CC1E}" sibTransId="{C65BF46C-3C0D-4177-B447-98748BF6F1AD}"/>
+    <dgm:cxn modelId="{D7696FCC-20A0-47B3-AB09-7CA3709A70AE}" srcId="{9FC578A4-2AB9-4432-9EA1-E37124494747}" destId="{ECF6FCF5-A8BA-472C-BBB8-A42E12FFD433}" srcOrd="0" destOrd="0" parTransId="{9F94EDA3-4769-4975-A262-B3C1A4A33C05}" sibTransId="{AAA43D35-733C-492D-A340-BABF7457B5A7}"/>
+    <dgm:cxn modelId="{BD35FE2C-A13B-4069-9918-4E0C48E2AEC7}" type="presOf" srcId="{446E7540-FCAC-4164-AA57-EFA28C31518E}" destId="{AEA89BF1-1858-467E-ADC1-F67AEE2601F0}" srcOrd="0" destOrd="0" presId="urn:microsoft.com/office/officeart/2005/8/layout/orgChart1"/>
+    <dgm:cxn modelId="{DBB76CA6-F50C-4389-84D9-D9A296C8D3DF}" srcId="{58BF6E4C-8D04-4595-AC5E-B8E30455E49F}" destId="{2292FA8C-48F6-4CC8-BA14-7698AF113833}" srcOrd="0" destOrd="0" parTransId="{B3FF18B7-BD4F-4DB8-BB74-3C08429EB53B}" sibTransId="{B0CB1203-4C52-4FC7-BE99-E9390ED97D06}"/>
+    <dgm:cxn modelId="{C0FAB335-CC8C-4BD8-B372-E9031E9B0F0B}" srcId="{B56CC3CD-79ED-474F-BB53-8FCCB25AF858}" destId="{430D7436-5B7C-4E4F-B006-34E09C8744E7}" srcOrd="1" destOrd="0" parTransId="{99E55760-571E-42C5-9213-E3A9382CC57D}" sibTransId="{38AC5A33-41C2-4775-B7FF-8D1B4EEDD0E4}"/>
+    <dgm:cxn modelId="{33AC58C1-C7D2-49F7-AF0E-A2A26515D130}" srcId="{951D094F-3334-4148-8999-490DF7AAB95D}" destId="{CD94EB22-90BC-415B-A3FE-57712A2302BB}" srcOrd="0" destOrd="0" parTransId="{32DF345D-C038-4790-9589-BF776EC8CB2C}" sibTransId="{8D992E9F-573A-4C84-9EBC-C9982681FE32}"/>
+    <dgm:cxn modelId="{2E2B58CA-483B-4AB9-8E7C-DF9B59028C24}" type="presOf" srcId="{4A4054A3-2D99-4251-8CB0-04A1AF7E900F}" destId="{26A37988-11F1-44A9-956F-5A3B0D1CBD30}" srcOrd="1" destOrd="0" presId="urn:microsoft.com/office/officeart/2005/8/layout/orgChart1"/>
+    <dgm:cxn modelId="{7212821E-C2C0-41B8-976D-B2889A2DB18C}" type="presOf" srcId="{FA347C34-27A1-48DF-8E21-AA03BED80A8B}" destId="{81F79766-5FCC-4159-961E-CAB849FBD022}" srcOrd="0" destOrd="0" presId="urn:microsoft.com/office/officeart/2005/8/layout/orgChart1"/>
+    <dgm:cxn modelId="{C3D609FA-6717-41DB-A789-914D87E77836}" type="presOf" srcId="{E8615899-7B96-42F2-B78C-30D2E15CB3F1}" destId="{33D4AEF1-423F-495C-A3E6-6D9591978DED}" srcOrd="0" destOrd="0" presId="urn:microsoft.com/office/officeart/2005/8/layout/orgChart1"/>
+    <dgm:cxn modelId="{636406DA-76B6-4524-9412-58FDA781DDEB}" type="presOf" srcId="{EAA0B21A-8D8C-4DF5-A993-127DCA7AFB09}" destId="{2BDE03CE-9504-4468-A917-88FCB7A55D2D}" srcOrd="0" destOrd="0" presId="urn:microsoft.com/office/officeart/2005/8/layout/orgChart1"/>
+    <dgm:cxn modelId="{E8D34C2E-F482-45DD-A68D-984EE3FC8CA7}" type="presOf" srcId="{8B36B952-7C5F-4EE0-9ADD-FD369949ACE8}" destId="{31A9F467-D518-44B9-A384-9191CAB135DB}" srcOrd="0" destOrd="0" presId="urn:microsoft.com/office/officeart/2005/8/layout/orgChart1"/>
+    <dgm:cxn modelId="{8264D5A5-0994-4882-8381-FF9AA70223AA}" srcId="{5E9CAFF0-287C-4EB7-815E-761CC8AB250D}" destId="{DFA36628-5463-46E3-A39A-019E963118B6}" srcOrd="0" destOrd="0" parTransId="{369EC553-9B65-4E75-892D-C4A344CA24F1}" sibTransId="{29EECC30-1259-42ED-AB5E-FBAF51DC4FA1}"/>
+    <dgm:cxn modelId="{366EAC7B-D42B-4F06-BDBE-6C87690DB147}" type="presOf" srcId="{3C111737-612F-428F-BA32-75953175F535}" destId="{DF62472B-0B3E-44DB-83E3-FCF64D13BE59}" srcOrd="1" destOrd="0" presId="urn:microsoft.com/office/officeart/2005/8/layout/orgChart1"/>
+    <dgm:cxn modelId="{ABC874E5-894B-4F4E-8FE3-D092CDA04DE8}" type="presOf" srcId="{E1D23482-D48E-4A01-B5F6-FE1A17D792C5}" destId="{C46495AC-18C0-4B26-A39A-A2D63C7F84CF}" srcOrd="0" destOrd="0" presId="urn:microsoft.com/office/officeart/2005/8/layout/orgChart1"/>
+    <dgm:cxn modelId="{68BC9C13-53E7-42FA-981E-579962A1D374}" type="presOf" srcId="{224E79C7-5A1F-48DD-96DF-11C6E977872A}" destId="{472CB140-2A74-46B1-B499-4AD5ACF729C4}" srcOrd="0" destOrd="0" presId="urn:microsoft.com/office/officeart/2005/8/layout/orgChart1"/>
+    <dgm:cxn modelId="{3A349AC6-29B6-4C23-89B0-735175D27E98}" type="presOf" srcId="{9FC578A4-2AB9-4432-9EA1-E37124494747}" destId="{95EDDB63-3D46-4EB1-AAE8-11F391BD1406}" srcOrd="0" destOrd="0" presId="urn:microsoft.com/office/officeart/2005/8/layout/orgChart1"/>
+    <dgm:cxn modelId="{7992DC63-063B-4743-8426-0BD63E963F2B}" type="presOf" srcId="{0908F325-C07B-4688-B0E9-7623777B1E22}" destId="{CE5E7F6B-6A5B-4C07-AEE7-CC6BFE845B28}" srcOrd="1" destOrd="0" presId="urn:microsoft.com/office/officeart/2005/8/layout/orgChart1"/>
+    <dgm:cxn modelId="{32F3B084-DAE1-4505-AC1E-4CA11B48D5ED}" type="presOf" srcId="{332F1E2D-A8EE-4BBA-BA2C-94CE4FB1205F}" destId="{13E78530-8DAF-4C2E-B097-6DB1D975A961}" srcOrd="1" destOrd="0" presId="urn:microsoft.com/office/officeart/2005/8/layout/orgChart1"/>
+    <dgm:cxn modelId="{3B18C1E0-A801-462F-B5BD-BAF57E056EBC}" type="presOf" srcId="{B56CC3CD-79ED-474F-BB53-8FCCB25AF858}" destId="{411DC650-1408-44AB-83C3-ABA07D01F2BE}" srcOrd="1" destOrd="0" presId="urn:microsoft.com/office/officeart/2005/8/layout/orgChart1"/>
+    <dgm:cxn modelId="{875D55F0-AFCE-442D-B193-694A3AB2FCBE}" type="presOf" srcId="{4F971826-0428-446C-995C-76350BBE21C2}" destId="{347B40A4-8839-4E35-ACA7-962F62FF55C6}" srcOrd="0" destOrd="0" presId="urn:microsoft.com/office/officeart/2005/8/layout/orgChart1"/>
+    <dgm:cxn modelId="{199C60C1-C829-49E1-8AE5-64700F93B587}" type="presOf" srcId="{1FFFD861-3AA1-4CC7-A362-E191F95AFD4B}" destId="{7B95E993-4B1E-42AD-BD12-39F6CD46588A}" srcOrd="0" destOrd="0" presId="urn:microsoft.com/office/officeart/2005/8/layout/orgChart1"/>
+    <dgm:cxn modelId="{C6598F3F-9B4B-4E46-9E35-83DB8B4643A4}" srcId="{B56CC3CD-79ED-474F-BB53-8FCCB25AF858}" destId="{951D094F-3334-4148-8999-490DF7AAB95D}" srcOrd="4" destOrd="0" parTransId="{1FFFD861-3AA1-4CC7-A362-E191F95AFD4B}" sibTransId="{DAB12C3E-28FA-48AE-8987-1027997AA78E}"/>
+    <dgm:cxn modelId="{127A7761-EA55-46A4-B016-560553CDC7BA}" type="presOf" srcId="{6D69F266-27C1-4F67-B02D-0677E29F0793}" destId="{E9BE5B4B-713E-4244-9037-DAB3D52BD9D6}" srcOrd="0" destOrd="0" presId="urn:microsoft.com/office/officeart/2005/8/layout/orgChart1"/>
+    <dgm:cxn modelId="{071A71C8-73D1-437D-A6F6-F434FF7FEDF4}" type="presOf" srcId="{332F1E2D-A8EE-4BBA-BA2C-94CE4FB1205F}" destId="{B629CFD9-899A-48D3-AB41-C7366EB92BC8}" srcOrd="0" destOrd="0" presId="urn:microsoft.com/office/officeart/2005/8/layout/orgChart1"/>
+    <dgm:cxn modelId="{0883B2A6-4664-4E1C-9C77-484A2419E3B5}" type="presOf" srcId="{9FC578A4-2AB9-4432-9EA1-E37124494747}" destId="{0FFC11B2-38AD-4418-82B8-5FE79D1F8D97}" srcOrd="1" destOrd="0" presId="urn:microsoft.com/office/officeart/2005/8/layout/orgChart1"/>
+    <dgm:cxn modelId="{F054A328-0469-49D4-A374-02623A782531}" type="presOf" srcId="{CC82BB65-1AFB-4659-B5A9-0D9F428D6EDC}" destId="{39206785-0A78-4ED0-89C1-67F2E6C6FEB7}" srcOrd="0" destOrd="0" presId="urn:microsoft.com/office/officeart/2005/8/layout/orgChart1"/>
+    <dgm:cxn modelId="{92FBD1B3-62A3-4150-9EF0-64BC1C4BA2FA}" type="presOf" srcId="{6D0AC94D-A1E7-4266-ADC3-B984235751EA}" destId="{9FFB5375-C5A8-4B7F-864E-301E3003B5D8}" srcOrd="0" destOrd="0" presId="urn:microsoft.com/office/officeart/2005/8/layout/orgChart1"/>
+    <dgm:cxn modelId="{C8F6B5B4-7199-4820-9321-172C2DEDC09B}" type="presOf" srcId="{ABF643F4-8D4C-41D4-AA68-FA00B5CCDB57}" destId="{D6FB95CA-AF17-4C49-97B3-47854E5C24E9}" srcOrd="0" destOrd="0" presId="urn:microsoft.com/office/officeart/2005/8/layout/orgChart1"/>
+    <dgm:cxn modelId="{3F1EBE38-A391-43D9-9442-9221F600A24C}" type="presOf" srcId="{430D7436-5B7C-4E4F-B006-34E09C8744E7}" destId="{F3C8462B-FF2C-44D3-A61E-C7CB1E5C042D}" srcOrd="1" destOrd="0" presId="urn:microsoft.com/office/officeart/2005/8/layout/orgChart1"/>
+    <dgm:cxn modelId="{558EF224-0EEB-4E73-B422-F18733024048}" srcId="{E8AECDAB-A739-4518-9C95-BB6B1217AFAF}" destId="{4A4054A3-2D99-4251-8CB0-04A1AF7E900F}" srcOrd="1" destOrd="0" parTransId="{FA347C34-27A1-48DF-8E21-AA03BED80A8B}" sibTransId="{6A3F130D-F5FD-48B6-9D7E-9EE110023ABA}"/>
+    <dgm:cxn modelId="{FA370A3E-D73E-49D2-9FFF-1371A412B4C7}" type="presOf" srcId="{30CCB05A-7575-4A6F-9590-953B3B42E6C4}" destId="{9D773CD9-0759-434D-B8BE-12AB83A63ED8}" srcOrd="1" destOrd="0" presId="urn:microsoft.com/office/officeart/2005/8/layout/orgChart1"/>
+    <dgm:cxn modelId="{4ED66710-CAC8-4B62-9B77-E7795D472811}" type="presOf" srcId="{AAC3D5F2-4316-4161-A64C-B3DD20597A67}" destId="{ABD0601E-609E-4F32-AB7D-773B27873455}" srcOrd="0" destOrd="0" presId="urn:microsoft.com/office/officeart/2005/8/layout/orgChart1"/>
+    <dgm:cxn modelId="{DBA48FEA-4FD0-4CBB-8682-9B4ED42EB367}" type="presOf" srcId="{91141FFD-6C99-47B8-9C00-66841B1946B8}" destId="{6E03F57D-E045-45FA-ABB2-041D6E9B56C4}" srcOrd="0" destOrd="0" presId="urn:microsoft.com/office/officeart/2005/8/layout/orgChart1"/>
+    <dgm:cxn modelId="{7DF0DDA4-3450-46A5-872B-FA309D53831B}" type="presOf" srcId="{951D094F-3334-4148-8999-490DF7AAB95D}" destId="{F4212C8D-7FFA-406A-8B43-5CF61466A9E5}" srcOrd="1" destOrd="0" presId="urn:microsoft.com/office/officeart/2005/8/layout/orgChart1"/>
+    <dgm:cxn modelId="{81504366-A3A0-4165-83F8-57BCAE0E6F04}" srcId="{3C111737-612F-428F-BA32-75953175F535}" destId="{6D69F266-27C1-4F67-B02D-0677E29F0793}" srcOrd="0" destOrd="0" parTransId="{EAA0B21A-8D8C-4DF5-A993-127DCA7AFB09}" sibTransId="{96765619-9871-4115-AA6D-A6F917871231}"/>
+    <dgm:cxn modelId="{542B710F-7296-46A9-AA25-8FAEEAD2EAA3}" type="presOf" srcId="{8B36B952-7C5F-4EE0-9ADD-FD369949ACE8}" destId="{D1C6B569-E020-4EF2-B599-4EA92C7C7CEF}" srcOrd="1" destOrd="0" presId="urn:microsoft.com/office/officeart/2005/8/layout/orgChart1"/>
+    <dgm:cxn modelId="{02F49D3A-8145-4030-AADA-8F861A2A730E}" srcId="{B56CC3CD-79ED-474F-BB53-8FCCB25AF858}" destId="{9FC578A4-2AB9-4432-9EA1-E37124494747}" srcOrd="2" destOrd="0" parTransId="{B55289A7-82AB-48F3-B161-77C8C4A4785B}" sibTransId="{80D3B7D3-698B-4580-B8E4-AEC12702FD39}"/>
+    <dgm:cxn modelId="{844A2846-105F-47B2-AA2B-1D9A9DF3D96B}" type="presOf" srcId="{16C2541B-F6E3-4B34-B2BD-B16F0147B723}" destId="{5CC293A8-848C-4687-9A32-A99EA637D917}" srcOrd="1" destOrd="0" presId="urn:microsoft.com/office/officeart/2005/8/layout/orgChart1"/>
+    <dgm:cxn modelId="{E5C6B451-E6BB-4BF5-ACEE-C6332FF78682}" type="presOf" srcId="{58BF6E4C-8D04-4595-AC5E-B8E30455E49F}" destId="{892D1DFB-03FF-447C-9C56-E3EB0EF154FD}" srcOrd="0" destOrd="0" presId="urn:microsoft.com/office/officeart/2005/8/layout/orgChart1"/>
+    <dgm:cxn modelId="{2AAF8D6A-6272-4025-B2F8-D3C204F78AB0}" type="presOf" srcId="{ECB7BE43-3CF9-4E01-BE6B-BD2C5B113959}" destId="{1227391C-3BFF-4C5C-8843-1A6E8F04BDF5}" srcOrd="0" destOrd="0" presId="urn:microsoft.com/office/officeart/2005/8/layout/orgChart1"/>
+    <dgm:cxn modelId="{8212D688-80A9-480A-9B26-E17BF51F0A02}" type="presOf" srcId="{4F971826-0428-446C-995C-76350BBE21C2}" destId="{28A2A8AD-F159-42DB-8342-7229F68DA6FA}" srcOrd="1" destOrd="0" presId="urn:microsoft.com/office/officeart/2005/8/layout/orgChart1"/>
+    <dgm:cxn modelId="{886F3CB5-C088-4DAD-ACD0-756170414793}" type="presOf" srcId="{CD94EB22-90BC-415B-A3FE-57712A2302BB}" destId="{C854F0F4-8227-4CC4-A6A7-1128D80B5BC4}" srcOrd="1" destOrd="0" presId="urn:microsoft.com/office/officeart/2005/8/layout/orgChart1"/>
+    <dgm:cxn modelId="{637D5E1E-2427-4687-A117-251E4AE73B21}" srcId="{CD94EB22-90BC-415B-A3FE-57712A2302BB}" destId="{1B889D69-6A0C-4ADA-8E65-E9AB287769C7}" srcOrd="0" destOrd="0" parTransId="{66E13DE1-2C25-4AA8-BF98-37C9C2733167}" sibTransId="{73487EA3-5253-44DB-B6E5-404BCFD6AEC1}"/>
+    <dgm:cxn modelId="{20B07A90-92E5-4463-A14D-0E93E946243D}" type="presOf" srcId="{16C2541B-F6E3-4B34-B2BD-B16F0147B723}" destId="{B906D8F7-514D-4FBB-940C-26DA48FC8B11}" srcOrd="0" destOrd="0" presId="urn:microsoft.com/office/officeart/2005/8/layout/orgChart1"/>
+    <dgm:cxn modelId="{41537E9A-D554-44B2-AA34-312B8EE9FE84}" srcId="{670DBCF8-3285-42E3-AF7D-B99850201C01}" destId="{03AACAA8-D89D-43A5-83BA-0FB666719E16}" srcOrd="0" destOrd="0" parTransId="{0C3ACF15-7AC2-4CCC-8F7E-4F8FDFBF1C5C}" sibTransId="{E5A5EB90-3963-400E-ADD5-D196EDC8A5D5}"/>
+    <dgm:cxn modelId="{B347EB4E-4252-4D36-B496-2FABD8A0E0E2}" type="presOf" srcId="{ACE181AA-9FA3-412F-A876-0CE88E1A2FA8}" destId="{A13D5CC4-78DB-4F67-AF1B-2D5224D38EE6}" srcOrd="0" destOrd="0" presId="urn:microsoft.com/office/officeart/2005/8/layout/orgChart1"/>
+    <dgm:cxn modelId="{D7BE1BA0-4D57-43E1-BF6C-98B013379E12}" srcId="{ACE181AA-9FA3-412F-A876-0CE88E1A2FA8}" destId="{AFED8C82-1972-45EB-9568-155C07E83B07}" srcOrd="0" destOrd="0" parTransId="{74E01322-8663-4543-B84D-B94C0AFEF9EF}" sibTransId="{0C97A410-6716-45BB-861A-D0D627EA4656}"/>
+    <dgm:cxn modelId="{8829BB1B-3268-465A-8C04-79A7E0D387F7}" type="presOf" srcId="{32DF345D-C038-4790-9589-BF776EC8CB2C}" destId="{D24EBAFB-7781-4EB2-B047-A5A53629EDBE}" srcOrd="0" destOrd="0" presId="urn:microsoft.com/office/officeart/2005/8/layout/orgChart1"/>
+    <dgm:cxn modelId="{AADD10FB-52FD-4EE1-BA5A-5963083BD97E}" type="presOf" srcId="{7C26180D-CECC-4E49-8D5B-FF5C7D348377}" destId="{F8E31DC5-890E-4A74-AF4D-5DFA6FD0346A}" srcOrd="0" destOrd="0" presId="urn:microsoft.com/office/officeart/2005/8/layout/orgChart1"/>
+    <dgm:cxn modelId="{1D700AEE-C1BD-44D4-9A3E-540F0A9D4A67}" type="presOf" srcId="{E8AECDAB-A739-4518-9C95-BB6B1217AFAF}" destId="{02D5D2D9-EA75-4807-81FA-8AB42550621A}" srcOrd="1" destOrd="0" presId="urn:microsoft.com/office/officeart/2005/8/layout/orgChart1"/>
+    <dgm:cxn modelId="{382D942F-8749-472C-8456-975990219C21}" type="presOf" srcId="{CA479050-8315-4558-A975-46206E7E01DE}" destId="{65781408-9138-470D-B466-2AD1D0FA8FEC}" srcOrd="0" destOrd="0" presId="urn:microsoft.com/office/officeart/2005/8/layout/orgChart1"/>
+    <dgm:cxn modelId="{2AD696C3-2918-48BD-854A-82AEDED5993C}" type="presOf" srcId="{C78ECE3A-FC7B-430F-9CE4-08E2FC4FC02F}" destId="{F4DF7E0C-EFCE-40C7-B63D-56DE2FF82AF5}" srcOrd="1" destOrd="0" presId="urn:microsoft.com/office/officeart/2005/8/layout/orgChart1"/>
+    <dgm:cxn modelId="{FE680C52-0BC4-42FA-9F92-E69A0CE92007}" type="presOf" srcId="{0C3ACF15-7AC2-4CCC-8F7E-4F8FDFBF1C5C}" destId="{52FC68F4-3EBD-4C67-B458-A334AFE122BE}" srcOrd="0" destOrd="0" presId="urn:microsoft.com/office/officeart/2005/8/layout/orgChart1"/>
+    <dgm:cxn modelId="{FF34EBC1-997F-4A7A-A594-A968CE070CAE}" type="presOf" srcId="{AFED8C82-1972-45EB-9568-155C07E83B07}" destId="{DC3D2636-DF9F-420A-A7AD-063C576CF2A7}" srcOrd="1" destOrd="0" presId="urn:microsoft.com/office/officeart/2005/8/layout/orgChart1"/>
+    <dgm:cxn modelId="{0686BBD6-A533-4C04-B539-155F7DCF69BD}" type="presOf" srcId="{0908F325-C07B-4688-B0E9-7623777B1E22}" destId="{79A48F15-EA3D-46BA-94ED-FDF9570EE58D}" srcOrd="0" destOrd="0" presId="urn:microsoft.com/office/officeart/2005/8/layout/orgChart1"/>
+    <dgm:cxn modelId="{875184B7-8925-4124-A8AD-7AD3034BA8E0}" type="presOf" srcId="{CD94EB22-90BC-415B-A3FE-57712A2302BB}" destId="{6F62DDC6-EF0C-445E-AE1E-86A4321F597E}" srcOrd="0" destOrd="0" presId="urn:microsoft.com/office/officeart/2005/8/layout/orgChart1"/>
+    <dgm:cxn modelId="{9D96B930-23D7-4DC3-9EE1-FCC628BCE257}" type="presOf" srcId="{2ABA232A-64D2-4945-9935-D8DB248A23F2}" destId="{5A4C4081-4B73-4C91-92FD-7EA33951E9A1}" srcOrd="1" destOrd="0" presId="urn:microsoft.com/office/officeart/2005/8/layout/orgChart1"/>
+    <dgm:cxn modelId="{B0F1C5C6-9196-4D06-BCAE-454DAADFE50B}" type="presOf" srcId="{B56CC3CD-79ED-474F-BB53-8FCCB25AF858}" destId="{0B7EB174-FC68-473D-AAE3-7FC74E365FF5}" srcOrd="0" destOrd="0" presId="urn:microsoft.com/office/officeart/2005/8/layout/orgChart1"/>
+    <dgm:cxn modelId="{AEFB6DB0-5FB4-4692-9B0C-B46AE0988000}" type="presOf" srcId="{DBD67884-6286-4758-A620-5E5B3C81841C}" destId="{C85F9C6A-91CD-45C6-93EF-3049BFCF4031}" srcOrd="0" destOrd="0" presId="urn:microsoft.com/office/officeart/2005/8/layout/orgChart1"/>
+    <dgm:cxn modelId="{C8FA83F3-72B1-411A-9B6F-057BBF674440}" srcId="{390050B3-5EA7-4ACF-BC86-4BBC1B3D57FC}" destId="{58BF6E4C-8D04-4595-AC5E-B8E30455E49F}" srcOrd="2" destOrd="0" parTransId="{8C252EB2-8D0A-4846-8BD1-F87535207786}" sibTransId="{123395B3-5A51-4907-91CD-0B02FACCE729}"/>
+    <dgm:cxn modelId="{C0731B38-75B4-4A65-AC78-6687084EF263}" type="presOf" srcId="{B1798877-1392-4484-BFAF-6984895E0EE8}" destId="{B21BD219-5D07-488C-8DD0-42FCC027C081}" srcOrd="0" destOrd="0" presId="urn:microsoft.com/office/officeart/2005/8/layout/orgChart1"/>
+    <dgm:cxn modelId="{11CD92F4-8C48-4E69-AE90-FB8560A54F6A}" type="presOf" srcId="{ECF6FCF5-A8BA-472C-BBB8-A42E12FFD433}" destId="{70378494-52F0-4579-91F3-D184C7DB0576}" srcOrd="0" destOrd="0" presId="urn:microsoft.com/office/officeart/2005/8/layout/orgChart1"/>
+    <dgm:cxn modelId="{8C5AEBB4-85DF-44B4-9195-B4CE37961142}" type="presOf" srcId="{670DBCF8-3285-42E3-AF7D-B99850201C01}" destId="{4D244BA7-44FA-409D-87A4-76FDA6BEF5C2}" srcOrd="0" destOrd="0" presId="urn:microsoft.com/office/officeart/2005/8/layout/orgChart1"/>
+    <dgm:cxn modelId="{BE964580-784D-46CE-89A0-E849AA095FDF}" type="presOf" srcId="{3BF38786-6BDC-4609-98AC-02DC370483E6}" destId="{7EE942CE-1AF1-48E9-84C8-1BDB5AC6AAD8}" srcOrd="0" destOrd="0" presId="urn:microsoft.com/office/officeart/2005/8/layout/orgChart1"/>
+    <dgm:cxn modelId="{90988106-24DE-45BE-B978-4A7F00C95B93}" type="presOf" srcId="{ECF6FCF5-A8BA-472C-BBB8-A42E12FFD433}" destId="{5ECAEECA-C5EE-4DC0-B52C-D6EB8E98566A}" srcOrd="1" destOrd="0" presId="urn:microsoft.com/office/officeart/2005/8/layout/orgChart1"/>
+    <dgm:cxn modelId="{0EDD8628-F562-432B-B30F-9A8FE54A7846}" srcId="{4A4054A3-2D99-4251-8CB0-04A1AF7E900F}" destId="{FC5F7B6D-B9D3-4E73-93B4-111BFDBFF827}" srcOrd="1" destOrd="0" parTransId="{E1D23482-D48E-4A01-B5F6-FE1A17D792C5}" sibTransId="{E05E8B37-98F0-43F7-9C87-F7420AF2407C}"/>
+    <dgm:cxn modelId="{BE6EA5DC-13BE-47F2-AC10-DBE3F7033CAA}" type="presOf" srcId="{7C26180D-CECC-4E49-8D5B-FF5C7D348377}" destId="{4302A70E-4E3F-4AC3-A636-4EA4E73172F8}" srcOrd="1" destOrd="0" presId="urn:microsoft.com/office/officeart/2005/8/layout/orgChart1"/>
+    <dgm:cxn modelId="{F797D9A2-B759-4CB7-9D4C-6CC9BA6D448A}" srcId="{B56CC3CD-79ED-474F-BB53-8FCCB25AF858}" destId="{AAC3D5F2-4316-4161-A64C-B3DD20597A67}" srcOrd="3" destOrd="0" parTransId="{33A2008B-0BC5-4133-83A2-404221FA8F75}" sibTransId="{1BF2FB56-7004-49FC-959A-E506909FAC84}"/>
+    <dgm:cxn modelId="{5E9364FC-5AC4-4935-854A-ED3E88168721}" type="presOf" srcId="{66E13DE1-2C25-4AA8-BF98-37C9C2733167}" destId="{1F38A6DA-81EB-4179-B210-8567FD6C06C0}" srcOrd="0" destOrd="0" presId="urn:microsoft.com/office/officeart/2005/8/layout/orgChart1"/>
+    <dgm:cxn modelId="{A893CAF1-0630-46C1-BF28-8E4157213DF8}" type="presOf" srcId="{369EC553-9B65-4E75-892D-C4A344CA24F1}" destId="{6102C956-262A-4A04-83E1-2E476ABF386C}" srcOrd="0" destOrd="0" presId="urn:microsoft.com/office/officeart/2005/8/layout/orgChart1"/>
+    <dgm:cxn modelId="{AFA34235-94B9-45B3-87EC-FBF886D29254}" srcId="{E8AECDAB-A739-4518-9C95-BB6B1217AFAF}" destId="{B56CC3CD-79ED-474F-BB53-8FCCB25AF858}" srcOrd="2" destOrd="0" parTransId="{6D0AC94D-A1E7-4266-ADC3-B984235751EA}" sibTransId="{69544DD3-23EE-4995-8150-C583703AC5D7}"/>
+    <dgm:cxn modelId="{98A06141-5594-4D14-A0E4-DA0DED45C252}" srcId="{390050B3-5EA7-4ACF-BC86-4BBC1B3D57FC}" destId="{30CCB05A-7575-4A6F-9590-953B3B42E6C4}" srcOrd="3" destOrd="0" parTransId="{DBD67884-6286-4758-A620-5E5B3C81841C}" sibTransId="{0508E1F0-AB8F-4A21-BE86-49014B560E01}"/>
+    <dgm:cxn modelId="{63FB2EAA-7953-4D2E-A7FD-8B1E8F1CF2C9}" type="presOf" srcId="{1B889D69-6A0C-4ADA-8E65-E9AB287769C7}" destId="{136AD2B4-CC8E-4262-939C-71EA771D27D3}" srcOrd="1" destOrd="0" presId="urn:microsoft.com/office/officeart/2005/8/layout/orgChart1"/>
+    <dgm:cxn modelId="{C3DC750E-CAB1-4748-AB0D-E0125E80A3B5}" type="presOf" srcId="{951D094F-3334-4148-8999-490DF7AAB95D}" destId="{622DD608-C712-4422-A61D-B66F145D201B}" srcOrd="0" destOrd="0" presId="urn:microsoft.com/office/officeart/2005/8/layout/orgChart1"/>
+    <dgm:cxn modelId="{EB49BAAB-FFC7-4CF5-89ED-CE09532F62A2}" type="presOf" srcId="{2ABA232A-64D2-4945-9935-D8DB248A23F2}" destId="{B737684C-88A1-4852-B79D-13DE03B33EE8}" srcOrd="0" destOrd="0" presId="urn:microsoft.com/office/officeart/2005/8/layout/orgChart1"/>
+    <dgm:cxn modelId="{3D0E7AE1-8F56-4CA6-954D-17C9DE092EBA}" srcId="{03AACAA8-D89D-43A5-83BA-0FB666719E16}" destId="{0908F325-C07B-4688-B0E9-7623777B1E22}" srcOrd="0" destOrd="0" parTransId="{CC82BB65-1AFB-4659-B5A9-0D9F428D6EDC}" sibTransId="{8A15A572-8D6F-411A-9168-722E01A78C1D}"/>
+    <dgm:cxn modelId="{4896BE58-470A-4D1A-88BA-488CE3DF26E1}" srcId="{390050B3-5EA7-4ACF-BC86-4BBC1B3D57FC}" destId="{C78ECE3A-FC7B-430F-9CE4-08E2FC4FC02F}" srcOrd="0" destOrd="0" parTransId="{B1798877-1392-4484-BFAF-6984895E0EE8}" sibTransId="{7A04019C-C02A-4A6B-984A-226F75654F48}"/>
+    <dgm:cxn modelId="{EE0DEA58-FD56-4B6C-AAC8-A9F4E63C33F8}" type="presOf" srcId="{AFED8C82-1972-45EB-9568-155C07E83B07}" destId="{FD19D56B-3A2A-4A29-87D4-506A3EF3F434}" srcOrd="0" destOrd="0" presId="urn:microsoft.com/office/officeart/2005/8/layout/orgChart1"/>
+    <dgm:cxn modelId="{D414C0C7-EFEE-4520-AB8C-4DB2406F5D6A}" type="presOf" srcId="{58BF6E4C-8D04-4595-AC5E-B8E30455E49F}" destId="{D7D2F781-64D7-4260-9366-EB40A08A32DB}" srcOrd="1" destOrd="0" presId="urn:microsoft.com/office/officeart/2005/8/layout/orgChart1"/>
+    <dgm:cxn modelId="{3B949DD5-D6CC-4FBC-A1A9-C35CA0BE3776}" type="presOf" srcId="{7EA98779-8534-4B3F-B2FA-C66E9A211715}" destId="{5171E3D1-2C33-424D-B65F-A8B601B545CB}" srcOrd="0" destOrd="0" presId="urn:microsoft.com/office/officeart/2005/8/layout/orgChart1"/>
+    <dgm:cxn modelId="{CB6F80E6-8809-4BA7-A7B2-12A64C7945F9}" type="presOf" srcId="{5E9CAFF0-287C-4EB7-815E-761CC8AB250D}" destId="{B4F27C13-21C5-4F5F-9D2B-8A4FD24B7E67}" srcOrd="0" destOrd="0" presId="urn:microsoft.com/office/officeart/2005/8/layout/orgChart1"/>
+    <dgm:cxn modelId="{2AA8A791-CEB7-48EC-9206-0F86F9BD6306}" type="presOf" srcId="{9B42FCBF-BE10-4CBE-9FB9-F81013199505}" destId="{9CD3B365-B210-4583-A85A-073BD425340A}" srcOrd="0" destOrd="0" presId="urn:microsoft.com/office/officeart/2005/8/layout/orgChart1"/>
+    <dgm:cxn modelId="{8733951A-EB0D-490D-B1AA-687749C0CEA8}" type="presOf" srcId="{99E55760-571E-42C5-9213-E3A9382CC57D}" destId="{8786E48F-5605-4EAD-BBC6-8A15616AE2CB}" srcOrd="0" destOrd="0" presId="urn:microsoft.com/office/officeart/2005/8/layout/orgChart1"/>
+    <dgm:cxn modelId="{99A65763-55A0-4EA1-BA1B-9FBD8972E05A}" type="presOf" srcId="{C019A58B-0E4B-4085-A802-95546F419600}" destId="{E51A9A7E-8A1F-4680-8D3C-159F7610B003}" srcOrd="0" destOrd="0" presId="urn:microsoft.com/office/officeart/2005/8/layout/orgChart1"/>
+    <dgm:cxn modelId="{31B55BB5-BDAD-4A58-BBF6-98C2FF895971}" type="presOf" srcId="{390050B3-5EA7-4ACF-BC86-4BBC1B3D57FC}" destId="{3860399D-29B9-4A0B-81A6-33080B9FCF7D}" srcOrd="1" destOrd="0" presId="urn:microsoft.com/office/officeart/2005/8/layout/orgChart1"/>
+    <dgm:cxn modelId="{D877F929-CA2A-4948-A79F-411C549D9D3C}" type="presOf" srcId="{C17F4C98-9690-4E15-8FD9-C6E62C69AB06}" destId="{46716F83-2831-4DFB-B740-DB38F5F30098}" srcOrd="0" destOrd="0" presId="urn:microsoft.com/office/officeart/2005/8/layout/orgChart1"/>
+    <dgm:cxn modelId="{A55A5A9A-D3E6-47ED-BA06-54659B000886}" type="presOf" srcId="{C78ECE3A-FC7B-430F-9CE4-08E2FC4FC02F}" destId="{26054827-6EEC-48D8-895B-27F80B931F6B}" srcOrd="0" destOrd="0" presId="urn:microsoft.com/office/officeart/2005/8/layout/orgChart1"/>
+    <dgm:cxn modelId="{745A2843-B46D-47CC-8D21-5BC83B904A56}" type="presOf" srcId="{1B889D69-6A0C-4ADA-8E65-E9AB287769C7}" destId="{682A4093-6B09-45DB-A0D5-8F5FA0068503}" srcOrd="0" destOrd="0" presId="urn:microsoft.com/office/officeart/2005/8/layout/orgChart1"/>
+    <dgm:cxn modelId="{B1FC53A2-C6DB-4443-BBF6-61CEBBDD6D68}" type="presOf" srcId="{E8AECDAB-A739-4518-9C95-BB6B1217AFAF}" destId="{DD6EFE1F-288B-4C80-8786-9AF01DD5E186}" srcOrd="0" destOrd="0" presId="urn:microsoft.com/office/officeart/2005/8/layout/orgChart1"/>
+    <dgm:cxn modelId="{7E815871-6359-4DC4-9F4B-D406615A50A5}" srcId="{5E227F5B-6504-4D0C-BD19-82DD9B870A3B}" destId="{4F971826-0428-446C-995C-76350BBE21C2}" srcOrd="2" destOrd="0" parTransId="{08A046A6-EE23-4F60-907A-E73B23938ECA}" sibTransId="{B0DEE96A-DE35-458A-A597-AA54A2DF1AD2}"/>
+    <dgm:cxn modelId="{99086C2D-DF90-4B2C-8729-7E404757AB6D}" srcId="{30CCB05A-7575-4A6F-9590-953B3B42E6C4}" destId="{91141FFD-6C99-47B8-9C00-66841B1946B8}" srcOrd="1" destOrd="0" parTransId="{ABF643F4-8D4C-41D4-AA68-FA00B5CCDB57}" sibTransId="{F25424F7-5972-496F-8619-393A9BC9F46F}"/>
+    <dgm:cxn modelId="{3EE55633-02DD-480F-811D-D8AFB043A6AD}" type="presOf" srcId="{2292FA8C-48F6-4CC8-BA14-7698AF113833}" destId="{56B3ADE3-7A13-4615-844D-560488565ED3}" srcOrd="0" destOrd="0" presId="urn:microsoft.com/office/officeart/2005/8/layout/orgChart1"/>
+    <dgm:cxn modelId="{C3C6D4FE-B060-4028-BFA3-105E1D11A81E}" type="presOf" srcId="{2292FA8C-48F6-4CC8-BA14-7698AF113833}" destId="{1985275E-048D-4FDA-8F37-7FB5798B4612}" srcOrd="1" destOrd="0" presId="urn:microsoft.com/office/officeart/2005/8/layout/orgChart1"/>
+    <dgm:cxn modelId="{BC945720-6DF1-48D1-BFCF-9FFD6A5AF879}" type="presOf" srcId="{B55289A7-82AB-48F3-B161-77C8C4A4785B}" destId="{C0E438E2-B13D-4CC4-B539-BEFDB6B29D95}" srcOrd="0" destOrd="0" presId="urn:microsoft.com/office/officeart/2005/8/layout/orgChart1"/>
+    <dgm:cxn modelId="{4D8AB9DB-9678-4C09-8382-385CC04A60A7}" srcId="{E8AECDAB-A739-4518-9C95-BB6B1217AFAF}" destId="{390050B3-5EA7-4ACF-BC86-4BBC1B3D57FC}" srcOrd="0" destOrd="0" parTransId="{7EA98779-8534-4B3F-B2FA-C66E9A211715}" sibTransId="{20DCC44E-80D9-4D69-AED9-787B82CE5E1D}"/>
+    <dgm:cxn modelId="{D46AC79B-2695-461B-B2DD-0CD80299707E}" type="presOf" srcId="{96B69709-2907-487F-B5D3-D5255312CC1E}" destId="{E3EF071E-E75A-4E31-8AAC-76C0CA6F9BCC}" srcOrd="0" destOrd="0" presId="urn:microsoft.com/office/officeart/2005/8/layout/orgChart1"/>
+    <dgm:cxn modelId="{AB4A235D-6E83-4F6E-92CB-1D0A5A591EA0}" srcId="{03AACAA8-D89D-43A5-83BA-0FB666719E16}" destId="{E8AECDAB-A739-4518-9C95-BB6B1217AFAF}" srcOrd="1" destOrd="0" parTransId="{446E7540-FCAC-4164-AA57-EFA28C31518E}" sibTransId="{45619C9A-1638-470D-9FEA-D752CC804BDB}"/>
+    <dgm:cxn modelId="{525DBC4D-85EE-4098-98D0-F476D345715A}" type="presOf" srcId="{03AACAA8-D89D-43A5-83BA-0FB666719E16}" destId="{D9EE4D3D-2FBD-4BCC-A76A-B6D80CE4D2CF}" srcOrd="0" destOrd="0" presId="urn:microsoft.com/office/officeart/2005/8/layout/orgChart1"/>
+    <dgm:cxn modelId="{2E850620-D4DC-4C84-9EBA-273B0CE656CB}" type="presOf" srcId="{58B10EED-1740-48E0-BDEA-93F870062117}" destId="{C8D2E8B6-3718-42ED-9A71-00905A832B7B}" srcOrd="1" destOrd="0" presId="urn:microsoft.com/office/officeart/2005/8/layout/orgChart1"/>
+    <dgm:cxn modelId="{C48996A8-F8D5-4DA0-837A-E5820584A4C8}" type="presOf" srcId="{91141FFD-6C99-47B8-9C00-66841B1946B8}" destId="{7874404C-F2E8-4E32-8F8B-C20D685CBCC4}" srcOrd="1" destOrd="0" presId="urn:microsoft.com/office/officeart/2005/8/layout/orgChart1"/>
+    <dgm:cxn modelId="{677B33A8-02C7-4F98-B9D6-6ED1BF61A8FD}" type="presOf" srcId="{3C111737-612F-428F-BA32-75953175F535}" destId="{97B877F8-A843-4A60-82C5-5BBA1608F642}" srcOrd="0" destOrd="0" presId="urn:microsoft.com/office/officeart/2005/8/layout/orgChart1"/>
+    <dgm:cxn modelId="{82A92CF6-06F5-4C63-ACCA-8DE1A5910D3E}" type="presOf" srcId="{30CCB05A-7575-4A6F-9590-953B3B42E6C4}" destId="{7836C32A-83CE-45F7-AA91-5133842322BB}" srcOrd="0" destOrd="0" presId="urn:microsoft.com/office/officeart/2005/8/layout/orgChart1"/>
+    <dgm:cxn modelId="{5A72FC9A-764A-4C42-B474-5938EA454F68}" type="presOf" srcId="{AAC3D5F2-4316-4161-A64C-B3DD20597A67}" destId="{4E3137D8-35ED-4FC3-84BF-68082BA159E3}" srcOrd="1" destOrd="0" presId="urn:microsoft.com/office/officeart/2005/8/layout/orgChart1"/>
+    <dgm:cxn modelId="{AD846233-5B9B-491F-AC45-A9C51450E782}" type="presOf" srcId="{430D7436-5B7C-4E4F-B006-34E09C8744E7}" destId="{CBA8F9C4-325A-4D9D-BFAC-AA141B69C394}" srcOrd="0" destOrd="0" presId="urn:microsoft.com/office/officeart/2005/8/layout/orgChart1"/>
+    <dgm:cxn modelId="{47815F6C-4DBA-4EA9-A1F3-A64A49DF4236}" type="presOf" srcId="{390050B3-5EA7-4ACF-BC86-4BBC1B3D57FC}" destId="{F541FCA6-B3BF-4D5B-85D7-0E10609113DE}" srcOrd="0" destOrd="0" presId="urn:microsoft.com/office/officeart/2005/8/layout/orgChart1"/>
+    <dgm:cxn modelId="{F18B1FBE-8C34-477F-A522-8CE1FDD50996}" type="presOf" srcId="{8C252EB2-8D0A-4846-8BD1-F87535207786}" destId="{2F9BAA9F-E688-43A4-B8CD-05F15EF1B037}" srcOrd="0" destOrd="0" presId="urn:microsoft.com/office/officeart/2005/8/layout/orgChart1"/>
+    <dgm:cxn modelId="{C8B8D86C-6998-4B10-AF9F-9F650976CFBD}" type="presOf" srcId="{DFA36628-5463-46E3-A39A-019E963118B6}" destId="{D94878EC-67C7-4D42-8038-FC159B493989}" srcOrd="1" destOrd="0" presId="urn:microsoft.com/office/officeart/2005/8/layout/orgChart1"/>
+    <dgm:cxn modelId="{FEE5B65B-E1FB-4968-B2CB-263F2822BA8C}" type="presOf" srcId="{4A4054A3-2D99-4251-8CB0-04A1AF7E900F}" destId="{A7749567-2EF3-4922-AB2C-AA30691B4161}" srcOrd="0" destOrd="0" presId="urn:microsoft.com/office/officeart/2005/8/layout/orgChart1"/>
+    <dgm:cxn modelId="{46E29C9C-84D4-4451-B2BB-D802382F9C75}" type="presOf" srcId="{9B42FCBF-BE10-4CBE-9FB9-F81013199505}" destId="{ACCA7D09-8770-4BDC-9067-564C7F7FC93A}" srcOrd="1" destOrd="0" presId="urn:microsoft.com/office/officeart/2005/8/layout/orgChart1"/>
+    <dgm:cxn modelId="{2752E6F1-532B-4B23-AB1B-E3F3F68692A5}" type="presOf" srcId="{ACE181AA-9FA3-412F-A876-0CE88E1A2FA8}" destId="{71414029-6913-4370-A602-F74B5AB4FCC3}" srcOrd="1" destOrd="0" presId="urn:microsoft.com/office/officeart/2005/8/layout/orgChart1"/>
+    <dgm:cxn modelId="{6937FC4E-C3E6-42A3-9C14-A70B1FF20210}" type="presOf" srcId="{6D69F266-27C1-4F67-B02D-0677E29F0793}" destId="{4AF7B078-3A30-4B19-A029-062A5D740689}" srcOrd="1" destOrd="0" presId="urn:microsoft.com/office/officeart/2005/8/layout/orgChart1"/>
+    <dgm:cxn modelId="{84B9AD6A-B30E-4F08-9FFF-2D10F946A265}" srcId="{5E227F5B-6504-4D0C-BD19-82DD9B870A3B}" destId="{670DBCF8-3285-42E3-AF7D-B99850201C01}" srcOrd="0" destOrd="0" parTransId="{AB686A6E-6258-461D-ACC2-C54B37150CCA}" sibTransId="{752CB5A1-748B-41FA-83D5-C576E01F806E}"/>
+    <dgm:cxn modelId="{57F8388A-9F05-4A1B-A19E-8F94A8791760}" srcId="{58B10EED-1740-48E0-BDEA-93F870062117}" destId="{9B42FCBF-BE10-4CBE-9FB9-F81013199505}" srcOrd="0" destOrd="0" parTransId="{CA479050-8315-4558-A975-46206E7E01DE}" sibTransId="{AAF889DB-63B7-4B0D-9DFB-B63813739A0A}"/>
+    <dgm:cxn modelId="{8C8DA360-A95E-4A03-9C6E-3C94846F129D}" type="presOf" srcId="{33D1468B-BC21-4ADC-81D4-08936B7802E7}" destId="{55FC565F-6F67-416C-B889-FE8AC6F4886C}" srcOrd="0" destOrd="0" presId="urn:microsoft.com/office/officeart/2005/8/layout/orgChart1"/>
+    <dgm:cxn modelId="{66E109F6-7725-44F4-9420-6C57DA9932CE}" type="presOf" srcId="{670DBCF8-3285-42E3-AF7D-B99850201C01}" destId="{EDEA5B9E-1249-4B57-8E8F-D46000914ACD}" srcOrd="1" destOrd="0" presId="urn:microsoft.com/office/officeart/2005/8/layout/orgChart1"/>
+    <dgm:cxn modelId="{9FEFEEB2-0310-45D5-AA5F-092A72E7CE46}" type="presOf" srcId="{33A2008B-0BC5-4133-83A2-404221FA8F75}" destId="{18B48592-A87C-43C7-9AF0-2D1D2F915855}" srcOrd="0" destOrd="0" presId="urn:microsoft.com/office/officeart/2005/8/layout/orgChart1"/>
+    <dgm:cxn modelId="{9204E74B-A129-4CCE-BA87-A54606BE3B3B}" srcId="{B56CC3CD-79ED-474F-BB53-8FCCB25AF858}" destId="{ACE181AA-9FA3-412F-A876-0CE88E1A2FA8}" srcOrd="0" destOrd="0" parTransId="{ECB7BE43-3CF9-4E01-BE6B-BD2C5B113959}" sibTransId="{ABFAE6FC-E1A7-4498-A3B9-5231E2D54FC8}"/>
+    <dgm:cxn modelId="{18D38FDA-FC67-42E9-9F41-C5BB02B18D07}" srcId="{951D094F-3334-4148-8999-490DF7AAB95D}" destId="{7C26180D-CECC-4E49-8D5B-FF5C7D348377}" srcOrd="1" destOrd="0" parTransId="{224E79C7-5A1F-48DD-96DF-11C6E977872A}" sibTransId="{FA5FE4C4-2F01-4D4B-A806-A15E2A2DBA90}"/>
+    <dgm:cxn modelId="{3F8AF297-41DA-495F-B1DE-11DE5DC9D753}" type="presParOf" srcId="{FF975155-B8DA-4929-979D-BBC630E653F5}" destId="{79B34E27-86F4-46BC-96A0-691E8D7381D2}" srcOrd="0" destOrd="0" presId="urn:microsoft.com/office/officeart/2005/8/layout/orgChart1"/>
+    <dgm:cxn modelId="{3095BA20-CFC6-43D5-9854-7098FAEA8542}" type="presParOf" srcId="{79B34E27-86F4-46BC-96A0-691E8D7381D2}" destId="{781C5507-A0BC-446B-9C94-DC42724137BA}" srcOrd="0" destOrd="0" presId="urn:microsoft.com/office/officeart/2005/8/layout/orgChart1"/>
+    <dgm:cxn modelId="{B479AF05-7C26-4609-BA68-AFF15B8E40BC}" type="presParOf" srcId="{781C5507-A0BC-446B-9C94-DC42724137BA}" destId="{4D244BA7-44FA-409D-87A4-76FDA6BEF5C2}" srcOrd="0" destOrd="0" presId="urn:microsoft.com/office/officeart/2005/8/layout/orgChart1"/>
+    <dgm:cxn modelId="{B5C94EA6-C8E1-4E25-ADF9-3FC5FD6FBB7E}" type="presParOf" srcId="{781C5507-A0BC-446B-9C94-DC42724137BA}" destId="{EDEA5B9E-1249-4B57-8E8F-D46000914ACD}" srcOrd="1" destOrd="0" presId="urn:microsoft.com/office/officeart/2005/8/layout/orgChart1"/>
+    <dgm:cxn modelId="{74FB0A19-1261-434E-B09F-F59678AF5ABA}" type="presParOf" srcId="{79B34E27-86F4-46BC-96A0-691E8D7381D2}" destId="{F332858D-62F5-433E-9B8A-C852F13292B7}" srcOrd="1" destOrd="0" presId="urn:microsoft.com/office/officeart/2005/8/layout/orgChart1"/>
+    <dgm:cxn modelId="{146BE3ED-B00A-4AE6-AC86-F60FEA0D9374}" type="presParOf" srcId="{F332858D-62F5-433E-9B8A-C852F13292B7}" destId="{52FC68F4-3EBD-4C67-B458-A334AFE122BE}" srcOrd="0" destOrd="0" presId="urn:microsoft.com/office/officeart/2005/8/layout/orgChart1"/>
+    <dgm:cxn modelId="{026C1B2F-5EF4-4531-A40D-41FDDA9EFD9A}" type="presParOf" srcId="{F332858D-62F5-433E-9B8A-C852F13292B7}" destId="{15DB6396-19C0-4FC2-9C7B-425A01513095}" srcOrd="1" destOrd="0" presId="urn:microsoft.com/office/officeart/2005/8/layout/orgChart1"/>
+    <dgm:cxn modelId="{AB7793F1-A2C6-4043-82FC-4E693EE79BD6}" type="presParOf" srcId="{15DB6396-19C0-4FC2-9C7B-425A01513095}" destId="{AC994C7B-D7C9-412C-82DA-0C465A02FD9D}" srcOrd="0" destOrd="0" presId="urn:microsoft.com/office/officeart/2005/8/layout/orgChart1"/>
+    <dgm:cxn modelId="{EFB71487-90BA-4954-83BE-0158EA7AD376}" type="presParOf" srcId="{AC994C7B-D7C9-412C-82DA-0C465A02FD9D}" destId="{D9EE4D3D-2FBD-4BCC-A76A-B6D80CE4D2CF}" srcOrd="0" destOrd="0" presId="urn:microsoft.com/office/officeart/2005/8/layout/orgChart1"/>
+    <dgm:cxn modelId="{75122730-AEAC-4BBE-9386-7E14978F9DC6}" type="presParOf" srcId="{AC994C7B-D7C9-412C-82DA-0C465A02FD9D}" destId="{185E83C7-C58F-454A-BBEF-05F09E017DF6}" srcOrd="1" destOrd="0" presId="urn:microsoft.com/office/officeart/2005/8/layout/orgChart1"/>
+    <dgm:cxn modelId="{8206FA27-5DBE-45DB-A133-B6432709A0CC}" type="presParOf" srcId="{15DB6396-19C0-4FC2-9C7B-425A01513095}" destId="{1DB15867-8EBD-4230-82B2-01E0B53F34E6}" srcOrd="1" destOrd="0" presId="urn:microsoft.com/office/officeart/2005/8/layout/orgChart1"/>
+    <dgm:cxn modelId="{3E4CCE86-8727-4876-B767-7280D6A991FC}" type="presParOf" srcId="{1DB15867-8EBD-4230-82B2-01E0B53F34E6}" destId="{39206785-0A78-4ED0-89C1-67F2E6C6FEB7}" srcOrd="0" destOrd="0" presId="urn:microsoft.com/office/officeart/2005/8/layout/orgChart1"/>
+    <dgm:cxn modelId="{84305546-F748-40CA-914C-9288B7CE647E}" type="presParOf" srcId="{1DB15867-8EBD-4230-82B2-01E0B53F34E6}" destId="{DF185576-2783-4D7F-8763-A4B0E3169C1A}" srcOrd="1" destOrd="0" presId="urn:microsoft.com/office/officeart/2005/8/layout/orgChart1"/>
+    <dgm:cxn modelId="{37167D91-DDDF-43EE-BA66-1329A6FD0C76}" type="presParOf" srcId="{DF185576-2783-4D7F-8763-A4B0E3169C1A}" destId="{3C27DBCE-F195-4236-A6BE-EC99E2420B30}" srcOrd="0" destOrd="0" presId="urn:microsoft.com/office/officeart/2005/8/layout/orgChart1"/>
+    <dgm:cxn modelId="{B4FDDF69-27CF-4BFD-8D9D-E397F359572E}" type="presParOf" srcId="{3C27DBCE-F195-4236-A6BE-EC99E2420B30}" destId="{79A48F15-EA3D-46BA-94ED-FDF9570EE58D}" srcOrd="0" destOrd="0" presId="urn:microsoft.com/office/officeart/2005/8/layout/orgChart1"/>
+    <dgm:cxn modelId="{0E966DBF-B513-44E8-809B-2C1C060D9936}" type="presParOf" srcId="{3C27DBCE-F195-4236-A6BE-EC99E2420B30}" destId="{CE5E7F6B-6A5B-4C07-AEE7-CC6BFE845B28}" srcOrd="1" destOrd="0" presId="urn:microsoft.com/office/officeart/2005/8/layout/orgChart1"/>
+    <dgm:cxn modelId="{F1DA0520-DF96-48B2-AA32-B0B74766AC78}" type="presParOf" srcId="{DF185576-2783-4D7F-8763-A4B0E3169C1A}" destId="{64D921A6-E3FA-4C14-AD59-B111B0B1DBE9}" srcOrd="1" destOrd="0" presId="urn:microsoft.com/office/officeart/2005/8/layout/orgChart1"/>
+    <dgm:cxn modelId="{DA7419D0-26EF-48A2-9E1B-9B525C235FF5}" type="presParOf" srcId="{DF185576-2783-4D7F-8763-A4B0E3169C1A}" destId="{B55ACB1D-B6FE-44F9-9B9A-55F72B225808}" srcOrd="2" destOrd="0" presId="urn:microsoft.com/office/officeart/2005/8/layout/orgChart1"/>
+    <dgm:cxn modelId="{65171B75-A329-4B44-B3E8-535BFB32CDC7}" type="presParOf" srcId="{1DB15867-8EBD-4230-82B2-01E0B53F34E6}" destId="{AEA89BF1-1858-467E-ADC1-F67AEE2601F0}" srcOrd="2" destOrd="0" presId="urn:microsoft.com/office/officeart/2005/8/layout/orgChart1"/>
+    <dgm:cxn modelId="{824BC075-EA35-4BB8-B5D4-2B714F2CC866}" type="presParOf" srcId="{1DB15867-8EBD-4230-82B2-01E0B53F34E6}" destId="{695396AC-E9D0-43C5-8DFF-567CCB773BA2}" srcOrd="3" destOrd="0" presId="urn:microsoft.com/office/officeart/2005/8/layout/orgChart1"/>
+    <dgm:cxn modelId="{12095479-DAA9-4C74-9F51-73A4776C03CD}" type="presParOf" srcId="{695396AC-E9D0-43C5-8DFF-567CCB773BA2}" destId="{CC4B3FF5-C720-44AE-A47C-7348A5C8DD51}" srcOrd="0" destOrd="0" presId="urn:microsoft.com/office/officeart/2005/8/layout/orgChart1"/>
+    <dgm:cxn modelId="{33116F5B-CC87-4C55-B2BF-774509AE044B}" type="presParOf" srcId="{CC4B3FF5-C720-44AE-A47C-7348A5C8DD51}" destId="{DD6EFE1F-288B-4C80-8786-9AF01DD5E186}" srcOrd="0" destOrd="0" presId="urn:microsoft.com/office/officeart/2005/8/layout/orgChart1"/>
+    <dgm:cxn modelId="{E80804FA-7047-4199-83C3-0AFDB4A6C2B3}" type="presParOf" srcId="{CC4B3FF5-C720-44AE-A47C-7348A5C8DD51}" destId="{02D5D2D9-EA75-4807-81FA-8AB42550621A}" srcOrd="1" destOrd="0" presId="urn:microsoft.com/office/officeart/2005/8/layout/orgChart1"/>
+    <dgm:cxn modelId="{D5BC46BC-C5C4-46E7-A0F9-E58300CBE8F0}" type="presParOf" srcId="{695396AC-E9D0-43C5-8DFF-567CCB773BA2}" destId="{315704C4-261B-41CB-8B17-912C52C3A4BF}" srcOrd="1" destOrd="0" presId="urn:microsoft.com/office/officeart/2005/8/layout/orgChart1"/>
+    <dgm:cxn modelId="{9D0C818F-FBA3-44BA-8A7F-9DF2CA2187B3}" type="presParOf" srcId="{315704C4-261B-41CB-8B17-912C52C3A4BF}" destId="{5171E3D1-2C33-424D-B65F-A8B601B545CB}" srcOrd="0" destOrd="0" presId="urn:microsoft.com/office/officeart/2005/8/layout/orgChart1"/>
+    <dgm:cxn modelId="{4E0920EC-EBE3-4BC4-B9DE-45B805EF0B1A}" type="presParOf" srcId="{315704C4-261B-41CB-8B17-912C52C3A4BF}" destId="{5F33FD8A-2692-4703-9F33-8CCE82219BCA}" srcOrd="1" destOrd="0" presId="urn:microsoft.com/office/officeart/2005/8/layout/orgChart1"/>
+    <dgm:cxn modelId="{D3972B33-3100-47FF-9070-DFF54EB06123}" type="presParOf" srcId="{5F33FD8A-2692-4703-9F33-8CCE82219BCA}" destId="{F5145A3C-1919-405E-82E7-9ED75C2D6E87}" srcOrd="0" destOrd="0" presId="urn:microsoft.com/office/officeart/2005/8/layout/orgChart1"/>
+    <dgm:cxn modelId="{28910BD3-1B9F-4974-9EAB-713CF4B2E9F8}" type="presParOf" srcId="{F5145A3C-1919-405E-82E7-9ED75C2D6E87}" destId="{F541FCA6-B3BF-4D5B-85D7-0E10609113DE}" srcOrd="0" destOrd="0" presId="urn:microsoft.com/office/officeart/2005/8/layout/orgChart1"/>
+    <dgm:cxn modelId="{0BEB252E-7B68-45A3-9458-F47F57D890DE}" type="presParOf" srcId="{F5145A3C-1919-405E-82E7-9ED75C2D6E87}" destId="{3860399D-29B9-4A0B-81A6-33080B9FCF7D}" srcOrd="1" destOrd="0" presId="urn:microsoft.com/office/officeart/2005/8/layout/orgChart1"/>
+    <dgm:cxn modelId="{98AE29A2-E48A-4A7D-AC4C-CC064335EA41}" type="presParOf" srcId="{5F33FD8A-2692-4703-9F33-8CCE82219BCA}" destId="{7B479E63-E158-46F2-8721-C3FBF6BD6866}" srcOrd="1" destOrd="0" presId="urn:microsoft.com/office/officeart/2005/8/layout/orgChart1"/>
+    <dgm:cxn modelId="{C861E738-B893-4DFE-B107-C434CADEF240}" type="presParOf" srcId="{7B479E63-E158-46F2-8721-C3FBF6BD6866}" destId="{B21BD219-5D07-488C-8DD0-42FCC027C081}" srcOrd="0" destOrd="0" presId="urn:microsoft.com/office/officeart/2005/8/layout/orgChart1"/>
+    <dgm:cxn modelId="{0F2F8C3D-A987-4EE0-BC08-805C9134DDC9}" type="presParOf" srcId="{7B479E63-E158-46F2-8721-C3FBF6BD6866}" destId="{CCFA792D-B17C-4319-A48B-8F0AF6FFA9A3}" srcOrd="1" destOrd="0" presId="urn:microsoft.com/office/officeart/2005/8/layout/orgChart1"/>
+    <dgm:cxn modelId="{FAA40172-7046-402E-9FF9-AAE1D5826F2F}" type="presParOf" srcId="{CCFA792D-B17C-4319-A48B-8F0AF6FFA9A3}" destId="{59BB6108-6CEE-49D6-8B2C-AF15387DB80B}" srcOrd="0" destOrd="0" presId="urn:microsoft.com/office/officeart/2005/8/layout/orgChart1"/>
+    <dgm:cxn modelId="{B78BA96C-83C3-4753-9B97-38247725E458}" type="presParOf" srcId="{59BB6108-6CEE-49D6-8B2C-AF15387DB80B}" destId="{26054827-6EEC-48D8-895B-27F80B931F6B}" srcOrd="0" destOrd="0" presId="urn:microsoft.com/office/officeart/2005/8/layout/orgChart1"/>
+    <dgm:cxn modelId="{1E5A8056-3679-4708-9D24-0719FB514A0C}" type="presParOf" srcId="{59BB6108-6CEE-49D6-8B2C-AF15387DB80B}" destId="{F4DF7E0C-EFCE-40C7-B63D-56DE2FF82AF5}" srcOrd="1" destOrd="0" presId="urn:microsoft.com/office/officeart/2005/8/layout/orgChart1"/>
+    <dgm:cxn modelId="{2E8D79B9-A07C-4B50-B429-CF5AEFEB9775}" type="presParOf" srcId="{CCFA792D-B17C-4319-A48B-8F0AF6FFA9A3}" destId="{570A8B90-19B4-497B-B0CB-24106EB4AE9E}" srcOrd="1" destOrd="0" presId="urn:microsoft.com/office/officeart/2005/8/layout/orgChart1"/>
+    <dgm:cxn modelId="{8D7F290F-9E2C-490F-9D28-94ADAF7F87AF}" type="presParOf" srcId="{CCFA792D-B17C-4319-A48B-8F0AF6FFA9A3}" destId="{DA416F4F-311B-4992-B893-82AA7A59DC4D}" srcOrd="2" destOrd="0" presId="urn:microsoft.com/office/officeart/2005/8/layout/orgChart1"/>
+    <dgm:cxn modelId="{29B05E6C-1EA2-4BC3-B182-A17F5A1E2334}" type="presParOf" srcId="{7B479E63-E158-46F2-8721-C3FBF6BD6866}" destId="{7EE942CE-1AF1-48E9-84C8-1BDB5AC6AAD8}" srcOrd="2" destOrd="0" presId="urn:microsoft.com/office/officeart/2005/8/layout/orgChart1"/>
+    <dgm:cxn modelId="{77F2BA27-DEED-4E37-B8CD-05D18E6456DC}" type="presParOf" srcId="{7B479E63-E158-46F2-8721-C3FBF6BD6866}" destId="{D17474B7-C1D6-4ECB-B1E8-3550F48C07B5}" srcOrd="3" destOrd="0" presId="urn:microsoft.com/office/officeart/2005/8/layout/orgChart1"/>
+    <dgm:cxn modelId="{8D83D835-F169-4BCF-87D6-F2E8F34A77E0}" type="presParOf" srcId="{D17474B7-C1D6-4ECB-B1E8-3550F48C07B5}" destId="{BF2CC13B-1FF4-44BE-8A1E-F2CE52841E90}" srcOrd="0" destOrd="0" presId="urn:microsoft.com/office/officeart/2005/8/layout/orgChart1"/>
+    <dgm:cxn modelId="{1ED17776-F45C-4EA3-8CB0-A02995DDCB9A}" type="presParOf" srcId="{BF2CC13B-1FF4-44BE-8A1E-F2CE52841E90}" destId="{B629CFD9-899A-48D3-AB41-C7366EB92BC8}" srcOrd="0" destOrd="0" presId="urn:microsoft.com/office/officeart/2005/8/layout/orgChart1"/>
+    <dgm:cxn modelId="{EBC851D5-5638-44A2-A564-05CFF9E0B2B0}" type="presParOf" srcId="{BF2CC13B-1FF4-44BE-8A1E-F2CE52841E90}" destId="{13E78530-8DAF-4C2E-B097-6DB1D975A961}" srcOrd="1" destOrd="0" presId="urn:microsoft.com/office/officeart/2005/8/layout/orgChart1"/>
+    <dgm:cxn modelId="{CD2F17BE-74A7-4CAB-90CF-1118EA374758}" type="presParOf" srcId="{D17474B7-C1D6-4ECB-B1E8-3550F48C07B5}" destId="{E773FEC6-66CD-4F18-AEEF-302D608BD5DE}" srcOrd="1" destOrd="0" presId="urn:microsoft.com/office/officeart/2005/8/layout/orgChart1"/>
+    <dgm:cxn modelId="{AEF13104-E719-4516-8D45-729A79928D7C}" type="presParOf" srcId="{D17474B7-C1D6-4ECB-B1E8-3550F48C07B5}" destId="{3445E3CB-1763-43CB-9837-170DB3A5E91D}" srcOrd="2" destOrd="0" presId="urn:microsoft.com/office/officeart/2005/8/layout/orgChart1"/>
+    <dgm:cxn modelId="{BBB9404F-9977-42C6-B3B8-F7380DDB96B1}" type="presParOf" srcId="{3445E3CB-1763-43CB-9837-170DB3A5E91D}" destId="{55FC565F-6F67-416C-B889-FE8AC6F4886C}" srcOrd="0" destOrd="0" presId="urn:microsoft.com/office/officeart/2005/8/layout/orgChart1"/>
+    <dgm:cxn modelId="{357A78E2-E6F2-42F5-8DC9-287B2FFBD284}" type="presParOf" srcId="{3445E3CB-1763-43CB-9837-170DB3A5E91D}" destId="{36E486E7-D05C-4B08-A3E9-82B89C684A99}" srcOrd="1" destOrd="0" presId="urn:microsoft.com/office/officeart/2005/8/layout/orgChart1"/>
+    <dgm:cxn modelId="{15304755-F1E1-44A4-892A-D193EA121D28}" type="presParOf" srcId="{36E486E7-D05C-4B08-A3E9-82B89C684A99}" destId="{97A3FBB1-B3EA-45EA-9978-355E763A18FE}" srcOrd="0" destOrd="0" presId="urn:microsoft.com/office/officeart/2005/8/layout/orgChart1"/>
+    <dgm:cxn modelId="{829484ED-050A-426B-BB3F-5A9677850C9B}" type="presParOf" srcId="{97A3FBB1-B3EA-45EA-9978-355E763A18FE}" destId="{B906D8F7-514D-4FBB-940C-26DA48FC8B11}" srcOrd="0" destOrd="0" presId="urn:microsoft.com/office/officeart/2005/8/layout/orgChart1"/>
+    <dgm:cxn modelId="{D6C4455D-A7F4-465F-8A51-244856BEE7D8}" type="presParOf" srcId="{97A3FBB1-B3EA-45EA-9978-355E763A18FE}" destId="{5CC293A8-848C-4687-9A32-A99EA637D917}" srcOrd="1" destOrd="0" presId="urn:microsoft.com/office/officeart/2005/8/layout/orgChart1"/>
+    <dgm:cxn modelId="{36BF555B-75DE-420E-A9B8-E307A5BCD2A5}" type="presParOf" srcId="{36E486E7-D05C-4B08-A3E9-82B89C684A99}" destId="{682DBAE4-B5CB-4F51-ADA2-7D530629E048}" srcOrd="1" destOrd="0" presId="urn:microsoft.com/office/officeart/2005/8/layout/orgChart1"/>
+    <dgm:cxn modelId="{5BB7A714-64F6-438B-A84E-DE84C61AD6B9}" type="presParOf" srcId="{36E486E7-D05C-4B08-A3E9-82B89C684A99}" destId="{248F2DAF-466D-4B8E-B61F-7F8E1880BCB9}" srcOrd="2" destOrd="0" presId="urn:microsoft.com/office/officeart/2005/8/layout/orgChart1"/>
+    <dgm:cxn modelId="{AAAAFC99-0DE0-48AE-9AED-7312E328897E}" type="presParOf" srcId="{7B479E63-E158-46F2-8721-C3FBF6BD6866}" destId="{2F9BAA9F-E688-43A4-B8CD-05F15EF1B037}" srcOrd="4" destOrd="0" presId="urn:microsoft.com/office/officeart/2005/8/layout/orgChart1"/>
+    <dgm:cxn modelId="{CC843AB8-6C2D-4281-A92D-2B4E3214130F}" type="presParOf" srcId="{7B479E63-E158-46F2-8721-C3FBF6BD6866}" destId="{53651483-0E01-41DA-99C2-52FCDE7367B2}" srcOrd="5" destOrd="0" presId="urn:microsoft.com/office/officeart/2005/8/layout/orgChart1"/>
+    <dgm:cxn modelId="{2DB4427A-7CB1-4CA0-825B-39FEAA92478E}" type="presParOf" srcId="{53651483-0E01-41DA-99C2-52FCDE7367B2}" destId="{115225D3-D326-48D8-894C-D8801D8C436A}" srcOrd="0" destOrd="0" presId="urn:microsoft.com/office/officeart/2005/8/layout/orgChart1"/>
+    <dgm:cxn modelId="{ED6D659F-130D-4328-B21D-1DA24F905C91}" type="presParOf" srcId="{115225D3-D326-48D8-894C-D8801D8C436A}" destId="{892D1DFB-03FF-447C-9C56-E3EB0EF154FD}" srcOrd="0" destOrd="0" presId="urn:microsoft.com/office/officeart/2005/8/layout/orgChart1"/>
+    <dgm:cxn modelId="{48EFDB3B-0E6C-46FD-BA84-D535F10764B2}" type="presParOf" srcId="{115225D3-D326-48D8-894C-D8801D8C436A}" destId="{D7D2F781-64D7-4260-9366-EB40A08A32DB}" srcOrd="1" destOrd="0" presId="urn:microsoft.com/office/officeart/2005/8/layout/orgChart1"/>
+    <dgm:cxn modelId="{C3E65DF2-CF5B-42B7-B75B-6AAFFE1E7D61}" type="presParOf" srcId="{53651483-0E01-41DA-99C2-52FCDE7367B2}" destId="{47B69E39-DFDB-4B5C-B387-47575A13B9AB}" srcOrd="1" destOrd="0" presId="urn:microsoft.com/office/officeart/2005/8/layout/orgChart1"/>
+    <dgm:cxn modelId="{1206260D-2F4F-4D77-B03D-028F1CD8A165}" type="presParOf" srcId="{47B69E39-DFDB-4B5C-B387-47575A13B9AB}" destId="{67690ACE-DB6B-42AC-A4E1-E45C72188171}" srcOrd="0" destOrd="0" presId="urn:microsoft.com/office/officeart/2005/8/layout/orgChart1"/>
+    <dgm:cxn modelId="{5E01F781-87CB-4D90-8F01-26BBD4DF544E}" type="presParOf" srcId="{47B69E39-DFDB-4B5C-B387-47575A13B9AB}" destId="{0A0546E9-C630-4A3D-BBCD-1D04AAB39FAD}" srcOrd="1" destOrd="0" presId="urn:microsoft.com/office/officeart/2005/8/layout/orgChart1"/>
+    <dgm:cxn modelId="{E66B6FB8-3424-4A5F-8BCB-D597D8E75D13}" type="presParOf" srcId="{0A0546E9-C630-4A3D-BBCD-1D04AAB39FAD}" destId="{A7221CD8-8256-491C-8629-6E771681F9F1}" srcOrd="0" destOrd="0" presId="urn:microsoft.com/office/officeart/2005/8/layout/orgChart1"/>
+    <dgm:cxn modelId="{737218F2-5BA4-4F34-8D84-3969BFC93D67}" type="presParOf" srcId="{A7221CD8-8256-491C-8629-6E771681F9F1}" destId="{56B3ADE3-7A13-4615-844D-560488565ED3}" srcOrd="0" destOrd="0" presId="urn:microsoft.com/office/officeart/2005/8/layout/orgChart1"/>
+    <dgm:cxn modelId="{190F7D8C-2779-4F86-8B71-50100FD1B39B}" type="presParOf" srcId="{A7221CD8-8256-491C-8629-6E771681F9F1}" destId="{1985275E-048D-4FDA-8F37-7FB5798B4612}" srcOrd="1" destOrd="0" presId="urn:microsoft.com/office/officeart/2005/8/layout/orgChart1"/>
+    <dgm:cxn modelId="{7BEF68B4-E92D-4E78-A412-A7371CAA1969}" type="presParOf" srcId="{0A0546E9-C630-4A3D-BBCD-1D04AAB39FAD}" destId="{E99F9D09-C492-4FB7-87C1-8A33C406840B}" srcOrd="1" destOrd="0" presId="urn:microsoft.com/office/officeart/2005/8/layout/orgChart1"/>
+    <dgm:cxn modelId="{8BB16D63-3E56-46F7-99F5-E1D750BB94E7}" type="presParOf" srcId="{0A0546E9-C630-4A3D-BBCD-1D04AAB39FAD}" destId="{6061C094-0A85-48BF-B3C9-7923D2274C2C}" srcOrd="2" destOrd="0" presId="urn:microsoft.com/office/officeart/2005/8/layout/orgChart1"/>
+    <dgm:cxn modelId="{520BDE8B-D7F5-498A-ABD4-C12BF05D92F5}" type="presParOf" srcId="{47B69E39-DFDB-4B5C-B387-47575A13B9AB}" destId="{E3EF071E-E75A-4E31-8AAC-76C0CA6F9BCC}" srcOrd="2" destOrd="0" presId="urn:microsoft.com/office/officeart/2005/8/layout/orgChart1"/>
+    <dgm:cxn modelId="{DE6DAF2B-3F3A-45BF-B9DE-BB18945F4650}" type="presParOf" srcId="{47B69E39-DFDB-4B5C-B387-47575A13B9AB}" destId="{BD33D50D-BFA0-4332-AD5B-BD33E301E754}" srcOrd="3" destOrd="0" presId="urn:microsoft.com/office/officeart/2005/8/layout/orgChart1"/>
+    <dgm:cxn modelId="{083C4E7D-9D19-4114-A168-ECD506B18F5A}" type="presParOf" srcId="{BD33D50D-BFA0-4332-AD5B-BD33E301E754}" destId="{4ED7A042-B082-4375-A653-3D632B458AF1}" srcOrd="0" destOrd="0" presId="urn:microsoft.com/office/officeart/2005/8/layout/orgChart1"/>
+    <dgm:cxn modelId="{77E23674-9D68-453B-BCF8-5AF75D9F1488}" type="presParOf" srcId="{4ED7A042-B082-4375-A653-3D632B458AF1}" destId="{07E5ABD1-966D-4C03-9020-89F84BDD4BF6}" srcOrd="0" destOrd="0" presId="urn:microsoft.com/office/officeart/2005/8/layout/orgChart1"/>
+    <dgm:cxn modelId="{CED92D14-BB40-44C8-82D1-5ED6B12352E7}" type="presParOf" srcId="{4ED7A042-B082-4375-A653-3D632B458AF1}" destId="{C8D2E8B6-3718-42ED-9A71-00905A832B7B}" srcOrd="1" destOrd="0" presId="urn:microsoft.com/office/officeart/2005/8/layout/orgChart1"/>
+    <dgm:cxn modelId="{8F9A65E6-6CF9-4CD1-93A5-51F643173B38}" type="presParOf" srcId="{BD33D50D-BFA0-4332-AD5B-BD33E301E754}" destId="{7E6FB062-FC75-4389-9DD0-8A38B463C285}" srcOrd="1" destOrd="0" presId="urn:microsoft.com/office/officeart/2005/8/layout/orgChart1"/>
+    <dgm:cxn modelId="{BD56A3AF-6325-49BC-A752-E36C05810C22}" type="presParOf" srcId="{BD33D50D-BFA0-4332-AD5B-BD33E301E754}" destId="{8FC3205A-CD4C-485B-AD81-CF2C7C770707}" srcOrd="2" destOrd="0" presId="urn:microsoft.com/office/officeart/2005/8/layout/orgChart1"/>
+    <dgm:cxn modelId="{38C1B7B5-DA82-4326-9C44-D7B05A199D46}" type="presParOf" srcId="{8FC3205A-CD4C-485B-AD81-CF2C7C770707}" destId="{65781408-9138-470D-B466-2AD1D0FA8FEC}" srcOrd="0" destOrd="0" presId="urn:microsoft.com/office/officeart/2005/8/layout/orgChart1"/>
+    <dgm:cxn modelId="{C20A9B23-9BA8-4BCB-9DE3-8E818A71BC5A}" type="presParOf" srcId="{8FC3205A-CD4C-485B-AD81-CF2C7C770707}" destId="{B8F47C38-FC49-4F6D-9669-1903F42C9E72}" srcOrd="1" destOrd="0" presId="urn:microsoft.com/office/officeart/2005/8/layout/orgChart1"/>
+    <dgm:cxn modelId="{69F28057-89C3-4291-9E89-76A806CA3E67}" type="presParOf" srcId="{B8F47C38-FC49-4F6D-9669-1903F42C9E72}" destId="{ADBEE7C2-6B40-49E4-8826-D5DB19CEC587}" srcOrd="0" destOrd="0" presId="urn:microsoft.com/office/officeart/2005/8/layout/orgChart1"/>
+    <dgm:cxn modelId="{4617AC22-998E-4165-B67A-9785E07381A9}" type="presParOf" srcId="{ADBEE7C2-6B40-49E4-8826-D5DB19CEC587}" destId="{9CD3B365-B210-4583-A85A-073BD425340A}" srcOrd="0" destOrd="0" presId="urn:microsoft.com/office/officeart/2005/8/layout/orgChart1"/>
+    <dgm:cxn modelId="{E115E9DA-B307-4945-B27E-E8CA9D27B961}" type="presParOf" srcId="{ADBEE7C2-6B40-49E4-8826-D5DB19CEC587}" destId="{ACCA7D09-8770-4BDC-9067-564C7F7FC93A}" srcOrd="1" destOrd="0" presId="urn:microsoft.com/office/officeart/2005/8/layout/orgChart1"/>
+    <dgm:cxn modelId="{ABF9A4B7-38F6-40CE-9203-694654241CAB}" type="presParOf" srcId="{B8F47C38-FC49-4F6D-9669-1903F42C9E72}" destId="{B9322203-D70E-4D4D-94BB-E6CCD0BF2179}" srcOrd="1" destOrd="0" presId="urn:microsoft.com/office/officeart/2005/8/layout/orgChart1"/>
+    <dgm:cxn modelId="{9450140A-CEE7-4556-A821-E1E1BFBF0E25}" type="presParOf" srcId="{B8F47C38-FC49-4F6D-9669-1903F42C9E72}" destId="{8488FCAB-8E8B-45EA-9514-692284C2B2DA}" srcOrd="2" destOrd="0" presId="urn:microsoft.com/office/officeart/2005/8/layout/orgChart1"/>
+    <dgm:cxn modelId="{6982E8C0-D4FB-4CC3-967C-91F8CCE21930}" type="presParOf" srcId="{53651483-0E01-41DA-99C2-52FCDE7367B2}" destId="{A39935D1-5D3C-4706-8ABD-D3B11C8E8B89}" srcOrd="2" destOrd="0" presId="urn:microsoft.com/office/officeart/2005/8/layout/orgChart1"/>
+    <dgm:cxn modelId="{13A1BC2A-C169-49F7-9EF6-B8EB4EBF7E04}" type="presParOf" srcId="{7B479E63-E158-46F2-8721-C3FBF6BD6866}" destId="{C85F9C6A-91CD-45C6-93EF-3049BFCF4031}" srcOrd="6" destOrd="0" presId="urn:microsoft.com/office/officeart/2005/8/layout/orgChart1"/>
+    <dgm:cxn modelId="{B9289EF7-8900-4CBF-B69E-DBE4C2A346D2}" type="presParOf" srcId="{7B479E63-E158-46F2-8721-C3FBF6BD6866}" destId="{58996A4E-3032-4225-86AB-04BA76818F55}" srcOrd="7" destOrd="0" presId="urn:microsoft.com/office/officeart/2005/8/layout/orgChart1"/>
+    <dgm:cxn modelId="{A03C6360-768C-4F03-A7AE-C5325C7E8EE3}" type="presParOf" srcId="{58996A4E-3032-4225-86AB-04BA76818F55}" destId="{B1EF3E44-DD2B-4398-86BB-1206A646362C}" srcOrd="0" destOrd="0" presId="urn:microsoft.com/office/officeart/2005/8/layout/orgChart1"/>
+    <dgm:cxn modelId="{074A9BDD-370C-4EF5-9A43-9895A366F2EB}" type="presParOf" srcId="{B1EF3E44-DD2B-4398-86BB-1206A646362C}" destId="{7836C32A-83CE-45F7-AA91-5133842322BB}" srcOrd="0" destOrd="0" presId="urn:microsoft.com/office/officeart/2005/8/layout/orgChart1"/>
+    <dgm:cxn modelId="{4A9EC201-73FA-466B-BCD5-F9F644C1CAF1}" type="presParOf" srcId="{B1EF3E44-DD2B-4398-86BB-1206A646362C}" destId="{9D773CD9-0759-434D-B8BE-12AB83A63ED8}" srcOrd="1" destOrd="0" presId="urn:microsoft.com/office/officeart/2005/8/layout/orgChart1"/>
+    <dgm:cxn modelId="{568F889C-7980-45B2-831B-FBA6BF843B0A}" type="presParOf" srcId="{58996A4E-3032-4225-86AB-04BA76818F55}" destId="{F6668BE8-3E5D-41F3-A60E-57D0839A2E20}" srcOrd="1" destOrd="0" presId="urn:microsoft.com/office/officeart/2005/8/layout/orgChart1"/>
+    <dgm:cxn modelId="{A6C03616-05C8-42A4-A432-ACDD9E6BC70E}" type="presParOf" srcId="{F6668BE8-3E5D-41F3-A60E-57D0839A2E20}" destId="{D6FB95CA-AF17-4C49-97B3-47854E5C24E9}" srcOrd="0" destOrd="0" presId="urn:microsoft.com/office/officeart/2005/8/layout/orgChart1"/>
+    <dgm:cxn modelId="{B6E0CAE9-2237-49E8-AACC-4C454342D5F3}" type="presParOf" srcId="{F6668BE8-3E5D-41F3-A60E-57D0839A2E20}" destId="{EAA4C14E-13EC-4A90-A66F-874C4E2E6C45}" srcOrd="1" destOrd="0" presId="urn:microsoft.com/office/officeart/2005/8/layout/orgChart1"/>
+    <dgm:cxn modelId="{8B0B9B53-3356-4EA3-8264-EBF936D5996E}" type="presParOf" srcId="{EAA4C14E-13EC-4A90-A66F-874C4E2E6C45}" destId="{6DA470A0-6628-4817-9992-0B46C25C485A}" srcOrd="0" destOrd="0" presId="urn:microsoft.com/office/officeart/2005/8/layout/orgChart1"/>
+    <dgm:cxn modelId="{A741C50F-4214-44FD-8F7F-8FB8DA3823E3}" type="presParOf" srcId="{6DA470A0-6628-4817-9992-0B46C25C485A}" destId="{6E03F57D-E045-45FA-ABB2-041D6E9B56C4}" srcOrd="0" destOrd="0" presId="urn:microsoft.com/office/officeart/2005/8/layout/orgChart1"/>
+    <dgm:cxn modelId="{9F0DB156-698E-4514-A531-F5548036A822}" type="presParOf" srcId="{6DA470A0-6628-4817-9992-0B46C25C485A}" destId="{7874404C-F2E8-4E32-8F8B-C20D685CBCC4}" srcOrd="1" destOrd="0" presId="urn:microsoft.com/office/officeart/2005/8/layout/orgChart1"/>
+    <dgm:cxn modelId="{601AE8A3-B9E8-41E5-94DD-52A750288DE7}" type="presParOf" srcId="{EAA4C14E-13EC-4A90-A66F-874C4E2E6C45}" destId="{9EDAC5C6-1250-4407-B336-F38563AB71AE}" srcOrd="1" destOrd="0" presId="urn:microsoft.com/office/officeart/2005/8/layout/orgChart1"/>
+    <dgm:cxn modelId="{E8DC4BDD-3A94-4F01-A415-D7E3BB9A2DA9}" type="presParOf" srcId="{EAA4C14E-13EC-4A90-A66F-874C4E2E6C45}" destId="{5B1A65CE-66B6-4805-8154-31826D8765FF}" srcOrd="2" destOrd="0" presId="urn:microsoft.com/office/officeart/2005/8/layout/orgChart1"/>
+    <dgm:cxn modelId="{4DD1675F-1FAC-44C7-98F8-304EAE227831}" type="presParOf" srcId="{F6668BE8-3E5D-41F3-A60E-57D0839A2E20}" destId="{E51A9A7E-8A1F-4680-8D3C-159F7610B003}" srcOrd="2" destOrd="0" presId="urn:microsoft.com/office/officeart/2005/8/layout/orgChart1"/>
+    <dgm:cxn modelId="{12BECA73-DF87-4EDF-82CF-16F0A3D14EF7}" type="presParOf" srcId="{F6668BE8-3E5D-41F3-A60E-57D0839A2E20}" destId="{22EBEA82-64FC-42EF-8B9D-1DFDE7583E36}" srcOrd="3" destOrd="0" presId="urn:microsoft.com/office/officeart/2005/8/layout/orgChart1"/>
+    <dgm:cxn modelId="{85C97E39-8798-4C7A-8B4A-6E5C5C08E4BE}" type="presParOf" srcId="{22EBEA82-64FC-42EF-8B9D-1DFDE7583E36}" destId="{C0D76716-5097-43E7-848F-6A5DA8CBC34F}" srcOrd="0" destOrd="0" presId="urn:microsoft.com/office/officeart/2005/8/layout/orgChart1"/>
+    <dgm:cxn modelId="{71D65E2A-067B-4814-8589-2402976FC168}" type="presParOf" srcId="{C0D76716-5097-43E7-848F-6A5DA8CBC34F}" destId="{97B877F8-A843-4A60-82C5-5BBA1608F642}" srcOrd="0" destOrd="0" presId="urn:microsoft.com/office/officeart/2005/8/layout/orgChart1"/>
+    <dgm:cxn modelId="{094FDFF3-ED73-477E-BE79-063D61881ECA}" type="presParOf" srcId="{C0D76716-5097-43E7-848F-6A5DA8CBC34F}" destId="{DF62472B-0B3E-44DB-83E3-FCF64D13BE59}" srcOrd="1" destOrd="0" presId="urn:microsoft.com/office/officeart/2005/8/layout/orgChart1"/>
+    <dgm:cxn modelId="{1DE155A8-9A56-41BD-BA0C-17508B12A4A9}" type="presParOf" srcId="{22EBEA82-64FC-42EF-8B9D-1DFDE7583E36}" destId="{04217FE8-D485-45F7-8530-31513A45F69C}" srcOrd="1" destOrd="0" presId="urn:microsoft.com/office/officeart/2005/8/layout/orgChart1"/>
+    <dgm:cxn modelId="{7A7E6966-DF54-4596-9A05-0AED1365C101}" type="presParOf" srcId="{22EBEA82-64FC-42EF-8B9D-1DFDE7583E36}" destId="{E822C68D-CA51-4D13-8BA2-1934AE6F374F}" srcOrd="2" destOrd="0" presId="urn:microsoft.com/office/officeart/2005/8/layout/orgChart1"/>
+    <dgm:cxn modelId="{00EDE596-D358-49A9-B1B4-B4A9F52814F4}" type="presParOf" srcId="{E822C68D-CA51-4D13-8BA2-1934AE6F374F}" destId="{2BDE03CE-9504-4468-A917-88FCB7A55D2D}" srcOrd="0" destOrd="0" presId="urn:microsoft.com/office/officeart/2005/8/layout/orgChart1"/>
+    <dgm:cxn modelId="{9A41291F-2167-47B6-9ADF-70FCFB4D5526}" type="presParOf" srcId="{E822C68D-CA51-4D13-8BA2-1934AE6F374F}" destId="{6AD4D7EA-C5C4-463A-86A2-89ACFD4ECD10}" srcOrd="1" destOrd="0" presId="urn:microsoft.com/office/officeart/2005/8/layout/orgChart1"/>
+    <dgm:cxn modelId="{5EDAD2D6-8A92-415C-9CFC-94356BE2C6F8}" type="presParOf" srcId="{6AD4D7EA-C5C4-463A-86A2-89ACFD4ECD10}" destId="{ED692DF6-0B39-4AC5-83C6-0D2265AA2346}" srcOrd="0" destOrd="0" presId="urn:microsoft.com/office/officeart/2005/8/layout/orgChart1"/>
+    <dgm:cxn modelId="{F276C146-0BA0-432F-9B3E-E358397C9564}" type="presParOf" srcId="{ED692DF6-0B39-4AC5-83C6-0D2265AA2346}" destId="{E9BE5B4B-713E-4244-9037-DAB3D52BD9D6}" srcOrd="0" destOrd="0" presId="urn:microsoft.com/office/officeart/2005/8/layout/orgChart1"/>
+    <dgm:cxn modelId="{052B256A-F48C-43DA-95E5-87FC8AC54232}" type="presParOf" srcId="{ED692DF6-0B39-4AC5-83C6-0D2265AA2346}" destId="{4AF7B078-3A30-4B19-A029-062A5D740689}" srcOrd="1" destOrd="0" presId="urn:microsoft.com/office/officeart/2005/8/layout/orgChart1"/>
+    <dgm:cxn modelId="{31584EB9-CECE-461E-A0E6-34B2F3C2D28D}" type="presParOf" srcId="{6AD4D7EA-C5C4-463A-86A2-89ACFD4ECD10}" destId="{91C75AEE-E4F6-4938-B55B-8837B6063D4F}" srcOrd="1" destOrd="0" presId="urn:microsoft.com/office/officeart/2005/8/layout/orgChart1"/>
+    <dgm:cxn modelId="{C09E2945-0BAE-49BC-A619-58BC52F77A3E}" type="presParOf" srcId="{6AD4D7EA-C5C4-463A-86A2-89ACFD4ECD10}" destId="{7FA1F971-321C-4CEA-A2F3-B407CCAA746F}" srcOrd="2" destOrd="0" presId="urn:microsoft.com/office/officeart/2005/8/layout/orgChart1"/>
+    <dgm:cxn modelId="{70BC2615-B143-4D92-9A35-95B485BB34C9}" type="presParOf" srcId="{58996A4E-3032-4225-86AB-04BA76818F55}" destId="{597A1D23-0A19-4B06-A795-E954BDA3F08F}" srcOrd="2" destOrd="0" presId="urn:microsoft.com/office/officeart/2005/8/layout/orgChart1"/>
+    <dgm:cxn modelId="{BF4F0FFC-E75D-4ED2-9380-B5A1D8989F5E}" type="presParOf" srcId="{597A1D23-0A19-4B06-A795-E954BDA3F08F}" destId="{33D4AEF1-423F-495C-A3E6-6D9591978DED}" srcOrd="0" destOrd="0" presId="urn:microsoft.com/office/officeart/2005/8/layout/orgChart1"/>
+    <dgm:cxn modelId="{4C792694-39B5-4939-95CF-BFFE72240491}" type="presParOf" srcId="{597A1D23-0A19-4B06-A795-E954BDA3F08F}" destId="{6731DA47-46C5-480F-AC3F-58593409518A}" srcOrd="1" destOrd="0" presId="urn:microsoft.com/office/officeart/2005/8/layout/orgChart1"/>
+    <dgm:cxn modelId="{FE1F9278-3636-4E10-84A9-A37C8B5BDB56}" type="presParOf" srcId="{6731DA47-46C5-480F-AC3F-58593409518A}" destId="{91D3D08D-E50C-4146-A9AA-FEEE122B7202}" srcOrd="0" destOrd="0" presId="urn:microsoft.com/office/officeart/2005/8/layout/orgChart1"/>
+    <dgm:cxn modelId="{69BC099C-218E-421A-8A4A-7EEC0D5364DE}" type="presParOf" srcId="{91D3D08D-E50C-4146-A9AA-FEEE122B7202}" destId="{B737684C-88A1-4852-B79D-13DE03B33EE8}" srcOrd="0" destOrd="0" presId="urn:microsoft.com/office/officeart/2005/8/layout/orgChart1"/>
+    <dgm:cxn modelId="{FB7F9230-39F2-43A3-AD47-44FFF04E10E2}" type="presParOf" srcId="{91D3D08D-E50C-4146-A9AA-FEEE122B7202}" destId="{5A4C4081-4B73-4C91-92FD-7EA33951E9A1}" srcOrd="1" destOrd="0" presId="urn:microsoft.com/office/officeart/2005/8/layout/orgChart1"/>
+    <dgm:cxn modelId="{9DFF3E07-5577-4DD9-AB09-9420808EBC04}" type="presParOf" srcId="{6731DA47-46C5-480F-AC3F-58593409518A}" destId="{3DCD946D-5C4E-4756-B93C-55091608F03F}" srcOrd="1" destOrd="0" presId="urn:microsoft.com/office/officeart/2005/8/layout/orgChart1"/>
+    <dgm:cxn modelId="{BA0FCB70-79DE-4233-93BD-B596EBD8E957}" type="presParOf" srcId="{6731DA47-46C5-480F-AC3F-58593409518A}" destId="{074AEE95-7710-4433-81D4-AD923A0BE755}" srcOrd="2" destOrd="0" presId="urn:microsoft.com/office/officeart/2005/8/layout/orgChart1"/>
+    <dgm:cxn modelId="{920B8AE3-C33B-45A8-AFB8-FE44C982071E}" type="presParOf" srcId="{5F33FD8A-2692-4703-9F33-8CCE82219BCA}" destId="{68F18E7D-8205-4ED1-A432-EB4A092EDC90}" srcOrd="2" destOrd="0" presId="urn:microsoft.com/office/officeart/2005/8/layout/orgChart1"/>
+    <dgm:cxn modelId="{3C4725BF-1220-48DD-A739-2EF885B46FD2}" type="presParOf" srcId="{315704C4-261B-41CB-8B17-912C52C3A4BF}" destId="{81F79766-5FCC-4159-961E-CAB849FBD022}" srcOrd="2" destOrd="0" presId="urn:microsoft.com/office/officeart/2005/8/layout/orgChart1"/>
+    <dgm:cxn modelId="{6CF936DD-280B-4F9A-A6A7-B83E352BDBAA}" type="presParOf" srcId="{315704C4-261B-41CB-8B17-912C52C3A4BF}" destId="{7B77F545-D1D6-4B3E-B05E-568607DFF90E}" srcOrd="3" destOrd="0" presId="urn:microsoft.com/office/officeart/2005/8/layout/orgChart1"/>
+    <dgm:cxn modelId="{E5F8775D-3F67-4A08-875D-17C1EDDB32C7}" type="presParOf" srcId="{7B77F545-D1D6-4B3E-B05E-568607DFF90E}" destId="{0AF5CE81-1A0F-49D7-A54C-8BFC4C191E84}" srcOrd="0" destOrd="0" presId="urn:microsoft.com/office/officeart/2005/8/layout/orgChart1"/>
+    <dgm:cxn modelId="{C4792A45-3A2D-404C-8BB0-4E6F88FD28B6}" type="presParOf" srcId="{0AF5CE81-1A0F-49D7-A54C-8BFC4C191E84}" destId="{A7749567-2EF3-4922-AB2C-AA30691B4161}" srcOrd="0" destOrd="0" presId="urn:microsoft.com/office/officeart/2005/8/layout/orgChart1"/>
+    <dgm:cxn modelId="{C655BD16-47E0-49DE-87A7-987670923E42}" type="presParOf" srcId="{0AF5CE81-1A0F-49D7-A54C-8BFC4C191E84}" destId="{26A37988-11F1-44A9-956F-5A3B0D1CBD30}" srcOrd="1" destOrd="0" presId="urn:microsoft.com/office/officeart/2005/8/layout/orgChart1"/>
+    <dgm:cxn modelId="{F01CD7C5-255E-42D6-AEED-15CAFF03B670}" type="presParOf" srcId="{7B77F545-D1D6-4B3E-B05E-568607DFF90E}" destId="{8082E007-ED4F-4C56-91AF-7D7DFB721377}" srcOrd="1" destOrd="0" presId="urn:microsoft.com/office/officeart/2005/8/layout/orgChart1"/>
+    <dgm:cxn modelId="{025A7662-1E17-493F-BE26-D64DB61D3D9A}" type="presParOf" srcId="{8082E007-ED4F-4C56-91AF-7D7DFB721377}" destId="{46716F83-2831-4DFB-B740-DB38F5F30098}" srcOrd="0" destOrd="0" presId="urn:microsoft.com/office/officeart/2005/8/layout/orgChart1"/>
+    <dgm:cxn modelId="{D8029CDB-F819-4A48-8D6A-E81A79E04584}" type="presParOf" srcId="{8082E007-ED4F-4C56-91AF-7D7DFB721377}" destId="{1B55B820-A774-4607-A8F0-011971922706}" srcOrd="1" destOrd="0" presId="urn:microsoft.com/office/officeart/2005/8/layout/orgChart1"/>
+    <dgm:cxn modelId="{C3E9F8E1-4A71-4EA0-B354-4C8CD43C2EE6}" type="presParOf" srcId="{1B55B820-A774-4607-A8F0-011971922706}" destId="{D4460A0F-5DDE-452F-8BB8-2CCECD913063}" srcOrd="0" destOrd="0" presId="urn:microsoft.com/office/officeart/2005/8/layout/orgChart1"/>
+    <dgm:cxn modelId="{0E235D13-4448-40DB-B6C6-8BF67B31EC80}" type="presParOf" srcId="{D4460A0F-5DDE-452F-8BB8-2CCECD913063}" destId="{B4F27C13-21C5-4F5F-9D2B-8A4FD24B7E67}" srcOrd="0" destOrd="0" presId="urn:microsoft.com/office/officeart/2005/8/layout/orgChart1"/>
+    <dgm:cxn modelId="{C3B5B393-54D1-4701-AE50-825ED49C0EDE}" type="presParOf" srcId="{D4460A0F-5DDE-452F-8BB8-2CCECD913063}" destId="{3ED9F145-A01B-4A38-A6E0-64A7DFB0DD46}" srcOrd="1" destOrd="0" presId="urn:microsoft.com/office/officeart/2005/8/layout/orgChart1"/>
+    <dgm:cxn modelId="{E813C2F9-C335-468A-91B3-CEDD34A94750}" type="presParOf" srcId="{1B55B820-A774-4607-A8F0-011971922706}" destId="{47802F88-C1C7-4AC3-AC59-CE1695DE828D}" srcOrd="1" destOrd="0" presId="urn:microsoft.com/office/officeart/2005/8/layout/orgChart1"/>
+    <dgm:cxn modelId="{8E2CAB44-3931-4B87-9B94-5C58BB464597}" type="presParOf" srcId="{1B55B820-A774-4607-A8F0-011971922706}" destId="{BB12C929-B617-4250-8B36-852F06E4D100}" srcOrd="2" destOrd="0" presId="urn:microsoft.com/office/officeart/2005/8/layout/orgChart1"/>
+    <dgm:cxn modelId="{6B54C423-A458-4BD1-89D0-0C29E7D7EA09}" type="presParOf" srcId="{BB12C929-B617-4250-8B36-852F06E4D100}" destId="{6102C956-262A-4A04-83E1-2E476ABF386C}" srcOrd="0" destOrd="0" presId="urn:microsoft.com/office/officeart/2005/8/layout/orgChart1"/>
+    <dgm:cxn modelId="{ACB77A5A-E2E8-4A9E-AB3D-92C64072DD0E}" type="presParOf" srcId="{BB12C929-B617-4250-8B36-852F06E4D100}" destId="{9291000B-B909-46FE-82BD-3D6B096C1D4C}" srcOrd="1" destOrd="0" presId="urn:microsoft.com/office/officeart/2005/8/layout/orgChart1"/>
+    <dgm:cxn modelId="{A0D07812-FA49-411E-94AF-A8356E591392}" type="presParOf" srcId="{9291000B-B909-46FE-82BD-3D6B096C1D4C}" destId="{E88C59FE-822C-45AD-B3DF-28E4E982C496}" srcOrd="0" destOrd="0" presId="urn:microsoft.com/office/officeart/2005/8/layout/orgChart1"/>
+    <dgm:cxn modelId="{177C9353-BBBD-44B1-AC20-8F780436A41B}" type="presParOf" srcId="{E88C59FE-822C-45AD-B3DF-28E4E982C496}" destId="{AC7751E8-2A50-4786-9E0F-9D66D23C2FD8}" srcOrd="0" destOrd="0" presId="urn:microsoft.com/office/officeart/2005/8/layout/orgChart1"/>
+    <dgm:cxn modelId="{9736CECA-70AC-4819-9DC1-C2417DCFC9A0}" type="presParOf" srcId="{E88C59FE-822C-45AD-B3DF-28E4E982C496}" destId="{D94878EC-67C7-4D42-8038-FC159B493989}" srcOrd="1" destOrd="0" presId="urn:microsoft.com/office/officeart/2005/8/layout/orgChart1"/>
+    <dgm:cxn modelId="{D3256645-700C-406C-AAE5-F14F7D972784}" type="presParOf" srcId="{9291000B-B909-46FE-82BD-3D6B096C1D4C}" destId="{A3A4A66A-3170-433F-B157-E7847362809A}" srcOrd="1" destOrd="0" presId="urn:microsoft.com/office/officeart/2005/8/layout/orgChart1"/>
+    <dgm:cxn modelId="{D0334D11-8829-498D-86C4-87F449867004}" type="presParOf" srcId="{9291000B-B909-46FE-82BD-3D6B096C1D4C}" destId="{17456071-EDED-49EF-8AD8-36AC881F401E}" srcOrd="2" destOrd="0" presId="urn:microsoft.com/office/officeart/2005/8/layout/orgChart1"/>
+    <dgm:cxn modelId="{71F3F051-156B-4E65-91C8-EC9B4F109B80}" type="presParOf" srcId="{8082E007-ED4F-4C56-91AF-7D7DFB721377}" destId="{C46495AC-18C0-4B26-A39A-A2D63C7F84CF}" srcOrd="2" destOrd="0" presId="urn:microsoft.com/office/officeart/2005/8/layout/orgChart1"/>
+    <dgm:cxn modelId="{787941E3-3A3C-4C3C-A026-625BAC36372A}" type="presParOf" srcId="{8082E007-ED4F-4C56-91AF-7D7DFB721377}" destId="{5BAC0988-E757-4B42-AAA3-21217DC96260}" srcOrd="3" destOrd="0" presId="urn:microsoft.com/office/officeart/2005/8/layout/orgChart1"/>
+    <dgm:cxn modelId="{4B83F9A3-9E3B-4DFD-8B85-650BFB9112AB}" type="presParOf" srcId="{5BAC0988-E757-4B42-AAA3-21217DC96260}" destId="{10DCC056-0075-4D66-8476-DF0224AFB54C}" srcOrd="0" destOrd="0" presId="urn:microsoft.com/office/officeart/2005/8/layout/orgChart1"/>
+    <dgm:cxn modelId="{C7B0A32C-8CBF-4C65-A0AC-D176D0648B59}" type="presParOf" srcId="{10DCC056-0075-4D66-8476-DF0224AFB54C}" destId="{686A54D8-E776-4442-BC4E-4473A92CBAD5}" srcOrd="0" destOrd="0" presId="urn:microsoft.com/office/officeart/2005/8/layout/orgChart1"/>
+    <dgm:cxn modelId="{13A9AAAE-6F3A-4DDD-83A7-A6EA0F4ADAB4}" type="presParOf" srcId="{10DCC056-0075-4D66-8476-DF0224AFB54C}" destId="{B7CA6FA4-3541-4988-8A98-A0DF403CAC57}" srcOrd="1" destOrd="0" presId="urn:microsoft.com/office/officeart/2005/8/layout/orgChart1"/>
+    <dgm:cxn modelId="{5BA59D12-6062-4A89-B51C-61A3A2D35B5D}" type="presParOf" srcId="{5BAC0988-E757-4B42-AAA3-21217DC96260}" destId="{3EE1780B-714B-4C0D-AD6D-78488EF3AD26}" srcOrd="1" destOrd="0" presId="urn:microsoft.com/office/officeart/2005/8/layout/orgChart1"/>
+    <dgm:cxn modelId="{BC4BBE1F-2107-4AB0-99D5-785381B89037}" type="presParOf" srcId="{5BAC0988-E757-4B42-AAA3-21217DC96260}" destId="{AB484260-2F85-433E-83C7-A9633D5F4171}" srcOrd="2" destOrd="0" presId="urn:microsoft.com/office/officeart/2005/8/layout/orgChart1"/>
+    <dgm:cxn modelId="{85D42F55-8158-40FE-8EB1-989298E4EE5E}" type="presParOf" srcId="{7B77F545-D1D6-4B3E-B05E-568607DFF90E}" destId="{94B00F39-AF3C-4001-85FB-73E33B2FA39D}" srcOrd="2" destOrd="0" presId="urn:microsoft.com/office/officeart/2005/8/layout/orgChart1"/>
+    <dgm:cxn modelId="{95615E67-ACD8-4186-BECE-ED51F638A1FE}" type="presParOf" srcId="{315704C4-261B-41CB-8B17-912C52C3A4BF}" destId="{9FFB5375-C5A8-4B7F-864E-301E3003B5D8}" srcOrd="4" destOrd="0" presId="urn:microsoft.com/office/officeart/2005/8/layout/orgChart1"/>
+    <dgm:cxn modelId="{6AC9BAF1-3C61-4DE1-BE90-67E98B6234E8}" type="presParOf" srcId="{315704C4-261B-41CB-8B17-912C52C3A4BF}" destId="{B1A31C65-8773-408C-A22C-A0F63BC9537A}" srcOrd="5" destOrd="0" presId="urn:microsoft.com/office/officeart/2005/8/layout/orgChart1"/>
+    <dgm:cxn modelId="{01F53A50-D24E-4594-A497-4172B560F19D}" type="presParOf" srcId="{B1A31C65-8773-408C-A22C-A0F63BC9537A}" destId="{E9D86C8F-EEA9-451A-A643-495097B814F7}" srcOrd="0" destOrd="0" presId="urn:microsoft.com/office/officeart/2005/8/layout/orgChart1"/>
+    <dgm:cxn modelId="{12D32709-FA91-443A-8DDF-C04F63BA1507}" type="presParOf" srcId="{E9D86C8F-EEA9-451A-A643-495097B814F7}" destId="{0B7EB174-FC68-473D-AAE3-7FC74E365FF5}" srcOrd="0" destOrd="0" presId="urn:microsoft.com/office/officeart/2005/8/layout/orgChart1"/>
+    <dgm:cxn modelId="{A8513BE8-E86B-437E-9C68-8AD98C5B7A2F}" type="presParOf" srcId="{E9D86C8F-EEA9-451A-A643-495097B814F7}" destId="{411DC650-1408-44AB-83C3-ABA07D01F2BE}" srcOrd="1" destOrd="0" presId="urn:microsoft.com/office/officeart/2005/8/layout/orgChart1"/>
+    <dgm:cxn modelId="{92EE1537-0984-4BD6-92F0-6A2C55BD58C5}" type="presParOf" srcId="{B1A31C65-8773-408C-A22C-A0F63BC9537A}" destId="{203D1C37-B984-464F-ABF0-D40EAD38511F}" srcOrd="1" destOrd="0" presId="urn:microsoft.com/office/officeart/2005/8/layout/orgChart1"/>
+    <dgm:cxn modelId="{F4427889-A817-457A-AF06-24A1D3B00E3B}" type="presParOf" srcId="{203D1C37-B984-464F-ABF0-D40EAD38511F}" destId="{1227391C-3BFF-4C5C-8843-1A6E8F04BDF5}" srcOrd="0" destOrd="0" presId="urn:microsoft.com/office/officeart/2005/8/layout/orgChart1"/>
+    <dgm:cxn modelId="{27BF74F6-0ABA-4819-A449-047E55D188D5}" type="presParOf" srcId="{203D1C37-B984-464F-ABF0-D40EAD38511F}" destId="{3A6E33E0-8B7D-42E6-8739-6317EE3152FF}" srcOrd="1" destOrd="0" presId="urn:microsoft.com/office/officeart/2005/8/layout/orgChart1"/>
+    <dgm:cxn modelId="{E114865B-252F-4630-B042-F8A12A43D60D}" type="presParOf" srcId="{3A6E33E0-8B7D-42E6-8739-6317EE3152FF}" destId="{D608B635-3DCC-4E28-8974-FB5FFF8ED014}" srcOrd="0" destOrd="0" presId="urn:microsoft.com/office/officeart/2005/8/layout/orgChart1"/>
+    <dgm:cxn modelId="{35349E53-B97A-4111-9DFF-4205060519E6}" type="presParOf" srcId="{D608B635-3DCC-4E28-8974-FB5FFF8ED014}" destId="{A13D5CC4-78DB-4F67-AF1B-2D5224D38EE6}" srcOrd="0" destOrd="0" presId="urn:microsoft.com/office/officeart/2005/8/layout/orgChart1"/>
+    <dgm:cxn modelId="{393D3C09-2D75-4251-BE79-87C54C360175}" type="presParOf" srcId="{D608B635-3DCC-4E28-8974-FB5FFF8ED014}" destId="{71414029-6913-4370-A602-F74B5AB4FCC3}" srcOrd="1" destOrd="0" presId="urn:microsoft.com/office/officeart/2005/8/layout/orgChart1"/>
+    <dgm:cxn modelId="{7471663E-7190-4262-BBF5-6B1809E6A02F}" type="presParOf" srcId="{3A6E33E0-8B7D-42E6-8739-6317EE3152FF}" destId="{AC34A108-0CF6-49D5-B1B5-C4A5AF0BE496}" srcOrd="1" destOrd="0" presId="urn:microsoft.com/office/officeart/2005/8/layout/orgChart1"/>
+    <dgm:cxn modelId="{A710A55B-BCE7-43CF-B7A0-E4C10AEE2849}" type="presParOf" srcId="{AC34A108-0CF6-49D5-B1B5-C4A5AF0BE496}" destId="{86FBCE53-AEA4-4650-A9D7-49A60EF579BC}" srcOrd="0" destOrd="0" presId="urn:microsoft.com/office/officeart/2005/8/layout/orgChart1"/>
+    <dgm:cxn modelId="{AD042512-868D-4AD8-BB83-E17EE26E237D}" type="presParOf" srcId="{AC34A108-0CF6-49D5-B1B5-C4A5AF0BE496}" destId="{38969085-C696-4455-B4AD-A6D70F08BEA8}" srcOrd="1" destOrd="0" presId="urn:microsoft.com/office/officeart/2005/8/layout/orgChart1"/>
+    <dgm:cxn modelId="{4BC4E055-05E4-49F1-9D36-68DF0CB5A6FE}" type="presParOf" srcId="{38969085-C696-4455-B4AD-A6D70F08BEA8}" destId="{75B5DACB-5E39-4569-996A-66EEF47E9D0D}" srcOrd="0" destOrd="0" presId="urn:microsoft.com/office/officeart/2005/8/layout/orgChart1"/>
+    <dgm:cxn modelId="{6DCC61E8-9AD7-4496-8CB8-E99481890B98}" type="presParOf" srcId="{75B5DACB-5E39-4569-996A-66EEF47E9D0D}" destId="{FD19D56B-3A2A-4A29-87D4-506A3EF3F434}" srcOrd="0" destOrd="0" presId="urn:microsoft.com/office/officeart/2005/8/layout/orgChart1"/>
+    <dgm:cxn modelId="{831AFE6C-EF33-45D1-89FC-4D625E684D2F}" type="presParOf" srcId="{75B5DACB-5E39-4569-996A-66EEF47E9D0D}" destId="{DC3D2636-DF9F-420A-A7AD-063C576CF2A7}" srcOrd="1" destOrd="0" presId="urn:microsoft.com/office/officeart/2005/8/layout/orgChart1"/>
+    <dgm:cxn modelId="{83F26233-0D47-4E79-9779-87DAF34757DD}" type="presParOf" srcId="{38969085-C696-4455-B4AD-A6D70F08BEA8}" destId="{E88159E0-4DA0-4ADE-9C61-4F960175FF5E}" srcOrd="1" destOrd="0" presId="urn:microsoft.com/office/officeart/2005/8/layout/orgChart1"/>
+    <dgm:cxn modelId="{1E2C4B46-69BA-43A5-8B5F-FE3BE77EC69F}" type="presParOf" srcId="{38969085-C696-4455-B4AD-A6D70F08BEA8}" destId="{3489D846-C37F-4DBB-8A28-882E2B96A593}" srcOrd="2" destOrd="0" presId="urn:microsoft.com/office/officeart/2005/8/layout/orgChart1"/>
+    <dgm:cxn modelId="{F845E7C5-B3B4-4D4F-88E3-B8843F3810A5}" type="presParOf" srcId="{3A6E33E0-8B7D-42E6-8739-6317EE3152FF}" destId="{AFC04228-3610-45EC-800A-5422166B636D}" srcOrd="2" destOrd="0" presId="urn:microsoft.com/office/officeart/2005/8/layout/orgChart1"/>
+    <dgm:cxn modelId="{8AE525A9-0305-4ACF-B735-78E5D8926F34}" type="presParOf" srcId="{203D1C37-B984-464F-ABF0-D40EAD38511F}" destId="{8786E48F-5605-4EAD-BBC6-8A15616AE2CB}" srcOrd="2" destOrd="0" presId="urn:microsoft.com/office/officeart/2005/8/layout/orgChart1"/>
+    <dgm:cxn modelId="{0F8C4C91-3AEC-4EAB-AC73-4301DC56D834}" type="presParOf" srcId="{203D1C37-B984-464F-ABF0-D40EAD38511F}" destId="{3F1203A6-038B-4051-B80E-4D041D512B17}" srcOrd="3" destOrd="0" presId="urn:microsoft.com/office/officeart/2005/8/layout/orgChart1"/>
+    <dgm:cxn modelId="{5ADDE3EA-8D35-4F3D-A53C-1F0A1F639452}" type="presParOf" srcId="{3F1203A6-038B-4051-B80E-4D041D512B17}" destId="{9BA30A46-B395-448C-AC79-63A3DBF97CAD}" srcOrd="0" destOrd="0" presId="urn:microsoft.com/office/officeart/2005/8/layout/orgChart1"/>
+    <dgm:cxn modelId="{B703FC6C-864B-4AC5-B519-9EFFD799B53D}" type="presParOf" srcId="{9BA30A46-B395-448C-AC79-63A3DBF97CAD}" destId="{CBA8F9C4-325A-4D9D-BFAC-AA141B69C394}" srcOrd="0" destOrd="0" presId="urn:microsoft.com/office/officeart/2005/8/layout/orgChart1"/>
+    <dgm:cxn modelId="{9F80BDFB-3726-4477-9406-C2F7E9CD0439}" type="presParOf" srcId="{9BA30A46-B395-448C-AC79-63A3DBF97CAD}" destId="{F3C8462B-FF2C-44D3-A61E-C7CB1E5C042D}" srcOrd="1" destOrd="0" presId="urn:microsoft.com/office/officeart/2005/8/layout/orgChart1"/>
+    <dgm:cxn modelId="{E7B12B5E-D438-4EE0-923D-802782B36C96}" type="presParOf" srcId="{3F1203A6-038B-4051-B80E-4D041D512B17}" destId="{D833C293-C25D-4B87-8901-D432CC18943D}" srcOrd="1" destOrd="0" presId="urn:microsoft.com/office/officeart/2005/8/layout/orgChart1"/>
+    <dgm:cxn modelId="{3E405782-6075-4273-868B-6FC4F8EDD4C2}" type="presParOf" srcId="{3F1203A6-038B-4051-B80E-4D041D512B17}" destId="{2D83B6A6-5D0D-4B0E-B713-3F9C5641792F}" srcOrd="2" destOrd="0" presId="urn:microsoft.com/office/officeart/2005/8/layout/orgChart1"/>
+    <dgm:cxn modelId="{8CC133D0-4B6B-405F-B756-8EECBC9D47D0}" type="presParOf" srcId="{203D1C37-B984-464F-ABF0-D40EAD38511F}" destId="{C0E438E2-B13D-4CC4-B539-BEFDB6B29D95}" srcOrd="4" destOrd="0" presId="urn:microsoft.com/office/officeart/2005/8/layout/orgChart1"/>
+    <dgm:cxn modelId="{DD46C981-B77D-416C-AE2F-0D89103B6038}" type="presParOf" srcId="{203D1C37-B984-464F-ABF0-D40EAD38511F}" destId="{343AF625-4EB7-4117-B88B-D91A367F7C08}" srcOrd="5" destOrd="0" presId="urn:microsoft.com/office/officeart/2005/8/layout/orgChart1"/>
+    <dgm:cxn modelId="{094E48AC-2226-4A47-A98E-C52D265D9E17}" type="presParOf" srcId="{343AF625-4EB7-4117-B88B-D91A367F7C08}" destId="{B6D166A6-CE3E-478E-B5AD-8C41784C9C0F}" srcOrd="0" destOrd="0" presId="urn:microsoft.com/office/officeart/2005/8/layout/orgChart1"/>
+    <dgm:cxn modelId="{88823701-6F4E-4B03-ABA8-E8634F990B93}" type="presParOf" srcId="{B6D166A6-CE3E-478E-B5AD-8C41784C9C0F}" destId="{95EDDB63-3D46-4EB1-AAE8-11F391BD1406}" srcOrd="0" destOrd="0" presId="urn:microsoft.com/office/officeart/2005/8/layout/orgChart1"/>
+    <dgm:cxn modelId="{9F02A367-467B-496C-9CAC-03516D4990BB}" type="presParOf" srcId="{B6D166A6-CE3E-478E-B5AD-8C41784C9C0F}" destId="{0FFC11B2-38AD-4418-82B8-5FE79D1F8D97}" srcOrd="1" destOrd="0" presId="urn:microsoft.com/office/officeart/2005/8/layout/orgChart1"/>
+    <dgm:cxn modelId="{7D868E39-E2B7-4D4D-BC74-7E27595CD053}" type="presParOf" srcId="{343AF625-4EB7-4117-B88B-D91A367F7C08}" destId="{0137D907-CE2D-4CAD-A5C1-2321E2F16C85}" srcOrd="1" destOrd="0" presId="urn:microsoft.com/office/officeart/2005/8/layout/orgChart1"/>
+    <dgm:cxn modelId="{1EC58B25-9FF4-4B20-978D-6AC2FA889DCB}" type="presParOf" srcId="{343AF625-4EB7-4117-B88B-D91A367F7C08}" destId="{044BE722-329B-4CAC-AEEB-29C7F9D3303B}" srcOrd="2" destOrd="0" presId="urn:microsoft.com/office/officeart/2005/8/layout/orgChart1"/>
+    <dgm:cxn modelId="{6FBAA115-C0FC-408A-8930-56E943C96ADE}" type="presParOf" srcId="{044BE722-329B-4CAC-AEEB-29C7F9D3303B}" destId="{8715E037-FE02-428F-AF6B-41EC1D13541A}" srcOrd="0" destOrd="0" presId="urn:microsoft.com/office/officeart/2005/8/layout/orgChart1"/>
+    <dgm:cxn modelId="{B79B358F-867E-4C2E-BF3D-4F58B498BFA9}" type="presParOf" srcId="{044BE722-329B-4CAC-AEEB-29C7F9D3303B}" destId="{FC58A555-8CB4-457F-9A34-124A170F4A23}" srcOrd="1" destOrd="0" presId="urn:microsoft.com/office/officeart/2005/8/layout/orgChart1"/>
+    <dgm:cxn modelId="{B6F4AD51-F727-4A5D-8C2C-40B2765107AC}" type="presParOf" srcId="{FC58A555-8CB4-457F-9A34-124A170F4A23}" destId="{9BB9D541-976B-456F-B44B-079915B593F8}" srcOrd="0" destOrd="0" presId="urn:microsoft.com/office/officeart/2005/8/layout/orgChart1"/>
+    <dgm:cxn modelId="{C3F8FE20-F8F0-4999-B2F8-52576E511071}" type="presParOf" srcId="{9BB9D541-976B-456F-B44B-079915B593F8}" destId="{70378494-52F0-4579-91F3-D184C7DB0576}" srcOrd="0" destOrd="0" presId="urn:microsoft.com/office/officeart/2005/8/layout/orgChart1"/>
+    <dgm:cxn modelId="{8891EDA9-938B-46F0-853E-215C8B6FDDD8}" type="presParOf" srcId="{9BB9D541-976B-456F-B44B-079915B593F8}" destId="{5ECAEECA-C5EE-4DC0-B52C-D6EB8E98566A}" srcOrd="1" destOrd="0" presId="urn:microsoft.com/office/officeart/2005/8/layout/orgChart1"/>
+    <dgm:cxn modelId="{1447B702-E9B8-4288-9FC5-AC8DD4BB544C}" type="presParOf" srcId="{FC58A555-8CB4-457F-9A34-124A170F4A23}" destId="{F7CF841C-3E3D-42AE-A41F-0AEEBF192154}" srcOrd="1" destOrd="0" presId="urn:microsoft.com/office/officeart/2005/8/layout/orgChart1"/>
+    <dgm:cxn modelId="{049FBB6B-4A51-41D2-A313-799EDC9FE6BD}" type="presParOf" srcId="{FC58A555-8CB4-457F-9A34-124A170F4A23}" destId="{AD8F6FDF-E761-4446-A643-A4457E84CCFF}" srcOrd="2" destOrd="0" presId="urn:microsoft.com/office/officeart/2005/8/layout/orgChart1"/>
+    <dgm:cxn modelId="{29D6AED0-5B98-4BCD-B04D-945E9CA5A067}" type="presParOf" srcId="{203D1C37-B984-464F-ABF0-D40EAD38511F}" destId="{18B48592-A87C-43C7-9AF0-2D1D2F915855}" srcOrd="6" destOrd="0" presId="urn:microsoft.com/office/officeart/2005/8/layout/orgChart1"/>
+    <dgm:cxn modelId="{C16FA1A0-F698-46ED-96FC-27C84275D01D}" type="presParOf" srcId="{203D1C37-B984-464F-ABF0-D40EAD38511F}" destId="{6EBCA2F4-1E49-43DF-A990-71C0B5438598}" srcOrd="7" destOrd="0" presId="urn:microsoft.com/office/officeart/2005/8/layout/orgChart1"/>
+    <dgm:cxn modelId="{6FB6AE97-BEE5-4D63-9F61-6E555DC7251B}" type="presParOf" srcId="{6EBCA2F4-1E49-43DF-A990-71C0B5438598}" destId="{952B6187-6E34-4993-8597-BD55BA2572C4}" srcOrd="0" destOrd="0" presId="urn:microsoft.com/office/officeart/2005/8/layout/orgChart1"/>
+    <dgm:cxn modelId="{C8CB2E80-1A6C-4C3E-98E5-88201A9242EF}" type="presParOf" srcId="{952B6187-6E34-4993-8597-BD55BA2572C4}" destId="{ABD0601E-609E-4F32-AB7D-773B27873455}" srcOrd="0" destOrd="0" presId="urn:microsoft.com/office/officeart/2005/8/layout/orgChart1"/>
+    <dgm:cxn modelId="{A09DB71B-3F8E-40AF-9ED9-91C7963CBD7A}" type="presParOf" srcId="{952B6187-6E34-4993-8597-BD55BA2572C4}" destId="{4E3137D8-35ED-4FC3-84BF-68082BA159E3}" srcOrd="1" destOrd="0" presId="urn:microsoft.com/office/officeart/2005/8/layout/orgChart1"/>
+    <dgm:cxn modelId="{BDE1BC71-8799-421E-AE33-79F0986D95A5}" type="presParOf" srcId="{6EBCA2F4-1E49-43DF-A990-71C0B5438598}" destId="{60CFF01D-5899-46CB-8662-D629BBF5F573}" srcOrd="1" destOrd="0" presId="urn:microsoft.com/office/officeart/2005/8/layout/orgChart1"/>
+    <dgm:cxn modelId="{0C01E5B0-4251-4CDC-A459-46009DA8DAF6}" type="presParOf" srcId="{6EBCA2F4-1E49-43DF-A990-71C0B5438598}" destId="{63FFD011-484A-4E04-8D77-11016B804CCC}" srcOrd="2" destOrd="0" presId="urn:microsoft.com/office/officeart/2005/8/layout/orgChart1"/>
+    <dgm:cxn modelId="{D5529B52-953B-4F40-8D66-F9CC4CCACBBE}" type="presParOf" srcId="{203D1C37-B984-464F-ABF0-D40EAD38511F}" destId="{7B95E993-4B1E-42AD-BD12-39F6CD46588A}" srcOrd="8" destOrd="0" presId="urn:microsoft.com/office/officeart/2005/8/layout/orgChart1"/>
+    <dgm:cxn modelId="{378EE2A9-2838-4BB3-B647-B37974680A52}" type="presParOf" srcId="{203D1C37-B984-464F-ABF0-D40EAD38511F}" destId="{789182F5-D99F-4403-824B-546EE7C21126}" srcOrd="9" destOrd="0" presId="urn:microsoft.com/office/officeart/2005/8/layout/orgChart1"/>
+    <dgm:cxn modelId="{0B4ADBDB-9CD3-4EBF-A1DC-727614C463DA}" type="presParOf" srcId="{789182F5-D99F-4403-824B-546EE7C21126}" destId="{2D56F436-CCFE-4658-AF90-6A94C229AC12}" srcOrd="0" destOrd="0" presId="urn:microsoft.com/office/officeart/2005/8/layout/orgChart1"/>
+    <dgm:cxn modelId="{E1B05FBF-DD5B-4E61-BCC2-4A23D6C53F7A}" type="presParOf" srcId="{2D56F436-CCFE-4658-AF90-6A94C229AC12}" destId="{622DD608-C712-4422-A61D-B66F145D201B}" srcOrd="0" destOrd="0" presId="urn:microsoft.com/office/officeart/2005/8/layout/orgChart1"/>
+    <dgm:cxn modelId="{75B3D61D-73AD-412E-BE6A-E2AA46322838}" type="presParOf" srcId="{2D56F436-CCFE-4658-AF90-6A94C229AC12}" destId="{F4212C8D-7FFA-406A-8B43-5CF61466A9E5}" srcOrd="1" destOrd="0" presId="urn:microsoft.com/office/officeart/2005/8/layout/orgChart1"/>
+    <dgm:cxn modelId="{8B6D180C-2B32-46A8-BEB3-4B2597509E8B}" type="presParOf" srcId="{789182F5-D99F-4403-824B-546EE7C21126}" destId="{62BF59A6-BA4B-4B59-86D1-6B3F4D46C367}" srcOrd="1" destOrd="0" presId="urn:microsoft.com/office/officeart/2005/8/layout/orgChart1"/>
+    <dgm:cxn modelId="{8765990E-22BF-4677-AE30-0A427652D308}" type="presParOf" srcId="{62BF59A6-BA4B-4B59-86D1-6B3F4D46C367}" destId="{D24EBAFB-7781-4EB2-B047-A5A53629EDBE}" srcOrd="0" destOrd="0" presId="urn:microsoft.com/office/officeart/2005/8/layout/orgChart1"/>
+    <dgm:cxn modelId="{63AE70F9-34A6-40C4-9619-E24A2CDEF3CD}" type="presParOf" srcId="{62BF59A6-BA4B-4B59-86D1-6B3F4D46C367}" destId="{B2C3B0B7-550F-4928-9141-B6DFC21CE1EC}" srcOrd="1" destOrd="0" presId="urn:microsoft.com/office/officeart/2005/8/layout/orgChart1"/>
+    <dgm:cxn modelId="{623FFB99-507E-485C-88E0-D02F0FA0A158}" type="presParOf" srcId="{B2C3B0B7-550F-4928-9141-B6DFC21CE1EC}" destId="{D24A847F-046A-49F5-8319-713E57F46930}" srcOrd="0" destOrd="0" presId="urn:microsoft.com/office/officeart/2005/8/layout/orgChart1"/>
+    <dgm:cxn modelId="{449C2A50-7EE7-4AA4-AE94-3B7BD5157C9F}" type="presParOf" srcId="{D24A847F-046A-49F5-8319-713E57F46930}" destId="{6F62DDC6-EF0C-445E-AE1E-86A4321F597E}" srcOrd="0" destOrd="0" presId="urn:microsoft.com/office/officeart/2005/8/layout/orgChart1"/>
+    <dgm:cxn modelId="{91DFE52F-75C6-40B6-B717-ECE90844D7E2}" type="presParOf" srcId="{D24A847F-046A-49F5-8319-713E57F46930}" destId="{C854F0F4-8227-4CC4-A6A7-1128D80B5BC4}" srcOrd="1" destOrd="0" presId="urn:microsoft.com/office/officeart/2005/8/layout/orgChart1"/>
+    <dgm:cxn modelId="{EB7E6D8E-4048-44CF-8911-687EB9AC995A}" type="presParOf" srcId="{B2C3B0B7-550F-4928-9141-B6DFC21CE1EC}" destId="{C88EE48A-2FDB-49AB-8A98-95C79D4D18E2}" srcOrd="1" destOrd="0" presId="urn:microsoft.com/office/officeart/2005/8/layout/orgChart1"/>
+    <dgm:cxn modelId="{7F526F29-F06C-4D5D-8063-F65EF7AE41DF}" type="presParOf" srcId="{B2C3B0B7-550F-4928-9141-B6DFC21CE1EC}" destId="{68E90527-2E66-415B-B56C-CBEFCB098171}" srcOrd="2" destOrd="0" presId="urn:microsoft.com/office/officeart/2005/8/layout/orgChart1"/>
+    <dgm:cxn modelId="{245A185B-014F-4C13-A70C-5016B7070153}" type="presParOf" srcId="{68E90527-2E66-415B-B56C-CBEFCB098171}" destId="{1F38A6DA-81EB-4179-B210-8567FD6C06C0}" srcOrd="0" destOrd="0" presId="urn:microsoft.com/office/officeart/2005/8/layout/orgChart1"/>
+    <dgm:cxn modelId="{50CED670-64CF-4FA1-9BE6-FC0ADC97F5DF}" type="presParOf" srcId="{68E90527-2E66-415B-B56C-CBEFCB098171}" destId="{2969155B-7EC4-4D66-85D6-058780C9FA7E}" srcOrd="1" destOrd="0" presId="urn:microsoft.com/office/officeart/2005/8/layout/orgChart1"/>
+    <dgm:cxn modelId="{8722B424-8DCA-4AAE-A03B-F9BE304A3C64}" type="presParOf" srcId="{2969155B-7EC4-4D66-85D6-058780C9FA7E}" destId="{D02035CA-2F7A-4477-A046-2AD028E81E15}" srcOrd="0" destOrd="0" presId="urn:microsoft.com/office/officeart/2005/8/layout/orgChart1"/>
+    <dgm:cxn modelId="{C007AB17-8A9D-474E-8F7A-D3C77787CB14}" type="presParOf" srcId="{D02035CA-2F7A-4477-A046-2AD028E81E15}" destId="{682A4093-6B09-45DB-A0D5-8F5FA0068503}" srcOrd="0" destOrd="0" presId="urn:microsoft.com/office/officeart/2005/8/layout/orgChart1"/>
+    <dgm:cxn modelId="{E0CBD1D2-A16D-4B2B-84CA-F48B93BB7D1F}" type="presParOf" srcId="{D02035CA-2F7A-4477-A046-2AD028E81E15}" destId="{136AD2B4-CC8E-4262-939C-71EA771D27D3}" srcOrd="1" destOrd="0" presId="urn:microsoft.com/office/officeart/2005/8/layout/orgChart1"/>
+    <dgm:cxn modelId="{25737653-019C-48C8-8A1D-0A3A5C8BE278}" type="presParOf" srcId="{2969155B-7EC4-4D66-85D6-058780C9FA7E}" destId="{A1BD3013-0765-4155-9F1E-C5B9E3AEF872}" srcOrd="1" destOrd="0" presId="urn:microsoft.com/office/officeart/2005/8/layout/orgChart1"/>
+    <dgm:cxn modelId="{A776B2ED-F117-4B8B-B772-EEF28562BC6A}" type="presParOf" srcId="{2969155B-7EC4-4D66-85D6-058780C9FA7E}" destId="{93A22367-BFA7-40AC-B914-911650CC30D4}" srcOrd="2" destOrd="0" presId="urn:microsoft.com/office/officeart/2005/8/layout/orgChart1"/>
+    <dgm:cxn modelId="{9301F718-9704-4E2A-8332-C9F98B708D39}" type="presParOf" srcId="{62BF59A6-BA4B-4B59-86D1-6B3F4D46C367}" destId="{472CB140-2A74-46B1-B499-4AD5ACF729C4}" srcOrd="2" destOrd="0" presId="urn:microsoft.com/office/officeart/2005/8/layout/orgChart1"/>
+    <dgm:cxn modelId="{98C8C0CD-9921-4FB1-B881-3424610D9B14}" type="presParOf" srcId="{62BF59A6-BA4B-4B59-86D1-6B3F4D46C367}" destId="{39FD0BB6-4328-43FF-A37E-0ECAADC49DAB}" srcOrd="3" destOrd="0" presId="urn:microsoft.com/office/officeart/2005/8/layout/orgChart1"/>
+    <dgm:cxn modelId="{487DDC48-1349-416A-988E-E2E173E17095}" type="presParOf" srcId="{39FD0BB6-4328-43FF-A37E-0ECAADC49DAB}" destId="{14D2C9AA-48E2-4C29-8770-B05C910A60E8}" srcOrd="0" destOrd="0" presId="urn:microsoft.com/office/officeart/2005/8/layout/orgChart1"/>
+    <dgm:cxn modelId="{A47C5919-8003-4D0E-9A0F-4E1653A4B2E9}" type="presParOf" srcId="{14D2C9AA-48E2-4C29-8770-B05C910A60E8}" destId="{F8E31DC5-890E-4A74-AF4D-5DFA6FD0346A}" srcOrd="0" destOrd="0" presId="urn:microsoft.com/office/officeart/2005/8/layout/orgChart1"/>
+    <dgm:cxn modelId="{4BE66470-C32A-48B8-A367-FF36641A698F}" type="presParOf" srcId="{14D2C9AA-48E2-4C29-8770-B05C910A60E8}" destId="{4302A70E-4E3F-4AC3-A636-4EA4E73172F8}" srcOrd="1" destOrd="0" presId="urn:microsoft.com/office/officeart/2005/8/layout/orgChart1"/>
+    <dgm:cxn modelId="{940618C3-2915-463E-B5E0-FAA466D6DE86}" type="presParOf" srcId="{39FD0BB6-4328-43FF-A37E-0ECAADC49DAB}" destId="{E4BC1946-2F39-4F17-89EB-30421CCC1672}" srcOrd="1" destOrd="0" presId="urn:microsoft.com/office/officeart/2005/8/layout/orgChart1"/>
+    <dgm:cxn modelId="{E9CA452E-623F-4F6F-95AA-F876F069CC50}" type="presParOf" srcId="{39FD0BB6-4328-43FF-A37E-0ECAADC49DAB}" destId="{02F02383-F87C-4DE3-9A77-5DAC9AB8016C}" srcOrd="2" destOrd="0" presId="urn:microsoft.com/office/officeart/2005/8/layout/orgChart1"/>
+    <dgm:cxn modelId="{EA4DC621-A11D-4B31-AFE6-4EC06F1313E0}" type="presParOf" srcId="{789182F5-D99F-4403-824B-546EE7C21126}" destId="{7234EC0E-4ADC-4F9F-97ED-3F593C21C1A5}" srcOrd="2" destOrd="0" presId="urn:microsoft.com/office/officeart/2005/8/layout/orgChart1"/>
+    <dgm:cxn modelId="{BCB7D11F-406F-4DE0-A8FC-2D4C76790700}" type="presParOf" srcId="{B1A31C65-8773-408C-A22C-A0F63BC9537A}" destId="{22E94EA5-F381-422A-B3C1-6D328E686DE3}" srcOrd="2" destOrd="0" presId="urn:microsoft.com/office/officeart/2005/8/layout/orgChart1"/>
+    <dgm:cxn modelId="{60CDBAF1-86F4-4C15-85C3-E51F2D34A4FE}" type="presParOf" srcId="{695396AC-E9D0-43C5-8DFF-567CCB773BA2}" destId="{28A951F7-6E91-4E7F-824A-B12D637BFFE6}" srcOrd="2" destOrd="0" presId="urn:microsoft.com/office/officeart/2005/8/layout/orgChart1"/>
+    <dgm:cxn modelId="{CD620E7A-EF19-4D3D-A286-26E4F4C45A4C}" type="presParOf" srcId="{15DB6396-19C0-4FC2-9C7B-425A01513095}" destId="{D5C588F6-E389-4477-973B-A9FA37552E75}" srcOrd="2" destOrd="0" presId="urn:microsoft.com/office/officeart/2005/8/layout/orgChart1"/>
+    <dgm:cxn modelId="{EE074565-D315-4B88-AF7E-64E33FCCB584}" type="presParOf" srcId="{79B34E27-86F4-46BC-96A0-691E8D7381D2}" destId="{D56DC7BF-40BA-4C1F-85DE-0EBE0A1AB55A}" srcOrd="2" destOrd="0" presId="urn:microsoft.com/office/officeart/2005/8/layout/orgChart1"/>
+    <dgm:cxn modelId="{7C704DFF-DF32-495E-8AEC-3C986AE5E259}" type="presParOf" srcId="{FF975155-B8DA-4929-979D-BBC630E653F5}" destId="{2BD6AFB9-45F9-4098-9ED2-F732DAE03C8B}" srcOrd="1" destOrd="0" presId="urn:microsoft.com/office/officeart/2005/8/layout/orgChart1"/>
+    <dgm:cxn modelId="{BC328F14-5E1E-420F-B4E0-D448C82CB9BC}" type="presParOf" srcId="{2BD6AFB9-45F9-4098-9ED2-F732DAE03C8B}" destId="{D11E7B3D-47D3-450E-A99B-F512555383BF}" srcOrd="0" destOrd="0" presId="urn:microsoft.com/office/officeart/2005/8/layout/orgChart1"/>
+    <dgm:cxn modelId="{552CC7EF-01F2-4286-AA1F-29BD807FE873}" type="presParOf" srcId="{D11E7B3D-47D3-450E-A99B-F512555383BF}" destId="{31A9F467-D518-44B9-A384-9191CAB135DB}" srcOrd="0" destOrd="0" presId="urn:microsoft.com/office/officeart/2005/8/layout/orgChart1"/>
+    <dgm:cxn modelId="{CEA3D838-9464-4C66-A597-C0A71D57DD3D}" type="presParOf" srcId="{D11E7B3D-47D3-450E-A99B-F512555383BF}" destId="{D1C6B569-E020-4EF2-B599-4EA92C7C7CEF}" srcOrd="1" destOrd="0" presId="urn:microsoft.com/office/officeart/2005/8/layout/orgChart1"/>
+    <dgm:cxn modelId="{7F0ADF24-267D-4E78-939F-DBE69D1BDA42}" type="presParOf" srcId="{2BD6AFB9-45F9-4098-9ED2-F732DAE03C8B}" destId="{572FED77-B249-4D05-98C6-9AE61223500A}" srcOrd="1" destOrd="0" presId="urn:microsoft.com/office/officeart/2005/8/layout/orgChart1"/>
+    <dgm:cxn modelId="{7CF1913F-22E3-4549-B370-9912C8078142}" type="presParOf" srcId="{2BD6AFB9-45F9-4098-9ED2-F732DAE03C8B}" destId="{BBE3EDC6-27C5-4C3F-AB34-8E9E34CC0B15}" srcOrd="2" destOrd="0" presId="urn:microsoft.com/office/officeart/2005/8/layout/orgChart1"/>
+    <dgm:cxn modelId="{D0A4A8C7-15DD-4D3E-9B9E-A81E363C83B2}" type="presParOf" srcId="{FF975155-B8DA-4929-979D-BBC630E653F5}" destId="{8C7B67BD-A18B-4B86-BBB4-F7C20B10D5F3}" srcOrd="2" destOrd="0" presId="urn:microsoft.com/office/officeart/2005/8/layout/orgChart1"/>
+    <dgm:cxn modelId="{D06B08DC-EF23-452D-BD47-FC3996FAC2C0}" type="presParOf" srcId="{8C7B67BD-A18B-4B86-BBB4-F7C20B10D5F3}" destId="{2A4BF40E-2A6A-40E3-96AF-87A906B0840E}" srcOrd="0" destOrd="0" presId="urn:microsoft.com/office/officeart/2005/8/layout/orgChart1"/>
+    <dgm:cxn modelId="{F31BC0AF-ED8D-46CF-B40E-680732D381DC}" type="presParOf" srcId="{2A4BF40E-2A6A-40E3-96AF-87A906B0840E}" destId="{347B40A4-8839-4E35-ACA7-962F62FF55C6}" srcOrd="0" destOrd="0" presId="urn:microsoft.com/office/officeart/2005/8/layout/orgChart1"/>
+    <dgm:cxn modelId="{A5601134-6139-444A-9621-6CE692BB5C12}" type="presParOf" srcId="{2A4BF40E-2A6A-40E3-96AF-87A906B0840E}" destId="{28A2A8AD-F159-42DB-8342-7229F68DA6FA}" srcOrd="1" destOrd="0" presId="urn:microsoft.com/office/officeart/2005/8/layout/orgChart1"/>
+    <dgm:cxn modelId="{50E447AA-A152-44A3-873E-E1EF11BE734D}" type="presParOf" srcId="{8C7B67BD-A18B-4B86-BBB4-F7C20B10D5F3}" destId="{B97775C8-B6BD-482F-B056-F89FA7A24A3E}" srcOrd="1" destOrd="0" presId="urn:microsoft.com/office/officeart/2005/8/layout/orgChart1"/>
+    <dgm:cxn modelId="{0AED8E39-BA18-4AB0-ACE9-D14712BAC03A}" type="presParOf" srcId="{8C7B67BD-A18B-4B86-BBB4-F7C20B10D5F3}" destId="{A3EB65B7-BBC5-4A25-8184-C79D3F39C2B4}" srcOrd="2" destOrd="0" presId="urn:microsoft.com/office/officeart/2005/8/layout/orgChart1"/>
   </dgm:cxnLst>
   <dgm:bg/>
   <dgm:whole/>

--- a/doc/modules.docx
+++ b/doc/modules.docx
@@ -10,8 +10,8 @@
         </w:rPr>
         <w:drawing>
           <wp:inline distT="0" distB="0" distL="0" distR="0">
-            <wp:extent cx="9258300" cy="6267450"/>
-            <wp:effectExtent l="19050" t="0" r="19050" b="0"/>
+            <wp:extent cx="5759532" cy="8892000"/>
+            <wp:effectExtent l="38100" t="0" r="12618" b="0"/>
             <wp:docPr id="2" name="Diagram 2"/>
             <wp:cNvGraphicFramePr/>
             <a:graphic xmlns:a="http://schemas.openxmlformats.org/drawingml/2006/main">
@@ -24,7 +24,7 @@
       </w:r>
     </w:p>
     <w:sectPr>
-      <w:pgSz w:w="16838" w:h="11906" w:orient="landscape"/>
+      <w:pgSz w:w="11906" w:h="16838"/>
       <w:pgMar w:top="1417" w:right="1417" w:bottom="1417" w:left="1417" w:header="708" w:footer="708" w:gutter="0"/>
       <w:cols w:space="708"/>
       <w:docGrid w:linePitch="360"/>
@@ -316,15 +316,15 @@
 </file>
 
 <file path=word/diagrams/colors1.xml><?xml version="1.0" encoding="utf-8"?>
-<dgm:colorsDef xmlns:dgm="http://schemas.openxmlformats.org/drawingml/2006/diagram" xmlns:a="http://schemas.openxmlformats.org/drawingml/2006/main" uniqueId="urn:microsoft.com/office/officeart/2005/8/colors/accent3_2">
+<dgm:colorsDef xmlns:dgm="http://schemas.openxmlformats.org/drawingml/2006/diagram" xmlns:a="http://schemas.openxmlformats.org/drawingml/2006/main" uniqueId="urn:microsoft.com/office/officeart/2005/8/colors/accent1_2">
   <dgm:title val=""/>
   <dgm:desc val=""/>
   <dgm:catLst>
-    <dgm:cat type="accent3" pri="11200"/>
+    <dgm:cat type="accent1" pri="11200"/>
   </dgm:catLst>
   <dgm:styleLbl name="node0">
     <dgm:fillClrLst meth="repeat">
-      <a:schemeClr val="accent3"/>
+      <a:schemeClr val="accent1"/>
     </dgm:fillClrLst>
     <dgm:linClrLst meth="repeat">
       <a:schemeClr val="lt1"/>
@@ -334,9 +334,21 @@
     <dgm:txFillClrLst/>
     <dgm:txEffectClrLst/>
   </dgm:styleLbl>
+  <dgm:styleLbl name="alignNode1">
+    <dgm:fillClrLst meth="repeat">
+      <a:schemeClr val="accent1"/>
+    </dgm:fillClrLst>
+    <dgm:linClrLst meth="repeat">
+      <a:schemeClr val="accent1"/>
+    </dgm:linClrLst>
+    <dgm:effectClrLst/>
+    <dgm:txLinClrLst/>
+    <dgm:txFillClrLst/>
+    <dgm:txEffectClrLst/>
+  </dgm:styleLbl>
   <dgm:styleLbl name="node1">
     <dgm:fillClrLst meth="repeat">
-      <a:schemeClr val="accent3"/>
+      <a:schemeClr val="accent1"/>
     </dgm:fillClrLst>
     <dgm:linClrLst meth="repeat">
       <a:schemeClr val="lt1"/>
@@ -346,21 +358,9 @@
     <dgm:txFillClrLst/>
     <dgm:txEffectClrLst/>
   </dgm:styleLbl>
-  <dgm:styleLbl name="alignNode1">
-    <dgm:fillClrLst meth="repeat">
-      <a:schemeClr val="accent3"/>
-    </dgm:fillClrLst>
-    <dgm:linClrLst meth="repeat">
-      <a:schemeClr val="accent3"/>
-    </dgm:linClrLst>
-    <dgm:effectClrLst/>
-    <dgm:txLinClrLst/>
-    <dgm:txFillClrLst/>
-    <dgm:txEffectClrLst/>
-  </dgm:styleLbl>
   <dgm:styleLbl name="lnNode1">
     <dgm:fillClrLst meth="repeat">
-      <a:schemeClr val="accent3"/>
+      <a:schemeClr val="accent1"/>
     </dgm:fillClrLst>
     <dgm:linClrLst meth="repeat">
       <a:schemeClr val="lt1"/>
@@ -372,7 +372,7 @@
   </dgm:styleLbl>
   <dgm:styleLbl name="vennNode1">
     <dgm:fillClrLst meth="repeat">
-      <a:schemeClr val="accent3">
+      <a:schemeClr val="accent1">
         <a:alpha val="50000"/>
       </a:schemeClr>
     </dgm:fillClrLst>
@@ -386,7 +386,7 @@
   </dgm:styleLbl>
   <dgm:styleLbl name="node2">
     <dgm:fillClrLst meth="repeat">
-      <a:schemeClr val="accent3"/>
+      <a:schemeClr val="accent1"/>
     </dgm:fillClrLst>
     <dgm:linClrLst meth="repeat">
       <a:schemeClr val="lt1"/>
@@ -398,7 +398,7 @@
   </dgm:styleLbl>
   <dgm:styleLbl name="node3">
     <dgm:fillClrLst meth="repeat">
-      <a:schemeClr val="accent3"/>
+      <a:schemeClr val="accent1"/>
     </dgm:fillClrLst>
     <dgm:linClrLst meth="repeat">
       <a:schemeClr val="lt1"/>
@@ -410,7 +410,7 @@
   </dgm:styleLbl>
   <dgm:styleLbl name="node4">
     <dgm:fillClrLst meth="repeat">
-      <a:schemeClr val="accent3"/>
+      <a:schemeClr val="accent1"/>
     </dgm:fillClrLst>
     <dgm:linClrLst meth="repeat">
       <a:schemeClr val="lt1"/>
@@ -422,7 +422,7 @@
   </dgm:styleLbl>
   <dgm:styleLbl name="fgImgPlace1">
     <dgm:fillClrLst meth="repeat">
-      <a:schemeClr val="accent3">
+      <a:schemeClr val="accent1">
         <a:tint val="50000"/>
       </a:schemeClr>
     </dgm:fillClrLst>
@@ -438,7 +438,7 @@
   </dgm:styleLbl>
   <dgm:styleLbl name="alignImgPlace1">
     <dgm:fillClrLst meth="repeat">
-      <a:schemeClr val="accent3">
+      <a:schemeClr val="accent1">
         <a:tint val="50000"/>
       </a:schemeClr>
     </dgm:fillClrLst>
@@ -454,7 +454,7 @@
   </dgm:styleLbl>
   <dgm:styleLbl name="bgImgPlace1">
     <dgm:fillClrLst meth="repeat">
-      <a:schemeClr val="accent3">
+      <a:schemeClr val="accent1">
         <a:tint val="50000"/>
       </a:schemeClr>
     </dgm:fillClrLst>
@@ -470,12 +470,12 @@
   </dgm:styleLbl>
   <dgm:styleLbl name="sibTrans2D1">
     <dgm:fillClrLst meth="repeat">
-      <a:schemeClr val="accent3">
+      <a:schemeClr val="accent1">
         <a:tint val="60000"/>
       </a:schemeClr>
     </dgm:fillClrLst>
     <dgm:linClrLst meth="repeat">
-      <a:schemeClr val="accent3">
+      <a:schemeClr val="accent1">
         <a:tint val="60000"/>
       </a:schemeClr>
     </dgm:linClrLst>
@@ -486,12 +486,12 @@
   </dgm:styleLbl>
   <dgm:styleLbl name="fgSibTrans2D1">
     <dgm:fillClrLst meth="repeat">
-      <a:schemeClr val="accent3">
+      <a:schemeClr val="accent1">
         <a:tint val="60000"/>
       </a:schemeClr>
     </dgm:fillClrLst>
     <dgm:linClrLst meth="repeat">
-      <a:schemeClr val="accent3">
+      <a:schemeClr val="accent1">
         <a:tint val="60000"/>
       </a:schemeClr>
     </dgm:linClrLst>
@@ -502,12 +502,12 @@
   </dgm:styleLbl>
   <dgm:styleLbl name="bgSibTrans2D1">
     <dgm:fillClrLst meth="repeat">
-      <a:schemeClr val="accent3">
+      <a:schemeClr val="accent1">
         <a:tint val="60000"/>
       </a:schemeClr>
     </dgm:fillClrLst>
     <dgm:linClrLst meth="repeat">
-      <a:schemeClr val="accent3">
+      <a:schemeClr val="accent1">
         <a:tint val="60000"/>
       </a:schemeClr>
     </dgm:linClrLst>
@@ -518,10 +518,10 @@
   </dgm:styleLbl>
   <dgm:styleLbl name="sibTrans1D1">
     <dgm:fillClrLst meth="repeat">
-      <a:schemeClr val="accent3"/>
+      <a:schemeClr val="accent1"/>
     </dgm:fillClrLst>
     <dgm:linClrLst meth="repeat">
-      <a:schemeClr val="accent3"/>
+      <a:schemeClr val="accent1"/>
     </dgm:linClrLst>
     <dgm:effectClrLst/>
     <dgm:txLinClrLst/>
@@ -532,10 +532,10 @@
   </dgm:styleLbl>
   <dgm:styleLbl name="callout">
     <dgm:fillClrLst meth="repeat">
-      <a:schemeClr val="accent3"/>
+      <a:schemeClr val="accent1"/>
     </dgm:fillClrLst>
     <dgm:linClrLst meth="repeat">
-      <a:schemeClr val="accent3">
+      <a:schemeClr val="accent1">
         <a:tint val="50000"/>
       </a:schemeClr>
     </dgm:linClrLst>
@@ -548,7 +548,7 @@
   </dgm:styleLbl>
   <dgm:styleLbl name="asst0">
     <dgm:fillClrLst meth="repeat">
-      <a:schemeClr val="accent3"/>
+      <a:schemeClr val="accent1"/>
     </dgm:fillClrLst>
     <dgm:linClrLst meth="repeat">
       <a:schemeClr val="lt1"/>
@@ -560,7 +560,7 @@
   </dgm:styleLbl>
   <dgm:styleLbl name="asst1">
     <dgm:fillClrLst meth="repeat">
-      <a:schemeClr val="accent3"/>
+      <a:schemeClr val="accent1"/>
     </dgm:fillClrLst>
     <dgm:linClrLst meth="repeat">
       <a:schemeClr val="lt1"/>
@@ -572,7 +572,7 @@
   </dgm:styleLbl>
   <dgm:styleLbl name="asst2">
     <dgm:fillClrLst meth="repeat">
-      <a:schemeClr val="accent3"/>
+      <a:schemeClr val="accent1"/>
     </dgm:fillClrLst>
     <dgm:linClrLst meth="repeat">
       <a:schemeClr val="lt1"/>
@@ -584,7 +584,7 @@
   </dgm:styleLbl>
   <dgm:styleLbl name="asst3">
     <dgm:fillClrLst meth="repeat">
-      <a:schemeClr val="accent3"/>
+      <a:schemeClr val="accent1"/>
     </dgm:fillClrLst>
     <dgm:linClrLst meth="repeat">
       <a:schemeClr val="lt1"/>
@@ -596,7 +596,7 @@
   </dgm:styleLbl>
   <dgm:styleLbl name="asst4">
     <dgm:fillClrLst meth="repeat">
-      <a:schemeClr val="accent3"/>
+      <a:schemeClr val="accent1"/>
     </dgm:fillClrLst>
     <dgm:linClrLst meth="repeat">
       <a:schemeClr val="lt1"/>
@@ -608,12 +608,12 @@
   </dgm:styleLbl>
   <dgm:styleLbl name="parChTrans2D1">
     <dgm:fillClrLst meth="repeat">
-      <a:schemeClr val="accent3">
+      <a:schemeClr val="accent1">
         <a:tint val="60000"/>
       </a:schemeClr>
     </dgm:fillClrLst>
     <dgm:linClrLst meth="repeat">
-      <a:schemeClr val="accent3">
+      <a:schemeClr val="accent1">
         <a:tint val="60000"/>
       </a:schemeClr>
     </dgm:linClrLst>
@@ -626,10 +626,10 @@
   </dgm:styleLbl>
   <dgm:styleLbl name="parChTrans2D2">
     <dgm:fillClrLst meth="repeat">
-      <a:schemeClr val="accent3"/>
+      <a:schemeClr val="accent1"/>
     </dgm:fillClrLst>
     <dgm:linClrLst meth="repeat">
-      <a:schemeClr val="accent3"/>
+      <a:schemeClr val="accent1"/>
     </dgm:linClrLst>
     <dgm:effectClrLst/>
     <dgm:txLinClrLst/>
@@ -640,10 +640,10 @@
   </dgm:styleLbl>
   <dgm:styleLbl name="parChTrans2D3">
     <dgm:fillClrLst meth="repeat">
-      <a:schemeClr val="accent3"/>
+      <a:schemeClr val="accent1"/>
     </dgm:fillClrLst>
     <dgm:linClrLst meth="repeat">
-      <a:schemeClr val="accent3"/>
+      <a:schemeClr val="accent1"/>
     </dgm:linClrLst>
     <dgm:effectClrLst/>
     <dgm:txLinClrLst/>
@@ -654,10 +654,10 @@
   </dgm:styleLbl>
   <dgm:styleLbl name="parChTrans2D4">
     <dgm:fillClrLst meth="repeat">
-      <a:schemeClr val="accent3"/>
+      <a:schemeClr val="accent1"/>
     </dgm:fillClrLst>
     <dgm:linClrLst meth="repeat">
-      <a:schemeClr val="accent3"/>
+      <a:schemeClr val="accent1"/>
     </dgm:linClrLst>
     <dgm:effectClrLst/>
     <dgm:txLinClrLst/>
@@ -668,10 +668,10 @@
   </dgm:styleLbl>
   <dgm:styleLbl name="parChTrans1D1">
     <dgm:fillClrLst meth="repeat">
-      <a:schemeClr val="accent3"/>
+      <a:schemeClr val="accent1"/>
     </dgm:fillClrLst>
     <dgm:linClrLst meth="repeat">
-      <a:schemeClr val="accent3">
+      <a:schemeClr val="accent1">
         <a:shade val="60000"/>
       </a:schemeClr>
     </dgm:linClrLst>
@@ -684,10 +684,10 @@
   </dgm:styleLbl>
   <dgm:styleLbl name="parChTrans1D2">
     <dgm:fillClrLst meth="repeat">
-      <a:schemeClr val="accent3"/>
+      <a:schemeClr val="accent1"/>
     </dgm:fillClrLst>
     <dgm:linClrLst meth="repeat">
-      <a:schemeClr val="accent3">
+      <a:schemeClr val="accent1">
         <a:shade val="60000"/>
       </a:schemeClr>
     </dgm:linClrLst>
@@ -700,10 +700,10 @@
   </dgm:styleLbl>
   <dgm:styleLbl name="parChTrans1D3">
     <dgm:fillClrLst meth="repeat">
-      <a:schemeClr val="accent3"/>
+      <a:schemeClr val="accent1"/>
     </dgm:fillClrLst>
     <dgm:linClrLst meth="repeat">
-      <a:schemeClr val="accent3">
+      <a:schemeClr val="accent1">
         <a:shade val="80000"/>
       </a:schemeClr>
     </dgm:linClrLst>
@@ -716,10 +716,10 @@
   </dgm:styleLbl>
   <dgm:styleLbl name="parChTrans1D4">
     <dgm:fillClrLst meth="repeat">
-      <a:schemeClr val="accent3"/>
+      <a:schemeClr val="accent1"/>
     </dgm:fillClrLst>
     <dgm:linClrLst meth="repeat">
-      <a:schemeClr val="accent3">
+      <a:schemeClr val="accent1">
         <a:shade val="80000"/>
       </a:schemeClr>
     </dgm:linClrLst>
@@ -737,7 +737,7 @@
       </a:schemeClr>
     </dgm:fillClrLst>
     <dgm:linClrLst meth="repeat">
-      <a:schemeClr val="accent3"/>
+      <a:schemeClr val="accent1"/>
     </dgm:linClrLst>
     <dgm:effectClrLst/>
     <dgm:txLinClrLst/>
@@ -753,7 +753,7 @@
       </a:schemeClr>
     </dgm:fillClrLst>
     <dgm:linClrLst meth="repeat">
-      <a:schemeClr val="accent3"/>
+      <a:schemeClr val="accent1"/>
     </dgm:linClrLst>
     <dgm:effectClrLst/>
     <dgm:txLinClrLst/>
@@ -769,7 +769,7 @@
       </a:schemeClr>
     </dgm:fillClrLst>
     <dgm:linClrLst meth="repeat">
-      <a:schemeClr val="accent3"/>
+      <a:schemeClr val="accent1"/>
     </dgm:linClrLst>
     <dgm:effectClrLst/>
     <dgm:txLinClrLst/>
@@ -785,7 +785,7 @@
       </a:schemeClr>
     </dgm:fillClrLst>
     <dgm:linClrLst meth="repeat">
-      <a:schemeClr val="accent3"/>
+      <a:schemeClr val="accent1"/>
     </dgm:linClrLst>
     <dgm:effectClrLst/>
     <dgm:txLinClrLst/>
@@ -801,7 +801,7 @@
       </a:schemeClr>
     </dgm:fillClrLst>
     <dgm:linClrLst meth="repeat">
-      <a:schemeClr val="accent3"/>
+      <a:schemeClr val="accent1"/>
     </dgm:linClrLst>
     <dgm:effectClrLst/>
     <dgm:txLinClrLst/>
@@ -815,7 +815,7 @@
       <a:schemeClr val="lt1"/>
     </dgm:fillClrLst>
     <dgm:linClrLst meth="repeat">
-      <a:schemeClr val="accent3"/>
+      <a:schemeClr val="accent1"/>
     </dgm:linClrLst>
     <dgm:effectClrLst/>
     <dgm:txLinClrLst/>
@@ -829,7 +829,7 @@
       <a:schemeClr val="lt1"/>
     </dgm:fillClrLst>
     <dgm:linClrLst meth="repeat">
-      <a:schemeClr val="accent3"/>
+      <a:schemeClr val="accent1"/>
     </dgm:linClrLst>
     <dgm:effectClrLst/>
     <dgm:txLinClrLst/>
@@ -843,7 +843,7 @@
       <a:schemeClr val="lt1"/>
     </dgm:fillClrLst>
     <dgm:linClrLst meth="repeat">
-      <a:schemeClr val="accent3"/>
+      <a:schemeClr val="accent1"/>
     </dgm:linClrLst>
     <dgm:effectClrLst/>
     <dgm:txLinClrLst/>
@@ -854,13 +854,13 @@
   </dgm:styleLbl>
   <dgm:styleLbl name="fgAccFollowNode1">
     <dgm:fillClrLst meth="repeat">
-      <a:schemeClr val="accent3">
+      <a:schemeClr val="accent1">
         <a:alpha val="90000"/>
         <a:tint val="40000"/>
       </a:schemeClr>
     </dgm:fillClrLst>
     <dgm:linClrLst meth="repeat">
-      <a:schemeClr val="accent3">
+      <a:schemeClr val="accent1">
         <a:alpha val="90000"/>
         <a:tint val="40000"/>
       </a:schemeClr>
@@ -874,13 +874,13 @@
   </dgm:styleLbl>
   <dgm:styleLbl name="alignAccFollowNode1">
     <dgm:fillClrLst meth="repeat">
-      <a:schemeClr val="accent3">
+      <a:schemeClr val="accent1">
         <a:alpha val="90000"/>
         <a:tint val="40000"/>
       </a:schemeClr>
     </dgm:fillClrLst>
     <dgm:linClrLst meth="repeat">
-      <a:schemeClr val="accent3">
+      <a:schemeClr val="accent1">
         <a:alpha val="90000"/>
         <a:tint val="40000"/>
       </a:schemeClr>
@@ -894,13 +894,13 @@
   </dgm:styleLbl>
   <dgm:styleLbl name="bgAccFollowNode1">
     <dgm:fillClrLst meth="repeat">
-      <a:schemeClr val="accent3">
+      <a:schemeClr val="accent1">
         <a:alpha val="90000"/>
         <a:tint val="40000"/>
       </a:schemeClr>
     </dgm:fillClrLst>
     <dgm:linClrLst meth="repeat">
-      <a:schemeClr val="accent3">
+      <a:schemeClr val="accent1">
         <a:alpha val="90000"/>
         <a:tint val="40000"/>
       </a:schemeClr>
@@ -919,7 +919,7 @@
       </a:schemeClr>
     </dgm:fillClrLst>
     <dgm:linClrLst meth="repeat">
-      <a:schemeClr val="accent3"/>
+      <a:schemeClr val="accent1"/>
     </dgm:linClrLst>
     <dgm:effectClrLst/>
     <dgm:txLinClrLst/>
@@ -935,7 +935,7 @@
       </a:schemeClr>
     </dgm:fillClrLst>
     <dgm:linClrLst meth="repeat">
-      <a:schemeClr val="accent3"/>
+      <a:schemeClr val="accent1"/>
     </dgm:linClrLst>
     <dgm:effectClrLst/>
     <dgm:txLinClrLst/>
@@ -951,7 +951,7 @@
       </a:schemeClr>
     </dgm:fillClrLst>
     <dgm:linClrLst meth="repeat">
-      <a:schemeClr val="accent3"/>
+      <a:schemeClr val="accent1"/>
     </dgm:linClrLst>
     <dgm:effectClrLst/>
     <dgm:txLinClrLst/>
@@ -967,7 +967,7 @@
       </a:schemeClr>
     </dgm:fillClrLst>
     <dgm:linClrLst meth="repeat">
-      <a:schemeClr val="accent3"/>
+      <a:schemeClr val="accent1"/>
     </dgm:linClrLst>
     <dgm:effectClrLst/>
     <dgm:txLinClrLst/>
@@ -978,12 +978,12 @@
   </dgm:styleLbl>
   <dgm:styleLbl name="bgShp">
     <dgm:fillClrLst meth="repeat">
-      <a:schemeClr val="accent3">
+      <a:schemeClr val="accent1">
         <a:tint val="40000"/>
       </a:schemeClr>
     </dgm:fillClrLst>
     <dgm:linClrLst meth="repeat">
-      <a:schemeClr val="accent3"/>
+      <a:schemeClr val="accent1"/>
     </dgm:linClrLst>
     <dgm:effectClrLst/>
     <dgm:txLinClrLst/>
@@ -994,12 +994,12 @@
   </dgm:styleLbl>
   <dgm:styleLbl name="dkBgShp">
     <dgm:fillClrLst meth="repeat">
-      <a:schemeClr val="accent3">
+      <a:schemeClr val="accent1">
         <a:shade val="80000"/>
       </a:schemeClr>
     </dgm:fillClrLst>
     <dgm:linClrLst meth="repeat">
-      <a:schemeClr val="accent3"/>
+      <a:schemeClr val="accent1"/>
     </dgm:linClrLst>
     <dgm:effectClrLst/>
     <dgm:txLinClrLst/>
@@ -1010,13 +1010,13 @@
   </dgm:styleLbl>
   <dgm:styleLbl name="trBgShp">
     <dgm:fillClrLst meth="repeat">
-      <a:schemeClr val="accent3">
+      <a:schemeClr val="accent1">
         <a:tint val="50000"/>
         <a:alpha val="40000"/>
       </a:schemeClr>
     </dgm:fillClrLst>
     <dgm:linClrLst meth="repeat">
-      <a:schemeClr val="accent3"/>
+      <a:schemeClr val="accent1"/>
     </dgm:linClrLst>
     <dgm:effectClrLst/>
     <dgm:txLinClrLst/>
@@ -1027,7 +1027,7 @@
   </dgm:styleLbl>
   <dgm:styleLbl name="fgShp">
     <dgm:fillClrLst meth="repeat">
-      <a:schemeClr val="accent3">
+      <a:schemeClr val="accent1">
         <a:tint val="60000"/>
       </a:schemeClr>
     </dgm:fillClrLst>
@@ -1066,7 +1066,7 @@
 <dgm:dataModel xmlns:dgm="http://schemas.openxmlformats.org/drawingml/2006/diagram" xmlns:a="http://schemas.openxmlformats.org/drawingml/2006/main">
   <dgm:ptLst>
     <dgm:pt modelId="{5E227F5B-6504-4D0C-BD19-82DD9B870A3B}" type="doc">
-      <dgm:prSet loTypeId="urn:microsoft.com/office/officeart/2005/8/layout/orgChart1" loCatId="hierarchy" qsTypeId="urn:microsoft.com/office/officeart/2005/8/quickstyle/simple1" qsCatId="simple" csTypeId="urn:microsoft.com/office/officeart/2005/8/colors/accent3_2" csCatId="accent3" phldr="1"/>
+      <dgm:prSet loTypeId="urn:microsoft.com/office/officeart/2005/8/layout/hierarchy2" loCatId="hierarchy" qsTypeId="urn:microsoft.com/office/officeart/2005/8/quickstyle/simple1" qsCatId="simple" csTypeId="urn:microsoft.com/office/officeart/2005/8/colors/accent1_2" csCatId="accent1" phldr="1"/>
       <dgm:spPr/>
       <dgm:t>
         <a:bodyPr/>
@@ -1121,7 +1121,7 @@
         <a:p>
           <a:r>
             <a:rPr lang="nl-NL"/>
-            <a:t>Base63-Binary Translator</a:t>
+            <a:t>Base64-Binary Translator</a:t>
           </a:r>
         </a:p>
       </dgm:t>
@@ -1157,7 +1157,7 @@
         <a:p>
           <a:r>
             <a:rPr lang="nl-NL"/>
-            <a:t>Tree</a:t>
+            <a:t>TreeAPI</a:t>
           </a:r>
         </a:p>
       </dgm:t>
@@ -1174,42 +1174,6 @@
       </dgm:t>
     </dgm:pt>
     <dgm:pt modelId="{AB686A6E-6258-461D-ACC2-C54B37150CCA}" type="parTrans" cxnId="{84B9AD6A-B30E-4F08-9FFF-2D10F946A265}">
-      <dgm:prSet/>
-      <dgm:spPr/>
-      <dgm:t>
-        <a:bodyPr/>
-        <a:lstStyle/>
-        <a:p>
-          <a:endParaRPr lang="nl-NL"/>
-        </a:p>
-      </dgm:t>
-    </dgm:pt>
-    <dgm:pt modelId="{03AACAA8-D89D-43A5-83BA-0FB666719E16}">
-      <dgm:prSet/>
-      <dgm:spPr/>
-      <dgm:t>
-        <a:bodyPr/>
-        <a:lstStyle/>
-        <a:p>
-          <a:r>
-            <a:rPr lang="nl-NL"/>
-            <a:t>API</a:t>
-          </a:r>
-        </a:p>
-      </dgm:t>
-    </dgm:pt>
-    <dgm:pt modelId="{0C3ACF15-7AC2-4CCC-8F7E-4F8FDFBF1C5C}" type="parTrans" cxnId="{41537E9A-D554-44B2-AA34-312B8EE9FE84}">
-      <dgm:prSet/>
-      <dgm:spPr/>
-      <dgm:t>
-        <a:bodyPr/>
-        <a:lstStyle/>
-        <a:p>
-          <a:endParaRPr lang="nl-NL"/>
-        </a:p>
-      </dgm:t>
-    </dgm:pt>
-    <dgm:pt modelId="{E5A5EB90-3963-400E-ADD5-D196EDC8A5D5}" type="sibTrans" cxnId="{41537E9A-D554-44B2-AA34-312B8EE9FE84}">
       <dgm:prSet/>
       <dgm:spPr/>
       <dgm:t>
@@ -1303,7 +1267,6 @@
             <a:rPr lang="nl-NL"/>
             <a:t>SGML API</a:t>
           </a:r>
-          <a:endParaRPr lang="nl-NL"/>
         </a:p>
       </dgm:t>
     </dgm:pt>
@@ -1986,13 +1949,8 @@
         <a:p>
           <a:r>
             <a:rPr lang="nl-NL"/>
-            <a:t>Binart</a:t>
+            <a:t>Binart repair</a:t>
           </a:r>
-          <a:r>
-            <a:rPr lang="nl-NL"/>
-            <a:t> repair</a:t>
-          </a:r>
-          <a:endParaRPr lang="nl-NL"/>
         </a:p>
       </dgm:t>
     </dgm:pt>
@@ -2099,11 +2057,7 @@
         <a:p>
           <a:r>
             <a:rPr lang="nl-NL"/>
-            <a:t>Compressed </a:t>
-          </a:r>
-          <a:r>
-            <a:rPr lang="nl-NL"/>
-            <a:t>repair</a:t>
+            <a:t>Compressed repair</a:t>
           </a:r>
         </a:p>
       </dgm:t>
@@ -2177,7 +2131,6 @@
             <a:rPr lang="nl-NL"/>
             <a:t>Base64 API</a:t>
           </a:r>
-          <a:endParaRPr lang="nl-NL"/>
         </a:p>
       </dgm:t>
     </dgm:pt>
@@ -2311,15 +2264,14 @@
         </a:p>
       </dgm:t>
     </dgm:pt>
-    <dgm:pt modelId="{FF975155-B8DA-4929-979D-BBC630E653F5}" type="pres">
-      <dgm:prSet presAssocID="{5E227F5B-6504-4D0C-BD19-82DD9B870A3B}" presName="hierChild1" presStyleCnt="0">
+    <dgm:pt modelId="{F12F0B3F-E99E-402F-956F-988489872785}" type="pres">
+      <dgm:prSet presAssocID="{5E227F5B-6504-4D0C-BD19-82DD9B870A3B}" presName="diagram" presStyleCnt="0">
         <dgm:presLayoutVars>
-          <dgm:orgChart val="1"/>
           <dgm:chPref val="1"/>
           <dgm:dir/>
           <dgm:animOne val="branch"/>
           <dgm:animLvl val="lvl"/>
-          <dgm:resizeHandles/>
+          <dgm:resizeHandles val="exact"/>
         </dgm:presLayoutVars>
       </dgm:prSet>
       <dgm:spPr/>
@@ -2331,20 +2283,12 @@
         </a:p>
       </dgm:t>
     </dgm:pt>
-    <dgm:pt modelId="{79B34E27-86F4-46BC-96A0-691E8D7381D2}" type="pres">
-      <dgm:prSet presAssocID="{670DBCF8-3285-42E3-AF7D-B99850201C01}" presName="hierRoot1" presStyleCnt="0">
-        <dgm:presLayoutVars>
-          <dgm:hierBranch val="init"/>
-        </dgm:presLayoutVars>
-      </dgm:prSet>
-      <dgm:spPr/>
-    </dgm:pt>
-    <dgm:pt modelId="{781C5507-A0BC-446B-9C94-DC42724137BA}" type="pres">
-      <dgm:prSet presAssocID="{670DBCF8-3285-42E3-AF7D-B99850201C01}" presName="rootComposite1" presStyleCnt="0"/>
-      <dgm:spPr/>
-    </dgm:pt>
-    <dgm:pt modelId="{4D244BA7-44FA-409D-87A4-76FDA6BEF5C2}" type="pres">
-      <dgm:prSet presAssocID="{670DBCF8-3285-42E3-AF7D-B99850201C01}" presName="rootText1" presStyleLbl="node0" presStyleIdx="0" presStyleCnt="3">
+    <dgm:pt modelId="{8207FCE8-F18E-4FCF-9D47-8F4E27D10199}" type="pres">
+      <dgm:prSet presAssocID="{670DBCF8-3285-42E3-AF7D-B99850201C01}" presName="root1" presStyleCnt="0"/>
+      <dgm:spPr/>
+    </dgm:pt>
+    <dgm:pt modelId="{B9C5EF87-FEDE-4C99-B947-292852F55933}" type="pres">
+      <dgm:prSet presAssocID="{670DBCF8-3285-42E3-AF7D-B99850201C01}" presName="LevelOneTextNode" presStyleLbl="node0" presStyleIdx="0" presStyleCnt="3">
         <dgm:presLayoutVars>
           <dgm:chPref val="3"/>
         </dgm:presLayoutVars>
@@ -2358,39 +2302,38 @@
         </a:p>
       </dgm:t>
     </dgm:pt>
-    <dgm:pt modelId="{EDEA5B9E-1249-4B57-8E8F-D46000914ACD}" type="pres">
-      <dgm:prSet presAssocID="{670DBCF8-3285-42E3-AF7D-B99850201C01}" presName="rootConnector1" presStyleLbl="node1" presStyleIdx="0" presStyleCnt="0"/>
-      <dgm:spPr/>
-      <dgm:t>
-        <a:bodyPr/>
-        <a:lstStyle/>
-        <a:p>
-          <a:endParaRPr lang="nl-NL"/>
-        </a:p>
-      </dgm:t>
-    </dgm:pt>
-    <dgm:pt modelId="{F332858D-62F5-433E-9B8A-C852F13292B7}" type="pres">
-      <dgm:prSet presAssocID="{670DBCF8-3285-42E3-AF7D-B99850201C01}" presName="hierChild2" presStyleCnt="0"/>
-      <dgm:spPr/>
-    </dgm:pt>
-    <dgm:pt modelId="{52FC68F4-3EBD-4C67-B458-A334AFE122BE}" type="pres">
-      <dgm:prSet presAssocID="{0C3ACF15-7AC2-4CCC-8F7E-4F8FDFBF1C5C}" presName="Name37" presStyleLbl="parChTrans1D2" presStyleIdx="0" presStyleCnt="1"/>
-      <dgm:spPr/>
-    </dgm:pt>
-    <dgm:pt modelId="{15DB6396-19C0-4FC2-9C7B-425A01513095}" type="pres">
-      <dgm:prSet presAssocID="{03AACAA8-D89D-43A5-83BA-0FB666719E16}" presName="hierRoot2" presStyleCnt="0">
-        <dgm:presLayoutVars>
-          <dgm:hierBranch val="init"/>
-        </dgm:presLayoutVars>
-      </dgm:prSet>
-      <dgm:spPr/>
-    </dgm:pt>
-    <dgm:pt modelId="{AC994C7B-D7C9-412C-82DA-0C465A02FD9D}" type="pres">
-      <dgm:prSet presAssocID="{03AACAA8-D89D-43A5-83BA-0FB666719E16}" presName="rootComposite" presStyleCnt="0"/>
-      <dgm:spPr/>
-    </dgm:pt>
-    <dgm:pt modelId="{D9EE4D3D-2FBD-4BCC-A76A-B6D80CE4D2CF}" type="pres">
-      <dgm:prSet presAssocID="{03AACAA8-D89D-43A5-83BA-0FB666719E16}" presName="rootText" presStyleLbl="node2" presStyleIdx="0" presStyleCnt="1">
+    <dgm:pt modelId="{5C4B04B7-DD74-442C-9A91-9842A1C53310}" type="pres">
+      <dgm:prSet presAssocID="{670DBCF8-3285-42E3-AF7D-B99850201C01}" presName="level2hierChild" presStyleCnt="0"/>
+      <dgm:spPr/>
+    </dgm:pt>
+    <dgm:pt modelId="{6451C918-1A38-4BFE-8B86-67A6F0031919}" type="pres">
+      <dgm:prSet presAssocID="{CC82BB65-1AFB-4659-B5A9-0D9F428D6EDC}" presName="conn2-1" presStyleLbl="parChTrans1D2" presStyleIdx="0" presStyleCnt="2"/>
+      <dgm:spPr/>
+      <dgm:t>
+        <a:bodyPr/>
+        <a:lstStyle/>
+        <a:p>
+          <a:endParaRPr lang="nl-NL"/>
+        </a:p>
+      </dgm:t>
+    </dgm:pt>
+    <dgm:pt modelId="{4A784B4E-94C0-4ED4-93A8-A2067543A0FD}" type="pres">
+      <dgm:prSet presAssocID="{CC82BB65-1AFB-4659-B5A9-0D9F428D6EDC}" presName="connTx" presStyleLbl="parChTrans1D2" presStyleIdx="0" presStyleCnt="2"/>
+      <dgm:spPr/>
+      <dgm:t>
+        <a:bodyPr/>
+        <a:lstStyle/>
+        <a:p>
+          <a:endParaRPr lang="nl-NL"/>
+        </a:p>
+      </dgm:t>
+    </dgm:pt>
+    <dgm:pt modelId="{3EEA8A17-BCB4-497F-B7F7-548796D0E135}" type="pres">
+      <dgm:prSet presAssocID="{0908F325-C07B-4688-B0E9-7623777B1E22}" presName="root2" presStyleCnt="0"/>
+      <dgm:spPr/>
+    </dgm:pt>
+    <dgm:pt modelId="{B2867D3A-80BE-4405-BFDB-7F5726DCC33B}" type="pres">
+      <dgm:prSet presAssocID="{0908F325-C07B-4688-B0E9-7623777B1E22}" presName="LevelTwoTextNode" presStyleLbl="node2" presStyleIdx="0" presStyleCnt="2">
         <dgm:presLayoutVars>
           <dgm:chPref val="3"/>
         </dgm:presLayoutVars>
@@ -2404,107 +2347,128 @@
         </a:p>
       </dgm:t>
     </dgm:pt>
-    <dgm:pt modelId="{185E83C7-C58F-454A-BBEF-05F09E017DF6}" type="pres">
-      <dgm:prSet presAssocID="{03AACAA8-D89D-43A5-83BA-0FB666719E16}" presName="rootConnector" presStyleLbl="node2" presStyleIdx="0" presStyleCnt="1"/>
-      <dgm:spPr/>
-      <dgm:t>
-        <a:bodyPr/>
-        <a:lstStyle/>
-        <a:p>
-          <a:endParaRPr lang="nl-NL"/>
-        </a:p>
-      </dgm:t>
-    </dgm:pt>
-    <dgm:pt modelId="{1DB15867-8EBD-4230-82B2-01E0B53F34E6}" type="pres">
-      <dgm:prSet presAssocID="{03AACAA8-D89D-43A5-83BA-0FB666719E16}" presName="hierChild4" presStyleCnt="0"/>
-      <dgm:spPr/>
-    </dgm:pt>
-    <dgm:pt modelId="{39206785-0A78-4ED0-89C1-67F2E6C6FEB7}" type="pres">
-      <dgm:prSet presAssocID="{CC82BB65-1AFB-4659-B5A9-0D9F428D6EDC}" presName="Name37" presStyleLbl="parChTrans1D3" presStyleIdx="0" presStyleCnt="2"/>
-      <dgm:spPr/>
-    </dgm:pt>
-    <dgm:pt modelId="{DF185576-2783-4D7F-8763-A4B0E3169C1A}" type="pres">
-      <dgm:prSet presAssocID="{0908F325-C07B-4688-B0E9-7623777B1E22}" presName="hierRoot2" presStyleCnt="0">
-        <dgm:presLayoutVars>
-          <dgm:hierBranch val="init"/>
-        </dgm:presLayoutVars>
-      </dgm:prSet>
-      <dgm:spPr/>
-    </dgm:pt>
-    <dgm:pt modelId="{3C27DBCE-F195-4236-A6BE-EC99E2420B30}" type="pres">
-      <dgm:prSet presAssocID="{0908F325-C07B-4688-B0E9-7623777B1E22}" presName="rootComposite" presStyleCnt="0"/>
-      <dgm:spPr/>
-    </dgm:pt>
-    <dgm:pt modelId="{79A48F15-EA3D-46BA-94ED-FDF9570EE58D}" type="pres">
-      <dgm:prSet presAssocID="{0908F325-C07B-4688-B0E9-7623777B1E22}" presName="rootText" presStyleLbl="node3" presStyleIdx="0" presStyleCnt="2">
+    <dgm:pt modelId="{11E4A4DA-25F1-458F-9B2B-5594B3523078}" type="pres">
+      <dgm:prSet presAssocID="{0908F325-C07B-4688-B0E9-7623777B1E22}" presName="level3hierChild" presStyleCnt="0"/>
+      <dgm:spPr/>
+    </dgm:pt>
+    <dgm:pt modelId="{49A589C3-E453-4F43-8058-C6830A9E6CD3}" type="pres">
+      <dgm:prSet presAssocID="{446E7540-FCAC-4164-AA57-EFA28C31518E}" presName="conn2-1" presStyleLbl="parChTrans1D2" presStyleIdx="1" presStyleCnt="2"/>
+      <dgm:spPr/>
+      <dgm:t>
+        <a:bodyPr/>
+        <a:lstStyle/>
+        <a:p>
+          <a:endParaRPr lang="nl-NL"/>
+        </a:p>
+      </dgm:t>
+    </dgm:pt>
+    <dgm:pt modelId="{00DEB426-A84C-4D88-8D3C-4019A45C4C4E}" type="pres">
+      <dgm:prSet presAssocID="{446E7540-FCAC-4164-AA57-EFA28C31518E}" presName="connTx" presStyleLbl="parChTrans1D2" presStyleIdx="1" presStyleCnt="2"/>
+      <dgm:spPr/>
+      <dgm:t>
+        <a:bodyPr/>
+        <a:lstStyle/>
+        <a:p>
+          <a:endParaRPr lang="nl-NL"/>
+        </a:p>
+      </dgm:t>
+    </dgm:pt>
+    <dgm:pt modelId="{94DE6BF6-3930-475D-AC82-FDF6D10CC049}" type="pres">
+      <dgm:prSet presAssocID="{E8AECDAB-A739-4518-9C95-BB6B1217AFAF}" presName="root2" presStyleCnt="0"/>
+      <dgm:spPr/>
+    </dgm:pt>
+    <dgm:pt modelId="{30104B53-769D-4A02-BF3C-3ACCF8B74E98}" type="pres">
+      <dgm:prSet presAssocID="{E8AECDAB-A739-4518-9C95-BB6B1217AFAF}" presName="LevelTwoTextNode" presStyleLbl="node2" presStyleIdx="1" presStyleCnt="2">
         <dgm:presLayoutVars>
           <dgm:chPref val="3"/>
         </dgm:presLayoutVars>
       </dgm:prSet>
       <dgm:spPr/>
-    </dgm:pt>
-    <dgm:pt modelId="{CE5E7F6B-6A5B-4C07-AEE7-CC6BFE845B28}" type="pres">
-      <dgm:prSet presAssocID="{0908F325-C07B-4688-B0E9-7623777B1E22}" presName="rootConnector" presStyleLbl="node3" presStyleIdx="0" presStyleCnt="2"/>
-      <dgm:spPr/>
-    </dgm:pt>
-    <dgm:pt modelId="{64D921A6-E3FA-4C14-AD59-B111B0B1DBE9}" type="pres">
-      <dgm:prSet presAssocID="{0908F325-C07B-4688-B0E9-7623777B1E22}" presName="hierChild4" presStyleCnt="0"/>
-      <dgm:spPr/>
-    </dgm:pt>
-    <dgm:pt modelId="{B55ACB1D-B6FE-44F9-9B9A-55F72B225808}" type="pres">
-      <dgm:prSet presAssocID="{0908F325-C07B-4688-B0E9-7623777B1E22}" presName="hierChild5" presStyleCnt="0"/>
-      <dgm:spPr/>
-    </dgm:pt>
-    <dgm:pt modelId="{AEA89BF1-1858-467E-ADC1-F67AEE2601F0}" type="pres">
-      <dgm:prSet presAssocID="{446E7540-FCAC-4164-AA57-EFA28C31518E}" presName="Name37" presStyleLbl="parChTrans1D3" presStyleIdx="1" presStyleCnt="2"/>
-      <dgm:spPr/>
-    </dgm:pt>
-    <dgm:pt modelId="{695396AC-E9D0-43C5-8DFF-567CCB773BA2}" type="pres">
-      <dgm:prSet presAssocID="{E8AECDAB-A739-4518-9C95-BB6B1217AFAF}" presName="hierRoot2" presStyleCnt="0">
-        <dgm:presLayoutVars>
-          <dgm:hierBranch val="init"/>
-        </dgm:presLayoutVars>
-      </dgm:prSet>
-      <dgm:spPr/>
-    </dgm:pt>
-    <dgm:pt modelId="{CC4B3FF5-C720-44AE-A47C-7348A5C8DD51}" type="pres">
-      <dgm:prSet presAssocID="{E8AECDAB-A739-4518-9C95-BB6B1217AFAF}" presName="rootComposite" presStyleCnt="0"/>
-      <dgm:spPr/>
-    </dgm:pt>
-    <dgm:pt modelId="{DD6EFE1F-288B-4C80-8786-9AF01DD5E186}" type="pres">
-      <dgm:prSet presAssocID="{E8AECDAB-A739-4518-9C95-BB6B1217AFAF}" presName="rootText" presStyleLbl="node3" presStyleIdx="1" presStyleCnt="2">
+      <dgm:t>
+        <a:bodyPr/>
+        <a:lstStyle/>
+        <a:p>
+          <a:endParaRPr lang="nl-NL"/>
+        </a:p>
+      </dgm:t>
+    </dgm:pt>
+    <dgm:pt modelId="{517FB5FD-BEE5-4E5E-9B9B-D8CEFF7B9AA1}" type="pres">
+      <dgm:prSet presAssocID="{E8AECDAB-A739-4518-9C95-BB6B1217AFAF}" presName="level3hierChild" presStyleCnt="0"/>
+      <dgm:spPr/>
+    </dgm:pt>
+    <dgm:pt modelId="{B313AF74-46F9-4F7E-9E3E-2BF33B2CCC4A}" type="pres">
+      <dgm:prSet presAssocID="{7EA98779-8534-4B3F-B2FA-C66E9A211715}" presName="conn2-1" presStyleLbl="parChTrans1D3" presStyleIdx="0" presStyleCnt="3"/>
+      <dgm:spPr/>
+      <dgm:t>
+        <a:bodyPr/>
+        <a:lstStyle/>
+        <a:p>
+          <a:endParaRPr lang="nl-NL"/>
+        </a:p>
+      </dgm:t>
+    </dgm:pt>
+    <dgm:pt modelId="{3D0D14A3-15E8-4748-BC11-BD2B7CDE329F}" type="pres">
+      <dgm:prSet presAssocID="{7EA98779-8534-4B3F-B2FA-C66E9A211715}" presName="connTx" presStyleLbl="parChTrans1D3" presStyleIdx="0" presStyleCnt="3"/>
+      <dgm:spPr/>
+      <dgm:t>
+        <a:bodyPr/>
+        <a:lstStyle/>
+        <a:p>
+          <a:endParaRPr lang="nl-NL"/>
+        </a:p>
+      </dgm:t>
+    </dgm:pt>
+    <dgm:pt modelId="{33ECCE74-77DE-402B-A245-71CEECCEBB29}" type="pres">
+      <dgm:prSet presAssocID="{390050B3-5EA7-4ACF-BC86-4BBC1B3D57FC}" presName="root2" presStyleCnt="0"/>
+      <dgm:spPr/>
+    </dgm:pt>
+    <dgm:pt modelId="{0EC10900-B26B-4E4B-ADDB-FB0B3D6DC3C3}" type="pres">
+      <dgm:prSet presAssocID="{390050B3-5EA7-4ACF-BC86-4BBC1B3D57FC}" presName="LevelTwoTextNode" presStyleLbl="node3" presStyleIdx="0" presStyleCnt="3">
         <dgm:presLayoutVars>
           <dgm:chPref val="3"/>
         </dgm:presLayoutVars>
       </dgm:prSet>
       <dgm:spPr/>
-    </dgm:pt>
-    <dgm:pt modelId="{02D5D2D9-EA75-4807-81FA-8AB42550621A}" type="pres">
-      <dgm:prSet presAssocID="{E8AECDAB-A739-4518-9C95-BB6B1217AFAF}" presName="rootConnector" presStyleLbl="node3" presStyleIdx="1" presStyleCnt="2"/>
-      <dgm:spPr/>
-    </dgm:pt>
-    <dgm:pt modelId="{315704C4-261B-41CB-8B17-912C52C3A4BF}" type="pres">
-      <dgm:prSet presAssocID="{E8AECDAB-A739-4518-9C95-BB6B1217AFAF}" presName="hierChild4" presStyleCnt="0"/>
-      <dgm:spPr/>
-    </dgm:pt>
-    <dgm:pt modelId="{5171E3D1-2C33-424D-B65F-A8B601B545CB}" type="pres">
-      <dgm:prSet presAssocID="{7EA98779-8534-4B3F-B2FA-C66E9A211715}" presName="Name37" presStyleLbl="parChTrans1D4" presStyleIdx="0" presStyleCnt="28"/>
-      <dgm:spPr/>
-    </dgm:pt>
-    <dgm:pt modelId="{5F33FD8A-2692-4703-9F33-8CCE82219BCA}" type="pres">
-      <dgm:prSet presAssocID="{390050B3-5EA7-4ACF-BC86-4BBC1B3D57FC}" presName="hierRoot2" presStyleCnt="0">
-        <dgm:presLayoutVars>
-          <dgm:hierBranch val="init"/>
-        </dgm:presLayoutVars>
-      </dgm:prSet>
-      <dgm:spPr/>
-    </dgm:pt>
-    <dgm:pt modelId="{F5145A3C-1919-405E-82E7-9ED75C2D6E87}" type="pres">
-      <dgm:prSet presAssocID="{390050B3-5EA7-4ACF-BC86-4BBC1B3D57FC}" presName="rootComposite" presStyleCnt="0"/>
-      <dgm:spPr/>
-    </dgm:pt>
-    <dgm:pt modelId="{F541FCA6-B3BF-4D5B-85D7-0E10609113DE}" type="pres">
-      <dgm:prSet presAssocID="{390050B3-5EA7-4ACF-BC86-4BBC1B3D57FC}" presName="rootText" presStyleLbl="node4" presStyleIdx="0" presStyleCnt="21">
+      <dgm:t>
+        <a:bodyPr/>
+        <a:lstStyle/>
+        <a:p>
+          <a:endParaRPr lang="nl-NL"/>
+        </a:p>
+      </dgm:t>
+    </dgm:pt>
+    <dgm:pt modelId="{2722E750-CCB9-4C98-B73F-7830532B0A62}" type="pres">
+      <dgm:prSet presAssocID="{390050B3-5EA7-4ACF-BC86-4BBC1B3D57FC}" presName="level3hierChild" presStyleCnt="0"/>
+      <dgm:spPr/>
+    </dgm:pt>
+    <dgm:pt modelId="{87147B97-2133-4D7B-A93E-D9A098297E7A}" type="pres">
+      <dgm:prSet presAssocID="{B1798877-1392-4484-BFAF-6984895E0EE8}" presName="conn2-1" presStyleLbl="parChTrans1D4" presStyleIdx="0" presStyleCnt="25"/>
+      <dgm:spPr/>
+      <dgm:t>
+        <a:bodyPr/>
+        <a:lstStyle/>
+        <a:p>
+          <a:endParaRPr lang="nl-NL"/>
+        </a:p>
+      </dgm:t>
+    </dgm:pt>
+    <dgm:pt modelId="{55655D57-0720-4588-878E-2548D2B32D77}" type="pres">
+      <dgm:prSet presAssocID="{B1798877-1392-4484-BFAF-6984895E0EE8}" presName="connTx" presStyleLbl="parChTrans1D4" presStyleIdx="0" presStyleCnt="25"/>
+      <dgm:spPr/>
+      <dgm:t>
+        <a:bodyPr/>
+        <a:lstStyle/>
+        <a:p>
+          <a:endParaRPr lang="nl-NL"/>
+        </a:p>
+      </dgm:t>
+    </dgm:pt>
+    <dgm:pt modelId="{2A95AFB6-3405-44BD-BD3F-90AE38CA3059}" type="pres">
+      <dgm:prSet presAssocID="{C78ECE3A-FC7B-430F-9CE4-08E2FC4FC02F}" presName="root2" presStyleCnt="0"/>
+      <dgm:spPr/>
+    </dgm:pt>
+    <dgm:pt modelId="{4646B4E3-09BD-4A6D-AB96-161E8D396216}" type="pres">
+      <dgm:prSet presAssocID="{C78ECE3A-FC7B-430F-9CE4-08E2FC4FC02F}" presName="LevelTwoTextNode" presStyleLbl="node4" presStyleIdx="0" presStyleCnt="18">
         <dgm:presLayoutVars>
           <dgm:chPref val="3"/>
         </dgm:presLayoutVars>
@@ -2518,39 +2482,38 @@
         </a:p>
       </dgm:t>
     </dgm:pt>
-    <dgm:pt modelId="{3860399D-29B9-4A0B-81A6-33080B9FCF7D}" type="pres">
-      <dgm:prSet presAssocID="{390050B3-5EA7-4ACF-BC86-4BBC1B3D57FC}" presName="rootConnector" presStyleLbl="node4" presStyleIdx="0" presStyleCnt="21"/>
-      <dgm:spPr/>
-      <dgm:t>
-        <a:bodyPr/>
-        <a:lstStyle/>
-        <a:p>
-          <a:endParaRPr lang="nl-NL"/>
-        </a:p>
-      </dgm:t>
-    </dgm:pt>
-    <dgm:pt modelId="{7B479E63-E158-46F2-8721-C3FBF6BD6866}" type="pres">
-      <dgm:prSet presAssocID="{390050B3-5EA7-4ACF-BC86-4BBC1B3D57FC}" presName="hierChild4" presStyleCnt="0"/>
-      <dgm:spPr/>
-    </dgm:pt>
-    <dgm:pt modelId="{B21BD219-5D07-488C-8DD0-42FCC027C081}" type="pres">
-      <dgm:prSet presAssocID="{B1798877-1392-4484-BFAF-6984895E0EE8}" presName="Name37" presStyleLbl="parChTrans1D4" presStyleIdx="1" presStyleCnt="28"/>
-      <dgm:spPr/>
-    </dgm:pt>
-    <dgm:pt modelId="{CCFA792D-B17C-4319-A48B-8F0AF6FFA9A3}" type="pres">
-      <dgm:prSet presAssocID="{C78ECE3A-FC7B-430F-9CE4-08E2FC4FC02F}" presName="hierRoot2" presStyleCnt="0">
-        <dgm:presLayoutVars>
-          <dgm:hierBranch val="init"/>
-        </dgm:presLayoutVars>
-      </dgm:prSet>
-      <dgm:spPr/>
-    </dgm:pt>
-    <dgm:pt modelId="{59BB6108-6CEE-49D6-8B2C-AF15387DB80B}" type="pres">
-      <dgm:prSet presAssocID="{C78ECE3A-FC7B-430F-9CE4-08E2FC4FC02F}" presName="rootComposite" presStyleCnt="0"/>
-      <dgm:spPr/>
-    </dgm:pt>
-    <dgm:pt modelId="{26054827-6EEC-48D8-895B-27F80B931F6B}" type="pres">
-      <dgm:prSet presAssocID="{C78ECE3A-FC7B-430F-9CE4-08E2FC4FC02F}" presName="rootText" presStyleLbl="node4" presStyleIdx="1" presStyleCnt="21">
+    <dgm:pt modelId="{CABC4D60-B2B6-4DBD-AC33-EDC811C36CB8}" type="pres">
+      <dgm:prSet presAssocID="{C78ECE3A-FC7B-430F-9CE4-08E2FC4FC02F}" presName="level3hierChild" presStyleCnt="0"/>
+      <dgm:spPr/>
+    </dgm:pt>
+    <dgm:pt modelId="{DC0EB92A-E2DA-488C-8491-5B824226CE70}" type="pres">
+      <dgm:prSet presAssocID="{3BF38786-6BDC-4609-98AC-02DC370483E6}" presName="conn2-1" presStyleLbl="parChTrans1D4" presStyleIdx="1" presStyleCnt="25"/>
+      <dgm:spPr/>
+      <dgm:t>
+        <a:bodyPr/>
+        <a:lstStyle/>
+        <a:p>
+          <a:endParaRPr lang="nl-NL"/>
+        </a:p>
+      </dgm:t>
+    </dgm:pt>
+    <dgm:pt modelId="{CC047F85-6E8C-456E-B88E-C15332455D3D}" type="pres">
+      <dgm:prSet presAssocID="{3BF38786-6BDC-4609-98AC-02DC370483E6}" presName="connTx" presStyleLbl="parChTrans1D4" presStyleIdx="1" presStyleCnt="25"/>
+      <dgm:spPr/>
+      <dgm:t>
+        <a:bodyPr/>
+        <a:lstStyle/>
+        <a:p>
+          <a:endParaRPr lang="nl-NL"/>
+        </a:p>
+      </dgm:t>
+    </dgm:pt>
+    <dgm:pt modelId="{07BEDE34-F896-4FD7-B62B-BCD61FF0462A}" type="pres">
+      <dgm:prSet presAssocID="{332F1E2D-A8EE-4BBA-BA2C-94CE4FB1205F}" presName="root2" presStyleCnt="0"/>
+      <dgm:spPr/>
+    </dgm:pt>
+    <dgm:pt modelId="{5E55D89F-878D-4003-885A-6C15D4D49F91}" type="pres">
+      <dgm:prSet presAssocID="{332F1E2D-A8EE-4BBA-BA2C-94CE4FB1205F}" presName="LevelTwoTextNode" presStyleLbl="node4" presStyleIdx="1" presStyleCnt="18">
         <dgm:presLayoutVars>
           <dgm:chPref val="3"/>
         </dgm:presLayoutVars>
@@ -2564,43 +2527,38 @@
         </a:p>
       </dgm:t>
     </dgm:pt>
-    <dgm:pt modelId="{F4DF7E0C-EFCE-40C7-B63D-56DE2FF82AF5}" type="pres">
-      <dgm:prSet presAssocID="{C78ECE3A-FC7B-430F-9CE4-08E2FC4FC02F}" presName="rootConnector" presStyleLbl="node4" presStyleIdx="1" presStyleCnt="21"/>
-      <dgm:spPr/>
-      <dgm:t>
-        <a:bodyPr/>
-        <a:lstStyle/>
-        <a:p>
-          <a:endParaRPr lang="nl-NL"/>
-        </a:p>
-      </dgm:t>
-    </dgm:pt>
-    <dgm:pt modelId="{570A8B90-19B4-497B-B0CB-24106EB4AE9E}" type="pres">
-      <dgm:prSet presAssocID="{C78ECE3A-FC7B-430F-9CE4-08E2FC4FC02F}" presName="hierChild4" presStyleCnt="0"/>
-      <dgm:spPr/>
-    </dgm:pt>
-    <dgm:pt modelId="{DA416F4F-311B-4992-B893-82AA7A59DC4D}" type="pres">
-      <dgm:prSet presAssocID="{C78ECE3A-FC7B-430F-9CE4-08E2FC4FC02F}" presName="hierChild5" presStyleCnt="0"/>
-      <dgm:spPr/>
-    </dgm:pt>
-    <dgm:pt modelId="{7EE942CE-1AF1-48E9-84C8-1BDB5AC6AAD8}" type="pres">
-      <dgm:prSet presAssocID="{3BF38786-6BDC-4609-98AC-02DC370483E6}" presName="Name37" presStyleLbl="parChTrans1D4" presStyleIdx="2" presStyleCnt="28"/>
-      <dgm:spPr/>
-    </dgm:pt>
-    <dgm:pt modelId="{D17474B7-C1D6-4ECB-B1E8-3550F48C07B5}" type="pres">
-      <dgm:prSet presAssocID="{332F1E2D-A8EE-4BBA-BA2C-94CE4FB1205F}" presName="hierRoot2" presStyleCnt="0">
-        <dgm:presLayoutVars>
-          <dgm:hierBranch val="init"/>
-        </dgm:presLayoutVars>
-      </dgm:prSet>
-      <dgm:spPr/>
-    </dgm:pt>
-    <dgm:pt modelId="{BF2CC13B-1FF4-44BE-8A1E-F2CE52841E90}" type="pres">
-      <dgm:prSet presAssocID="{332F1E2D-A8EE-4BBA-BA2C-94CE4FB1205F}" presName="rootComposite" presStyleCnt="0"/>
-      <dgm:spPr/>
-    </dgm:pt>
-    <dgm:pt modelId="{B629CFD9-899A-48D3-AB41-C7366EB92BC8}" type="pres">
-      <dgm:prSet presAssocID="{332F1E2D-A8EE-4BBA-BA2C-94CE4FB1205F}" presName="rootText" presStyleLbl="node4" presStyleIdx="2" presStyleCnt="21">
+    <dgm:pt modelId="{CC532557-FA89-4877-9F04-6FBE00185972}" type="pres">
+      <dgm:prSet presAssocID="{332F1E2D-A8EE-4BBA-BA2C-94CE4FB1205F}" presName="level3hierChild" presStyleCnt="0"/>
+      <dgm:spPr/>
+    </dgm:pt>
+    <dgm:pt modelId="{1EEC2343-3008-4AF3-B381-374B496350DD}" type="pres">
+      <dgm:prSet presAssocID="{33D1468B-BC21-4ADC-81D4-08936B7802E7}" presName="conn2-1" presStyleLbl="parChTrans1D4" presStyleIdx="2" presStyleCnt="25"/>
+      <dgm:spPr/>
+      <dgm:t>
+        <a:bodyPr/>
+        <a:lstStyle/>
+        <a:p>
+          <a:endParaRPr lang="nl-NL"/>
+        </a:p>
+      </dgm:t>
+    </dgm:pt>
+    <dgm:pt modelId="{005B2D63-021F-4507-A741-07E5E43A61FE}" type="pres">
+      <dgm:prSet presAssocID="{33D1468B-BC21-4ADC-81D4-08936B7802E7}" presName="connTx" presStyleLbl="parChTrans1D4" presStyleIdx="2" presStyleCnt="25"/>
+      <dgm:spPr/>
+      <dgm:t>
+        <a:bodyPr/>
+        <a:lstStyle/>
+        <a:p>
+          <a:endParaRPr lang="nl-NL"/>
+        </a:p>
+      </dgm:t>
+    </dgm:pt>
+    <dgm:pt modelId="{E8EF0679-5608-47C5-B3FB-791DB6DD7B99}" type="pres">
+      <dgm:prSet presAssocID="{16C2541B-F6E3-4B34-B2BD-B16F0147B723}" presName="root2" presStyleCnt="0"/>
+      <dgm:spPr/>
+    </dgm:pt>
+    <dgm:pt modelId="{46FDBD38-6EB3-4E5C-A396-854420A7D64E}" type="pres">
+      <dgm:prSet presAssocID="{16C2541B-F6E3-4B34-B2BD-B16F0147B723}" presName="LevelTwoTextNode" presStyleLbl="asst4" presStyleIdx="0" presStyleCnt="7">
         <dgm:presLayoutVars>
           <dgm:chPref val="3"/>
         </dgm:presLayoutVars>
@@ -2614,79 +2572,83 @@
         </a:p>
       </dgm:t>
     </dgm:pt>
-    <dgm:pt modelId="{13E78530-8DAF-4C2E-B097-6DB1D975A961}" type="pres">
-      <dgm:prSet presAssocID="{332F1E2D-A8EE-4BBA-BA2C-94CE4FB1205F}" presName="rootConnector" presStyleLbl="node4" presStyleIdx="2" presStyleCnt="21"/>
-      <dgm:spPr/>
-      <dgm:t>
-        <a:bodyPr/>
-        <a:lstStyle/>
-        <a:p>
-          <a:endParaRPr lang="nl-NL"/>
-        </a:p>
-      </dgm:t>
-    </dgm:pt>
-    <dgm:pt modelId="{E773FEC6-66CD-4F18-AEEF-302D608BD5DE}" type="pres">
-      <dgm:prSet presAssocID="{332F1E2D-A8EE-4BBA-BA2C-94CE4FB1205F}" presName="hierChild4" presStyleCnt="0"/>
-      <dgm:spPr/>
-    </dgm:pt>
-    <dgm:pt modelId="{3445E3CB-1763-43CB-9837-170DB3A5E91D}" type="pres">
-      <dgm:prSet presAssocID="{332F1E2D-A8EE-4BBA-BA2C-94CE4FB1205F}" presName="hierChild5" presStyleCnt="0"/>
-      <dgm:spPr/>
-    </dgm:pt>
-    <dgm:pt modelId="{55FC565F-6F67-416C-B889-FE8AC6F4886C}" type="pres">
-      <dgm:prSet presAssocID="{33D1468B-BC21-4ADC-81D4-08936B7802E7}" presName="Name111" presStyleLbl="parChTrans1D4" presStyleIdx="3" presStyleCnt="28"/>
-      <dgm:spPr/>
-    </dgm:pt>
-    <dgm:pt modelId="{36E486E7-D05C-4B08-A3E9-82B89C684A99}" type="pres">
-      <dgm:prSet presAssocID="{16C2541B-F6E3-4B34-B2BD-B16F0147B723}" presName="hierRoot3" presStyleCnt="0">
-        <dgm:presLayoutVars>
-          <dgm:hierBranch val="init"/>
-        </dgm:presLayoutVars>
-      </dgm:prSet>
-      <dgm:spPr/>
-    </dgm:pt>
-    <dgm:pt modelId="{97A3FBB1-B3EA-45EA-9978-355E763A18FE}" type="pres">
-      <dgm:prSet presAssocID="{16C2541B-F6E3-4B34-B2BD-B16F0147B723}" presName="rootComposite3" presStyleCnt="0"/>
-      <dgm:spPr/>
-    </dgm:pt>
-    <dgm:pt modelId="{B906D8F7-514D-4FBB-940C-26DA48FC8B11}" type="pres">
-      <dgm:prSet presAssocID="{16C2541B-F6E3-4B34-B2BD-B16F0147B723}" presName="rootText3" presStyleLbl="asst4" presStyleIdx="0" presStyleCnt="7">
+    <dgm:pt modelId="{071AA447-4486-4C23-8972-300B8DAFD93D}" type="pres">
+      <dgm:prSet presAssocID="{16C2541B-F6E3-4B34-B2BD-B16F0147B723}" presName="level3hierChild" presStyleCnt="0"/>
+      <dgm:spPr/>
+    </dgm:pt>
+    <dgm:pt modelId="{698B115D-BE01-4733-ABEB-BB9BB1F8EC00}" type="pres">
+      <dgm:prSet presAssocID="{8C252EB2-8D0A-4846-8BD1-F87535207786}" presName="conn2-1" presStyleLbl="parChTrans1D4" presStyleIdx="3" presStyleCnt="25"/>
+      <dgm:spPr/>
+      <dgm:t>
+        <a:bodyPr/>
+        <a:lstStyle/>
+        <a:p>
+          <a:endParaRPr lang="nl-NL"/>
+        </a:p>
+      </dgm:t>
+    </dgm:pt>
+    <dgm:pt modelId="{7DB8BD96-79A1-498F-8A09-341B2384381C}" type="pres">
+      <dgm:prSet presAssocID="{8C252EB2-8D0A-4846-8BD1-F87535207786}" presName="connTx" presStyleLbl="parChTrans1D4" presStyleIdx="3" presStyleCnt="25"/>
+      <dgm:spPr/>
+      <dgm:t>
+        <a:bodyPr/>
+        <a:lstStyle/>
+        <a:p>
+          <a:endParaRPr lang="nl-NL"/>
+        </a:p>
+      </dgm:t>
+    </dgm:pt>
+    <dgm:pt modelId="{1CBA1DB3-9B81-4234-A622-38A6AAB95C5C}" type="pres">
+      <dgm:prSet presAssocID="{58BF6E4C-8D04-4595-AC5E-B8E30455E49F}" presName="root2" presStyleCnt="0"/>
+      <dgm:spPr/>
+    </dgm:pt>
+    <dgm:pt modelId="{C67D033B-4697-4C17-B1DF-D849D6275777}" type="pres">
+      <dgm:prSet presAssocID="{58BF6E4C-8D04-4595-AC5E-B8E30455E49F}" presName="LevelTwoTextNode" presStyleLbl="node4" presStyleIdx="2" presStyleCnt="18">
         <dgm:presLayoutVars>
           <dgm:chPref val="3"/>
         </dgm:presLayoutVars>
       </dgm:prSet>
       <dgm:spPr/>
-    </dgm:pt>
-    <dgm:pt modelId="{5CC293A8-848C-4687-9A32-A99EA637D917}" type="pres">
-      <dgm:prSet presAssocID="{16C2541B-F6E3-4B34-B2BD-B16F0147B723}" presName="rootConnector3" presStyleLbl="asst4" presStyleIdx="0" presStyleCnt="7"/>
-      <dgm:spPr/>
-    </dgm:pt>
-    <dgm:pt modelId="{682DBAE4-B5CB-4F51-ADA2-7D530629E048}" type="pres">
-      <dgm:prSet presAssocID="{16C2541B-F6E3-4B34-B2BD-B16F0147B723}" presName="hierChild6" presStyleCnt="0"/>
-      <dgm:spPr/>
-    </dgm:pt>
-    <dgm:pt modelId="{248F2DAF-466D-4B8E-B61F-7F8E1880BCB9}" type="pres">
-      <dgm:prSet presAssocID="{16C2541B-F6E3-4B34-B2BD-B16F0147B723}" presName="hierChild7" presStyleCnt="0"/>
-      <dgm:spPr/>
-    </dgm:pt>
-    <dgm:pt modelId="{2F9BAA9F-E688-43A4-B8CD-05F15EF1B037}" type="pres">
-      <dgm:prSet presAssocID="{8C252EB2-8D0A-4846-8BD1-F87535207786}" presName="Name37" presStyleLbl="parChTrans1D4" presStyleIdx="4" presStyleCnt="28"/>
-      <dgm:spPr/>
-    </dgm:pt>
-    <dgm:pt modelId="{53651483-0E01-41DA-99C2-52FCDE7367B2}" type="pres">
-      <dgm:prSet presAssocID="{58BF6E4C-8D04-4595-AC5E-B8E30455E49F}" presName="hierRoot2" presStyleCnt="0">
-        <dgm:presLayoutVars>
-          <dgm:hierBranch val="init"/>
-        </dgm:presLayoutVars>
-      </dgm:prSet>
-      <dgm:spPr/>
-    </dgm:pt>
-    <dgm:pt modelId="{115225D3-D326-48D8-894C-D8801D8C436A}" type="pres">
-      <dgm:prSet presAssocID="{58BF6E4C-8D04-4595-AC5E-B8E30455E49F}" presName="rootComposite" presStyleCnt="0"/>
-      <dgm:spPr/>
-    </dgm:pt>
-    <dgm:pt modelId="{892D1DFB-03FF-447C-9C56-E3EB0EF154FD}" type="pres">
-      <dgm:prSet presAssocID="{58BF6E4C-8D04-4595-AC5E-B8E30455E49F}" presName="rootText" presStyleLbl="node4" presStyleIdx="3" presStyleCnt="21">
+      <dgm:t>
+        <a:bodyPr/>
+        <a:lstStyle/>
+        <a:p>
+          <a:endParaRPr lang="nl-NL"/>
+        </a:p>
+      </dgm:t>
+    </dgm:pt>
+    <dgm:pt modelId="{A7D7C40F-F9F5-4154-AD9B-4DC82526F8C9}" type="pres">
+      <dgm:prSet presAssocID="{58BF6E4C-8D04-4595-AC5E-B8E30455E49F}" presName="level3hierChild" presStyleCnt="0"/>
+      <dgm:spPr/>
+    </dgm:pt>
+    <dgm:pt modelId="{F3820A27-9651-4D43-903C-4122A12178E9}" type="pres">
+      <dgm:prSet presAssocID="{B3FF18B7-BD4F-4DB8-BB74-3C08429EB53B}" presName="conn2-1" presStyleLbl="parChTrans1D4" presStyleIdx="4" presStyleCnt="25"/>
+      <dgm:spPr/>
+      <dgm:t>
+        <a:bodyPr/>
+        <a:lstStyle/>
+        <a:p>
+          <a:endParaRPr lang="nl-NL"/>
+        </a:p>
+      </dgm:t>
+    </dgm:pt>
+    <dgm:pt modelId="{99EBA190-BC68-431B-A32A-4A28D2D23D8F}" type="pres">
+      <dgm:prSet presAssocID="{B3FF18B7-BD4F-4DB8-BB74-3C08429EB53B}" presName="connTx" presStyleLbl="parChTrans1D4" presStyleIdx="4" presStyleCnt="25"/>
+      <dgm:spPr/>
+      <dgm:t>
+        <a:bodyPr/>
+        <a:lstStyle/>
+        <a:p>
+          <a:endParaRPr lang="nl-NL"/>
+        </a:p>
+      </dgm:t>
+    </dgm:pt>
+    <dgm:pt modelId="{B5C01F27-FD56-4A70-9DEA-80F589154DAF}" type="pres">
+      <dgm:prSet presAssocID="{2292FA8C-48F6-4CC8-BA14-7698AF113833}" presName="root2" presStyleCnt="0"/>
+      <dgm:spPr/>
+    </dgm:pt>
+    <dgm:pt modelId="{985D1725-B039-46D3-A866-146E7BF70E61}" type="pres">
+      <dgm:prSet presAssocID="{2292FA8C-48F6-4CC8-BA14-7698AF113833}" presName="LevelTwoTextNode" presStyleLbl="node4" presStyleIdx="3" presStyleCnt="18">
         <dgm:presLayoutVars>
           <dgm:chPref val="3"/>
         </dgm:presLayoutVars>
@@ -2700,39 +2662,38 @@
         </a:p>
       </dgm:t>
     </dgm:pt>
-    <dgm:pt modelId="{D7D2F781-64D7-4260-9366-EB40A08A32DB}" type="pres">
-      <dgm:prSet presAssocID="{58BF6E4C-8D04-4595-AC5E-B8E30455E49F}" presName="rootConnector" presStyleLbl="node4" presStyleIdx="3" presStyleCnt="21"/>
-      <dgm:spPr/>
-      <dgm:t>
-        <a:bodyPr/>
-        <a:lstStyle/>
-        <a:p>
-          <a:endParaRPr lang="nl-NL"/>
-        </a:p>
-      </dgm:t>
-    </dgm:pt>
-    <dgm:pt modelId="{47B69E39-DFDB-4B5C-B387-47575A13B9AB}" type="pres">
-      <dgm:prSet presAssocID="{58BF6E4C-8D04-4595-AC5E-B8E30455E49F}" presName="hierChild4" presStyleCnt="0"/>
-      <dgm:spPr/>
-    </dgm:pt>
-    <dgm:pt modelId="{67690ACE-DB6B-42AC-A4E1-E45C72188171}" type="pres">
-      <dgm:prSet presAssocID="{B3FF18B7-BD4F-4DB8-BB74-3C08429EB53B}" presName="Name37" presStyleLbl="parChTrans1D4" presStyleIdx="5" presStyleCnt="28"/>
-      <dgm:spPr/>
-    </dgm:pt>
-    <dgm:pt modelId="{0A0546E9-C630-4A3D-BBCD-1D04AAB39FAD}" type="pres">
-      <dgm:prSet presAssocID="{2292FA8C-48F6-4CC8-BA14-7698AF113833}" presName="hierRoot2" presStyleCnt="0">
-        <dgm:presLayoutVars>
-          <dgm:hierBranch val="init"/>
-        </dgm:presLayoutVars>
-      </dgm:prSet>
-      <dgm:spPr/>
-    </dgm:pt>
-    <dgm:pt modelId="{A7221CD8-8256-491C-8629-6E771681F9F1}" type="pres">
-      <dgm:prSet presAssocID="{2292FA8C-48F6-4CC8-BA14-7698AF113833}" presName="rootComposite" presStyleCnt="0"/>
-      <dgm:spPr/>
-    </dgm:pt>
-    <dgm:pt modelId="{56B3ADE3-7A13-4615-844D-560488565ED3}" type="pres">
-      <dgm:prSet presAssocID="{2292FA8C-48F6-4CC8-BA14-7698AF113833}" presName="rootText" presStyleLbl="node4" presStyleIdx="4" presStyleCnt="21">
+    <dgm:pt modelId="{A8D38A13-82ED-4F24-8E7C-C38AC62590F0}" type="pres">
+      <dgm:prSet presAssocID="{2292FA8C-48F6-4CC8-BA14-7698AF113833}" presName="level3hierChild" presStyleCnt="0"/>
+      <dgm:spPr/>
+    </dgm:pt>
+    <dgm:pt modelId="{78A3FE4F-FCB1-4AF5-8498-DCABE514F503}" type="pres">
+      <dgm:prSet presAssocID="{96B69709-2907-487F-B5D3-D5255312CC1E}" presName="conn2-1" presStyleLbl="parChTrans1D4" presStyleIdx="5" presStyleCnt="25"/>
+      <dgm:spPr/>
+      <dgm:t>
+        <a:bodyPr/>
+        <a:lstStyle/>
+        <a:p>
+          <a:endParaRPr lang="nl-NL"/>
+        </a:p>
+      </dgm:t>
+    </dgm:pt>
+    <dgm:pt modelId="{92373554-E23C-4EAE-BEA9-DD1E5E8494D9}" type="pres">
+      <dgm:prSet presAssocID="{96B69709-2907-487F-B5D3-D5255312CC1E}" presName="connTx" presStyleLbl="parChTrans1D4" presStyleIdx="5" presStyleCnt="25"/>
+      <dgm:spPr/>
+      <dgm:t>
+        <a:bodyPr/>
+        <a:lstStyle/>
+        <a:p>
+          <a:endParaRPr lang="nl-NL"/>
+        </a:p>
+      </dgm:t>
+    </dgm:pt>
+    <dgm:pt modelId="{96FE4BB2-2265-4191-BFFF-C7F20E78DB59}" type="pres">
+      <dgm:prSet presAssocID="{58B10EED-1740-48E0-BDEA-93F870062117}" presName="root2" presStyleCnt="0"/>
+      <dgm:spPr/>
+    </dgm:pt>
+    <dgm:pt modelId="{E37C8270-E414-4A33-81AF-AD54F9D17331}" type="pres">
+      <dgm:prSet presAssocID="{58B10EED-1740-48E0-BDEA-93F870062117}" presName="LevelTwoTextNode" presStyleLbl="node4" presStyleIdx="4" presStyleCnt="18">
         <dgm:presLayoutVars>
           <dgm:chPref val="3"/>
         </dgm:presLayoutVars>
@@ -2746,43 +2707,38 @@
         </a:p>
       </dgm:t>
     </dgm:pt>
-    <dgm:pt modelId="{1985275E-048D-4FDA-8F37-7FB5798B4612}" type="pres">
-      <dgm:prSet presAssocID="{2292FA8C-48F6-4CC8-BA14-7698AF113833}" presName="rootConnector" presStyleLbl="node4" presStyleIdx="4" presStyleCnt="21"/>
-      <dgm:spPr/>
-      <dgm:t>
-        <a:bodyPr/>
-        <a:lstStyle/>
-        <a:p>
-          <a:endParaRPr lang="nl-NL"/>
-        </a:p>
-      </dgm:t>
-    </dgm:pt>
-    <dgm:pt modelId="{E99F9D09-C492-4FB7-87C1-8A33C406840B}" type="pres">
-      <dgm:prSet presAssocID="{2292FA8C-48F6-4CC8-BA14-7698AF113833}" presName="hierChild4" presStyleCnt="0"/>
-      <dgm:spPr/>
-    </dgm:pt>
-    <dgm:pt modelId="{6061C094-0A85-48BF-B3C9-7923D2274C2C}" type="pres">
-      <dgm:prSet presAssocID="{2292FA8C-48F6-4CC8-BA14-7698AF113833}" presName="hierChild5" presStyleCnt="0"/>
-      <dgm:spPr/>
-    </dgm:pt>
-    <dgm:pt modelId="{E3EF071E-E75A-4E31-8AAC-76C0CA6F9BCC}" type="pres">
-      <dgm:prSet presAssocID="{96B69709-2907-487F-B5D3-D5255312CC1E}" presName="Name37" presStyleLbl="parChTrans1D4" presStyleIdx="6" presStyleCnt="28"/>
-      <dgm:spPr/>
-    </dgm:pt>
-    <dgm:pt modelId="{BD33D50D-BFA0-4332-AD5B-BD33E301E754}" type="pres">
-      <dgm:prSet presAssocID="{58B10EED-1740-48E0-BDEA-93F870062117}" presName="hierRoot2" presStyleCnt="0">
-        <dgm:presLayoutVars>
-          <dgm:hierBranch val="init"/>
-        </dgm:presLayoutVars>
-      </dgm:prSet>
-      <dgm:spPr/>
-    </dgm:pt>
-    <dgm:pt modelId="{4ED7A042-B082-4375-A653-3D632B458AF1}" type="pres">
-      <dgm:prSet presAssocID="{58B10EED-1740-48E0-BDEA-93F870062117}" presName="rootComposite" presStyleCnt="0"/>
-      <dgm:spPr/>
-    </dgm:pt>
-    <dgm:pt modelId="{07E5ABD1-966D-4C03-9020-89F84BDD4BF6}" type="pres">
-      <dgm:prSet presAssocID="{58B10EED-1740-48E0-BDEA-93F870062117}" presName="rootText" presStyleLbl="node4" presStyleIdx="5" presStyleCnt="21">
+    <dgm:pt modelId="{9D51018A-5491-4632-8634-5D9654C713E1}" type="pres">
+      <dgm:prSet presAssocID="{58B10EED-1740-48E0-BDEA-93F870062117}" presName="level3hierChild" presStyleCnt="0"/>
+      <dgm:spPr/>
+    </dgm:pt>
+    <dgm:pt modelId="{EBE000E6-1BB6-4B54-B356-D28488A242F0}" type="pres">
+      <dgm:prSet presAssocID="{CA479050-8315-4558-A975-46206E7E01DE}" presName="conn2-1" presStyleLbl="parChTrans1D4" presStyleIdx="6" presStyleCnt="25"/>
+      <dgm:spPr/>
+      <dgm:t>
+        <a:bodyPr/>
+        <a:lstStyle/>
+        <a:p>
+          <a:endParaRPr lang="nl-NL"/>
+        </a:p>
+      </dgm:t>
+    </dgm:pt>
+    <dgm:pt modelId="{855CC4CD-27EC-4203-BB93-7EE6C507AB67}" type="pres">
+      <dgm:prSet presAssocID="{CA479050-8315-4558-A975-46206E7E01DE}" presName="connTx" presStyleLbl="parChTrans1D4" presStyleIdx="6" presStyleCnt="25"/>
+      <dgm:spPr/>
+      <dgm:t>
+        <a:bodyPr/>
+        <a:lstStyle/>
+        <a:p>
+          <a:endParaRPr lang="nl-NL"/>
+        </a:p>
+      </dgm:t>
+    </dgm:pt>
+    <dgm:pt modelId="{31ED45D9-807C-4124-9E22-1AA2002871F7}" type="pres">
+      <dgm:prSet presAssocID="{9B42FCBF-BE10-4CBE-9FB9-F81013199505}" presName="root2" presStyleCnt="0"/>
+      <dgm:spPr/>
+    </dgm:pt>
+    <dgm:pt modelId="{5B54D405-23E0-48F9-85BB-4CB51CB9F938}" type="pres">
+      <dgm:prSet presAssocID="{9B42FCBF-BE10-4CBE-9FB9-F81013199505}" presName="LevelTwoTextNode" presStyleLbl="asst4" presStyleIdx="1" presStyleCnt="7">
         <dgm:presLayoutVars>
           <dgm:chPref val="3"/>
         </dgm:presLayoutVars>
@@ -2796,83 +2752,83 @@
         </a:p>
       </dgm:t>
     </dgm:pt>
-    <dgm:pt modelId="{C8D2E8B6-3718-42ED-9A71-00905A832B7B}" type="pres">
-      <dgm:prSet presAssocID="{58B10EED-1740-48E0-BDEA-93F870062117}" presName="rootConnector" presStyleLbl="node4" presStyleIdx="5" presStyleCnt="21"/>
-      <dgm:spPr/>
-      <dgm:t>
-        <a:bodyPr/>
-        <a:lstStyle/>
-        <a:p>
-          <a:endParaRPr lang="nl-NL"/>
-        </a:p>
-      </dgm:t>
-    </dgm:pt>
-    <dgm:pt modelId="{7E6FB062-FC75-4389-9DD0-8A38B463C285}" type="pres">
-      <dgm:prSet presAssocID="{58B10EED-1740-48E0-BDEA-93F870062117}" presName="hierChild4" presStyleCnt="0"/>
-      <dgm:spPr/>
-    </dgm:pt>
-    <dgm:pt modelId="{8FC3205A-CD4C-485B-AD81-CF2C7C770707}" type="pres">
-      <dgm:prSet presAssocID="{58B10EED-1740-48E0-BDEA-93F870062117}" presName="hierChild5" presStyleCnt="0"/>
-      <dgm:spPr/>
-    </dgm:pt>
-    <dgm:pt modelId="{65781408-9138-470D-B466-2AD1D0FA8FEC}" type="pres">
-      <dgm:prSet presAssocID="{CA479050-8315-4558-A975-46206E7E01DE}" presName="Name111" presStyleLbl="parChTrans1D4" presStyleIdx="7" presStyleCnt="28"/>
-      <dgm:spPr/>
-    </dgm:pt>
-    <dgm:pt modelId="{B8F47C38-FC49-4F6D-9669-1903F42C9E72}" type="pres">
-      <dgm:prSet presAssocID="{9B42FCBF-BE10-4CBE-9FB9-F81013199505}" presName="hierRoot3" presStyleCnt="0">
-        <dgm:presLayoutVars>
-          <dgm:hierBranch val="init"/>
-        </dgm:presLayoutVars>
-      </dgm:prSet>
-      <dgm:spPr/>
-    </dgm:pt>
-    <dgm:pt modelId="{ADBEE7C2-6B40-49E4-8826-D5DB19CEC587}" type="pres">
-      <dgm:prSet presAssocID="{9B42FCBF-BE10-4CBE-9FB9-F81013199505}" presName="rootComposite3" presStyleCnt="0"/>
-      <dgm:spPr/>
-    </dgm:pt>
-    <dgm:pt modelId="{9CD3B365-B210-4583-A85A-073BD425340A}" type="pres">
-      <dgm:prSet presAssocID="{9B42FCBF-BE10-4CBE-9FB9-F81013199505}" presName="rootText3" presStyleLbl="asst4" presStyleIdx="1" presStyleCnt="7">
+    <dgm:pt modelId="{C64E40F6-7854-41B3-BC4F-79F792E36E27}" type="pres">
+      <dgm:prSet presAssocID="{9B42FCBF-BE10-4CBE-9FB9-F81013199505}" presName="level3hierChild" presStyleCnt="0"/>
+      <dgm:spPr/>
+    </dgm:pt>
+    <dgm:pt modelId="{7DEF4D14-42A6-47BB-B40F-961F83B8619E}" type="pres">
+      <dgm:prSet presAssocID="{DBD67884-6286-4758-A620-5E5B3C81841C}" presName="conn2-1" presStyleLbl="parChTrans1D4" presStyleIdx="7" presStyleCnt="25"/>
+      <dgm:spPr/>
+      <dgm:t>
+        <a:bodyPr/>
+        <a:lstStyle/>
+        <a:p>
+          <a:endParaRPr lang="nl-NL"/>
+        </a:p>
+      </dgm:t>
+    </dgm:pt>
+    <dgm:pt modelId="{F5C68B33-C163-49EB-BEB8-DCD541E1AF4E}" type="pres">
+      <dgm:prSet presAssocID="{DBD67884-6286-4758-A620-5E5B3C81841C}" presName="connTx" presStyleLbl="parChTrans1D4" presStyleIdx="7" presStyleCnt="25"/>
+      <dgm:spPr/>
+      <dgm:t>
+        <a:bodyPr/>
+        <a:lstStyle/>
+        <a:p>
+          <a:endParaRPr lang="nl-NL"/>
+        </a:p>
+      </dgm:t>
+    </dgm:pt>
+    <dgm:pt modelId="{8629B138-0E59-4D85-8B19-B0E58C89EFE7}" type="pres">
+      <dgm:prSet presAssocID="{30CCB05A-7575-4A6F-9590-953B3B42E6C4}" presName="root2" presStyleCnt="0"/>
+      <dgm:spPr/>
+    </dgm:pt>
+    <dgm:pt modelId="{505247CD-530F-4D1C-93A4-0EE41BB51052}" type="pres">
+      <dgm:prSet presAssocID="{30CCB05A-7575-4A6F-9590-953B3B42E6C4}" presName="LevelTwoTextNode" presStyleLbl="node4" presStyleIdx="5" presStyleCnt="18">
         <dgm:presLayoutVars>
           <dgm:chPref val="3"/>
         </dgm:presLayoutVars>
       </dgm:prSet>
       <dgm:spPr/>
-    </dgm:pt>
-    <dgm:pt modelId="{ACCA7D09-8770-4BDC-9067-564C7F7FC93A}" type="pres">
-      <dgm:prSet presAssocID="{9B42FCBF-BE10-4CBE-9FB9-F81013199505}" presName="rootConnector3" presStyleLbl="asst4" presStyleIdx="1" presStyleCnt="7"/>
-      <dgm:spPr/>
-    </dgm:pt>
-    <dgm:pt modelId="{B9322203-D70E-4D4D-94BB-E6CCD0BF2179}" type="pres">
-      <dgm:prSet presAssocID="{9B42FCBF-BE10-4CBE-9FB9-F81013199505}" presName="hierChild6" presStyleCnt="0"/>
-      <dgm:spPr/>
-    </dgm:pt>
-    <dgm:pt modelId="{8488FCAB-8E8B-45EA-9514-692284C2B2DA}" type="pres">
-      <dgm:prSet presAssocID="{9B42FCBF-BE10-4CBE-9FB9-F81013199505}" presName="hierChild7" presStyleCnt="0"/>
-      <dgm:spPr/>
-    </dgm:pt>
-    <dgm:pt modelId="{A39935D1-5D3C-4706-8ABD-D3B11C8E8B89}" type="pres">
-      <dgm:prSet presAssocID="{58BF6E4C-8D04-4595-AC5E-B8E30455E49F}" presName="hierChild5" presStyleCnt="0"/>
-      <dgm:spPr/>
-    </dgm:pt>
-    <dgm:pt modelId="{C85F9C6A-91CD-45C6-93EF-3049BFCF4031}" type="pres">
-      <dgm:prSet presAssocID="{DBD67884-6286-4758-A620-5E5B3C81841C}" presName="Name37" presStyleLbl="parChTrans1D4" presStyleIdx="8" presStyleCnt="28"/>
-      <dgm:spPr/>
-    </dgm:pt>
-    <dgm:pt modelId="{58996A4E-3032-4225-86AB-04BA76818F55}" type="pres">
-      <dgm:prSet presAssocID="{30CCB05A-7575-4A6F-9590-953B3B42E6C4}" presName="hierRoot2" presStyleCnt="0">
-        <dgm:presLayoutVars>
-          <dgm:hierBranch val="init"/>
-        </dgm:presLayoutVars>
-      </dgm:prSet>
-      <dgm:spPr/>
-    </dgm:pt>
-    <dgm:pt modelId="{B1EF3E44-DD2B-4398-86BB-1206A646362C}" type="pres">
-      <dgm:prSet presAssocID="{30CCB05A-7575-4A6F-9590-953B3B42E6C4}" presName="rootComposite" presStyleCnt="0"/>
-      <dgm:spPr/>
-    </dgm:pt>
-    <dgm:pt modelId="{7836C32A-83CE-45F7-AA91-5133842322BB}" type="pres">
-      <dgm:prSet presAssocID="{30CCB05A-7575-4A6F-9590-953B3B42E6C4}" presName="rootText" presStyleLbl="node4" presStyleIdx="6" presStyleCnt="21">
+      <dgm:t>
+        <a:bodyPr/>
+        <a:lstStyle/>
+        <a:p>
+          <a:endParaRPr lang="nl-NL"/>
+        </a:p>
+      </dgm:t>
+    </dgm:pt>
+    <dgm:pt modelId="{E3C69281-F47B-44AD-A585-0A3A24ED1AE8}" type="pres">
+      <dgm:prSet presAssocID="{30CCB05A-7575-4A6F-9590-953B3B42E6C4}" presName="level3hierChild" presStyleCnt="0"/>
+      <dgm:spPr/>
+    </dgm:pt>
+    <dgm:pt modelId="{875371DB-3B8E-4D53-B9EF-FB211CD57767}" type="pres">
+      <dgm:prSet presAssocID="{E8615899-7B96-42F2-B78C-30D2E15CB3F1}" presName="conn2-1" presStyleLbl="parChTrans1D4" presStyleIdx="8" presStyleCnt="25"/>
+      <dgm:spPr/>
+      <dgm:t>
+        <a:bodyPr/>
+        <a:lstStyle/>
+        <a:p>
+          <a:endParaRPr lang="nl-NL"/>
+        </a:p>
+      </dgm:t>
+    </dgm:pt>
+    <dgm:pt modelId="{4AB978E4-DA4D-41DB-96C8-9130C62145B3}" type="pres">
+      <dgm:prSet presAssocID="{E8615899-7B96-42F2-B78C-30D2E15CB3F1}" presName="connTx" presStyleLbl="parChTrans1D4" presStyleIdx="8" presStyleCnt="25"/>
+      <dgm:spPr/>
+      <dgm:t>
+        <a:bodyPr/>
+        <a:lstStyle/>
+        <a:p>
+          <a:endParaRPr lang="nl-NL"/>
+        </a:p>
+      </dgm:t>
+    </dgm:pt>
+    <dgm:pt modelId="{D4F0232D-D078-46EC-BED9-07168DFEAB08}" type="pres">
+      <dgm:prSet presAssocID="{2ABA232A-64D2-4945-9935-D8DB248A23F2}" presName="root2" presStyleCnt="0"/>
+      <dgm:spPr/>
+    </dgm:pt>
+    <dgm:pt modelId="{D6D53B80-5EC9-4462-990E-3F9DAA3D1723}" type="pres">
+      <dgm:prSet presAssocID="{2ABA232A-64D2-4945-9935-D8DB248A23F2}" presName="LevelTwoTextNode" presStyleLbl="asst4" presStyleIdx="2" presStyleCnt="7">
         <dgm:presLayoutVars>
           <dgm:chPref val="3"/>
         </dgm:presLayoutVars>
@@ -2886,39 +2842,38 @@
         </a:p>
       </dgm:t>
     </dgm:pt>
-    <dgm:pt modelId="{9D773CD9-0759-434D-B8BE-12AB83A63ED8}" type="pres">
-      <dgm:prSet presAssocID="{30CCB05A-7575-4A6F-9590-953B3B42E6C4}" presName="rootConnector" presStyleLbl="node4" presStyleIdx="6" presStyleCnt="21"/>
-      <dgm:spPr/>
-      <dgm:t>
-        <a:bodyPr/>
-        <a:lstStyle/>
-        <a:p>
-          <a:endParaRPr lang="nl-NL"/>
-        </a:p>
-      </dgm:t>
-    </dgm:pt>
-    <dgm:pt modelId="{F6668BE8-3E5D-41F3-A60E-57D0839A2E20}" type="pres">
-      <dgm:prSet presAssocID="{30CCB05A-7575-4A6F-9590-953B3B42E6C4}" presName="hierChild4" presStyleCnt="0"/>
-      <dgm:spPr/>
-    </dgm:pt>
-    <dgm:pt modelId="{D6FB95CA-AF17-4C49-97B3-47854E5C24E9}" type="pres">
-      <dgm:prSet presAssocID="{ABF643F4-8D4C-41D4-AA68-FA00B5CCDB57}" presName="Name37" presStyleLbl="parChTrans1D4" presStyleIdx="9" presStyleCnt="28"/>
-      <dgm:spPr/>
-    </dgm:pt>
-    <dgm:pt modelId="{EAA4C14E-13EC-4A90-A66F-874C4E2E6C45}" type="pres">
-      <dgm:prSet presAssocID="{91141FFD-6C99-47B8-9C00-66841B1946B8}" presName="hierRoot2" presStyleCnt="0">
-        <dgm:presLayoutVars>
-          <dgm:hierBranch val="init"/>
-        </dgm:presLayoutVars>
-      </dgm:prSet>
-      <dgm:spPr/>
-    </dgm:pt>
-    <dgm:pt modelId="{6DA470A0-6628-4817-9992-0B46C25C485A}" type="pres">
-      <dgm:prSet presAssocID="{91141FFD-6C99-47B8-9C00-66841B1946B8}" presName="rootComposite" presStyleCnt="0"/>
-      <dgm:spPr/>
-    </dgm:pt>
-    <dgm:pt modelId="{6E03F57D-E045-45FA-ABB2-041D6E9B56C4}" type="pres">
-      <dgm:prSet presAssocID="{91141FFD-6C99-47B8-9C00-66841B1946B8}" presName="rootText" presStyleLbl="node4" presStyleIdx="7" presStyleCnt="21">
+    <dgm:pt modelId="{7518A81C-AAE2-4842-B9C8-A13E3BDFA9D1}" type="pres">
+      <dgm:prSet presAssocID="{2ABA232A-64D2-4945-9935-D8DB248A23F2}" presName="level3hierChild" presStyleCnt="0"/>
+      <dgm:spPr/>
+    </dgm:pt>
+    <dgm:pt modelId="{346025F7-5BAA-4AE1-B117-905F5241FA3F}" type="pres">
+      <dgm:prSet presAssocID="{ABF643F4-8D4C-41D4-AA68-FA00B5CCDB57}" presName="conn2-1" presStyleLbl="parChTrans1D4" presStyleIdx="9" presStyleCnt="25"/>
+      <dgm:spPr/>
+      <dgm:t>
+        <a:bodyPr/>
+        <a:lstStyle/>
+        <a:p>
+          <a:endParaRPr lang="nl-NL"/>
+        </a:p>
+      </dgm:t>
+    </dgm:pt>
+    <dgm:pt modelId="{0EA2F17D-F6FD-4ABD-8B76-93135F8E44B1}" type="pres">
+      <dgm:prSet presAssocID="{ABF643F4-8D4C-41D4-AA68-FA00B5CCDB57}" presName="connTx" presStyleLbl="parChTrans1D4" presStyleIdx="9" presStyleCnt="25"/>
+      <dgm:spPr/>
+      <dgm:t>
+        <a:bodyPr/>
+        <a:lstStyle/>
+        <a:p>
+          <a:endParaRPr lang="nl-NL"/>
+        </a:p>
+      </dgm:t>
+    </dgm:pt>
+    <dgm:pt modelId="{E67C0BF8-25A0-47FF-8123-F56AC7A9C3EE}" type="pres">
+      <dgm:prSet presAssocID="{91141FFD-6C99-47B8-9C00-66841B1946B8}" presName="root2" presStyleCnt="0"/>
+      <dgm:spPr/>
+    </dgm:pt>
+    <dgm:pt modelId="{1945287D-26D3-4A89-8CEE-CE78B133A6AC}" type="pres">
+      <dgm:prSet presAssocID="{91141FFD-6C99-47B8-9C00-66841B1946B8}" presName="LevelTwoTextNode" presStyleLbl="node4" presStyleIdx="6" presStyleCnt="18">
         <dgm:presLayoutVars>
           <dgm:chPref val="3"/>
         </dgm:presLayoutVars>
@@ -2932,43 +2887,38 @@
         </a:p>
       </dgm:t>
     </dgm:pt>
-    <dgm:pt modelId="{7874404C-F2E8-4E32-8F8B-C20D685CBCC4}" type="pres">
-      <dgm:prSet presAssocID="{91141FFD-6C99-47B8-9C00-66841B1946B8}" presName="rootConnector" presStyleLbl="node4" presStyleIdx="7" presStyleCnt="21"/>
-      <dgm:spPr/>
-      <dgm:t>
-        <a:bodyPr/>
-        <a:lstStyle/>
-        <a:p>
-          <a:endParaRPr lang="nl-NL"/>
-        </a:p>
-      </dgm:t>
-    </dgm:pt>
-    <dgm:pt modelId="{9EDAC5C6-1250-4407-B336-F38563AB71AE}" type="pres">
-      <dgm:prSet presAssocID="{91141FFD-6C99-47B8-9C00-66841B1946B8}" presName="hierChild4" presStyleCnt="0"/>
-      <dgm:spPr/>
-    </dgm:pt>
-    <dgm:pt modelId="{5B1A65CE-66B6-4805-8154-31826D8765FF}" type="pres">
-      <dgm:prSet presAssocID="{91141FFD-6C99-47B8-9C00-66841B1946B8}" presName="hierChild5" presStyleCnt="0"/>
-      <dgm:spPr/>
-    </dgm:pt>
-    <dgm:pt modelId="{E51A9A7E-8A1F-4680-8D3C-159F7610B003}" type="pres">
-      <dgm:prSet presAssocID="{C019A58B-0E4B-4085-A802-95546F419600}" presName="Name37" presStyleLbl="parChTrans1D4" presStyleIdx="10" presStyleCnt="28"/>
-      <dgm:spPr/>
-    </dgm:pt>
-    <dgm:pt modelId="{22EBEA82-64FC-42EF-8B9D-1DFDE7583E36}" type="pres">
-      <dgm:prSet presAssocID="{3C111737-612F-428F-BA32-75953175F535}" presName="hierRoot2" presStyleCnt="0">
-        <dgm:presLayoutVars>
-          <dgm:hierBranch val="init"/>
-        </dgm:presLayoutVars>
-      </dgm:prSet>
-      <dgm:spPr/>
-    </dgm:pt>
-    <dgm:pt modelId="{C0D76716-5097-43E7-848F-6A5DA8CBC34F}" type="pres">
-      <dgm:prSet presAssocID="{3C111737-612F-428F-BA32-75953175F535}" presName="rootComposite" presStyleCnt="0"/>
-      <dgm:spPr/>
-    </dgm:pt>
-    <dgm:pt modelId="{97B877F8-A843-4A60-82C5-5BBA1608F642}" type="pres">
-      <dgm:prSet presAssocID="{3C111737-612F-428F-BA32-75953175F535}" presName="rootText" presStyleLbl="node4" presStyleIdx="8" presStyleCnt="21">
+    <dgm:pt modelId="{388214D1-EADD-436C-9FC0-C7A00C519B41}" type="pres">
+      <dgm:prSet presAssocID="{91141FFD-6C99-47B8-9C00-66841B1946B8}" presName="level3hierChild" presStyleCnt="0"/>
+      <dgm:spPr/>
+    </dgm:pt>
+    <dgm:pt modelId="{B1B595B9-F59C-4D01-96E4-44052A4B9C07}" type="pres">
+      <dgm:prSet presAssocID="{C019A58B-0E4B-4085-A802-95546F419600}" presName="conn2-1" presStyleLbl="parChTrans1D4" presStyleIdx="10" presStyleCnt="25"/>
+      <dgm:spPr/>
+      <dgm:t>
+        <a:bodyPr/>
+        <a:lstStyle/>
+        <a:p>
+          <a:endParaRPr lang="nl-NL"/>
+        </a:p>
+      </dgm:t>
+    </dgm:pt>
+    <dgm:pt modelId="{AC20805A-7B3D-4511-A9D0-F51321E733BA}" type="pres">
+      <dgm:prSet presAssocID="{C019A58B-0E4B-4085-A802-95546F419600}" presName="connTx" presStyleLbl="parChTrans1D4" presStyleIdx="10" presStyleCnt="25"/>
+      <dgm:spPr/>
+      <dgm:t>
+        <a:bodyPr/>
+        <a:lstStyle/>
+        <a:p>
+          <a:endParaRPr lang="nl-NL"/>
+        </a:p>
+      </dgm:t>
+    </dgm:pt>
+    <dgm:pt modelId="{24883631-B9A1-402E-8D7D-A0BAD2F9F72A}" type="pres">
+      <dgm:prSet presAssocID="{3C111737-612F-428F-BA32-75953175F535}" presName="root2" presStyleCnt="0"/>
+      <dgm:spPr/>
+    </dgm:pt>
+    <dgm:pt modelId="{0FA160A4-F838-4CA1-A802-502BFA600990}" type="pres">
+      <dgm:prSet presAssocID="{3C111737-612F-428F-BA32-75953175F535}" presName="LevelTwoTextNode" presStyleLbl="node4" presStyleIdx="7" presStyleCnt="18">
         <dgm:presLayoutVars>
           <dgm:chPref val="3"/>
         </dgm:presLayoutVars>
@@ -2982,83 +2932,83 @@
         </a:p>
       </dgm:t>
     </dgm:pt>
-    <dgm:pt modelId="{DF62472B-0B3E-44DB-83E3-FCF64D13BE59}" type="pres">
-      <dgm:prSet presAssocID="{3C111737-612F-428F-BA32-75953175F535}" presName="rootConnector" presStyleLbl="node4" presStyleIdx="8" presStyleCnt="21"/>
-      <dgm:spPr/>
-      <dgm:t>
-        <a:bodyPr/>
-        <a:lstStyle/>
-        <a:p>
-          <a:endParaRPr lang="nl-NL"/>
-        </a:p>
-      </dgm:t>
-    </dgm:pt>
-    <dgm:pt modelId="{04217FE8-D485-45F7-8530-31513A45F69C}" type="pres">
-      <dgm:prSet presAssocID="{3C111737-612F-428F-BA32-75953175F535}" presName="hierChild4" presStyleCnt="0"/>
-      <dgm:spPr/>
-    </dgm:pt>
-    <dgm:pt modelId="{E822C68D-CA51-4D13-8BA2-1934AE6F374F}" type="pres">
-      <dgm:prSet presAssocID="{3C111737-612F-428F-BA32-75953175F535}" presName="hierChild5" presStyleCnt="0"/>
-      <dgm:spPr/>
-    </dgm:pt>
-    <dgm:pt modelId="{2BDE03CE-9504-4468-A917-88FCB7A55D2D}" type="pres">
-      <dgm:prSet presAssocID="{EAA0B21A-8D8C-4DF5-A993-127DCA7AFB09}" presName="Name111" presStyleLbl="parChTrans1D4" presStyleIdx="11" presStyleCnt="28"/>
-      <dgm:spPr/>
-    </dgm:pt>
-    <dgm:pt modelId="{6AD4D7EA-C5C4-463A-86A2-89ACFD4ECD10}" type="pres">
-      <dgm:prSet presAssocID="{6D69F266-27C1-4F67-B02D-0677E29F0793}" presName="hierRoot3" presStyleCnt="0">
-        <dgm:presLayoutVars>
-          <dgm:hierBranch val="init"/>
-        </dgm:presLayoutVars>
-      </dgm:prSet>
-      <dgm:spPr/>
-    </dgm:pt>
-    <dgm:pt modelId="{ED692DF6-0B39-4AC5-83C6-0D2265AA2346}" type="pres">
-      <dgm:prSet presAssocID="{6D69F266-27C1-4F67-B02D-0677E29F0793}" presName="rootComposite3" presStyleCnt="0"/>
-      <dgm:spPr/>
-    </dgm:pt>
-    <dgm:pt modelId="{E9BE5B4B-713E-4244-9037-DAB3D52BD9D6}" type="pres">
-      <dgm:prSet presAssocID="{6D69F266-27C1-4F67-B02D-0677E29F0793}" presName="rootText3" presStyleLbl="asst4" presStyleIdx="2" presStyleCnt="7">
+    <dgm:pt modelId="{E9B8F8C6-D23D-418F-A05D-CD5129C597B0}" type="pres">
+      <dgm:prSet presAssocID="{3C111737-612F-428F-BA32-75953175F535}" presName="level3hierChild" presStyleCnt="0"/>
+      <dgm:spPr/>
+    </dgm:pt>
+    <dgm:pt modelId="{74B1270B-8345-473A-B652-BAFA4B768ED4}" type="pres">
+      <dgm:prSet presAssocID="{EAA0B21A-8D8C-4DF5-A993-127DCA7AFB09}" presName="conn2-1" presStyleLbl="parChTrans1D4" presStyleIdx="11" presStyleCnt="25"/>
+      <dgm:spPr/>
+      <dgm:t>
+        <a:bodyPr/>
+        <a:lstStyle/>
+        <a:p>
+          <a:endParaRPr lang="nl-NL"/>
+        </a:p>
+      </dgm:t>
+    </dgm:pt>
+    <dgm:pt modelId="{1C8B1F4C-3A3F-41BC-874B-3932E73E537B}" type="pres">
+      <dgm:prSet presAssocID="{EAA0B21A-8D8C-4DF5-A993-127DCA7AFB09}" presName="connTx" presStyleLbl="parChTrans1D4" presStyleIdx="11" presStyleCnt="25"/>
+      <dgm:spPr/>
+      <dgm:t>
+        <a:bodyPr/>
+        <a:lstStyle/>
+        <a:p>
+          <a:endParaRPr lang="nl-NL"/>
+        </a:p>
+      </dgm:t>
+    </dgm:pt>
+    <dgm:pt modelId="{2231A411-6184-4A66-B709-69CE42EEB9D4}" type="pres">
+      <dgm:prSet presAssocID="{6D69F266-27C1-4F67-B02D-0677E29F0793}" presName="root2" presStyleCnt="0"/>
+      <dgm:spPr/>
+    </dgm:pt>
+    <dgm:pt modelId="{245C83DB-8D7C-47E1-BBDE-FC4C9EF8D830}" type="pres">
+      <dgm:prSet presAssocID="{6D69F266-27C1-4F67-B02D-0677E29F0793}" presName="LevelTwoTextNode" presStyleLbl="asst4" presStyleIdx="3" presStyleCnt="7">
         <dgm:presLayoutVars>
           <dgm:chPref val="3"/>
         </dgm:presLayoutVars>
       </dgm:prSet>
       <dgm:spPr/>
-    </dgm:pt>
-    <dgm:pt modelId="{4AF7B078-3A30-4B19-A029-062A5D740689}" type="pres">
-      <dgm:prSet presAssocID="{6D69F266-27C1-4F67-B02D-0677E29F0793}" presName="rootConnector3" presStyleLbl="asst4" presStyleIdx="2" presStyleCnt="7"/>
-      <dgm:spPr/>
-    </dgm:pt>
-    <dgm:pt modelId="{91C75AEE-E4F6-4938-B55B-8837B6063D4F}" type="pres">
-      <dgm:prSet presAssocID="{6D69F266-27C1-4F67-B02D-0677E29F0793}" presName="hierChild6" presStyleCnt="0"/>
-      <dgm:spPr/>
-    </dgm:pt>
-    <dgm:pt modelId="{7FA1F971-321C-4CEA-A2F3-B407CCAA746F}" type="pres">
-      <dgm:prSet presAssocID="{6D69F266-27C1-4F67-B02D-0677E29F0793}" presName="hierChild7" presStyleCnt="0"/>
-      <dgm:spPr/>
-    </dgm:pt>
-    <dgm:pt modelId="{597A1D23-0A19-4B06-A795-E954BDA3F08F}" type="pres">
-      <dgm:prSet presAssocID="{30CCB05A-7575-4A6F-9590-953B3B42E6C4}" presName="hierChild5" presStyleCnt="0"/>
-      <dgm:spPr/>
-    </dgm:pt>
-    <dgm:pt modelId="{33D4AEF1-423F-495C-A3E6-6D9591978DED}" type="pres">
-      <dgm:prSet presAssocID="{E8615899-7B96-42F2-B78C-30D2E15CB3F1}" presName="Name111" presStyleLbl="parChTrans1D4" presStyleIdx="12" presStyleCnt="28"/>
-      <dgm:spPr/>
-    </dgm:pt>
-    <dgm:pt modelId="{6731DA47-46C5-480F-AC3F-58593409518A}" type="pres">
-      <dgm:prSet presAssocID="{2ABA232A-64D2-4945-9935-D8DB248A23F2}" presName="hierRoot3" presStyleCnt="0">
-        <dgm:presLayoutVars>
-          <dgm:hierBranch val="init"/>
-        </dgm:presLayoutVars>
-      </dgm:prSet>
-      <dgm:spPr/>
-    </dgm:pt>
-    <dgm:pt modelId="{91D3D08D-E50C-4146-A9AA-FEEE122B7202}" type="pres">
-      <dgm:prSet presAssocID="{2ABA232A-64D2-4945-9935-D8DB248A23F2}" presName="rootComposite3" presStyleCnt="0"/>
-      <dgm:spPr/>
-    </dgm:pt>
-    <dgm:pt modelId="{B737684C-88A1-4852-B79D-13DE03B33EE8}" type="pres">
-      <dgm:prSet presAssocID="{2ABA232A-64D2-4945-9935-D8DB248A23F2}" presName="rootText3" presStyleLbl="asst4" presStyleIdx="3" presStyleCnt="7">
+      <dgm:t>
+        <a:bodyPr/>
+        <a:lstStyle/>
+        <a:p>
+          <a:endParaRPr lang="nl-NL"/>
+        </a:p>
+      </dgm:t>
+    </dgm:pt>
+    <dgm:pt modelId="{27DF20CB-B125-4D12-A02E-A6DDA0DA333B}" type="pres">
+      <dgm:prSet presAssocID="{6D69F266-27C1-4F67-B02D-0677E29F0793}" presName="level3hierChild" presStyleCnt="0"/>
+      <dgm:spPr/>
+    </dgm:pt>
+    <dgm:pt modelId="{53776C6A-4E4A-45D4-87D5-491477951094}" type="pres">
+      <dgm:prSet presAssocID="{FA347C34-27A1-48DF-8E21-AA03BED80A8B}" presName="conn2-1" presStyleLbl="parChTrans1D3" presStyleIdx="1" presStyleCnt="3"/>
+      <dgm:spPr/>
+      <dgm:t>
+        <a:bodyPr/>
+        <a:lstStyle/>
+        <a:p>
+          <a:endParaRPr lang="nl-NL"/>
+        </a:p>
+      </dgm:t>
+    </dgm:pt>
+    <dgm:pt modelId="{FB5FDD4C-42C3-43D6-83CC-59E55D993ACB}" type="pres">
+      <dgm:prSet presAssocID="{FA347C34-27A1-48DF-8E21-AA03BED80A8B}" presName="connTx" presStyleLbl="parChTrans1D3" presStyleIdx="1" presStyleCnt="3"/>
+      <dgm:spPr/>
+      <dgm:t>
+        <a:bodyPr/>
+        <a:lstStyle/>
+        <a:p>
+          <a:endParaRPr lang="nl-NL"/>
+        </a:p>
+      </dgm:t>
+    </dgm:pt>
+    <dgm:pt modelId="{F3FEB6D4-4003-42B3-AEE9-7B022ACCFBA8}" type="pres">
+      <dgm:prSet presAssocID="{4A4054A3-2D99-4251-8CB0-04A1AF7E900F}" presName="root2" presStyleCnt="0"/>
+      <dgm:spPr/>
+    </dgm:pt>
+    <dgm:pt modelId="{9051C1ED-3577-45B4-B18F-B57EAAE6E9B5}" type="pres">
+      <dgm:prSet presAssocID="{4A4054A3-2D99-4251-8CB0-04A1AF7E900F}" presName="LevelTwoTextNode" presStyleLbl="node3" presStyleIdx="1" presStyleCnt="3">
         <dgm:presLayoutVars>
           <dgm:chPref val="3"/>
         </dgm:presLayoutVars>
@@ -3072,47 +3022,38 @@
         </a:p>
       </dgm:t>
     </dgm:pt>
-    <dgm:pt modelId="{5A4C4081-4B73-4C91-92FD-7EA33951E9A1}" type="pres">
-      <dgm:prSet presAssocID="{2ABA232A-64D2-4945-9935-D8DB248A23F2}" presName="rootConnector3" presStyleLbl="asst4" presStyleIdx="3" presStyleCnt="7"/>
-      <dgm:spPr/>
-      <dgm:t>
-        <a:bodyPr/>
-        <a:lstStyle/>
-        <a:p>
-          <a:endParaRPr lang="nl-NL"/>
-        </a:p>
-      </dgm:t>
-    </dgm:pt>
-    <dgm:pt modelId="{3DCD946D-5C4E-4756-B93C-55091608F03F}" type="pres">
-      <dgm:prSet presAssocID="{2ABA232A-64D2-4945-9935-D8DB248A23F2}" presName="hierChild6" presStyleCnt="0"/>
-      <dgm:spPr/>
-    </dgm:pt>
-    <dgm:pt modelId="{074AEE95-7710-4433-81D4-AD923A0BE755}" type="pres">
-      <dgm:prSet presAssocID="{2ABA232A-64D2-4945-9935-D8DB248A23F2}" presName="hierChild7" presStyleCnt="0"/>
-      <dgm:spPr/>
-    </dgm:pt>
-    <dgm:pt modelId="{68F18E7D-8205-4ED1-A432-EB4A092EDC90}" type="pres">
-      <dgm:prSet presAssocID="{390050B3-5EA7-4ACF-BC86-4BBC1B3D57FC}" presName="hierChild5" presStyleCnt="0"/>
-      <dgm:spPr/>
-    </dgm:pt>
-    <dgm:pt modelId="{81F79766-5FCC-4159-961E-CAB849FBD022}" type="pres">
-      <dgm:prSet presAssocID="{FA347C34-27A1-48DF-8E21-AA03BED80A8B}" presName="Name37" presStyleLbl="parChTrans1D4" presStyleIdx="13" presStyleCnt="28"/>
-      <dgm:spPr/>
-    </dgm:pt>
-    <dgm:pt modelId="{7B77F545-D1D6-4B3E-B05E-568607DFF90E}" type="pres">
-      <dgm:prSet presAssocID="{4A4054A3-2D99-4251-8CB0-04A1AF7E900F}" presName="hierRoot2" presStyleCnt="0">
-        <dgm:presLayoutVars>
-          <dgm:hierBranch val="init"/>
-        </dgm:presLayoutVars>
-      </dgm:prSet>
-      <dgm:spPr/>
-    </dgm:pt>
-    <dgm:pt modelId="{0AF5CE81-1A0F-49D7-A54C-8BFC4C191E84}" type="pres">
-      <dgm:prSet presAssocID="{4A4054A3-2D99-4251-8CB0-04A1AF7E900F}" presName="rootComposite" presStyleCnt="0"/>
-      <dgm:spPr/>
-    </dgm:pt>
-    <dgm:pt modelId="{A7749567-2EF3-4922-AB2C-AA30691B4161}" type="pres">
-      <dgm:prSet presAssocID="{4A4054A3-2D99-4251-8CB0-04A1AF7E900F}" presName="rootText" presStyleLbl="node4" presStyleIdx="9" presStyleCnt="21">
+    <dgm:pt modelId="{DFB8D5A5-A6F6-4962-A8CB-CDC0C976231D}" type="pres">
+      <dgm:prSet presAssocID="{4A4054A3-2D99-4251-8CB0-04A1AF7E900F}" presName="level3hierChild" presStyleCnt="0"/>
+      <dgm:spPr/>
+    </dgm:pt>
+    <dgm:pt modelId="{58D2A298-F9EE-4DBF-9455-4AE5F4E18511}" type="pres">
+      <dgm:prSet presAssocID="{C17F4C98-9690-4E15-8FD9-C6E62C69AB06}" presName="conn2-1" presStyleLbl="parChTrans1D4" presStyleIdx="12" presStyleCnt="25"/>
+      <dgm:spPr/>
+      <dgm:t>
+        <a:bodyPr/>
+        <a:lstStyle/>
+        <a:p>
+          <a:endParaRPr lang="nl-NL"/>
+        </a:p>
+      </dgm:t>
+    </dgm:pt>
+    <dgm:pt modelId="{51170C06-72B2-4558-8692-13EBF632CBAA}" type="pres">
+      <dgm:prSet presAssocID="{C17F4C98-9690-4E15-8FD9-C6E62C69AB06}" presName="connTx" presStyleLbl="parChTrans1D4" presStyleIdx="12" presStyleCnt="25"/>
+      <dgm:spPr/>
+      <dgm:t>
+        <a:bodyPr/>
+        <a:lstStyle/>
+        <a:p>
+          <a:endParaRPr lang="nl-NL"/>
+        </a:p>
+      </dgm:t>
+    </dgm:pt>
+    <dgm:pt modelId="{CC09C6F3-2CBE-4A43-9279-93966B56B5DE}" type="pres">
+      <dgm:prSet presAssocID="{5E9CAFF0-287C-4EB7-815E-761CC8AB250D}" presName="root2" presStyleCnt="0"/>
+      <dgm:spPr/>
+    </dgm:pt>
+    <dgm:pt modelId="{DA0534CB-42BC-439C-B7B7-F56088B634F3}" type="pres">
+      <dgm:prSet presAssocID="{5E9CAFF0-287C-4EB7-815E-761CC8AB250D}" presName="LevelTwoTextNode" presStyleLbl="node4" presStyleIdx="8" presStyleCnt="18">
         <dgm:presLayoutVars>
           <dgm:chPref val="3"/>
         </dgm:presLayoutVars>
@@ -3126,39 +3067,38 @@
         </a:p>
       </dgm:t>
     </dgm:pt>
-    <dgm:pt modelId="{26A37988-11F1-44A9-956F-5A3B0D1CBD30}" type="pres">
-      <dgm:prSet presAssocID="{4A4054A3-2D99-4251-8CB0-04A1AF7E900F}" presName="rootConnector" presStyleLbl="node4" presStyleIdx="9" presStyleCnt="21"/>
-      <dgm:spPr/>
-      <dgm:t>
-        <a:bodyPr/>
-        <a:lstStyle/>
-        <a:p>
-          <a:endParaRPr lang="nl-NL"/>
-        </a:p>
-      </dgm:t>
-    </dgm:pt>
-    <dgm:pt modelId="{8082E007-ED4F-4C56-91AF-7D7DFB721377}" type="pres">
-      <dgm:prSet presAssocID="{4A4054A3-2D99-4251-8CB0-04A1AF7E900F}" presName="hierChild4" presStyleCnt="0"/>
-      <dgm:spPr/>
-    </dgm:pt>
-    <dgm:pt modelId="{46716F83-2831-4DFB-B740-DB38F5F30098}" type="pres">
-      <dgm:prSet presAssocID="{C17F4C98-9690-4E15-8FD9-C6E62C69AB06}" presName="Name37" presStyleLbl="parChTrans1D4" presStyleIdx="14" presStyleCnt="28"/>
-      <dgm:spPr/>
-    </dgm:pt>
-    <dgm:pt modelId="{1B55B820-A774-4607-A8F0-011971922706}" type="pres">
-      <dgm:prSet presAssocID="{5E9CAFF0-287C-4EB7-815E-761CC8AB250D}" presName="hierRoot2" presStyleCnt="0">
-        <dgm:presLayoutVars>
-          <dgm:hierBranch val="init"/>
-        </dgm:presLayoutVars>
-      </dgm:prSet>
-      <dgm:spPr/>
-    </dgm:pt>
-    <dgm:pt modelId="{D4460A0F-5DDE-452F-8BB8-2CCECD913063}" type="pres">
-      <dgm:prSet presAssocID="{5E9CAFF0-287C-4EB7-815E-761CC8AB250D}" presName="rootComposite" presStyleCnt="0"/>
-      <dgm:spPr/>
-    </dgm:pt>
-    <dgm:pt modelId="{B4F27C13-21C5-4F5F-9D2B-8A4FD24B7E67}" type="pres">
-      <dgm:prSet presAssocID="{5E9CAFF0-287C-4EB7-815E-761CC8AB250D}" presName="rootText" presStyleLbl="node4" presStyleIdx="10" presStyleCnt="21">
+    <dgm:pt modelId="{F7DBBB51-652B-4C1F-9807-AD7E07AB013A}" type="pres">
+      <dgm:prSet presAssocID="{5E9CAFF0-287C-4EB7-815E-761CC8AB250D}" presName="level3hierChild" presStyleCnt="0"/>
+      <dgm:spPr/>
+    </dgm:pt>
+    <dgm:pt modelId="{F3637EB1-927D-4472-9272-1752CBE63D83}" type="pres">
+      <dgm:prSet presAssocID="{369EC553-9B65-4E75-892D-C4A344CA24F1}" presName="conn2-1" presStyleLbl="parChTrans1D4" presStyleIdx="13" presStyleCnt="25"/>
+      <dgm:spPr/>
+      <dgm:t>
+        <a:bodyPr/>
+        <a:lstStyle/>
+        <a:p>
+          <a:endParaRPr lang="nl-NL"/>
+        </a:p>
+      </dgm:t>
+    </dgm:pt>
+    <dgm:pt modelId="{47B96CF2-000C-492E-BB24-570D44C79C16}" type="pres">
+      <dgm:prSet presAssocID="{369EC553-9B65-4E75-892D-C4A344CA24F1}" presName="connTx" presStyleLbl="parChTrans1D4" presStyleIdx="13" presStyleCnt="25"/>
+      <dgm:spPr/>
+      <dgm:t>
+        <a:bodyPr/>
+        <a:lstStyle/>
+        <a:p>
+          <a:endParaRPr lang="nl-NL"/>
+        </a:p>
+      </dgm:t>
+    </dgm:pt>
+    <dgm:pt modelId="{5EA1ADC6-070E-4081-9288-12D1FC445665}" type="pres">
+      <dgm:prSet presAssocID="{DFA36628-5463-46E3-A39A-019E963118B6}" presName="root2" presStyleCnt="0"/>
+      <dgm:spPr/>
+    </dgm:pt>
+    <dgm:pt modelId="{E6BBD817-2767-44ED-A771-BD94758516EC}" type="pres">
+      <dgm:prSet presAssocID="{DFA36628-5463-46E3-A39A-019E963118B6}" presName="LevelTwoTextNode" presStyleLbl="asst4" presStyleIdx="4" presStyleCnt="7">
         <dgm:presLayoutVars>
           <dgm:chPref val="3"/>
         </dgm:presLayoutVars>
@@ -3172,79 +3112,83 @@
         </a:p>
       </dgm:t>
     </dgm:pt>
-    <dgm:pt modelId="{3ED9F145-A01B-4A38-A6E0-64A7DFB0DD46}" type="pres">
-      <dgm:prSet presAssocID="{5E9CAFF0-287C-4EB7-815E-761CC8AB250D}" presName="rootConnector" presStyleLbl="node4" presStyleIdx="10" presStyleCnt="21"/>
-      <dgm:spPr/>
-      <dgm:t>
-        <a:bodyPr/>
-        <a:lstStyle/>
-        <a:p>
-          <a:endParaRPr lang="nl-NL"/>
-        </a:p>
-      </dgm:t>
-    </dgm:pt>
-    <dgm:pt modelId="{47802F88-C1C7-4AC3-AC59-CE1695DE828D}" type="pres">
-      <dgm:prSet presAssocID="{5E9CAFF0-287C-4EB7-815E-761CC8AB250D}" presName="hierChild4" presStyleCnt="0"/>
-      <dgm:spPr/>
-    </dgm:pt>
-    <dgm:pt modelId="{BB12C929-B617-4250-8B36-852F06E4D100}" type="pres">
-      <dgm:prSet presAssocID="{5E9CAFF0-287C-4EB7-815E-761CC8AB250D}" presName="hierChild5" presStyleCnt="0"/>
-      <dgm:spPr/>
-    </dgm:pt>
-    <dgm:pt modelId="{6102C956-262A-4A04-83E1-2E476ABF386C}" type="pres">
-      <dgm:prSet presAssocID="{369EC553-9B65-4E75-892D-C4A344CA24F1}" presName="Name111" presStyleLbl="parChTrans1D4" presStyleIdx="15" presStyleCnt="28"/>
-      <dgm:spPr/>
-    </dgm:pt>
-    <dgm:pt modelId="{9291000B-B909-46FE-82BD-3D6B096C1D4C}" type="pres">
-      <dgm:prSet presAssocID="{DFA36628-5463-46E3-A39A-019E963118B6}" presName="hierRoot3" presStyleCnt="0">
-        <dgm:presLayoutVars>
-          <dgm:hierBranch val="init"/>
-        </dgm:presLayoutVars>
-      </dgm:prSet>
-      <dgm:spPr/>
-    </dgm:pt>
-    <dgm:pt modelId="{E88C59FE-822C-45AD-B3DF-28E4E982C496}" type="pres">
-      <dgm:prSet presAssocID="{DFA36628-5463-46E3-A39A-019E963118B6}" presName="rootComposite3" presStyleCnt="0"/>
-      <dgm:spPr/>
-    </dgm:pt>
-    <dgm:pt modelId="{AC7751E8-2A50-4786-9E0F-9D66D23C2FD8}" type="pres">
-      <dgm:prSet presAssocID="{DFA36628-5463-46E3-A39A-019E963118B6}" presName="rootText3" presStyleLbl="asst4" presStyleIdx="4" presStyleCnt="7">
+    <dgm:pt modelId="{6BA285A3-AE3E-44C2-9A69-B8445113B202}" type="pres">
+      <dgm:prSet presAssocID="{DFA36628-5463-46E3-A39A-019E963118B6}" presName="level3hierChild" presStyleCnt="0"/>
+      <dgm:spPr/>
+    </dgm:pt>
+    <dgm:pt modelId="{50158A99-7B1C-40CB-BBA1-E57BCDF0467D}" type="pres">
+      <dgm:prSet presAssocID="{E1D23482-D48E-4A01-B5F6-FE1A17D792C5}" presName="conn2-1" presStyleLbl="parChTrans1D4" presStyleIdx="14" presStyleCnt="25"/>
+      <dgm:spPr/>
+      <dgm:t>
+        <a:bodyPr/>
+        <a:lstStyle/>
+        <a:p>
+          <a:endParaRPr lang="nl-NL"/>
+        </a:p>
+      </dgm:t>
+    </dgm:pt>
+    <dgm:pt modelId="{7DDB22F2-7BE0-4641-B1FB-2A0759F18405}" type="pres">
+      <dgm:prSet presAssocID="{E1D23482-D48E-4A01-B5F6-FE1A17D792C5}" presName="connTx" presStyleLbl="parChTrans1D4" presStyleIdx="14" presStyleCnt="25"/>
+      <dgm:spPr/>
+      <dgm:t>
+        <a:bodyPr/>
+        <a:lstStyle/>
+        <a:p>
+          <a:endParaRPr lang="nl-NL"/>
+        </a:p>
+      </dgm:t>
+    </dgm:pt>
+    <dgm:pt modelId="{B731599C-8C5B-48B9-BB11-DC7CE8965380}" type="pres">
+      <dgm:prSet presAssocID="{FC5F7B6D-B9D3-4E73-93B4-111BFDBFF827}" presName="root2" presStyleCnt="0"/>
+      <dgm:spPr/>
+    </dgm:pt>
+    <dgm:pt modelId="{61B83DD5-0A49-402D-9DCD-D13DBD1E4C5D}" type="pres">
+      <dgm:prSet presAssocID="{FC5F7B6D-B9D3-4E73-93B4-111BFDBFF827}" presName="LevelTwoTextNode" presStyleLbl="node4" presStyleIdx="9" presStyleCnt="18">
         <dgm:presLayoutVars>
           <dgm:chPref val="3"/>
         </dgm:presLayoutVars>
       </dgm:prSet>
       <dgm:spPr/>
-    </dgm:pt>
-    <dgm:pt modelId="{D94878EC-67C7-4D42-8038-FC159B493989}" type="pres">
-      <dgm:prSet presAssocID="{DFA36628-5463-46E3-A39A-019E963118B6}" presName="rootConnector3" presStyleLbl="asst4" presStyleIdx="4" presStyleCnt="7"/>
-      <dgm:spPr/>
-    </dgm:pt>
-    <dgm:pt modelId="{A3A4A66A-3170-433F-B157-E7847362809A}" type="pres">
-      <dgm:prSet presAssocID="{DFA36628-5463-46E3-A39A-019E963118B6}" presName="hierChild6" presStyleCnt="0"/>
-      <dgm:spPr/>
-    </dgm:pt>
-    <dgm:pt modelId="{17456071-EDED-49EF-8AD8-36AC881F401E}" type="pres">
-      <dgm:prSet presAssocID="{DFA36628-5463-46E3-A39A-019E963118B6}" presName="hierChild7" presStyleCnt="0"/>
-      <dgm:spPr/>
-    </dgm:pt>
-    <dgm:pt modelId="{C46495AC-18C0-4B26-A39A-A2D63C7F84CF}" type="pres">
-      <dgm:prSet presAssocID="{E1D23482-D48E-4A01-B5F6-FE1A17D792C5}" presName="Name37" presStyleLbl="parChTrans1D4" presStyleIdx="16" presStyleCnt="28"/>
-      <dgm:spPr/>
-    </dgm:pt>
-    <dgm:pt modelId="{5BAC0988-E757-4B42-AAA3-21217DC96260}" type="pres">
-      <dgm:prSet presAssocID="{FC5F7B6D-B9D3-4E73-93B4-111BFDBFF827}" presName="hierRoot2" presStyleCnt="0">
-        <dgm:presLayoutVars>
-          <dgm:hierBranch val="init"/>
-        </dgm:presLayoutVars>
-      </dgm:prSet>
-      <dgm:spPr/>
-    </dgm:pt>
-    <dgm:pt modelId="{10DCC056-0075-4D66-8476-DF0224AFB54C}" type="pres">
-      <dgm:prSet presAssocID="{FC5F7B6D-B9D3-4E73-93B4-111BFDBFF827}" presName="rootComposite" presStyleCnt="0"/>
-      <dgm:spPr/>
-    </dgm:pt>
-    <dgm:pt modelId="{686A54D8-E776-4442-BC4E-4473A92CBAD5}" type="pres">
-      <dgm:prSet presAssocID="{FC5F7B6D-B9D3-4E73-93B4-111BFDBFF827}" presName="rootText" presStyleLbl="node4" presStyleIdx="11" presStyleCnt="21">
+      <dgm:t>
+        <a:bodyPr/>
+        <a:lstStyle/>
+        <a:p>
+          <a:endParaRPr lang="nl-NL"/>
+        </a:p>
+      </dgm:t>
+    </dgm:pt>
+    <dgm:pt modelId="{AB8CCB2A-CC11-4579-8D2E-BB318BEBB02E}" type="pres">
+      <dgm:prSet presAssocID="{FC5F7B6D-B9D3-4E73-93B4-111BFDBFF827}" presName="level3hierChild" presStyleCnt="0"/>
+      <dgm:spPr/>
+    </dgm:pt>
+    <dgm:pt modelId="{75E97E6B-E077-4C41-AE1A-B28F059F634A}" type="pres">
+      <dgm:prSet presAssocID="{6D0AC94D-A1E7-4266-ADC3-B984235751EA}" presName="conn2-1" presStyleLbl="parChTrans1D3" presStyleIdx="2" presStyleCnt="3"/>
+      <dgm:spPr/>
+      <dgm:t>
+        <a:bodyPr/>
+        <a:lstStyle/>
+        <a:p>
+          <a:endParaRPr lang="nl-NL"/>
+        </a:p>
+      </dgm:t>
+    </dgm:pt>
+    <dgm:pt modelId="{CC8C1AB9-1DAB-4580-A037-4F0E04C840A4}" type="pres">
+      <dgm:prSet presAssocID="{6D0AC94D-A1E7-4266-ADC3-B984235751EA}" presName="connTx" presStyleLbl="parChTrans1D3" presStyleIdx="2" presStyleCnt="3"/>
+      <dgm:spPr/>
+      <dgm:t>
+        <a:bodyPr/>
+        <a:lstStyle/>
+        <a:p>
+          <a:endParaRPr lang="nl-NL"/>
+        </a:p>
+      </dgm:t>
+    </dgm:pt>
+    <dgm:pt modelId="{E0D850D1-0359-49E4-B6A9-9E9104A7A9EF}" type="pres">
+      <dgm:prSet presAssocID="{B56CC3CD-79ED-474F-BB53-8FCCB25AF858}" presName="root2" presStyleCnt="0"/>
+      <dgm:spPr/>
+    </dgm:pt>
+    <dgm:pt modelId="{58262842-97F6-4DBA-84AF-12CC6A9CE6BB}" type="pres">
+      <dgm:prSet presAssocID="{B56CC3CD-79ED-474F-BB53-8FCCB25AF858}" presName="LevelTwoTextNode" presStyleLbl="node3" presStyleIdx="2" presStyleCnt="3">
         <dgm:presLayoutVars>
           <dgm:chPref val="3"/>
         </dgm:presLayoutVars>
@@ -3258,47 +3202,38 @@
         </a:p>
       </dgm:t>
     </dgm:pt>
-    <dgm:pt modelId="{B7CA6FA4-3541-4988-8A98-A0DF403CAC57}" type="pres">
-      <dgm:prSet presAssocID="{FC5F7B6D-B9D3-4E73-93B4-111BFDBFF827}" presName="rootConnector" presStyleLbl="node4" presStyleIdx="11" presStyleCnt="21"/>
-      <dgm:spPr/>
-      <dgm:t>
-        <a:bodyPr/>
-        <a:lstStyle/>
-        <a:p>
-          <a:endParaRPr lang="nl-NL"/>
-        </a:p>
-      </dgm:t>
-    </dgm:pt>
-    <dgm:pt modelId="{3EE1780B-714B-4C0D-AD6D-78488EF3AD26}" type="pres">
-      <dgm:prSet presAssocID="{FC5F7B6D-B9D3-4E73-93B4-111BFDBFF827}" presName="hierChild4" presStyleCnt="0"/>
-      <dgm:spPr/>
-    </dgm:pt>
-    <dgm:pt modelId="{AB484260-2F85-433E-83C7-A9633D5F4171}" type="pres">
-      <dgm:prSet presAssocID="{FC5F7B6D-B9D3-4E73-93B4-111BFDBFF827}" presName="hierChild5" presStyleCnt="0"/>
-      <dgm:spPr/>
-    </dgm:pt>
-    <dgm:pt modelId="{94B00F39-AF3C-4001-85FB-73E33B2FA39D}" type="pres">
-      <dgm:prSet presAssocID="{4A4054A3-2D99-4251-8CB0-04A1AF7E900F}" presName="hierChild5" presStyleCnt="0"/>
-      <dgm:spPr/>
-    </dgm:pt>
-    <dgm:pt modelId="{9FFB5375-C5A8-4B7F-864E-301E3003B5D8}" type="pres">
-      <dgm:prSet presAssocID="{6D0AC94D-A1E7-4266-ADC3-B984235751EA}" presName="Name37" presStyleLbl="parChTrans1D4" presStyleIdx="17" presStyleCnt="28"/>
-      <dgm:spPr/>
-    </dgm:pt>
-    <dgm:pt modelId="{B1A31C65-8773-408C-A22C-A0F63BC9537A}" type="pres">
-      <dgm:prSet presAssocID="{B56CC3CD-79ED-474F-BB53-8FCCB25AF858}" presName="hierRoot2" presStyleCnt="0">
-        <dgm:presLayoutVars>
-          <dgm:hierBranch val="init"/>
-        </dgm:presLayoutVars>
-      </dgm:prSet>
-      <dgm:spPr/>
-    </dgm:pt>
-    <dgm:pt modelId="{E9D86C8F-EEA9-451A-A643-495097B814F7}" type="pres">
-      <dgm:prSet presAssocID="{B56CC3CD-79ED-474F-BB53-8FCCB25AF858}" presName="rootComposite" presStyleCnt="0"/>
-      <dgm:spPr/>
-    </dgm:pt>
-    <dgm:pt modelId="{0B7EB174-FC68-473D-AAE3-7FC74E365FF5}" type="pres">
-      <dgm:prSet presAssocID="{B56CC3CD-79ED-474F-BB53-8FCCB25AF858}" presName="rootText" presStyleLbl="node4" presStyleIdx="12" presStyleCnt="21">
+    <dgm:pt modelId="{7DE51F9F-A0C2-4E73-9C25-C8CC07852E6E}" type="pres">
+      <dgm:prSet presAssocID="{B56CC3CD-79ED-474F-BB53-8FCCB25AF858}" presName="level3hierChild" presStyleCnt="0"/>
+      <dgm:spPr/>
+    </dgm:pt>
+    <dgm:pt modelId="{3C6B8C6D-D791-4239-BD2D-2AD38DA042AC}" type="pres">
+      <dgm:prSet presAssocID="{ECB7BE43-3CF9-4E01-BE6B-BD2C5B113959}" presName="conn2-1" presStyleLbl="parChTrans1D4" presStyleIdx="15" presStyleCnt="25"/>
+      <dgm:spPr/>
+      <dgm:t>
+        <a:bodyPr/>
+        <a:lstStyle/>
+        <a:p>
+          <a:endParaRPr lang="nl-NL"/>
+        </a:p>
+      </dgm:t>
+    </dgm:pt>
+    <dgm:pt modelId="{3F4083D8-D171-4483-B632-BD70C779F8A0}" type="pres">
+      <dgm:prSet presAssocID="{ECB7BE43-3CF9-4E01-BE6B-BD2C5B113959}" presName="connTx" presStyleLbl="parChTrans1D4" presStyleIdx="15" presStyleCnt="25"/>
+      <dgm:spPr/>
+      <dgm:t>
+        <a:bodyPr/>
+        <a:lstStyle/>
+        <a:p>
+          <a:endParaRPr lang="nl-NL"/>
+        </a:p>
+      </dgm:t>
+    </dgm:pt>
+    <dgm:pt modelId="{564D2069-7F17-4DDE-A413-58EBBBD9B98E}" type="pres">
+      <dgm:prSet presAssocID="{ACE181AA-9FA3-412F-A876-0CE88E1A2FA8}" presName="root2" presStyleCnt="0"/>
+      <dgm:spPr/>
+    </dgm:pt>
+    <dgm:pt modelId="{A1DE702B-3C7C-43D1-AB70-E09867BDCC5B}" type="pres">
+      <dgm:prSet presAssocID="{ACE181AA-9FA3-412F-A876-0CE88E1A2FA8}" presName="LevelTwoTextNode" presStyleLbl="node4" presStyleIdx="10" presStyleCnt="18">
         <dgm:presLayoutVars>
           <dgm:chPref val="3"/>
         </dgm:presLayoutVars>
@@ -3312,39 +3247,38 @@
         </a:p>
       </dgm:t>
     </dgm:pt>
-    <dgm:pt modelId="{411DC650-1408-44AB-83C3-ABA07D01F2BE}" type="pres">
-      <dgm:prSet presAssocID="{B56CC3CD-79ED-474F-BB53-8FCCB25AF858}" presName="rootConnector" presStyleLbl="node4" presStyleIdx="12" presStyleCnt="21"/>
-      <dgm:spPr/>
-      <dgm:t>
-        <a:bodyPr/>
-        <a:lstStyle/>
-        <a:p>
-          <a:endParaRPr lang="nl-NL"/>
-        </a:p>
-      </dgm:t>
-    </dgm:pt>
-    <dgm:pt modelId="{203D1C37-B984-464F-ABF0-D40EAD38511F}" type="pres">
-      <dgm:prSet presAssocID="{B56CC3CD-79ED-474F-BB53-8FCCB25AF858}" presName="hierChild4" presStyleCnt="0"/>
-      <dgm:spPr/>
-    </dgm:pt>
-    <dgm:pt modelId="{1227391C-3BFF-4C5C-8843-1A6E8F04BDF5}" type="pres">
-      <dgm:prSet presAssocID="{ECB7BE43-3CF9-4E01-BE6B-BD2C5B113959}" presName="Name37" presStyleLbl="parChTrans1D4" presStyleIdx="18" presStyleCnt="28"/>
-      <dgm:spPr/>
-    </dgm:pt>
-    <dgm:pt modelId="{3A6E33E0-8B7D-42E6-8739-6317EE3152FF}" type="pres">
-      <dgm:prSet presAssocID="{ACE181AA-9FA3-412F-A876-0CE88E1A2FA8}" presName="hierRoot2" presStyleCnt="0">
-        <dgm:presLayoutVars>
-          <dgm:hierBranch val="init"/>
-        </dgm:presLayoutVars>
-      </dgm:prSet>
-      <dgm:spPr/>
-    </dgm:pt>
-    <dgm:pt modelId="{D608B635-3DCC-4E28-8974-FB5FFF8ED014}" type="pres">
-      <dgm:prSet presAssocID="{ACE181AA-9FA3-412F-A876-0CE88E1A2FA8}" presName="rootComposite" presStyleCnt="0"/>
-      <dgm:spPr/>
-    </dgm:pt>
-    <dgm:pt modelId="{A13D5CC4-78DB-4F67-AF1B-2D5224D38EE6}" type="pres">
-      <dgm:prSet presAssocID="{ACE181AA-9FA3-412F-A876-0CE88E1A2FA8}" presName="rootText" presStyleLbl="node4" presStyleIdx="13" presStyleCnt="21">
+    <dgm:pt modelId="{F1C02018-EEB2-4660-AA7B-47F2CC97C9CB}" type="pres">
+      <dgm:prSet presAssocID="{ACE181AA-9FA3-412F-A876-0CE88E1A2FA8}" presName="level3hierChild" presStyleCnt="0"/>
+      <dgm:spPr/>
+    </dgm:pt>
+    <dgm:pt modelId="{1973C0DC-D572-45FF-80B5-9B4C250CF606}" type="pres">
+      <dgm:prSet presAssocID="{74E01322-8663-4543-B84D-B94C0AFEF9EF}" presName="conn2-1" presStyleLbl="parChTrans1D4" presStyleIdx="16" presStyleCnt="25"/>
+      <dgm:spPr/>
+      <dgm:t>
+        <a:bodyPr/>
+        <a:lstStyle/>
+        <a:p>
+          <a:endParaRPr lang="nl-NL"/>
+        </a:p>
+      </dgm:t>
+    </dgm:pt>
+    <dgm:pt modelId="{342B624F-41B4-4410-92B6-1AEAE78C27F1}" type="pres">
+      <dgm:prSet presAssocID="{74E01322-8663-4543-B84D-B94C0AFEF9EF}" presName="connTx" presStyleLbl="parChTrans1D4" presStyleIdx="16" presStyleCnt="25"/>
+      <dgm:spPr/>
+      <dgm:t>
+        <a:bodyPr/>
+        <a:lstStyle/>
+        <a:p>
+          <a:endParaRPr lang="nl-NL"/>
+        </a:p>
+      </dgm:t>
+    </dgm:pt>
+    <dgm:pt modelId="{556AB3A2-07B7-474F-BC3D-E4AB374C6D39}" type="pres">
+      <dgm:prSet presAssocID="{AFED8C82-1972-45EB-9568-155C07E83B07}" presName="root2" presStyleCnt="0"/>
+      <dgm:spPr/>
+    </dgm:pt>
+    <dgm:pt modelId="{C6487449-10B6-475B-8486-281B53E7A81B}" type="pres">
+      <dgm:prSet presAssocID="{AFED8C82-1972-45EB-9568-155C07E83B07}" presName="LevelTwoTextNode" presStyleLbl="node4" presStyleIdx="11" presStyleCnt="18">
         <dgm:presLayoutVars>
           <dgm:chPref val="3"/>
         </dgm:presLayoutVars>
@@ -3358,39 +3292,38 @@
         </a:p>
       </dgm:t>
     </dgm:pt>
-    <dgm:pt modelId="{71414029-6913-4370-A602-F74B5AB4FCC3}" type="pres">
-      <dgm:prSet presAssocID="{ACE181AA-9FA3-412F-A876-0CE88E1A2FA8}" presName="rootConnector" presStyleLbl="node4" presStyleIdx="13" presStyleCnt="21"/>
-      <dgm:spPr/>
-      <dgm:t>
-        <a:bodyPr/>
-        <a:lstStyle/>
-        <a:p>
-          <a:endParaRPr lang="nl-NL"/>
-        </a:p>
-      </dgm:t>
-    </dgm:pt>
-    <dgm:pt modelId="{AC34A108-0CF6-49D5-B1B5-C4A5AF0BE496}" type="pres">
-      <dgm:prSet presAssocID="{ACE181AA-9FA3-412F-A876-0CE88E1A2FA8}" presName="hierChild4" presStyleCnt="0"/>
-      <dgm:spPr/>
-    </dgm:pt>
-    <dgm:pt modelId="{86FBCE53-AEA4-4650-A9D7-49A60EF579BC}" type="pres">
-      <dgm:prSet presAssocID="{74E01322-8663-4543-B84D-B94C0AFEF9EF}" presName="Name37" presStyleLbl="parChTrans1D4" presStyleIdx="19" presStyleCnt="28"/>
-      <dgm:spPr/>
-    </dgm:pt>
-    <dgm:pt modelId="{38969085-C696-4455-B4AD-A6D70F08BEA8}" type="pres">
-      <dgm:prSet presAssocID="{AFED8C82-1972-45EB-9568-155C07E83B07}" presName="hierRoot2" presStyleCnt="0">
-        <dgm:presLayoutVars>
-          <dgm:hierBranch val="init"/>
-        </dgm:presLayoutVars>
-      </dgm:prSet>
-      <dgm:spPr/>
-    </dgm:pt>
-    <dgm:pt modelId="{75B5DACB-5E39-4569-996A-66EEF47E9D0D}" type="pres">
-      <dgm:prSet presAssocID="{AFED8C82-1972-45EB-9568-155C07E83B07}" presName="rootComposite" presStyleCnt="0"/>
-      <dgm:spPr/>
-    </dgm:pt>
-    <dgm:pt modelId="{FD19D56B-3A2A-4A29-87D4-506A3EF3F434}" type="pres">
-      <dgm:prSet presAssocID="{AFED8C82-1972-45EB-9568-155C07E83B07}" presName="rootText" presStyleLbl="node4" presStyleIdx="14" presStyleCnt="21">
+    <dgm:pt modelId="{6AC7DD22-B9A6-4757-A0A7-C79FA7DEED16}" type="pres">
+      <dgm:prSet presAssocID="{AFED8C82-1972-45EB-9568-155C07E83B07}" presName="level3hierChild" presStyleCnt="0"/>
+      <dgm:spPr/>
+    </dgm:pt>
+    <dgm:pt modelId="{965F678C-E56D-4FA2-B3D0-7DABC2CDDA4B}" type="pres">
+      <dgm:prSet presAssocID="{99E55760-571E-42C5-9213-E3A9382CC57D}" presName="conn2-1" presStyleLbl="parChTrans1D4" presStyleIdx="17" presStyleCnt="25"/>
+      <dgm:spPr/>
+      <dgm:t>
+        <a:bodyPr/>
+        <a:lstStyle/>
+        <a:p>
+          <a:endParaRPr lang="nl-NL"/>
+        </a:p>
+      </dgm:t>
+    </dgm:pt>
+    <dgm:pt modelId="{9501C221-F243-4D9D-9F8F-02330B06C3E6}" type="pres">
+      <dgm:prSet presAssocID="{99E55760-571E-42C5-9213-E3A9382CC57D}" presName="connTx" presStyleLbl="parChTrans1D4" presStyleIdx="17" presStyleCnt="25"/>
+      <dgm:spPr/>
+      <dgm:t>
+        <a:bodyPr/>
+        <a:lstStyle/>
+        <a:p>
+          <a:endParaRPr lang="nl-NL"/>
+        </a:p>
+      </dgm:t>
+    </dgm:pt>
+    <dgm:pt modelId="{77649B74-1A74-44C1-A037-36C86F21E446}" type="pres">
+      <dgm:prSet presAssocID="{430D7436-5B7C-4E4F-B006-34E09C8744E7}" presName="root2" presStyleCnt="0"/>
+      <dgm:spPr/>
+    </dgm:pt>
+    <dgm:pt modelId="{2AC62CFA-2E03-477F-BD17-FDF4D6D4CE8B}" type="pres">
+      <dgm:prSet presAssocID="{430D7436-5B7C-4E4F-B006-34E09C8744E7}" presName="LevelTwoTextNode" presStyleLbl="node4" presStyleIdx="12" presStyleCnt="18">
         <dgm:presLayoutVars>
           <dgm:chPref val="3"/>
         </dgm:presLayoutVars>
@@ -3404,47 +3337,38 @@
         </a:p>
       </dgm:t>
     </dgm:pt>
-    <dgm:pt modelId="{DC3D2636-DF9F-420A-A7AD-063C576CF2A7}" type="pres">
-      <dgm:prSet presAssocID="{AFED8C82-1972-45EB-9568-155C07E83B07}" presName="rootConnector" presStyleLbl="node4" presStyleIdx="14" presStyleCnt="21"/>
-      <dgm:spPr/>
-      <dgm:t>
-        <a:bodyPr/>
-        <a:lstStyle/>
-        <a:p>
-          <a:endParaRPr lang="nl-NL"/>
-        </a:p>
-      </dgm:t>
-    </dgm:pt>
-    <dgm:pt modelId="{E88159E0-4DA0-4ADE-9C61-4F960175FF5E}" type="pres">
-      <dgm:prSet presAssocID="{AFED8C82-1972-45EB-9568-155C07E83B07}" presName="hierChild4" presStyleCnt="0"/>
-      <dgm:spPr/>
-    </dgm:pt>
-    <dgm:pt modelId="{3489D846-C37F-4DBB-8A28-882E2B96A593}" type="pres">
-      <dgm:prSet presAssocID="{AFED8C82-1972-45EB-9568-155C07E83B07}" presName="hierChild5" presStyleCnt="0"/>
-      <dgm:spPr/>
-    </dgm:pt>
-    <dgm:pt modelId="{AFC04228-3610-45EC-800A-5422166B636D}" type="pres">
-      <dgm:prSet presAssocID="{ACE181AA-9FA3-412F-A876-0CE88E1A2FA8}" presName="hierChild5" presStyleCnt="0"/>
-      <dgm:spPr/>
-    </dgm:pt>
-    <dgm:pt modelId="{8786E48F-5605-4EAD-BBC6-8A15616AE2CB}" type="pres">
-      <dgm:prSet presAssocID="{99E55760-571E-42C5-9213-E3A9382CC57D}" presName="Name37" presStyleLbl="parChTrans1D4" presStyleIdx="20" presStyleCnt="28"/>
-      <dgm:spPr/>
-    </dgm:pt>
-    <dgm:pt modelId="{3F1203A6-038B-4051-B80E-4D041D512B17}" type="pres">
-      <dgm:prSet presAssocID="{430D7436-5B7C-4E4F-B006-34E09C8744E7}" presName="hierRoot2" presStyleCnt="0">
-        <dgm:presLayoutVars>
-          <dgm:hierBranch val="init"/>
-        </dgm:presLayoutVars>
-      </dgm:prSet>
-      <dgm:spPr/>
-    </dgm:pt>
-    <dgm:pt modelId="{9BA30A46-B395-448C-AC79-63A3DBF97CAD}" type="pres">
-      <dgm:prSet presAssocID="{430D7436-5B7C-4E4F-B006-34E09C8744E7}" presName="rootComposite" presStyleCnt="0"/>
-      <dgm:spPr/>
-    </dgm:pt>
-    <dgm:pt modelId="{CBA8F9C4-325A-4D9D-BFAC-AA141B69C394}" type="pres">
-      <dgm:prSet presAssocID="{430D7436-5B7C-4E4F-B006-34E09C8744E7}" presName="rootText" presStyleLbl="node4" presStyleIdx="15" presStyleCnt="21">
+    <dgm:pt modelId="{EB18B487-F907-4DE9-BF7A-8FCCC0B587D3}" type="pres">
+      <dgm:prSet presAssocID="{430D7436-5B7C-4E4F-B006-34E09C8744E7}" presName="level3hierChild" presStyleCnt="0"/>
+      <dgm:spPr/>
+    </dgm:pt>
+    <dgm:pt modelId="{3D0718F6-0392-4202-9EB8-62ACAA2ACAE7}" type="pres">
+      <dgm:prSet presAssocID="{B55289A7-82AB-48F3-B161-77C8C4A4785B}" presName="conn2-1" presStyleLbl="parChTrans1D4" presStyleIdx="18" presStyleCnt="25"/>
+      <dgm:spPr/>
+      <dgm:t>
+        <a:bodyPr/>
+        <a:lstStyle/>
+        <a:p>
+          <a:endParaRPr lang="nl-NL"/>
+        </a:p>
+      </dgm:t>
+    </dgm:pt>
+    <dgm:pt modelId="{404E4EC3-4F0E-4277-8BB8-F34DF422FD31}" type="pres">
+      <dgm:prSet presAssocID="{B55289A7-82AB-48F3-B161-77C8C4A4785B}" presName="connTx" presStyleLbl="parChTrans1D4" presStyleIdx="18" presStyleCnt="25"/>
+      <dgm:spPr/>
+      <dgm:t>
+        <a:bodyPr/>
+        <a:lstStyle/>
+        <a:p>
+          <a:endParaRPr lang="nl-NL"/>
+        </a:p>
+      </dgm:t>
+    </dgm:pt>
+    <dgm:pt modelId="{42B22B07-7021-4C85-852A-3A468F1ACDF3}" type="pres">
+      <dgm:prSet presAssocID="{9FC578A4-2AB9-4432-9EA1-E37124494747}" presName="root2" presStyleCnt="0"/>
+      <dgm:spPr/>
+    </dgm:pt>
+    <dgm:pt modelId="{59DD4AC0-FB23-40AB-A2F8-B8CF94EA3D6E}" type="pres">
+      <dgm:prSet presAssocID="{9FC578A4-2AB9-4432-9EA1-E37124494747}" presName="LevelTwoTextNode" presStyleLbl="node4" presStyleIdx="13" presStyleCnt="18">
         <dgm:presLayoutVars>
           <dgm:chPref val="3"/>
         </dgm:presLayoutVars>
@@ -3458,43 +3382,38 @@
         </a:p>
       </dgm:t>
     </dgm:pt>
-    <dgm:pt modelId="{F3C8462B-FF2C-44D3-A61E-C7CB1E5C042D}" type="pres">
-      <dgm:prSet presAssocID="{430D7436-5B7C-4E4F-B006-34E09C8744E7}" presName="rootConnector" presStyleLbl="node4" presStyleIdx="15" presStyleCnt="21"/>
-      <dgm:spPr/>
-      <dgm:t>
-        <a:bodyPr/>
-        <a:lstStyle/>
-        <a:p>
-          <a:endParaRPr lang="nl-NL"/>
-        </a:p>
-      </dgm:t>
-    </dgm:pt>
-    <dgm:pt modelId="{D833C293-C25D-4B87-8901-D432CC18943D}" type="pres">
-      <dgm:prSet presAssocID="{430D7436-5B7C-4E4F-B006-34E09C8744E7}" presName="hierChild4" presStyleCnt="0"/>
-      <dgm:spPr/>
-    </dgm:pt>
-    <dgm:pt modelId="{2D83B6A6-5D0D-4B0E-B713-3F9C5641792F}" type="pres">
-      <dgm:prSet presAssocID="{430D7436-5B7C-4E4F-B006-34E09C8744E7}" presName="hierChild5" presStyleCnt="0"/>
-      <dgm:spPr/>
-    </dgm:pt>
-    <dgm:pt modelId="{C0E438E2-B13D-4CC4-B539-BEFDB6B29D95}" type="pres">
-      <dgm:prSet presAssocID="{B55289A7-82AB-48F3-B161-77C8C4A4785B}" presName="Name37" presStyleLbl="parChTrans1D4" presStyleIdx="21" presStyleCnt="28"/>
-      <dgm:spPr/>
-    </dgm:pt>
-    <dgm:pt modelId="{343AF625-4EB7-4117-B88B-D91A367F7C08}" type="pres">
-      <dgm:prSet presAssocID="{9FC578A4-2AB9-4432-9EA1-E37124494747}" presName="hierRoot2" presStyleCnt="0">
-        <dgm:presLayoutVars>
-          <dgm:hierBranch val="init"/>
-        </dgm:presLayoutVars>
-      </dgm:prSet>
-      <dgm:spPr/>
-    </dgm:pt>
-    <dgm:pt modelId="{B6D166A6-CE3E-478E-B5AD-8C41784C9C0F}" type="pres">
-      <dgm:prSet presAssocID="{9FC578A4-2AB9-4432-9EA1-E37124494747}" presName="rootComposite" presStyleCnt="0"/>
-      <dgm:spPr/>
-    </dgm:pt>
-    <dgm:pt modelId="{95EDDB63-3D46-4EB1-AAE8-11F391BD1406}" type="pres">
-      <dgm:prSet presAssocID="{9FC578A4-2AB9-4432-9EA1-E37124494747}" presName="rootText" presStyleLbl="node4" presStyleIdx="16" presStyleCnt="21">
+    <dgm:pt modelId="{AF076218-0181-4BA6-AB63-C4E231EBF2A2}" type="pres">
+      <dgm:prSet presAssocID="{9FC578A4-2AB9-4432-9EA1-E37124494747}" presName="level3hierChild" presStyleCnt="0"/>
+      <dgm:spPr/>
+    </dgm:pt>
+    <dgm:pt modelId="{402783D6-9C30-4C8B-8C87-8E463E6CE645}" type="pres">
+      <dgm:prSet presAssocID="{9F94EDA3-4769-4975-A262-B3C1A4A33C05}" presName="conn2-1" presStyleLbl="parChTrans1D4" presStyleIdx="19" presStyleCnt="25"/>
+      <dgm:spPr/>
+      <dgm:t>
+        <a:bodyPr/>
+        <a:lstStyle/>
+        <a:p>
+          <a:endParaRPr lang="nl-NL"/>
+        </a:p>
+      </dgm:t>
+    </dgm:pt>
+    <dgm:pt modelId="{160DEE36-2FD2-4EE7-BEEB-AF3B74D9C237}" type="pres">
+      <dgm:prSet presAssocID="{9F94EDA3-4769-4975-A262-B3C1A4A33C05}" presName="connTx" presStyleLbl="parChTrans1D4" presStyleIdx="19" presStyleCnt="25"/>
+      <dgm:spPr/>
+      <dgm:t>
+        <a:bodyPr/>
+        <a:lstStyle/>
+        <a:p>
+          <a:endParaRPr lang="nl-NL"/>
+        </a:p>
+      </dgm:t>
+    </dgm:pt>
+    <dgm:pt modelId="{9F087BF8-BF1D-40C6-B941-197BD0C7AFC1}" type="pres">
+      <dgm:prSet presAssocID="{ECF6FCF5-A8BA-472C-BBB8-A42E12FFD433}" presName="root2" presStyleCnt="0"/>
+      <dgm:spPr/>
+    </dgm:pt>
+    <dgm:pt modelId="{468E323C-E6D2-4CD0-B642-40366729D7E6}" type="pres">
+      <dgm:prSet presAssocID="{ECF6FCF5-A8BA-472C-BBB8-A42E12FFD433}" presName="LevelTwoTextNode" presStyleLbl="asst4" presStyleIdx="5" presStyleCnt="7">
         <dgm:presLayoutVars>
           <dgm:chPref val="3"/>
         </dgm:presLayoutVars>
@@ -3508,43 +3427,38 @@
         </a:p>
       </dgm:t>
     </dgm:pt>
-    <dgm:pt modelId="{0FFC11B2-38AD-4418-82B8-5FE79D1F8D97}" type="pres">
-      <dgm:prSet presAssocID="{9FC578A4-2AB9-4432-9EA1-E37124494747}" presName="rootConnector" presStyleLbl="node4" presStyleIdx="16" presStyleCnt="21"/>
-      <dgm:spPr/>
-      <dgm:t>
-        <a:bodyPr/>
-        <a:lstStyle/>
-        <a:p>
-          <a:endParaRPr lang="nl-NL"/>
-        </a:p>
-      </dgm:t>
-    </dgm:pt>
-    <dgm:pt modelId="{0137D907-CE2D-4CAD-A5C1-2321E2F16C85}" type="pres">
-      <dgm:prSet presAssocID="{9FC578A4-2AB9-4432-9EA1-E37124494747}" presName="hierChild4" presStyleCnt="0"/>
-      <dgm:spPr/>
-    </dgm:pt>
-    <dgm:pt modelId="{044BE722-329B-4CAC-AEEB-29C7F9D3303B}" type="pres">
-      <dgm:prSet presAssocID="{9FC578A4-2AB9-4432-9EA1-E37124494747}" presName="hierChild5" presStyleCnt="0"/>
-      <dgm:spPr/>
-    </dgm:pt>
-    <dgm:pt modelId="{8715E037-FE02-428F-AF6B-41EC1D13541A}" type="pres">
-      <dgm:prSet presAssocID="{9F94EDA3-4769-4975-A262-B3C1A4A33C05}" presName="Name111" presStyleLbl="parChTrans1D4" presStyleIdx="22" presStyleCnt="28"/>
-      <dgm:spPr/>
-    </dgm:pt>
-    <dgm:pt modelId="{FC58A555-8CB4-457F-9A34-124A170F4A23}" type="pres">
-      <dgm:prSet presAssocID="{ECF6FCF5-A8BA-472C-BBB8-A42E12FFD433}" presName="hierRoot3" presStyleCnt="0">
-        <dgm:presLayoutVars>
-          <dgm:hierBranch val="init"/>
-        </dgm:presLayoutVars>
-      </dgm:prSet>
-      <dgm:spPr/>
-    </dgm:pt>
-    <dgm:pt modelId="{9BB9D541-976B-456F-B44B-079915B593F8}" type="pres">
-      <dgm:prSet presAssocID="{ECF6FCF5-A8BA-472C-BBB8-A42E12FFD433}" presName="rootComposite3" presStyleCnt="0"/>
-      <dgm:spPr/>
-    </dgm:pt>
-    <dgm:pt modelId="{70378494-52F0-4579-91F3-D184C7DB0576}" type="pres">
-      <dgm:prSet presAssocID="{ECF6FCF5-A8BA-472C-BBB8-A42E12FFD433}" presName="rootText3" presStyleLbl="asst4" presStyleIdx="5" presStyleCnt="7">
+    <dgm:pt modelId="{D58F7395-1B4A-4964-B2BD-1A4BEBB0DB68}" type="pres">
+      <dgm:prSet presAssocID="{ECF6FCF5-A8BA-472C-BBB8-A42E12FFD433}" presName="level3hierChild" presStyleCnt="0"/>
+      <dgm:spPr/>
+    </dgm:pt>
+    <dgm:pt modelId="{268447A4-BFF4-498A-AF7E-548A01E60FEA}" type="pres">
+      <dgm:prSet presAssocID="{33A2008B-0BC5-4133-83A2-404221FA8F75}" presName="conn2-1" presStyleLbl="parChTrans1D4" presStyleIdx="20" presStyleCnt="25"/>
+      <dgm:spPr/>
+      <dgm:t>
+        <a:bodyPr/>
+        <a:lstStyle/>
+        <a:p>
+          <a:endParaRPr lang="nl-NL"/>
+        </a:p>
+      </dgm:t>
+    </dgm:pt>
+    <dgm:pt modelId="{86CF9931-9B65-4C80-B828-3DDD65C8B3BD}" type="pres">
+      <dgm:prSet presAssocID="{33A2008B-0BC5-4133-83A2-404221FA8F75}" presName="connTx" presStyleLbl="parChTrans1D4" presStyleIdx="20" presStyleCnt="25"/>
+      <dgm:spPr/>
+      <dgm:t>
+        <a:bodyPr/>
+        <a:lstStyle/>
+        <a:p>
+          <a:endParaRPr lang="nl-NL"/>
+        </a:p>
+      </dgm:t>
+    </dgm:pt>
+    <dgm:pt modelId="{3BC61F86-7456-4CB4-87F5-E01099E5BE5F}" type="pres">
+      <dgm:prSet presAssocID="{AAC3D5F2-4316-4161-A64C-B3DD20597A67}" presName="root2" presStyleCnt="0"/>
+      <dgm:spPr/>
+    </dgm:pt>
+    <dgm:pt modelId="{AA8DDC12-6245-4092-95EB-8941EB3B7832}" type="pres">
+      <dgm:prSet presAssocID="{AAC3D5F2-4316-4161-A64C-B3DD20597A67}" presName="LevelTwoTextNode" presStyleLbl="node4" presStyleIdx="14" presStyleCnt="18">
         <dgm:presLayoutVars>
           <dgm:chPref val="3"/>
         </dgm:presLayoutVars>
@@ -3558,43 +3472,38 @@
         </a:p>
       </dgm:t>
     </dgm:pt>
-    <dgm:pt modelId="{5ECAEECA-C5EE-4DC0-B52C-D6EB8E98566A}" type="pres">
-      <dgm:prSet presAssocID="{ECF6FCF5-A8BA-472C-BBB8-A42E12FFD433}" presName="rootConnector3" presStyleLbl="asst4" presStyleIdx="5" presStyleCnt="7"/>
-      <dgm:spPr/>
-      <dgm:t>
-        <a:bodyPr/>
-        <a:lstStyle/>
-        <a:p>
-          <a:endParaRPr lang="nl-NL"/>
-        </a:p>
-      </dgm:t>
-    </dgm:pt>
-    <dgm:pt modelId="{F7CF841C-3E3D-42AE-A41F-0AEEBF192154}" type="pres">
-      <dgm:prSet presAssocID="{ECF6FCF5-A8BA-472C-BBB8-A42E12FFD433}" presName="hierChild6" presStyleCnt="0"/>
-      <dgm:spPr/>
-    </dgm:pt>
-    <dgm:pt modelId="{AD8F6FDF-E761-4446-A643-A4457E84CCFF}" type="pres">
-      <dgm:prSet presAssocID="{ECF6FCF5-A8BA-472C-BBB8-A42E12FFD433}" presName="hierChild7" presStyleCnt="0"/>
-      <dgm:spPr/>
-    </dgm:pt>
-    <dgm:pt modelId="{18B48592-A87C-43C7-9AF0-2D1D2F915855}" type="pres">
-      <dgm:prSet presAssocID="{33A2008B-0BC5-4133-83A2-404221FA8F75}" presName="Name37" presStyleLbl="parChTrans1D4" presStyleIdx="23" presStyleCnt="28"/>
-      <dgm:spPr/>
-    </dgm:pt>
-    <dgm:pt modelId="{6EBCA2F4-1E49-43DF-A990-71C0B5438598}" type="pres">
-      <dgm:prSet presAssocID="{AAC3D5F2-4316-4161-A64C-B3DD20597A67}" presName="hierRoot2" presStyleCnt="0">
-        <dgm:presLayoutVars>
-          <dgm:hierBranch val="init"/>
-        </dgm:presLayoutVars>
-      </dgm:prSet>
-      <dgm:spPr/>
-    </dgm:pt>
-    <dgm:pt modelId="{952B6187-6E34-4993-8597-BD55BA2572C4}" type="pres">
-      <dgm:prSet presAssocID="{AAC3D5F2-4316-4161-A64C-B3DD20597A67}" presName="rootComposite" presStyleCnt="0"/>
-      <dgm:spPr/>
-    </dgm:pt>
-    <dgm:pt modelId="{ABD0601E-609E-4F32-AB7D-773B27873455}" type="pres">
-      <dgm:prSet presAssocID="{AAC3D5F2-4316-4161-A64C-B3DD20597A67}" presName="rootText" presStyleLbl="node4" presStyleIdx="17" presStyleCnt="21">
+    <dgm:pt modelId="{518FB6A7-FB0F-4674-B454-83AB7816FB27}" type="pres">
+      <dgm:prSet presAssocID="{AAC3D5F2-4316-4161-A64C-B3DD20597A67}" presName="level3hierChild" presStyleCnt="0"/>
+      <dgm:spPr/>
+    </dgm:pt>
+    <dgm:pt modelId="{C0E89557-E7A0-4D8E-A378-81124177CC43}" type="pres">
+      <dgm:prSet presAssocID="{1FFFD861-3AA1-4CC7-A362-E191F95AFD4B}" presName="conn2-1" presStyleLbl="parChTrans1D4" presStyleIdx="21" presStyleCnt="25"/>
+      <dgm:spPr/>
+      <dgm:t>
+        <a:bodyPr/>
+        <a:lstStyle/>
+        <a:p>
+          <a:endParaRPr lang="nl-NL"/>
+        </a:p>
+      </dgm:t>
+    </dgm:pt>
+    <dgm:pt modelId="{2DDDC4D4-C49C-4B7E-886A-E2D3B551AE79}" type="pres">
+      <dgm:prSet presAssocID="{1FFFD861-3AA1-4CC7-A362-E191F95AFD4B}" presName="connTx" presStyleLbl="parChTrans1D4" presStyleIdx="21" presStyleCnt="25"/>
+      <dgm:spPr/>
+      <dgm:t>
+        <a:bodyPr/>
+        <a:lstStyle/>
+        <a:p>
+          <a:endParaRPr lang="nl-NL"/>
+        </a:p>
+      </dgm:t>
+    </dgm:pt>
+    <dgm:pt modelId="{EF1368D0-6C10-4790-999A-3F3ABB0D6408}" type="pres">
+      <dgm:prSet presAssocID="{951D094F-3334-4148-8999-490DF7AAB95D}" presName="root2" presStyleCnt="0"/>
+      <dgm:spPr/>
+    </dgm:pt>
+    <dgm:pt modelId="{B24165AE-6A93-4916-ACD0-3466C9429A07}" type="pres">
+      <dgm:prSet presAssocID="{951D094F-3334-4148-8999-490DF7AAB95D}" presName="LevelTwoTextNode" presStyleLbl="node4" presStyleIdx="15" presStyleCnt="18">
         <dgm:presLayoutVars>
           <dgm:chPref val="3"/>
         </dgm:presLayoutVars>
@@ -3608,43 +3517,38 @@
         </a:p>
       </dgm:t>
     </dgm:pt>
-    <dgm:pt modelId="{4E3137D8-35ED-4FC3-84BF-68082BA159E3}" type="pres">
-      <dgm:prSet presAssocID="{AAC3D5F2-4316-4161-A64C-B3DD20597A67}" presName="rootConnector" presStyleLbl="node4" presStyleIdx="17" presStyleCnt="21"/>
-      <dgm:spPr/>
-      <dgm:t>
-        <a:bodyPr/>
-        <a:lstStyle/>
-        <a:p>
-          <a:endParaRPr lang="nl-NL"/>
-        </a:p>
-      </dgm:t>
-    </dgm:pt>
-    <dgm:pt modelId="{60CFF01D-5899-46CB-8662-D629BBF5F573}" type="pres">
-      <dgm:prSet presAssocID="{AAC3D5F2-4316-4161-A64C-B3DD20597A67}" presName="hierChild4" presStyleCnt="0"/>
-      <dgm:spPr/>
-    </dgm:pt>
-    <dgm:pt modelId="{63FFD011-484A-4E04-8D77-11016B804CCC}" type="pres">
-      <dgm:prSet presAssocID="{AAC3D5F2-4316-4161-A64C-B3DD20597A67}" presName="hierChild5" presStyleCnt="0"/>
-      <dgm:spPr/>
-    </dgm:pt>
-    <dgm:pt modelId="{7B95E993-4B1E-42AD-BD12-39F6CD46588A}" type="pres">
-      <dgm:prSet presAssocID="{1FFFD861-3AA1-4CC7-A362-E191F95AFD4B}" presName="Name37" presStyleLbl="parChTrans1D4" presStyleIdx="24" presStyleCnt="28"/>
-      <dgm:spPr/>
-    </dgm:pt>
-    <dgm:pt modelId="{789182F5-D99F-4403-824B-546EE7C21126}" type="pres">
-      <dgm:prSet presAssocID="{951D094F-3334-4148-8999-490DF7AAB95D}" presName="hierRoot2" presStyleCnt="0">
-        <dgm:presLayoutVars>
-          <dgm:hierBranch val="init"/>
-        </dgm:presLayoutVars>
-      </dgm:prSet>
-      <dgm:spPr/>
-    </dgm:pt>
-    <dgm:pt modelId="{2D56F436-CCFE-4658-AF90-6A94C229AC12}" type="pres">
-      <dgm:prSet presAssocID="{951D094F-3334-4148-8999-490DF7AAB95D}" presName="rootComposite" presStyleCnt="0"/>
-      <dgm:spPr/>
-    </dgm:pt>
-    <dgm:pt modelId="{622DD608-C712-4422-A61D-B66F145D201B}" type="pres">
-      <dgm:prSet presAssocID="{951D094F-3334-4148-8999-490DF7AAB95D}" presName="rootText" presStyleLbl="node4" presStyleIdx="18" presStyleCnt="21">
+    <dgm:pt modelId="{AB69A39A-9CA7-4D6F-94C1-8830A15D2158}" type="pres">
+      <dgm:prSet presAssocID="{951D094F-3334-4148-8999-490DF7AAB95D}" presName="level3hierChild" presStyleCnt="0"/>
+      <dgm:spPr/>
+    </dgm:pt>
+    <dgm:pt modelId="{99DB1C8B-B36A-4D15-8BBC-E4D02E629F2E}" type="pres">
+      <dgm:prSet presAssocID="{32DF345D-C038-4790-9589-BF776EC8CB2C}" presName="conn2-1" presStyleLbl="parChTrans1D4" presStyleIdx="22" presStyleCnt="25"/>
+      <dgm:spPr/>
+      <dgm:t>
+        <a:bodyPr/>
+        <a:lstStyle/>
+        <a:p>
+          <a:endParaRPr lang="nl-NL"/>
+        </a:p>
+      </dgm:t>
+    </dgm:pt>
+    <dgm:pt modelId="{98835116-3E86-47D9-9DB2-6A563ECBF58A}" type="pres">
+      <dgm:prSet presAssocID="{32DF345D-C038-4790-9589-BF776EC8CB2C}" presName="connTx" presStyleLbl="parChTrans1D4" presStyleIdx="22" presStyleCnt="25"/>
+      <dgm:spPr/>
+      <dgm:t>
+        <a:bodyPr/>
+        <a:lstStyle/>
+        <a:p>
+          <a:endParaRPr lang="nl-NL"/>
+        </a:p>
+      </dgm:t>
+    </dgm:pt>
+    <dgm:pt modelId="{8AD4ED0A-4817-4E3A-ACB7-328966F2D345}" type="pres">
+      <dgm:prSet presAssocID="{CD94EB22-90BC-415B-A3FE-57712A2302BB}" presName="root2" presStyleCnt="0"/>
+      <dgm:spPr/>
+    </dgm:pt>
+    <dgm:pt modelId="{19186AF1-5BDA-47E8-8FE6-344212B79AA8}" type="pres">
+      <dgm:prSet presAssocID="{CD94EB22-90BC-415B-A3FE-57712A2302BB}" presName="LevelTwoTextNode" presStyleLbl="node4" presStyleIdx="16" presStyleCnt="18">
         <dgm:presLayoutVars>
           <dgm:chPref val="3"/>
         </dgm:presLayoutVars>
@@ -3658,39 +3562,38 @@
         </a:p>
       </dgm:t>
     </dgm:pt>
-    <dgm:pt modelId="{F4212C8D-7FFA-406A-8B43-5CF61466A9E5}" type="pres">
-      <dgm:prSet presAssocID="{951D094F-3334-4148-8999-490DF7AAB95D}" presName="rootConnector" presStyleLbl="node4" presStyleIdx="18" presStyleCnt="21"/>
-      <dgm:spPr/>
-      <dgm:t>
-        <a:bodyPr/>
-        <a:lstStyle/>
-        <a:p>
-          <a:endParaRPr lang="nl-NL"/>
-        </a:p>
-      </dgm:t>
-    </dgm:pt>
-    <dgm:pt modelId="{62BF59A6-BA4B-4B59-86D1-6B3F4D46C367}" type="pres">
-      <dgm:prSet presAssocID="{951D094F-3334-4148-8999-490DF7AAB95D}" presName="hierChild4" presStyleCnt="0"/>
-      <dgm:spPr/>
-    </dgm:pt>
-    <dgm:pt modelId="{D24EBAFB-7781-4EB2-B047-A5A53629EDBE}" type="pres">
-      <dgm:prSet presAssocID="{32DF345D-C038-4790-9589-BF776EC8CB2C}" presName="Name37" presStyleLbl="parChTrans1D4" presStyleIdx="25" presStyleCnt="28"/>
-      <dgm:spPr/>
-    </dgm:pt>
-    <dgm:pt modelId="{B2C3B0B7-550F-4928-9141-B6DFC21CE1EC}" type="pres">
-      <dgm:prSet presAssocID="{CD94EB22-90BC-415B-A3FE-57712A2302BB}" presName="hierRoot2" presStyleCnt="0">
-        <dgm:presLayoutVars>
-          <dgm:hierBranch val="init"/>
-        </dgm:presLayoutVars>
-      </dgm:prSet>
-      <dgm:spPr/>
-    </dgm:pt>
-    <dgm:pt modelId="{D24A847F-046A-49F5-8319-713E57F46930}" type="pres">
-      <dgm:prSet presAssocID="{CD94EB22-90BC-415B-A3FE-57712A2302BB}" presName="rootComposite" presStyleCnt="0"/>
-      <dgm:spPr/>
-    </dgm:pt>
-    <dgm:pt modelId="{6F62DDC6-EF0C-445E-AE1E-86A4321F597E}" type="pres">
-      <dgm:prSet presAssocID="{CD94EB22-90BC-415B-A3FE-57712A2302BB}" presName="rootText" presStyleLbl="node4" presStyleIdx="19" presStyleCnt="21">
+    <dgm:pt modelId="{3AED8B75-DE47-4F4D-930A-83856BCC9B88}" type="pres">
+      <dgm:prSet presAssocID="{CD94EB22-90BC-415B-A3FE-57712A2302BB}" presName="level3hierChild" presStyleCnt="0"/>
+      <dgm:spPr/>
+    </dgm:pt>
+    <dgm:pt modelId="{8640858D-4066-4388-ADFF-9D3887D644D4}" type="pres">
+      <dgm:prSet presAssocID="{66E13DE1-2C25-4AA8-BF98-37C9C2733167}" presName="conn2-1" presStyleLbl="parChTrans1D4" presStyleIdx="23" presStyleCnt="25"/>
+      <dgm:spPr/>
+      <dgm:t>
+        <a:bodyPr/>
+        <a:lstStyle/>
+        <a:p>
+          <a:endParaRPr lang="nl-NL"/>
+        </a:p>
+      </dgm:t>
+    </dgm:pt>
+    <dgm:pt modelId="{51DFB353-F95A-44DB-B7BA-0AD76E7979AF}" type="pres">
+      <dgm:prSet presAssocID="{66E13DE1-2C25-4AA8-BF98-37C9C2733167}" presName="connTx" presStyleLbl="parChTrans1D4" presStyleIdx="23" presStyleCnt="25"/>
+      <dgm:spPr/>
+      <dgm:t>
+        <a:bodyPr/>
+        <a:lstStyle/>
+        <a:p>
+          <a:endParaRPr lang="nl-NL"/>
+        </a:p>
+      </dgm:t>
+    </dgm:pt>
+    <dgm:pt modelId="{1DC0B248-BF32-46B0-B2B0-9444FE726197}" type="pres">
+      <dgm:prSet presAssocID="{1B889D69-6A0C-4ADA-8E65-E9AB287769C7}" presName="root2" presStyleCnt="0"/>
+      <dgm:spPr/>
+    </dgm:pt>
+    <dgm:pt modelId="{FDCE1F5A-A9E5-45DA-A15B-BD90D3575DA0}" type="pres">
+      <dgm:prSet presAssocID="{1B889D69-6A0C-4ADA-8E65-E9AB287769C7}" presName="LevelTwoTextNode" presStyleLbl="asst4" presStyleIdx="6" presStyleCnt="7">
         <dgm:presLayoutVars>
           <dgm:chPref val="3"/>
         </dgm:presLayoutVars>
@@ -3704,43 +3607,38 @@
         </a:p>
       </dgm:t>
     </dgm:pt>
-    <dgm:pt modelId="{C854F0F4-8227-4CC4-A6A7-1128D80B5BC4}" type="pres">
-      <dgm:prSet presAssocID="{CD94EB22-90BC-415B-A3FE-57712A2302BB}" presName="rootConnector" presStyleLbl="node4" presStyleIdx="19" presStyleCnt="21"/>
-      <dgm:spPr/>
-      <dgm:t>
-        <a:bodyPr/>
-        <a:lstStyle/>
-        <a:p>
-          <a:endParaRPr lang="nl-NL"/>
-        </a:p>
-      </dgm:t>
-    </dgm:pt>
-    <dgm:pt modelId="{C88EE48A-2FDB-49AB-8A98-95C79D4D18E2}" type="pres">
-      <dgm:prSet presAssocID="{CD94EB22-90BC-415B-A3FE-57712A2302BB}" presName="hierChild4" presStyleCnt="0"/>
-      <dgm:spPr/>
-    </dgm:pt>
-    <dgm:pt modelId="{68E90527-2E66-415B-B56C-CBEFCB098171}" type="pres">
-      <dgm:prSet presAssocID="{CD94EB22-90BC-415B-A3FE-57712A2302BB}" presName="hierChild5" presStyleCnt="0"/>
-      <dgm:spPr/>
-    </dgm:pt>
-    <dgm:pt modelId="{1F38A6DA-81EB-4179-B210-8567FD6C06C0}" type="pres">
-      <dgm:prSet presAssocID="{66E13DE1-2C25-4AA8-BF98-37C9C2733167}" presName="Name111" presStyleLbl="parChTrans1D4" presStyleIdx="26" presStyleCnt="28"/>
-      <dgm:spPr/>
-    </dgm:pt>
-    <dgm:pt modelId="{2969155B-7EC4-4D66-85D6-058780C9FA7E}" type="pres">
-      <dgm:prSet presAssocID="{1B889D69-6A0C-4ADA-8E65-E9AB287769C7}" presName="hierRoot3" presStyleCnt="0">
-        <dgm:presLayoutVars>
-          <dgm:hierBranch val="init"/>
-        </dgm:presLayoutVars>
-      </dgm:prSet>
-      <dgm:spPr/>
-    </dgm:pt>
-    <dgm:pt modelId="{D02035CA-2F7A-4477-A046-2AD028E81E15}" type="pres">
-      <dgm:prSet presAssocID="{1B889D69-6A0C-4ADA-8E65-E9AB287769C7}" presName="rootComposite3" presStyleCnt="0"/>
-      <dgm:spPr/>
-    </dgm:pt>
-    <dgm:pt modelId="{682A4093-6B09-45DB-A0D5-8F5FA0068503}" type="pres">
-      <dgm:prSet presAssocID="{1B889D69-6A0C-4ADA-8E65-E9AB287769C7}" presName="rootText3" presStyleLbl="asst4" presStyleIdx="6" presStyleCnt="7">
+    <dgm:pt modelId="{2C230971-535D-4CA4-B0A5-A8D2BB8DB617}" type="pres">
+      <dgm:prSet presAssocID="{1B889D69-6A0C-4ADA-8E65-E9AB287769C7}" presName="level3hierChild" presStyleCnt="0"/>
+      <dgm:spPr/>
+    </dgm:pt>
+    <dgm:pt modelId="{3684AFAF-7738-456F-B866-BF7A551A39CB}" type="pres">
+      <dgm:prSet presAssocID="{224E79C7-5A1F-48DD-96DF-11C6E977872A}" presName="conn2-1" presStyleLbl="parChTrans1D4" presStyleIdx="24" presStyleCnt="25"/>
+      <dgm:spPr/>
+      <dgm:t>
+        <a:bodyPr/>
+        <a:lstStyle/>
+        <a:p>
+          <a:endParaRPr lang="nl-NL"/>
+        </a:p>
+      </dgm:t>
+    </dgm:pt>
+    <dgm:pt modelId="{2D952978-4CC9-4E78-BF49-1EB16337B0B5}" type="pres">
+      <dgm:prSet presAssocID="{224E79C7-5A1F-48DD-96DF-11C6E977872A}" presName="connTx" presStyleLbl="parChTrans1D4" presStyleIdx="24" presStyleCnt="25"/>
+      <dgm:spPr/>
+      <dgm:t>
+        <a:bodyPr/>
+        <a:lstStyle/>
+        <a:p>
+          <a:endParaRPr lang="nl-NL"/>
+        </a:p>
+      </dgm:t>
+    </dgm:pt>
+    <dgm:pt modelId="{D9BCC116-3A8A-4989-879E-8346825AD7C8}" type="pres">
+      <dgm:prSet presAssocID="{7C26180D-CECC-4E49-8D5B-FF5C7D348377}" presName="root2" presStyleCnt="0"/>
+      <dgm:spPr/>
+    </dgm:pt>
+    <dgm:pt modelId="{B34D1D9B-7677-4965-8A21-746F0F6A688F}" type="pres">
+      <dgm:prSet presAssocID="{7C26180D-CECC-4E49-8D5B-FF5C7D348377}" presName="LevelTwoTextNode" presStyleLbl="node4" presStyleIdx="17" presStyleCnt="18">
         <dgm:presLayoutVars>
           <dgm:chPref val="3"/>
         </dgm:presLayoutVars>
@@ -3754,43 +3652,16 @@
         </a:p>
       </dgm:t>
     </dgm:pt>
-    <dgm:pt modelId="{136AD2B4-CC8E-4262-939C-71EA771D27D3}" type="pres">
-      <dgm:prSet presAssocID="{1B889D69-6A0C-4ADA-8E65-E9AB287769C7}" presName="rootConnector3" presStyleLbl="asst4" presStyleIdx="6" presStyleCnt="7"/>
-      <dgm:spPr/>
-      <dgm:t>
-        <a:bodyPr/>
-        <a:lstStyle/>
-        <a:p>
-          <a:endParaRPr lang="nl-NL"/>
-        </a:p>
-      </dgm:t>
-    </dgm:pt>
-    <dgm:pt modelId="{A1BD3013-0765-4155-9F1E-C5B9E3AEF872}" type="pres">
-      <dgm:prSet presAssocID="{1B889D69-6A0C-4ADA-8E65-E9AB287769C7}" presName="hierChild6" presStyleCnt="0"/>
-      <dgm:spPr/>
-    </dgm:pt>
-    <dgm:pt modelId="{93A22367-BFA7-40AC-B914-911650CC30D4}" type="pres">
-      <dgm:prSet presAssocID="{1B889D69-6A0C-4ADA-8E65-E9AB287769C7}" presName="hierChild7" presStyleCnt="0"/>
-      <dgm:spPr/>
-    </dgm:pt>
-    <dgm:pt modelId="{472CB140-2A74-46B1-B499-4AD5ACF729C4}" type="pres">
-      <dgm:prSet presAssocID="{224E79C7-5A1F-48DD-96DF-11C6E977872A}" presName="Name37" presStyleLbl="parChTrans1D4" presStyleIdx="27" presStyleCnt="28"/>
-      <dgm:spPr/>
-    </dgm:pt>
-    <dgm:pt modelId="{39FD0BB6-4328-43FF-A37E-0ECAADC49DAB}" type="pres">
-      <dgm:prSet presAssocID="{7C26180D-CECC-4E49-8D5B-FF5C7D348377}" presName="hierRoot2" presStyleCnt="0">
-        <dgm:presLayoutVars>
-          <dgm:hierBranch val="init"/>
-        </dgm:presLayoutVars>
-      </dgm:prSet>
-      <dgm:spPr/>
-    </dgm:pt>
-    <dgm:pt modelId="{14D2C9AA-48E2-4C29-8770-B05C910A60E8}" type="pres">
-      <dgm:prSet presAssocID="{7C26180D-CECC-4E49-8D5B-FF5C7D348377}" presName="rootComposite" presStyleCnt="0"/>
-      <dgm:spPr/>
-    </dgm:pt>
-    <dgm:pt modelId="{F8E31DC5-890E-4A74-AF4D-5DFA6FD0346A}" type="pres">
-      <dgm:prSet presAssocID="{7C26180D-CECC-4E49-8D5B-FF5C7D348377}" presName="rootText" presStyleLbl="node4" presStyleIdx="20" presStyleCnt="21">
+    <dgm:pt modelId="{C53CFBA2-F5CE-4B44-A4F6-37604B658A5D}" type="pres">
+      <dgm:prSet presAssocID="{7C26180D-CECC-4E49-8D5B-FF5C7D348377}" presName="level3hierChild" presStyleCnt="0"/>
+      <dgm:spPr/>
+    </dgm:pt>
+    <dgm:pt modelId="{799C0320-721D-4EBF-B274-EFB2034F4A75}" type="pres">
+      <dgm:prSet presAssocID="{8B36B952-7C5F-4EE0-9ADD-FD369949ACE8}" presName="root1" presStyleCnt="0"/>
+      <dgm:spPr/>
+    </dgm:pt>
+    <dgm:pt modelId="{B069C1B7-13D3-4304-B38D-A52577D44930}" type="pres">
+      <dgm:prSet presAssocID="{8B36B952-7C5F-4EE0-9ADD-FD369949ACE8}" presName="LevelOneTextNode" presStyleLbl="node0" presStyleIdx="1" presStyleCnt="3">
         <dgm:presLayoutVars>
           <dgm:chPref val="3"/>
         </dgm:presLayoutVars>
@@ -3804,59 +3675,16 @@
         </a:p>
       </dgm:t>
     </dgm:pt>
-    <dgm:pt modelId="{4302A70E-4E3F-4AC3-A636-4EA4E73172F8}" type="pres">
-      <dgm:prSet presAssocID="{7C26180D-CECC-4E49-8D5B-FF5C7D348377}" presName="rootConnector" presStyleLbl="node4" presStyleIdx="20" presStyleCnt="21"/>
-      <dgm:spPr/>
-      <dgm:t>
-        <a:bodyPr/>
-        <a:lstStyle/>
-        <a:p>
-          <a:endParaRPr lang="nl-NL"/>
-        </a:p>
-      </dgm:t>
-    </dgm:pt>
-    <dgm:pt modelId="{E4BC1946-2F39-4F17-89EB-30421CCC1672}" type="pres">
-      <dgm:prSet presAssocID="{7C26180D-CECC-4E49-8D5B-FF5C7D348377}" presName="hierChild4" presStyleCnt="0"/>
-      <dgm:spPr/>
-    </dgm:pt>
-    <dgm:pt modelId="{02F02383-F87C-4DE3-9A77-5DAC9AB8016C}" type="pres">
-      <dgm:prSet presAssocID="{7C26180D-CECC-4E49-8D5B-FF5C7D348377}" presName="hierChild5" presStyleCnt="0"/>
-      <dgm:spPr/>
-    </dgm:pt>
-    <dgm:pt modelId="{7234EC0E-4ADC-4F9F-97ED-3F593C21C1A5}" type="pres">
-      <dgm:prSet presAssocID="{951D094F-3334-4148-8999-490DF7AAB95D}" presName="hierChild5" presStyleCnt="0"/>
-      <dgm:spPr/>
-    </dgm:pt>
-    <dgm:pt modelId="{22E94EA5-F381-422A-B3C1-6D328E686DE3}" type="pres">
-      <dgm:prSet presAssocID="{B56CC3CD-79ED-474F-BB53-8FCCB25AF858}" presName="hierChild5" presStyleCnt="0"/>
-      <dgm:spPr/>
-    </dgm:pt>
-    <dgm:pt modelId="{28A951F7-6E91-4E7F-824A-B12D637BFFE6}" type="pres">
-      <dgm:prSet presAssocID="{E8AECDAB-A739-4518-9C95-BB6B1217AFAF}" presName="hierChild5" presStyleCnt="0"/>
-      <dgm:spPr/>
-    </dgm:pt>
-    <dgm:pt modelId="{D5C588F6-E389-4477-973B-A9FA37552E75}" type="pres">
-      <dgm:prSet presAssocID="{03AACAA8-D89D-43A5-83BA-0FB666719E16}" presName="hierChild5" presStyleCnt="0"/>
-      <dgm:spPr/>
-    </dgm:pt>
-    <dgm:pt modelId="{D56DC7BF-40BA-4C1F-85DE-0EBE0A1AB55A}" type="pres">
-      <dgm:prSet presAssocID="{670DBCF8-3285-42E3-AF7D-B99850201C01}" presName="hierChild3" presStyleCnt="0"/>
-      <dgm:spPr/>
-    </dgm:pt>
-    <dgm:pt modelId="{2BD6AFB9-45F9-4098-9ED2-F732DAE03C8B}" type="pres">
-      <dgm:prSet presAssocID="{8B36B952-7C5F-4EE0-9ADD-FD369949ACE8}" presName="hierRoot1" presStyleCnt="0">
-        <dgm:presLayoutVars>
-          <dgm:hierBranch val="init"/>
-        </dgm:presLayoutVars>
-      </dgm:prSet>
-      <dgm:spPr/>
-    </dgm:pt>
-    <dgm:pt modelId="{D11E7B3D-47D3-450E-A99B-F512555383BF}" type="pres">
-      <dgm:prSet presAssocID="{8B36B952-7C5F-4EE0-9ADD-FD369949ACE8}" presName="rootComposite1" presStyleCnt="0"/>
-      <dgm:spPr/>
-    </dgm:pt>
-    <dgm:pt modelId="{31A9F467-D518-44B9-A384-9191CAB135DB}" type="pres">
-      <dgm:prSet presAssocID="{8B36B952-7C5F-4EE0-9ADD-FD369949ACE8}" presName="rootText1" presStyleLbl="node0" presStyleIdx="1" presStyleCnt="3">
+    <dgm:pt modelId="{23CEA59C-6DDD-4B52-92B2-CC426B560CCE}" type="pres">
+      <dgm:prSet presAssocID="{8B36B952-7C5F-4EE0-9ADD-FD369949ACE8}" presName="level2hierChild" presStyleCnt="0"/>
+      <dgm:spPr/>
+    </dgm:pt>
+    <dgm:pt modelId="{21DCC720-6C6D-4811-84D1-B7B472CE885E}" type="pres">
+      <dgm:prSet presAssocID="{4F971826-0428-446C-995C-76350BBE21C2}" presName="root1" presStyleCnt="0"/>
+      <dgm:spPr/>
+    </dgm:pt>
+    <dgm:pt modelId="{9D07CDED-675F-45A4-BA21-85545B508E97}" type="pres">
+      <dgm:prSet presAssocID="{4F971826-0428-446C-995C-76350BBE21C2}" presName="LevelOneTextNode" presStyleLbl="node0" presStyleIdx="2" presStyleCnt="3">
         <dgm:presLayoutVars>
           <dgm:chPref val="3"/>
         </dgm:presLayoutVars>
@@ -3870,442 +3698,298 @@
         </a:p>
       </dgm:t>
     </dgm:pt>
-    <dgm:pt modelId="{D1C6B569-E020-4EF2-B599-4EA92C7C7CEF}" type="pres">
-      <dgm:prSet presAssocID="{8B36B952-7C5F-4EE0-9ADD-FD369949ACE8}" presName="rootConnector1" presStyleLbl="node1" presStyleIdx="0" presStyleCnt="0"/>
-      <dgm:spPr/>
-      <dgm:t>
-        <a:bodyPr/>
-        <a:lstStyle/>
-        <a:p>
-          <a:endParaRPr lang="nl-NL"/>
-        </a:p>
-      </dgm:t>
-    </dgm:pt>
-    <dgm:pt modelId="{572FED77-B249-4D05-98C6-9AE61223500A}" type="pres">
-      <dgm:prSet presAssocID="{8B36B952-7C5F-4EE0-9ADD-FD369949ACE8}" presName="hierChild2" presStyleCnt="0"/>
-      <dgm:spPr/>
-    </dgm:pt>
-    <dgm:pt modelId="{BBE3EDC6-27C5-4C3F-AB34-8E9E34CC0B15}" type="pres">
-      <dgm:prSet presAssocID="{8B36B952-7C5F-4EE0-9ADD-FD369949ACE8}" presName="hierChild3" presStyleCnt="0"/>
-      <dgm:spPr/>
-    </dgm:pt>
-    <dgm:pt modelId="{8C7B67BD-A18B-4B86-BBB4-F7C20B10D5F3}" type="pres">
-      <dgm:prSet presAssocID="{4F971826-0428-446C-995C-76350BBE21C2}" presName="hierRoot1" presStyleCnt="0">
-        <dgm:presLayoutVars>
-          <dgm:hierBranch val="init"/>
-        </dgm:presLayoutVars>
-      </dgm:prSet>
-      <dgm:spPr/>
-    </dgm:pt>
-    <dgm:pt modelId="{2A4BF40E-2A6A-40E3-96AF-87A906B0840E}" type="pres">
-      <dgm:prSet presAssocID="{4F971826-0428-446C-995C-76350BBE21C2}" presName="rootComposite1" presStyleCnt="0"/>
-      <dgm:spPr/>
-    </dgm:pt>
-    <dgm:pt modelId="{347B40A4-8839-4E35-ACA7-962F62FF55C6}" type="pres">
-      <dgm:prSet presAssocID="{4F971826-0428-446C-995C-76350BBE21C2}" presName="rootText1" presStyleLbl="node0" presStyleIdx="2" presStyleCnt="3">
-        <dgm:presLayoutVars>
-          <dgm:chPref val="3"/>
-        </dgm:presLayoutVars>
-      </dgm:prSet>
-      <dgm:spPr/>
-      <dgm:t>
-        <a:bodyPr/>
-        <a:lstStyle/>
-        <a:p>
-          <a:endParaRPr lang="nl-NL"/>
-        </a:p>
-      </dgm:t>
-    </dgm:pt>
-    <dgm:pt modelId="{28A2A8AD-F159-42DB-8342-7229F68DA6FA}" type="pres">
-      <dgm:prSet presAssocID="{4F971826-0428-446C-995C-76350BBE21C2}" presName="rootConnector1" presStyleLbl="node1" presStyleIdx="0" presStyleCnt="0"/>
-      <dgm:spPr/>
-      <dgm:t>
-        <a:bodyPr/>
-        <a:lstStyle/>
-        <a:p>
-          <a:endParaRPr lang="nl-NL"/>
-        </a:p>
-      </dgm:t>
-    </dgm:pt>
-    <dgm:pt modelId="{B97775C8-B6BD-482F-B056-F89FA7A24A3E}" type="pres">
-      <dgm:prSet presAssocID="{4F971826-0428-446C-995C-76350BBE21C2}" presName="hierChild2" presStyleCnt="0"/>
-      <dgm:spPr/>
-    </dgm:pt>
-    <dgm:pt modelId="{A3EB65B7-BBC5-4A25-8184-C79D3F39C2B4}" type="pres">
-      <dgm:prSet presAssocID="{4F971826-0428-446C-995C-76350BBE21C2}" presName="hierChild3" presStyleCnt="0"/>
+    <dgm:pt modelId="{D89AA562-405F-446C-B32C-FC7AAC00A97A}" type="pres">
+      <dgm:prSet presAssocID="{4F971826-0428-446C-995C-76350BBE21C2}" presName="level2hierChild" presStyleCnt="0"/>
       <dgm:spPr/>
     </dgm:pt>
   </dgm:ptLst>
   <dgm:cxnLst>
+    <dgm:cxn modelId="{3D9B8066-225D-434A-B0B1-9AD279198B80}" type="presOf" srcId="{EAA0B21A-8D8C-4DF5-A993-127DCA7AFB09}" destId="{74B1270B-8345-473A-B652-BAFA4B768ED4}" srcOrd="0" destOrd="0" presId="urn:microsoft.com/office/officeart/2005/8/layout/hierarchy2"/>
+    <dgm:cxn modelId="{8C2311D2-C775-4A54-8E04-3928DD75E1A4}" type="presOf" srcId="{32DF345D-C038-4790-9589-BF776EC8CB2C}" destId="{99DB1C8B-B36A-4D15-8BBC-E4D02E629F2E}" srcOrd="0" destOrd="0" presId="urn:microsoft.com/office/officeart/2005/8/layout/hierarchy2"/>
+    <dgm:cxn modelId="{9204E74B-A129-4CCE-BA87-A54606BE3B3B}" srcId="{B56CC3CD-79ED-474F-BB53-8FCCB25AF858}" destId="{ACE181AA-9FA3-412F-A876-0CE88E1A2FA8}" srcOrd="0" destOrd="0" parTransId="{ECB7BE43-3CF9-4E01-BE6B-BD2C5B113959}" sibTransId="{ABFAE6FC-E1A7-4498-A3B9-5231E2D54FC8}"/>
+    <dgm:cxn modelId="{ABB32CC2-51F7-4F41-918F-9539013A7E5E}" type="presOf" srcId="{CA479050-8315-4558-A975-46206E7E01DE}" destId="{EBE000E6-1BB6-4B54-B356-D28488A242F0}" srcOrd="0" destOrd="0" presId="urn:microsoft.com/office/officeart/2005/8/layout/hierarchy2"/>
+    <dgm:cxn modelId="{02F49D3A-8145-4030-AADA-8F861A2A730E}" srcId="{B56CC3CD-79ED-474F-BB53-8FCCB25AF858}" destId="{9FC578A4-2AB9-4432-9EA1-E37124494747}" srcOrd="2" destOrd="0" parTransId="{B55289A7-82AB-48F3-B161-77C8C4A4785B}" sibTransId="{80D3B7D3-698B-4580-B8E4-AEC12702FD39}"/>
+    <dgm:cxn modelId="{9E10BAE0-A9DE-41E4-9D71-05CAF18193C9}" type="presOf" srcId="{0908F325-C07B-4688-B0E9-7623777B1E22}" destId="{B2867D3A-80BE-4405-BFDB-7F5726DCC33B}" srcOrd="0" destOrd="0" presId="urn:microsoft.com/office/officeart/2005/8/layout/hierarchy2"/>
+    <dgm:cxn modelId="{9927FC0C-1AB4-43DE-B67F-F77B98B3D644}" type="presOf" srcId="{224E79C7-5A1F-48DD-96DF-11C6E977872A}" destId="{3684AFAF-7738-456F-B866-BF7A551A39CB}" srcOrd="0" destOrd="0" presId="urn:microsoft.com/office/officeart/2005/8/layout/hierarchy2"/>
+    <dgm:cxn modelId="{281EFC43-86E7-41C6-92CA-7593D7899CEF}" type="presOf" srcId="{6D0AC94D-A1E7-4266-ADC3-B984235751EA}" destId="{CC8C1AB9-1DAB-4580-A037-4F0E04C840A4}" srcOrd="1" destOrd="0" presId="urn:microsoft.com/office/officeart/2005/8/layout/hierarchy2"/>
+    <dgm:cxn modelId="{566465BF-AE54-4E09-A1D1-52F8DF32207D}" type="presOf" srcId="{B56CC3CD-79ED-474F-BB53-8FCCB25AF858}" destId="{58262842-97F6-4DBA-84AF-12CC6A9CE6BB}" srcOrd="0" destOrd="0" presId="urn:microsoft.com/office/officeart/2005/8/layout/hierarchy2"/>
+    <dgm:cxn modelId="{B30A1C79-87E1-400F-9C66-36BE4FE1ACFF}" type="presOf" srcId="{8B36B952-7C5F-4EE0-9ADD-FD369949ACE8}" destId="{B069C1B7-13D3-4304-B38D-A52577D44930}" srcOrd="0" destOrd="0" presId="urn:microsoft.com/office/officeart/2005/8/layout/hierarchy2"/>
+    <dgm:cxn modelId="{5D2E8AA0-9158-4CEE-884F-5C7B7B5B89FD}" type="presOf" srcId="{332F1E2D-A8EE-4BBA-BA2C-94CE4FB1205F}" destId="{5E55D89F-878D-4003-885A-6C15D4D49F91}" srcOrd="0" destOrd="0" presId="urn:microsoft.com/office/officeart/2005/8/layout/hierarchy2"/>
+    <dgm:cxn modelId="{AC47BD85-20EE-431B-931D-D2031CF8B1C7}" type="presOf" srcId="{AAC3D5F2-4316-4161-A64C-B3DD20597A67}" destId="{AA8DDC12-6245-4092-95EB-8941EB3B7832}" srcOrd="0" destOrd="0" presId="urn:microsoft.com/office/officeart/2005/8/layout/hierarchy2"/>
+    <dgm:cxn modelId="{C29826EA-3299-43DB-910D-27C067BFBCA1}" type="presOf" srcId="{9F94EDA3-4769-4975-A262-B3C1A4A33C05}" destId="{402783D6-9C30-4C8B-8C87-8E463E6CE645}" srcOrd="0" destOrd="0" presId="urn:microsoft.com/office/officeart/2005/8/layout/hierarchy2"/>
+    <dgm:cxn modelId="{695D4356-ACE4-4747-8F6F-47808C231DFA}" type="presOf" srcId="{E8AECDAB-A739-4518-9C95-BB6B1217AFAF}" destId="{30104B53-769D-4A02-BF3C-3ACCF8B74E98}" srcOrd="0" destOrd="0" presId="urn:microsoft.com/office/officeart/2005/8/layout/hierarchy2"/>
+    <dgm:cxn modelId="{C0FAB335-CC8C-4BD8-B372-E9031E9B0F0B}" srcId="{B56CC3CD-79ED-474F-BB53-8FCCB25AF858}" destId="{430D7436-5B7C-4E4F-B006-34E09C8744E7}" srcOrd="1" destOrd="0" parTransId="{99E55760-571E-42C5-9213-E3A9382CC57D}" sibTransId="{38AC5A33-41C2-4775-B7FF-8D1B4EEDD0E4}"/>
+    <dgm:cxn modelId="{81504366-A3A0-4165-83F8-57BCAE0E6F04}" srcId="{3C111737-612F-428F-BA32-75953175F535}" destId="{6D69F266-27C1-4F67-B02D-0677E29F0793}" srcOrd="0" destOrd="0" parTransId="{EAA0B21A-8D8C-4DF5-A993-127DCA7AFB09}" sibTransId="{96765619-9871-4115-AA6D-A6F917871231}"/>
+    <dgm:cxn modelId="{657B83FB-042D-4FB7-9655-C706D8FF9864}" type="presOf" srcId="{E8615899-7B96-42F2-B78C-30D2E15CB3F1}" destId="{4AB978E4-DA4D-41DB-96C8-9130C62145B3}" srcOrd="1" destOrd="0" presId="urn:microsoft.com/office/officeart/2005/8/layout/hierarchy2"/>
+    <dgm:cxn modelId="{556FE530-7192-44F1-89C4-07ED37216931}" type="presOf" srcId="{2ABA232A-64D2-4945-9935-D8DB248A23F2}" destId="{D6D53B80-5EC9-4462-990E-3F9DAA3D1723}" srcOrd="0" destOrd="0" presId="urn:microsoft.com/office/officeart/2005/8/layout/hierarchy2"/>
+    <dgm:cxn modelId="{550D4185-0E0A-4860-9E29-272E4514EB1E}" type="presOf" srcId="{3BF38786-6BDC-4609-98AC-02DC370483E6}" destId="{DC0EB92A-E2DA-488C-8491-5B824226CE70}" srcOrd="0" destOrd="0" presId="urn:microsoft.com/office/officeart/2005/8/layout/hierarchy2"/>
+    <dgm:cxn modelId="{3BEEAA70-467C-44FA-916C-59C33F6BB022}" type="presOf" srcId="{6D69F266-27C1-4F67-B02D-0677E29F0793}" destId="{245C83DB-8D7C-47E1-BBDE-FC4C9EF8D830}" srcOrd="0" destOrd="0" presId="urn:microsoft.com/office/officeart/2005/8/layout/hierarchy2"/>
+    <dgm:cxn modelId="{52A12BE1-979D-4579-AD86-1C587E6B30FB}" type="presOf" srcId="{96B69709-2907-487F-B5D3-D5255312CC1E}" destId="{92373554-E23C-4EAE-BEA9-DD1E5E8494D9}" srcOrd="1" destOrd="0" presId="urn:microsoft.com/office/officeart/2005/8/layout/hierarchy2"/>
+    <dgm:cxn modelId="{98A06141-5594-4D14-A0E4-DA0DED45C252}" srcId="{390050B3-5EA7-4ACF-BC86-4BBC1B3D57FC}" destId="{30CCB05A-7575-4A6F-9590-953B3B42E6C4}" srcOrd="3" destOrd="0" parTransId="{DBD67884-6286-4758-A620-5E5B3C81841C}" sibTransId="{0508E1F0-AB8F-4A21-BE86-49014B560E01}"/>
+    <dgm:cxn modelId="{4EB5B8BD-DFE2-4032-BF39-31FE1BF2730B}" type="presOf" srcId="{B1798877-1392-4484-BFAF-6984895E0EE8}" destId="{55655D57-0720-4588-878E-2548D2B32D77}" srcOrd="1" destOrd="0" presId="urn:microsoft.com/office/officeart/2005/8/layout/hierarchy2"/>
+    <dgm:cxn modelId="{A5710CFD-DD77-4B4A-B52C-30150B2FAD59}" type="presOf" srcId="{6D0AC94D-A1E7-4266-ADC3-B984235751EA}" destId="{75E97E6B-E077-4C41-AE1A-B28F059F634A}" srcOrd="0" destOrd="0" presId="urn:microsoft.com/office/officeart/2005/8/layout/hierarchy2"/>
+    <dgm:cxn modelId="{DBB76CA6-F50C-4389-84D9-D9A296C8D3DF}" srcId="{58BF6E4C-8D04-4595-AC5E-B8E30455E49F}" destId="{2292FA8C-48F6-4CC8-BA14-7698AF113833}" srcOrd="0" destOrd="0" parTransId="{B3FF18B7-BD4F-4DB8-BB74-3C08429EB53B}" sibTransId="{B0CB1203-4C52-4FC7-BE99-E9390ED97D06}"/>
+    <dgm:cxn modelId="{D659EAFA-A0EE-477A-962A-C6F4FFFB55E9}" type="presOf" srcId="{3C111737-612F-428F-BA32-75953175F535}" destId="{0FA160A4-F838-4CA1-A802-502BFA600990}" srcOrd="0" destOrd="0" presId="urn:microsoft.com/office/officeart/2005/8/layout/hierarchy2"/>
+    <dgm:cxn modelId="{C8FA83F3-72B1-411A-9B6F-057BBF674440}" srcId="{390050B3-5EA7-4ACF-BC86-4BBC1B3D57FC}" destId="{58BF6E4C-8D04-4595-AC5E-B8E30455E49F}" srcOrd="2" destOrd="0" parTransId="{8C252EB2-8D0A-4846-8BD1-F87535207786}" sibTransId="{123395B3-5A51-4907-91CD-0B02FACCE729}"/>
+    <dgm:cxn modelId="{0FB19E62-2173-41CD-AE72-7E8EC8FCDF8C}" type="presOf" srcId="{66E13DE1-2C25-4AA8-BF98-37C9C2733167}" destId="{51DFB353-F95A-44DB-B7BA-0AD76E7979AF}" srcOrd="1" destOrd="0" presId="urn:microsoft.com/office/officeart/2005/8/layout/hierarchy2"/>
+    <dgm:cxn modelId="{05DCCCAA-8126-4496-B38B-5C2B3427E754}" type="presOf" srcId="{ABF643F4-8D4C-41D4-AA68-FA00B5CCDB57}" destId="{346025F7-5BAA-4AE1-B117-905F5241FA3F}" srcOrd="0" destOrd="0" presId="urn:microsoft.com/office/officeart/2005/8/layout/hierarchy2"/>
+    <dgm:cxn modelId="{1F73A02D-8058-410E-81BF-62CB0C836BAA}" type="presOf" srcId="{33A2008B-0BC5-4133-83A2-404221FA8F75}" destId="{86CF9931-9B65-4C80-B828-3DDD65C8B3BD}" srcOrd="1" destOrd="0" presId="urn:microsoft.com/office/officeart/2005/8/layout/hierarchy2"/>
+    <dgm:cxn modelId="{9CC5B217-AC8E-43A8-9D99-D717363594D1}" type="presOf" srcId="{33D1468B-BC21-4ADC-81D4-08936B7802E7}" destId="{1EEC2343-3008-4AF3-B381-374B496350DD}" srcOrd="0" destOrd="0" presId="urn:microsoft.com/office/officeart/2005/8/layout/hierarchy2"/>
+    <dgm:cxn modelId="{7F6D1908-C30D-4E30-BD80-47C2EEB0D781}" type="presOf" srcId="{B55289A7-82AB-48F3-B161-77C8C4A4785B}" destId="{404E4EC3-4F0E-4277-8BB8-F34DF422FD31}" srcOrd="1" destOrd="0" presId="urn:microsoft.com/office/officeart/2005/8/layout/hierarchy2"/>
+    <dgm:cxn modelId="{8B2405CD-BDD6-467E-8DBC-D2BBC51C09F1}" type="presOf" srcId="{C17F4C98-9690-4E15-8FD9-C6E62C69AB06}" destId="{58D2A298-F9EE-4DBF-9455-4AE5F4E18511}" srcOrd="0" destOrd="0" presId="urn:microsoft.com/office/officeart/2005/8/layout/hierarchy2"/>
+    <dgm:cxn modelId="{D7696FCC-20A0-47B3-AB09-7CA3709A70AE}" srcId="{9FC578A4-2AB9-4432-9EA1-E37124494747}" destId="{ECF6FCF5-A8BA-472C-BBB8-A42E12FFD433}" srcOrd="0" destOrd="0" parTransId="{9F94EDA3-4769-4975-A262-B3C1A4A33C05}" sibTransId="{AAA43D35-733C-492D-A340-BABF7457B5A7}"/>
+    <dgm:cxn modelId="{3FCA41DB-AE75-44E1-B51F-39CA135553B2}" type="presOf" srcId="{DBD67884-6286-4758-A620-5E5B3C81841C}" destId="{F5C68B33-C163-49EB-BEB8-DCD541E1AF4E}" srcOrd="1" destOrd="0" presId="urn:microsoft.com/office/officeart/2005/8/layout/hierarchy2"/>
+    <dgm:cxn modelId="{7A4A694B-9D9F-43D3-8A25-A8D78B81471B}" type="presOf" srcId="{DBD67884-6286-4758-A620-5E5B3C81841C}" destId="{7DEF4D14-42A6-47BB-B40F-961F83B8619E}" srcOrd="0" destOrd="0" presId="urn:microsoft.com/office/officeart/2005/8/layout/hierarchy2"/>
+    <dgm:cxn modelId="{018742C7-E578-486A-9A30-2AD3A9F46A21}" type="presOf" srcId="{E1D23482-D48E-4A01-B5F6-FE1A17D792C5}" destId="{7DDB22F2-7BE0-4641-B1FB-2A0759F18405}" srcOrd="1" destOrd="0" presId="urn:microsoft.com/office/officeart/2005/8/layout/hierarchy2"/>
+    <dgm:cxn modelId="{45010F8C-34EA-43AC-B436-F73FAD6A56FC}" type="presOf" srcId="{96B69709-2907-487F-B5D3-D5255312CC1E}" destId="{78A3FE4F-FCB1-4AF5-8498-DCABE514F503}" srcOrd="0" destOrd="0" presId="urn:microsoft.com/office/officeart/2005/8/layout/hierarchy2"/>
+    <dgm:cxn modelId="{43E39F6E-9446-49ED-8DF2-2CE8E3A0FA51}" type="presOf" srcId="{9F94EDA3-4769-4975-A262-B3C1A4A33C05}" destId="{160DEE36-2FD2-4EE7-BEEB-AF3B74D9C237}" srcOrd="1" destOrd="0" presId="urn:microsoft.com/office/officeart/2005/8/layout/hierarchy2"/>
+    <dgm:cxn modelId="{3503BBE4-F302-4181-9AC6-091CBBAEADB8}" type="presOf" srcId="{390050B3-5EA7-4ACF-BC86-4BBC1B3D57FC}" destId="{0EC10900-B26B-4E4B-ADDB-FB0B3D6DC3C3}" srcOrd="0" destOrd="0" presId="urn:microsoft.com/office/officeart/2005/8/layout/hierarchy2"/>
+    <dgm:cxn modelId="{9336DBD9-08CE-41E0-A027-9ADBC58B0F54}" type="presOf" srcId="{E8615899-7B96-42F2-B78C-30D2E15CB3F1}" destId="{875371DB-3B8E-4D53-B9EF-FB211CD57767}" srcOrd="0" destOrd="0" presId="urn:microsoft.com/office/officeart/2005/8/layout/hierarchy2"/>
+    <dgm:cxn modelId="{9E30C0AE-A233-43F5-8A78-AC0CD87E30B7}" type="presOf" srcId="{ABF643F4-8D4C-41D4-AA68-FA00B5CCDB57}" destId="{0EA2F17D-F6FD-4ABD-8B76-93135F8E44B1}" srcOrd="1" destOrd="0" presId="urn:microsoft.com/office/officeart/2005/8/layout/hierarchy2"/>
+    <dgm:cxn modelId="{78B74B11-3080-428D-B258-F5818ED2E110}" type="presOf" srcId="{FA347C34-27A1-48DF-8E21-AA03BED80A8B}" destId="{FB5FDD4C-42C3-43D6-83CC-59E55D993ACB}" srcOrd="1" destOrd="0" presId="urn:microsoft.com/office/officeart/2005/8/layout/hierarchy2"/>
+    <dgm:cxn modelId="{F797D9A2-B759-4CB7-9D4C-6CC9BA6D448A}" srcId="{B56CC3CD-79ED-474F-BB53-8FCCB25AF858}" destId="{AAC3D5F2-4316-4161-A64C-B3DD20597A67}" srcOrd="3" destOrd="0" parTransId="{33A2008B-0BC5-4133-83A2-404221FA8F75}" sibTransId="{1BF2FB56-7004-49FC-959A-E506909FAC84}"/>
+    <dgm:cxn modelId="{E7AFACE6-7DBD-4BCF-8B10-F96A9C7AE06A}" type="presOf" srcId="{EAA0B21A-8D8C-4DF5-A993-127DCA7AFB09}" destId="{1C8B1F4C-3A3F-41BC-874B-3932E73E537B}" srcOrd="1" destOrd="0" presId="urn:microsoft.com/office/officeart/2005/8/layout/hierarchy2"/>
+    <dgm:cxn modelId="{C5538C63-E499-4CFB-82FC-76CA6E795BB0}" srcId="{30CCB05A-7575-4A6F-9590-953B3B42E6C4}" destId="{3C111737-612F-428F-BA32-75953175F535}" srcOrd="2" destOrd="0" parTransId="{C019A58B-0E4B-4085-A802-95546F419600}" sibTransId="{45DDA75D-2211-4E6B-A503-AB7218050017}"/>
+    <dgm:cxn modelId="{E06117D3-E940-4BE7-A288-6CA6D9B27F7D}" type="presOf" srcId="{91141FFD-6C99-47B8-9C00-66841B1946B8}" destId="{1945287D-26D3-4A89-8CEE-CE78B133A6AC}" srcOrd="0" destOrd="0" presId="urn:microsoft.com/office/officeart/2005/8/layout/hierarchy2"/>
+    <dgm:cxn modelId="{B7E52547-F0A5-49D5-9535-74454FDB4DC0}" type="presOf" srcId="{74E01322-8663-4543-B84D-B94C0AFEF9EF}" destId="{342B624F-41B4-4410-92B6-1AEAE78C27F1}" srcOrd="1" destOrd="0" presId="urn:microsoft.com/office/officeart/2005/8/layout/hierarchy2"/>
+    <dgm:cxn modelId="{D596AE3E-FBEC-498F-874E-9F2181800EF7}" type="presOf" srcId="{ACE181AA-9FA3-412F-A876-0CE88E1A2FA8}" destId="{A1DE702B-3C7C-43D1-AB70-E09867BDCC5B}" srcOrd="0" destOrd="0" presId="urn:microsoft.com/office/officeart/2005/8/layout/hierarchy2"/>
+    <dgm:cxn modelId="{534F8580-A25C-405C-A0E8-333FCF1EBEF9}" type="presOf" srcId="{FA347C34-27A1-48DF-8E21-AA03BED80A8B}" destId="{53776C6A-4E4A-45D4-87D5-491477951094}" srcOrd="0" destOrd="0" presId="urn:microsoft.com/office/officeart/2005/8/layout/hierarchy2"/>
+    <dgm:cxn modelId="{9C412833-1F4E-4CD9-B431-6FAD121D1CCD}" type="presOf" srcId="{66E13DE1-2C25-4AA8-BF98-37C9C2733167}" destId="{8640858D-4066-4388-ADFF-9D3887D644D4}" srcOrd="0" destOrd="0" presId="urn:microsoft.com/office/officeart/2005/8/layout/hierarchy2"/>
+    <dgm:cxn modelId="{AB4A235D-6E83-4F6E-92CB-1D0A5A591EA0}" srcId="{670DBCF8-3285-42E3-AF7D-B99850201C01}" destId="{E8AECDAB-A739-4518-9C95-BB6B1217AFAF}" srcOrd="1" destOrd="0" parTransId="{446E7540-FCAC-4164-AA57-EFA28C31518E}" sibTransId="{45619C9A-1638-470D-9FEA-D752CC804BDB}"/>
+    <dgm:cxn modelId="{B3B0A0C6-1663-4474-9B5F-4525102F51F6}" type="presOf" srcId="{B55289A7-82AB-48F3-B161-77C8C4A4785B}" destId="{3D0718F6-0392-4202-9EB8-62ACAA2ACAE7}" srcOrd="0" destOrd="0" presId="urn:microsoft.com/office/officeart/2005/8/layout/hierarchy2"/>
+    <dgm:cxn modelId="{E0766AD2-FF90-4328-9B4D-C78D30ED023B}" type="presOf" srcId="{CC82BB65-1AFB-4659-B5A9-0D9F428D6EDC}" destId="{6451C918-1A38-4BFE-8B86-67A6F0031919}" srcOrd="0" destOrd="0" presId="urn:microsoft.com/office/officeart/2005/8/layout/hierarchy2"/>
+    <dgm:cxn modelId="{AA68DFB5-D7A8-4F98-AABD-1BAFD580FD79}" type="presOf" srcId="{58BF6E4C-8D04-4595-AC5E-B8E30455E49F}" destId="{C67D033B-4697-4C17-B1DF-D849D6275777}" srcOrd="0" destOrd="0" presId="urn:microsoft.com/office/officeart/2005/8/layout/hierarchy2"/>
+    <dgm:cxn modelId="{689F5D71-2F2D-43C0-9CB3-64B0BF16F926}" type="presOf" srcId="{7EA98779-8534-4B3F-B2FA-C66E9A211715}" destId="{B313AF74-46F9-4F7E-9E3E-2BF33B2CCC4A}" srcOrd="0" destOrd="0" presId="urn:microsoft.com/office/officeart/2005/8/layout/hierarchy2"/>
+    <dgm:cxn modelId="{3561174A-0A4C-485A-A45F-B043A940A8BF}" type="presOf" srcId="{430D7436-5B7C-4E4F-B006-34E09C8744E7}" destId="{2AC62CFA-2E03-477F-BD17-FDF4D6D4CE8B}" srcOrd="0" destOrd="0" presId="urn:microsoft.com/office/officeart/2005/8/layout/hierarchy2"/>
+    <dgm:cxn modelId="{3C76D54E-751F-41D0-82D9-E1212C31A507}" type="presOf" srcId="{5E227F5B-6504-4D0C-BD19-82DD9B870A3B}" destId="{F12F0B3F-E99E-402F-956F-988489872785}" srcOrd="0" destOrd="0" presId="urn:microsoft.com/office/officeart/2005/8/layout/hierarchy2"/>
+    <dgm:cxn modelId="{E336D3F0-3BE1-4027-8357-B3BE96A19281}" type="presOf" srcId="{8C252EB2-8D0A-4846-8BD1-F87535207786}" destId="{698B115D-BE01-4733-ABEB-BB9BB1F8EC00}" srcOrd="0" destOrd="0" presId="urn:microsoft.com/office/officeart/2005/8/layout/hierarchy2"/>
+    <dgm:cxn modelId="{5CDF0FAD-BB14-40A8-A2D6-2AE272549009}" type="presOf" srcId="{951D094F-3334-4148-8999-490DF7AAB95D}" destId="{B24165AE-6A93-4916-ACD0-3466C9429A07}" srcOrd="0" destOrd="0" presId="urn:microsoft.com/office/officeart/2005/8/layout/hierarchy2"/>
+    <dgm:cxn modelId="{7136C92C-3A52-46C4-9F10-66798D9D6D3E}" type="presOf" srcId="{CA479050-8315-4558-A975-46206E7E01DE}" destId="{855CC4CD-27EC-4203-BB93-7EE6C507AB67}" srcOrd="1" destOrd="0" presId="urn:microsoft.com/office/officeart/2005/8/layout/hierarchy2"/>
+    <dgm:cxn modelId="{0AC5B67D-DA46-4C85-9BCE-D1A6A19796A8}" type="presOf" srcId="{C78ECE3A-FC7B-430F-9CE4-08E2FC4FC02F}" destId="{4646B4E3-09BD-4A6D-AB96-161E8D396216}" srcOrd="0" destOrd="0" presId="urn:microsoft.com/office/officeart/2005/8/layout/hierarchy2"/>
+    <dgm:cxn modelId="{0189323E-951F-4706-9799-648D3D84E7C3}" srcId="{30CCB05A-7575-4A6F-9590-953B3B42E6C4}" destId="{2ABA232A-64D2-4945-9935-D8DB248A23F2}" srcOrd="0" destOrd="0" parTransId="{E8615899-7B96-42F2-B78C-30D2E15CB3F1}" sibTransId="{CC6B7A5D-B4B9-4069-A538-FCD4E300BFC9}"/>
+    <dgm:cxn modelId="{594E440D-84B7-4EE6-B15E-6293A24CB03E}" srcId="{5E227F5B-6504-4D0C-BD19-82DD9B870A3B}" destId="{8B36B952-7C5F-4EE0-9ADD-FD369949ACE8}" srcOrd="1" destOrd="0" parTransId="{FE8FE94F-2951-4107-BB07-6B7663B2E3E6}" sibTransId="{C6EC42ED-081F-4C26-B7FA-B1F227DEE4CF}"/>
+    <dgm:cxn modelId="{86332076-D8A2-4A61-AE37-9AA3E0C243C9}" type="presOf" srcId="{1FFFD861-3AA1-4CC7-A362-E191F95AFD4B}" destId="{C0E89557-E7A0-4D8E-A378-81124177CC43}" srcOrd="0" destOrd="0" presId="urn:microsoft.com/office/officeart/2005/8/layout/hierarchy2"/>
+    <dgm:cxn modelId="{AFA34235-94B9-45B3-87EC-FBF886D29254}" srcId="{E8AECDAB-A739-4518-9C95-BB6B1217AFAF}" destId="{B56CC3CD-79ED-474F-BB53-8FCCB25AF858}" srcOrd="2" destOrd="0" parTransId="{6D0AC94D-A1E7-4266-ADC3-B984235751EA}" sibTransId="{69544DD3-23EE-4995-8150-C583703AC5D7}"/>
+    <dgm:cxn modelId="{F3B0BC18-C3C5-4E58-95D1-8348960FB177}" type="presOf" srcId="{446E7540-FCAC-4164-AA57-EFA28C31518E}" destId="{00DEB426-A84C-4D88-8D3C-4019A45C4C4E}" srcOrd="1" destOrd="0" presId="urn:microsoft.com/office/officeart/2005/8/layout/hierarchy2"/>
+    <dgm:cxn modelId="{53C99B55-85CB-4DC8-B933-A485EECAE01A}" type="presOf" srcId="{E1D23482-D48E-4A01-B5F6-FE1A17D792C5}" destId="{50158A99-7B1C-40CB-BBA1-E57BCDF0467D}" srcOrd="0" destOrd="0" presId="urn:microsoft.com/office/officeart/2005/8/layout/hierarchy2"/>
+    <dgm:cxn modelId="{8264D5A5-0994-4882-8381-FF9AA70223AA}" srcId="{5E9CAFF0-287C-4EB7-815E-761CC8AB250D}" destId="{DFA36628-5463-46E3-A39A-019E963118B6}" srcOrd="0" destOrd="0" parTransId="{369EC553-9B65-4E75-892D-C4A344CA24F1}" sibTransId="{29EECC30-1259-42ED-AB5E-FBAF51DC4FA1}"/>
+    <dgm:cxn modelId="{C5044F4C-52A9-4FEF-B552-AA3E42B60ACE}" type="presOf" srcId="{CC82BB65-1AFB-4659-B5A9-0D9F428D6EDC}" destId="{4A784B4E-94C0-4ED4-93A8-A2067543A0FD}" srcOrd="1" destOrd="0" presId="urn:microsoft.com/office/officeart/2005/8/layout/hierarchy2"/>
+    <dgm:cxn modelId="{D7BEA9C4-B0EA-4E8A-B8AF-E508BE5875E0}" type="presOf" srcId="{9FC578A4-2AB9-4432-9EA1-E37124494747}" destId="{59DD4AC0-FB23-40AB-A2F8-B8CF94EA3D6E}" srcOrd="0" destOrd="0" presId="urn:microsoft.com/office/officeart/2005/8/layout/hierarchy2"/>
+    <dgm:cxn modelId="{DD5D68BB-EC46-4BB2-AE86-CA01740090B9}" type="presOf" srcId="{4A4054A3-2D99-4251-8CB0-04A1AF7E900F}" destId="{9051C1ED-3577-45B4-B18F-B57EAAE6E9B5}" srcOrd="0" destOrd="0" presId="urn:microsoft.com/office/officeart/2005/8/layout/hierarchy2"/>
+    <dgm:cxn modelId="{3D0E7AE1-8F56-4CA6-954D-17C9DE092EBA}" srcId="{670DBCF8-3285-42E3-AF7D-B99850201C01}" destId="{0908F325-C07B-4688-B0E9-7623777B1E22}" srcOrd="0" destOrd="0" parTransId="{CC82BB65-1AFB-4659-B5A9-0D9F428D6EDC}" sibTransId="{8A15A572-8D6F-411A-9168-722E01A78C1D}"/>
+    <dgm:cxn modelId="{CCFAC039-90F7-4DD6-9C5D-D3AB77E8418B}" type="presOf" srcId="{58B10EED-1740-48E0-BDEA-93F870062117}" destId="{E37C8270-E414-4A33-81AF-AD54F9D17331}" srcOrd="0" destOrd="0" presId="urn:microsoft.com/office/officeart/2005/8/layout/hierarchy2"/>
+    <dgm:cxn modelId="{68ACCBB1-691A-4CB9-A029-1F4C1EFA1C9E}" type="presOf" srcId="{1FFFD861-3AA1-4CC7-A362-E191F95AFD4B}" destId="{2DDDC4D4-C49C-4B7E-886A-E2D3B551AE79}" srcOrd="1" destOrd="0" presId="urn:microsoft.com/office/officeart/2005/8/layout/hierarchy2"/>
     <dgm:cxn modelId="{862514E0-3128-4041-9223-D14B782F5A30}" srcId="{4A4054A3-2D99-4251-8CB0-04A1AF7E900F}" destId="{5E9CAFF0-287C-4EB7-815E-761CC8AB250D}" srcOrd="0" destOrd="0" parTransId="{C17F4C98-9690-4E15-8FD9-C6E62C69AB06}" sibTransId="{AEE67FF8-3DDA-49D2-8AB2-2EDD635D679B}"/>
-    <dgm:cxn modelId="{012E590D-334B-44B6-82BA-BF687C183AD7}" type="presOf" srcId="{03AACAA8-D89D-43A5-83BA-0FB666719E16}" destId="{185E83C7-C58F-454A-BBEF-05F09E017DF6}" srcOrd="1" destOrd="0" presId="urn:microsoft.com/office/officeart/2005/8/layout/orgChart1"/>
-    <dgm:cxn modelId="{80C8B80F-FA10-4E34-B4A1-A6570C2E4E1D}" type="presOf" srcId="{9F94EDA3-4769-4975-A262-B3C1A4A33C05}" destId="{8715E037-FE02-428F-AF6B-41EC1D13541A}" srcOrd="0" destOrd="0" presId="urn:microsoft.com/office/officeart/2005/8/layout/orgChart1"/>
-    <dgm:cxn modelId="{C5538C63-E499-4CFB-82FC-76CA6E795BB0}" srcId="{30CCB05A-7575-4A6F-9590-953B3B42E6C4}" destId="{3C111737-612F-428F-BA32-75953175F535}" srcOrd="2" destOrd="0" parTransId="{C019A58B-0E4B-4085-A802-95546F419600}" sibTransId="{45DDA75D-2211-4E6B-A503-AB7218050017}"/>
-    <dgm:cxn modelId="{3065CA98-D32A-4F27-844E-7CDAB86C29CF}" type="presOf" srcId="{58B10EED-1740-48E0-BDEA-93F870062117}" destId="{07E5ABD1-966D-4C03-9020-89F84BDD4BF6}" srcOrd="0" destOrd="0" presId="urn:microsoft.com/office/officeart/2005/8/layout/orgChart1"/>
-    <dgm:cxn modelId="{7F17DB7A-4DA4-4B85-9137-364AE98F6B2B}" type="presOf" srcId="{DFA36628-5463-46E3-A39A-019E963118B6}" destId="{AC7751E8-2A50-4786-9E0F-9D66D23C2FD8}" srcOrd="0" destOrd="0" presId="urn:microsoft.com/office/officeart/2005/8/layout/orgChart1"/>
+    <dgm:cxn modelId="{D7BE1BA0-4D57-43E1-BF6C-98B013379E12}" srcId="{ACE181AA-9FA3-412F-A876-0CE88E1A2FA8}" destId="{AFED8C82-1972-45EB-9568-155C07E83B07}" srcOrd="0" destOrd="0" parTransId="{74E01322-8663-4543-B84D-B94C0AFEF9EF}" sibTransId="{0C97A410-6716-45BB-861A-D0D627EA4656}"/>
+    <dgm:cxn modelId="{146C25CF-B7AC-4680-B13D-951AEB9FA110}" type="presOf" srcId="{446E7540-FCAC-4164-AA57-EFA28C31518E}" destId="{49A589C3-E453-4F43-8058-C6830A9E6CD3}" srcOrd="0" destOrd="0" presId="urn:microsoft.com/office/officeart/2005/8/layout/hierarchy2"/>
+    <dgm:cxn modelId="{66BA1BDF-DDEE-4C46-A99C-C9C054FB8076}" type="presOf" srcId="{33D1468B-BC21-4ADC-81D4-08936B7802E7}" destId="{005B2D63-021F-4507-A741-07E5E43A61FE}" srcOrd="1" destOrd="0" presId="urn:microsoft.com/office/officeart/2005/8/layout/hierarchy2"/>
+    <dgm:cxn modelId="{57F8388A-9F05-4A1B-A19E-8F94A8791760}" srcId="{58B10EED-1740-48E0-BDEA-93F870062117}" destId="{9B42FCBF-BE10-4CBE-9FB9-F81013199505}" srcOrd="0" destOrd="0" parTransId="{CA479050-8315-4558-A975-46206E7E01DE}" sibTransId="{AAF889DB-63B7-4B0D-9DFB-B63813739A0A}"/>
+    <dgm:cxn modelId="{623CAA2C-B0E8-4F75-9C20-3A1B3CB62033}" type="presOf" srcId="{369EC553-9B65-4E75-892D-C4A344CA24F1}" destId="{47B96CF2-000C-492E-BB24-570D44C79C16}" srcOrd="1" destOrd="0" presId="urn:microsoft.com/office/officeart/2005/8/layout/hierarchy2"/>
     <dgm:cxn modelId="{AC123234-7B82-4342-A33D-C5090B0BBBE1}" srcId="{390050B3-5EA7-4ACF-BC86-4BBC1B3D57FC}" destId="{332F1E2D-A8EE-4BBA-BA2C-94CE4FB1205F}" srcOrd="1" destOrd="0" parTransId="{3BF38786-6BDC-4609-98AC-02DC370483E6}" sibTransId="{F8D7783E-AD35-4126-9231-76DDACD10561}"/>
-    <dgm:cxn modelId="{3A01DE9F-0C7C-4D32-8569-9E744949B5B6}" type="presOf" srcId="{74E01322-8663-4543-B84D-B94C0AFEF9EF}" destId="{86FBCE53-AEA4-4650-A9D7-49A60EF579BC}" srcOrd="0" destOrd="0" presId="urn:microsoft.com/office/officeart/2005/8/layout/orgChart1"/>
-    <dgm:cxn modelId="{355D74D0-B3FD-475F-8A1D-A740F373A2C1}" type="presOf" srcId="{5E9CAFF0-287C-4EB7-815E-761CC8AB250D}" destId="{3ED9F145-A01B-4A38-A6E0-64A7DFB0DD46}" srcOrd="1" destOrd="0" presId="urn:microsoft.com/office/officeart/2005/8/layout/orgChart1"/>
-    <dgm:cxn modelId="{16E35C59-B2CE-4A8C-898F-2277EA0AC838}" type="presOf" srcId="{FC5F7B6D-B9D3-4E73-93B4-111BFDBFF827}" destId="{B7CA6FA4-3541-4988-8A98-A0DF403CAC57}" srcOrd="1" destOrd="0" presId="urn:microsoft.com/office/officeart/2005/8/layout/orgChart1"/>
-    <dgm:cxn modelId="{C53F01BE-B4D0-4C72-AF4F-09B749DAB482}" type="presOf" srcId="{B3FF18B7-BD4F-4DB8-BB74-3C08429EB53B}" destId="{67690ACE-DB6B-42AC-A4E1-E45C72188171}" srcOrd="0" destOrd="0" presId="urn:microsoft.com/office/officeart/2005/8/layout/orgChart1"/>
+    <dgm:cxn modelId="{6C2DE396-A2C4-4738-8E27-133536D20F71}" type="presOf" srcId="{4F971826-0428-446C-995C-76350BBE21C2}" destId="{9D07CDED-675F-45A4-BA21-85545B508E97}" srcOrd="0" destOrd="0" presId="urn:microsoft.com/office/officeart/2005/8/layout/hierarchy2"/>
+    <dgm:cxn modelId="{26EA99B9-64E3-4E6E-B042-808AD77A4789}" type="presOf" srcId="{32DF345D-C038-4790-9589-BF776EC8CB2C}" destId="{98835116-3E86-47D9-9DB2-6A563ECBF58A}" srcOrd="1" destOrd="0" presId="urn:microsoft.com/office/officeart/2005/8/layout/hierarchy2"/>
+    <dgm:cxn modelId="{BA1E697F-3954-4168-9716-EF5CABDF3719}" type="presOf" srcId="{B3FF18B7-BD4F-4DB8-BB74-3C08429EB53B}" destId="{99EBA190-BC68-431B-A32A-4A28D2D23D8F}" srcOrd="1" destOrd="0" presId="urn:microsoft.com/office/officeart/2005/8/layout/hierarchy2"/>
+    <dgm:cxn modelId="{33AC58C1-C7D2-49F7-AF0E-A2A26515D130}" srcId="{951D094F-3334-4148-8999-490DF7AAB95D}" destId="{CD94EB22-90BC-415B-A3FE-57712A2302BB}" srcOrd="0" destOrd="0" parTransId="{32DF345D-C038-4790-9589-BF776EC8CB2C}" sibTransId="{8D992E9F-573A-4C84-9EBC-C9982681FE32}"/>
+    <dgm:cxn modelId="{225FA93A-8813-4F37-821F-7278D1FD467D}" type="presOf" srcId="{224E79C7-5A1F-48DD-96DF-11C6E977872A}" destId="{2D952978-4CC9-4E78-BF49-1EB16337B0B5}" srcOrd="1" destOrd="0" presId="urn:microsoft.com/office/officeart/2005/8/layout/hierarchy2"/>
+    <dgm:cxn modelId="{FA863931-C8A5-4D9B-B0B2-7F37728F515D}" type="presOf" srcId="{AFED8C82-1972-45EB-9568-155C07E83B07}" destId="{C6487449-10B6-475B-8486-281B53E7A81B}" srcOrd="0" destOrd="0" presId="urn:microsoft.com/office/officeart/2005/8/layout/hierarchy2"/>
     <dgm:cxn modelId="{9D363A0D-B781-41AF-BF03-E8FFAC10A36A}" srcId="{332F1E2D-A8EE-4BBA-BA2C-94CE4FB1205F}" destId="{16C2541B-F6E3-4B34-B2BD-B16F0147B723}" srcOrd="0" destOrd="0" parTransId="{33D1468B-BC21-4ADC-81D4-08936B7802E7}" sibTransId="{72B1D4A6-4BAB-48DB-A696-53880EC2B197}"/>
-    <dgm:cxn modelId="{79181E1D-6341-4EDC-8192-1FE38876EA1D}" type="presOf" srcId="{5E227F5B-6504-4D0C-BD19-82DD9B870A3B}" destId="{FF975155-B8DA-4929-979D-BBC630E653F5}" srcOrd="0" destOrd="0" presId="urn:microsoft.com/office/officeart/2005/8/layout/orgChart1"/>
-    <dgm:cxn modelId="{594E440D-84B7-4EE6-B15E-6293A24CB03E}" srcId="{5E227F5B-6504-4D0C-BD19-82DD9B870A3B}" destId="{8B36B952-7C5F-4EE0-9ADD-FD369949ACE8}" srcOrd="1" destOrd="0" parTransId="{FE8FE94F-2951-4107-BB07-6B7663B2E3E6}" sibTransId="{C6EC42ED-081F-4C26-B7FA-B1F227DEE4CF}"/>
-    <dgm:cxn modelId="{DD738C14-7BDE-4BBA-884F-7ACF68969C1B}" type="presOf" srcId="{FC5F7B6D-B9D3-4E73-93B4-111BFDBFF827}" destId="{686A54D8-E776-4442-BC4E-4473A92CBAD5}" srcOrd="0" destOrd="0" presId="urn:microsoft.com/office/officeart/2005/8/layout/orgChart1"/>
-    <dgm:cxn modelId="{0189323E-951F-4706-9799-648D3D84E7C3}" srcId="{30CCB05A-7575-4A6F-9590-953B3B42E6C4}" destId="{2ABA232A-64D2-4945-9935-D8DB248A23F2}" srcOrd="0" destOrd="0" parTransId="{E8615899-7B96-42F2-B78C-30D2E15CB3F1}" sibTransId="{CC6B7A5D-B4B9-4069-A538-FCD4E300BFC9}"/>
+    <dgm:cxn modelId="{7E815871-6359-4DC4-9F4B-D406615A50A5}" srcId="{5E227F5B-6504-4D0C-BD19-82DD9B870A3B}" destId="{4F971826-0428-446C-995C-76350BBE21C2}" srcOrd="2" destOrd="0" parTransId="{08A046A6-EE23-4F60-907A-E73B23938ECA}" sibTransId="{B0DEE96A-DE35-458A-A597-AA54A2DF1AD2}"/>
+    <dgm:cxn modelId="{3FB1BA84-8A5D-4B76-B97F-F70E041F9CFC}" type="presOf" srcId="{B1798877-1392-4484-BFAF-6984895E0EE8}" destId="{87147B97-2133-4D7B-A93E-D9A098297E7A}" srcOrd="0" destOrd="0" presId="urn:microsoft.com/office/officeart/2005/8/layout/hierarchy2"/>
     <dgm:cxn modelId="{A63E83BD-4D84-4561-98C2-BDDAECAF8A4D}" srcId="{58BF6E4C-8D04-4595-AC5E-B8E30455E49F}" destId="{58B10EED-1740-48E0-BDEA-93F870062117}" srcOrd="1" destOrd="0" parTransId="{96B69709-2907-487F-B5D3-D5255312CC1E}" sibTransId="{C65BF46C-3C0D-4177-B447-98748BF6F1AD}"/>
-    <dgm:cxn modelId="{D7696FCC-20A0-47B3-AB09-7CA3709A70AE}" srcId="{9FC578A4-2AB9-4432-9EA1-E37124494747}" destId="{ECF6FCF5-A8BA-472C-BBB8-A42E12FFD433}" srcOrd="0" destOrd="0" parTransId="{9F94EDA3-4769-4975-A262-B3C1A4A33C05}" sibTransId="{AAA43D35-733C-492D-A340-BABF7457B5A7}"/>
-    <dgm:cxn modelId="{BD35FE2C-A13B-4069-9918-4E0C48E2AEC7}" type="presOf" srcId="{446E7540-FCAC-4164-AA57-EFA28C31518E}" destId="{AEA89BF1-1858-467E-ADC1-F67AEE2601F0}" srcOrd="0" destOrd="0" presId="urn:microsoft.com/office/officeart/2005/8/layout/orgChart1"/>
-    <dgm:cxn modelId="{DBB76CA6-F50C-4389-84D9-D9A296C8D3DF}" srcId="{58BF6E4C-8D04-4595-AC5E-B8E30455E49F}" destId="{2292FA8C-48F6-4CC8-BA14-7698AF113833}" srcOrd="0" destOrd="0" parTransId="{B3FF18B7-BD4F-4DB8-BB74-3C08429EB53B}" sibTransId="{B0CB1203-4C52-4FC7-BE99-E9390ED97D06}"/>
-    <dgm:cxn modelId="{C0FAB335-CC8C-4BD8-B372-E9031E9B0F0B}" srcId="{B56CC3CD-79ED-474F-BB53-8FCCB25AF858}" destId="{430D7436-5B7C-4E4F-B006-34E09C8744E7}" srcOrd="1" destOrd="0" parTransId="{99E55760-571E-42C5-9213-E3A9382CC57D}" sibTransId="{38AC5A33-41C2-4775-B7FF-8D1B4EEDD0E4}"/>
-    <dgm:cxn modelId="{33AC58C1-C7D2-49F7-AF0E-A2A26515D130}" srcId="{951D094F-3334-4148-8999-490DF7AAB95D}" destId="{CD94EB22-90BC-415B-A3FE-57712A2302BB}" srcOrd="0" destOrd="0" parTransId="{32DF345D-C038-4790-9589-BF776EC8CB2C}" sibTransId="{8D992E9F-573A-4C84-9EBC-C9982681FE32}"/>
-    <dgm:cxn modelId="{2E2B58CA-483B-4AB9-8E7C-DF9B59028C24}" type="presOf" srcId="{4A4054A3-2D99-4251-8CB0-04A1AF7E900F}" destId="{26A37988-11F1-44A9-956F-5A3B0D1CBD30}" srcOrd="1" destOrd="0" presId="urn:microsoft.com/office/officeart/2005/8/layout/orgChart1"/>
-    <dgm:cxn modelId="{7212821E-C2C0-41B8-976D-B2889A2DB18C}" type="presOf" srcId="{FA347C34-27A1-48DF-8E21-AA03BED80A8B}" destId="{81F79766-5FCC-4159-961E-CAB849FBD022}" srcOrd="0" destOrd="0" presId="urn:microsoft.com/office/officeart/2005/8/layout/orgChart1"/>
-    <dgm:cxn modelId="{C3D609FA-6717-41DB-A789-914D87E77836}" type="presOf" srcId="{E8615899-7B96-42F2-B78C-30D2E15CB3F1}" destId="{33D4AEF1-423F-495C-A3E6-6D9591978DED}" srcOrd="0" destOrd="0" presId="urn:microsoft.com/office/officeart/2005/8/layout/orgChart1"/>
-    <dgm:cxn modelId="{636406DA-76B6-4524-9412-58FDA781DDEB}" type="presOf" srcId="{EAA0B21A-8D8C-4DF5-A993-127DCA7AFB09}" destId="{2BDE03CE-9504-4468-A917-88FCB7A55D2D}" srcOrd="0" destOrd="0" presId="urn:microsoft.com/office/officeart/2005/8/layout/orgChart1"/>
-    <dgm:cxn modelId="{E8D34C2E-F482-45DD-A68D-984EE3FC8CA7}" type="presOf" srcId="{8B36B952-7C5F-4EE0-9ADD-FD369949ACE8}" destId="{31A9F467-D518-44B9-A384-9191CAB135DB}" srcOrd="0" destOrd="0" presId="urn:microsoft.com/office/officeart/2005/8/layout/orgChart1"/>
-    <dgm:cxn modelId="{8264D5A5-0994-4882-8381-FF9AA70223AA}" srcId="{5E9CAFF0-287C-4EB7-815E-761CC8AB250D}" destId="{DFA36628-5463-46E3-A39A-019E963118B6}" srcOrd="0" destOrd="0" parTransId="{369EC553-9B65-4E75-892D-C4A344CA24F1}" sibTransId="{29EECC30-1259-42ED-AB5E-FBAF51DC4FA1}"/>
-    <dgm:cxn modelId="{366EAC7B-D42B-4F06-BDBE-6C87690DB147}" type="presOf" srcId="{3C111737-612F-428F-BA32-75953175F535}" destId="{DF62472B-0B3E-44DB-83E3-FCF64D13BE59}" srcOrd="1" destOrd="0" presId="urn:microsoft.com/office/officeart/2005/8/layout/orgChart1"/>
-    <dgm:cxn modelId="{ABC874E5-894B-4F4E-8FE3-D092CDA04DE8}" type="presOf" srcId="{E1D23482-D48E-4A01-B5F6-FE1A17D792C5}" destId="{C46495AC-18C0-4B26-A39A-A2D63C7F84CF}" srcOrd="0" destOrd="0" presId="urn:microsoft.com/office/officeart/2005/8/layout/orgChart1"/>
-    <dgm:cxn modelId="{68BC9C13-53E7-42FA-981E-579962A1D374}" type="presOf" srcId="{224E79C7-5A1F-48DD-96DF-11C6E977872A}" destId="{472CB140-2A74-46B1-B499-4AD5ACF729C4}" srcOrd="0" destOrd="0" presId="urn:microsoft.com/office/officeart/2005/8/layout/orgChart1"/>
-    <dgm:cxn modelId="{3A349AC6-29B6-4C23-89B0-735175D27E98}" type="presOf" srcId="{9FC578A4-2AB9-4432-9EA1-E37124494747}" destId="{95EDDB63-3D46-4EB1-AAE8-11F391BD1406}" srcOrd="0" destOrd="0" presId="urn:microsoft.com/office/officeart/2005/8/layout/orgChart1"/>
-    <dgm:cxn modelId="{7992DC63-063B-4743-8426-0BD63E963F2B}" type="presOf" srcId="{0908F325-C07B-4688-B0E9-7623777B1E22}" destId="{CE5E7F6B-6A5B-4C07-AEE7-CC6BFE845B28}" srcOrd="1" destOrd="0" presId="urn:microsoft.com/office/officeart/2005/8/layout/orgChart1"/>
-    <dgm:cxn modelId="{32F3B084-DAE1-4505-AC1E-4CA11B48D5ED}" type="presOf" srcId="{332F1E2D-A8EE-4BBA-BA2C-94CE4FB1205F}" destId="{13E78530-8DAF-4C2E-B097-6DB1D975A961}" srcOrd="1" destOrd="0" presId="urn:microsoft.com/office/officeart/2005/8/layout/orgChart1"/>
-    <dgm:cxn modelId="{3B18C1E0-A801-462F-B5BD-BAF57E056EBC}" type="presOf" srcId="{B56CC3CD-79ED-474F-BB53-8FCCB25AF858}" destId="{411DC650-1408-44AB-83C3-ABA07D01F2BE}" srcOrd="1" destOrd="0" presId="urn:microsoft.com/office/officeart/2005/8/layout/orgChart1"/>
-    <dgm:cxn modelId="{875D55F0-AFCE-442D-B193-694A3AB2FCBE}" type="presOf" srcId="{4F971826-0428-446C-995C-76350BBE21C2}" destId="{347B40A4-8839-4E35-ACA7-962F62FF55C6}" srcOrd="0" destOrd="0" presId="urn:microsoft.com/office/officeart/2005/8/layout/orgChart1"/>
-    <dgm:cxn modelId="{199C60C1-C829-49E1-8AE5-64700F93B587}" type="presOf" srcId="{1FFFD861-3AA1-4CC7-A362-E191F95AFD4B}" destId="{7B95E993-4B1E-42AD-BD12-39F6CD46588A}" srcOrd="0" destOrd="0" presId="urn:microsoft.com/office/officeart/2005/8/layout/orgChart1"/>
+    <dgm:cxn modelId="{7A714895-6913-4F6C-AA60-97F42DB5154C}" type="presOf" srcId="{B3FF18B7-BD4F-4DB8-BB74-3C08429EB53B}" destId="{F3820A27-9651-4D43-903C-4122A12178E9}" srcOrd="0" destOrd="0" presId="urn:microsoft.com/office/officeart/2005/8/layout/hierarchy2"/>
+    <dgm:cxn modelId="{3CDFDCF8-7B12-4DD2-87D6-694072493AB2}" type="presOf" srcId="{8C252EB2-8D0A-4846-8BD1-F87535207786}" destId="{7DB8BD96-79A1-498F-8A09-341B2384381C}" srcOrd="1" destOrd="0" presId="urn:microsoft.com/office/officeart/2005/8/layout/hierarchy2"/>
+    <dgm:cxn modelId="{31261082-B811-4E1E-8198-594DDC98D06F}" type="presOf" srcId="{C17F4C98-9690-4E15-8FD9-C6E62C69AB06}" destId="{51170C06-72B2-4558-8692-13EBF632CBAA}" srcOrd="1" destOrd="0" presId="urn:microsoft.com/office/officeart/2005/8/layout/hierarchy2"/>
+    <dgm:cxn modelId="{2E3548B0-3B07-432A-8A37-0326641FC502}" type="presOf" srcId="{C019A58B-0E4B-4085-A802-95546F419600}" destId="{B1B595B9-F59C-4D01-96E4-44052A4B9C07}" srcOrd="0" destOrd="0" presId="urn:microsoft.com/office/officeart/2005/8/layout/hierarchy2"/>
+    <dgm:cxn modelId="{8616246A-239D-4FDE-89F8-2E4303FEF389}" type="presOf" srcId="{33A2008B-0BC5-4133-83A2-404221FA8F75}" destId="{268447A4-BFF4-498A-AF7E-548A01E60FEA}" srcOrd="0" destOrd="0" presId="urn:microsoft.com/office/officeart/2005/8/layout/hierarchy2"/>
+    <dgm:cxn modelId="{0EDD8628-F562-432B-B30F-9A8FE54A7846}" srcId="{4A4054A3-2D99-4251-8CB0-04A1AF7E900F}" destId="{FC5F7B6D-B9D3-4E73-93B4-111BFDBFF827}" srcOrd="1" destOrd="0" parTransId="{E1D23482-D48E-4A01-B5F6-FE1A17D792C5}" sibTransId="{E05E8B37-98F0-43F7-9C87-F7420AF2407C}"/>
+    <dgm:cxn modelId="{2AC6F974-A747-46D9-9DC5-F77E1172F55F}" type="presOf" srcId="{ECF6FCF5-A8BA-472C-BBB8-A42E12FFD433}" destId="{468E323C-E6D2-4CD0-B642-40366729D7E6}" srcOrd="0" destOrd="0" presId="urn:microsoft.com/office/officeart/2005/8/layout/hierarchy2"/>
+    <dgm:cxn modelId="{43BDB9A2-52F5-4A4C-9541-35FF514497CD}" type="presOf" srcId="{2292FA8C-48F6-4CC8-BA14-7698AF113833}" destId="{985D1725-B039-46D3-A866-146E7BF70E61}" srcOrd="0" destOrd="0" presId="urn:microsoft.com/office/officeart/2005/8/layout/hierarchy2"/>
+    <dgm:cxn modelId="{BCEB829D-D096-48F5-B6D7-49E0D6E10133}" type="presOf" srcId="{5E9CAFF0-287C-4EB7-815E-761CC8AB250D}" destId="{DA0534CB-42BC-439C-B7B7-F56088B634F3}" srcOrd="0" destOrd="0" presId="urn:microsoft.com/office/officeart/2005/8/layout/hierarchy2"/>
+    <dgm:cxn modelId="{ABC14B9A-5198-4EFE-B7A8-BE801FAD5DE8}" type="presOf" srcId="{ECB7BE43-3CF9-4E01-BE6B-BD2C5B113959}" destId="{3C6B8C6D-D791-4239-BD2D-2AD38DA042AC}" srcOrd="0" destOrd="0" presId="urn:microsoft.com/office/officeart/2005/8/layout/hierarchy2"/>
+    <dgm:cxn modelId="{4D8AB9DB-9678-4C09-8382-385CC04A60A7}" srcId="{E8AECDAB-A739-4518-9C95-BB6B1217AFAF}" destId="{390050B3-5EA7-4ACF-BC86-4BBC1B3D57FC}" srcOrd="0" destOrd="0" parTransId="{7EA98779-8534-4B3F-B2FA-C66E9A211715}" sibTransId="{20DCC44E-80D9-4D69-AED9-787B82CE5E1D}"/>
+    <dgm:cxn modelId="{84B9AD6A-B30E-4F08-9FFF-2D10F946A265}" srcId="{5E227F5B-6504-4D0C-BD19-82DD9B870A3B}" destId="{670DBCF8-3285-42E3-AF7D-B99850201C01}" srcOrd="0" destOrd="0" parTransId="{AB686A6E-6258-461D-ACC2-C54B37150CCA}" sibTransId="{752CB5A1-748B-41FA-83D5-C576E01F806E}"/>
+    <dgm:cxn modelId="{DD3A6F39-8A11-41D8-8665-4175D2A01F6F}" type="presOf" srcId="{7C26180D-CECC-4E49-8D5B-FF5C7D348377}" destId="{B34D1D9B-7677-4965-8A21-746F0F6A688F}" srcOrd="0" destOrd="0" presId="urn:microsoft.com/office/officeart/2005/8/layout/hierarchy2"/>
+    <dgm:cxn modelId="{95A2C250-2AF3-43F3-A825-1979A766F3C8}" type="presOf" srcId="{3BF38786-6BDC-4609-98AC-02DC370483E6}" destId="{CC047F85-6E8C-456E-B88E-C15332455D3D}" srcOrd="1" destOrd="0" presId="urn:microsoft.com/office/officeart/2005/8/layout/hierarchy2"/>
+    <dgm:cxn modelId="{18D38FDA-FC67-42E9-9F41-C5BB02B18D07}" srcId="{951D094F-3334-4148-8999-490DF7AAB95D}" destId="{7C26180D-CECC-4E49-8D5B-FF5C7D348377}" srcOrd="1" destOrd="0" parTransId="{224E79C7-5A1F-48DD-96DF-11C6E977872A}" sibTransId="{FA5FE4C4-2F01-4D4B-A806-A15E2A2DBA90}"/>
+    <dgm:cxn modelId="{E818DE3C-A0B8-4FD3-AFBA-48B5F5302BA0}" type="presOf" srcId="{7EA98779-8534-4B3F-B2FA-C66E9A211715}" destId="{3D0D14A3-15E8-4748-BC11-BD2B7CDE329F}" srcOrd="1" destOrd="0" presId="urn:microsoft.com/office/officeart/2005/8/layout/hierarchy2"/>
+    <dgm:cxn modelId="{3A0DDA15-5764-4670-A19C-8A3895D102FD}" type="presOf" srcId="{369EC553-9B65-4E75-892D-C4A344CA24F1}" destId="{F3637EB1-927D-4472-9272-1752CBE63D83}" srcOrd="0" destOrd="0" presId="urn:microsoft.com/office/officeart/2005/8/layout/hierarchy2"/>
+    <dgm:cxn modelId="{B5632DD7-9E8B-405A-A64A-F735AED4E2B0}" type="presOf" srcId="{99E55760-571E-42C5-9213-E3A9382CC57D}" destId="{965F678C-E56D-4FA2-B3D0-7DABC2CDDA4B}" srcOrd="0" destOrd="0" presId="urn:microsoft.com/office/officeart/2005/8/layout/hierarchy2"/>
+    <dgm:cxn modelId="{D8C78D33-5D7B-4865-BB41-CF525857F09B}" type="presOf" srcId="{FC5F7B6D-B9D3-4E73-93B4-111BFDBFF827}" destId="{61B83DD5-0A49-402D-9DCD-D13DBD1E4C5D}" srcOrd="0" destOrd="0" presId="urn:microsoft.com/office/officeart/2005/8/layout/hierarchy2"/>
+    <dgm:cxn modelId="{D51F7A42-C9F7-4CD1-B7CC-C9CAD86CF55E}" type="presOf" srcId="{30CCB05A-7575-4A6F-9590-953B3B42E6C4}" destId="{505247CD-530F-4D1C-93A4-0EE41BB51052}" srcOrd="0" destOrd="0" presId="urn:microsoft.com/office/officeart/2005/8/layout/hierarchy2"/>
+    <dgm:cxn modelId="{637D5E1E-2427-4687-A117-251E4AE73B21}" srcId="{CD94EB22-90BC-415B-A3FE-57712A2302BB}" destId="{1B889D69-6A0C-4ADA-8E65-E9AB287769C7}" srcOrd="0" destOrd="0" parTransId="{66E13DE1-2C25-4AA8-BF98-37C9C2733167}" sibTransId="{73487EA3-5253-44DB-B6E5-404BCFD6AEC1}"/>
+    <dgm:cxn modelId="{30A5E275-D1FC-4771-A9BF-1F45856578D1}" type="presOf" srcId="{99E55760-571E-42C5-9213-E3A9382CC57D}" destId="{9501C221-F243-4D9D-9F8F-02330B06C3E6}" srcOrd="1" destOrd="0" presId="urn:microsoft.com/office/officeart/2005/8/layout/hierarchy2"/>
+    <dgm:cxn modelId="{2B16994B-805A-4A65-B38E-4CF596868D8B}" type="presOf" srcId="{74E01322-8663-4543-B84D-B94C0AFEF9EF}" destId="{1973C0DC-D572-45FF-80B5-9B4C250CF606}" srcOrd="0" destOrd="0" presId="urn:microsoft.com/office/officeart/2005/8/layout/hierarchy2"/>
+    <dgm:cxn modelId="{51A9D838-D5B3-4AD8-B56F-37635E289194}" type="presOf" srcId="{CD94EB22-90BC-415B-A3FE-57712A2302BB}" destId="{19186AF1-5BDA-47E8-8FE6-344212B79AA8}" srcOrd="0" destOrd="0" presId="urn:microsoft.com/office/officeart/2005/8/layout/hierarchy2"/>
+    <dgm:cxn modelId="{96344B55-D01B-4769-B754-EAB3EA4934F1}" type="presOf" srcId="{C019A58B-0E4B-4085-A802-95546F419600}" destId="{AC20805A-7B3D-4511-A9D0-F51321E733BA}" srcOrd="1" destOrd="0" presId="urn:microsoft.com/office/officeart/2005/8/layout/hierarchy2"/>
+    <dgm:cxn modelId="{829153E7-5DB6-4918-8383-B6F5FA554630}" type="presOf" srcId="{1B889D69-6A0C-4ADA-8E65-E9AB287769C7}" destId="{FDCE1F5A-A9E5-45DA-A15B-BD90D3575DA0}" srcOrd="0" destOrd="0" presId="urn:microsoft.com/office/officeart/2005/8/layout/hierarchy2"/>
+    <dgm:cxn modelId="{558EF224-0EEB-4E73-B422-F18733024048}" srcId="{E8AECDAB-A739-4518-9C95-BB6B1217AFAF}" destId="{4A4054A3-2D99-4251-8CB0-04A1AF7E900F}" srcOrd="1" destOrd="0" parTransId="{FA347C34-27A1-48DF-8E21-AA03BED80A8B}" sibTransId="{6A3F130D-F5FD-48B6-9D7E-9EE110023ABA}"/>
+    <dgm:cxn modelId="{B5FF8478-D7F1-4039-8DED-10493FC82510}" type="presOf" srcId="{9B42FCBF-BE10-4CBE-9FB9-F81013199505}" destId="{5B54D405-23E0-48F9-85BB-4CB51CB9F938}" srcOrd="0" destOrd="0" presId="urn:microsoft.com/office/officeart/2005/8/layout/hierarchy2"/>
+    <dgm:cxn modelId="{4896BE58-470A-4D1A-88BA-488CE3DF26E1}" srcId="{390050B3-5EA7-4ACF-BC86-4BBC1B3D57FC}" destId="{C78ECE3A-FC7B-430F-9CE4-08E2FC4FC02F}" srcOrd="0" destOrd="0" parTransId="{B1798877-1392-4484-BFAF-6984895E0EE8}" sibTransId="{7A04019C-C02A-4A6B-984A-226F75654F48}"/>
+    <dgm:cxn modelId="{99086C2D-DF90-4B2C-8729-7E404757AB6D}" srcId="{30CCB05A-7575-4A6F-9590-953B3B42E6C4}" destId="{91141FFD-6C99-47B8-9C00-66841B1946B8}" srcOrd="1" destOrd="0" parTransId="{ABF643F4-8D4C-41D4-AA68-FA00B5CCDB57}" sibTransId="{F25424F7-5972-496F-8619-393A9BC9F46F}"/>
+    <dgm:cxn modelId="{14CA3A57-4A9A-4EF4-9170-7C808B3D1B37}" type="presOf" srcId="{ECB7BE43-3CF9-4E01-BE6B-BD2C5B113959}" destId="{3F4083D8-D171-4483-B632-BD70C779F8A0}" srcOrd="1" destOrd="0" presId="urn:microsoft.com/office/officeart/2005/8/layout/hierarchy2"/>
     <dgm:cxn modelId="{C6598F3F-9B4B-4E46-9E35-83DB8B4643A4}" srcId="{B56CC3CD-79ED-474F-BB53-8FCCB25AF858}" destId="{951D094F-3334-4148-8999-490DF7AAB95D}" srcOrd="4" destOrd="0" parTransId="{1FFFD861-3AA1-4CC7-A362-E191F95AFD4B}" sibTransId="{DAB12C3E-28FA-48AE-8987-1027997AA78E}"/>
-    <dgm:cxn modelId="{127A7761-EA55-46A4-B016-560553CDC7BA}" type="presOf" srcId="{6D69F266-27C1-4F67-B02D-0677E29F0793}" destId="{E9BE5B4B-713E-4244-9037-DAB3D52BD9D6}" srcOrd="0" destOrd="0" presId="urn:microsoft.com/office/officeart/2005/8/layout/orgChart1"/>
-    <dgm:cxn modelId="{071A71C8-73D1-437D-A6F6-F434FF7FEDF4}" type="presOf" srcId="{332F1E2D-A8EE-4BBA-BA2C-94CE4FB1205F}" destId="{B629CFD9-899A-48D3-AB41-C7366EB92BC8}" srcOrd="0" destOrd="0" presId="urn:microsoft.com/office/officeart/2005/8/layout/orgChart1"/>
-    <dgm:cxn modelId="{0883B2A6-4664-4E1C-9C77-484A2419E3B5}" type="presOf" srcId="{9FC578A4-2AB9-4432-9EA1-E37124494747}" destId="{0FFC11B2-38AD-4418-82B8-5FE79D1F8D97}" srcOrd="1" destOrd="0" presId="urn:microsoft.com/office/officeart/2005/8/layout/orgChart1"/>
-    <dgm:cxn modelId="{F054A328-0469-49D4-A374-02623A782531}" type="presOf" srcId="{CC82BB65-1AFB-4659-B5A9-0D9F428D6EDC}" destId="{39206785-0A78-4ED0-89C1-67F2E6C6FEB7}" srcOrd="0" destOrd="0" presId="urn:microsoft.com/office/officeart/2005/8/layout/orgChart1"/>
-    <dgm:cxn modelId="{92FBD1B3-62A3-4150-9EF0-64BC1C4BA2FA}" type="presOf" srcId="{6D0AC94D-A1E7-4266-ADC3-B984235751EA}" destId="{9FFB5375-C5A8-4B7F-864E-301E3003B5D8}" srcOrd="0" destOrd="0" presId="urn:microsoft.com/office/officeart/2005/8/layout/orgChart1"/>
-    <dgm:cxn modelId="{C8F6B5B4-7199-4820-9321-172C2DEDC09B}" type="presOf" srcId="{ABF643F4-8D4C-41D4-AA68-FA00B5CCDB57}" destId="{D6FB95CA-AF17-4C49-97B3-47854E5C24E9}" srcOrd="0" destOrd="0" presId="urn:microsoft.com/office/officeart/2005/8/layout/orgChart1"/>
-    <dgm:cxn modelId="{3F1EBE38-A391-43D9-9442-9221F600A24C}" type="presOf" srcId="{430D7436-5B7C-4E4F-B006-34E09C8744E7}" destId="{F3C8462B-FF2C-44D3-A61E-C7CB1E5C042D}" srcOrd="1" destOrd="0" presId="urn:microsoft.com/office/officeart/2005/8/layout/orgChart1"/>
-    <dgm:cxn modelId="{558EF224-0EEB-4E73-B422-F18733024048}" srcId="{E8AECDAB-A739-4518-9C95-BB6B1217AFAF}" destId="{4A4054A3-2D99-4251-8CB0-04A1AF7E900F}" srcOrd="1" destOrd="0" parTransId="{FA347C34-27A1-48DF-8E21-AA03BED80A8B}" sibTransId="{6A3F130D-F5FD-48B6-9D7E-9EE110023ABA}"/>
-    <dgm:cxn modelId="{FA370A3E-D73E-49D2-9FFF-1371A412B4C7}" type="presOf" srcId="{30CCB05A-7575-4A6F-9590-953B3B42E6C4}" destId="{9D773CD9-0759-434D-B8BE-12AB83A63ED8}" srcOrd="1" destOrd="0" presId="urn:microsoft.com/office/officeart/2005/8/layout/orgChart1"/>
-    <dgm:cxn modelId="{4ED66710-CAC8-4B62-9B77-E7795D472811}" type="presOf" srcId="{AAC3D5F2-4316-4161-A64C-B3DD20597A67}" destId="{ABD0601E-609E-4F32-AB7D-773B27873455}" srcOrd="0" destOrd="0" presId="urn:microsoft.com/office/officeart/2005/8/layout/orgChart1"/>
-    <dgm:cxn modelId="{DBA48FEA-4FD0-4CBB-8682-9B4ED42EB367}" type="presOf" srcId="{91141FFD-6C99-47B8-9C00-66841B1946B8}" destId="{6E03F57D-E045-45FA-ABB2-041D6E9B56C4}" srcOrd="0" destOrd="0" presId="urn:microsoft.com/office/officeart/2005/8/layout/orgChart1"/>
-    <dgm:cxn modelId="{7DF0DDA4-3450-46A5-872B-FA309D53831B}" type="presOf" srcId="{951D094F-3334-4148-8999-490DF7AAB95D}" destId="{F4212C8D-7FFA-406A-8B43-5CF61466A9E5}" srcOrd="1" destOrd="0" presId="urn:microsoft.com/office/officeart/2005/8/layout/orgChart1"/>
-    <dgm:cxn modelId="{81504366-A3A0-4165-83F8-57BCAE0E6F04}" srcId="{3C111737-612F-428F-BA32-75953175F535}" destId="{6D69F266-27C1-4F67-B02D-0677E29F0793}" srcOrd="0" destOrd="0" parTransId="{EAA0B21A-8D8C-4DF5-A993-127DCA7AFB09}" sibTransId="{96765619-9871-4115-AA6D-A6F917871231}"/>
-    <dgm:cxn modelId="{542B710F-7296-46A9-AA25-8FAEEAD2EAA3}" type="presOf" srcId="{8B36B952-7C5F-4EE0-9ADD-FD369949ACE8}" destId="{D1C6B569-E020-4EF2-B599-4EA92C7C7CEF}" srcOrd="1" destOrd="0" presId="urn:microsoft.com/office/officeart/2005/8/layout/orgChart1"/>
-    <dgm:cxn modelId="{02F49D3A-8145-4030-AADA-8F861A2A730E}" srcId="{B56CC3CD-79ED-474F-BB53-8FCCB25AF858}" destId="{9FC578A4-2AB9-4432-9EA1-E37124494747}" srcOrd="2" destOrd="0" parTransId="{B55289A7-82AB-48F3-B161-77C8C4A4785B}" sibTransId="{80D3B7D3-698B-4580-B8E4-AEC12702FD39}"/>
-    <dgm:cxn modelId="{844A2846-105F-47B2-AA2B-1D9A9DF3D96B}" type="presOf" srcId="{16C2541B-F6E3-4B34-B2BD-B16F0147B723}" destId="{5CC293A8-848C-4687-9A32-A99EA637D917}" srcOrd="1" destOrd="0" presId="urn:microsoft.com/office/officeart/2005/8/layout/orgChart1"/>
-    <dgm:cxn modelId="{E5C6B451-E6BB-4BF5-ACEE-C6332FF78682}" type="presOf" srcId="{58BF6E4C-8D04-4595-AC5E-B8E30455E49F}" destId="{892D1DFB-03FF-447C-9C56-E3EB0EF154FD}" srcOrd="0" destOrd="0" presId="urn:microsoft.com/office/officeart/2005/8/layout/orgChart1"/>
-    <dgm:cxn modelId="{2AAF8D6A-6272-4025-B2F8-D3C204F78AB0}" type="presOf" srcId="{ECB7BE43-3CF9-4E01-BE6B-BD2C5B113959}" destId="{1227391C-3BFF-4C5C-8843-1A6E8F04BDF5}" srcOrd="0" destOrd="0" presId="urn:microsoft.com/office/officeart/2005/8/layout/orgChart1"/>
-    <dgm:cxn modelId="{8212D688-80A9-480A-9B26-E17BF51F0A02}" type="presOf" srcId="{4F971826-0428-446C-995C-76350BBE21C2}" destId="{28A2A8AD-F159-42DB-8342-7229F68DA6FA}" srcOrd="1" destOrd="0" presId="urn:microsoft.com/office/officeart/2005/8/layout/orgChart1"/>
-    <dgm:cxn modelId="{886F3CB5-C088-4DAD-ACD0-756170414793}" type="presOf" srcId="{CD94EB22-90BC-415B-A3FE-57712A2302BB}" destId="{C854F0F4-8227-4CC4-A6A7-1128D80B5BC4}" srcOrd="1" destOrd="0" presId="urn:microsoft.com/office/officeart/2005/8/layout/orgChart1"/>
-    <dgm:cxn modelId="{637D5E1E-2427-4687-A117-251E4AE73B21}" srcId="{CD94EB22-90BC-415B-A3FE-57712A2302BB}" destId="{1B889D69-6A0C-4ADA-8E65-E9AB287769C7}" srcOrd="0" destOrd="0" parTransId="{66E13DE1-2C25-4AA8-BF98-37C9C2733167}" sibTransId="{73487EA3-5253-44DB-B6E5-404BCFD6AEC1}"/>
-    <dgm:cxn modelId="{20B07A90-92E5-4463-A14D-0E93E946243D}" type="presOf" srcId="{16C2541B-F6E3-4B34-B2BD-B16F0147B723}" destId="{B906D8F7-514D-4FBB-940C-26DA48FC8B11}" srcOrd="0" destOrd="0" presId="urn:microsoft.com/office/officeart/2005/8/layout/orgChart1"/>
-    <dgm:cxn modelId="{41537E9A-D554-44B2-AA34-312B8EE9FE84}" srcId="{670DBCF8-3285-42E3-AF7D-B99850201C01}" destId="{03AACAA8-D89D-43A5-83BA-0FB666719E16}" srcOrd="0" destOrd="0" parTransId="{0C3ACF15-7AC2-4CCC-8F7E-4F8FDFBF1C5C}" sibTransId="{E5A5EB90-3963-400E-ADD5-D196EDC8A5D5}"/>
-    <dgm:cxn modelId="{B347EB4E-4252-4D36-B496-2FABD8A0E0E2}" type="presOf" srcId="{ACE181AA-9FA3-412F-A876-0CE88E1A2FA8}" destId="{A13D5CC4-78DB-4F67-AF1B-2D5224D38EE6}" srcOrd="0" destOrd="0" presId="urn:microsoft.com/office/officeart/2005/8/layout/orgChart1"/>
-    <dgm:cxn modelId="{D7BE1BA0-4D57-43E1-BF6C-98B013379E12}" srcId="{ACE181AA-9FA3-412F-A876-0CE88E1A2FA8}" destId="{AFED8C82-1972-45EB-9568-155C07E83B07}" srcOrd="0" destOrd="0" parTransId="{74E01322-8663-4543-B84D-B94C0AFEF9EF}" sibTransId="{0C97A410-6716-45BB-861A-D0D627EA4656}"/>
-    <dgm:cxn modelId="{8829BB1B-3268-465A-8C04-79A7E0D387F7}" type="presOf" srcId="{32DF345D-C038-4790-9589-BF776EC8CB2C}" destId="{D24EBAFB-7781-4EB2-B047-A5A53629EDBE}" srcOrd="0" destOrd="0" presId="urn:microsoft.com/office/officeart/2005/8/layout/orgChart1"/>
-    <dgm:cxn modelId="{AADD10FB-52FD-4EE1-BA5A-5963083BD97E}" type="presOf" srcId="{7C26180D-CECC-4E49-8D5B-FF5C7D348377}" destId="{F8E31DC5-890E-4A74-AF4D-5DFA6FD0346A}" srcOrd="0" destOrd="0" presId="urn:microsoft.com/office/officeart/2005/8/layout/orgChart1"/>
-    <dgm:cxn modelId="{1D700AEE-C1BD-44D4-9A3E-540F0A9D4A67}" type="presOf" srcId="{E8AECDAB-A739-4518-9C95-BB6B1217AFAF}" destId="{02D5D2D9-EA75-4807-81FA-8AB42550621A}" srcOrd="1" destOrd="0" presId="urn:microsoft.com/office/officeart/2005/8/layout/orgChart1"/>
-    <dgm:cxn modelId="{382D942F-8749-472C-8456-975990219C21}" type="presOf" srcId="{CA479050-8315-4558-A975-46206E7E01DE}" destId="{65781408-9138-470D-B466-2AD1D0FA8FEC}" srcOrd="0" destOrd="0" presId="urn:microsoft.com/office/officeart/2005/8/layout/orgChart1"/>
-    <dgm:cxn modelId="{2AD696C3-2918-48BD-854A-82AEDED5993C}" type="presOf" srcId="{C78ECE3A-FC7B-430F-9CE4-08E2FC4FC02F}" destId="{F4DF7E0C-EFCE-40C7-B63D-56DE2FF82AF5}" srcOrd="1" destOrd="0" presId="urn:microsoft.com/office/officeart/2005/8/layout/orgChart1"/>
-    <dgm:cxn modelId="{FE680C52-0BC4-42FA-9F92-E69A0CE92007}" type="presOf" srcId="{0C3ACF15-7AC2-4CCC-8F7E-4F8FDFBF1C5C}" destId="{52FC68F4-3EBD-4C67-B458-A334AFE122BE}" srcOrd="0" destOrd="0" presId="urn:microsoft.com/office/officeart/2005/8/layout/orgChart1"/>
-    <dgm:cxn modelId="{FF34EBC1-997F-4A7A-A594-A968CE070CAE}" type="presOf" srcId="{AFED8C82-1972-45EB-9568-155C07E83B07}" destId="{DC3D2636-DF9F-420A-A7AD-063C576CF2A7}" srcOrd="1" destOrd="0" presId="urn:microsoft.com/office/officeart/2005/8/layout/orgChart1"/>
-    <dgm:cxn modelId="{0686BBD6-A533-4C04-B539-155F7DCF69BD}" type="presOf" srcId="{0908F325-C07B-4688-B0E9-7623777B1E22}" destId="{79A48F15-EA3D-46BA-94ED-FDF9570EE58D}" srcOrd="0" destOrd="0" presId="urn:microsoft.com/office/officeart/2005/8/layout/orgChart1"/>
-    <dgm:cxn modelId="{875184B7-8925-4124-A8AD-7AD3034BA8E0}" type="presOf" srcId="{CD94EB22-90BC-415B-A3FE-57712A2302BB}" destId="{6F62DDC6-EF0C-445E-AE1E-86A4321F597E}" srcOrd="0" destOrd="0" presId="urn:microsoft.com/office/officeart/2005/8/layout/orgChart1"/>
-    <dgm:cxn modelId="{9D96B930-23D7-4DC3-9EE1-FCC628BCE257}" type="presOf" srcId="{2ABA232A-64D2-4945-9935-D8DB248A23F2}" destId="{5A4C4081-4B73-4C91-92FD-7EA33951E9A1}" srcOrd="1" destOrd="0" presId="urn:microsoft.com/office/officeart/2005/8/layout/orgChart1"/>
-    <dgm:cxn modelId="{B0F1C5C6-9196-4D06-BCAE-454DAADFE50B}" type="presOf" srcId="{B56CC3CD-79ED-474F-BB53-8FCCB25AF858}" destId="{0B7EB174-FC68-473D-AAE3-7FC74E365FF5}" srcOrd="0" destOrd="0" presId="urn:microsoft.com/office/officeart/2005/8/layout/orgChart1"/>
-    <dgm:cxn modelId="{AEFB6DB0-5FB4-4692-9B0C-B46AE0988000}" type="presOf" srcId="{DBD67884-6286-4758-A620-5E5B3C81841C}" destId="{C85F9C6A-91CD-45C6-93EF-3049BFCF4031}" srcOrd="0" destOrd="0" presId="urn:microsoft.com/office/officeart/2005/8/layout/orgChart1"/>
-    <dgm:cxn modelId="{C8FA83F3-72B1-411A-9B6F-057BBF674440}" srcId="{390050B3-5EA7-4ACF-BC86-4BBC1B3D57FC}" destId="{58BF6E4C-8D04-4595-AC5E-B8E30455E49F}" srcOrd="2" destOrd="0" parTransId="{8C252EB2-8D0A-4846-8BD1-F87535207786}" sibTransId="{123395B3-5A51-4907-91CD-0B02FACCE729}"/>
-    <dgm:cxn modelId="{C0731B38-75B4-4A65-AC78-6687084EF263}" type="presOf" srcId="{B1798877-1392-4484-BFAF-6984895E0EE8}" destId="{B21BD219-5D07-488C-8DD0-42FCC027C081}" srcOrd="0" destOrd="0" presId="urn:microsoft.com/office/officeart/2005/8/layout/orgChart1"/>
-    <dgm:cxn modelId="{11CD92F4-8C48-4E69-AE90-FB8560A54F6A}" type="presOf" srcId="{ECF6FCF5-A8BA-472C-BBB8-A42E12FFD433}" destId="{70378494-52F0-4579-91F3-D184C7DB0576}" srcOrd="0" destOrd="0" presId="urn:microsoft.com/office/officeart/2005/8/layout/orgChart1"/>
-    <dgm:cxn modelId="{8C5AEBB4-85DF-44B4-9195-B4CE37961142}" type="presOf" srcId="{670DBCF8-3285-42E3-AF7D-B99850201C01}" destId="{4D244BA7-44FA-409D-87A4-76FDA6BEF5C2}" srcOrd="0" destOrd="0" presId="urn:microsoft.com/office/officeart/2005/8/layout/orgChart1"/>
-    <dgm:cxn modelId="{BE964580-784D-46CE-89A0-E849AA095FDF}" type="presOf" srcId="{3BF38786-6BDC-4609-98AC-02DC370483E6}" destId="{7EE942CE-1AF1-48E9-84C8-1BDB5AC6AAD8}" srcOrd="0" destOrd="0" presId="urn:microsoft.com/office/officeart/2005/8/layout/orgChart1"/>
-    <dgm:cxn modelId="{90988106-24DE-45BE-B978-4A7F00C95B93}" type="presOf" srcId="{ECF6FCF5-A8BA-472C-BBB8-A42E12FFD433}" destId="{5ECAEECA-C5EE-4DC0-B52C-D6EB8E98566A}" srcOrd="1" destOrd="0" presId="urn:microsoft.com/office/officeart/2005/8/layout/orgChart1"/>
-    <dgm:cxn modelId="{0EDD8628-F562-432B-B30F-9A8FE54A7846}" srcId="{4A4054A3-2D99-4251-8CB0-04A1AF7E900F}" destId="{FC5F7B6D-B9D3-4E73-93B4-111BFDBFF827}" srcOrd="1" destOrd="0" parTransId="{E1D23482-D48E-4A01-B5F6-FE1A17D792C5}" sibTransId="{E05E8B37-98F0-43F7-9C87-F7420AF2407C}"/>
-    <dgm:cxn modelId="{BE6EA5DC-13BE-47F2-AC10-DBE3F7033CAA}" type="presOf" srcId="{7C26180D-CECC-4E49-8D5B-FF5C7D348377}" destId="{4302A70E-4E3F-4AC3-A636-4EA4E73172F8}" srcOrd="1" destOrd="0" presId="urn:microsoft.com/office/officeart/2005/8/layout/orgChart1"/>
-    <dgm:cxn modelId="{F797D9A2-B759-4CB7-9D4C-6CC9BA6D448A}" srcId="{B56CC3CD-79ED-474F-BB53-8FCCB25AF858}" destId="{AAC3D5F2-4316-4161-A64C-B3DD20597A67}" srcOrd="3" destOrd="0" parTransId="{33A2008B-0BC5-4133-83A2-404221FA8F75}" sibTransId="{1BF2FB56-7004-49FC-959A-E506909FAC84}"/>
-    <dgm:cxn modelId="{5E9364FC-5AC4-4935-854A-ED3E88168721}" type="presOf" srcId="{66E13DE1-2C25-4AA8-BF98-37C9C2733167}" destId="{1F38A6DA-81EB-4179-B210-8567FD6C06C0}" srcOrd="0" destOrd="0" presId="urn:microsoft.com/office/officeart/2005/8/layout/orgChart1"/>
-    <dgm:cxn modelId="{A893CAF1-0630-46C1-BF28-8E4157213DF8}" type="presOf" srcId="{369EC553-9B65-4E75-892D-C4A344CA24F1}" destId="{6102C956-262A-4A04-83E1-2E476ABF386C}" srcOrd="0" destOrd="0" presId="urn:microsoft.com/office/officeart/2005/8/layout/orgChart1"/>
-    <dgm:cxn modelId="{AFA34235-94B9-45B3-87EC-FBF886D29254}" srcId="{E8AECDAB-A739-4518-9C95-BB6B1217AFAF}" destId="{B56CC3CD-79ED-474F-BB53-8FCCB25AF858}" srcOrd="2" destOrd="0" parTransId="{6D0AC94D-A1E7-4266-ADC3-B984235751EA}" sibTransId="{69544DD3-23EE-4995-8150-C583703AC5D7}"/>
-    <dgm:cxn modelId="{98A06141-5594-4D14-A0E4-DA0DED45C252}" srcId="{390050B3-5EA7-4ACF-BC86-4BBC1B3D57FC}" destId="{30CCB05A-7575-4A6F-9590-953B3B42E6C4}" srcOrd="3" destOrd="0" parTransId="{DBD67884-6286-4758-A620-5E5B3C81841C}" sibTransId="{0508E1F0-AB8F-4A21-BE86-49014B560E01}"/>
-    <dgm:cxn modelId="{63FB2EAA-7953-4D2E-A7FD-8B1E8F1CF2C9}" type="presOf" srcId="{1B889D69-6A0C-4ADA-8E65-E9AB287769C7}" destId="{136AD2B4-CC8E-4262-939C-71EA771D27D3}" srcOrd="1" destOrd="0" presId="urn:microsoft.com/office/officeart/2005/8/layout/orgChart1"/>
-    <dgm:cxn modelId="{C3DC750E-CAB1-4748-AB0D-E0125E80A3B5}" type="presOf" srcId="{951D094F-3334-4148-8999-490DF7AAB95D}" destId="{622DD608-C712-4422-A61D-B66F145D201B}" srcOrd="0" destOrd="0" presId="urn:microsoft.com/office/officeart/2005/8/layout/orgChart1"/>
-    <dgm:cxn modelId="{EB49BAAB-FFC7-4CF5-89ED-CE09532F62A2}" type="presOf" srcId="{2ABA232A-64D2-4945-9935-D8DB248A23F2}" destId="{B737684C-88A1-4852-B79D-13DE03B33EE8}" srcOrd="0" destOrd="0" presId="urn:microsoft.com/office/officeart/2005/8/layout/orgChart1"/>
-    <dgm:cxn modelId="{3D0E7AE1-8F56-4CA6-954D-17C9DE092EBA}" srcId="{03AACAA8-D89D-43A5-83BA-0FB666719E16}" destId="{0908F325-C07B-4688-B0E9-7623777B1E22}" srcOrd="0" destOrd="0" parTransId="{CC82BB65-1AFB-4659-B5A9-0D9F428D6EDC}" sibTransId="{8A15A572-8D6F-411A-9168-722E01A78C1D}"/>
-    <dgm:cxn modelId="{4896BE58-470A-4D1A-88BA-488CE3DF26E1}" srcId="{390050B3-5EA7-4ACF-BC86-4BBC1B3D57FC}" destId="{C78ECE3A-FC7B-430F-9CE4-08E2FC4FC02F}" srcOrd="0" destOrd="0" parTransId="{B1798877-1392-4484-BFAF-6984895E0EE8}" sibTransId="{7A04019C-C02A-4A6B-984A-226F75654F48}"/>
-    <dgm:cxn modelId="{EE0DEA58-FD56-4B6C-AAC8-A9F4E63C33F8}" type="presOf" srcId="{AFED8C82-1972-45EB-9568-155C07E83B07}" destId="{FD19D56B-3A2A-4A29-87D4-506A3EF3F434}" srcOrd="0" destOrd="0" presId="urn:microsoft.com/office/officeart/2005/8/layout/orgChart1"/>
-    <dgm:cxn modelId="{D414C0C7-EFEE-4520-AB8C-4DB2406F5D6A}" type="presOf" srcId="{58BF6E4C-8D04-4595-AC5E-B8E30455E49F}" destId="{D7D2F781-64D7-4260-9366-EB40A08A32DB}" srcOrd="1" destOrd="0" presId="urn:microsoft.com/office/officeart/2005/8/layout/orgChart1"/>
-    <dgm:cxn modelId="{3B949DD5-D6CC-4FBC-A1A9-C35CA0BE3776}" type="presOf" srcId="{7EA98779-8534-4B3F-B2FA-C66E9A211715}" destId="{5171E3D1-2C33-424D-B65F-A8B601B545CB}" srcOrd="0" destOrd="0" presId="urn:microsoft.com/office/officeart/2005/8/layout/orgChart1"/>
-    <dgm:cxn modelId="{CB6F80E6-8809-4BA7-A7B2-12A64C7945F9}" type="presOf" srcId="{5E9CAFF0-287C-4EB7-815E-761CC8AB250D}" destId="{B4F27C13-21C5-4F5F-9D2B-8A4FD24B7E67}" srcOrd="0" destOrd="0" presId="urn:microsoft.com/office/officeart/2005/8/layout/orgChart1"/>
-    <dgm:cxn modelId="{2AA8A791-CEB7-48EC-9206-0F86F9BD6306}" type="presOf" srcId="{9B42FCBF-BE10-4CBE-9FB9-F81013199505}" destId="{9CD3B365-B210-4583-A85A-073BD425340A}" srcOrd="0" destOrd="0" presId="urn:microsoft.com/office/officeart/2005/8/layout/orgChart1"/>
-    <dgm:cxn modelId="{8733951A-EB0D-490D-B1AA-687749C0CEA8}" type="presOf" srcId="{99E55760-571E-42C5-9213-E3A9382CC57D}" destId="{8786E48F-5605-4EAD-BBC6-8A15616AE2CB}" srcOrd="0" destOrd="0" presId="urn:microsoft.com/office/officeart/2005/8/layout/orgChart1"/>
-    <dgm:cxn modelId="{99A65763-55A0-4EA1-BA1B-9FBD8972E05A}" type="presOf" srcId="{C019A58B-0E4B-4085-A802-95546F419600}" destId="{E51A9A7E-8A1F-4680-8D3C-159F7610B003}" srcOrd="0" destOrd="0" presId="urn:microsoft.com/office/officeart/2005/8/layout/orgChart1"/>
-    <dgm:cxn modelId="{31B55BB5-BDAD-4A58-BBF6-98C2FF895971}" type="presOf" srcId="{390050B3-5EA7-4ACF-BC86-4BBC1B3D57FC}" destId="{3860399D-29B9-4A0B-81A6-33080B9FCF7D}" srcOrd="1" destOrd="0" presId="urn:microsoft.com/office/officeart/2005/8/layout/orgChart1"/>
-    <dgm:cxn modelId="{D877F929-CA2A-4948-A79F-411C549D9D3C}" type="presOf" srcId="{C17F4C98-9690-4E15-8FD9-C6E62C69AB06}" destId="{46716F83-2831-4DFB-B740-DB38F5F30098}" srcOrd="0" destOrd="0" presId="urn:microsoft.com/office/officeart/2005/8/layout/orgChart1"/>
-    <dgm:cxn modelId="{A55A5A9A-D3E6-47ED-BA06-54659B000886}" type="presOf" srcId="{C78ECE3A-FC7B-430F-9CE4-08E2FC4FC02F}" destId="{26054827-6EEC-48D8-895B-27F80B931F6B}" srcOrd="0" destOrd="0" presId="urn:microsoft.com/office/officeart/2005/8/layout/orgChart1"/>
-    <dgm:cxn modelId="{745A2843-B46D-47CC-8D21-5BC83B904A56}" type="presOf" srcId="{1B889D69-6A0C-4ADA-8E65-E9AB287769C7}" destId="{682A4093-6B09-45DB-A0D5-8F5FA0068503}" srcOrd="0" destOrd="0" presId="urn:microsoft.com/office/officeart/2005/8/layout/orgChart1"/>
-    <dgm:cxn modelId="{B1FC53A2-C6DB-4443-BBF6-61CEBBDD6D68}" type="presOf" srcId="{E8AECDAB-A739-4518-9C95-BB6B1217AFAF}" destId="{DD6EFE1F-288B-4C80-8786-9AF01DD5E186}" srcOrd="0" destOrd="0" presId="urn:microsoft.com/office/officeart/2005/8/layout/orgChart1"/>
-    <dgm:cxn modelId="{7E815871-6359-4DC4-9F4B-D406615A50A5}" srcId="{5E227F5B-6504-4D0C-BD19-82DD9B870A3B}" destId="{4F971826-0428-446C-995C-76350BBE21C2}" srcOrd="2" destOrd="0" parTransId="{08A046A6-EE23-4F60-907A-E73B23938ECA}" sibTransId="{B0DEE96A-DE35-458A-A597-AA54A2DF1AD2}"/>
-    <dgm:cxn modelId="{99086C2D-DF90-4B2C-8729-7E404757AB6D}" srcId="{30CCB05A-7575-4A6F-9590-953B3B42E6C4}" destId="{91141FFD-6C99-47B8-9C00-66841B1946B8}" srcOrd="1" destOrd="0" parTransId="{ABF643F4-8D4C-41D4-AA68-FA00B5CCDB57}" sibTransId="{F25424F7-5972-496F-8619-393A9BC9F46F}"/>
-    <dgm:cxn modelId="{3EE55633-02DD-480F-811D-D8AFB043A6AD}" type="presOf" srcId="{2292FA8C-48F6-4CC8-BA14-7698AF113833}" destId="{56B3ADE3-7A13-4615-844D-560488565ED3}" srcOrd="0" destOrd="0" presId="urn:microsoft.com/office/officeart/2005/8/layout/orgChart1"/>
-    <dgm:cxn modelId="{C3C6D4FE-B060-4028-BFA3-105E1D11A81E}" type="presOf" srcId="{2292FA8C-48F6-4CC8-BA14-7698AF113833}" destId="{1985275E-048D-4FDA-8F37-7FB5798B4612}" srcOrd="1" destOrd="0" presId="urn:microsoft.com/office/officeart/2005/8/layout/orgChart1"/>
-    <dgm:cxn modelId="{BC945720-6DF1-48D1-BFCF-9FFD6A5AF879}" type="presOf" srcId="{B55289A7-82AB-48F3-B161-77C8C4A4785B}" destId="{C0E438E2-B13D-4CC4-B539-BEFDB6B29D95}" srcOrd="0" destOrd="0" presId="urn:microsoft.com/office/officeart/2005/8/layout/orgChart1"/>
-    <dgm:cxn modelId="{4D8AB9DB-9678-4C09-8382-385CC04A60A7}" srcId="{E8AECDAB-A739-4518-9C95-BB6B1217AFAF}" destId="{390050B3-5EA7-4ACF-BC86-4BBC1B3D57FC}" srcOrd="0" destOrd="0" parTransId="{7EA98779-8534-4B3F-B2FA-C66E9A211715}" sibTransId="{20DCC44E-80D9-4D69-AED9-787B82CE5E1D}"/>
-    <dgm:cxn modelId="{D46AC79B-2695-461B-B2DD-0CD80299707E}" type="presOf" srcId="{96B69709-2907-487F-B5D3-D5255312CC1E}" destId="{E3EF071E-E75A-4E31-8AAC-76C0CA6F9BCC}" srcOrd="0" destOrd="0" presId="urn:microsoft.com/office/officeart/2005/8/layout/orgChart1"/>
-    <dgm:cxn modelId="{AB4A235D-6E83-4F6E-92CB-1D0A5A591EA0}" srcId="{03AACAA8-D89D-43A5-83BA-0FB666719E16}" destId="{E8AECDAB-A739-4518-9C95-BB6B1217AFAF}" srcOrd="1" destOrd="0" parTransId="{446E7540-FCAC-4164-AA57-EFA28C31518E}" sibTransId="{45619C9A-1638-470D-9FEA-D752CC804BDB}"/>
-    <dgm:cxn modelId="{525DBC4D-85EE-4098-98D0-F476D345715A}" type="presOf" srcId="{03AACAA8-D89D-43A5-83BA-0FB666719E16}" destId="{D9EE4D3D-2FBD-4BCC-A76A-B6D80CE4D2CF}" srcOrd="0" destOrd="0" presId="urn:microsoft.com/office/officeart/2005/8/layout/orgChart1"/>
-    <dgm:cxn modelId="{2E850620-D4DC-4C84-9EBA-273B0CE656CB}" type="presOf" srcId="{58B10EED-1740-48E0-BDEA-93F870062117}" destId="{C8D2E8B6-3718-42ED-9A71-00905A832B7B}" srcOrd="1" destOrd="0" presId="urn:microsoft.com/office/officeart/2005/8/layout/orgChart1"/>
-    <dgm:cxn modelId="{C48996A8-F8D5-4DA0-837A-E5820584A4C8}" type="presOf" srcId="{91141FFD-6C99-47B8-9C00-66841B1946B8}" destId="{7874404C-F2E8-4E32-8F8B-C20D685CBCC4}" srcOrd="1" destOrd="0" presId="urn:microsoft.com/office/officeart/2005/8/layout/orgChart1"/>
-    <dgm:cxn modelId="{677B33A8-02C7-4F98-B9D6-6ED1BF61A8FD}" type="presOf" srcId="{3C111737-612F-428F-BA32-75953175F535}" destId="{97B877F8-A843-4A60-82C5-5BBA1608F642}" srcOrd="0" destOrd="0" presId="urn:microsoft.com/office/officeart/2005/8/layout/orgChart1"/>
-    <dgm:cxn modelId="{82A92CF6-06F5-4C63-ACCA-8DE1A5910D3E}" type="presOf" srcId="{30CCB05A-7575-4A6F-9590-953B3B42E6C4}" destId="{7836C32A-83CE-45F7-AA91-5133842322BB}" srcOrd="0" destOrd="0" presId="urn:microsoft.com/office/officeart/2005/8/layout/orgChart1"/>
-    <dgm:cxn modelId="{5A72FC9A-764A-4C42-B474-5938EA454F68}" type="presOf" srcId="{AAC3D5F2-4316-4161-A64C-B3DD20597A67}" destId="{4E3137D8-35ED-4FC3-84BF-68082BA159E3}" srcOrd="1" destOrd="0" presId="urn:microsoft.com/office/officeart/2005/8/layout/orgChart1"/>
-    <dgm:cxn modelId="{AD846233-5B9B-491F-AC45-A9C51450E782}" type="presOf" srcId="{430D7436-5B7C-4E4F-B006-34E09C8744E7}" destId="{CBA8F9C4-325A-4D9D-BFAC-AA141B69C394}" srcOrd="0" destOrd="0" presId="urn:microsoft.com/office/officeart/2005/8/layout/orgChart1"/>
-    <dgm:cxn modelId="{47815F6C-4DBA-4EA9-A1F3-A64A49DF4236}" type="presOf" srcId="{390050B3-5EA7-4ACF-BC86-4BBC1B3D57FC}" destId="{F541FCA6-B3BF-4D5B-85D7-0E10609113DE}" srcOrd="0" destOrd="0" presId="urn:microsoft.com/office/officeart/2005/8/layout/orgChart1"/>
-    <dgm:cxn modelId="{F18B1FBE-8C34-477F-A522-8CE1FDD50996}" type="presOf" srcId="{8C252EB2-8D0A-4846-8BD1-F87535207786}" destId="{2F9BAA9F-E688-43A4-B8CD-05F15EF1B037}" srcOrd="0" destOrd="0" presId="urn:microsoft.com/office/officeart/2005/8/layout/orgChart1"/>
-    <dgm:cxn modelId="{C8B8D86C-6998-4B10-AF9F-9F650976CFBD}" type="presOf" srcId="{DFA36628-5463-46E3-A39A-019E963118B6}" destId="{D94878EC-67C7-4D42-8038-FC159B493989}" srcOrd="1" destOrd="0" presId="urn:microsoft.com/office/officeart/2005/8/layout/orgChart1"/>
-    <dgm:cxn modelId="{FEE5B65B-E1FB-4968-B2CB-263F2822BA8C}" type="presOf" srcId="{4A4054A3-2D99-4251-8CB0-04A1AF7E900F}" destId="{A7749567-2EF3-4922-AB2C-AA30691B4161}" srcOrd="0" destOrd="0" presId="urn:microsoft.com/office/officeart/2005/8/layout/orgChart1"/>
-    <dgm:cxn modelId="{46E29C9C-84D4-4451-B2BB-D802382F9C75}" type="presOf" srcId="{9B42FCBF-BE10-4CBE-9FB9-F81013199505}" destId="{ACCA7D09-8770-4BDC-9067-564C7F7FC93A}" srcOrd="1" destOrd="0" presId="urn:microsoft.com/office/officeart/2005/8/layout/orgChart1"/>
-    <dgm:cxn modelId="{2752E6F1-532B-4B23-AB1B-E3F3F68692A5}" type="presOf" srcId="{ACE181AA-9FA3-412F-A876-0CE88E1A2FA8}" destId="{71414029-6913-4370-A602-F74B5AB4FCC3}" srcOrd="1" destOrd="0" presId="urn:microsoft.com/office/officeart/2005/8/layout/orgChart1"/>
-    <dgm:cxn modelId="{6937FC4E-C3E6-42A3-9C14-A70B1FF20210}" type="presOf" srcId="{6D69F266-27C1-4F67-B02D-0677E29F0793}" destId="{4AF7B078-3A30-4B19-A029-062A5D740689}" srcOrd="1" destOrd="0" presId="urn:microsoft.com/office/officeart/2005/8/layout/orgChart1"/>
-    <dgm:cxn modelId="{84B9AD6A-B30E-4F08-9FFF-2D10F946A265}" srcId="{5E227F5B-6504-4D0C-BD19-82DD9B870A3B}" destId="{670DBCF8-3285-42E3-AF7D-B99850201C01}" srcOrd="0" destOrd="0" parTransId="{AB686A6E-6258-461D-ACC2-C54B37150CCA}" sibTransId="{752CB5A1-748B-41FA-83D5-C576E01F806E}"/>
-    <dgm:cxn modelId="{57F8388A-9F05-4A1B-A19E-8F94A8791760}" srcId="{58B10EED-1740-48E0-BDEA-93F870062117}" destId="{9B42FCBF-BE10-4CBE-9FB9-F81013199505}" srcOrd="0" destOrd="0" parTransId="{CA479050-8315-4558-A975-46206E7E01DE}" sibTransId="{AAF889DB-63B7-4B0D-9DFB-B63813739A0A}"/>
-    <dgm:cxn modelId="{8C8DA360-A95E-4A03-9C6E-3C94846F129D}" type="presOf" srcId="{33D1468B-BC21-4ADC-81D4-08936B7802E7}" destId="{55FC565F-6F67-416C-B889-FE8AC6F4886C}" srcOrd="0" destOrd="0" presId="urn:microsoft.com/office/officeart/2005/8/layout/orgChart1"/>
-    <dgm:cxn modelId="{66E109F6-7725-44F4-9420-6C57DA9932CE}" type="presOf" srcId="{670DBCF8-3285-42E3-AF7D-B99850201C01}" destId="{EDEA5B9E-1249-4B57-8E8F-D46000914ACD}" srcOrd="1" destOrd="0" presId="urn:microsoft.com/office/officeart/2005/8/layout/orgChart1"/>
-    <dgm:cxn modelId="{9FEFEEB2-0310-45D5-AA5F-092A72E7CE46}" type="presOf" srcId="{33A2008B-0BC5-4133-83A2-404221FA8F75}" destId="{18B48592-A87C-43C7-9AF0-2D1D2F915855}" srcOrd="0" destOrd="0" presId="urn:microsoft.com/office/officeart/2005/8/layout/orgChart1"/>
-    <dgm:cxn modelId="{9204E74B-A129-4CCE-BA87-A54606BE3B3B}" srcId="{B56CC3CD-79ED-474F-BB53-8FCCB25AF858}" destId="{ACE181AA-9FA3-412F-A876-0CE88E1A2FA8}" srcOrd="0" destOrd="0" parTransId="{ECB7BE43-3CF9-4E01-BE6B-BD2C5B113959}" sibTransId="{ABFAE6FC-E1A7-4498-A3B9-5231E2D54FC8}"/>
-    <dgm:cxn modelId="{18D38FDA-FC67-42E9-9F41-C5BB02B18D07}" srcId="{951D094F-3334-4148-8999-490DF7AAB95D}" destId="{7C26180D-CECC-4E49-8D5B-FF5C7D348377}" srcOrd="1" destOrd="0" parTransId="{224E79C7-5A1F-48DD-96DF-11C6E977872A}" sibTransId="{FA5FE4C4-2F01-4D4B-A806-A15E2A2DBA90}"/>
-    <dgm:cxn modelId="{3F8AF297-41DA-495F-B1DE-11DE5DC9D753}" type="presParOf" srcId="{FF975155-B8DA-4929-979D-BBC630E653F5}" destId="{79B34E27-86F4-46BC-96A0-691E8D7381D2}" srcOrd="0" destOrd="0" presId="urn:microsoft.com/office/officeart/2005/8/layout/orgChart1"/>
-    <dgm:cxn modelId="{3095BA20-CFC6-43D5-9854-7098FAEA8542}" type="presParOf" srcId="{79B34E27-86F4-46BC-96A0-691E8D7381D2}" destId="{781C5507-A0BC-446B-9C94-DC42724137BA}" srcOrd="0" destOrd="0" presId="urn:microsoft.com/office/officeart/2005/8/layout/orgChart1"/>
-    <dgm:cxn modelId="{B479AF05-7C26-4609-BA68-AFF15B8E40BC}" type="presParOf" srcId="{781C5507-A0BC-446B-9C94-DC42724137BA}" destId="{4D244BA7-44FA-409D-87A4-76FDA6BEF5C2}" srcOrd="0" destOrd="0" presId="urn:microsoft.com/office/officeart/2005/8/layout/orgChart1"/>
-    <dgm:cxn modelId="{B5C94EA6-C8E1-4E25-ADF9-3FC5FD6FBB7E}" type="presParOf" srcId="{781C5507-A0BC-446B-9C94-DC42724137BA}" destId="{EDEA5B9E-1249-4B57-8E8F-D46000914ACD}" srcOrd="1" destOrd="0" presId="urn:microsoft.com/office/officeart/2005/8/layout/orgChart1"/>
-    <dgm:cxn modelId="{74FB0A19-1261-434E-B09F-F59678AF5ABA}" type="presParOf" srcId="{79B34E27-86F4-46BC-96A0-691E8D7381D2}" destId="{F332858D-62F5-433E-9B8A-C852F13292B7}" srcOrd="1" destOrd="0" presId="urn:microsoft.com/office/officeart/2005/8/layout/orgChart1"/>
-    <dgm:cxn modelId="{146BE3ED-B00A-4AE6-AC86-F60FEA0D9374}" type="presParOf" srcId="{F332858D-62F5-433E-9B8A-C852F13292B7}" destId="{52FC68F4-3EBD-4C67-B458-A334AFE122BE}" srcOrd="0" destOrd="0" presId="urn:microsoft.com/office/officeart/2005/8/layout/orgChart1"/>
-    <dgm:cxn modelId="{026C1B2F-5EF4-4531-A40D-41FDDA9EFD9A}" type="presParOf" srcId="{F332858D-62F5-433E-9B8A-C852F13292B7}" destId="{15DB6396-19C0-4FC2-9C7B-425A01513095}" srcOrd="1" destOrd="0" presId="urn:microsoft.com/office/officeart/2005/8/layout/orgChart1"/>
-    <dgm:cxn modelId="{AB7793F1-A2C6-4043-82FC-4E693EE79BD6}" type="presParOf" srcId="{15DB6396-19C0-4FC2-9C7B-425A01513095}" destId="{AC994C7B-D7C9-412C-82DA-0C465A02FD9D}" srcOrd="0" destOrd="0" presId="urn:microsoft.com/office/officeart/2005/8/layout/orgChart1"/>
-    <dgm:cxn modelId="{EFB71487-90BA-4954-83BE-0158EA7AD376}" type="presParOf" srcId="{AC994C7B-D7C9-412C-82DA-0C465A02FD9D}" destId="{D9EE4D3D-2FBD-4BCC-A76A-B6D80CE4D2CF}" srcOrd="0" destOrd="0" presId="urn:microsoft.com/office/officeart/2005/8/layout/orgChart1"/>
-    <dgm:cxn modelId="{75122730-AEAC-4BBE-9386-7E14978F9DC6}" type="presParOf" srcId="{AC994C7B-D7C9-412C-82DA-0C465A02FD9D}" destId="{185E83C7-C58F-454A-BBEF-05F09E017DF6}" srcOrd="1" destOrd="0" presId="urn:microsoft.com/office/officeart/2005/8/layout/orgChart1"/>
-    <dgm:cxn modelId="{8206FA27-5DBE-45DB-A133-B6432709A0CC}" type="presParOf" srcId="{15DB6396-19C0-4FC2-9C7B-425A01513095}" destId="{1DB15867-8EBD-4230-82B2-01E0B53F34E6}" srcOrd="1" destOrd="0" presId="urn:microsoft.com/office/officeart/2005/8/layout/orgChart1"/>
-    <dgm:cxn modelId="{3E4CCE86-8727-4876-B767-7280D6A991FC}" type="presParOf" srcId="{1DB15867-8EBD-4230-82B2-01E0B53F34E6}" destId="{39206785-0A78-4ED0-89C1-67F2E6C6FEB7}" srcOrd="0" destOrd="0" presId="urn:microsoft.com/office/officeart/2005/8/layout/orgChart1"/>
-    <dgm:cxn modelId="{84305546-F748-40CA-914C-9288B7CE647E}" type="presParOf" srcId="{1DB15867-8EBD-4230-82B2-01E0B53F34E6}" destId="{DF185576-2783-4D7F-8763-A4B0E3169C1A}" srcOrd="1" destOrd="0" presId="urn:microsoft.com/office/officeart/2005/8/layout/orgChart1"/>
-    <dgm:cxn modelId="{37167D91-DDDF-43EE-BA66-1329A6FD0C76}" type="presParOf" srcId="{DF185576-2783-4D7F-8763-A4B0E3169C1A}" destId="{3C27DBCE-F195-4236-A6BE-EC99E2420B30}" srcOrd="0" destOrd="0" presId="urn:microsoft.com/office/officeart/2005/8/layout/orgChart1"/>
-    <dgm:cxn modelId="{B4FDDF69-27CF-4BFD-8D9D-E397F359572E}" type="presParOf" srcId="{3C27DBCE-F195-4236-A6BE-EC99E2420B30}" destId="{79A48F15-EA3D-46BA-94ED-FDF9570EE58D}" srcOrd="0" destOrd="0" presId="urn:microsoft.com/office/officeart/2005/8/layout/orgChart1"/>
-    <dgm:cxn modelId="{0E966DBF-B513-44E8-809B-2C1C060D9936}" type="presParOf" srcId="{3C27DBCE-F195-4236-A6BE-EC99E2420B30}" destId="{CE5E7F6B-6A5B-4C07-AEE7-CC6BFE845B28}" srcOrd="1" destOrd="0" presId="urn:microsoft.com/office/officeart/2005/8/layout/orgChart1"/>
-    <dgm:cxn modelId="{F1DA0520-DF96-48B2-AA32-B0B74766AC78}" type="presParOf" srcId="{DF185576-2783-4D7F-8763-A4B0E3169C1A}" destId="{64D921A6-E3FA-4C14-AD59-B111B0B1DBE9}" srcOrd="1" destOrd="0" presId="urn:microsoft.com/office/officeart/2005/8/layout/orgChart1"/>
-    <dgm:cxn modelId="{DA7419D0-26EF-48A2-9E1B-9B525C235FF5}" type="presParOf" srcId="{DF185576-2783-4D7F-8763-A4B0E3169C1A}" destId="{B55ACB1D-B6FE-44F9-9B9A-55F72B225808}" srcOrd="2" destOrd="0" presId="urn:microsoft.com/office/officeart/2005/8/layout/orgChart1"/>
-    <dgm:cxn modelId="{65171B75-A329-4B44-B3E8-535BFB32CDC7}" type="presParOf" srcId="{1DB15867-8EBD-4230-82B2-01E0B53F34E6}" destId="{AEA89BF1-1858-467E-ADC1-F67AEE2601F0}" srcOrd="2" destOrd="0" presId="urn:microsoft.com/office/officeart/2005/8/layout/orgChart1"/>
-    <dgm:cxn modelId="{824BC075-EA35-4BB8-B5D4-2B714F2CC866}" type="presParOf" srcId="{1DB15867-8EBD-4230-82B2-01E0B53F34E6}" destId="{695396AC-E9D0-43C5-8DFF-567CCB773BA2}" srcOrd="3" destOrd="0" presId="urn:microsoft.com/office/officeart/2005/8/layout/orgChart1"/>
-    <dgm:cxn modelId="{12095479-DAA9-4C74-9F51-73A4776C03CD}" type="presParOf" srcId="{695396AC-E9D0-43C5-8DFF-567CCB773BA2}" destId="{CC4B3FF5-C720-44AE-A47C-7348A5C8DD51}" srcOrd="0" destOrd="0" presId="urn:microsoft.com/office/officeart/2005/8/layout/orgChart1"/>
-    <dgm:cxn modelId="{33116F5B-CC87-4C55-B2BF-774509AE044B}" type="presParOf" srcId="{CC4B3FF5-C720-44AE-A47C-7348A5C8DD51}" destId="{DD6EFE1F-288B-4C80-8786-9AF01DD5E186}" srcOrd="0" destOrd="0" presId="urn:microsoft.com/office/officeart/2005/8/layout/orgChart1"/>
-    <dgm:cxn modelId="{E80804FA-7047-4199-83C3-0AFDB4A6C2B3}" type="presParOf" srcId="{CC4B3FF5-C720-44AE-A47C-7348A5C8DD51}" destId="{02D5D2D9-EA75-4807-81FA-8AB42550621A}" srcOrd="1" destOrd="0" presId="urn:microsoft.com/office/officeart/2005/8/layout/orgChart1"/>
-    <dgm:cxn modelId="{D5BC46BC-C5C4-46E7-A0F9-E58300CBE8F0}" type="presParOf" srcId="{695396AC-E9D0-43C5-8DFF-567CCB773BA2}" destId="{315704C4-261B-41CB-8B17-912C52C3A4BF}" srcOrd="1" destOrd="0" presId="urn:microsoft.com/office/officeart/2005/8/layout/orgChart1"/>
-    <dgm:cxn modelId="{9D0C818F-FBA3-44BA-8A7F-9DF2CA2187B3}" type="presParOf" srcId="{315704C4-261B-41CB-8B17-912C52C3A4BF}" destId="{5171E3D1-2C33-424D-B65F-A8B601B545CB}" srcOrd="0" destOrd="0" presId="urn:microsoft.com/office/officeart/2005/8/layout/orgChart1"/>
-    <dgm:cxn modelId="{4E0920EC-EBE3-4BC4-B9DE-45B805EF0B1A}" type="presParOf" srcId="{315704C4-261B-41CB-8B17-912C52C3A4BF}" destId="{5F33FD8A-2692-4703-9F33-8CCE82219BCA}" srcOrd="1" destOrd="0" presId="urn:microsoft.com/office/officeart/2005/8/layout/orgChart1"/>
-    <dgm:cxn modelId="{D3972B33-3100-47FF-9070-DFF54EB06123}" type="presParOf" srcId="{5F33FD8A-2692-4703-9F33-8CCE82219BCA}" destId="{F5145A3C-1919-405E-82E7-9ED75C2D6E87}" srcOrd="0" destOrd="0" presId="urn:microsoft.com/office/officeart/2005/8/layout/orgChart1"/>
-    <dgm:cxn modelId="{28910BD3-1B9F-4974-9EAB-713CF4B2E9F8}" type="presParOf" srcId="{F5145A3C-1919-405E-82E7-9ED75C2D6E87}" destId="{F541FCA6-B3BF-4D5B-85D7-0E10609113DE}" srcOrd="0" destOrd="0" presId="urn:microsoft.com/office/officeart/2005/8/layout/orgChart1"/>
-    <dgm:cxn modelId="{0BEB252E-7B68-45A3-9458-F47F57D890DE}" type="presParOf" srcId="{F5145A3C-1919-405E-82E7-9ED75C2D6E87}" destId="{3860399D-29B9-4A0B-81A6-33080B9FCF7D}" srcOrd="1" destOrd="0" presId="urn:microsoft.com/office/officeart/2005/8/layout/orgChart1"/>
-    <dgm:cxn modelId="{98AE29A2-E48A-4A7D-AC4C-CC064335EA41}" type="presParOf" srcId="{5F33FD8A-2692-4703-9F33-8CCE82219BCA}" destId="{7B479E63-E158-46F2-8721-C3FBF6BD6866}" srcOrd="1" destOrd="0" presId="urn:microsoft.com/office/officeart/2005/8/layout/orgChart1"/>
-    <dgm:cxn modelId="{C861E738-B893-4DFE-B107-C434CADEF240}" type="presParOf" srcId="{7B479E63-E158-46F2-8721-C3FBF6BD6866}" destId="{B21BD219-5D07-488C-8DD0-42FCC027C081}" srcOrd="0" destOrd="0" presId="urn:microsoft.com/office/officeart/2005/8/layout/orgChart1"/>
-    <dgm:cxn modelId="{0F2F8C3D-A987-4EE0-BC08-805C9134DDC9}" type="presParOf" srcId="{7B479E63-E158-46F2-8721-C3FBF6BD6866}" destId="{CCFA792D-B17C-4319-A48B-8F0AF6FFA9A3}" srcOrd="1" destOrd="0" presId="urn:microsoft.com/office/officeart/2005/8/layout/orgChart1"/>
-    <dgm:cxn modelId="{FAA40172-7046-402E-9FF9-AAE1D5826F2F}" type="presParOf" srcId="{CCFA792D-B17C-4319-A48B-8F0AF6FFA9A3}" destId="{59BB6108-6CEE-49D6-8B2C-AF15387DB80B}" srcOrd="0" destOrd="0" presId="urn:microsoft.com/office/officeart/2005/8/layout/orgChart1"/>
-    <dgm:cxn modelId="{B78BA96C-83C3-4753-9B97-38247725E458}" type="presParOf" srcId="{59BB6108-6CEE-49D6-8B2C-AF15387DB80B}" destId="{26054827-6EEC-48D8-895B-27F80B931F6B}" srcOrd="0" destOrd="0" presId="urn:microsoft.com/office/officeart/2005/8/layout/orgChart1"/>
-    <dgm:cxn modelId="{1E5A8056-3679-4708-9D24-0719FB514A0C}" type="presParOf" srcId="{59BB6108-6CEE-49D6-8B2C-AF15387DB80B}" destId="{F4DF7E0C-EFCE-40C7-B63D-56DE2FF82AF5}" srcOrd="1" destOrd="0" presId="urn:microsoft.com/office/officeart/2005/8/layout/orgChart1"/>
-    <dgm:cxn modelId="{2E8D79B9-A07C-4B50-B429-CF5AEFEB9775}" type="presParOf" srcId="{CCFA792D-B17C-4319-A48B-8F0AF6FFA9A3}" destId="{570A8B90-19B4-497B-B0CB-24106EB4AE9E}" srcOrd="1" destOrd="0" presId="urn:microsoft.com/office/officeart/2005/8/layout/orgChart1"/>
-    <dgm:cxn modelId="{8D7F290F-9E2C-490F-9D28-94ADAF7F87AF}" type="presParOf" srcId="{CCFA792D-B17C-4319-A48B-8F0AF6FFA9A3}" destId="{DA416F4F-311B-4992-B893-82AA7A59DC4D}" srcOrd="2" destOrd="0" presId="urn:microsoft.com/office/officeart/2005/8/layout/orgChart1"/>
-    <dgm:cxn modelId="{29B05E6C-1EA2-4BC3-B182-A17F5A1E2334}" type="presParOf" srcId="{7B479E63-E158-46F2-8721-C3FBF6BD6866}" destId="{7EE942CE-1AF1-48E9-84C8-1BDB5AC6AAD8}" srcOrd="2" destOrd="0" presId="urn:microsoft.com/office/officeart/2005/8/layout/orgChart1"/>
-    <dgm:cxn modelId="{77F2BA27-DEED-4E37-B8CD-05D18E6456DC}" type="presParOf" srcId="{7B479E63-E158-46F2-8721-C3FBF6BD6866}" destId="{D17474B7-C1D6-4ECB-B1E8-3550F48C07B5}" srcOrd="3" destOrd="0" presId="urn:microsoft.com/office/officeart/2005/8/layout/orgChart1"/>
-    <dgm:cxn modelId="{8D83D835-F169-4BCF-87D6-F2E8F34A77E0}" type="presParOf" srcId="{D17474B7-C1D6-4ECB-B1E8-3550F48C07B5}" destId="{BF2CC13B-1FF4-44BE-8A1E-F2CE52841E90}" srcOrd="0" destOrd="0" presId="urn:microsoft.com/office/officeart/2005/8/layout/orgChart1"/>
-    <dgm:cxn modelId="{1ED17776-F45C-4EA3-8CB0-A02995DDCB9A}" type="presParOf" srcId="{BF2CC13B-1FF4-44BE-8A1E-F2CE52841E90}" destId="{B629CFD9-899A-48D3-AB41-C7366EB92BC8}" srcOrd="0" destOrd="0" presId="urn:microsoft.com/office/officeart/2005/8/layout/orgChart1"/>
-    <dgm:cxn modelId="{EBC851D5-5638-44A2-A564-05CFF9E0B2B0}" type="presParOf" srcId="{BF2CC13B-1FF4-44BE-8A1E-F2CE52841E90}" destId="{13E78530-8DAF-4C2E-B097-6DB1D975A961}" srcOrd="1" destOrd="0" presId="urn:microsoft.com/office/officeart/2005/8/layout/orgChart1"/>
-    <dgm:cxn modelId="{CD2F17BE-74A7-4CAB-90CF-1118EA374758}" type="presParOf" srcId="{D17474B7-C1D6-4ECB-B1E8-3550F48C07B5}" destId="{E773FEC6-66CD-4F18-AEEF-302D608BD5DE}" srcOrd="1" destOrd="0" presId="urn:microsoft.com/office/officeart/2005/8/layout/orgChart1"/>
-    <dgm:cxn modelId="{AEF13104-E719-4516-8D45-729A79928D7C}" type="presParOf" srcId="{D17474B7-C1D6-4ECB-B1E8-3550F48C07B5}" destId="{3445E3CB-1763-43CB-9837-170DB3A5E91D}" srcOrd="2" destOrd="0" presId="urn:microsoft.com/office/officeart/2005/8/layout/orgChart1"/>
-    <dgm:cxn modelId="{BBB9404F-9977-42C6-B3B8-F7380DDB96B1}" type="presParOf" srcId="{3445E3CB-1763-43CB-9837-170DB3A5E91D}" destId="{55FC565F-6F67-416C-B889-FE8AC6F4886C}" srcOrd="0" destOrd="0" presId="urn:microsoft.com/office/officeart/2005/8/layout/orgChart1"/>
-    <dgm:cxn modelId="{357A78E2-E6F2-42F5-8DC9-287B2FFBD284}" type="presParOf" srcId="{3445E3CB-1763-43CB-9837-170DB3A5E91D}" destId="{36E486E7-D05C-4B08-A3E9-82B89C684A99}" srcOrd="1" destOrd="0" presId="urn:microsoft.com/office/officeart/2005/8/layout/orgChart1"/>
-    <dgm:cxn modelId="{15304755-F1E1-44A4-892A-D193EA121D28}" type="presParOf" srcId="{36E486E7-D05C-4B08-A3E9-82B89C684A99}" destId="{97A3FBB1-B3EA-45EA-9978-355E763A18FE}" srcOrd="0" destOrd="0" presId="urn:microsoft.com/office/officeart/2005/8/layout/orgChart1"/>
-    <dgm:cxn modelId="{829484ED-050A-426B-BB3F-5A9677850C9B}" type="presParOf" srcId="{97A3FBB1-B3EA-45EA-9978-355E763A18FE}" destId="{B906D8F7-514D-4FBB-940C-26DA48FC8B11}" srcOrd="0" destOrd="0" presId="urn:microsoft.com/office/officeart/2005/8/layout/orgChart1"/>
-    <dgm:cxn modelId="{D6C4455D-A7F4-465F-8A51-244856BEE7D8}" type="presParOf" srcId="{97A3FBB1-B3EA-45EA-9978-355E763A18FE}" destId="{5CC293A8-848C-4687-9A32-A99EA637D917}" srcOrd="1" destOrd="0" presId="urn:microsoft.com/office/officeart/2005/8/layout/orgChart1"/>
-    <dgm:cxn modelId="{36BF555B-75DE-420E-A9B8-E307A5BCD2A5}" type="presParOf" srcId="{36E486E7-D05C-4B08-A3E9-82B89C684A99}" destId="{682DBAE4-B5CB-4F51-ADA2-7D530629E048}" srcOrd="1" destOrd="0" presId="urn:microsoft.com/office/officeart/2005/8/layout/orgChart1"/>
-    <dgm:cxn modelId="{5BB7A714-64F6-438B-A84E-DE84C61AD6B9}" type="presParOf" srcId="{36E486E7-D05C-4B08-A3E9-82B89C684A99}" destId="{248F2DAF-466D-4B8E-B61F-7F8E1880BCB9}" srcOrd="2" destOrd="0" presId="urn:microsoft.com/office/officeart/2005/8/layout/orgChart1"/>
-    <dgm:cxn modelId="{AAAAFC99-0DE0-48AE-9AED-7312E328897E}" type="presParOf" srcId="{7B479E63-E158-46F2-8721-C3FBF6BD6866}" destId="{2F9BAA9F-E688-43A4-B8CD-05F15EF1B037}" srcOrd="4" destOrd="0" presId="urn:microsoft.com/office/officeart/2005/8/layout/orgChart1"/>
-    <dgm:cxn modelId="{CC843AB8-6C2D-4281-A92D-2B4E3214130F}" type="presParOf" srcId="{7B479E63-E158-46F2-8721-C3FBF6BD6866}" destId="{53651483-0E01-41DA-99C2-52FCDE7367B2}" srcOrd="5" destOrd="0" presId="urn:microsoft.com/office/officeart/2005/8/layout/orgChart1"/>
-    <dgm:cxn modelId="{2DB4427A-7CB1-4CA0-825B-39FEAA92478E}" type="presParOf" srcId="{53651483-0E01-41DA-99C2-52FCDE7367B2}" destId="{115225D3-D326-48D8-894C-D8801D8C436A}" srcOrd="0" destOrd="0" presId="urn:microsoft.com/office/officeart/2005/8/layout/orgChart1"/>
-    <dgm:cxn modelId="{ED6D659F-130D-4328-B21D-1DA24F905C91}" type="presParOf" srcId="{115225D3-D326-48D8-894C-D8801D8C436A}" destId="{892D1DFB-03FF-447C-9C56-E3EB0EF154FD}" srcOrd="0" destOrd="0" presId="urn:microsoft.com/office/officeart/2005/8/layout/orgChart1"/>
-    <dgm:cxn modelId="{48EFDB3B-0E6C-46FD-BA84-D535F10764B2}" type="presParOf" srcId="{115225D3-D326-48D8-894C-D8801D8C436A}" destId="{D7D2F781-64D7-4260-9366-EB40A08A32DB}" srcOrd="1" destOrd="0" presId="urn:microsoft.com/office/officeart/2005/8/layout/orgChart1"/>
-    <dgm:cxn modelId="{C3E65DF2-CF5B-42B7-B75B-6AAFFE1E7D61}" type="presParOf" srcId="{53651483-0E01-41DA-99C2-52FCDE7367B2}" destId="{47B69E39-DFDB-4B5C-B387-47575A13B9AB}" srcOrd="1" destOrd="0" presId="urn:microsoft.com/office/officeart/2005/8/layout/orgChart1"/>
-    <dgm:cxn modelId="{1206260D-2F4F-4D77-B03D-028F1CD8A165}" type="presParOf" srcId="{47B69E39-DFDB-4B5C-B387-47575A13B9AB}" destId="{67690ACE-DB6B-42AC-A4E1-E45C72188171}" srcOrd="0" destOrd="0" presId="urn:microsoft.com/office/officeart/2005/8/layout/orgChart1"/>
-    <dgm:cxn modelId="{5E01F781-87CB-4D90-8F01-26BBD4DF544E}" type="presParOf" srcId="{47B69E39-DFDB-4B5C-B387-47575A13B9AB}" destId="{0A0546E9-C630-4A3D-BBCD-1D04AAB39FAD}" srcOrd="1" destOrd="0" presId="urn:microsoft.com/office/officeart/2005/8/layout/orgChart1"/>
-    <dgm:cxn modelId="{E66B6FB8-3424-4A5F-8BCB-D597D8E75D13}" type="presParOf" srcId="{0A0546E9-C630-4A3D-BBCD-1D04AAB39FAD}" destId="{A7221CD8-8256-491C-8629-6E771681F9F1}" srcOrd="0" destOrd="0" presId="urn:microsoft.com/office/officeart/2005/8/layout/orgChart1"/>
-    <dgm:cxn modelId="{737218F2-5BA4-4F34-8D84-3969BFC93D67}" type="presParOf" srcId="{A7221CD8-8256-491C-8629-6E771681F9F1}" destId="{56B3ADE3-7A13-4615-844D-560488565ED3}" srcOrd="0" destOrd="0" presId="urn:microsoft.com/office/officeart/2005/8/layout/orgChart1"/>
-    <dgm:cxn modelId="{190F7D8C-2779-4F86-8B71-50100FD1B39B}" type="presParOf" srcId="{A7221CD8-8256-491C-8629-6E771681F9F1}" destId="{1985275E-048D-4FDA-8F37-7FB5798B4612}" srcOrd="1" destOrd="0" presId="urn:microsoft.com/office/officeart/2005/8/layout/orgChart1"/>
-    <dgm:cxn modelId="{7BEF68B4-E92D-4E78-A412-A7371CAA1969}" type="presParOf" srcId="{0A0546E9-C630-4A3D-BBCD-1D04AAB39FAD}" destId="{E99F9D09-C492-4FB7-87C1-8A33C406840B}" srcOrd="1" destOrd="0" presId="urn:microsoft.com/office/officeart/2005/8/layout/orgChart1"/>
-    <dgm:cxn modelId="{8BB16D63-3E56-46F7-99F5-E1D750BB94E7}" type="presParOf" srcId="{0A0546E9-C630-4A3D-BBCD-1D04AAB39FAD}" destId="{6061C094-0A85-48BF-B3C9-7923D2274C2C}" srcOrd="2" destOrd="0" presId="urn:microsoft.com/office/officeart/2005/8/layout/orgChart1"/>
-    <dgm:cxn modelId="{520BDE8B-D7F5-498A-ABD4-C12BF05D92F5}" type="presParOf" srcId="{47B69E39-DFDB-4B5C-B387-47575A13B9AB}" destId="{E3EF071E-E75A-4E31-8AAC-76C0CA6F9BCC}" srcOrd="2" destOrd="0" presId="urn:microsoft.com/office/officeart/2005/8/layout/orgChart1"/>
-    <dgm:cxn modelId="{DE6DAF2B-3F3A-45BF-B9DE-BB18945F4650}" type="presParOf" srcId="{47B69E39-DFDB-4B5C-B387-47575A13B9AB}" destId="{BD33D50D-BFA0-4332-AD5B-BD33E301E754}" srcOrd="3" destOrd="0" presId="urn:microsoft.com/office/officeart/2005/8/layout/orgChart1"/>
-    <dgm:cxn modelId="{083C4E7D-9D19-4114-A168-ECD506B18F5A}" type="presParOf" srcId="{BD33D50D-BFA0-4332-AD5B-BD33E301E754}" destId="{4ED7A042-B082-4375-A653-3D632B458AF1}" srcOrd="0" destOrd="0" presId="urn:microsoft.com/office/officeart/2005/8/layout/orgChart1"/>
-    <dgm:cxn modelId="{77E23674-9D68-453B-BCF8-5AF75D9F1488}" type="presParOf" srcId="{4ED7A042-B082-4375-A653-3D632B458AF1}" destId="{07E5ABD1-966D-4C03-9020-89F84BDD4BF6}" srcOrd="0" destOrd="0" presId="urn:microsoft.com/office/officeart/2005/8/layout/orgChart1"/>
-    <dgm:cxn modelId="{CED92D14-BB40-44C8-82D1-5ED6B12352E7}" type="presParOf" srcId="{4ED7A042-B082-4375-A653-3D632B458AF1}" destId="{C8D2E8B6-3718-42ED-9A71-00905A832B7B}" srcOrd="1" destOrd="0" presId="urn:microsoft.com/office/officeart/2005/8/layout/orgChart1"/>
-    <dgm:cxn modelId="{8F9A65E6-6CF9-4CD1-93A5-51F643173B38}" type="presParOf" srcId="{BD33D50D-BFA0-4332-AD5B-BD33E301E754}" destId="{7E6FB062-FC75-4389-9DD0-8A38B463C285}" srcOrd="1" destOrd="0" presId="urn:microsoft.com/office/officeart/2005/8/layout/orgChart1"/>
-    <dgm:cxn modelId="{BD56A3AF-6325-49BC-A752-E36C05810C22}" type="presParOf" srcId="{BD33D50D-BFA0-4332-AD5B-BD33E301E754}" destId="{8FC3205A-CD4C-485B-AD81-CF2C7C770707}" srcOrd="2" destOrd="0" presId="urn:microsoft.com/office/officeart/2005/8/layout/orgChart1"/>
-    <dgm:cxn modelId="{38C1B7B5-DA82-4326-9C44-D7B05A199D46}" type="presParOf" srcId="{8FC3205A-CD4C-485B-AD81-CF2C7C770707}" destId="{65781408-9138-470D-B466-2AD1D0FA8FEC}" srcOrd="0" destOrd="0" presId="urn:microsoft.com/office/officeart/2005/8/layout/orgChart1"/>
-    <dgm:cxn modelId="{C20A9B23-9BA8-4BCB-9DE3-8E818A71BC5A}" type="presParOf" srcId="{8FC3205A-CD4C-485B-AD81-CF2C7C770707}" destId="{B8F47C38-FC49-4F6D-9669-1903F42C9E72}" srcOrd="1" destOrd="0" presId="urn:microsoft.com/office/officeart/2005/8/layout/orgChart1"/>
-    <dgm:cxn modelId="{69F28057-89C3-4291-9E89-76A806CA3E67}" type="presParOf" srcId="{B8F47C38-FC49-4F6D-9669-1903F42C9E72}" destId="{ADBEE7C2-6B40-49E4-8826-D5DB19CEC587}" srcOrd="0" destOrd="0" presId="urn:microsoft.com/office/officeart/2005/8/layout/orgChart1"/>
-    <dgm:cxn modelId="{4617AC22-998E-4165-B67A-9785E07381A9}" type="presParOf" srcId="{ADBEE7C2-6B40-49E4-8826-D5DB19CEC587}" destId="{9CD3B365-B210-4583-A85A-073BD425340A}" srcOrd="0" destOrd="0" presId="urn:microsoft.com/office/officeart/2005/8/layout/orgChart1"/>
-    <dgm:cxn modelId="{E115E9DA-B307-4945-B27E-E8CA9D27B961}" type="presParOf" srcId="{ADBEE7C2-6B40-49E4-8826-D5DB19CEC587}" destId="{ACCA7D09-8770-4BDC-9067-564C7F7FC93A}" srcOrd="1" destOrd="0" presId="urn:microsoft.com/office/officeart/2005/8/layout/orgChart1"/>
-    <dgm:cxn modelId="{ABF9A4B7-38F6-40CE-9203-694654241CAB}" type="presParOf" srcId="{B8F47C38-FC49-4F6D-9669-1903F42C9E72}" destId="{B9322203-D70E-4D4D-94BB-E6CCD0BF2179}" srcOrd="1" destOrd="0" presId="urn:microsoft.com/office/officeart/2005/8/layout/orgChart1"/>
-    <dgm:cxn modelId="{9450140A-CEE7-4556-A821-E1E1BFBF0E25}" type="presParOf" srcId="{B8F47C38-FC49-4F6D-9669-1903F42C9E72}" destId="{8488FCAB-8E8B-45EA-9514-692284C2B2DA}" srcOrd="2" destOrd="0" presId="urn:microsoft.com/office/officeart/2005/8/layout/orgChart1"/>
-    <dgm:cxn modelId="{6982E8C0-D4FB-4CC3-967C-91F8CCE21930}" type="presParOf" srcId="{53651483-0E01-41DA-99C2-52FCDE7367B2}" destId="{A39935D1-5D3C-4706-8ABD-D3B11C8E8B89}" srcOrd="2" destOrd="0" presId="urn:microsoft.com/office/officeart/2005/8/layout/orgChart1"/>
-    <dgm:cxn modelId="{13A1BC2A-C169-49F7-9EF6-B8EB4EBF7E04}" type="presParOf" srcId="{7B479E63-E158-46F2-8721-C3FBF6BD6866}" destId="{C85F9C6A-91CD-45C6-93EF-3049BFCF4031}" srcOrd="6" destOrd="0" presId="urn:microsoft.com/office/officeart/2005/8/layout/orgChart1"/>
-    <dgm:cxn modelId="{B9289EF7-8900-4CBF-B69E-DBE4C2A346D2}" type="presParOf" srcId="{7B479E63-E158-46F2-8721-C3FBF6BD6866}" destId="{58996A4E-3032-4225-86AB-04BA76818F55}" srcOrd="7" destOrd="0" presId="urn:microsoft.com/office/officeart/2005/8/layout/orgChart1"/>
-    <dgm:cxn modelId="{A03C6360-768C-4F03-A7AE-C5325C7E8EE3}" type="presParOf" srcId="{58996A4E-3032-4225-86AB-04BA76818F55}" destId="{B1EF3E44-DD2B-4398-86BB-1206A646362C}" srcOrd="0" destOrd="0" presId="urn:microsoft.com/office/officeart/2005/8/layout/orgChart1"/>
-    <dgm:cxn modelId="{074A9BDD-370C-4EF5-9A43-9895A366F2EB}" type="presParOf" srcId="{B1EF3E44-DD2B-4398-86BB-1206A646362C}" destId="{7836C32A-83CE-45F7-AA91-5133842322BB}" srcOrd="0" destOrd="0" presId="urn:microsoft.com/office/officeart/2005/8/layout/orgChart1"/>
-    <dgm:cxn modelId="{4A9EC201-73FA-466B-BCD5-F9F644C1CAF1}" type="presParOf" srcId="{B1EF3E44-DD2B-4398-86BB-1206A646362C}" destId="{9D773CD9-0759-434D-B8BE-12AB83A63ED8}" srcOrd="1" destOrd="0" presId="urn:microsoft.com/office/officeart/2005/8/layout/orgChart1"/>
-    <dgm:cxn modelId="{568F889C-7980-45B2-831B-FBA6BF843B0A}" type="presParOf" srcId="{58996A4E-3032-4225-86AB-04BA76818F55}" destId="{F6668BE8-3E5D-41F3-A60E-57D0839A2E20}" srcOrd="1" destOrd="0" presId="urn:microsoft.com/office/officeart/2005/8/layout/orgChart1"/>
-    <dgm:cxn modelId="{A6C03616-05C8-42A4-A432-ACDD9E6BC70E}" type="presParOf" srcId="{F6668BE8-3E5D-41F3-A60E-57D0839A2E20}" destId="{D6FB95CA-AF17-4C49-97B3-47854E5C24E9}" srcOrd="0" destOrd="0" presId="urn:microsoft.com/office/officeart/2005/8/layout/orgChart1"/>
-    <dgm:cxn modelId="{B6E0CAE9-2237-49E8-AACC-4C454342D5F3}" type="presParOf" srcId="{F6668BE8-3E5D-41F3-A60E-57D0839A2E20}" destId="{EAA4C14E-13EC-4A90-A66F-874C4E2E6C45}" srcOrd="1" destOrd="0" presId="urn:microsoft.com/office/officeart/2005/8/layout/orgChart1"/>
-    <dgm:cxn modelId="{8B0B9B53-3356-4EA3-8264-EBF936D5996E}" type="presParOf" srcId="{EAA4C14E-13EC-4A90-A66F-874C4E2E6C45}" destId="{6DA470A0-6628-4817-9992-0B46C25C485A}" srcOrd="0" destOrd="0" presId="urn:microsoft.com/office/officeart/2005/8/layout/orgChart1"/>
-    <dgm:cxn modelId="{A741C50F-4214-44FD-8F7F-8FB8DA3823E3}" type="presParOf" srcId="{6DA470A0-6628-4817-9992-0B46C25C485A}" destId="{6E03F57D-E045-45FA-ABB2-041D6E9B56C4}" srcOrd="0" destOrd="0" presId="urn:microsoft.com/office/officeart/2005/8/layout/orgChart1"/>
-    <dgm:cxn modelId="{9F0DB156-698E-4514-A531-F5548036A822}" type="presParOf" srcId="{6DA470A0-6628-4817-9992-0B46C25C485A}" destId="{7874404C-F2E8-4E32-8F8B-C20D685CBCC4}" srcOrd="1" destOrd="0" presId="urn:microsoft.com/office/officeart/2005/8/layout/orgChart1"/>
-    <dgm:cxn modelId="{601AE8A3-B9E8-41E5-94DD-52A750288DE7}" type="presParOf" srcId="{EAA4C14E-13EC-4A90-A66F-874C4E2E6C45}" destId="{9EDAC5C6-1250-4407-B336-F38563AB71AE}" srcOrd="1" destOrd="0" presId="urn:microsoft.com/office/officeart/2005/8/layout/orgChart1"/>
-    <dgm:cxn modelId="{E8DC4BDD-3A94-4F01-A415-D7E3BB9A2DA9}" type="presParOf" srcId="{EAA4C14E-13EC-4A90-A66F-874C4E2E6C45}" destId="{5B1A65CE-66B6-4805-8154-31826D8765FF}" srcOrd="2" destOrd="0" presId="urn:microsoft.com/office/officeart/2005/8/layout/orgChart1"/>
-    <dgm:cxn modelId="{4DD1675F-1FAC-44C7-98F8-304EAE227831}" type="presParOf" srcId="{F6668BE8-3E5D-41F3-A60E-57D0839A2E20}" destId="{E51A9A7E-8A1F-4680-8D3C-159F7610B003}" srcOrd="2" destOrd="0" presId="urn:microsoft.com/office/officeart/2005/8/layout/orgChart1"/>
-    <dgm:cxn modelId="{12BECA73-DF87-4EDF-82CF-16F0A3D14EF7}" type="presParOf" srcId="{F6668BE8-3E5D-41F3-A60E-57D0839A2E20}" destId="{22EBEA82-64FC-42EF-8B9D-1DFDE7583E36}" srcOrd="3" destOrd="0" presId="urn:microsoft.com/office/officeart/2005/8/layout/orgChart1"/>
-    <dgm:cxn modelId="{85C97E39-8798-4C7A-8B4A-6E5C5C08E4BE}" type="presParOf" srcId="{22EBEA82-64FC-42EF-8B9D-1DFDE7583E36}" destId="{C0D76716-5097-43E7-848F-6A5DA8CBC34F}" srcOrd="0" destOrd="0" presId="urn:microsoft.com/office/officeart/2005/8/layout/orgChart1"/>
-    <dgm:cxn modelId="{71D65E2A-067B-4814-8589-2402976FC168}" type="presParOf" srcId="{C0D76716-5097-43E7-848F-6A5DA8CBC34F}" destId="{97B877F8-A843-4A60-82C5-5BBA1608F642}" srcOrd="0" destOrd="0" presId="urn:microsoft.com/office/officeart/2005/8/layout/orgChart1"/>
-    <dgm:cxn modelId="{094FDFF3-ED73-477E-BE79-063D61881ECA}" type="presParOf" srcId="{C0D76716-5097-43E7-848F-6A5DA8CBC34F}" destId="{DF62472B-0B3E-44DB-83E3-FCF64D13BE59}" srcOrd="1" destOrd="0" presId="urn:microsoft.com/office/officeart/2005/8/layout/orgChart1"/>
-    <dgm:cxn modelId="{1DE155A8-9A56-41BD-BA0C-17508B12A4A9}" type="presParOf" srcId="{22EBEA82-64FC-42EF-8B9D-1DFDE7583E36}" destId="{04217FE8-D485-45F7-8530-31513A45F69C}" srcOrd="1" destOrd="0" presId="urn:microsoft.com/office/officeart/2005/8/layout/orgChart1"/>
-    <dgm:cxn modelId="{7A7E6966-DF54-4596-9A05-0AED1365C101}" type="presParOf" srcId="{22EBEA82-64FC-42EF-8B9D-1DFDE7583E36}" destId="{E822C68D-CA51-4D13-8BA2-1934AE6F374F}" srcOrd="2" destOrd="0" presId="urn:microsoft.com/office/officeart/2005/8/layout/orgChart1"/>
-    <dgm:cxn modelId="{00EDE596-D358-49A9-B1B4-B4A9F52814F4}" type="presParOf" srcId="{E822C68D-CA51-4D13-8BA2-1934AE6F374F}" destId="{2BDE03CE-9504-4468-A917-88FCB7A55D2D}" srcOrd="0" destOrd="0" presId="urn:microsoft.com/office/officeart/2005/8/layout/orgChart1"/>
-    <dgm:cxn modelId="{9A41291F-2167-47B6-9ADF-70FCFB4D5526}" type="presParOf" srcId="{E822C68D-CA51-4D13-8BA2-1934AE6F374F}" destId="{6AD4D7EA-C5C4-463A-86A2-89ACFD4ECD10}" srcOrd="1" destOrd="0" presId="urn:microsoft.com/office/officeart/2005/8/layout/orgChart1"/>
-    <dgm:cxn modelId="{5EDAD2D6-8A92-415C-9CFC-94356BE2C6F8}" type="presParOf" srcId="{6AD4D7EA-C5C4-463A-86A2-89ACFD4ECD10}" destId="{ED692DF6-0B39-4AC5-83C6-0D2265AA2346}" srcOrd="0" destOrd="0" presId="urn:microsoft.com/office/officeart/2005/8/layout/orgChart1"/>
-    <dgm:cxn modelId="{F276C146-0BA0-432F-9B3E-E358397C9564}" type="presParOf" srcId="{ED692DF6-0B39-4AC5-83C6-0D2265AA2346}" destId="{E9BE5B4B-713E-4244-9037-DAB3D52BD9D6}" srcOrd="0" destOrd="0" presId="urn:microsoft.com/office/officeart/2005/8/layout/orgChart1"/>
-    <dgm:cxn modelId="{052B256A-F48C-43DA-95E5-87FC8AC54232}" type="presParOf" srcId="{ED692DF6-0B39-4AC5-83C6-0D2265AA2346}" destId="{4AF7B078-3A30-4B19-A029-062A5D740689}" srcOrd="1" destOrd="0" presId="urn:microsoft.com/office/officeart/2005/8/layout/orgChart1"/>
-    <dgm:cxn modelId="{31584EB9-CECE-461E-A0E6-34B2F3C2D28D}" type="presParOf" srcId="{6AD4D7EA-C5C4-463A-86A2-89ACFD4ECD10}" destId="{91C75AEE-E4F6-4938-B55B-8837B6063D4F}" srcOrd="1" destOrd="0" presId="urn:microsoft.com/office/officeart/2005/8/layout/orgChart1"/>
-    <dgm:cxn modelId="{C09E2945-0BAE-49BC-A619-58BC52F77A3E}" type="presParOf" srcId="{6AD4D7EA-C5C4-463A-86A2-89ACFD4ECD10}" destId="{7FA1F971-321C-4CEA-A2F3-B407CCAA746F}" srcOrd="2" destOrd="0" presId="urn:microsoft.com/office/officeart/2005/8/layout/orgChart1"/>
-    <dgm:cxn modelId="{70BC2615-B143-4D92-9A35-95B485BB34C9}" type="presParOf" srcId="{58996A4E-3032-4225-86AB-04BA76818F55}" destId="{597A1D23-0A19-4B06-A795-E954BDA3F08F}" srcOrd="2" destOrd="0" presId="urn:microsoft.com/office/officeart/2005/8/layout/orgChart1"/>
-    <dgm:cxn modelId="{BF4F0FFC-E75D-4ED2-9380-B5A1D8989F5E}" type="presParOf" srcId="{597A1D23-0A19-4B06-A795-E954BDA3F08F}" destId="{33D4AEF1-423F-495C-A3E6-6D9591978DED}" srcOrd="0" destOrd="0" presId="urn:microsoft.com/office/officeart/2005/8/layout/orgChart1"/>
-    <dgm:cxn modelId="{4C792694-39B5-4939-95CF-BFFE72240491}" type="presParOf" srcId="{597A1D23-0A19-4B06-A795-E954BDA3F08F}" destId="{6731DA47-46C5-480F-AC3F-58593409518A}" srcOrd="1" destOrd="0" presId="urn:microsoft.com/office/officeart/2005/8/layout/orgChart1"/>
-    <dgm:cxn modelId="{FE1F9278-3636-4E10-84A9-A37C8B5BDB56}" type="presParOf" srcId="{6731DA47-46C5-480F-AC3F-58593409518A}" destId="{91D3D08D-E50C-4146-A9AA-FEEE122B7202}" srcOrd="0" destOrd="0" presId="urn:microsoft.com/office/officeart/2005/8/layout/orgChart1"/>
-    <dgm:cxn modelId="{69BC099C-218E-421A-8A4A-7EEC0D5364DE}" type="presParOf" srcId="{91D3D08D-E50C-4146-A9AA-FEEE122B7202}" destId="{B737684C-88A1-4852-B79D-13DE03B33EE8}" srcOrd="0" destOrd="0" presId="urn:microsoft.com/office/officeart/2005/8/layout/orgChart1"/>
-    <dgm:cxn modelId="{FB7F9230-39F2-43A3-AD47-44FFF04E10E2}" type="presParOf" srcId="{91D3D08D-E50C-4146-A9AA-FEEE122B7202}" destId="{5A4C4081-4B73-4C91-92FD-7EA33951E9A1}" srcOrd="1" destOrd="0" presId="urn:microsoft.com/office/officeart/2005/8/layout/orgChart1"/>
-    <dgm:cxn modelId="{9DFF3E07-5577-4DD9-AB09-9420808EBC04}" type="presParOf" srcId="{6731DA47-46C5-480F-AC3F-58593409518A}" destId="{3DCD946D-5C4E-4756-B93C-55091608F03F}" srcOrd="1" destOrd="0" presId="urn:microsoft.com/office/officeart/2005/8/layout/orgChart1"/>
-    <dgm:cxn modelId="{BA0FCB70-79DE-4233-93BD-B596EBD8E957}" type="presParOf" srcId="{6731DA47-46C5-480F-AC3F-58593409518A}" destId="{074AEE95-7710-4433-81D4-AD923A0BE755}" srcOrd="2" destOrd="0" presId="urn:microsoft.com/office/officeart/2005/8/layout/orgChart1"/>
-    <dgm:cxn modelId="{920B8AE3-C33B-45A8-AFB8-FE44C982071E}" type="presParOf" srcId="{5F33FD8A-2692-4703-9F33-8CCE82219BCA}" destId="{68F18E7D-8205-4ED1-A432-EB4A092EDC90}" srcOrd="2" destOrd="0" presId="urn:microsoft.com/office/officeart/2005/8/layout/orgChart1"/>
-    <dgm:cxn modelId="{3C4725BF-1220-48DD-A739-2EF885B46FD2}" type="presParOf" srcId="{315704C4-261B-41CB-8B17-912C52C3A4BF}" destId="{81F79766-5FCC-4159-961E-CAB849FBD022}" srcOrd="2" destOrd="0" presId="urn:microsoft.com/office/officeart/2005/8/layout/orgChart1"/>
-    <dgm:cxn modelId="{6CF936DD-280B-4F9A-A6A7-B83E352BDBAA}" type="presParOf" srcId="{315704C4-261B-41CB-8B17-912C52C3A4BF}" destId="{7B77F545-D1D6-4B3E-B05E-568607DFF90E}" srcOrd="3" destOrd="0" presId="urn:microsoft.com/office/officeart/2005/8/layout/orgChart1"/>
-    <dgm:cxn modelId="{E5F8775D-3F67-4A08-875D-17C1EDDB32C7}" type="presParOf" srcId="{7B77F545-D1D6-4B3E-B05E-568607DFF90E}" destId="{0AF5CE81-1A0F-49D7-A54C-8BFC4C191E84}" srcOrd="0" destOrd="0" presId="urn:microsoft.com/office/officeart/2005/8/layout/orgChart1"/>
-    <dgm:cxn modelId="{C4792A45-3A2D-404C-8BB0-4E6F88FD28B6}" type="presParOf" srcId="{0AF5CE81-1A0F-49D7-A54C-8BFC4C191E84}" destId="{A7749567-2EF3-4922-AB2C-AA30691B4161}" srcOrd="0" destOrd="0" presId="urn:microsoft.com/office/officeart/2005/8/layout/orgChart1"/>
-    <dgm:cxn modelId="{C655BD16-47E0-49DE-87A7-987670923E42}" type="presParOf" srcId="{0AF5CE81-1A0F-49D7-A54C-8BFC4C191E84}" destId="{26A37988-11F1-44A9-956F-5A3B0D1CBD30}" srcOrd="1" destOrd="0" presId="urn:microsoft.com/office/officeart/2005/8/layout/orgChart1"/>
-    <dgm:cxn modelId="{F01CD7C5-255E-42D6-AEED-15CAFF03B670}" type="presParOf" srcId="{7B77F545-D1D6-4B3E-B05E-568607DFF90E}" destId="{8082E007-ED4F-4C56-91AF-7D7DFB721377}" srcOrd="1" destOrd="0" presId="urn:microsoft.com/office/officeart/2005/8/layout/orgChart1"/>
-    <dgm:cxn modelId="{025A7662-1E17-493F-BE26-D64DB61D3D9A}" type="presParOf" srcId="{8082E007-ED4F-4C56-91AF-7D7DFB721377}" destId="{46716F83-2831-4DFB-B740-DB38F5F30098}" srcOrd="0" destOrd="0" presId="urn:microsoft.com/office/officeart/2005/8/layout/orgChart1"/>
-    <dgm:cxn modelId="{D8029CDB-F819-4A48-8D6A-E81A79E04584}" type="presParOf" srcId="{8082E007-ED4F-4C56-91AF-7D7DFB721377}" destId="{1B55B820-A774-4607-A8F0-011971922706}" srcOrd="1" destOrd="0" presId="urn:microsoft.com/office/officeart/2005/8/layout/orgChart1"/>
-    <dgm:cxn modelId="{C3E9F8E1-4A71-4EA0-B354-4C8CD43C2EE6}" type="presParOf" srcId="{1B55B820-A774-4607-A8F0-011971922706}" destId="{D4460A0F-5DDE-452F-8BB8-2CCECD913063}" srcOrd="0" destOrd="0" presId="urn:microsoft.com/office/officeart/2005/8/layout/orgChart1"/>
-    <dgm:cxn modelId="{0E235D13-4448-40DB-B6C6-8BF67B31EC80}" type="presParOf" srcId="{D4460A0F-5DDE-452F-8BB8-2CCECD913063}" destId="{B4F27C13-21C5-4F5F-9D2B-8A4FD24B7E67}" srcOrd="0" destOrd="0" presId="urn:microsoft.com/office/officeart/2005/8/layout/orgChart1"/>
-    <dgm:cxn modelId="{C3B5B393-54D1-4701-AE50-825ED49C0EDE}" type="presParOf" srcId="{D4460A0F-5DDE-452F-8BB8-2CCECD913063}" destId="{3ED9F145-A01B-4A38-A6E0-64A7DFB0DD46}" srcOrd="1" destOrd="0" presId="urn:microsoft.com/office/officeart/2005/8/layout/orgChart1"/>
-    <dgm:cxn modelId="{E813C2F9-C335-468A-91B3-CEDD34A94750}" type="presParOf" srcId="{1B55B820-A774-4607-A8F0-011971922706}" destId="{47802F88-C1C7-4AC3-AC59-CE1695DE828D}" srcOrd="1" destOrd="0" presId="urn:microsoft.com/office/officeart/2005/8/layout/orgChart1"/>
-    <dgm:cxn modelId="{8E2CAB44-3931-4B87-9B94-5C58BB464597}" type="presParOf" srcId="{1B55B820-A774-4607-A8F0-011971922706}" destId="{BB12C929-B617-4250-8B36-852F06E4D100}" srcOrd="2" destOrd="0" presId="urn:microsoft.com/office/officeart/2005/8/layout/orgChart1"/>
-    <dgm:cxn modelId="{6B54C423-A458-4BD1-89D0-0C29E7D7EA09}" type="presParOf" srcId="{BB12C929-B617-4250-8B36-852F06E4D100}" destId="{6102C956-262A-4A04-83E1-2E476ABF386C}" srcOrd="0" destOrd="0" presId="urn:microsoft.com/office/officeart/2005/8/layout/orgChart1"/>
-    <dgm:cxn modelId="{ACB77A5A-E2E8-4A9E-AB3D-92C64072DD0E}" type="presParOf" srcId="{BB12C929-B617-4250-8B36-852F06E4D100}" destId="{9291000B-B909-46FE-82BD-3D6B096C1D4C}" srcOrd="1" destOrd="0" presId="urn:microsoft.com/office/officeart/2005/8/layout/orgChart1"/>
-    <dgm:cxn modelId="{A0D07812-FA49-411E-94AF-A8356E591392}" type="presParOf" srcId="{9291000B-B909-46FE-82BD-3D6B096C1D4C}" destId="{E88C59FE-822C-45AD-B3DF-28E4E982C496}" srcOrd="0" destOrd="0" presId="urn:microsoft.com/office/officeart/2005/8/layout/orgChart1"/>
-    <dgm:cxn modelId="{177C9353-BBBD-44B1-AC20-8F780436A41B}" type="presParOf" srcId="{E88C59FE-822C-45AD-B3DF-28E4E982C496}" destId="{AC7751E8-2A50-4786-9E0F-9D66D23C2FD8}" srcOrd="0" destOrd="0" presId="urn:microsoft.com/office/officeart/2005/8/layout/orgChart1"/>
-    <dgm:cxn modelId="{9736CECA-70AC-4819-9DC1-C2417DCFC9A0}" type="presParOf" srcId="{E88C59FE-822C-45AD-B3DF-28E4E982C496}" destId="{D94878EC-67C7-4D42-8038-FC159B493989}" srcOrd="1" destOrd="0" presId="urn:microsoft.com/office/officeart/2005/8/layout/orgChart1"/>
-    <dgm:cxn modelId="{D3256645-700C-406C-AAE5-F14F7D972784}" type="presParOf" srcId="{9291000B-B909-46FE-82BD-3D6B096C1D4C}" destId="{A3A4A66A-3170-433F-B157-E7847362809A}" srcOrd="1" destOrd="0" presId="urn:microsoft.com/office/officeart/2005/8/layout/orgChart1"/>
-    <dgm:cxn modelId="{D0334D11-8829-498D-86C4-87F449867004}" type="presParOf" srcId="{9291000B-B909-46FE-82BD-3D6B096C1D4C}" destId="{17456071-EDED-49EF-8AD8-36AC881F401E}" srcOrd="2" destOrd="0" presId="urn:microsoft.com/office/officeart/2005/8/layout/orgChart1"/>
-    <dgm:cxn modelId="{71F3F051-156B-4E65-91C8-EC9B4F109B80}" type="presParOf" srcId="{8082E007-ED4F-4C56-91AF-7D7DFB721377}" destId="{C46495AC-18C0-4B26-A39A-A2D63C7F84CF}" srcOrd="2" destOrd="0" presId="urn:microsoft.com/office/officeart/2005/8/layout/orgChart1"/>
-    <dgm:cxn modelId="{787941E3-3A3C-4C3C-A026-625BAC36372A}" type="presParOf" srcId="{8082E007-ED4F-4C56-91AF-7D7DFB721377}" destId="{5BAC0988-E757-4B42-AAA3-21217DC96260}" srcOrd="3" destOrd="0" presId="urn:microsoft.com/office/officeart/2005/8/layout/orgChart1"/>
-    <dgm:cxn modelId="{4B83F9A3-9E3B-4DFD-8B85-650BFB9112AB}" type="presParOf" srcId="{5BAC0988-E757-4B42-AAA3-21217DC96260}" destId="{10DCC056-0075-4D66-8476-DF0224AFB54C}" srcOrd="0" destOrd="0" presId="urn:microsoft.com/office/officeart/2005/8/layout/orgChart1"/>
-    <dgm:cxn modelId="{C7B0A32C-8CBF-4C65-A0AC-D176D0648B59}" type="presParOf" srcId="{10DCC056-0075-4D66-8476-DF0224AFB54C}" destId="{686A54D8-E776-4442-BC4E-4473A92CBAD5}" srcOrd="0" destOrd="0" presId="urn:microsoft.com/office/officeart/2005/8/layout/orgChart1"/>
-    <dgm:cxn modelId="{13A9AAAE-6F3A-4DDD-83A7-A6EA0F4ADAB4}" type="presParOf" srcId="{10DCC056-0075-4D66-8476-DF0224AFB54C}" destId="{B7CA6FA4-3541-4988-8A98-A0DF403CAC57}" srcOrd="1" destOrd="0" presId="urn:microsoft.com/office/officeart/2005/8/layout/orgChart1"/>
-    <dgm:cxn modelId="{5BA59D12-6062-4A89-B51C-61A3A2D35B5D}" type="presParOf" srcId="{5BAC0988-E757-4B42-AAA3-21217DC96260}" destId="{3EE1780B-714B-4C0D-AD6D-78488EF3AD26}" srcOrd="1" destOrd="0" presId="urn:microsoft.com/office/officeart/2005/8/layout/orgChart1"/>
-    <dgm:cxn modelId="{BC4BBE1F-2107-4AB0-99D5-785381B89037}" type="presParOf" srcId="{5BAC0988-E757-4B42-AAA3-21217DC96260}" destId="{AB484260-2F85-433E-83C7-A9633D5F4171}" srcOrd="2" destOrd="0" presId="urn:microsoft.com/office/officeart/2005/8/layout/orgChart1"/>
-    <dgm:cxn modelId="{85D42F55-8158-40FE-8EB1-989298E4EE5E}" type="presParOf" srcId="{7B77F545-D1D6-4B3E-B05E-568607DFF90E}" destId="{94B00F39-AF3C-4001-85FB-73E33B2FA39D}" srcOrd="2" destOrd="0" presId="urn:microsoft.com/office/officeart/2005/8/layout/orgChart1"/>
-    <dgm:cxn modelId="{95615E67-ACD8-4186-BECE-ED51F638A1FE}" type="presParOf" srcId="{315704C4-261B-41CB-8B17-912C52C3A4BF}" destId="{9FFB5375-C5A8-4B7F-864E-301E3003B5D8}" srcOrd="4" destOrd="0" presId="urn:microsoft.com/office/officeart/2005/8/layout/orgChart1"/>
-    <dgm:cxn modelId="{6AC9BAF1-3C61-4DE1-BE90-67E98B6234E8}" type="presParOf" srcId="{315704C4-261B-41CB-8B17-912C52C3A4BF}" destId="{B1A31C65-8773-408C-A22C-A0F63BC9537A}" srcOrd="5" destOrd="0" presId="urn:microsoft.com/office/officeart/2005/8/layout/orgChart1"/>
-    <dgm:cxn modelId="{01F53A50-D24E-4594-A497-4172B560F19D}" type="presParOf" srcId="{B1A31C65-8773-408C-A22C-A0F63BC9537A}" destId="{E9D86C8F-EEA9-451A-A643-495097B814F7}" srcOrd="0" destOrd="0" presId="urn:microsoft.com/office/officeart/2005/8/layout/orgChart1"/>
-    <dgm:cxn modelId="{12D32709-FA91-443A-8DDF-C04F63BA1507}" type="presParOf" srcId="{E9D86C8F-EEA9-451A-A643-495097B814F7}" destId="{0B7EB174-FC68-473D-AAE3-7FC74E365FF5}" srcOrd="0" destOrd="0" presId="urn:microsoft.com/office/officeart/2005/8/layout/orgChart1"/>
-    <dgm:cxn modelId="{A8513BE8-E86B-437E-9C68-8AD98C5B7A2F}" type="presParOf" srcId="{E9D86C8F-EEA9-451A-A643-495097B814F7}" destId="{411DC650-1408-44AB-83C3-ABA07D01F2BE}" srcOrd="1" destOrd="0" presId="urn:microsoft.com/office/officeart/2005/8/layout/orgChart1"/>
-    <dgm:cxn modelId="{92EE1537-0984-4BD6-92F0-6A2C55BD58C5}" type="presParOf" srcId="{B1A31C65-8773-408C-A22C-A0F63BC9537A}" destId="{203D1C37-B984-464F-ABF0-D40EAD38511F}" srcOrd="1" destOrd="0" presId="urn:microsoft.com/office/officeart/2005/8/layout/orgChart1"/>
-    <dgm:cxn modelId="{F4427889-A817-457A-AF06-24A1D3B00E3B}" type="presParOf" srcId="{203D1C37-B984-464F-ABF0-D40EAD38511F}" destId="{1227391C-3BFF-4C5C-8843-1A6E8F04BDF5}" srcOrd="0" destOrd="0" presId="urn:microsoft.com/office/officeart/2005/8/layout/orgChart1"/>
-    <dgm:cxn modelId="{27BF74F6-0ABA-4819-A449-047E55D188D5}" type="presParOf" srcId="{203D1C37-B984-464F-ABF0-D40EAD38511F}" destId="{3A6E33E0-8B7D-42E6-8739-6317EE3152FF}" srcOrd="1" destOrd="0" presId="urn:microsoft.com/office/officeart/2005/8/layout/orgChart1"/>
-    <dgm:cxn modelId="{E114865B-252F-4630-B042-F8A12A43D60D}" type="presParOf" srcId="{3A6E33E0-8B7D-42E6-8739-6317EE3152FF}" destId="{D608B635-3DCC-4E28-8974-FB5FFF8ED014}" srcOrd="0" destOrd="0" presId="urn:microsoft.com/office/officeart/2005/8/layout/orgChart1"/>
-    <dgm:cxn modelId="{35349E53-B97A-4111-9DFF-4205060519E6}" type="presParOf" srcId="{D608B635-3DCC-4E28-8974-FB5FFF8ED014}" destId="{A13D5CC4-78DB-4F67-AF1B-2D5224D38EE6}" srcOrd="0" destOrd="0" presId="urn:microsoft.com/office/officeart/2005/8/layout/orgChart1"/>
-    <dgm:cxn modelId="{393D3C09-2D75-4251-BE79-87C54C360175}" type="presParOf" srcId="{D608B635-3DCC-4E28-8974-FB5FFF8ED014}" destId="{71414029-6913-4370-A602-F74B5AB4FCC3}" srcOrd="1" destOrd="0" presId="urn:microsoft.com/office/officeart/2005/8/layout/orgChart1"/>
-    <dgm:cxn modelId="{7471663E-7190-4262-BBF5-6B1809E6A02F}" type="presParOf" srcId="{3A6E33E0-8B7D-42E6-8739-6317EE3152FF}" destId="{AC34A108-0CF6-49D5-B1B5-C4A5AF0BE496}" srcOrd="1" destOrd="0" presId="urn:microsoft.com/office/officeart/2005/8/layout/orgChart1"/>
-    <dgm:cxn modelId="{A710A55B-BCE7-43CF-B7A0-E4C10AEE2849}" type="presParOf" srcId="{AC34A108-0CF6-49D5-B1B5-C4A5AF0BE496}" destId="{86FBCE53-AEA4-4650-A9D7-49A60EF579BC}" srcOrd="0" destOrd="0" presId="urn:microsoft.com/office/officeart/2005/8/layout/orgChart1"/>
-    <dgm:cxn modelId="{AD042512-868D-4AD8-BB83-E17EE26E237D}" type="presParOf" srcId="{AC34A108-0CF6-49D5-B1B5-C4A5AF0BE496}" destId="{38969085-C696-4455-B4AD-A6D70F08BEA8}" srcOrd="1" destOrd="0" presId="urn:microsoft.com/office/officeart/2005/8/layout/orgChart1"/>
-    <dgm:cxn modelId="{4BC4E055-05E4-49F1-9D36-68DF0CB5A6FE}" type="presParOf" srcId="{38969085-C696-4455-B4AD-A6D70F08BEA8}" destId="{75B5DACB-5E39-4569-996A-66EEF47E9D0D}" srcOrd="0" destOrd="0" presId="urn:microsoft.com/office/officeart/2005/8/layout/orgChart1"/>
-    <dgm:cxn modelId="{6DCC61E8-9AD7-4496-8CB8-E99481890B98}" type="presParOf" srcId="{75B5DACB-5E39-4569-996A-66EEF47E9D0D}" destId="{FD19D56B-3A2A-4A29-87D4-506A3EF3F434}" srcOrd="0" destOrd="0" presId="urn:microsoft.com/office/officeart/2005/8/layout/orgChart1"/>
-    <dgm:cxn modelId="{831AFE6C-EF33-45D1-89FC-4D625E684D2F}" type="presParOf" srcId="{75B5DACB-5E39-4569-996A-66EEF47E9D0D}" destId="{DC3D2636-DF9F-420A-A7AD-063C576CF2A7}" srcOrd="1" destOrd="0" presId="urn:microsoft.com/office/officeart/2005/8/layout/orgChart1"/>
-    <dgm:cxn modelId="{83F26233-0D47-4E79-9779-87DAF34757DD}" type="presParOf" srcId="{38969085-C696-4455-B4AD-A6D70F08BEA8}" destId="{E88159E0-4DA0-4ADE-9C61-4F960175FF5E}" srcOrd="1" destOrd="0" presId="urn:microsoft.com/office/officeart/2005/8/layout/orgChart1"/>
-    <dgm:cxn modelId="{1E2C4B46-69BA-43A5-8B5F-FE3BE77EC69F}" type="presParOf" srcId="{38969085-C696-4455-B4AD-A6D70F08BEA8}" destId="{3489D846-C37F-4DBB-8A28-882E2B96A593}" srcOrd="2" destOrd="0" presId="urn:microsoft.com/office/officeart/2005/8/layout/orgChart1"/>
-    <dgm:cxn modelId="{F845E7C5-B3B4-4D4F-88E3-B8843F3810A5}" type="presParOf" srcId="{3A6E33E0-8B7D-42E6-8739-6317EE3152FF}" destId="{AFC04228-3610-45EC-800A-5422166B636D}" srcOrd="2" destOrd="0" presId="urn:microsoft.com/office/officeart/2005/8/layout/orgChart1"/>
-    <dgm:cxn modelId="{8AE525A9-0305-4ACF-B735-78E5D8926F34}" type="presParOf" srcId="{203D1C37-B984-464F-ABF0-D40EAD38511F}" destId="{8786E48F-5605-4EAD-BBC6-8A15616AE2CB}" srcOrd="2" destOrd="0" presId="urn:microsoft.com/office/officeart/2005/8/layout/orgChart1"/>
-    <dgm:cxn modelId="{0F8C4C91-3AEC-4EAB-AC73-4301DC56D834}" type="presParOf" srcId="{203D1C37-B984-464F-ABF0-D40EAD38511F}" destId="{3F1203A6-038B-4051-B80E-4D041D512B17}" srcOrd="3" destOrd="0" presId="urn:microsoft.com/office/officeart/2005/8/layout/orgChart1"/>
-    <dgm:cxn modelId="{5ADDE3EA-8D35-4F3D-A53C-1F0A1F639452}" type="presParOf" srcId="{3F1203A6-038B-4051-B80E-4D041D512B17}" destId="{9BA30A46-B395-448C-AC79-63A3DBF97CAD}" srcOrd="0" destOrd="0" presId="urn:microsoft.com/office/officeart/2005/8/layout/orgChart1"/>
-    <dgm:cxn modelId="{B703FC6C-864B-4AC5-B519-9EFFD799B53D}" type="presParOf" srcId="{9BA30A46-B395-448C-AC79-63A3DBF97CAD}" destId="{CBA8F9C4-325A-4D9D-BFAC-AA141B69C394}" srcOrd="0" destOrd="0" presId="urn:microsoft.com/office/officeart/2005/8/layout/orgChart1"/>
-    <dgm:cxn modelId="{9F80BDFB-3726-4477-9406-C2F7E9CD0439}" type="presParOf" srcId="{9BA30A46-B395-448C-AC79-63A3DBF97CAD}" destId="{F3C8462B-FF2C-44D3-A61E-C7CB1E5C042D}" srcOrd="1" destOrd="0" presId="urn:microsoft.com/office/officeart/2005/8/layout/orgChart1"/>
-    <dgm:cxn modelId="{E7B12B5E-D438-4EE0-923D-802782B36C96}" type="presParOf" srcId="{3F1203A6-038B-4051-B80E-4D041D512B17}" destId="{D833C293-C25D-4B87-8901-D432CC18943D}" srcOrd="1" destOrd="0" presId="urn:microsoft.com/office/officeart/2005/8/layout/orgChart1"/>
-    <dgm:cxn modelId="{3E405782-6075-4273-868B-6FC4F8EDD4C2}" type="presParOf" srcId="{3F1203A6-038B-4051-B80E-4D041D512B17}" destId="{2D83B6A6-5D0D-4B0E-B713-3F9C5641792F}" srcOrd="2" destOrd="0" presId="urn:microsoft.com/office/officeart/2005/8/layout/orgChart1"/>
-    <dgm:cxn modelId="{8CC133D0-4B6B-405F-B756-8EECBC9D47D0}" type="presParOf" srcId="{203D1C37-B984-464F-ABF0-D40EAD38511F}" destId="{C0E438E2-B13D-4CC4-B539-BEFDB6B29D95}" srcOrd="4" destOrd="0" presId="urn:microsoft.com/office/officeart/2005/8/layout/orgChart1"/>
-    <dgm:cxn modelId="{DD46C981-B77D-416C-AE2F-0D89103B6038}" type="presParOf" srcId="{203D1C37-B984-464F-ABF0-D40EAD38511F}" destId="{343AF625-4EB7-4117-B88B-D91A367F7C08}" srcOrd="5" destOrd="0" presId="urn:microsoft.com/office/officeart/2005/8/layout/orgChart1"/>
-    <dgm:cxn modelId="{094E48AC-2226-4A47-A98E-C52D265D9E17}" type="presParOf" srcId="{343AF625-4EB7-4117-B88B-D91A367F7C08}" destId="{B6D166A6-CE3E-478E-B5AD-8C41784C9C0F}" srcOrd="0" destOrd="0" presId="urn:microsoft.com/office/officeart/2005/8/layout/orgChart1"/>
-    <dgm:cxn modelId="{88823701-6F4E-4B03-ABA8-E8634F990B93}" type="presParOf" srcId="{B6D166A6-CE3E-478E-B5AD-8C41784C9C0F}" destId="{95EDDB63-3D46-4EB1-AAE8-11F391BD1406}" srcOrd="0" destOrd="0" presId="urn:microsoft.com/office/officeart/2005/8/layout/orgChart1"/>
-    <dgm:cxn modelId="{9F02A367-467B-496C-9CAC-03516D4990BB}" type="presParOf" srcId="{B6D166A6-CE3E-478E-B5AD-8C41784C9C0F}" destId="{0FFC11B2-38AD-4418-82B8-5FE79D1F8D97}" srcOrd="1" destOrd="0" presId="urn:microsoft.com/office/officeart/2005/8/layout/orgChart1"/>
-    <dgm:cxn modelId="{7D868E39-E2B7-4D4D-BC74-7E27595CD053}" type="presParOf" srcId="{343AF625-4EB7-4117-B88B-D91A367F7C08}" destId="{0137D907-CE2D-4CAD-A5C1-2321E2F16C85}" srcOrd="1" destOrd="0" presId="urn:microsoft.com/office/officeart/2005/8/layout/orgChart1"/>
-    <dgm:cxn modelId="{1EC58B25-9FF4-4B20-978D-6AC2FA889DCB}" type="presParOf" srcId="{343AF625-4EB7-4117-B88B-D91A367F7C08}" destId="{044BE722-329B-4CAC-AEEB-29C7F9D3303B}" srcOrd="2" destOrd="0" presId="urn:microsoft.com/office/officeart/2005/8/layout/orgChart1"/>
-    <dgm:cxn modelId="{6FBAA115-C0FC-408A-8930-56E943C96ADE}" type="presParOf" srcId="{044BE722-329B-4CAC-AEEB-29C7F9D3303B}" destId="{8715E037-FE02-428F-AF6B-41EC1D13541A}" srcOrd="0" destOrd="0" presId="urn:microsoft.com/office/officeart/2005/8/layout/orgChart1"/>
-    <dgm:cxn modelId="{B79B358F-867E-4C2E-BF3D-4F58B498BFA9}" type="presParOf" srcId="{044BE722-329B-4CAC-AEEB-29C7F9D3303B}" destId="{FC58A555-8CB4-457F-9A34-124A170F4A23}" srcOrd="1" destOrd="0" presId="urn:microsoft.com/office/officeart/2005/8/layout/orgChart1"/>
-    <dgm:cxn modelId="{B6F4AD51-F727-4A5D-8C2C-40B2765107AC}" type="presParOf" srcId="{FC58A555-8CB4-457F-9A34-124A170F4A23}" destId="{9BB9D541-976B-456F-B44B-079915B593F8}" srcOrd="0" destOrd="0" presId="urn:microsoft.com/office/officeart/2005/8/layout/orgChart1"/>
-    <dgm:cxn modelId="{C3F8FE20-F8F0-4999-B2F8-52576E511071}" type="presParOf" srcId="{9BB9D541-976B-456F-B44B-079915B593F8}" destId="{70378494-52F0-4579-91F3-D184C7DB0576}" srcOrd="0" destOrd="0" presId="urn:microsoft.com/office/officeart/2005/8/layout/orgChart1"/>
-    <dgm:cxn modelId="{8891EDA9-938B-46F0-853E-215C8B6FDDD8}" type="presParOf" srcId="{9BB9D541-976B-456F-B44B-079915B593F8}" destId="{5ECAEECA-C5EE-4DC0-B52C-D6EB8E98566A}" srcOrd="1" destOrd="0" presId="urn:microsoft.com/office/officeart/2005/8/layout/orgChart1"/>
-    <dgm:cxn modelId="{1447B702-E9B8-4288-9FC5-AC8DD4BB544C}" type="presParOf" srcId="{FC58A555-8CB4-457F-9A34-124A170F4A23}" destId="{F7CF841C-3E3D-42AE-A41F-0AEEBF192154}" srcOrd="1" destOrd="0" presId="urn:microsoft.com/office/officeart/2005/8/layout/orgChart1"/>
-    <dgm:cxn modelId="{049FBB6B-4A51-41D2-A313-799EDC9FE6BD}" type="presParOf" srcId="{FC58A555-8CB4-457F-9A34-124A170F4A23}" destId="{AD8F6FDF-E761-4446-A643-A4457E84CCFF}" srcOrd="2" destOrd="0" presId="urn:microsoft.com/office/officeart/2005/8/layout/orgChart1"/>
-    <dgm:cxn modelId="{29D6AED0-5B98-4BCD-B04D-945E9CA5A067}" type="presParOf" srcId="{203D1C37-B984-464F-ABF0-D40EAD38511F}" destId="{18B48592-A87C-43C7-9AF0-2D1D2F915855}" srcOrd="6" destOrd="0" presId="urn:microsoft.com/office/officeart/2005/8/layout/orgChart1"/>
-    <dgm:cxn modelId="{C16FA1A0-F698-46ED-96FC-27C84275D01D}" type="presParOf" srcId="{203D1C37-B984-464F-ABF0-D40EAD38511F}" destId="{6EBCA2F4-1E49-43DF-A990-71C0B5438598}" srcOrd="7" destOrd="0" presId="urn:microsoft.com/office/officeart/2005/8/layout/orgChart1"/>
-    <dgm:cxn modelId="{6FB6AE97-BEE5-4D63-9F61-6E555DC7251B}" type="presParOf" srcId="{6EBCA2F4-1E49-43DF-A990-71C0B5438598}" destId="{952B6187-6E34-4993-8597-BD55BA2572C4}" srcOrd="0" destOrd="0" presId="urn:microsoft.com/office/officeart/2005/8/layout/orgChart1"/>
-    <dgm:cxn modelId="{C8CB2E80-1A6C-4C3E-98E5-88201A9242EF}" type="presParOf" srcId="{952B6187-6E34-4993-8597-BD55BA2572C4}" destId="{ABD0601E-609E-4F32-AB7D-773B27873455}" srcOrd="0" destOrd="0" presId="urn:microsoft.com/office/officeart/2005/8/layout/orgChart1"/>
-    <dgm:cxn modelId="{A09DB71B-3F8E-40AF-9ED9-91C7963CBD7A}" type="presParOf" srcId="{952B6187-6E34-4993-8597-BD55BA2572C4}" destId="{4E3137D8-35ED-4FC3-84BF-68082BA159E3}" srcOrd="1" destOrd="0" presId="urn:microsoft.com/office/officeart/2005/8/layout/orgChart1"/>
-    <dgm:cxn modelId="{BDE1BC71-8799-421E-AE33-79F0986D95A5}" type="presParOf" srcId="{6EBCA2F4-1E49-43DF-A990-71C0B5438598}" destId="{60CFF01D-5899-46CB-8662-D629BBF5F573}" srcOrd="1" destOrd="0" presId="urn:microsoft.com/office/officeart/2005/8/layout/orgChart1"/>
-    <dgm:cxn modelId="{0C01E5B0-4251-4CDC-A459-46009DA8DAF6}" type="presParOf" srcId="{6EBCA2F4-1E49-43DF-A990-71C0B5438598}" destId="{63FFD011-484A-4E04-8D77-11016B804CCC}" srcOrd="2" destOrd="0" presId="urn:microsoft.com/office/officeart/2005/8/layout/orgChart1"/>
-    <dgm:cxn modelId="{D5529B52-953B-4F40-8D66-F9CC4CCACBBE}" type="presParOf" srcId="{203D1C37-B984-464F-ABF0-D40EAD38511F}" destId="{7B95E993-4B1E-42AD-BD12-39F6CD46588A}" srcOrd="8" destOrd="0" presId="urn:microsoft.com/office/officeart/2005/8/layout/orgChart1"/>
-    <dgm:cxn modelId="{378EE2A9-2838-4BB3-B647-B37974680A52}" type="presParOf" srcId="{203D1C37-B984-464F-ABF0-D40EAD38511F}" destId="{789182F5-D99F-4403-824B-546EE7C21126}" srcOrd="9" destOrd="0" presId="urn:microsoft.com/office/officeart/2005/8/layout/orgChart1"/>
-    <dgm:cxn modelId="{0B4ADBDB-9CD3-4EBF-A1DC-727614C463DA}" type="presParOf" srcId="{789182F5-D99F-4403-824B-546EE7C21126}" destId="{2D56F436-CCFE-4658-AF90-6A94C229AC12}" srcOrd="0" destOrd="0" presId="urn:microsoft.com/office/officeart/2005/8/layout/orgChart1"/>
-    <dgm:cxn modelId="{E1B05FBF-DD5B-4E61-BCC2-4A23D6C53F7A}" type="presParOf" srcId="{2D56F436-CCFE-4658-AF90-6A94C229AC12}" destId="{622DD608-C712-4422-A61D-B66F145D201B}" srcOrd="0" destOrd="0" presId="urn:microsoft.com/office/officeart/2005/8/layout/orgChart1"/>
-    <dgm:cxn modelId="{75B3D61D-73AD-412E-BE6A-E2AA46322838}" type="presParOf" srcId="{2D56F436-CCFE-4658-AF90-6A94C229AC12}" destId="{F4212C8D-7FFA-406A-8B43-5CF61466A9E5}" srcOrd="1" destOrd="0" presId="urn:microsoft.com/office/officeart/2005/8/layout/orgChart1"/>
-    <dgm:cxn modelId="{8B6D180C-2B32-46A8-BEB3-4B2597509E8B}" type="presParOf" srcId="{789182F5-D99F-4403-824B-546EE7C21126}" destId="{62BF59A6-BA4B-4B59-86D1-6B3F4D46C367}" srcOrd="1" destOrd="0" presId="urn:microsoft.com/office/officeart/2005/8/layout/orgChart1"/>
-    <dgm:cxn modelId="{8765990E-22BF-4677-AE30-0A427652D308}" type="presParOf" srcId="{62BF59A6-BA4B-4B59-86D1-6B3F4D46C367}" destId="{D24EBAFB-7781-4EB2-B047-A5A53629EDBE}" srcOrd="0" destOrd="0" presId="urn:microsoft.com/office/officeart/2005/8/layout/orgChart1"/>
-    <dgm:cxn modelId="{63AE70F9-34A6-40C4-9619-E24A2CDEF3CD}" type="presParOf" srcId="{62BF59A6-BA4B-4B59-86D1-6B3F4D46C367}" destId="{B2C3B0B7-550F-4928-9141-B6DFC21CE1EC}" srcOrd="1" destOrd="0" presId="urn:microsoft.com/office/officeart/2005/8/layout/orgChart1"/>
-    <dgm:cxn modelId="{623FFB99-507E-485C-88E0-D02F0FA0A158}" type="presParOf" srcId="{B2C3B0B7-550F-4928-9141-B6DFC21CE1EC}" destId="{D24A847F-046A-49F5-8319-713E57F46930}" srcOrd="0" destOrd="0" presId="urn:microsoft.com/office/officeart/2005/8/layout/orgChart1"/>
-    <dgm:cxn modelId="{449C2A50-7EE7-4AA4-AE94-3B7BD5157C9F}" type="presParOf" srcId="{D24A847F-046A-49F5-8319-713E57F46930}" destId="{6F62DDC6-EF0C-445E-AE1E-86A4321F597E}" srcOrd="0" destOrd="0" presId="urn:microsoft.com/office/officeart/2005/8/layout/orgChart1"/>
-    <dgm:cxn modelId="{91DFE52F-75C6-40B6-B717-ECE90844D7E2}" type="presParOf" srcId="{D24A847F-046A-49F5-8319-713E57F46930}" destId="{C854F0F4-8227-4CC4-A6A7-1128D80B5BC4}" srcOrd="1" destOrd="0" presId="urn:microsoft.com/office/officeart/2005/8/layout/orgChart1"/>
-    <dgm:cxn modelId="{EB7E6D8E-4048-44CF-8911-687EB9AC995A}" type="presParOf" srcId="{B2C3B0B7-550F-4928-9141-B6DFC21CE1EC}" destId="{C88EE48A-2FDB-49AB-8A98-95C79D4D18E2}" srcOrd="1" destOrd="0" presId="urn:microsoft.com/office/officeart/2005/8/layout/orgChart1"/>
-    <dgm:cxn modelId="{7F526F29-F06C-4D5D-8063-F65EF7AE41DF}" type="presParOf" srcId="{B2C3B0B7-550F-4928-9141-B6DFC21CE1EC}" destId="{68E90527-2E66-415B-B56C-CBEFCB098171}" srcOrd="2" destOrd="0" presId="urn:microsoft.com/office/officeart/2005/8/layout/orgChart1"/>
-    <dgm:cxn modelId="{245A185B-014F-4C13-A70C-5016B7070153}" type="presParOf" srcId="{68E90527-2E66-415B-B56C-CBEFCB098171}" destId="{1F38A6DA-81EB-4179-B210-8567FD6C06C0}" srcOrd="0" destOrd="0" presId="urn:microsoft.com/office/officeart/2005/8/layout/orgChart1"/>
-    <dgm:cxn modelId="{50CED670-64CF-4FA1-9BE6-FC0ADC97F5DF}" type="presParOf" srcId="{68E90527-2E66-415B-B56C-CBEFCB098171}" destId="{2969155B-7EC4-4D66-85D6-058780C9FA7E}" srcOrd="1" destOrd="0" presId="urn:microsoft.com/office/officeart/2005/8/layout/orgChart1"/>
-    <dgm:cxn modelId="{8722B424-8DCA-4AAE-A03B-F9BE304A3C64}" type="presParOf" srcId="{2969155B-7EC4-4D66-85D6-058780C9FA7E}" destId="{D02035CA-2F7A-4477-A046-2AD028E81E15}" srcOrd="0" destOrd="0" presId="urn:microsoft.com/office/officeart/2005/8/layout/orgChart1"/>
-    <dgm:cxn modelId="{C007AB17-8A9D-474E-8F7A-D3C77787CB14}" type="presParOf" srcId="{D02035CA-2F7A-4477-A046-2AD028E81E15}" destId="{682A4093-6B09-45DB-A0D5-8F5FA0068503}" srcOrd="0" destOrd="0" presId="urn:microsoft.com/office/officeart/2005/8/layout/orgChart1"/>
-    <dgm:cxn modelId="{E0CBD1D2-A16D-4B2B-84CA-F48B93BB7D1F}" type="presParOf" srcId="{D02035CA-2F7A-4477-A046-2AD028E81E15}" destId="{136AD2B4-CC8E-4262-939C-71EA771D27D3}" srcOrd="1" destOrd="0" presId="urn:microsoft.com/office/officeart/2005/8/layout/orgChart1"/>
-    <dgm:cxn modelId="{25737653-019C-48C8-8A1D-0A3A5C8BE278}" type="presParOf" srcId="{2969155B-7EC4-4D66-85D6-058780C9FA7E}" destId="{A1BD3013-0765-4155-9F1E-C5B9E3AEF872}" srcOrd="1" destOrd="0" presId="urn:microsoft.com/office/officeart/2005/8/layout/orgChart1"/>
-    <dgm:cxn modelId="{A776B2ED-F117-4B8B-B772-EEF28562BC6A}" type="presParOf" srcId="{2969155B-7EC4-4D66-85D6-058780C9FA7E}" destId="{93A22367-BFA7-40AC-B914-911650CC30D4}" srcOrd="2" destOrd="0" presId="urn:microsoft.com/office/officeart/2005/8/layout/orgChart1"/>
-    <dgm:cxn modelId="{9301F718-9704-4E2A-8332-C9F98B708D39}" type="presParOf" srcId="{62BF59A6-BA4B-4B59-86D1-6B3F4D46C367}" destId="{472CB140-2A74-46B1-B499-4AD5ACF729C4}" srcOrd="2" destOrd="0" presId="urn:microsoft.com/office/officeart/2005/8/layout/orgChart1"/>
-    <dgm:cxn modelId="{98C8C0CD-9921-4FB1-B881-3424610D9B14}" type="presParOf" srcId="{62BF59A6-BA4B-4B59-86D1-6B3F4D46C367}" destId="{39FD0BB6-4328-43FF-A37E-0ECAADC49DAB}" srcOrd="3" destOrd="0" presId="urn:microsoft.com/office/officeart/2005/8/layout/orgChart1"/>
-    <dgm:cxn modelId="{487DDC48-1349-416A-988E-E2E173E17095}" type="presParOf" srcId="{39FD0BB6-4328-43FF-A37E-0ECAADC49DAB}" destId="{14D2C9AA-48E2-4C29-8770-B05C910A60E8}" srcOrd="0" destOrd="0" presId="urn:microsoft.com/office/officeart/2005/8/layout/orgChart1"/>
-    <dgm:cxn modelId="{A47C5919-8003-4D0E-9A0F-4E1653A4B2E9}" type="presParOf" srcId="{14D2C9AA-48E2-4C29-8770-B05C910A60E8}" destId="{F8E31DC5-890E-4A74-AF4D-5DFA6FD0346A}" srcOrd="0" destOrd="0" presId="urn:microsoft.com/office/officeart/2005/8/layout/orgChart1"/>
-    <dgm:cxn modelId="{4BE66470-C32A-48B8-A367-FF36641A698F}" type="presParOf" srcId="{14D2C9AA-48E2-4C29-8770-B05C910A60E8}" destId="{4302A70E-4E3F-4AC3-A636-4EA4E73172F8}" srcOrd="1" destOrd="0" presId="urn:microsoft.com/office/officeart/2005/8/layout/orgChart1"/>
-    <dgm:cxn modelId="{940618C3-2915-463E-B5E0-FAA466D6DE86}" type="presParOf" srcId="{39FD0BB6-4328-43FF-A37E-0ECAADC49DAB}" destId="{E4BC1946-2F39-4F17-89EB-30421CCC1672}" srcOrd="1" destOrd="0" presId="urn:microsoft.com/office/officeart/2005/8/layout/orgChart1"/>
-    <dgm:cxn modelId="{E9CA452E-623F-4F6F-95AA-F876F069CC50}" type="presParOf" srcId="{39FD0BB6-4328-43FF-A37E-0ECAADC49DAB}" destId="{02F02383-F87C-4DE3-9A77-5DAC9AB8016C}" srcOrd="2" destOrd="0" presId="urn:microsoft.com/office/officeart/2005/8/layout/orgChart1"/>
-    <dgm:cxn modelId="{EA4DC621-A11D-4B31-AFE6-4EC06F1313E0}" type="presParOf" srcId="{789182F5-D99F-4403-824B-546EE7C21126}" destId="{7234EC0E-4ADC-4F9F-97ED-3F593C21C1A5}" srcOrd="2" destOrd="0" presId="urn:microsoft.com/office/officeart/2005/8/layout/orgChart1"/>
-    <dgm:cxn modelId="{BCB7D11F-406F-4DE0-A8FC-2D4C76790700}" type="presParOf" srcId="{B1A31C65-8773-408C-A22C-A0F63BC9537A}" destId="{22E94EA5-F381-422A-B3C1-6D328E686DE3}" srcOrd="2" destOrd="0" presId="urn:microsoft.com/office/officeart/2005/8/layout/orgChart1"/>
-    <dgm:cxn modelId="{60CDBAF1-86F4-4C15-85C3-E51F2D34A4FE}" type="presParOf" srcId="{695396AC-E9D0-43C5-8DFF-567CCB773BA2}" destId="{28A951F7-6E91-4E7F-824A-B12D637BFFE6}" srcOrd="2" destOrd="0" presId="urn:microsoft.com/office/officeart/2005/8/layout/orgChart1"/>
-    <dgm:cxn modelId="{CD620E7A-EF19-4D3D-A286-26E4F4C45A4C}" type="presParOf" srcId="{15DB6396-19C0-4FC2-9C7B-425A01513095}" destId="{D5C588F6-E389-4477-973B-A9FA37552E75}" srcOrd="2" destOrd="0" presId="urn:microsoft.com/office/officeart/2005/8/layout/orgChart1"/>
-    <dgm:cxn modelId="{EE074565-D315-4B88-AF7E-64E33FCCB584}" type="presParOf" srcId="{79B34E27-86F4-46BC-96A0-691E8D7381D2}" destId="{D56DC7BF-40BA-4C1F-85DE-0EBE0A1AB55A}" srcOrd="2" destOrd="0" presId="urn:microsoft.com/office/officeart/2005/8/layout/orgChart1"/>
-    <dgm:cxn modelId="{7C704DFF-DF32-495E-8AEC-3C986AE5E259}" type="presParOf" srcId="{FF975155-B8DA-4929-979D-BBC630E653F5}" destId="{2BD6AFB9-45F9-4098-9ED2-F732DAE03C8B}" srcOrd="1" destOrd="0" presId="urn:microsoft.com/office/officeart/2005/8/layout/orgChart1"/>
-    <dgm:cxn modelId="{BC328F14-5E1E-420F-B4E0-D448C82CB9BC}" type="presParOf" srcId="{2BD6AFB9-45F9-4098-9ED2-F732DAE03C8B}" destId="{D11E7B3D-47D3-450E-A99B-F512555383BF}" srcOrd="0" destOrd="0" presId="urn:microsoft.com/office/officeart/2005/8/layout/orgChart1"/>
-    <dgm:cxn modelId="{552CC7EF-01F2-4286-AA1F-29BD807FE873}" type="presParOf" srcId="{D11E7B3D-47D3-450E-A99B-F512555383BF}" destId="{31A9F467-D518-44B9-A384-9191CAB135DB}" srcOrd="0" destOrd="0" presId="urn:microsoft.com/office/officeart/2005/8/layout/orgChart1"/>
-    <dgm:cxn modelId="{CEA3D838-9464-4C66-A597-C0A71D57DD3D}" type="presParOf" srcId="{D11E7B3D-47D3-450E-A99B-F512555383BF}" destId="{D1C6B569-E020-4EF2-B599-4EA92C7C7CEF}" srcOrd="1" destOrd="0" presId="urn:microsoft.com/office/officeart/2005/8/layout/orgChart1"/>
-    <dgm:cxn modelId="{7F0ADF24-267D-4E78-939F-DBE69D1BDA42}" type="presParOf" srcId="{2BD6AFB9-45F9-4098-9ED2-F732DAE03C8B}" destId="{572FED77-B249-4D05-98C6-9AE61223500A}" srcOrd="1" destOrd="0" presId="urn:microsoft.com/office/officeart/2005/8/layout/orgChart1"/>
-    <dgm:cxn modelId="{7CF1913F-22E3-4549-B370-9912C8078142}" type="presParOf" srcId="{2BD6AFB9-45F9-4098-9ED2-F732DAE03C8B}" destId="{BBE3EDC6-27C5-4C3F-AB34-8E9E34CC0B15}" srcOrd="2" destOrd="0" presId="urn:microsoft.com/office/officeart/2005/8/layout/orgChart1"/>
-    <dgm:cxn modelId="{D0A4A8C7-15DD-4D3E-9B9E-A81E363C83B2}" type="presParOf" srcId="{FF975155-B8DA-4929-979D-BBC630E653F5}" destId="{8C7B67BD-A18B-4B86-BBB4-F7C20B10D5F3}" srcOrd="2" destOrd="0" presId="urn:microsoft.com/office/officeart/2005/8/layout/orgChart1"/>
-    <dgm:cxn modelId="{D06B08DC-EF23-452D-BD47-FC3996FAC2C0}" type="presParOf" srcId="{8C7B67BD-A18B-4B86-BBB4-F7C20B10D5F3}" destId="{2A4BF40E-2A6A-40E3-96AF-87A906B0840E}" srcOrd="0" destOrd="0" presId="urn:microsoft.com/office/officeart/2005/8/layout/orgChart1"/>
-    <dgm:cxn modelId="{F31BC0AF-ED8D-46CF-B40E-680732D381DC}" type="presParOf" srcId="{2A4BF40E-2A6A-40E3-96AF-87A906B0840E}" destId="{347B40A4-8839-4E35-ACA7-962F62FF55C6}" srcOrd="0" destOrd="0" presId="urn:microsoft.com/office/officeart/2005/8/layout/orgChart1"/>
-    <dgm:cxn modelId="{A5601134-6139-444A-9621-6CE692BB5C12}" type="presParOf" srcId="{2A4BF40E-2A6A-40E3-96AF-87A906B0840E}" destId="{28A2A8AD-F159-42DB-8342-7229F68DA6FA}" srcOrd="1" destOrd="0" presId="urn:microsoft.com/office/officeart/2005/8/layout/orgChart1"/>
-    <dgm:cxn modelId="{50E447AA-A152-44A3-873E-E1EF11BE734D}" type="presParOf" srcId="{8C7B67BD-A18B-4B86-BBB4-F7C20B10D5F3}" destId="{B97775C8-B6BD-482F-B056-F89FA7A24A3E}" srcOrd="1" destOrd="0" presId="urn:microsoft.com/office/officeart/2005/8/layout/orgChart1"/>
-    <dgm:cxn modelId="{0AED8E39-BA18-4AB0-ACE9-D14712BAC03A}" type="presParOf" srcId="{8C7B67BD-A18B-4B86-BBB4-F7C20B10D5F3}" destId="{A3EB65B7-BBC5-4A25-8184-C79D3F39C2B4}" srcOrd="2" destOrd="0" presId="urn:microsoft.com/office/officeart/2005/8/layout/orgChart1"/>
+    <dgm:cxn modelId="{3BBDBE90-0948-4DC1-AA2C-206586033E89}" type="presOf" srcId="{16C2541B-F6E3-4B34-B2BD-B16F0147B723}" destId="{46FDBD38-6EB3-4E5C-A396-854420A7D64E}" srcOrd="0" destOrd="0" presId="urn:microsoft.com/office/officeart/2005/8/layout/hierarchy2"/>
+    <dgm:cxn modelId="{2ECCB434-5624-4E72-B4FD-5BEF7A16D96A}" type="presOf" srcId="{670DBCF8-3285-42E3-AF7D-B99850201C01}" destId="{B9C5EF87-FEDE-4C99-B947-292852F55933}" srcOrd="0" destOrd="0" presId="urn:microsoft.com/office/officeart/2005/8/layout/hierarchy2"/>
+    <dgm:cxn modelId="{5AD28334-6C40-425A-8AA6-D294954B748A}" type="presOf" srcId="{DFA36628-5463-46E3-A39A-019E963118B6}" destId="{E6BBD817-2767-44ED-A771-BD94758516EC}" srcOrd="0" destOrd="0" presId="urn:microsoft.com/office/officeart/2005/8/layout/hierarchy2"/>
+    <dgm:cxn modelId="{C40E937C-B41A-4B05-B45E-1E41F71F9D2D}" type="presParOf" srcId="{F12F0B3F-E99E-402F-956F-988489872785}" destId="{8207FCE8-F18E-4FCF-9D47-8F4E27D10199}" srcOrd="0" destOrd="0" presId="urn:microsoft.com/office/officeart/2005/8/layout/hierarchy2"/>
+    <dgm:cxn modelId="{E2254DD0-9054-4D7A-9BAA-C0E475603923}" type="presParOf" srcId="{8207FCE8-F18E-4FCF-9D47-8F4E27D10199}" destId="{B9C5EF87-FEDE-4C99-B947-292852F55933}" srcOrd="0" destOrd="0" presId="urn:microsoft.com/office/officeart/2005/8/layout/hierarchy2"/>
+    <dgm:cxn modelId="{5ECAC8F2-83A5-4EC4-9875-6AE0DC8D81B0}" type="presParOf" srcId="{8207FCE8-F18E-4FCF-9D47-8F4E27D10199}" destId="{5C4B04B7-DD74-442C-9A91-9842A1C53310}" srcOrd="1" destOrd="0" presId="urn:microsoft.com/office/officeart/2005/8/layout/hierarchy2"/>
+    <dgm:cxn modelId="{386B4383-336F-45B7-80AD-E7CAD5B498FC}" type="presParOf" srcId="{5C4B04B7-DD74-442C-9A91-9842A1C53310}" destId="{6451C918-1A38-4BFE-8B86-67A6F0031919}" srcOrd="0" destOrd="0" presId="urn:microsoft.com/office/officeart/2005/8/layout/hierarchy2"/>
+    <dgm:cxn modelId="{5BE44238-71BB-4EDD-BD83-751C3055317B}" type="presParOf" srcId="{6451C918-1A38-4BFE-8B86-67A6F0031919}" destId="{4A784B4E-94C0-4ED4-93A8-A2067543A0FD}" srcOrd="0" destOrd="0" presId="urn:microsoft.com/office/officeart/2005/8/layout/hierarchy2"/>
+    <dgm:cxn modelId="{CC07314A-0BBA-480C-A1D9-6EC00CCF6202}" type="presParOf" srcId="{5C4B04B7-DD74-442C-9A91-9842A1C53310}" destId="{3EEA8A17-BCB4-497F-B7F7-548796D0E135}" srcOrd="1" destOrd="0" presId="urn:microsoft.com/office/officeart/2005/8/layout/hierarchy2"/>
+    <dgm:cxn modelId="{358AFDBB-2999-4AC1-A316-D1E11C65A01E}" type="presParOf" srcId="{3EEA8A17-BCB4-497F-B7F7-548796D0E135}" destId="{B2867D3A-80BE-4405-BFDB-7F5726DCC33B}" srcOrd="0" destOrd="0" presId="urn:microsoft.com/office/officeart/2005/8/layout/hierarchy2"/>
+    <dgm:cxn modelId="{B7066BAA-E302-42BF-96E7-0994162F07FB}" type="presParOf" srcId="{3EEA8A17-BCB4-497F-B7F7-548796D0E135}" destId="{11E4A4DA-25F1-458F-9B2B-5594B3523078}" srcOrd="1" destOrd="0" presId="urn:microsoft.com/office/officeart/2005/8/layout/hierarchy2"/>
+    <dgm:cxn modelId="{B5618849-F993-4A9A-862C-72EE0DEA3C63}" type="presParOf" srcId="{5C4B04B7-DD74-442C-9A91-9842A1C53310}" destId="{49A589C3-E453-4F43-8058-C6830A9E6CD3}" srcOrd="2" destOrd="0" presId="urn:microsoft.com/office/officeart/2005/8/layout/hierarchy2"/>
+    <dgm:cxn modelId="{09B87579-3043-464A-B496-F5F13FD59E37}" type="presParOf" srcId="{49A589C3-E453-4F43-8058-C6830A9E6CD3}" destId="{00DEB426-A84C-4D88-8D3C-4019A45C4C4E}" srcOrd="0" destOrd="0" presId="urn:microsoft.com/office/officeart/2005/8/layout/hierarchy2"/>
+    <dgm:cxn modelId="{D6A8BAA5-8B7F-455F-B899-F02EB7E04E49}" type="presParOf" srcId="{5C4B04B7-DD74-442C-9A91-9842A1C53310}" destId="{94DE6BF6-3930-475D-AC82-FDF6D10CC049}" srcOrd="3" destOrd="0" presId="urn:microsoft.com/office/officeart/2005/8/layout/hierarchy2"/>
+    <dgm:cxn modelId="{C41FCA0E-60C2-4FAD-A260-7E31FB52210D}" type="presParOf" srcId="{94DE6BF6-3930-475D-AC82-FDF6D10CC049}" destId="{30104B53-769D-4A02-BF3C-3ACCF8B74E98}" srcOrd="0" destOrd="0" presId="urn:microsoft.com/office/officeart/2005/8/layout/hierarchy2"/>
+    <dgm:cxn modelId="{ECF9A890-3DE2-4F3A-AC76-123B9348B49C}" type="presParOf" srcId="{94DE6BF6-3930-475D-AC82-FDF6D10CC049}" destId="{517FB5FD-BEE5-4E5E-9B9B-D8CEFF7B9AA1}" srcOrd="1" destOrd="0" presId="urn:microsoft.com/office/officeart/2005/8/layout/hierarchy2"/>
+    <dgm:cxn modelId="{6A7309C8-91F1-4E53-8483-E41288ADE451}" type="presParOf" srcId="{517FB5FD-BEE5-4E5E-9B9B-D8CEFF7B9AA1}" destId="{B313AF74-46F9-4F7E-9E3E-2BF33B2CCC4A}" srcOrd="0" destOrd="0" presId="urn:microsoft.com/office/officeart/2005/8/layout/hierarchy2"/>
+    <dgm:cxn modelId="{322536D1-BC90-47D0-80E0-EBF8D9DBDAC5}" type="presParOf" srcId="{B313AF74-46F9-4F7E-9E3E-2BF33B2CCC4A}" destId="{3D0D14A3-15E8-4748-BC11-BD2B7CDE329F}" srcOrd="0" destOrd="0" presId="urn:microsoft.com/office/officeart/2005/8/layout/hierarchy2"/>
+    <dgm:cxn modelId="{F448FB4D-5134-4FE8-9377-0B1BF628687B}" type="presParOf" srcId="{517FB5FD-BEE5-4E5E-9B9B-D8CEFF7B9AA1}" destId="{33ECCE74-77DE-402B-A245-71CEECCEBB29}" srcOrd="1" destOrd="0" presId="urn:microsoft.com/office/officeart/2005/8/layout/hierarchy2"/>
+    <dgm:cxn modelId="{EEFE98B9-B9B4-476A-B6F7-181CBA73C53F}" type="presParOf" srcId="{33ECCE74-77DE-402B-A245-71CEECCEBB29}" destId="{0EC10900-B26B-4E4B-ADDB-FB0B3D6DC3C3}" srcOrd="0" destOrd="0" presId="urn:microsoft.com/office/officeart/2005/8/layout/hierarchy2"/>
+    <dgm:cxn modelId="{A07E8BDF-F985-4D1A-9FE8-96D2E2FF69E1}" type="presParOf" srcId="{33ECCE74-77DE-402B-A245-71CEECCEBB29}" destId="{2722E750-CCB9-4C98-B73F-7830532B0A62}" srcOrd="1" destOrd="0" presId="urn:microsoft.com/office/officeart/2005/8/layout/hierarchy2"/>
+    <dgm:cxn modelId="{B101A1F8-CA00-4B0B-988A-6D1F40200ED2}" type="presParOf" srcId="{2722E750-CCB9-4C98-B73F-7830532B0A62}" destId="{87147B97-2133-4D7B-A93E-D9A098297E7A}" srcOrd="0" destOrd="0" presId="urn:microsoft.com/office/officeart/2005/8/layout/hierarchy2"/>
+    <dgm:cxn modelId="{749E4E27-15AA-4A78-98CB-FCD79C361006}" type="presParOf" srcId="{87147B97-2133-4D7B-A93E-D9A098297E7A}" destId="{55655D57-0720-4588-878E-2548D2B32D77}" srcOrd="0" destOrd="0" presId="urn:microsoft.com/office/officeart/2005/8/layout/hierarchy2"/>
+    <dgm:cxn modelId="{85802B63-DCBB-412F-B570-4ED7F7043836}" type="presParOf" srcId="{2722E750-CCB9-4C98-B73F-7830532B0A62}" destId="{2A95AFB6-3405-44BD-BD3F-90AE38CA3059}" srcOrd="1" destOrd="0" presId="urn:microsoft.com/office/officeart/2005/8/layout/hierarchy2"/>
+    <dgm:cxn modelId="{619CF018-0690-4693-B6A6-748DB9EB1CE3}" type="presParOf" srcId="{2A95AFB6-3405-44BD-BD3F-90AE38CA3059}" destId="{4646B4E3-09BD-4A6D-AB96-161E8D396216}" srcOrd="0" destOrd="0" presId="urn:microsoft.com/office/officeart/2005/8/layout/hierarchy2"/>
+    <dgm:cxn modelId="{0B95D33E-E031-461B-935D-AA3AE5F0CF0C}" type="presParOf" srcId="{2A95AFB6-3405-44BD-BD3F-90AE38CA3059}" destId="{CABC4D60-B2B6-4DBD-AC33-EDC811C36CB8}" srcOrd="1" destOrd="0" presId="urn:microsoft.com/office/officeart/2005/8/layout/hierarchy2"/>
+    <dgm:cxn modelId="{61F8C045-F5CA-4A37-9804-A47C287870BD}" type="presParOf" srcId="{2722E750-CCB9-4C98-B73F-7830532B0A62}" destId="{DC0EB92A-E2DA-488C-8491-5B824226CE70}" srcOrd="2" destOrd="0" presId="urn:microsoft.com/office/officeart/2005/8/layout/hierarchy2"/>
+    <dgm:cxn modelId="{18A42844-A0DA-40AF-8A01-9085260D265A}" type="presParOf" srcId="{DC0EB92A-E2DA-488C-8491-5B824226CE70}" destId="{CC047F85-6E8C-456E-B88E-C15332455D3D}" srcOrd="0" destOrd="0" presId="urn:microsoft.com/office/officeart/2005/8/layout/hierarchy2"/>
+    <dgm:cxn modelId="{F8505D25-6E1D-48FD-8FD7-125710B056C3}" type="presParOf" srcId="{2722E750-CCB9-4C98-B73F-7830532B0A62}" destId="{07BEDE34-F896-4FD7-B62B-BCD61FF0462A}" srcOrd="3" destOrd="0" presId="urn:microsoft.com/office/officeart/2005/8/layout/hierarchy2"/>
+    <dgm:cxn modelId="{ADF4E412-0DBF-4287-BD36-56946C2EDDF6}" type="presParOf" srcId="{07BEDE34-F896-4FD7-B62B-BCD61FF0462A}" destId="{5E55D89F-878D-4003-885A-6C15D4D49F91}" srcOrd="0" destOrd="0" presId="urn:microsoft.com/office/officeart/2005/8/layout/hierarchy2"/>
+    <dgm:cxn modelId="{C123A455-9877-4D3C-868D-1BDB5D6EB7D5}" type="presParOf" srcId="{07BEDE34-F896-4FD7-B62B-BCD61FF0462A}" destId="{CC532557-FA89-4877-9F04-6FBE00185972}" srcOrd="1" destOrd="0" presId="urn:microsoft.com/office/officeart/2005/8/layout/hierarchy2"/>
+    <dgm:cxn modelId="{56C9AECE-8FE6-465B-935E-F8B0E5666C48}" type="presParOf" srcId="{CC532557-FA89-4877-9F04-6FBE00185972}" destId="{1EEC2343-3008-4AF3-B381-374B496350DD}" srcOrd="0" destOrd="0" presId="urn:microsoft.com/office/officeart/2005/8/layout/hierarchy2"/>
+    <dgm:cxn modelId="{54B87C61-1F58-4A27-8BCB-0F1AE4098326}" type="presParOf" srcId="{1EEC2343-3008-4AF3-B381-374B496350DD}" destId="{005B2D63-021F-4507-A741-07E5E43A61FE}" srcOrd="0" destOrd="0" presId="urn:microsoft.com/office/officeart/2005/8/layout/hierarchy2"/>
+    <dgm:cxn modelId="{7EFD3055-49D9-4EB8-BD85-D2F223BBF202}" type="presParOf" srcId="{CC532557-FA89-4877-9F04-6FBE00185972}" destId="{E8EF0679-5608-47C5-B3FB-791DB6DD7B99}" srcOrd="1" destOrd="0" presId="urn:microsoft.com/office/officeart/2005/8/layout/hierarchy2"/>
+    <dgm:cxn modelId="{41C8AACB-4DA8-4481-AC5F-8B063E75FC94}" type="presParOf" srcId="{E8EF0679-5608-47C5-B3FB-791DB6DD7B99}" destId="{46FDBD38-6EB3-4E5C-A396-854420A7D64E}" srcOrd="0" destOrd="0" presId="urn:microsoft.com/office/officeart/2005/8/layout/hierarchy2"/>
+    <dgm:cxn modelId="{7C44588A-679B-4D07-9089-5733EA1F8C08}" type="presParOf" srcId="{E8EF0679-5608-47C5-B3FB-791DB6DD7B99}" destId="{071AA447-4486-4C23-8972-300B8DAFD93D}" srcOrd="1" destOrd="0" presId="urn:microsoft.com/office/officeart/2005/8/layout/hierarchy2"/>
+    <dgm:cxn modelId="{C312DBA5-407C-446D-9D03-B2C74DC5A1BA}" type="presParOf" srcId="{2722E750-CCB9-4C98-B73F-7830532B0A62}" destId="{698B115D-BE01-4733-ABEB-BB9BB1F8EC00}" srcOrd="4" destOrd="0" presId="urn:microsoft.com/office/officeart/2005/8/layout/hierarchy2"/>
+    <dgm:cxn modelId="{BF38FCCA-1DDC-4EB7-9A15-9D9925257E5B}" type="presParOf" srcId="{698B115D-BE01-4733-ABEB-BB9BB1F8EC00}" destId="{7DB8BD96-79A1-498F-8A09-341B2384381C}" srcOrd="0" destOrd="0" presId="urn:microsoft.com/office/officeart/2005/8/layout/hierarchy2"/>
+    <dgm:cxn modelId="{1C397EDA-9863-4EC1-BC89-58223B1E241B}" type="presParOf" srcId="{2722E750-CCB9-4C98-B73F-7830532B0A62}" destId="{1CBA1DB3-9B81-4234-A622-38A6AAB95C5C}" srcOrd="5" destOrd="0" presId="urn:microsoft.com/office/officeart/2005/8/layout/hierarchy2"/>
+    <dgm:cxn modelId="{B2343DB7-CBD3-4576-815B-B80771119D27}" type="presParOf" srcId="{1CBA1DB3-9B81-4234-A622-38A6AAB95C5C}" destId="{C67D033B-4697-4C17-B1DF-D849D6275777}" srcOrd="0" destOrd="0" presId="urn:microsoft.com/office/officeart/2005/8/layout/hierarchy2"/>
+    <dgm:cxn modelId="{1568F814-CC01-4A78-B4F9-768D809C8B29}" type="presParOf" srcId="{1CBA1DB3-9B81-4234-A622-38A6AAB95C5C}" destId="{A7D7C40F-F9F5-4154-AD9B-4DC82526F8C9}" srcOrd="1" destOrd="0" presId="urn:microsoft.com/office/officeart/2005/8/layout/hierarchy2"/>
+    <dgm:cxn modelId="{DED6C173-3D75-4DBC-8811-D6FF5AD1165A}" type="presParOf" srcId="{A7D7C40F-F9F5-4154-AD9B-4DC82526F8C9}" destId="{F3820A27-9651-4D43-903C-4122A12178E9}" srcOrd="0" destOrd="0" presId="urn:microsoft.com/office/officeart/2005/8/layout/hierarchy2"/>
+    <dgm:cxn modelId="{E0FC2F77-419C-48E4-856F-BD0EAEB7A4FC}" type="presParOf" srcId="{F3820A27-9651-4D43-903C-4122A12178E9}" destId="{99EBA190-BC68-431B-A32A-4A28D2D23D8F}" srcOrd="0" destOrd="0" presId="urn:microsoft.com/office/officeart/2005/8/layout/hierarchy2"/>
+    <dgm:cxn modelId="{BDE5F831-2220-4F35-B3D3-D0A6363487F3}" type="presParOf" srcId="{A7D7C40F-F9F5-4154-AD9B-4DC82526F8C9}" destId="{B5C01F27-FD56-4A70-9DEA-80F589154DAF}" srcOrd="1" destOrd="0" presId="urn:microsoft.com/office/officeart/2005/8/layout/hierarchy2"/>
+    <dgm:cxn modelId="{9D8DD403-1059-4ED4-9F23-96558107583E}" type="presParOf" srcId="{B5C01F27-FD56-4A70-9DEA-80F589154DAF}" destId="{985D1725-B039-46D3-A866-146E7BF70E61}" srcOrd="0" destOrd="0" presId="urn:microsoft.com/office/officeart/2005/8/layout/hierarchy2"/>
+    <dgm:cxn modelId="{272DD81C-E99D-4F10-A415-20C365233C59}" type="presParOf" srcId="{B5C01F27-FD56-4A70-9DEA-80F589154DAF}" destId="{A8D38A13-82ED-4F24-8E7C-C38AC62590F0}" srcOrd="1" destOrd="0" presId="urn:microsoft.com/office/officeart/2005/8/layout/hierarchy2"/>
+    <dgm:cxn modelId="{84664026-C3AA-4C9E-B095-13D6490B9361}" type="presParOf" srcId="{A7D7C40F-F9F5-4154-AD9B-4DC82526F8C9}" destId="{78A3FE4F-FCB1-4AF5-8498-DCABE514F503}" srcOrd="2" destOrd="0" presId="urn:microsoft.com/office/officeart/2005/8/layout/hierarchy2"/>
+    <dgm:cxn modelId="{1F8EAAC3-B574-456E-B993-28691ED58EFA}" type="presParOf" srcId="{78A3FE4F-FCB1-4AF5-8498-DCABE514F503}" destId="{92373554-E23C-4EAE-BEA9-DD1E5E8494D9}" srcOrd="0" destOrd="0" presId="urn:microsoft.com/office/officeart/2005/8/layout/hierarchy2"/>
+    <dgm:cxn modelId="{C5ED5724-DBB6-4EA3-A838-644E8E55BA81}" type="presParOf" srcId="{A7D7C40F-F9F5-4154-AD9B-4DC82526F8C9}" destId="{96FE4BB2-2265-4191-BFFF-C7F20E78DB59}" srcOrd="3" destOrd="0" presId="urn:microsoft.com/office/officeart/2005/8/layout/hierarchy2"/>
+    <dgm:cxn modelId="{D6944CA5-8D65-46B7-8820-A11A2884D3BA}" type="presParOf" srcId="{96FE4BB2-2265-4191-BFFF-C7F20E78DB59}" destId="{E37C8270-E414-4A33-81AF-AD54F9D17331}" srcOrd="0" destOrd="0" presId="urn:microsoft.com/office/officeart/2005/8/layout/hierarchy2"/>
+    <dgm:cxn modelId="{F6526DD2-9FA5-4CB2-A81A-2D8BCF3A1B04}" type="presParOf" srcId="{96FE4BB2-2265-4191-BFFF-C7F20E78DB59}" destId="{9D51018A-5491-4632-8634-5D9654C713E1}" srcOrd="1" destOrd="0" presId="urn:microsoft.com/office/officeart/2005/8/layout/hierarchy2"/>
+    <dgm:cxn modelId="{8F35D195-0809-462A-B26C-49FC8C197868}" type="presParOf" srcId="{9D51018A-5491-4632-8634-5D9654C713E1}" destId="{EBE000E6-1BB6-4B54-B356-D28488A242F0}" srcOrd="0" destOrd="0" presId="urn:microsoft.com/office/officeart/2005/8/layout/hierarchy2"/>
+    <dgm:cxn modelId="{977249C7-1F68-4DB5-9030-509966D07AFC}" type="presParOf" srcId="{EBE000E6-1BB6-4B54-B356-D28488A242F0}" destId="{855CC4CD-27EC-4203-BB93-7EE6C507AB67}" srcOrd="0" destOrd="0" presId="urn:microsoft.com/office/officeart/2005/8/layout/hierarchy2"/>
+    <dgm:cxn modelId="{80202BAF-FA89-403E-9013-D9B1D91141EA}" type="presParOf" srcId="{9D51018A-5491-4632-8634-5D9654C713E1}" destId="{31ED45D9-807C-4124-9E22-1AA2002871F7}" srcOrd="1" destOrd="0" presId="urn:microsoft.com/office/officeart/2005/8/layout/hierarchy2"/>
+    <dgm:cxn modelId="{3B5EF436-643C-4994-BCC3-562B24C6C50E}" type="presParOf" srcId="{31ED45D9-807C-4124-9E22-1AA2002871F7}" destId="{5B54D405-23E0-48F9-85BB-4CB51CB9F938}" srcOrd="0" destOrd="0" presId="urn:microsoft.com/office/officeart/2005/8/layout/hierarchy2"/>
+    <dgm:cxn modelId="{72C82FE7-696C-4845-8E54-559DCFADF200}" type="presParOf" srcId="{31ED45D9-807C-4124-9E22-1AA2002871F7}" destId="{C64E40F6-7854-41B3-BC4F-79F792E36E27}" srcOrd="1" destOrd="0" presId="urn:microsoft.com/office/officeart/2005/8/layout/hierarchy2"/>
+    <dgm:cxn modelId="{B317525E-9CA3-4F68-995E-A4130688D18D}" type="presParOf" srcId="{2722E750-CCB9-4C98-B73F-7830532B0A62}" destId="{7DEF4D14-42A6-47BB-B40F-961F83B8619E}" srcOrd="6" destOrd="0" presId="urn:microsoft.com/office/officeart/2005/8/layout/hierarchy2"/>
+    <dgm:cxn modelId="{189320C4-39B2-4438-8414-A1C247FE4372}" type="presParOf" srcId="{7DEF4D14-42A6-47BB-B40F-961F83B8619E}" destId="{F5C68B33-C163-49EB-BEB8-DCD541E1AF4E}" srcOrd="0" destOrd="0" presId="urn:microsoft.com/office/officeart/2005/8/layout/hierarchy2"/>
+    <dgm:cxn modelId="{77DEC56C-99A5-40C5-BAD5-65E3A9D0A280}" type="presParOf" srcId="{2722E750-CCB9-4C98-B73F-7830532B0A62}" destId="{8629B138-0E59-4D85-8B19-B0E58C89EFE7}" srcOrd="7" destOrd="0" presId="urn:microsoft.com/office/officeart/2005/8/layout/hierarchy2"/>
+    <dgm:cxn modelId="{C5BF8D6B-1797-4E57-9BD6-6876CA853A05}" type="presParOf" srcId="{8629B138-0E59-4D85-8B19-B0E58C89EFE7}" destId="{505247CD-530F-4D1C-93A4-0EE41BB51052}" srcOrd="0" destOrd="0" presId="urn:microsoft.com/office/officeart/2005/8/layout/hierarchy2"/>
+    <dgm:cxn modelId="{3C29EB44-59C1-4AB2-8331-9031F58204F4}" type="presParOf" srcId="{8629B138-0E59-4D85-8B19-B0E58C89EFE7}" destId="{E3C69281-F47B-44AD-A585-0A3A24ED1AE8}" srcOrd="1" destOrd="0" presId="urn:microsoft.com/office/officeart/2005/8/layout/hierarchy2"/>
+    <dgm:cxn modelId="{CA431E6D-CFC3-4253-B38E-63AE59E6B454}" type="presParOf" srcId="{E3C69281-F47B-44AD-A585-0A3A24ED1AE8}" destId="{875371DB-3B8E-4D53-B9EF-FB211CD57767}" srcOrd="0" destOrd="0" presId="urn:microsoft.com/office/officeart/2005/8/layout/hierarchy2"/>
+    <dgm:cxn modelId="{7FD719D2-94F5-4843-B850-B238325977CE}" type="presParOf" srcId="{875371DB-3B8E-4D53-B9EF-FB211CD57767}" destId="{4AB978E4-DA4D-41DB-96C8-9130C62145B3}" srcOrd="0" destOrd="0" presId="urn:microsoft.com/office/officeart/2005/8/layout/hierarchy2"/>
+    <dgm:cxn modelId="{E51C13C6-5A83-4EC7-BD51-354D0E811866}" type="presParOf" srcId="{E3C69281-F47B-44AD-A585-0A3A24ED1AE8}" destId="{D4F0232D-D078-46EC-BED9-07168DFEAB08}" srcOrd="1" destOrd="0" presId="urn:microsoft.com/office/officeart/2005/8/layout/hierarchy2"/>
+    <dgm:cxn modelId="{CE5D8363-13F1-49FC-988E-7EC6E288EC14}" type="presParOf" srcId="{D4F0232D-D078-46EC-BED9-07168DFEAB08}" destId="{D6D53B80-5EC9-4462-990E-3F9DAA3D1723}" srcOrd="0" destOrd="0" presId="urn:microsoft.com/office/officeart/2005/8/layout/hierarchy2"/>
+    <dgm:cxn modelId="{557D6F1D-160F-457C-A354-A85C9D0E335E}" type="presParOf" srcId="{D4F0232D-D078-46EC-BED9-07168DFEAB08}" destId="{7518A81C-AAE2-4842-B9C8-A13E3BDFA9D1}" srcOrd="1" destOrd="0" presId="urn:microsoft.com/office/officeart/2005/8/layout/hierarchy2"/>
+    <dgm:cxn modelId="{F44E15F6-2CC6-4D18-BE4D-B27F15AB25D9}" type="presParOf" srcId="{E3C69281-F47B-44AD-A585-0A3A24ED1AE8}" destId="{346025F7-5BAA-4AE1-B117-905F5241FA3F}" srcOrd="2" destOrd="0" presId="urn:microsoft.com/office/officeart/2005/8/layout/hierarchy2"/>
+    <dgm:cxn modelId="{80436DB1-1CB8-44F9-91E1-D2A245D27D87}" type="presParOf" srcId="{346025F7-5BAA-4AE1-B117-905F5241FA3F}" destId="{0EA2F17D-F6FD-4ABD-8B76-93135F8E44B1}" srcOrd="0" destOrd="0" presId="urn:microsoft.com/office/officeart/2005/8/layout/hierarchy2"/>
+    <dgm:cxn modelId="{1C6B42E0-8911-435A-B743-1354A556F603}" type="presParOf" srcId="{E3C69281-F47B-44AD-A585-0A3A24ED1AE8}" destId="{E67C0BF8-25A0-47FF-8123-F56AC7A9C3EE}" srcOrd="3" destOrd="0" presId="urn:microsoft.com/office/officeart/2005/8/layout/hierarchy2"/>
+    <dgm:cxn modelId="{1A2C2F33-E9A0-4122-A679-45E47BBFA9CE}" type="presParOf" srcId="{E67C0BF8-25A0-47FF-8123-F56AC7A9C3EE}" destId="{1945287D-26D3-4A89-8CEE-CE78B133A6AC}" srcOrd="0" destOrd="0" presId="urn:microsoft.com/office/officeart/2005/8/layout/hierarchy2"/>
+    <dgm:cxn modelId="{CC50924C-BA5B-460D-BA0E-9DC51D97ECFC}" type="presParOf" srcId="{E67C0BF8-25A0-47FF-8123-F56AC7A9C3EE}" destId="{388214D1-EADD-436C-9FC0-C7A00C519B41}" srcOrd="1" destOrd="0" presId="urn:microsoft.com/office/officeart/2005/8/layout/hierarchy2"/>
+    <dgm:cxn modelId="{EC258E76-9D06-444B-B4B6-A743A09BCEB3}" type="presParOf" srcId="{E3C69281-F47B-44AD-A585-0A3A24ED1AE8}" destId="{B1B595B9-F59C-4D01-96E4-44052A4B9C07}" srcOrd="4" destOrd="0" presId="urn:microsoft.com/office/officeart/2005/8/layout/hierarchy2"/>
+    <dgm:cxn modelId="{5A862EE2-3340-4BCF-ACB3-37FA10654A97}" type="presParOf" srcId="{B1B595B9-F59C-4D01-96E4-44052A4B9C07}" destId="{AC20805A-7B3D-4511-A9D0-F51321E733BA}" srcOrd="0" destOrd="0" presId="urn:microsoft.com/office/officeart/2005/8/layout/hierarchy2"/>
+    <dgm:cxn modelId="{6794B4FA-0F37-4E45-8B72-B739BD5628D0}" type="presParOf" srcId="{E3C69281-F47B-44AD-A585-0A3A24ED1AE8}" destId="{24883631-B9A1-402E-8D7D-A0BAD2F9F72A}" srcOrd="5" destOrd="0" presId="urn:microsoft.com/office/officeart/2005/8/layout/hierarchy2"/>
+    <dgm:cxn modelId="{E34F021D-009D-4077-8D6A-69F83B4CEC8F}" type="presParOf" srcId="{24883631-B9A1-402E-8D7D-A0BAD2F9F72A}" destId="{0FA160A4-F838-4CA1-A802-502BFA600990}" srcOrd="0" destOrd="0" presId="urn:microsoft.com/office/officeart/2005/8/layout/hierarchy2"/>
+    <dgm:cxn modelId="{E0D1929F-06D3-43A4-9ACD-5930330374DE}" type="presParOf" srcId="{24883631-B9A1-402E-8D7D-A0BAD2F9F72A}" destId="{E9B8F8C6-D23D-418F-A05D-CD5129C597B0}" srcOrd="1" destOrd="0" presId="urn:microsoft.com/office/officeart/2005/8/layout/hierarchy2"/>
+    <dgm:cxn modelId="{E4D59D6F-91D7-4F00-A22E-5EC055EF0042}" type="presParOf" srcId="{E9B8F8C6-D23D-418F-A05D-CD5129C597B0}" destId="{74B1270B-8345-473A-B652-BAFA4B768ED4}" srcOrd="0" destOrd="0" presId="urn:microsoft.com/office/officeart/2005/8/layout/hierarchy2"/>
+    <dgm:cxn modelId="{8E408A9E-5335-4E5A-A474-B4509EBF045D}" type="presParOf" srcId="{74B1270B-8345-473A-B652-BAFA4B768ED4}" destId="{1C8B1F4C-3A3F-41BC-874B-3932E73E537B}" srcOrd="0" destOrd="0" presId="urn:microsoft.com/office/officeart/2005/8/layout/hierarchy2"/>
+    <dgm:cxn modelId="{F791269E-9B48-488D-9DF1-967B149ADF7D}" type="presParOf" srcId="{E9B8F8C6-D23D-418F-A05D-CD5129C597B0}" destId="{2231A411-6184-4A66-B709-69CE42EEB9D4}" srcOrd="1" destOrd="0" presId="urn:microsoft.com/office/officeart/2005/8/layout/hierarchy2"/>
+    <dgm:cxn modelId="{4CD68E78-9490-4D6B-99C4-6E91AF037A0C}" type="presParOf" srcId="{2231A411-6184-4A66-B709-69CE42EEB9D4}" destId="{245C83DB-8D7C-47E1-BBDE-FC4C9EF8D830}" srcOrd="0" destOrd="0" presId="urn:microsoft.com/office/officeart/2005/8/layout/hierarchy2"/>
+    <dgm:cxn modelId="{44D29011-43EB-4138-A5FF-5F7C577A9B96}" type="presParOf" srcId="{2231A411-6184-4A66-B709-69CE42EEB9D4}" destId="{27DF20CB-B125-4D12-A02E-A6DDA0DA333B}" srcOrd="1" destOrd="0" presId="urn:microsoft.com/office/officeart/2005/8/layout/hierarchy2"/>
+    <dgm:cxn modelId="{E4E4131C-2B6E-46BB-AB12-91C1A4E24401}" type="presParOf" srcId="{517FB5FD-BEE5-4E5E-9B9B-D8CEFF7B9AA1}" destId="{53776C6A-4E4A-45D4-87D5-491477951094}" srcOrd="2" destOrd="0" presId="urn:microsoft.com/office/officeart/2005/8/layout/hierarchy2"/>
+    <dgm:cxn modelId="{4F66040E-D8D6-48AB-9C33-D93F678F5C31}" type="presParOf" srcId="{53776C6A-4E4A-45D4-87D5-491477951094}" destId="{FB5FDD4C-42C3-43D6-83CC-59E55D993ACB}" srcOrd="0" destOrd="0" presId="urn:microsoft.com/office/officeart/2005/8/layout/hierarchy2"/>
+    <dgm:cxn modelId="{7EF1D5D3-5AFD-4514-A90A-F4F94FB00584}" type="presParOf" srcId="{517FB5FD-BEE5-4E5E-9B9B-D8CEFF7B9AA1}" destId="{F3FEB6D4-4003-42B3-AEE9-7B022ACCFBA8}" srcOrd="3" destOrd="0" presId="urn:microsoft.com/office/officeart/2005/8/layout/hierarchy2"/>
+    <dgm:cxn modelId="{BEECCF71-69AA-434F-84A3-3FE5902F3A21}" type="presParOf" srcId="{F3FEB6D4-4003-42B3-AEE9-7B022ACCFBA8}" destId="{9051C1ED-3577-45B4-B18F-B57EAAE6E9B5}" srcOrd="0" destOrd="0" presId="urn:microsoft.com/office/officeart/2005/8/layout/hierarchy2"/>
+    <dgm:cxn modelId="{2B615B31-BE56-46B4-AB00-1C27987986A8}" type="presParOf" srcId="{F3FEB6D4-4003-42B3-AEE9-7B022ACCFBA8}" destId="{DFB8D5A5-A6F6-4962-A8CB-CDC0C976231D}" srcOrd="1" destOrd="0" presId="urn:microsoft.com/office/officeart/2005/8/layout/hierarchy2"/>
+    <dgm:cxn modelId="{2F8EFBC7-88A1-408B-AD88-983E014B311D}" type="presParOf" srcId="{DFB8D5A5-A6F6-4962-A8CB-CDC0C976231D}" destId="{58D2A298-F9EE-4DBF-9455-4AE5F4E18511}" srcOrd="0" destOrd="0" presId="urn:microsoft.com/office/officeart/2005/8/layout/hierarchy2"/>
+    <dgm:cxn modelId="{DB68C425-D01B-472C-84D0-9BFB81831A7D}" type="presParOf" srcId="{58D2A298-F9EE-4DBF-9455-4AE5F4E18511}" destId="{51170C06-72B2-4558-8692-13EBF632CBAA}" srcOrd="0" destOrd="0" presId="urn:microsoft.com/office/officeart/2005/8/layout/hierarchy2"/>
+    <dgm:cxn modelId="{A5A35577-FAD1-42B1-A1DA-EB7E9AA5AB24}" type="presParOf" srcId="{DFB8D5A5-A6F6-4962-A8CB-CDC0C976231D}" destId="{CC09C6F3-2CBE-4A43-9279-93966B56B5DE}" srcOrd="1" destOrd="0" presId="urn:microsoft.com/office/officeart/2005/8/layout/hierarchy2"/>
+    <dgm:cxn modelId="{B187E5E5-EA26-4ECA-BF15-E8FE55505CBA}" type="presParOf" srcId="{CC09C6F3-2CBE-4A43-9279-93966B56B5DE}" destId="{DA0534CB-42BC-439C-B7B7-F56088B634F3}" srcOrd="0" destOrd="0" presId="urn:microsoft.com/office/officeart/2005/8/layout/hierarchy2"/>
+    <dgm:cxn modelId="{FEB94059-CE2D-4121-90DA-E19BFA143809}" type="presParOf" srcId="{CC09C6F3-2CBE-4A43-9279-93966B56B5DE}" destId="{F7DBBB51-652B-4C1F-9807-AD7E07AB013A}" srcOrd="1" destOrd="0" presId="urn:microsoft.com/office/officeart/2005/8/layout/hierarchy2"/>
+    <dgm:cxn modelId="{B647A1CE-B9F3-429E-AE30-6753E3610D7A}" type="presParOf" srcId="{F7DBBB51-652B-4C1F-9807-AD7E07AB013A}" destId="{F3637EB1-927D-4472-9272-1752CBE63D83}" srcOrd="0" destOrd="0" presId="urn:microsoft.com/office/officeart/2005/8/layout/hierarchy2"/>
+    <dgm:cxn modelId="{C01D90FB-0F95-4727-9663-FE6C31F38B5C}" type="presParOf" srcId="{F3637EB1-927D-4472-9272-1752CBE63D83}" destId="{47B96CF2-000C-492E-BB24-570D44C79C16}" srcOrd="0" destOrd="0" presId="urn:microsoft.com/office/officeart/2005/8/layout/hierarchy2"/>
+    <dgm:cxn modelId="{AB13549E-3FA8-4696-A875-09A57BDC40C3}" type="presParOf" srcId="{F7DBBB51-652B-4C1F-9807-AD7E07AB013A}" destId="{5EA1ADC6-070E-4081-9288-12D1FC445665}" srcOrd="1" destOrd="0" presId="urn:microsoft.com/office/officeart/2005/8/layout/hierarchy2"/>
+    <dgm:cxn modelId="{944E091D-737F-483E-ABBB-28B7462FFE11}" type="presParOf" srcId="{5EA1ADC6-070E-4081-9288-12D1FC445665}" destId="{E6BBD817-2767-44ED-A771-BD94758516EC}" srcOrd="0" destOrd="0" presId="urn:microsoft.com/office/officeart/2005/8/layout/hierarchy2"/>
+    <dgm:cxn modelId="{36D38515-729D-4D84-BAF7-8C58261506EF}" type="presParOf" srcId="{5EA1ADC6-070E-4081-9288-12D1FC445665}" destId="{6BA285A3-AE3E-44C2-9A69-B8445113B202}" srcOrd="1" destOrd="0" presId="urn:microsoft.com/office/officeart/2005/8/layout/hierarchy2"/>
+    <dgm:cxn modelId="{6F753DE9-6AE7-4536-B0F7-0091BDBB99A8}" type="presParOf" srcId="{DFB8D5A5-A6F6-4962-A8CB-CDC0C976231D}" destId="{50158A99-7B1C-40CB-BBA1-E57BCDF0467D}" srcOrd="2" destOrd="0" presId="urn:microsoft.com/office/officeart/2005/8/layout/hierarchy2"/>
+    <dgm:cxn modelId="{E9A13B8D-F009-421A-95A3-9826F17CBBC7}" type="presParOf" srcId="{50158A99-7B1C-40CB-BBA1-E57BCDF0467D}" destId="{7DDB22F2-7BE0-4641-B1FB-2A0759F18405}" srcOrd="0" destOrd="0" presId="urn:microsoft.com/office/officeart/2005/8/layout/hierarchy2"/>
+    <dgm:cxn modelId="{ABFF7974-C846-4511-AD23-504AE1B1150A}" type="presParOf" srcId="{DFB8D5A5-A6F6-4962-A8CB-CDC0C976231D}" destId="{B731599C-8C5B-48B9-BB11-DC7CE8965380}" srcOrd="3" destOrd="0" presId="urn:microsoft.com/office/officeart/2005/8/layout/hierarchy2"/>
+    <dgm:cxn modelId="{FF7D8A78-34F1-4B07-B817-540C6D64E250}" type="presParOf" srcId="{B731599C-8C5B-48B9-BB11-DC7CE8965380}" destId="{61B83DD5-0A49-402D-9DCD-D13DBD1E4C5D}" srcOrd="0" destOrd="0" presId="urn:microsoft.com/office/officeart/2005/8/layout/hierarchy2"/>
+    <dgm:cxn modelId="{B01785F2-6A03-4B2C-8C77-0E0487A4AD7C}" type="presParOf" srcId="{B731599C-8C5B-48B9-BB11-DC7CE8965380}" destId="{AB8CCB2A-CC11-4579-8D2E-BB318BEBB02E}" srcOrd="1" destOrd="0" presId="urn:microsoft.com/office/officeart/2005/8/layout/hierarchy2"/>
+    <dgm:cxn modelId="{5EB17FF6-1037-4C46-B557-2C60F3D5750A}" type="presParOf" srcId="{517FB5FD-BEE5-4E5E-9B9B-D8CEFF7B9AA1}" destId="{75E97E6B-E077-4C41-AE1A-B28F059F634A}" srcOrd="4" destOrd="0" presId="urn:microsoft.com/office/officeart/2005/8/layout/hierarchy2"/>
+    <dgm:cxn modelId="{C78EA61E-29EB-4FDC-917B-5069A0326378}" type="presParOf" srcId="{75E97E6B-E077-4C41-AE1A-B28F059F634A}" destId="{CC8C1AB9-1DAB-4580-A037-4F0E04C840A4}" srcOrd="0" destOrd="0" presId="urn:microsoft.com/office/officeart/2005/8/layout/hierarchy2"/>
+    <dgm:cxn modelId="{B04F9795-3AE2-4DB8-9322-5D293E7225E7}" type="presParOf" srcId="{517FB5FD-BEE5-4E5E-9B9B-D8CEFF7B9AA1}" destId="{E0D850D1-0359-49E4-B6A9-9E9104A7A9EF}" srcOrd="5" destOrd="0" presId="urn:microsoft.com/office/officeart/2005/8/layout/hierarchy2"/>
+    <dgm:cxn modelId="{71E60C10-0233-4A37-8E3A-8F3B335E9DDF}" type="presParOf" srcId="{E0D850D1-0359-49E4-B6A9-9E9104A7A9EF}" destId="{58262842-97F6-4DBA-84AF-12CC6A9CE6BB}" srcOrd="0" destOrd="0" presId="urn:microsoft.com/office/officeart/2005/8/layout/hierarchy2"/>
+    <dgm:cxn modelId="{E7835207-5BBF-45BD-8530-057E6E7CC570}" type="presParOf" srcId="{E0D850D1-0359-49E4-B6A9-9E9104A7A9EF}" destId="{7DE51F9F-A0C2-4E73-9C25-C8CC07852E6E}" srcOrd="1" destOrd="0" presId="urn:microsoft.com/office/officeart/2005/8/layout/hierarchy2"/>
+    <dgm:cxn modelId="{032BB608-FDA1-4803-97FB-1D2D4A62729B}" type="presParOf" srcId="{7DE51F9F-A0C2-4E73-9C25-C8CC07852E6E}" destId="{3C6B8C6D-D791-4239-BD2D-2AD38DA042AC}" srcOrd="0" destOrd="0" presId="urn:microsoft.com/office/officeart/2005/8/layout/hierarchy2"/>
+    <dgm:cxn modelId="{51235EF9-9AEC-4588-B812-3EF4BDBD5EFB}" type="presParOf" srcId="{3C6B8C6D-D791-4239-BD2D-2AD38DA042AC}" destId="{3F4083D8-D171-4483-B632-BD70C779F8A0}" srcOrd="0" destOrd="0" presId="urn:microsoft.com/office/officeart/2005/8/layout/hierarchy2"/>
+    <dgm:cxn modelId="{6CF07E5E-33A8-47B1-9223-60013658D21D}" type="presParOf" srcId="{7DE51F9F-A0C2-4E73-9C25-C8CC07852E6E}" destId="{564D2069-7F17-4DDE-A413-58EBBBD9B98E}" srcOrd="1" destOrd="0" presId="urn:microsoft.com/office/officeart/2005/8/layout/hierarchy2"/>
+    <dgm:cxn modelId="{20DFA8B2-F10F-4948-9044-BE9C61338938}" type="presParOf" srcId="{564D2069-7F17-4DDE-A413-58EBBBD9B98E}" destId="{A1DE702B-3C7C-43D1-AB70-E09867BDCC5B}" srcOrd="0" destOrd="0" presId="urn:microsoft.com/office/officeart/2005/8/layout/hierarchy2"/>
+    <dgm:cxn modelId="{4DA603E3-6A44-4417-B0E0-44B9A17717EA}" type="presParOf" srcId="{564D2069-7F17-4DDE-A413-58EBBBD9B98E}" destId="{F1C02018-EEB2-4660-AA7B-47F2CC97C9CB}" srcOrd="1" destOrd="0" presId="urn:microsoft.com/office/officeart/2005/8/layout/hierarchy2"/>
+    <dgm:cxn modelId="{F401027C-779A-44C4-A435-6A0CD200E552}" type="presParOf" srcId="{F1C02018-EEB2-4660-AA7B-47F2CC97C9CB}" destId="{1973C0DC-D572-45FF-80B5-9B4C250CF606}" srcOrd="0" destOrd="0" presId="urn:microsoft.com/office/officeart/2005/8/layout/hierarchy2"/>
+    <dgm:cxn modelId="{50126224-3581-41C9-9E86-276D49C74005}" type="presParOf" srcId="{1973C0DC-D572-45FF-80B5-9B4C250CF606}" destId="{342B624F-41B4-4410-92B6-1AEAE78C27F1}" srcOrd="0" destOrd="0" presId="urn:microsoft.com/office/officeart/2005/8/layout/hierarchy2"/>
+    <dgm:cxn modelId="{E864C4E7-E6D4-436B-AB5E-6DE36F9B39A8}" type="presParOf" srcId="{F1C02018-EEB2-4660-AA7B-47F2CC97C9CB}" destId="{556AB3A2-07B7-474F-BC3D-E4AB374C6D39}" srcOrd="1" destOrd="0" presId="urn:microsoft.com/office/officeart/2005/8/layout/hierarchy2"/>
+    <dgm:cxn modelId="{C55C62C0-3E58-4AC9-B878-203F7271A035}" type="presParOf" srcId="{556AB3A2-07B7-474F-BC3D-E4AB374C6D39}" destId="{C6487449-10B6-475B-8486-281B53E7A81B}" srcOrd="0" destOrd="0" presId="urn:microsoft.com/office/officeart/2005/8/layout/hierarchy2"/>
+    <dgm:cxn modelId="{17E745BF-D504-46CC-B6F2-21BA81B81F65}" type="presParOf" srcId="{556AB3A2-07B7-474F-BC3D-E4AB374C6D39}" destId="{6AC7DD22-B9A6-4757-A0A7-C79FA7DEED16}" srcOrd="1" destOrd="0" presId="urn:microsoft.com/office/officeart/2005/8/layout/hierarchy2"/>
+    <dgm:cxn modelId="{3453072C-45B6-4DD0-8587-474F00B8EF2A}" type="presParOf" srcId="{7DE51F9F-A0C2-4E73-9C25-C8CC07852E6E}" destId="{965F678C-E56D-4FA2-B3D0-7DABC2CDDA4B}" srcOrd="2" destOrd="0" presId="urn:microsoft.com/office/officeart/2005/8/layout/hierarchy2"/>
+    <dgm:cxn modelId="{02E62A84-5302-46EF-9DAE-70A021C47882}" type="presParOf" srcId="{965F678C-E56D-4FA2-B3D0-7DABC2CDDA4B}" destId="{9501C221-F243-4D9D-9F8F-02330B06C3E6}" srcOrd="0" destOrd="0" presId="urn:microsoft.com/office/officeart/2005/8/layout/hierarchy2"/>
+    <dgm:cxn modelId="{C5CE966D-52C5-4C40-B936-26EF8FFE8324}" type="presParOf" srcId="{7DE51F9F-A0C2-4E73-9C25-C8CC07852E6E}" destId="{77649B74-1A74-44C1-A037-36C86F21E446}" srcOrd="3" destOrd="0" presId="urn:microsoft.com/office/officeart/2005/8/layout/hierarchy2"/>
+    <dgm:cxn modelId="{8B3D0050-A230-43BE-AC9D-8BF159948AA8}" type="presParOf" srcId="{77649B74-1A74-44C1-A037-36C86F21E446}" destId="{2AC62CFA-2E03-477F-BD17-FDF4D6D4CE8B}" srcOrd="0" destOrd="0" presId="urn:microsoft.com/office/officeart/2005/8/layout/hierarchy2"/>
+    <dgm:cxn modelId="{322AD25D-CBBD-4CC9-9425-4A2ABC4D1244}" type="presParOf" srcId="{77649B74-1A74-44C1-A037-36C86F21E446}" destId="{EB18B487-F907-4DE9-BF7A-8FCCC0B587D3}" srcOrd="1" destOrd="0" presId="urn:microsoft.com/office/officeart/2005/8/layout/hierarchy2"/>
+    <dgm:cxn modelId="{764A3197-2394-4832-88B2-364AF8AD7D4F}" type="presParOf" srcId="{7DE51F9F-A0C2-4E73-9C25-C8CC07852E6E}" destId="{3D0718F6-0392-4202-9EB8-62ACAA2ACAE7}" srcOrd="4" destOrd="0" presId="urn:microsoft.com/office/officeart/2005/8/layout/hierarchy2"/>
+    <dgm:cxn modelId="{66C14104-D9EE-44B2-A245-1F36F5F51315}" type="presParOf" srcId="{3D0718F6-0392-4202-9EB8-62ACAA2ACAE7}" destId="{404E4EC3-4F0E-4277-8BB8-F34DF422FD31}" srcOrd="0" destOrd="0" presId="urn:microsoft.com/office/officeart/2005/8/layout/hierarchy2"/>
+    <dgm:cxn modelId="{D408C5B2-5894-407D-B384-911321555019}" type="presParOf" srcId="{7DE51F9F-A0C2-4E73-9C25-C8CC07852E6E}" destId="{42B22B07-7021-4C85-852A-3A468F1ACDF3}" srcOrd="5" destOrd="0" presId="urn:microsoft.com/office/officeart/2005/8/layout/hierarchy2"/>
+    <dgm:cxn modelId="{75EB7295-42E8-4D05-8311-C85710EF547D}" type="presParOf" srcId="{42B22B07-7021-4C85-852A-3A468F1ACDF3}" destId="{59DD4AC0-FB23-40AB-A2F8-B8CF94EA3D6E}" srcOrd="0" destOrd="0" presId="urn:microsoft.com/office/officeart/2005/8/layout/hierarchy2"/>
+    <dgm:cxn modelId="{804EFE91-5D5E-4221-9C84-119DC873DA5D}" type="presParOf" srcId="{42B22B07-7021-4C85-852A-3A468F1ACDF3}" destId="{AF076218-0181-4BA6-AB63-C4E231EBF2A2}" srcOrd="1" destOrd="0" presId="urn:microsoft.com/office/officeart/2005/8/layout/hierarchy2"/>
+    <dgm:cxn modelId="{90739BCF-D1D9-429C-9D3F-F47DB390C9CD}" type="presParOf" srcId="{AF076218-0181-4BA6-AB63-C4E231EBF2A2}" destId="{402783D6-9C30-4C8B-8C87-8E463E6CE645}" srcOrd="0" destOrd="0" presId="urn:microsoft.com/office/officeart/2005/8/layout/hierarchy2"/>
+    <dgm:cxn modelId="{97FA161F-9DA7-4CFA-9C70-C9F4FA69450B}" type="presParOf" srcId="{402783D6-9C30-4C8B-8C87-8E463E6CE645}" destId="{160DEE36-2FD2-4EE7-BEEB-AF3B74D9C237}" srcOrd="0" destOrd="0" presId="urn:microsoft.com/office/officeart/2005/8/layout/hierarchy2"/>
+    <dgm:cxn modelId="{D452C158-F277-4C76-846A-1F24EAFF380C}" type="presParOf" srcId="{AF076218-0181-4BA6-AB63-C4E231EBF2A2}" destId="{9F087BF8-BF1D-40C6-B941-197BD0C7AFC1}" srcOrd="1" destOrd="0" presId="urn:microsoft.com/office/officeart/2005/8/layout/hierarchy2"/>
+    <dgm:cxn modelId="{560082D4-EDB9-4FED-86CB-E5F741C1AE82}" type="presParOf" srcId="{9F087BF8-BF1D-40C6-B941-197BD0C7AFC1}" destId="{468E323C-E6D2-4CD0-B642-40366729D7E6}" srcOrd="0" destOrd="0" presId="urn:microsoft.com/office/officeart/2005/8/layout/hierarchy2"/>
+    <dgm:cxn modelId="{46BA0748-0538-4CE0-A506-5C9433193992}" type="presParOf" srcId="{9F087BF8-BF1D-40C6-B941-197BD0C7AFC1}" destId="{D58F7395-1B4A-4964-B2BD-1A4BEBB0DB68}" srcOrd="1" destOrd="0" presId="urn:microsoft.com/office/officeart/2005/8/layout/hierarchy2"/>
+    <dgm:cxn modelId="{E2EA6DA8-B533-4365-8009-E611E5406FED}" type="presParOf" srcId="{7DE51F9F-A0C2-4E73-9C25-C8CC07852E6E}" destId="{268447A4-BFF4-498A-AF7E-548A01E60FEA}" srcOrd="6" destOrd="0" presId="urn:microsoft.com/office/officeart/2005/8/layout/hierarchy2"/>
+    <dgm:cxn modelId="{FBF0B7AE-F361-481B-A751-83F9BDC461B6}" type="presParOf" srcId="{268447A4-BFF4-498A-AF7E-548A01E60FEA}" destId="{86CF9931-9B65-4C80-B828-3DDD65C8B3BD}" srcOrd="0" destOrd="0" presId="urn:microsoft.com/office/officeart/2005/8/layout/hierarchy2"/>
+    <dgm:cxn modelId="{0125A4F8-5B04-43B6-A766-C24A15ACAB3E}" type="presParOf" srcId="{7DE51F9F-A0C2-4E73-9C25-C8CC07852E6E}" destId="{3BC61F86-7456-4CB4-87F5-E01099E5BE5F}" srcOrd="7" destOrd="0" presId="urn:microsoft.com/office/officeart/2005/8/layout/hierarchy2"/>
+    <dgm:cxn modelId="{5E57CF97-1B50-4882-A3B4-3823662B5AC7}" type="presParOf" srcId="{3BC61F86-7456-4CB4-87F5-E01099E5BE5F}" destId="{AA8DDC12-6245-4092-95EB-8941EB3B7832}" srcOrd="0" destOrd="0" presId="urn:microsoft.com/office/officeart/2005/8/layout/hierarchy2"/>
+    <dgm:cxn modelId="{35032AA6-4968-4226-B402-DDA21C01C485}" type="presParOf" srcId="{3BC61F86-7456-4CB4-87F5-E01099E5BE5F}" destId="{518FB6A7-FB0F-4674-B454-83AB7816FB27}" srcOrd="1" destOrd="0" presId="urn:microsoft.com/office/officeart/2005/8/layout/hierarchy2"/>
+    <dgm:cxn modelId="{AB43DFD9-EA29-46F3-B12C-EA29767DCD77}" type="presParOf" srcId="{7DE51F9F-A0C2-4E73-9C25-C8CC07852E6E}" destId="{C0E89557-E7A0-4D8E-A378-81124177CC43}" srcOrd="8" destOrd="0" presId="urn:microsoft.com/office/officeart/2005/8/layout/hierarchy2"/>
+    <dgm:cxn modelId="{4BEA5097-759F-41E7-9EBC-28ED0F47B962}" type="presParOf" srcId="{C0E89557-E7A0-4D8E-A378-81124177CC43}" destId="{2DDDC4D4-C49C-4B7E-886A-E2D3B551AE79}" srcOrd="0" destOrd="0" presId="urn:microsoft.com/office/officeart/2005/8/layout/hierarchy2"/>
+    <dgm:cxn modelId="{35B2EC9A-7B05-4EA8-A5D8-C5CB1F79CF29}" type="presParOf" srcId="{7DE51F9F-A0C2-4E73-9C25-C8CC07852E6E}" destId="{EF1368D0-6C10-4790-999A-3F3ABB0D6408}" srcOrd="9" destOrd="0" presId="urn:microsoft.com/office/officeart/2005/8/layout/hierarchy2"/>
+    <dgm:cxn modelId="{0A3B49F0-A3CB-48DD-BF83-337AD9C474AD}" type="presParOf" srcId="{EF1368D0-6C10-4790-999A-3F3ABB0D6408}" destId="{B24165AE-6A93-4916-ACD0-3466C9429A07}" srcOrd="0" destOrd="0" presId="urn:microsoft.com/office/officeart/2005/8/layout/hierarchy2"/>
+    <dgm:cxn modelId="{D41E6256-2567-4CD3-BDE1-9AC4578C6176}" type="presParOf" srcId="{EF1368D0-6C10-4790-999A-3F3ABB0D6408}" destId="{AB69A39A-9CA7-4D6F-94C1-8830A15D2158}" srcOrd="1" destOrd="0" presId="urn:microsoft.com/office/officeart/2005/8/layout/hierarchy2"/>
+    <dgm:cxn modelId="{AC2BE28C-24D2-43A3-955D-BD2218058ECF}" type="presParOf" srcId="{AB69A39A-9CA7-4D6F-94C1-8830A15D2158}" destId="{99DB1C8B-B36A-4D15-8BBC-E4D02E629F2E}" srcOrd="0" destOrd="0" presId="urn:microsoft.com/office/officeart/2005/8/layout/hierarchy2"/>
+    <dgm:cxn modelId="{15061FE0-6FC6-4F4A-9DCD-99DD86A6BDF9}" type="presParOf" srcId="{99DB1C8B-B36A-4D15-8BBC-E4D02E629F2E}" destId="{98835116-3E86-47D9-9DB2-6A563ECBF58A}" srcOrd="0" destOrd="0" presId="urn:microsoft.com/office/officeart/2005/8/layout/hierarchy2"/>
+    <dgm:cxn modelId="{DADEA313-997A-4732-9683-511A9DB17BC0}" type="presParOf" srcId="{AB69A39A-9CA7-4D6F-94C1-8830A15D2158}" destId="{8AD4ED0A-4817-4E3A-ACB7-328966F2D345}" srcOrd="1" destOrd="0" presId="urn:microsoft.com/office/officeart/2005/8/layout/hierarchy2"/>
+    <dgm:cxn modelId="{0C3C4532-6884-4E5F-A4A3-82F93EF38A4E}" type="presParOf" srcId="{8AD4ED0A-4817-4E3A-ACB7-328966F2D345}" destId="{19186AF1-5BDA-47E8-8FE6-344212B79AA8}" srcOrd="0" destOrd="0" presId="urn:microsoft.com/office/officeart/2005/8/layout/hierarchy2"/>
+    <dgm:cxn modelId="{676A62D1-89AA-489A-AAF0-619C53C4848F}" type="presParOf" srcId="{8AD4ED0A-4817-4E3A-ACB7-328966F2D345}" destId="{3AED8B75-DE47-4F4D-930A-83856BCC9B88}" srcOrd="1" destOrd="0" presId="urn:microsoft.com/office/officeart/2005/8/layout/hierarchy2"/>
+    <dgm:cxn modelId="{FCBFBFEB-D584-466A-AF7B-5841FBAFD249}" type="presParOf" srcId="{3AED8B75-DE47-4F4D-930A-83856BCC9B88}" destId="{8640858D-4066-4388-ADFF-9D3887D644D4}" srcOrd="0" destOrd="0" presId="urn:microsoft.com/office/officeart/2005/8/layout/hierarchy2"/>
+    <dgm:cxn modelId="{D38C79F6-8C1F-42EA-815C-E5A0A91F3F00}" type="presParOf" srcId="{8640858D-4066-4388-ADFF-9D3887D644D4}" destId="{51DFB353-F95A-44DB-B7BA-0AD76E7979AF}" srcOrd="0" destOrd="0" presId="urn:microsoft.com/office/officeart/2005/8/layout/hierarchy2"/>
+    <dgm:cxn modelId="{4E22B155-416C-43A5-815C-C25934E40A3C}" type="presParOf" srcId="{3AED8B75-DE47-4F4D-930A-83856BCC9B88}" destId="{1DC0B248-BF32-46B0-B2B0-9444FE726197}" srcOrd="1" destOrd="0" presId="urn:microsoft.com/office/officeart/2005/8/layout/hierarchy2"/>
+    <dgm:cxn modelId="{5C56275E-F671-4B98-BC8A-175003B88A4F}" type="presParOf" srcId="{1DC0B248-BF32-46B0-B2B0-9444FE726197}" destId="{FDCE1F5A-A9E5-45DA-A15B-BD90D3575DA0}" srcOrd="0" destOrd="0" presId="urn:microsoft.com/office/officeart/2005/8/layout/hierarchy2"/>
+    <dgm:cxn modelId="{29B8C868-D4CA-4479-96D4-23AE9DF7443D}" type="presParOf" srcId="{1DC0B248-BF32-46B0-B2B0-9444FE726197}" destId="{2C230971-535D-4CA4-B0A5-A8D2BB8DB617}" srcOrd="1" destOrd="0" presId="urn:microsoft.com/office/officeart/2005/8/layout/hierarchy2"/>
+    <dgm:cxn modelId="{25D2DA08-28ED-4540-863D-1CCA208C549C}" type="presParOf" srcId="{AB69A39A-9CA7-4D6F-94C1-8830A15D2158}" destId="{3684AFAF-7738-456F-B866-BF7A551A39CB}" srcOrd="2" destOrd="0" presId="urn:microsoft.com/office/officeart/2005/8/layout/hierarchy2"/>
+    <dgm:cxn modelId="{F4F23B0B-4153-4BCA-81A7-F44FFDD65EDB}" type="presParOf" srcId="{3684AFAF-7738-456F-B866-BF7A551A39CB}" destId="{2D952978-4CC9-4E78-BF49-1EB16337B0B5}" srcOrd="0" destOrd="0" presId="urn:microsoft.com/office/officeart/2005/8/layout/hierarchy2"/>
+    <dgm:cxn modelId="{68B0A627-796D-4761-AFF4-5E21DFC8EC86}" type="presParOf" srcId="{AB69A39A-9CA7-4D6F-94C1-8830A15D2158}" destId="{D9BCC116-3A8A-4989-879E-8346825AD7C8}" srcOrd="3" destOrd="0" presId="urn:microsoft.com/office/officeart/2005/8/layout/hierarchy2"/>
+    <dgm:cxn modelId="{770035F9-C118-422D-ADA1-96D3428DB4FD}" type="presParOf" srcId="{D9BCC116-3A8A-4989-879E-8346825AD7C8}" destId="{B34D1D9B-7677-4965-8A21-746F0F6A688F}" srcOrd="0" destOrd="0" presId="urn:microsoft.com/office/officeart/2005/8/layout/hierarchy2"/>
+    <dgm:cxn modelId="{1710B56B-7F46-42E8-A824-755466C94418}" type="presParOf" srcId="{D9BCC116-3A8A-4989-879E-8346825AD7C8}" destId="{C53CFBA2-F5CE-4B44-A4F6-37604B658A5D}" srcOrd="1" destOrd="0" presId="urn:microsoft.com/office/officeart/2005/8/layout/hierarchy2"/>
+    <dgm:cxn modelId="{26EFA24A-6E76-440C-B4B6-3996419CD0E8}" type="presParOf" srcId="{F12F0B3F-E99E-402F-956F-988489872785}" destId="{799C0320-721D-4EBF-B274-EFB2034F4A75}" srcOrd="1" destOrd="0" presId="urn:microsoft.com/office/officeart/2005/8/layout/hierarchy2"/>
+    <dgm:cxn modelId="{77D5F69C-A5EF-4879-AC6B-4B2D7BB5D11D}" type="presParOf" srcId="{799C0320-721D-4EBF-B274-EFB2034F4A75}" destId="{B069C1B7-13D3-4304-B38D-A52577D44930}" srcOrd="0" destOrd="0" presId="urn:microsoft.com/office/officeart/2005/8/layout/hierarchy2"/>
+    <dgm:cxn modelId="{B4210D5A-E9B7-46A5-8462-35864DF048F5}" type="presParOf" srcId="{799C0320-721D-4EBF-B274-EFB2034F4A75}" destId="{23CEA59C-6DDD-4B52-92B2-CC426B560CCE}" srcOrd="1" destOrd="0" presId="urn:microsoft.com/office/officeart/2005/8/layout/hierarchy2"/>
+    <dgm:cxn modelId="{FE23D30C-8995-479F-84D5-F52FEA353DBA}" type="presParOf" srcId="{F12F0B3F-E99E-402F-956F-988489872785}" destId="{21DCC720-6C6D-4811-84D1-B7B472CE885E}" srcOrd="2" destOrd="0" presId="urn:microsoft.com/office/officeart/2005/8/layout/hierarchy2"/>
+    <dgm:cxn modelId="{DCDB1AA5-C39B-4618-A682-5EE962836C5D}" type="presParOf" srcId="{21DCC720-6C6D-4811-84D1-B7B472CE885E}" destId="{9D07CDED-675F-45A4-BA21-85545B508E97}" srcOrd="0" destOrd="0" presId="urn:microsoft.com/office/officeart/2005/8/layout/hierarchy2"/>
+    <dgm:cxn modelId="{EE7F6681-BEB0-4546-B3E6-976F3D47A5C1}" type="presParOf" srcId="{21DCC720-6C6D-4811-84D1-B7B472CE885E}" destId="{D89AA562-405F-446C-B32C-FC7AAC00A97A}" srcOrd="1" destOrd="0" presId="urn:microsoft.com/office/officeart/2005/8/layout/hierarchy2"/>
   </dgm:cxnLst>
   <dgm:bg/>
   <dgm:whole/>
@@ -4313,12 +3997,11 @@
 </file>
 
 <file path=word/diagrams/layout1.xml><?xml version="1.0" encoding="utf-8"?>
-<dgm:layoutDef xmlns:dgm="http://schemas.openxmlformats.org/drawingml/2006/diagram" xmlns:a="http://schemas.openxmlformats.org/drawingml/2006/main" uniqueId="urn:microsoft.com/office/officeart/2005/8/layout/orgChart1">
+<dgm:layoutDef xmlns:dgm="http://schemas.openxmlformats.org/drawingml/2006/diagram" xmlns:a="http://schemas.openxmlformats.org/drawingml/2006/main" uniqueId="urn:microsoft.com/office/officeart/2005/8/layout/hierarchy2">
   <dgm:title val=""/>
   <dgm:desc val=""/>
   <dgm:catLst>
-    <dgm:cat type="hierarchy" pri="1000"/>
-    <dgm:cat type="convert" pri="6000"/>
+    <dgm:cat type="hierarchy" pri="5000"/>
   </dgm:catLst>
   <dgm:sampData>
     <dgm:dataModel>
@@ -4327,25 +4010,29 @@
         <dgm:pt modelId="1">
           <dgm:prSet phldr="1"/>
         </dgm:pt>
-        <dgm:pt modelId="2" type="asst">
+        <dgm:pt modelId="2">
+          <dgm:prSet phldr="1"/>
+        </dgm:pt>
+        <dgm:pt modelId="21">
+          <dgm:prSet phldr="1"/>
+        </dgm:pt>
+        <dgm:pt modelId="22">
           <dgm:prSet phldr="1"/>
         </dgm:pt>
         <dgm:pt modelId="3">
           <dgm:prSet phldr="1"/>
         </dgm:pt>
-        <dgm:pt modelId="4">
-          <dgm:prSet phldr="1"/>
-        </dgm:pt>
-        <dgm:pt modelId="5">
+        <dgm:pt modelId="31">
           <dgm:prSet phldr="1"/>
         </dgm:pt>
       </dgm:ptLst>
       <dgm:cxnLst>
-        <dgm:cxn modelId="5" srcId="0" destId="1" srcOrd="0" destOrd="0"/>
-        <dgm:cxn modelId="6" srcId="1" destId="2" srcOrd="0" destOrd="0"/>
-        <dgm:cxn modelId="7" srcId="1" destId="3" srcOrd="1" destOrd="0"/>
-        <dgm:cxn modelId="8" srcId="1" destId="4" srcOrd="2" destOrd="0"/>
-        <dgm:cxn modelId="9" srcId="1" destId="5" srcOrd="3" destOrd="0"/>
+        <dgm:cxn modelId="4" srcId="0" destId="1" srcOrd="0" destOrd="0"/>
+        <dgm:cxn modelId="5" srcId="1" destId="2" srcOrd="0" destOrd="0"/>
+        <dgm:cxn modelId="6" srcId="1" destId="3" srcOrd="1" destOrd="0"/>
+        <dgm:cxn modelId="23" srcId="2" destId="21" srcOrd="0" destOrd="0"/>
+        <dgm:cxn modelId="24" srcId="2" destId="22" srcOrd="1" destOrd="0"/>
+        <dgm:cxn modelId="33" srcId="3" destId="31" srcOrd="0" destOrd="0"/>
       </dgm:cxnLst>
       <dgm:bg/>
       <dgm:whole/>
@@ -4356,13 +4043,13 @@
       <dgm:ptLst>
         <dgm:pt modelId="0" type="doc"/>
         <dgm:pt modelId="1"/>
+        <dgm:pt modelId="11"/>
         <dgm:pt modelId="12"/>
-        <dgm:pt modelId="13"/>
       </dgm:ptLst>
       <dgm:cxnLst>
         <dgm:cxn modelId="2" srcId="0" destId="1" srcOrd="0" destOrd="0"/>
-        <dgm:cxn modelId="16" srcId="1" destId="12" srcOrd="1" destOrd="0"/>
-        <dgm:cxn modelId="17" srcId="1" destId="13" srcOrd="2" destOrd="0"/>
+        <dgm:cxn modelId="13" srcId="1" destId="11" srcOrd="0" destOrd="0"/>
+        <dgm:cxn modelId="14" srcId="1" destId="12" srcOrd="1" destOrd="0"/>
       </dgm:cxnLst>
       <dgm:bg/>
       <dgm:whole/>
@@ -4373,40 +4060,45 @@
       <dgm:ptLst>
         <dgm:pt modelId="0" type="doc"/>
         <dgm:pt modelId="1"/>
-        <dgm:pt modelId="11" type="asst"/>
-        <dgm:pt modelId="12"/>
-        <dgm:pt modelId="13"/>
-        <dgm:pt modelId="14"/>
+        <dgm:pt modelId="2"/>
+        <dgm:pt modelId="21"/>
+        <dgm:pt modelId="211"/>
+        <dgm:pt modelId="3"/>
+        <dgm:pt modelId="31"/>
+        <dgm:pt modelId="311"/>
       </dgm:ptLst>
       <dgm:cxnLst>
-        <dgm:cxn modelId="2" srcId="0" destId="1" srcOrd="0" destOrd="0"/>
-        <dgm:cxn modelId="15" srcId="1" destId="11" srcOrd="0" destOrd="0"/>
-        <dgm:cxn modelId="16" srcId="1" destId="12" srcOrd="1" destOrd="0"/>
-        <dgm:cxn modelId="17" srcId="1" destId="13" srcOrd="2" destOrd="0"/>
-        <dgm:cxn modelId="18" srcId="1" destId="14" srcOrd="2" destOrd="0"/>
+        <dgm:cxn modelId="4" srcId="0" destId="1" srcOrd="0" destOrd="0"/>
+        <dgm:cxn modelId="5" srcId="1" destId="2" srcOrd="0" destOrd="0"/>
+        <dgm:cxn modelId="6" srcId="1" destId="3" srcOrd="1" destOrd="0"/>
+        <dgm:cxn modelId="23" srcId="2" destId="21" srcOrd="0" destOrd="0"/>
+        <dgm:cxn modelId="24" srcId="21" destId="211" srcOrd="0" destOrd="0"/>
+        <dgm:cxn modelId="33" srcId="3" destId="31" srcOrd="0" destOrd="0"/>
+        <dgm:cxn modelId="34" srcId="31" destId="311" srcOrd="0" destOrd="0"/>
       </dgm:cxnLst>
       <dgm:bg/>
       <dgm:whole/>
     </dgm:dataModel>
   </dgm:clrData>
-  <dgm:layoutNode name="hierChild1">
+  <dgm:layoutNode name="diagram">
     <dgm:varLst>
-      <dgm:orgChart val="1"/>
       <dgm:chPref val="1"/>
       <dgm:dir/>
       <dgm:animOne val="branch"/>
       <dgm:animLvl val="lvl"/>
-      <dgm:resizeHandles/>
+      <dgm:resizeHandles val="exact"/>
     </dgm:varLst>
     <dgm:choose name="Name0">
       <dgm:if name="Name1" func="var" arg="dir" op="equ" val="norm">
         <dgm:alg type="hierChild">
-          <dgm:param type="linDir" val="fromL"/>
+          <dgm:param type="linDir" val="fromT"/>
+          <dgm:param type="chAlign" val="l"/>
         </dgm:alg>
       </dgm:if>
       <dgm:else name="Name2">
         <dgm:alg type="hierChild">
-          <dgm:param type="linDir" val="fromR"/>
+          <dgm:param type="linDir" val="fromT"/>
+          <dgm:param type="chAlign" val="r"/>
         </dgm:alg>
       </dgm:else>
     </dgm:choose>
@@ -4415,231 +4107,73 @@
     </dgm:shape>
     <dgm:presOf/>
     <dgm:constrLst>
-      <dgm:constr type="w" for="des" forName="rootComposite1" refType="w" fact="10"/>
-      <dgm:constr type="h" for="des" forName="rootComposite1" refType="w" refFor="des" refForName="rootComposite1" fact="0.5"/>
-      <dgm:constr type="w" for="des" forName="rootComposite" refType="w" fact="10"/>
-      <dgm:constr type="h" for="des" forName="rootComposite" refType="w" refFor="des" refForName="rootComposite1" fact="0.5"/>
-      <dgm:constr type="w" for="des" forName="rootComposite3" refType="w" fact="10"/>
-      <dgm:constr type="h" for="des" forName="rootComposite3" refType="w" refFor="des" refForName="rootComposite1" fact="0.5"/>
-      <dgm:constr type="primFontSz" for="des" ptType="node" op="equ"/>
-      <dgm:constr type="sp" for="des" op="equ"/>
-      <dgm:constr type="sp" for="des" forName="hierRoot1" refType="w" refFor="des" refForName="rootComposite1" fact="0.21"/>
-      <dgm:constr type="sp" for="des" forName="hierRoot2" refType="sp" refFor="des" refForName="hierRoot1"/>
-      <dgm:constr type="sp" for="des" forName="hierRoot3" refType="sp" refFor="des" refForName="hierRoot1"/>
-      <dgm:constr type="sibSp" refType="w" refFor="des" refForName="rootComposite1" fact="0.21"/>
-      <dgm:constr type="sibSp" for="des" forName="hierChild2" refType="sibSp"/>
-      <dgm:constr type="sibSp" for="des" forName="hierChild3" refType="sibSp"/>
-      <dgm:constr type="sibSp" for="des" forName="hierChild4" refType="sibSp"/>
-      <dgm:constr type="sibSp" for="des" forName="hierChild5" refType="sibSp"/>
-      <dgm:constr type="sibSp" for="des" forName="hierChild6" refType="sibSp"/>
-      <dgm:constr type="sibSp" for="des" forName="hierChild7" refType="sibSp"/>
-      <dgm:constr type="secSibSp" refType="w" refFor="des" refForName="rootComposite1" fact="0.21"/>
-      <dgm:constr type="secSibSp" for="des" forName="hierChild2" refType="secSibSp"/>
-      <dgm:constr type="secSibSp" for="des" forName="hierChild3" refType="secSibSp"/>
-      <dgm:constr type="secSibSp" for="des" forName="hierChild4" refType="secSibSp"/>
-      <dgm:constr type="secSibSp" for="des" forName="hierChild5" refType="secSibSp"/>
-      <dgm:constr type="secSibSp" for="des" forName="hierChild6" refType="secSibSp"/>
-      <dgm:constr type="secSibSp" for="des" forName="hierChild7" refType="secSibSp"/>
+      <dgm:constr type="h" for="des" ptType="node" refType="h"/>
+      <dgm:constr type="w" for="des" ptType="node" refType="h" refFor="des" refPtType="node" fact="2"/>
+      <dgm:constr type="sibSp" refType="h" refFor="des" refPtType="node" op="equ" fact="0.15"/>
+      <dgm:constr type="sibSp" for="des" forName="level2hierChild" refType="h" refFor="des" refPtType="node" op="equ" fact="0.15"/>
+      <dgm:constr type="sibSp" for="des" forName="level3hierChild" refType="h" refFor="des" refPtType="node" op="equ" fact="0.15"/>
+      <dgm:constr type="sp" for="des" forName="root1" refType="w" refFor="des" refPtType="node" fact="0.4"/>
+      <dgm:constr type="sp" for="des" forName="root2" refType="sp" refFor="des" refForName="root1" op="equ"/>
+      <dgm:constr type="primFontSz" for="des" ptType="node" op="equ" val="65"/>
+      <dgm:constr type="primFontSz" for="des" forName="connTx" op="equ" val="55"/>
+      <dgm:constr type="primFontSz" for="des" forName="connTx" refType="primFontSz" refFor="des" refPtType="node" op="lte" fact="0.8"/>
     </dgm:constrLst>
     <dgm:ruleLst/>
     <dgm:forEach name="Name3" axis="ch">
       <dgm:forEach name="Name4" axis="self" ptType="node">
-        <dgm:layoutNode name="hierRoot1">
-          <dgm:varLst>
-            <dgm:hierBranch val="init"/>
-          </dgm:varLst>
+        <dgm:layoutNode name="root1">
           <dgm:choose name="Name5">
-            <dgm:if name="Name6" func="var" arg="hierBranch" op="equ" val="l">
-              <dgm:choose name="Name7">
-                <dgm:if name="Name8" axis="ch" ptType="asst" func="cnt" op="gte" val="1">
-                  <dgm:alg type="hierRoot">
-                    <dgm:param type="hierAlign" val="tR"/>
-                  </dgm:alg>
-                  <dgm:constrLst>
-                    <dgm:constr type="alignOff" val="0.65"/>
-                  </dgm:constrLst>
-                </dgm:if>
-                <dgm:else name="Name9">
-                  <dgm:alg type="hierRoot">
-                    <dgm:param type="hierAlign" val="tR"/>
-                  </dgm:alg>
-                  <dgm:constrLst>
-                    <dgm:constr type="alignOff" val="0.25"/>
-                  </dgm:constrLst>
-                </dgm:else>
-              </dgm:choose>
+            <dgm:if name="Name6" func="var" arg="dir" op="equ" val="norm">
+              <dgm:alg type="hierRoot">
+                <dgm:param type="hierAlign" val="lCtrCh"/>
+              </dgm:alg>
             </dgm:if>
-            <dgm:if name="Name10" func="var" arg="hierBranch" op="equ" val="r">
-              <dgm:choose name="Name11">
-                <dgm:if name="Name12" axis="ch" ptType="asst" func="cnt" op="gte" val="1">
-                  <dgm:alg type="hierRoot">
-                    <dgm:param type="hierAlign" val="tL"/>
-                  </dgm:alg>
-                  <dgm:constrLst>
-                    <dgm:constr type="alignOff" val="0.65"/>
-                  </dgm:constrLst>
-                </dgm:if>
-                <dgm:else name="Name13">
-                  <dgm:alg type="hierRoot">
-                    <dgm:param type="hierAlign" val="tL"/>
-                  </dgm:alg>
-                  <dgm:constrLst>
-                    <dgm:constr type="alignOff" val="0.25"/>
-                  </dgm:constrLst>
-                </dgm:else>
-              </dgm:choose>
-            </dgm:if>
-            <dgm:if name="Name14" func="var" arg="hierBranch" op="equ" val="hang">
-              <dgm:alg type="hierRoot"/>
-              <dgm:constrLst>
-                <dgm:constr type="alignOff" val="0.65"/>
-              </dgm:constrLst>
-            </dgm:if>
-            <dgm:else name="Name15">
-              <dgm:alg type="hierRoot"/>
-              <dgm:constrLst>
-                <dgm:constr type="alignOff"/>
-                <dgm:constr type="bendDist" for="des" ptType="parTrans" refType="sp" fact="0.5"/>
-              </dgm:constrLst>
+            <dgm:else name="Name7">
+              <dgm:alg type="hierRoot">
+                <dgm:param type="hierAlign" val="rCtrCh"/>
+              </dgm:alg>
             </dgm:else>
           </dgm:choose>
           <dgm:shape xmlns:r="http://schemas.openxmlformats.org/officeDocument/2006/relationships" r:blip="">
             <dgm:adjLst/>
           </dgm:shape>
           <dgm:presOf/>
+          <dgm:constrLst/>
           <dgm:ruleLst/>
-          <dgm:layoutNode name="rootComposite1">
-            <dgm:alg type="composite"/>
-            <dgm:shape xmlns:r="http://schemas.openxmlformats.org/officeDocument/2006/relationships" r:blip="">
-              <dgm:adjLst/>
+          <dgm:layoutNode name="LevelOneTextNode" styleLbl="node0">
+            <dgm:varLst>
+              <dgm:chPref val="3"/>
+            </dgm:varLst>
+            <dgm:alg type="tx"/>
+            <dgm:shape xmlns:r="http://schemas.openxmlformats.org/officeDocument/2006/relationships" type="roundRect" r:blip="">
+              <dgm:adjLst>
+                <dgm:adj idx="1" val="0.1"/>
+              </dgm:adjLst>
             </dgm:shape>
-            <dgm:presOf axis="self" ptType="node" cnt="1"/>
-            <dgm:choose name="Name16">
-              <dgm:if name="Name17" func="var" arg="hierBranch" op="equ" val="init">
-                <dgm:constrLst>
-                  <dgm:constr type="l" for="ch" forName="rootText1"/>
-                  <dgm:constr type="t" for="ch" forName="rootText1"/>
-                  <dgm:constr type="w" for="ch" forName="rootText1" refType="w"/>
-                  <dgm:constr type="h" for="ch" forName="rootText1" refType="h"/>
-                  <dgm:constr type="l" for="ch" forName="rootConnector1"/>
-                  <dgm:constr type="t" for="ch" forName="rootConnector1"/>
-                  <dgm:constr type="w" for="ch" forName="rootConnector1" refType="w" refFor="ch" refForName="rootText1" fact="0.2"/>
-                  <dgm:constr type="h" for="ch" forName="rootConnector1" refType="h" refFor="ch" refForName="rootText1"/>
-                </dgm:constrLst>
-              </dgm:if>
-              <dgm:if name="Name18" func="var" arg="hierBranch" op="equ" val="l">
-                <dgm:constrLst>
-                  <dgm:constr type="l" for="ch" forName="rootText1"/>
-                  <dgm:constr type="t" for="ch" forName="rootText1"/>
-                  <dgm:constr type="w" for="ch" forName="rootText1" refType="w"/>
-                  <dgm:constr type="h" for="ch" forName="rootText1" refType="h"/>
-                  <dgm:constr type="r" for="ch" forName="rootConnector1" refType="w"/>
-                  <dgm:constr type="t" for="ch" forName="rootConnector1"/>
-                  <dgm:constr type="w" for="ch" forName="rootConnector1" refType="w" refFor="ch" refForName="rootText1" fact="0.2"/>
-                  <dgm:constr type="h" for="ch" forName="rootConnector1" refType="h" refFor="ch" refForName="rootText1"/>
-                </dgm:constrLst>
-              </dgm:if>
-              <dgm:if name="Name19" func="var" arg="hierBranch" op="equ" val="r">
-                <dgm:constrLst>
-                  <dgm:constr type="l" for="ch" forName="rootText1"/>
-                  <dgm:constr type="t" for="ch" forName="rootText1"/>
-                  <dgm:constr type="w" for="ch" forName="rootText1" refType="w"/>
-                  <dgm:constr type="h" for="ch" forName="rootText1" refType="h"/>
-                  <dgm:constr type="l" for="ch" forName="rootConnector1"/>
-                  <dgm:constr type="t" for="ch" forName="rootConnector1"/>
-                  <dgm:constr type="w" for="ch" forName="rootConnector1" refType="w" refFor="ch" refForName="rootText1" fact="0.2"/>
-                  <dgm:constr type="h" for="ch" forName="rootConnector1" refType="h" refFor="ch" refForName="rootText1"/>
-                </dgm:constrLst>
-              </dgm:if>
-              <dgm:else name="Name20">
-                <dgm:constrLst>
-                  <dgm:constr type="l" for="ch" forName="rootText1"/>
-                  <dgm:constr type="t" for="ch" forName="rootText1"/>
-                  <dgm:constr type="w" for="ch" forName="rootText1" refType="w"/>
-                  <dgm:constr type="h" for="ch" forName="rootText1" refType="h"/>
-                  <dgm:constr type="r" for="ch" forName="rootConnector1" refType="w"/>
-                  <dgm:constr type="t" for="ch" forName="rootConnector1"/>
-                  <dgm:constr type="w" for="ch" forName="rootConnector1" refType="w" refFor="ch" refForName="rootText1" fact="0.2"/>
-                  <dgm:constr type="h" for="ch" forName="rootConnector1" refType="h" refFor="ch" refForName="rootText1"/>
-                </dgm:constrLst>
-              </dgm:else>
-            </dgm:choose>
-            <dgm:ruleLst/>
-            <dgm:layoutNode name="rootText1" styleLbl="node0">
-              <dgm:varLst>
-                <dgm:chPref val="3"/>
-              </dgm:varLst>
-              <dgm:alg type="tx"/>
-              <dgm:shape xmlns:r="http://schemas.openxmlformats.org/officeDocument/2006/relationships" type="rect" r:blip="">
-                <dgm:adjLst/>
-              </dgm:shape>
-              <dgm:presOf axis="self" ptType="node" cnt="1"/>
-              <dgm:constrLst>
-                <dgm:constr type="primFontSz" val="65"/>
-                <dgm:constr type="lMarg" refType="primFontSz" fact="0.05"/>
-                <dgm:constr type="rMarg" refType="primFontSz" fact="0.05"/>
-                <dgm:constr type="tMarg" refType="primFontSz" fact="0.05"/>
-                <dgm:constr type="bMarg" refType="primFontSz" fact="0.05"/>
-              </dgm:constrLst>
-              <dgm:ruleLst>
-                <dgm:rule type="primFontSz" val="5" fact="NaN" max="NaN"/>
-              </dgm:ruleLst>
-            </dgm:layoutNode>
-            <dgm:layoutNode name="rootConnector1" moveWith="rootText1">
-              <dgm:alg type="sp"/>
-              <dgm:shape xmlns:r="http://schemas.openxmlformats.org/officeDocument/2006/relationships" type="rect" r:blip="" hideGeom="1">
-                <dgm:adjLst/>
-              </dgm:shape>
-              <dgm:presOf axis="self" ptType="node" cnt="1"/>
-              <dgm:constrLst/>
-              <dgm:ruleLst/>
-            </dgm:layoutNode>
+            <dgm:presOf axis="self"/>
+            <dgm:constrLst>
+              <dgm:constr type="tMarg" refType="primFontSz" fact="0.05"/>
+              <dgm:constr type="bMarg" refType="primFontSz" fact="0.05"/>
+              <dgm:constr type="lMarg" refType="primFontSz" fact="0.05"/>
+              <dgm:constr type="rMarg" refType="primFontSz" fact="0.05"/>
+            </dgm:constrLst>
+            <dgm:ruleLst>
+              <dgm:rule type="primFontSz" val="5" fact="NaN" max="NaN"/>
+            </dgm:ruleLst>
           </dgm:layoutNode>
-          <dgm:layoutNode name="hierChild2">
-            <dgm:choose name="Name21">
-              <dgm:if name="Name22" func="var" arg="hierBranch" op="equ" val="l">
+          <dgm:layoutNode name="level2hierChild">
+            <dgm:choose name="Name8">
+              <dgm:if name="Name9" func="var" arg="dir" op="equ" val="norm">
                 <dgm:alg type="hierChild">
-                  <dgm:param type="chAlign" val="r"/>
                   <dgm:param type="linDir" val="fromT"/>
+                  <dgm:param type="chAlign" val="l"/>
                 </dgm:alg>
               </dgm:if>
-              <dgm:if name="Name23" func="var" arg="hierBranch" op="equ" val="r">
+              <dgm:else name="Name10">
                 <dgm:alg type="hierChild">
-                  <dgm:param type="chAlign" val="l"/>
                   <dgm:param type="linDir" val="fromT"/>
+                  <dgm:param type="chAlign" val="r"/>
                 </dgm:alg>
-              </dgm:if>
-              <dgm:if name="Name24" func="var" arg="hierBranch" op="equ" val="hang">
-                <dgm:choose name="Name25">
-                  <dgm:if name="Name26" func="var" arg="dir" op="equ" val="norm">
-                    <dgm:alg type="hierChild">
-                      <dgm:param type="chAlign" val="l"/>
-                      <dgm:param type="linDir" val="fromL"/>
-                      <dgm:param type="secChAlign" val="t"/>
-                      <dgm:param type="secLinDir" val="fromT"/>
-                    </dgm:alg>
-                  </dgm:if>
-                  <dgm:else name="Name27">
-                    <dgm:alg type="hierChild">
-                      <dgm:param type="chAlign" val="l"/>
-                      <dgm:param type="linDir" val="fromR"/>
-                      <dgm:param type="secChAlign" val="t"/>
-                      <dgm:param type="secLinDir" val="fromT"/>
-                    </dgm:alg>
-                  </dgm:else>
-                </dgm:choose>
-              </dgm:if>
-              <dgm:else name="Name28">
-                <dgm:choose name="Name29">
-                  <dgm:if name="Name30" func="var" arg="dir" op="equ" val="norm">
-                    <dgm:alg type="hierChild"/>
-                  </dgm:if>
-                  <dgm:else name="Name31">
-                    <dgm:alg type="hierChild">
-                      <dgm:param type="linDir" val="fromR"/>
-                    </dgm:alg>
-                  </dgm:else>
-                </dgm:choose>
               </dgm:else>
             </dgm:choose>
             <dgm:shape xmlns:r="http://schemas.openxmlformats.org/officeDocument/2006/relationships" r:blip="">
@@ -4648,483 +4182,76 @@
             <dgm:presOf/>
             <dgm:constrLst/>
             <dgm:ruleLst/>
-            <dgm:forEach name="rep2a" axis="ch" ptType="nonAsst">
-              <dgm:forEach name="Name32" axis="precedSib" ptType="parTrans" st="-1" cnt="1">
-                <dgm:choose name="Name33">
-                  <dgm:if name="Name34" func="var" arg="hierBranch" op="equ" val="std">
-                    <dgm:layoutNode name="Name35">
+            <dgm:forEach name="repeat" axis="ch">
+              <dgm:forEach name="Name11" axis="self" ptType="parTrans" cnt="1">
+                <dgm:layoutNode name="conn2-1">
+                  <dgm:choose name="Name12">
+                    <dgm:if name="Name13" func="var" arg="dir" op="equ" val="norm">
                       <dgm:alg type="conn">
-                        <dgm:param type="connRout" val="bend"/>
                         <dgm:param type="dim" val="1D"/>
+                        <dgm:param type="begPts" val="midR"/>
+                        <dgm:param type="endPts" val="midL"/>
                         <dgm:param type="endSty" val="noArr"/>
-                        <dgm:param type="begPts" val="bCtr"/>
-                        <dgm:param type="endPts" val="tCtr"/>
-                        <dgm:param type="bendPt" val="end"/>
                       </dgm:alg>
-                      <dgm:shape xmlns:r="http://schemas.openxmlformats.org/officeDocument/2006/relationships" type="conn" r:blip="" zOrderOff="-99999">
-                        <dgm:adjLst/>
-                      </dgm:shape>
-                      <dgm:presOf axis="self"/>
-                      <dgm:constrLst>
-                        <dgm:constr type="begPad"/>
-                        <dgm:constr type="endPad"/>
-                      </dgm:constrLst>
-                      <dgm:ruleLst/>
-                    </dgm:layoutNode>
-                  </dgm:if>
-                  <dgm:if name="Name36" func="var" arg="hierBranch" op="equ" val="init">
-                    <dgm:layoutNode name="Name37">
-                      <dgm:choose name="Name38">
-                        <dgm:if name="Name39" axis="self" func="depth" op="lte" val="2">
-                          <dgm:alg type="conn">
-                            <dgm:param type="connRout" val="bend"/>
-                            <dgm:param type="dim" val="1D"/>
-                            <dgm:param type="endSty" val="noArr"/>
-                            <dgm:param type="begPts" val="bCtr"/>
-                            <dgm:param type="endPts" val="tCtr"/>
-                            <dgm:param type="bendPt" val="end"/>
-                          </dgm:alg>
-                        </dgm:if>
-                        <dgm:else name="Name40">
-                          <dgm:choose name="Name41">
-                            <dgm:if name="Name42" axis="par des" func="maxDepth" op="lte" val="1">
-                              <dgm:choose name="Name43">
-                                <dgm:if name="Name44" axis="par ch" ptType="node asst" func="cnt" op="gte" val="1">
-                                  <dgm:alg type="conn">
-                                    <dgm:param type="connRout" val="bend"/>
-                                    <dgm:param type="dim" val="1D"/>
-                                    <dgm:param type="endSty" val="noArr"/>
-                                    <dgm:param type="begPts" val="bCtr"/>
-                                    <dgm:param type="endPts" val="midL midR"/>
-                                  </dgm:alg>
-                                </dgm:if>
-                                <dgm:else name="Name45">
-                                  <dgm:alg type="conn">
-                                    <dgm:param type="connRout" val="bend"/>
-                                    <dgm:param type="dim" val="1D"/>
-                                    <dgm:param type="endSty" val="noArr"/>
-                                    <dgm:param type="begPts" val="bCtr"/>
-                                    <dgm:param type="endPts" val="midL midR"/>
-                                    <dgm:param type="srcNode" val="rootConnector"/>
-                                  </dgm:alg>
-                                </dgm:else>
-                              </dgm:choose>
-                            </dgm:if>
-                            <dgm:else name="Name46">
-                              <dgm:alg type="conn">
-                                <dgm:param type="connRout" val="bend"/>
-                                <dgm:param type="dim" val="1D"/>
-                                <dgm:param type="endSty" val="noArr"/>
-                                <dgm:param type="begPts" val="bCtr"/>
-                                <dgm:param type="endPts" val="tCtr"/>
-                                <dgm:param type="bendPt" val="end"/>
-                              </dgm:alg>
-                            </dgm:else>
-                          </dgm:choose>
-                        </dgm:else>
-                      </dgm:choose>
-                      <dgm:shape xmlns:r="http://schemas.openxmlformats.org/officeDocument/2006/relationships" type="conn" r:blip="" zOrderOff="-99999">
-                        <dgm:adjLst/>
-                      </dgm:shape>
-                      <dgm:presOf axis="self"/>
-                      <dgm:constrLst>
-                        <dgm:constr type="begPad"/>
-                        <dgm:constr type="endPad"/>
-                      </dgm:constrLst>
-                      <dgm:ruleLst/>
-                    </dgm:layoutNode>
-                  </dgm:if>
-                  <dgm:if name="Name47" func="var" arg="hierBranch" op="equ" val="hang">
-                    <dgm:layoutNode name="Name48">
+                    </dgm:if>
+                    <dgm:else name="Name14">
                       <dgm:alg type="conn">
-                        <dgm:param type="connRout" val="bend"/>
                         <dgm:param type="dim" val="1D"/>
+                        <dgm:param type="begPts" val="midL"/>
+                        <dgm:param type="endPts" val="midR"/>
                         <dgm:param type="endSty" val="noArr"/>
-                        <dgm:param type="begPts" val="bCtr"/>
-                        <dgm:param type="endPts" val="midL midR"/>
                       </dgm:alg>
-                      <dgm:shape xmlns:r="http://schemas.openxmlformats.org/officeDocument/2006/relationships" type="conn" r:blip="" zOrderOff="-99999">
-                        <dgm:adjLst/>
-                      </dgm:shape>
-                      <dgm:presOf axis="self"/>
-                      <dgm:constrLst>
-                        <dgm:constr type="begPad"/>
-                        <dgm:constr type="endPad"/>
-                      </dgm:constrLst>
-                      <dgm:ruleLst/>
-                    </dgm:layoutNode>
-                  </dgm:if>
-                  <dgm:else name="Name49">
-                    <dgm:layoutNode name="Name50">
-                      <dgm:choose name="Name51">
-                        <dgm:if name="Name52" axis="self" func="depth" op="lte" val="2">
-                          <dgm:choose name="Name53">
-                            <dgm:if name="Name54" axis="par ch" ptType="node asst" func="cnt" op="gte" val="1">
-                              <dgm:alg type="conn">
-                                <dgm:param type="connRout" val="bend"/>
-                                <dgm:param type="dim" val="1D"/>
-                                <dgm:param type="endSty" val="noArr"/>
-                                <dgm:param type="begPts" val="bCtr"/>
-                                <dgm:param type="endPts" val="midL midR"/>
-                              </dgm:alg>
-                            </dgm:if>
-                            <dgm:else name="Name55">
-                              <dgm:alg type="conn">
-                                <dgm:param type="connRout" val="bend"/>
-                                <dgm:param type="dim" val="1D"/>
-                                <dgm:param type="endSty" val="noArr"/>
-                                <dgm:param type="begPts" val="bCtr"/>
-                                <dgm:param type="endPts" val="midL midR"/>
-                                <dgm:param type="srcNode" val="rootConnector1"/>
-                              </dgm:alg>
-                            </dgm:else>
-                          </dgm:choose>
-                        </dgm:if>
-                        <dgm:else name="Name56">
-                          <dgm:choose name="Name57">
-                            <dgm:if name="Name58" axis="par ch" ptType="node asst" func="cnt" op="gte" val="1">
-                              <dgm:alg type="conn">
-                                <dgm:param type="connRout" val="bend"/>
-                                <dgm:param type="dim" val="1D"/>
-                                <dgm:param type="endSty" val="noArr"/>
-                                <dgm:param type="begPts" val="bCtr"/>
-                                <dgm:param type="endPts" val="midL midR"/>
-                              </dgm:alg>
-                            </dgm:if>
-                            <dgm:else name="Name59">
-                              <dgm:alg type="conn">
-                                <dgm:param type="connRout" val="bend"/>
-                                <dgm:param type="dim" val="1D"/>
-                                <dgm:param type="endSty" val="noArr"/>
-                                <dgm:param type="begPts" val="bCtr"/>
-                                <dgm:param type="endPts" val="midL midR"/>
-                                <dgm:param type="srcNode" val="rootConnector"/>
-                              </dgm:alg>
-                            </dgm:else>
-                          </dgm:choose>
-                        </dgm:else>
-                      </dgm:choose>
-                      <dgm:shape xmlns:r="http://schemas.openxmlformats.org/officeDocument/2006/relationships" type="conn" r:blip="" zOrderOff="-99999">
-                        <dgm:adjLst/>
-                      </dgm:shape>
-                      <dgm:presOf axis="self"/>
-                      <dgm:constrLst>
-                        <dgm:constr type="begPad"/>
-                        <dgm:constr type="endPad"/>
-                      </dgm:constrLst>
-                      <dgm:ruleLst/>
-                    </dgm:layoutNode>
-                  </dgm:else>
-                </dgm:choose>
-              </dgm:forEach>
-              <dgm:layoutNode name="hierRoot2">
-                <dgm:varLst>
-                  <dgm:hierBranch val="init"/>
-                </dgm:varLst>
-                <dgm:choose name="Name60">
-                  <dgm:if name="Name61" func="var" arg="hierBranch" op="equ" val="l">
-                    <dgm:choose name="Name62">
-                      <dgm:if name="Name63" axis="ch" ptType="asst" func="cnt" op="gte" val="1">
-                        <dgm:alg type="hierRoot">
-                          <dgm:param type="hierAlign" val="tR"/>
-                        </dgm:alg>
-                        <dgm:shape xmlns:r="http://schemas.openxmlformats.org/officeDocument/2006/relationships" r:blip="">
-                          <dgm:adjLst/>
-                        </dgm:shape>
-                        <dgm:presOf/>
-                        <dgm:constrLst>
-                          <dgm:constr type="alignOff" val="0.65"/>
-                        </dgm:constrLst>
-                      </dgm:if>
-                      <dgm:else name="Name64">
-                        <dgm:alg type="hierRoot">
-                          <dgm:param type="hierAlign" val="tR"/>
-                        </dgm:alg>
-                        <dgm:shape xmlns:r="http://schemas.openxmlformats.org/officeDocument/2006/relationships" r:blip="">
-                          <dgm:adjLst/>
-                        </dgm:shape>
-                        <dgm:presOf/>
-                        <dgm:constrLst>
-                          <dgm:constr type="alignOff" val="0.25"/>
-                        </dgm:constrLst>
-                      </dgm:else>
-                    </dgm:choose>
-                  </dgm:if>
-                  <dgm:if name="Name65" func="var" arg="hierBranch" op="equ" val="r">
-                    <dgm:choose name="Name66">
-                      <dgm:if name="Name67" axis="ch" ptType="asst" func="cnt" op="gte" val="1">
-                        <dgm:alg type="hierRoot">
-                          <dgm:param type="hierAlign" val="tL"/>
-                        </dgm:alg>
-                        <dgm:shape xmlns:r="http://schemas.openxmlformats.org/officeDocument/2006/relationships" r:blip="">
-                          <dgm:adjLst/>
-                        </dgm:shape>
-                        <dgm:presOf/>
-                        <dgm:constrLst>
-                          <dgm:constr type="alignOff" val="0.65"/>
-                        </dgm:constrLst>
-                      </dgm:if>
-                      <dgm:else name="Name68">
-                        <dgm:alg type="hierRoot">
-                          <dgm:param type="hierAlign" val="tL"/>
-                        </dgm:alg>
-                        <dgm:shape xmlns:r="http://schemas.openxmlformats.org/officeDocument/2006/relationships" r:blip="">
-                          <dgm:adjLst/>
-                        </dgm:shape>
-                        <dgm:presOf/>
-                        <dgm:constrLst>
-                          <dgm:constr type="alignOff" val="0.25"/>
-                        </dgm:constrLst>
-                      </dgm:else>
-                    </dgm:choose>
-                  </dgm:if>
-                  <dgm:if name="Name69" func="var" arg="hierBranch" op="equ" val="std">
-                    <dgm:alg type="hierRoot"/>
-                    <dgm:shape xmlns:r="http://schemas.openxmlformats.org/officeDocument/2006/relationships" r:blip="">
+                    </dgm:else>
+                  </dgm:choose>
+                  <dgm:shape xmlns:r="http://schemas.openxmlformats.org/officeDocument/2006/relationships" type="conn" r:blip="">
+                    <dgm:adjLst/>
+                  </dgm:shape>
+                  <dgm:presOf axis="self"/>
+                  <dgm:constrLst>
+                    <dgm:constr type="w" val="1"/>
+                    <dgm:constr type="h" val="5"/>
+                    <dgm:constr type="connDist"/>
+                    <dgm:constr type="begPad"/>
+                    <dgm:constr type="endPad"/>
+                    <dgm:constr type="userA" for="ch" refType="connDist"/>
+                  </dgm:constrLst>
+                  <dgm:ruleLst/>
+                  <dgm:layoutNode name="connTx">
+                    <dgm:alg type="tx">
+                      <dgm:param type="autoTxRot" val="grav"/>
+                    </dgm:alg>
+                    <dgm:shape xmlns:r="http://schemas.openxmlformats.org/officeDocument/2006/relationships" type="rect" r:blip="" hideGeom="1">
                       <dgm:adjLst/>
                     </dgm:shape>
-                    <dgm:presOf/>
+                    <dgm:presOf axis="self"/>
                     <dgm:constrLst>
-                      <dgm:constr type="alignOff"/>
-                      <dgm:constr type="bendDist" for="des" ptType="parTrans" refType="sp" fact="0.5"/>
-                    </dgm:constrLst>
-                  </dgm:if>
-                  <dgm:if name="Name70" func="var" arg="hierBranch" op="equ" val="init">
-                    <dgm:choose name="Name71">
-                      <dgm:if name="Name72" axis="des" func="maxDepth" op="lte" val="1">
-                        <dgm:choose name="Name73">
-                          <dgm:if name="Name74" axis="ch" ptType="asst" func="cnt" op="gte" val="1">
-                            <dgm:alg type="hierRoot">
-                              <dgm:param type="hierAlign" val="tL"/>
-                            </dgm:alg>
-                            <dgm:shape xmlns:r="http://schemas.openxmlformats.org/officeDocument/2006/relationships" r:blip="">
-                              <dgm:adjLst/>
-                            </dgm:shape>
-                            <dgm:presOf/>
-                            <dgm:constrLst>
-                              <dgm:constr type="alignOff" val="0.65"/>
-                            </dgm:constrLst>
-                          </dgm:if>
-                          <dgm:else name="Name75">
-                            <dgm:alg type="hierRoot">
-                              <dgm:param type="hierAlign" val="tL"/>
-                            </dgm:alg>
-                            <dgm:shape xmlns:r="http://schemas.openxmlformats.org/officeDocument/2006/relationships" r:blip="">
-                              <dgm:adjLst/>
-                            </dgm:shape>
-                            <dgm:presOf/>
-                            <dgm:constrLst>
-                              <dgm:constr type="alignOff" val="0.25"/>
-                            </dgm:constrLst>
-                          </dgm:else>
-                        </dgm:choose>
-                      </dgm:if>
-                      <dgm:else name="Name76">
-                        <dgm:alg type="hierRoot"/>
-                        <dgm:shape xmlns:r="http://schemas.openxmlformats.org/officeDocument/2006/relationships" r:blip="">
-                          <dgm:adjLst/>
-                        </dgm:shape>
-                        <dgm:presOf/>
-                        <dgm:constrLst>
-                          <dgm:constr type="alignOff"/>
-                          <dgm:constr type="bendDist" for="des" ptType="parTrans" refType="sp" fact="0.5"/>
-                        </dgm:constrLst>
-                      </dgm:else>
-                    </dgm:choose>
-                  </dgm:if>
-                  <dgm:else name="Name77">
-                    <dgm:alg type="hierRoot"/>
-                    <dgm:shape xmlns:r="http://schemas.openxmlformats.org/officeDocument/2006/relationships" r:blip="">
-                      <dgm:adjLst/>
-                    </dgm:shape>
-                    <dgm:presOf/>
-                    <dgm:constrLst>
-                      <dgm:constr type="alignOff" val="0.65"/>
-                    </dgm:constrLst>
-                  </dgm:else>
-                </dgm:choose>
-                <dgm:ruleLst/>
-                <dgm:layoutNode name="rootComposite">
-                  <dgm:alg type="composite"/>
-                  <dgm:shape xmlns:r="http://schemas.openxmlformats.org/officeDocument/2006/relationships" r:blip="">
-                    <dgm:adjLst/>
-                  </dgm:shape>
-                  <dgm:presOf axis="self" ptType="node" cnt="1"/>
-                  <dgm:choose name="Name78">
-                    <dgm:if name="Name79" func="var" arg="hierBranch" op="equ" val="init">
-                      <dgm:constrLst>
-                        <dgm:constr type="l" for="ch" forName="rootText"/>
-                        <dgm:constr type="t" for="ch" forName="rootText"/>
-                        <dgm:constr type="w" for="ch" forName="rootText" refType="w"/>
-                        <dgm:constr type="h" for="ch" forName="rootText" refType="h"/>
-                        <dgm:constr type="l" for="ch" forName="rootConnector"/>
-                        <dgm:constr type="t" for="ch" forName="rootConnector"/>
-                        <dgm:constr type="w" for="ch" forName="rootConnector" refType="w" refFor="ch" refForName="rootText" fact="0.2"/>
-                        <dgm:constr type="h" for="ch" forName="rootConnector" refType="h" refFor="ch" refForName="rootText"/>
-                      </dgm:constrLst>
-                    </dgm:if>
-                    <dgm:if name="Name80" func="var" arg="hierBranch" op="equ" val="l">
-                      <dgm:constrLst>
-                        <dgm:constr type="l" for="ch" forName="rootText"/>
-                        <dgm:constr type="t" for="ch" forName="rootText"/>
-                        <dgm:constr type="w" for="ch" forName="rootText" refType="w"/>
-                        <dgm:constr type="h" for="ch" forName="rootText" refType="h"/>
-                        <dgm:constr type="r" for="ch" forName="rootConnector" refType="w"/>
-                        <dgm:constr type="t" for="ch" forName="rootConnector"/>
-                        <dgm:constr type="w" for="ch" forName="rootConnector" refType="w" refFor="ch" refForName="rootText" fact="0.2"/>
-                        <dgm:constr type="h" for="ch" forName="rootConnector" refType="h" refFor="ch" refForName="rootText"/>
-                      </dgm:constrLst>
-                    </dgm:if>
-                    <dgm:if name="Name81" func="var" arg="hierBranch" op="equ" val="r">
-                      <dgm:constrLst>
-                        <dgm:constr type="l" for="ch" forName="rootText"/>
-                        <dgm:constr type="t" for="ch" forName="rootText"/>
-                        <dgm:constr type="w" for="ch" forName="rootText" refType="w"/>
-                        <dgm:constr type="h" for="ch" forName="rootText" refType="h"/>
-                        <dgm:constr type="l" for="ch" forName="rootConnector"/>
-                        <dgm:constr type="t" for="ch" forName="rootConnector"/>
-                        <dgm:constr type="w" for="ch" forName="rootConnector" refType="w" refFor="ch" refForName="rootText" fact="0.2"/>
-                        <dgm:constr type="h" for="ch" forName="rootConnector" refType="h" refFor="ch" refForName="rootText"/>
-                      </dgm:constrLst>
-                    </dgm:if>
-                    <dgm:else name="Name82">
-                      <dgm:constrLst>
-                        <dgm:constr type="l" for="ch" forName="rootText"/>
-                        <dgm:constr type="t" for="ch" forName="rootText"/>
-                        <dgm:constr type="w" for="ch" forName="rootText" refType="w"/>
-                        <dgm:constr type="h" for="ch" forName="rootText" refType="h"/>
-                        <dgm:constr type="r" for="ch" forName="rootConnector" refType="w"/>
-                        <dgm:constr type="t" for="ch" forName="rootConnector"/>
-                        <dgm:constr type="w" for="ch" forName="rootConnector" refType="w" refFor="ch" refForName="rootText" fact="0.2"/>
-                        <dgm:constr type="h" for="ch" forName="rootConnector" refType="h" refFor="ch" refForName="rootText"/>
-                      </dgm:constrLst>
-                    </dgm:else>
-                  </dgm:choose>
-                  <dgm:ruleLst/>
-                  <dgm:layoutNode name="rootText">
-                    <dgm:varLst>
-                      <dgm:chPref val="3"/>
-                    </dgm:varLst>
-                    <dgm:alg type="tx"/>
-                    <dgm:shape xmlns:r="http://schemas.openxmlformats.org/officeDocument/2006/relationships" type="rect" r:blip="">
-                      <dgm:adjLst/>
-                    </dgm:shape>
-                    <dgm:presOf axis="self" ptType="node" cnt="1"/>
-                    <dgm:constrLst>
-                      <dgm:constr type="primFontSz" val="65"/>
-                      <dgm:constr type="lMarg" refType="primFontSz" fact="0.05"/>
-                      <dgm:constr type="rMarg" refType="primFontSz" fact="0.05"/>
-                      <dgm:constr type="tMarg" refType="primFontSz" fact="0.05"/>
-                      <dgm:constr type="bMarg" refType="primFontSz" fact="0.05"/>
+                      <dgm:constr type="userA"/>
+                      <dgm:constr type="w" refType="userA" fact="0.05"/>
+                      <dgm:constr type="h" refType="userA" fact="0.05"/>
+                      <dgm:constr type="lMarg" val="1"/>
+                      <dgm:constr type="rMarg" val="1"/>
+                      <dgm:constr type="tMarg"/>
+                      <dgm:constr type="bMarg"/>
                     </dgm:constrLst>
                     <dgm:ruleLst>
+                      <dgm:rule type="h" val="NaN" fact="0.25" max="NaN"/>
+                      <dgm:rule type="w" val="NaN" fact="0.8" max="NaN"/>
                       <dgm:rule type="primFontSz" val="5" fact="NaN" max="NaN"/>
                     </dgm:ruleLst>
                   </dgm:layoutNode>
-                  <dgm:layoutNode name="rootConnector" moveWith="rootText">
-                    <dgm:alg type="sp"/>
-                    <dgm:shape xmlns:r="http://schemas.openxmlformats.org/officeDocument/2006/relationships" type="rect" r:blip="" hideGeom="1">
-                      <dgm:adjLst/>
-                    </dgm:shape>
-                    <dgm:presOf axis="self" ptType="node" cnt="1"/>
-                    <dgm:constrLst/>
-                    <dgm:ruleLst/>
-                  </dgm:layoutNode>
                 </dgm:layoutNode>
-                <dgm:layoutNode name="hierChild4">
-                  <dgm:choose name="Name83">
-                    <dgm:if name="Name84" func="var" arg="hierBranch" op="equ" val="l">
-                      <dgm:alg type="hierChild">
-                        <dgm:param type="chAlign" val="r"/>
-                        <dgm:param type="linDir" val="fromT"/>
+              </dgm:forEach>
+              <dgm:forEach name="Name15" axis="self" ptType="node">
+                <dgm:layoutNode name="root2">
+                  <dgm:choose name="Name16">
+                    <dgm:if name="Name17" func="var" arg="dir" op="equ" val="norm">
+                      <dgm:alg type="hierRoot">
+                        <dgm:param type="hierAlign" val="lCtrCh"/>
                       </dgm:alg>
                     </dgm:if>
-                    <dgm:if name="Name85" func="var" arg="hierBranch" op="equ" val="r">
-                      <dgm:alg type="hierChild">
-                        <dgm:param type="chAlign" val="l"/>
-                        <dgm:param type="linDir" val="fromT"/>
-                      </dgm:alg>
-                    </dgm:if>
-                    <dgm:if name="Name86" func="var" arg="hierBranch" op="equ" val="hang">
-                      <dgm:choose name="Name87">
-                        <dgm:if name="Name88" func="var" arg="dir" op="equ" val="norm">
-                          <dgm:alg type="hierChild">
-                            <dgm:param type="chAlign" val="l"/>
-                            <dgm:param type="linDir" val="fromL"/>
-                            <dgm:param type="secChAlign" val="t"/>
-                            <dgm:param type="secLinDir" val="fromT"/>
-                          </dgm:alg>
-                        </dgm:if>
-                        <dgm:else name="Name89">
-                          <dgm:alg type="hierChild">
-                            <dgm:param type="chAlign" val="l"/>
-                            <dgm:param type="linDir" val="fromR"/>
-                            <dgm:param type="secChAlign" val="t"/>
-                            <dgm:param type="secLinDir" val="fromT"/>
-                          </dgm:alg>
-                        </dgm:else>
-                      </dgm:choose>
-                    </dgm:if>
-                    <dgm:if name="Name90" func="var" arg="hierBranch" op="equ" val="std">
-                      <dgm:choose name="Name91">
-                        <dgm:if name="Name92" func="var" arg="dir" op="equ" val="norm">
-                          <dgm:alg type="hierChild"/>
-                        </dgm:if>
-                        <dgm:else name="Name93">
-                          <dgm:alg type="hierChild">
-                            <dgm:param type="linDir" val="fromR"/>
-                          </dgm:alg>
-                        </dgm:else>
-                      </dgm:choose>
-                    </dgm:if>
-                    <dgm:if name="Name94" func="var" arg="hierBranch" op="equ" val="init">
-                      <dgm:choose name="Name95">
-                        <dgm:if name="Name96" axis="des" func="maxDepth" op="lte" val="1">
-                          <dgm:alg type="hierChild">
-                            <dgm:param type="chAlign" val="l"/>
-                            <dgm:param type="linDir" val="fromT"/>
-                          </dgm:alg>
-                        </dgm:if>
-                        <dgm:else name="Name97">
-                          <dgm:choose name="Name98">
-                            <dgm:if name="Name99" func="var" arg="dir" op="equ" val="norm">
-                              <dgm:alg type="hierChild"/>
-                            </dgm:if>
-                            <dgm:else name="Name100">
-                              <dgm:alg type="hierChild">
-                                <dgm:param type="linDir" val="fromR"/>
-                              </dgm:alg>
-                            </dgm:else>
-                          </dgm:choose>
-                        </dgm:else>
-                      </dgm:choose>
-                    </dgm:if>
-                    <dgm:else name="Name101"/>
-                  </dgm:choose>
-                  <dgm:shape xmlns:r="http://schemas.openxmlformats.org/officeDocument/2006/relationships" r:blip="">
-                    <dgm:adjLst/>
-                  </dgm:shape>
-                  <dgm:presOf/>
-                  <dgm:constrLst/>
-                  <dgm:ruleLst/>
-                  <dgm:forEach name="Name102" ref="rep2a"/>
-                </dgm:layoutNode>
-                <dgm:layoutNode name="hierChild5">
-                  <dgm:choose name="Name103">
-                    <dgm:if name="Name104" func="var" arg="dir" op="equ" val="norm">
-                      <dgm:alg type="hierChild">
-                        <dgm:param type="chAlign" val="l"/>
-                        <dgm:param type="linDir" val="fromL"/>
-                        <dgm:param type="secChAlign" val="t"/>
-                        <dgm:param type="secLinDir" val="fromT"/>
-                      </dgm:alg>
-                    </dgm:if>
-                    <dgm:else name="Name105">
-                      <dgm:alg type="hierChild">
-                        <dgm:param type="chAlign" val="l"/>
-                        <dgm:param type="linDir" val="fromR"/>
-                        <dgm:param type="secChAlign" val="t"/>
-                        <dgm:param type="secLinDir" val="fromT"/>
+                    <dgm:else name="Name18">
+                      <dgm:alg type="hierRoot">
+                        <dgm:param type="hierAlign" val="rCtrCh"/>
                       </dgm:alg>
                     </dgm:else>
                   </dgm:choose>
@@ -5134,321 +4261,52 @@
                   <dgm:presOf/>
                   <dgm:constrLst/>
                   <dgm:ruleLst/>
-                  <dgm:forEach name="Name106" ref="rep2b"/>
-                </dgm:layoutNode>
-              </dgm:layoutNode>
-            </dgm:forEach>
-          </dgm:layoutNode>
-          <dgm:layoutNode name="hierChild3">
-            <dgm:choose name="Name107">
-              <dgm:if name="Name108" func="var" arg="dir" op="equ" val="norm">
-                <dgm:alg type="hierChild">
-                  <dgm:param type="chAlign" val="l"/>
-                  <dgm:param type="linDir" val="fromL"/>
-                  <dgm:param type="secChAlign" val="t"/>
-                  <dgm:param type="secLinDir" val="fromT"/>
-                </dgm:alg>
-              </dgm:if>
-              <dgm:else name="Name109">
-                <dgm:alg type="hierChild">
-                  <dgm:param type="chAlign" val="l"/>
-                  <dgm:param type="linDir" val="fromR"/>
-                  <dgm:param type="secChAlign" val="t"/>
-                  <dgm:param type="secLinDir" val="fromT"/>
-                </dgm:alg>
-              </dgm:else>
-            </dgm:choose>
-            <dgm:shape xmlns:r="http://schemas.openxmlformats.org/officeDocument/2006/relationships" r:blip="">
-              <dgm:adjLst/>
-            </dgm:shape>
-            <dgm:presOf/>
-            <dgm:constrLst/>
-            <dgm:ruleLst/>
-            <dgm:forEach name="rep2b" axis="ch" ptType="asst">
-              <dgm:forEach name="Name110" axis="precedSib" ptType="parTrans" st="-1" cnt="1">
-                <dgm:layoutNode name="Name111">
-                  <dgm:alg type="conn">
-                    <dgm:param type="connRout" val="bend"/>
-                    <dgm:param type="dim" val="1D"/>
-                    <dgm:param type="endSty" val="noArr"/>
-                    <dgm:param type="begPts" val="bCtr"/>
-                    <dgm:param type="endPts" val="midL midR"/>
-                  </dgm:alg>
-                  <dgm:shape xmlns:r="http://schemas.openxmlformats.org/officeDocument/2006/relationships" type="conn" r:blip="" zOrderOff="-99999">
-                    <dgm:adjLst/>
-                  </dgm:shape>
-                  <dgm:presOf axis="self"/>
-                  <dgm:constrLst>
-                    <dgm:constr type="begPad"/>
-                    <dgm:constr type="endPad"/>
-                  </dgm:constrLst>
-                  <dgm:ruleLst/>
-                </dgm:layoutNode>
-              </dgm:forEach>
-              <dgm:layoutNode name="hierRoot3">
-                <dgm:varLst>
-                  <dgm:hierBranch val="init"/>
-                </dgm:varLst>
-                <dgm:choose name="Name112">
-                  <dgm:if name="Name113" func="var" arg="hierBranch" op="equ" val="l">
-                    <dgm:alg type="hierRoot">
-                      <dgm:param type="hierAlign" val="tR"/>
-                    </dgm:alg>
-                    <dgm:shape xmlns:r="http://schemas.openxmlformats.org/officeDocument/2006/relationships" r:blip="">
-                      <dgm:adjLst/>
-                    </dgm:shape>
-                    <dgm:presOf/>
-                    <dgm:constrLst>
-                      <dgm:constr type="alignOff" val="0.65"/>
-                    </dgm:constrLst>
-                  </dgm:if>
-                  <dgm:if name="Name114" func="var" arg="hierBranch" op="equ" val="r">
-                    <dgm:alg type="hierRoot">
-                      <dgm:param type="hierAlign" val="tL"/>
-                    </dgm:alg>
-                    <dgm:shape xmlns:r="http://schemas.openxmlformats.org/officeDocument/2006/relationships" r:blip="">
-                      <dgm:adjLst/>
-                    </dgm:shape>
-                    <dgm:presOf/>
-                    <dgm:constrLst>
-                      <dgm:constr type="alignOff" val="0.65"/>
-                    </dgm:constrLst>
-                  </dgm:if>
-                  <dgm:if name="Name115" func="var" arg="hierBranch" op="equ" val="hang">
-                    <dgm:alg type="hierRoot"/>
-                    <dgm:shape xmlns:r="http://schemas.openxmlformats.org/officeDocument/2006/relationships" r:blip="">
-                      <dgm:adjLst/>
-                    </dgm:shape>
-                    <dgm:presOf/>
-                    <dgm:constrLst>
-                      <dgm:constr type="alignOff" val="0.65"/>
-                    </dgm:constrLst>
-                  </dgm:if>
-                  <dgm:if name="Name116" func="var" arg="hierBranch" op="equ" val="std">
-                    <dgm:alg type="hierRoot"/>
-                    <dgm:shape xmlns:r="http://schemas.openxmlformats.org/officeDocument/2006/relationships" r:blip="">
-                      <dgm:adjLst/>
-                    </dgm:shape>
-                    <dgm:presOf/>
-                    <dgm:constrLst>
-                      <dgm:constr type="alignOff"/>
-                      <dgm:constr type="bendDist" for="des" ptType="parTrans" refType="sp" fact="0.5"/>
-                    </dgm:constrLst>
-                  </dgm:if>
-                  <dgm:if name="Name117" func="var" arg="hierBranch" op="equ" val="init">
-                    <dgm:choose name="Name118">
-                      <dgm:if name="Name119" axis="des" func="maxDepth" op="lte" val="1">
-                        <dgm:alg type="hierRoot">
-                          <dgm:param type="hierAlign" val="tL"/>
-                        </dgm:alg>
-                        <dgm:shape xmlns:r="http://schemas.openxmlformats.org/officeDocument/2006/relationships" r:blip="">
-                          <dgm:adjLst/>
-                        </dgm:shape>
-                        <dgm:presOf/>
-                        <dgm:constrLst>
-                          <dgm:constr type="alignOff" val="0.65"/>
-                        </dgm:constrLst>
-                      </dgm:if>
-                      <dgm:else name="Name120">
-                        <dgm:alg type="hierRoot"/>
-                        <dgm:shape xmlns:r="http://schemas.openxmlformats.org/officeDocument/2006/relationships" r:blip="">
-                          <dgm:adjLst/>
-                        </dgm:shape>
-                        <dgm:presOf/>
-                        <dgm:constrLst>
-                          <dgm:constr type="alignOff"/>
-                          <dgm:constr type="bendDist" for="des" ptType="parTrans" refType="sp" fact="0.5"/>
-                        </dgm:constrLst>
-                      </dgm:else>
-                    </dgm:choose>
-                  </dgm:if>
-                  <dgm:else name="Name121"/>
-                </dgm:choose>
-                <dgm:ruleLst/>
-                <dgm:layoutNode name="rootComposite3">
-                  <dgm:alg type="composite"/>
-                  <dgm:shape xmlns:r="http://schemas.openxmlformats.org/officeDocument/2006/relationships" r:blip="">
-                    <dgm:adjLst/>
-                  </dgm:shape>
-                  <dgm:presOf axis="self" ptType="node" cnt="1"/>
-                  <dgm:choose name="Name122">
-                    <dgm:if name="Name123" func="var" arg="hierBranch" op="equ" val="init">
-                      <dgm:constrLst>
-                        <dgm:constr type="l" for="ch" forName="rootText3"/>
-                        <dgm:constr type="t" for="ch" forName="rootText3"/>
-                        <dgm:constr type="w" for="ch" forName="rootText3" refType="w"/>
-                        <dgm:constr type="h" for="ch" forName="rootText3" refType="h"/>
-                        <dgm:constr type="l" for="ch" forName="rootConnector3"/>
-                        <dgm:constr type="t" for="ch" forName="rootConnector3"/>
-                        <dgm:constr type="w" for="ch" forName="rootConnector3" refType="w" refFor="ch" refForName="rootText3" fact="0.2"/>
-                        <dgm:constr type="h" for="ch" forName="rootConnector3" refType="h" refFor="ch" refForName="rootText3"/>
-                      </dgm:constrLst>
-                    </dgm:if>
-                    <dgm:if name="Name124" func="var" arg="hierBranch" op="equ" val="l">
-                      <dgm:constrLst>
-                        <dgm:constr type="l" for="ch" forName="rootText3"/>
-                        <dgm:constr type="t" for="ch" forName="rootText3"/>
-                        <dgm:constr type="w" for="ch" forName="rootText3" refType="w"/>
-                        <dgm:constr type="h" for="ch" forName="rootText3" refType="h"/>
-                        <dgm:constr type="r" for="ch" forName="rootConnector3" refType="w"/>
-                        <dgm:constr type="t" for="ch" forName="rootConnector3"/>
-                        <dgm:constr type="w" for="ch" forName="rootConnector3" refType="w" refFor="ch" refForName="rootText3" fact="0.2"/>
-                        <dgm:constr type="h" for="ch" forName="rootConnector3" refType="h" refFor="ch" refForName="rootText3"/>
-                      </dgm:constrLst>
-                    </dgm:if>
-                    <dgm:if name="Name125" func="var" arg="hierBranch" op="equ" val="r">
-                      <dgm:constrLst>
-                        <dgm:constr type="l" for="ch" forName="rootText3"/>
-                        <dgm:constr type="t" for="ch" forName="rootText3"/>
-                        <dgm:constr type="w" for="ch" forName="rootText3" refType="w"/>
-                        <dgm:constr type="h" for="ch" forName="rootText3" refType="h"/>
-                        <dgm:constr type="l" for="ch" forName="rootConnector3"/>
-                        <dgm:constr type="t" for="ch" forName="rootConnector3"/>
-                        <dgm:constr type="w" for="ch" forName="rootConnector3" refType="w" refFor="ch" refForName="rootText3" fact="0.2"/>
-                        <dgm:constr type="h" for="ch" forName="rootConnector3" refType="h" refFor="ch" refForName="rootText3"/>
-                      </dgm:constrLst>
-                    </dgm:if>
-                    <dgm:else name="Name126">
-                      <dgm:constrLst>
-                        <dgm:constr type="l" for="ch" forName="rootText3"/>
-                        <dgm:constr type="t" for="ch" forName="rootText3"/>
-                        <dgm:constr type="w" for="ch" forName="rootText3" refType="w"/>
-                        <dgm:constr type="h" for="ch" forName="rootText3" refType="h"/>
-                        <dgm:constr type="r" for="ch" forName="rootConnector3" refType="w"/>
-                        <dgm:constr type="t" for="ch" forName="rootConnector3"/>
-                        <dgm:constr type="w" for="ch" forName="rootConnector3" refType="w" refFor="ch" refForName="rootText3" fact="0.2"/>
-                        <dgm:constr type="h" for="ch" forName="rootConnector3" refType="h" refFor="ch" refForName="rootText3"/>
-                      </dgm:constrLst>
-                    </dgm:else>
-                  </dgm:choose>
-                  <dgm:ruleLst/>
-                  <dgm:layoutNode name="rootText3">
+                  <dgm:layoutNode name="LevelTwoTextNode">
                     <dgm:varLst>
                       <dgm:chPref val="3"/>
                     </dgm:varLst>
                     <dgm:alg type="tx"/>
-                    <dgm:shape xmlns:r="http://schemas.openxmlformats.org/officeDocument/2006/relationships" type="rect" r:blip="">
-                      <dgm:adjLst/>
+                    <dgm:shape xmlns:r="http://schemas.openxmlformats.org/officeDocument/2006/relationships" type="roundRect" r:blip="">
+                      <dgm:adjLst>
+                        <dgm:adj idx="1" val="0.1"/>
+                      </dgm:adjLst>
                     </dgm:shape>
-                    <dgm:presOf axis="self" ptType="node" cnt="1"/>
+                    <dgm:presOf axis="self"/>
                     <dgm:constrLst>
-                      <dgm:constr type="primFontSz" val="65"/>
+                      <dgm:constr type="tMarg" refType="primFontSz" fact="0.05"/>
+                      <dgm:constr type="bMarg" refType="primFontSz" fact="0.05"/>
                       <dgm:constr type="lMarg" refType="primFontSz" fact="0.05"/>
                       <dgm:constr type="rMarg" refType="primFontSz" fact="0.05"/>
-                      <dgm:constr type="tMarg" refType="primFontSz" fact="0.05"/>
-                      <dgm:constr type="bMarg" refType="primFontSz" fact="0.05"/>
                     </dgm:constrLst>
                     <dgm:ruleLst>
                       <dgm:rule type="primFontSz" val="5" fact="NaN" max="NaN"/>
                     </dgm:ruleLst>
                   </dgm:layoutNode>
-                  <dgm:layoutNode name="rootConnector3" moveWith="rootText1">
-                    <dgm:alg type="sp"/>
-                    <dgm:shape xmlns:r="http://schemas.openxmlformats.org/officeDocument/2006/relationships" type="rect" r:blip="" hideGeom="1">
+                  <dgm:layoutNode name="level3hierChild">
+                    <dgm:choose name="Name19">
+                      <dgm:if name="Name20" func="var" arg="dir" op="equ" val="norm">
+                        <dgm:alg type="hierChild">
+                          <dgm:param type="linDir" val="fromT"/>
+                          <dgm:param type="chAlign" val="l"/>
+                        </dgm:alg>
+                      </dgm:if>
+                      <dgm:else name="Name21">
+                        <dgm:alg type="hierChild">
+                          <dgm:param type="linDir" val="fromT"/>
+                          <dgm:param type="chAlign" val="r"/>
+                        </dgm:alg>
+                      </dgm:else>
+                    </dgm:choose>
+                    <dgm:shape xmlns:r="http://schemas.openxmlformats.org/officeDocument/2006/relationships" r:blip="">
                       <dgm:adjLst/>
                     </dgm:shape>
-                    <dgm:presOf axis="self" ptType="node" cnt="1"/>
+                    <dgm:presOf/>
                     <dgm:constrLst/>
                     <dgm:ruleLst/>
+                    <dgm:forEach name="Name22" ref="repeat"/>
                   </dgm:layoutNode>
                 </dgm:layoutNode>
-                <dgm:layoutNode name="hierChild6">
-                  <dgm:choose name="Name127">
-                    <dgm:if name="Name128" func="var" arg="hierBranch" op="equ" val="l">
-                      <dgm:alg type="hierChild">
-                        <dgm:param type="chAlign" val="r"/>
-                        <dgm:param type="linDir" val="fromT"/>
-                      </dgm:alg>
-                    </dgm:if>
-                    <dgm:if name="Name129" func="var" arg="hierBranch" op="equ" val="r">
-                      <dgm:alg type="hierChild">
-                        <dgm:param type="chAlign" val="l"/>
-                        <dgm:param type="linDir" val="fromT"/>
-                      </dgm:alg>
-                    </dgm:if>
-                    <dgm:if name="Name130" func="var" arg="hierBranch" op="equ" val="hang">
-                      <dgm:choose name="Name131">
-                        <dgm:if name="Name132" func="var" arg="dir" op="equ" val="norm">
-                          <dgm:alg type="hierChild">
-                            <dgm:param type="chAlign" val="l"/>
-                            <dgm:param type="linDir" val="fromL"/>
-                            <dgm:param type="secChAlign" val="t"/>
-                            <dgm:param type="secLinDir" val="fromT"/>
-                          </dgm:alg>
-                        </dgm:if>
-                        <dgm:else name="Name133">
-                          <dgm:alg type="hierChild">
-                            <dgm:param type="chAlign" val="l"/>
-                            <dgm:param type="linDir" val="fromR"/>
-                            <dgm:param type="secChAlign" val="t"/>
-                            <dgm:param type="secLinDir" val="fromT"/>
-                          </dgm:alg>
-                        </dgm:else>
-                      </dgm:choose>
-                    </dgm:if>
-                    <dgm:if name="Name134" func="var" arg="hierBranch" op="equ" val="std">
-                      <dgm:choose name="Name135">
-                        <dgm:if name="Name136" func="var" arg="dir" op="equ" val="norm">
-                          <dgm:alg type="hierChild"/>
-                        </dgm:if>
-                        <dgm:else name="Name137">
-                          <dgm:alg type="hierChild">
-                            <dgm:param type="linDir" val="fromR"/>
-                          </dgm:alg>
-                        </dgm:else>
-                      </dgm:choose>
-                    </dgm:if>
-                    <dgm:if name="Name138" func="var" arg="hierBranch" op="equ" val="init">
-                      <dgm:choose name="Name139">
-                        <dgm:if name="Name140" axis="des" func="maxDepth" op="lte" val="1">
-                          <dgm:alg type="hierChild">
-                            <dgm:param type="chAlign" val="l"/>
-                            <dgm:param type="linDir" val="fromT"/>
-                          </dgm:alg>
-                        </dgm:if>
-                        <dgm:else name="Name141">
-                          <dgm:alg type="hierChild"/>
-                        </dgm:else>
-                      </dgm:choose>
-                    </dgm:if>
-                    <dgm:else name="Name142"/>
-                  </dgm:choose>
-                  <dgm:shape xmlns:r="http://schemas.openxmlformats.org/officeDocument/2006/relationships" r:blip="">
-                    <dgm:adjLst/>
-                  </dgm:shape>
-                  <dgm:presOf/>
-                  <dgm:constrLst/>
-                  <dgm:ruleLst/>
-                  <dgm:forEach name="Name143" ref="rep2a"/>
-                </dgm:layoutNode>
-                <dgm:layoutNode name="hierChild7">
-                  <dgm:choose name="Name144">
-                    <dgm:if name="Name145" func="var" arg="dir" op="equ" val="norm">
-                      <dgm:alg type="hierChild">
-                        <dgm:param type="chAlign" val="l"/>
-                        <dgm:param type="linDir" val="fromL"/>
-                        <dgm:param type="secChAlign" val="t"/>
-                        <dgm:param type="secLinDir" val="fromT"/>
-                      </dgm:alg>
-                    </dgm:if>
-                    <dgm:else name="Name146">
-                      <dgm:alg type="hierChild">
-                        <dgm:param type="chAlign" val="l"/>
-                        <dgm:param type="linDir" val="fromR"/>
-                        <dgm:param type="secChAlign" val="t"/>
-                        <dgm:param type="secLinDir" val="fromT"/>
-                      </dgm:alg>
-                    </dgm:else>
-                  </dgm:choose>
-                  <dgm:shape xmlns:r="http://schemas.openxmlformats.org/officeDocument/2006/relationships" r:blip="">
-                    <dgm:adjLst/>
-                  </dgm:shape>
-                  <dgm:presOf/>
-                  <dgm:constrLst/>
-                  <dgm:ruleLst/>
-                  <dgm:forEach name="Name147" ref="rep2b"/>
-                </dgm:layoutNode>
-              </dgm:layoutNode>
+              </dgm:forEach>
             </dgm:forEach>
           </dgm:layoutNode>
         </dgm:layoutNode>
